--- a/SimpleUi_Stock_v4 послед.docx
+++ b/SimpleUi_Stock_v4 послед.docx
@@ -78,12 +78,14 @@
       <w:r>
         <w:t xml:space="preserve"> (перетащил папку с работающий Конфиг из </w:t>
       </w:r>
+      <w:proofErr w:type="spellStart"/>
       <w:r>
         <w:rPr>
           <w:lang w:val="en-US"/>
         </w:rPr>
         <w:t>SimpleStart</w:t>
       </w:r>
+      <w:proofErr w:type="spellEnd"/>
       <w:r>
         <w:t>)</w:t>
       </w:r>
@@ -1148,7 +1150,25 @@
           <w:sz w:val="26"/>
           <w:szCs w:val="26"/>
         </w:rPr>
-        <w:t xml:space="preserve"> В папке где расположен файл «</w:t>
+        <w:t xml:space="preserve"> В </w:t>
+      </w:r>
+      <w:proofErr w:type="gramStart"/>
+      <w:r>
+        <w:rPr>
+          <w:rFonts w:ascii="Arial" w:hAnsi="Arial" w:cs="Arial"/>
+          <w:sz w:val="26"/>
+          <w:szCs w:val="26"/>
+        </w:rPr>
+        <w:t>папке</w:t>
+      </w:r>
+      <w:proofErr w:type="gramEnd"/>
+      <w:r>
+        <w:rPr>
+          <w:rFonts w:ascii="Arial" w:hAnsi="Arial" w:cs="Arial"/>
+          <w:sz w:val="26"/>
+          <w:szCs w:val="26"/>
+        </w:rPr>
+        <w:t xml:space="preserve"> где расположен файл «</w:t>
       </w:r>
       <w:r>
         <w:rPr>
@@ -1513,6 +1533,8 @@
         </w:rPr>
         <w:t>(</w:t>
       </w:r>
+      <w:proofErr w:type="spellStart"/>
+      <w:proofErr w:type="gramStart"/>
       <w:r>
         <w:rPr>
           <w:rFonts w:ascii="Arial" w:hAnsi="Arial" w:cs="Arial"/>
@@ -1523,6 +1545,7 @@
         </w:rPr>
         <w:t>hashMap</w:t>
       </w:r>
+      <w:proofErr w:type="spellEnd"/>
       <w:r>
         <w:rPr>
           <w:rFonts w:ascii="Arial" w:hAnsi="Arial" w:cs="Arial"/>
@@ -1543,7 +1566,18 @@
           <w:szCs w:val="23"/>
           <w:lang w:val="en-US"/>
         </w:rPr>
-        <w:t>_files</w:t>
+        <w:t>_</w:t>
+      </w:r>
+      <w:proofErr w:type="gramEnd"/>
+      <w:r>
+        <w:rPr>
+          <w:rFonts w:ascii="Arial" w:hAnsi="Arial" w:cs="Arial"/>
+          <w:color w:val="000000"/>
+          <w:sz w:val="23"/>
+          <w:szCs w:val="23"/>
+          <w:lang w:val="en-US"/>
+        </w:rPr>
+        <w:t>files</w:t>
       </w:r>
       <w:r>
         <w:rPr>
@@ -1555,6 +1589,7 @@
         </w:rPr>
         <w:t>=</w:t>
       </w:r>
+      <w:proofErr w:type="spellStart"/>
       <w:r>
         <w:rPr>
           <w:rFonts w:ascii="Arial" w:hAnsi="Arial" w:cs="Arial"/>
@@ -1589,6 +1624,7 @@
         </w:rPr>
         <w:t>_data</w:t>
       </w:r>
+      <w:proofErr w:type="spellEnd"/>
       <w:r>
         <w:rPr>
           <w:rFonts w:ascii="Arial" w:hAnsi="Arial" w:cs="Arial"/>
@@ -1667,6 +1703,7 @@
         </w:rPr>
         <w:t xml:space="preserve"> </w:t>
       </w:r>
+      <w:proofErr w:type="spellStart"/>
       <w:r>
         <w:rPr>
           <w:rFonts w:ascii="Arial" w:hAnsi="Arial" w:cs="Arial"/>
@@ -1697,6 +1734,7 @@
         </w:rPr>
         <w:t>get</w:t>
       </w:r>
+      <w:proofErr w:type="spellEnd"/>
       <w:r>
         <w:rPr>
           <w:rFonts w:ascii="Arial" w:hAnsi="Arial" w:cs="Arial"/>
@@ -1717,7 +1755,18 @@
           <w:szCs w:val="23"/>
           <w:lang w:val="en-US"/>
         </w:rPr>
-        <w:t>"listener"</w:t>
+        <w:t>"listener</w:t>
+      </w:r>
+      <w:proofErr w:type="gramStart"/>
+      <w:r>
+        <w:rPr>
+          <w:rFonts w:ascii="Arial" w:hAnsi="Arial" w:cs="Arial"/>
+          <w:color w:val="4E9A06"/>
+          <w:sz w:val="23"/>
+          <w:szCs w:val="23"/>
+          <w:lang w:val="en-US"/>
+        </w:rPr>
+        <w:t>"</w:t>
       </w:r>
       <w:r>
         <w:rPr>
@@ -1739,7 +1788,18 @@
           <w:szCs w:val="23"/>
           <w:lang w:val="en-US"/>
         </w:rPr>
-        <w:t>==</w:t>
+        <w:t>=</w:t>
+      </w:r>
+      <w:proofErr w:type="gramEnd"/>
+      <w:r>
+        <w:rPr>
+          <w:rFonts w:ascii="Arial" w:hAnsi="Arial" w:cs="Arial"/>
+          <w:color w:val="582800"/>
+          <w:sz w:val="23"/>
+          <w:szCs w:val="23"/>
+          <w:lang w:val="en-US"/>
+        </w:rPr>
+        <w:t>=</w:t>
       </w:r>
       <w:r>
         <w:rPr>
@@ -1749,7 +1809,29 @@
           <w:szCs w:val="23"/>
           <w:lang w:val="en-US"/>
         </w:rPr>
-        <w:t>"btn_res"</w:t>
+        <w:t>"</w:t>
+      </w:r>
+      <w:proofErr w:type="spellStart"/>
+      <w:r>
+        <w:rPr>
+          <w:rFonts w:ascii="Arial" w:hAnsi="Arial" w:cs="Arial"/>
+          <w:color w:val="4E9A06"/>
+          <w:sz w:val="23"/>
+          <w:szCs w:val="23"/>
+          <w:lang w:val="en-US"/>
+        </w:rPr>
+        <w:t>btn_res</w:t>
+      </w:r>
+      <w:proofErr w:type="spellEnd"/>
+      <w:r>
+        <w:rPr>
+          <w:rFonts w:ascii="Arial" w:hAnsi="Arial" w:cs="Arial"/>
+          <w:color w:val="4E9A06"/>
+          <w:sz w:val="23"/>
+          <w:szCs w:val="23"/>
+          <w:lang w:val="en-US"/>
+        </w:rPr>
+        <w:t>"</w:t>
       </w:r>
       <w:r>
         <w:rPr>
@@ -1835,7 +1917,18 @@
           <w:szCs w:val="23"/>
           <w:lang w:val="en-US"/>
         </w:rPr>
-        <w:t>"toast"</w:t>
+        <w:t>"toast</w:t>
+      </w:r>
+      <w:proofErr w:type="gramStart"/>
+      <w:r>
+        <w:rPr>
+          <w:rFonts w:ascii="Arial" w:hAnsi="Arial" w:cs="Arial"/>
+          <w:color w:val="4E9A06"/>
+          <w:sz w:val="23"/>
+          <w:szCs w:val="23"/>
+          <w:lang w:val="en-US"/>
+        </w:rPr>
+        <w:t>"</w:t>
       </w:r>
       <w:r>
         <w:rPr>
@@ -1859,6 +1952,7 @@
         </w:rPr>
         <w:t>str</w:t>
       </w:r>
+      <w:proofErr w:type="gramEnd"/>
       <w:r>
         <w:rPr>
           <w:rFonts w:ascii="Arial" w:hAnsi="Arial" w:cs="Arial"/>
@@ -2086,6 +2180,7 @@
         </w:rPr>
         <w:t xml:space="preserve">  </w:t>
       </w:r>
+      <w:proofErr w:type="spellStart"/>
       <w:r>
         <w:rPr>
           <w:rFonts w:ascii="Arial" w:hAnsi="Arial" w:cs="Arial"/>
@@ -2097,6 +2192,7 @@
         </w:rPr>
         <w:t>return</w:t>
       </w:r>
+      <w:proofErr w:type="spellEnd"/>
       <w:r>
         <w:rPr>
           <w:rFonts w:ascii="Arial" w:hAnsi="Arial" w:cs="Arial"/>
@@ -2106,6 +2202,7 @@
         </w:rPr>
         <w:t xml:space="preserve"> </w:t>
       </w:r>
+      <w:proofErr w:type="spellStart"/>
       <w:r>
         <w:rPr>
           <w:rFonts w:ascii="Arial" w:hAnsi="Arial" w:cs="Arial"/>
@@ -2115,6 +2212,7 @@
         </w:rPr>
         <w:t>hashMap</w:t>
       </w:r>
+      <w:proofErr w:type="spellEnd"/>
     </w:p>
     <w:p>
       <w:pPr>
@@ -2128,7 +2226,35 @@
         <w:rPr>
           <w:rFonts w:ascii="Arial" w:hAnsi="Arial" w:cs="Arial"/>
         </w:rPr>
-        <w:t>В Конструкторе для каждого экрана конфигурации необходимо указать название обработчиков отвечающих за запуск и работу экрана соответственно в окнах: «Обработчик ПриЗапуске (Python)» и «Обработчик ввода (Python)» (</w:t>
+        <w:t xml:space="preserve">В Конструкторе для каждого экрана конфигурации необходимо указать название </w:t>
+      </w:r>
+      <w:proofErr w:type="gramStart"/>
+      <w:r>
+        <w:rPr>
+          <w:rFonts w:ascii="Arial" w:hAnsi="Arial" w:cs="Arial"/>
+        </w:rPr>
+        <w:t>обработчиков</w:t>
+      </w:r>
+      <w:proofErr w:type="gramEnd"/>
+      <w:r>
+        <w:rPr>
+          <w:rFonts w:ascii="Arial" w:hAnsi="Arial" w:cs="Arial"/>
+        </w:rPr>
+        <w:t xml:space="preserve"> отвечающих за запуск и работу экрана соответственно в окнах: «Обработчик </w:t>
+      </w:r>
+      <w:proofErr w:type="spellStart"/>
+      <w:r>
+        <w:rPr>
+          <w:rFonts w:ascii="Arial" w:hAnsi="Arial" w:cs="Arial"/>
+        </w:rPr>
+        <w:t>ПриЗапуске</w:t>
+      </w:r>
+      <w:proofErr w:type="spellEnd"/>
+      <w:r>
+        <w:rPr>
+          <w:rFonts w:ascii="Arial" w:hAnsi="Arial" w:cs="Arial"/>
+        </w:rPr>
+        <w:t xml:space="preserve"> (Python)» и «Обработчик ввода (Python)» (</w:t>
       </w:r>
       <w:r>
         <w:rPr>
@@ -2363,7 +2489,21 @@
         <w:rPr>
           <w:rFonts w:ascii="Arial" w:hAnsi="Arial" w:cs="Arial"/>
         </w:rPr>
-        <w:t>). Значение – это значения по умолчанию для полей ввода, а символ «@» в SimpleUI означает привязку переменных к элементам. С помощью него можно выводить, например надпись на экран.</w:t>
+        <w:t xml:space="preserve">). Значение – это значения по умолчанию для полей ввода, а символ «@» в </w:t>
+      </w:r>
+      <w:proofErr w:type="spellStart"/>
+      <w:r>
+        <w:rPr>
+          <w:rFonts w:ascii="Arial" w:hAnsi="Arial" w:cs="Arial"/>
+        </w:rPr>
+        <w:t>SimpleUI</w:t>
+      </w:r>
+      <w:proofErr w:type="spellEnd"/>
+      <w:r>
+        <w:rPr>
+          <w:rFonts w:ascii="Arial" w:hAnsi="Arial" w:cs="Arial"/>
+        </w:rPr>
+        <w:t xml:space="preserve"> означает привязку переменных к элементам. С помощью него можно выводить, например надпись на экран.</w:t>
       </w:r>
     </w:p>
     <w:p>
@@ -2564,6 +2704,8 @@
         </w:rPr>
         <w:t>(</w:t>
       </w:r>
+      <w:proofErr w:type="spellStart"/>
+      <w:proofErr w:type="gramStart"/>
       <w:r>
         <w:rPr>
           <w:rFonts w:ascii="Arial" w:hAnsi="Arial" w:cs="Arial"/>
@@ -2574,6 +2716,7 @@
         </w:rPr>
         <w:t>hashMap</w:t>
       </w:r>
+      <w:proofErr w:type="spellEnd"/>
       <w:r>
         <w:rPr>
           <w:rFonts w:ascii="Arial" w:hAnsi="Arial" w:cs="Arial"/>
@@ -2594,7 +2737,18 @@
           <w:szCs w:val="23"/>
           <w:lang w:val="en-US"/>
         </w:rPr>
-        <w:t>_files</w:t>
+        <w:t>_</w:t>
+      </w:r>
+      <w:proofErr w:type="gramEnd"/>
+      <w:r>
+        <w:rPr>
+          <w:rFonts w:ascii="Arial" w:hAnsi="Arial" w:cs="Arial"/>
+          <w:color w:val="000000"/>
+          <w:sz w:val="23"/>
+          <w:szCs w:val="23"/>
+          <w:lang w:val="en-US"/>
+        </w:rPr>
+        <w:t>files</w:t>
       </w:r>
       <w:r>
         <w:rPr>
@@ -2606,6 +2760,7 @@
         </w:rPr>
         <w:t>=</w:t>
       </w:r>
+      <w:proofErr w:type="spellStart"/>
       <w:r>
         <w:rPr>
           <w:rFonts w:ascii="Arial" w:hAnsi="Arial" w:cs="Arial"/>
@@ -2640,6 +2795,7 @@
         </w:rPr>
         <w:t>_data</w:t>
       </w:r>
+      <w:proofErr w:type="spellEnd"/>
       <w:r>
         <w:rPr>
           <w:rFonts w:ascii="Arial" w:hAnsi="Arial" w:cs="Arial"/>
@@ -2740,6 +2896,7 @@
         </w:rPr>
         <w:t xml:space="preserve"> </w:t>
       </w:r>
+      <w:proofErr w:type="spellStart"/>
       <w:r>
         <w:rPr>
           <w:rFonts w:ascii="Arial" w:hAnsi="Arial" w:cs="Arial"/>
@@ -2770,6 +2927,7 @@
         </w:rPr>
         <w:t>containsKey</w:t>
       </w:r>
+      <w:proofErr w:type="spellEnd"/>
       <w:r>
         <w:rPr>
           <w:rFonts w:ascii="Arial" w:hAnsi="Arial" w:cs="Arial"/>
@@ -2826,6 +2984,7 @@
         </w:rPr>
         <w:t xml:space="preserve">      </w:t>
       </w:r>
+      <w:proofErr w:type="spellStart"/>
       <w:r>
         <w:rPr>
           <w:rFonts w:ascii="Arial" w:hAnsi="Arial" w:cs="Arial"/>
@@ -2856,6 +3015,7 @@
         </w:rPr>
         <w:t>put</w:t>
       </w:r>
+      <w:proofErr w:type="spellEnd"/>
       <w:r>
         <w:rPr>
           <w:rFonts w:ascii="Arial" w:hAnsi="Arial" w:cs="Arial"/>
@@ -2978,6 +3138,7 @@
         </w:rPr>
         <w:t xml:space="preserve"> </w:t>
       </w:r>
+      <w:proofErr w:type="spellStart"/>
       <w:r>
         <w:rPr>
           <w:rFonts w:ascii="Arial" w:hAnsi="Arial" w:cs="Arial"/>
@@ -3008,6 +3169,7 @@
         </w:rPr>
         <w:t>containsKey</w:t>
       </w:r>
+      <w:proofErr w:type="spellEnd"/>
       <w:r>
         <w:rPr>
           <w:rFonts w:ascii="Arial" w:hAnsi="Arial" w:cs="Arial"/>
@@ -3063,6 +3225,7 @@
         </w:rPr>
         <w:t xml:space="preserve">      </w:t>
       </w:r>
+      <w:proofErr w:type="spellStart"/>
       <w:r>
         <w:rPr>
           <w:rFonts w:ascii="Arial" w:hAnsi="Arial" w:cs="Arial"/>
@@ -3090,6 +3253,7 @@
         </w:rPr>
         <w:t>put</w:t>
       </w:r>
+      <w:proofErr w:type="spellEnd"/>
       <w:r>
         <w:rPr>
           <w:rFonts w:ascii="Arial" w:hAnsi="Arial" w:cs="Arial"/>
@@ -3161,6 +3325,7 @@
         </w:rPr>
         <w:t xml:space="preserve">  </w:t>
       </w:r>
+      <w:proofErr w:type="spellStart"/>
       <w:r>
         <w:rPr>
           <w:rFonts w:ascii="Arial" w:hAnsi="Arial" w:cs="Arial"/>
@@ -3172,6 +3337,7 @@
         </w:rPr>
         <w:t>return</w:t>
       </w:r>
+      <w:proofErr w:type="spellEnd"/>
       <w:r>
         <w:rPr>
           <w:rFonts w:ascii="Arial" w:hAnsi="Arial" w:cs="Arial"/>
@@ -3181,6 +3347,7 @@
         </w:rPr>
         <w:t xml:space="preserve"> </w:t>
       </w:r>
+      <w:proofErr w:type="spellStart"/>
       <w:r>
         <w:rPr>
           <w:rFonts w:ascii="Arial" w:hAnsi="Arial" w:cs="Arial"/>
@@ -3190,6 +3357,7 @@
         </w:rPr>
         <w:t>hashMap</w:t>
       </w:r>
+      <w:proofErr w:type="spellEnd"/>
     </w:p>
     <w:p>
       <w:pPr>
@@ -3265,7 +3433,23 @@
       </w:pPr>
       <w:bookmarkStart w:id="6" w:name="_Toc114477984"/>
       <w:r>
-        <w:t>Использование debugger PyCharm при отладке конфигурации</w:t>
+        <w:t xml:space="preserve">Использование </w:t>
+      </w:r>
+      <w:proofErr w:type="spellStart"/>
+      <w:r>
+        <w:t>debugger</w:t>
+      </w:r>
+      <w:proofErr w:type="spellEnd"/>
+      <w:r>
+        <w:t xml:space="preserve"> </w:t>
+      </w:r>
+      <w:proofErr w:type="spellStart"/>
+      <w:r>
+        <w:t>PyCharm</w:t>
+      </w:r>
+      <w:proofErr w:type="spellEnd"/>
+      <w:r>
+        <w:t xml:space="preserve"> при отладке конфигурации</w:t>
       </w:r>
       <w:bookmarkEnd w:id="6"/>
     </w:p>
@@ -3290,29 +3474,61 @@
         </w:rPr>
         <w:t xml:space="preserve">При необходимости проведения пошаговой проверки работоспособности Конфигурации с использованием </w:t>
       </w:r>
+      <w:proofErr w:type="spellStart"/>
       <w:r>
         <w:rPr>
           <w:rFonts w:ascii="Arial" w:hAnsi="Arial" w:cs="Arial"/>
         </w:rPr>
         <w:t>debugger’a</w:t>
       </w:r>
+      <w:proofErr w:type="spellEnd"/>
       <w:r>
         <w:rPr>
           <w:rFonts w:ascii="Arial" w:hAnsi="Arial" w:cs="Arial"/>
         </w:rPr>
         <w:t xml:space="preserve"> </w:t>
       </w:r>
+      <w:proofErr w:type="spellStart"/>
       <w:r>
         <w:rPr>
           <w:rFonts w:ascii="Arial" w:hAnsi="Arial" w:cs="Arial"/>
         </w:rPr>
         <w:t>PyCharm</w:t>
       </w:r>
-      <w:r>
-        <w:rPr>
-          <w:rFonts w:ascii="Arial" w:hAnsi="Arial" w:cs="Arial"/>
-        </w:rPr>
-        <w:t xml:space="preserve"> (на ПК и Устройстве). Отслеживая на ПК в debugger’е действий совершаемых в Конфигурации на Устройстве. Требуется повести следующие действия:</w:t>
+      <w:proofErr w:type="spellEnd"/>
+      <w:r>
+        <w:rPr>
+          <w:rFonts w:ascii="Arial" w:hAnsi="Arial" w:cs="Arial"/>
+        </w:rPr>
+        <w:t xml:space="preserve"> (на ПК и Устройстве). Отслеживая на ПК в </w:t>
+      </w:r>
+      <w:proofErr w:type="spellStart"/>
+      <w:r>
+        <w:rPr>
+          <w:rFonts w:ascii="Arial" w:hAnsi="Arial" w:cs="Arial"/>
+        </w:rPr>
+        <w:t>debugger’е</w:t>
+      </w:r>
+      <w:proofErr w:type="spellEnd"/>
+      <w:r>
+        <w:rPr>
+          <w:rFonts w:ascii="Arial" w:hAnsi="Arial" w:cs="Arial"/>
+        </w:rPr>
+        <w:t xml:space="preserve"> </w:t>
+      </w:r>
+      <w:proofErr w:type="gramStart"/>
+      <w:r>
+        <w:rPr>
+          <w:rFonts w:ascii="Arial" w:hAnsi="Arial" w:cs="Arial"/>
+        </w:rPr>
+        <w:t>действий</w:t>
+      </w:r>
+      <w:proofErr w:type="gramEnd"/>
+      <w:r>
+        <w:rPr>
+          <w:rFonts w:ascii="Arial" w:hAnsi="Arial" w:cs="Arial"/>
+        </w:rPr>
+        <w:t xml:space="preserve"> совершаемых в Конфигурации на Устройстве. Требуется повести следующие действия:</w:t>
       </w:r>
     </w:p>
     <w:p>
@@ -3345,7 +3561,21 @@
         <w:rPr>
           <w:rFonts w:ascii="Arial" w:hAnsi="Arial" w:cs="Arial"/>
         </w:rPr>
-        <w:t xml:space="preserve">файл «debug_handlers.py» в PyCharm. </w:t>
+        <w:t xml:space="preserve">файл «debug_handlers.py» в </w:t>
+      </w:r>
+      <w:proofErr w:type="spellStart"/>
+      <w:r>
+        <w:rPr>
+          <w:rFonts w:ascii="Arial" w:hAnsi="Arial" w:cs="Arial"/>
+        </w:rPr>
+        <w:t>PyCharm</w:t>
+      </w:r>
+      <w:proofErr w:type="spellEnd"/>
+      <w:r>
+        <w:rPr>
+          <w:rFonts w:ascii="Arial" w:hAnsi="Arial" w:cs="Arial"/>
+        </w:rPr>
+        <w:t xml:space="preserve">. </w:t>
       </w:r>
     </w:p>
     <w:p>
@@ -3925,6 +4155,7 @@
         </w:rPr>
         <w:t xml:space="preserve"> </w:t>
       </w:r>
+      <w:proofErr w:type="spellStart"/>
       <w:r>
         <w:rPr>
           <w:rFonts w:ascii="Arial" w:hAnsi="Arial" w:cs="Arial"/>
@@ -3932,6 +4163,7 @@
         </w:rPr>
         <w:t>Py</w:t>
       </w:r>
+      <w:proofErr w:type="spellEnd"/>
       <w:r>
         <w:rPr>
           <w:rFonts w:ascii="Arial" w:hAnsi="Arial" w:cs="Arial"/>
@@ -4101,6 +4333,7 @@
         </w:rPr>
         <w:t xml:space="preserve">в </w:t>
       </w:r>
+      <w:proofErr w:type="spellStart"/>
       <w:r>
         <w:rPr>
           <w:rFonts w:ascii="Arial" w:hAnsi="Arial" w:cs="Arial"/>
@@ -4110,6 +4343,7 @@
         </w:rPr>
         <w:t>debugger</w:t>
       </w:r>
+      <w:proofErr w:type="spellEnd"/>
       <w:r>
         <w:rPr>
           <w:rFonts w:ascii="Arial" w:hAnsi="Arial" w:cs="Arial"/>
@@ -4119,6 +4353,7 @@
         </w:rPr>
         <w:t xml:space="preserve"> </w:t>
       </w:r>
+      <w:proofErr w:type="spellStart"/>
       <w:r>
         <w:rPr>
           <w:rFonts w:ascii="Arial" w:hAnsi="Arial" w:cs="Arial"/>
@@ -4144,7 +4379,17 @@
           <w:sz w:val="24"/>
           <w:szCs w:val="24"/>
         </w:rPr>
-        <w:t>harm на ПК и устройстве</w:t>
+        <w:t>harm</w:t>
+      </w:r>
+      <w:proofErr w:type="spellEnd"/>
+      <w:r>
+        <w:rPr>
+          <w:rFonts w:ascii="Arial" w:hAnsi="Arial" w:cs="Arial"/>
+          <w:color w:val="auto"/>
+          <w:sz w:val="24"/>
+          <w:szCs w:val="24"/>
+        </w:rPr>
+        <w:t xml:space="preserve"> на ПК и устройстве</w:t>
       </w:r>
     </w:p>
     <w:p>
@@ -4839,7 +5084,21 @@
         <w:rPr>
           <w:rFonts w:ascii="Arial" w:hAnsi="Arial" w:cs="Arial"/>
         </w:rPr>
-        <w:t xml:space="preserve">Также на этом экране размещаем элемент Штрихкод который будет сканировать в переменную </w:t>
+        <w:t xml:space="preserve">Также на этом экране размещаем элемент </w:t>
+      </w:r>
+      <w:proofErr w:type="gramStart"/>
+      <w:r>
+        <w:rPr>
+          <w:rFonts w:ascii="Arial" w:hAnsi="Arial" w:cs="Arial"/>
+        </w:rPr>
+        <w:t>Штрихкод</w:t>
+      </w:r>
+      <w:proofErr w:type="gramEnd"/>
+      <w:r>
+        <w:rPr>
+          <w:rFonts w:ascii="Arial" w:hAnsi="Arial" w:cs="Arial"/>
+        </w:rPr>
+        <w:t xml:space="preserve"> который будет сканировать в переменную </w:t>
       </w:r>
       <w:r>
         <w:rPr>
@@ -4847,11 +5106,19 @@
         </w:rPr>
         <w:t>«</w:t>
       </w:r>
-      <w:r>
-        <w:rPr>
-          <w:rFonts w:ascii="Arial" w:hAnsi="Arial" w:cs="Arial"/>
-        </w:rPr>
-        <w:t>barcode_</w:t>
+      <w:proofErr w:type="spellStart"/>
+      <w:r>
+        <w:rPr>
+          <w:rFonts w:ascii="Arial" w:hAnsi="Arial" w:cs="Arial"/>
+        </w:rPr>
+        <w:t>barcode</w:t>
+      </w:r>
+      <w:proofErr w:type="spellEnd"/>
+      <w:r>
+        <w:rPr>
+          <w:rFonts w:ascii="Arial" w:hAnsi="Arial" w:cs="Arial"/>
+        </w:rPr>
+        <w:t>_</w:t>
       </w:r>
       <w:r>
         <w:rPr>
@@ -4885,7 +5152,21 @@
         <w:rPr>
           <w:rFonts w:ascii="Arial" w:hAnsi="Arial" w:cs="Arial"/>
         </w:rPr>
-        <w:t>Обязательно указывать переменную в которую будет сканироваться штрихкод, иначе управляющий элемент просто не будет размещен на экране.</w:t>
+        <w:t xml:space="preserve">Обязательно указывать </w:t>
+      </w:r>
+      <w:proofErr w:type="gramStart"/>
+      <w:r>
+        <w:rPr>
+          <w:rFonts w:ascii="Arial" w:hAnsi="Arial" w:cs="Arial"/>
+        </w:rPr>
+        <w:t>переменную</w:t>
+      </w:r>
+      <w:proofErr w:type="gramEnd"/>
+      <w:r>
+        <w:rPr>
+          <w:rFonts w:ascii="Arial" w:hAnsi="Arial" w:cs="Arial"/>
+        </w:rPr>
+        <w:t xml:space="preserve"> в которую будет сканироваться штрихкод, иначе управляющий элемент просто не будет размещен на экране.</w:t>
       </w:r>
     </w:p>
     <w:p>
@@ -5523,6 +5804,7 @@
         </w:rPr>
         <w:t>-</w:t>
       </w:r>
+      <w:proofErr w:type="spellStart"/>
       <w:r>
         <w:rPr>
           <w:rFonts w:ascii="Arial" w:hAnsi="Arial" w:cs="Arial"/>
@@ -5533,6 +5815,8 @@
         </w:rPr>
         <w:t>ofline</w:t>
       </w:r>
+      <w:proofErr w:type="spellEnd"/>
+      <w:proofErr w:type="gramStart"/>
       <w:r>
         <w:rPr>
           <w:rFonts w:ascii="Arial" w:hAnsi="Arial" w:cs="Arial"/>
@@ -5551,6 +5835,7 @@
         </w:rPr>
         <w:t>»</w:t>
       </w:r>
+      <w:proofErr w:type="gramEnd"/>
       <w:r>
         <w:rPr>
           <w:rFonts w:ascii="Arial" w:hAnsi="Arial" w:cs="Arial"/>
@@ -5591,7 +5876,49 @@
         <w:rPr>
           <w:rFonts w:ascii="Arial" w:hAnsi="Arial" w:cs="Arial"/>
         </w:rPr>
-        <w:t>Все переменные, которые есть на этот момент заходят в виде стека и выходят в виде стека, только в данном случае это происходит в виде секции hashmap в json запросе. Для работы со стеком переменных тут сделан класс hashMap.</w:t>
+        <w:t xml:space="preserve">Все переменные, которые есть на этот момент заходят в виде стека и выходят в виде стека, только в данном случае это происходит в виде секции </w:t>
+      </w:r>
+      <w:proofErr w:type="spellStart"/>
+      <w:r>
+        <w:rPr>
+          <w:rFonts w:ascii="Arial" w:hAnsi="Arial" w:cs="Arial"/>
+        </w:rPr>
+        <w:t>hashmap</w:t>
+      </w:r>
+      <w:proofErr w:type="spellEnd"/>
+      <w:r>
+        <w:rPr>
+          <w:rFonts w:ascii="Arial" w:hAnsi="Arial" w:cs="Arial"/>
+        </w:rPr>
+        <w:t xml:space="preserve"> в </w:t>
+      </w:r>
+      <w:proofErr w:type="spellStart"/>
+      <w:r>
+        <w:rPr>
+          <w:rFonts w:ascii="Arial" w:hAnsi="Arial" w:cs="Arial"/>
+        </w:rPr>
+        <w:t>json</w:t>
+      </w:r>
+      <w:proofErr w:type="spellEnd"/>
+      <w:r>
+        <w:rPr>
+          <w:rFonts w:ascii="Arial" w:hAnsi="Arial" w:cs="Arial"/>
+        </w:rPr>
+        <w:t xml:space="preserve"> запросе. Для работы со стеком переменных тут сделан класс </w:t>
+      </w:r>
+      <w:proofErr w:type="spellStart"/>
+      <w:r>
+        <w:rPr>
+          <w:rFonts w:ascii="Arial" w:hAnsi="Arial" w:cs="Arial"/>
+        </w:rPr>
+        <w:t>hashMap</w:t>
+      </w:r>
+      <w:proofErr w:type="spellEnd"/>
+      <w:r>
+        <w:rPr>
+          <w:rFonts w:ascii="Arial" w:hAnsi="Arial" w:cs="Arial"/>
+        </w:rPr>
+        <w:t>.</w:t>
       </w:r>
     </w:p>
     <w:p>
@@ -5627,14 +5954,22 @@
         <w:rPr>
           <w:rFonts w:ascii="Arial" w:hAnsi="Arial" w:cs="Arial"/>
         </w:rPr>
-        <w:t>_barcode</w:t>
-      </w:r>
-      <w:r>
-        <w:rPr>
-          <w:rFonts w:ascii="Arial" w:hAnsi="Arial" w:cs="Arial"/>
-        </w:rPr>
         <w:t>_</w:t>
       </w:r>
+      <w:proofErr w:type="spellStart"/>
+      <w:r>
+        <w:rPr>
+          <w:rFonts w:ascii="Arial" w:hAnsi="Arial" w:cs="Arial"/>
+        </w:rPr>
+        <w:t>barcode</w:t>
+      </w:r>
+      <w:proofErr w:type="spellEnd"/>
+      <w:r>
+        <w:rPr>
+          <w:rFonts w:ascii="Arial" w:hAnsi="Arial" w:cs="Arial"/>
+        </w:rPr>
+        <w:t>_</w:t>
+      </w:r>
       <w:r>
         <w:rPr>
           <w:rFonts w:ascii="Arial" w:hAnsi="Arial" w:cs="Arial"/>
@@ -5646,8 +5981,16 @@
         <w:rPr>
           <w:rFonts w:ascii="Arial" w:hAnsi="Arial" w:cs="Arial"/>
         </w:rPr>
-        <w:t>_input</w:t>
-      </w:r>
+        <w:t>_</w:t>
+      </w:r>
+      <w:proofErr w:type="spellStart"/>
+      <w:r>
+        <w:rPr>
+          <w:rFonts w:ascii="Arial" w:hAnsi="Arial" w:cs="Arial"/>
+        </w:rPr>
+        <w:t>input</w:t>
+      </w:r>
+      <w:proofErr w:type="spellEnd"/>
       <w:r>
         <w:rPr>
           <w:rFonts w:ascii="Arial" w:hAnsi="Arial" w:cs="Arial"/>
@@ -5742,8 +6085,31 @@
           <w:szCs w:val="23"/>
           <w:lang w:val="en-US"/>
         </w:rPr>
-        <w:t>_barcode_on_input</w:t>
-      </w:r>
+        <w:t>_</w:t>
+      </w:r>
+      <w:proofErr w:type="spellStart"/>
+      <w:r>
+        <w:rPr>
+          <w:rFonts w:ascii="Arial" w:hAnsi="Arial" w:cs="Arial"/>
+          <w:color w:val="00627A"/>
+          <w:sz w:val="23"/>
+          <w:szCs w:val="23"/>
+          <w:lang w:val="en-US"/>
+        </w:rPr>
+        <w:t>barcode_on_</w:t>
+      </w:r>
+      <w:proofErr w:type="gramStart"/>
+      <w:r>
+        <w:rPr>
+          <w:rFonts w:ascii="Arial" w:hAnsi="Arial" w:cs="Arial"/>
+          <w:color w:val="00627A"/>
+          <w:sz w:val="23"/>
+          <w:szCs w:val="23"/>
+          <w:lang w:val="en-US"/>
+        </w:rPr>
+        <w:t>input</w:t>
+      </w:r>
+      <w:proofErr w:type="spellEnd"/>
       <w:r>
         <w:rPr>
           <w:rFonts w:ascii="Arial" w:hAnsi="Arial" w:cs="Arial"/>
@@ -5752,7 +6118,30 @@
           <w:szCs w:val="23"/>
           <w:lang w:val="en-US"/>
         </w:rPr>
-        <w:t>(hashMap, _files=</w:t>
+        <w:t>(</w:t>
+      </w:r>
+      <w:proofErr w:type="spellStart"/>
+      <w:proofErr w:type="gramEnd"/>
+      <w:r>
+        <w:rPr>
+          <w:rFonts w:ascii="Arial" w:hAnsi="Arial" w:cs="Arial"/>
+          <w:color w:val="080808"/>
+          <w:sz w:val="23"/>
+          <w:szCs w:val="23"/>
+          <w:lang w:val="en-US"/>
+        </w:rPr>
+        <w:t>hashMap</w:t>
+      </w:r>
+      <w:proofErr w:type="spellEnd"/>
+      <w:r>
+        <w:rPr>
+          <w:rFonts w:ascii="Arial" w:hAnsi="Arial" w:cs="Arial"/>
+          <w:color w:val="080808"/>
+          <w:sz w:val="23"/>
+          <w:szCs w:val="23"/>
+          <w:lang w:val="en-US"/>
+        </w:rPr>
+        <w:t>, _files=</w:t>
       </w:r>
       <w:r>
         <w:rPr>
@@ -5842,6 +6231,7 @@
         </w:rPr>
         <w:t xml:space="preserve">if </w:t>
       </w:r>
+      <w:proofErr w:type="spellStart"/>
       <w:r>
         <w:rPr>
           <w:rFonts w:ascii="Arial" w:hAnsi="Arial" w:cs="Arial"/>
@@ -5850,7 +6240,18 @@
           <w:szCs w:val="23"/>
           <w:lang w:val="en-US"/>
         </w:rPr>
-        <w:t>hashMap.get(</w:t>
+        <w:t>hashMap.get</w:t>
+      </w:r>
+      <w:proofErr w:type="spellEnd"/>
+      <w:r>
+        <w:rPr>
+          <w:rFonts w:ascii="Arial" w:hAnsi="Arial" w:cs="Arial"/>
+          <w:color w:val="080808"/>
+          <w:sz w:val="23"/>
+          <w:szCs w:val="23"/>
+          <w:lang w:val="en-US"/>
+        </w:rPr>
+        <w:t>(</w:t>
       </w:r>
       <w:r>
         <w:rPr>
@@ -5918,6 +6319,8 @@
         </w:rPr>
         <w:t xml:space="preserve">        </w:t>
       </w:r>
+      <w:proofErr w:type="spellStart"/>
+      <w:proofErr w:type="gramStart"/>
       <w:r>
         <w:rPr>
           <w:rFonts w:ascii="Arial" w:hAnsi="Arial" w:cs="Arial"/>
@@ -5926,8 +6329,20 @@
           <w:szCs w:val="23"/>
           <w:lang w:val="en-US"/>
         </w:rPr>
-        <w:t>hashMap.put(</w:t>
-      </w:r>
+        <w:t>hashMap.put</w:t>
+      </w:r>
+      <w:proofErr w:type="spellEnd"/>
+      <w:r>
+        <w:rPr>
+          <w:rFonts w:ascii="Arial" w:hAnsi="Arial" w:cs="Arial"/>
+          <w:color w:val="080808"/>
+          <w:sz w:val="23"/>
+          <w:szCs w:val="23"/>
+          <w:lang w:val="en-US"/>
+        </w:rPr>
+        <w:t>(</w:t>
+      </w:r>
+      <w:proofErr w:type="gramEnd"/>
       <w:r>
         <w:rPr>
           <w:rFonts w:ascii="Arial" w:hAnsi="Arial" w:cs="Arial"/>
@@ -5936,7 +6351,29 @@
           <w:szCs w:val="23"/>
           <w:lang w:val="en-US"/>
         </w:rPr>
-        <w:t>'ShowScreen'</w:t>
+        <w:t>'</w:t>
+      </w:r>
+      <w:proofErr w:type="spellStart"/>
+      <w:r>
+        <w:rPr>
+          <w:rFonts w:ascii="Arial" w:hAnsi="Arial" w:cs="Arial"/>
+          <w:color w:val="067D17"/>
+          <w:sz w:val="23"/>
+          <w:szCs w:val="23"/>
+          <w:lang w:val="en-US"/>
+        </w:rPr>
+        <w:t>ShowScreen</w:t>
+      </w:r>
+      <w:proofErr w:type="spellEnd"/>
+      <w:r>
+        <w:rPr>
+          <w:rFonts w:ascii="Arial" w:hAnsi="Arial" w:cs="Arial"/>
+          <w:color w:val="067D17"/>
+          <w:sz w:val="23"/>
+          <w:szCs w:val="23"/>
+          <w:lang w:val="en-US"/>
+        </w:rPr>
+        <w:t>'</w:t>
       </w:r>
       <w:r>
         <w:rPr>
@@ -6024,6 +6461,7 @@
         </w:rPr>
         <w:t xml:space="preserve"> </w:t>
       </w:r>
+      <w:proofErr w:type="spellStart"/>
       <w:r>
         <w:rPr>
           <w:rFonts w:ascii="Arial" w:hAnsi="Arial" w:cs="Arial"/>
@@ -6034,6 +6472,7 @@
         </w:rPr>
         <w:t>hashMap</w:t>
       </w:r>
+      <w:proofErr w:type="spellEnd"/>
     </w:p>
     <w:p>
       <w:pPr>
@@ -6056,7 +6495,21 @@
         <w:rPr>
           <w:rFonts w:ascii="Arial" w:hAnsi="Arial" w:cs="Arial"/>
         </w:rPr>
-        <w:t xml:space="preserve">Также, поскольку у нас есть второй экран, его нужно показать после того как штрихкод будет обработан и товар определен. Делается это командой </w:t>
+        <w:t xml:space="preserve">Также, поскольку у нас есть второй экран, его нужно показать после </w:t>
+      </w:r>
+      <w:proofErr w:type="gramStart"/>
+      <w:r>
+        <w:rPr>
+          <w:rFonts w:ascii="Arial" w:hAnsi="Arial" w:cs="Arial"/>
+        </w:rPr>
+        <w:t>того</w:t>
+      </w:r>
+      <w:proofErr w:type="gramEnd"/>
+      <w:r>
+        <w:rPr>
+          <w:rFonts w:ascii="Arial" w:hAnsi="Arial" w:cs="Arial"/>
+        </w:rPr>
+        <w:t xml:space="preserve"> как штрихкод будет обработан и товар определен. Делается это командой </w:t>
       </w:r>
       <w:r>
         <w:rPr>
@@ -6064,12 +6517,14 @@
         </w:rPr>
         <w:t>«</w:t>
       </w:r>
+      <w:proofErr w:type="spellStart"/>
       <w:r>
         <w:rPr>
           <w:rFonts w:ascii="Arial" w:hAnsi="Arial" w:cs="Arial"/>
         </w:rPr>
         <w:t>ShowScreen</w:t>
       </w:r>
+      <w:proofErr w:type="spellEnd"/>
       <w:r>
         <w:rPr>
           <w:rFonts w:ascii="Arial" w:hAnsi="Arial" w:cs="Arial"/>
@@ -6080,7 +6535,21 @@
         <w:rPr>
           <w:rFonts w:ascii="Arial" w:hAnsi="Arial" w:cs="Arial"/>
         </w:rPr>
-        <w:t xml:space="preserve"> где в качестве аргумента используется имя экрана. Можно например не переключать экран если товар не найден (в примере он переключается в лю</w:t>
+        <w:t xml:space="preserve"> где в качестве аргумента используется имя экрана. </w:t>
+      </w:r>
+      <w:proofErr w:type="gramStart"/>
+      <w:r>
+        <w:rPr>
+          <w:rFonts w:ascii="Arial" w:hAnsi="Arial" w:cs="Arial"/>
+        </w:rPr>
+        <w:t>Можно например</w:t>
+      </w:r>
+      <w:proofErr w:type="gramEnd"/>
+      <w:r>
+        <w:rPr>
+          <w:rFonts w:ascii="Arial" w:hAnsi="Arial" w:cs="Arial"/>
+        </w:rPr>
+        <w:t xml:space="preserve"> не переключать экран если товар не найден (в примере он переключается в лю</w:t>
       </w:r>
       <w:r>
         <w:rPr>
@@ -6560,12 +7029,15 @@
         </w:rPr>
         <w:t>«</w:t>
       </w:r>
+      <w:proofErr w:type="spellStart"/>
       <w:r>
         <w:rPr>
           <w:rFonts w:ascii="Arial" w:hAnsi="Arial" w:cs="Arial"/>
         </w:rPr>
         <w:t>ui_global</w:t>
       </w:r>
+      <w:proofErr w:type="spellEnd"/>
+      <w:proofErr w:type="gramStart"/>
       <w:r>
         <w:rPr>
           <w:rFonts w:ascii="Arial" w:hAnsi="Arial" w:cs="Arial"/>
@@ -6576,7 +7048,14 @@
         <w:rPr>
           <w:rFonts w:ascii="Arial" w:hAnsi="Arial" w:cs="Arial"/>
         </w:rPr>
-        <w:t xml:space="preserve"> , пример в комплекте разработчика в </w:t>
+        <w:t xml:space="preserve"> ,</w:t>
+      </w:r>
+      <w:proofErr w:type="gramEnd"/>
+      <w:r>
+        <w:rPr>
+          <w:rFonts w:ascii="Arial" w:hAnsi="Arial" w:cs="Arial"/>
+        </w:rPr>
+        <w:t xml:space="preserve"> пример в комплекте разработчика в </w:t>
       </w:r>
       <w:r>
         <w:rPr>
@@ -6606,7 +7085,35 @@
         <w:rPr>
           <w:rFonts w:ascii="Arial" w:hAnsi="Arial" w:cs="Arial"/>
         </w:rPr>
-        <w:t xml:space="preserve"> в котором определяется подключение к СУБД, создаются таблицы и происходит инициализация generate_mapping (все это относится к Pony ORM </w:t>
+        <w:t xml:space="preserve"> в котором определяется подключение к СУБД, создаются таблицы и происходит инициализация </w:t>
+      </w:r>
+      <w:proofErr w:type="spellStart"/>
+      <w:r>
+        <w:rPr>
+          <w:rFonts w:ascii="Arial" w:hAnsi="Arial" w:cs="Arial"/>
+        </w:rPr>
+        <w:t>generate_mapping</w:t>
+      </w:r>
+      <w:proofErr w:type="spellEnd"/>
+      <w:r>
+        <w:rPr>
+          <w:rFonts w:ascii="Arial" w:hAnsi="Arial" w:cs="Arial"/>
+        </w:rPr>
+        <w:t xml:space="preserve"> (все это относится к </w:t>
+      </w:r>
+      <w:proofErr w:type="spellStart"/>
+      <w:r>
+        <w:rPr>
+          <w:rFonts w:ascii="Arial" w:hAnsi="Arial" w:cs="Arial"/>
+        </w:rPr>
+        <w:t>Pony</w:t>
+      </w:r>
+      <w:proofErr w:type="spellEnd"/>
+      <w:r>
+        <w:rPr>
+          <w:rFonts w:ascii="Arial" w:hAnsi="Arial" w:cs="Arial"/>
+        </w:rPr>
+        <w:t xml:space="preserve"> ORM </w:t>
       </w:r>
       <w:r>
         <w:rPr>
@@ -6646,8 +7153,32 @@
         <w:rPr>
           <w:rFonts w:ascii="Arial" w:hAnsi="Arial" w:cs="Arial"/>
         </w:rPr>
-        <w:t>Важно то, что мы создали объект Record который также является таблицей Record</w:t>
-      </w:r>
+        <w:t xml:space="preserve">Важно то, что мы создали объект </w:t>
+      </w:r>
+      <w:proofErr w:type="spellStart"/>
+      <w:proofErr w:type="gramStart"/>
+      <w:r>
+        <w:rPr>
+          <w:rFonts w:ascii="Arial" w:hAnsi="Arial" w:cs="Arial"/>
+        </w:rPr>
+        <w:t>Record</w:t>
+      </w:r>
+      <w:proofErr w:type="spellEnd"/>
+      <w:proofErr w:type="gramEnd"/>
+      <w:r>
+        <w:rPr>
+          <w:rFonts w:ascii="Arial" w:hAnsi="Arial" w:cs="Arial"/>
+        </w:rPr>
+        <w:t xml:space="preserve"> который также является таблицей </w:t>
+      </w:r>
+      <w:proofErr w:type="spellStart"/>
+      <w:r>
+        <w:rPr>
+          <w:rFonts w:ascii="Arial" w:hAnsi="Arial" w:cs="Arial"/>
+        </w:rPr>
+        <w:t>Record</w:t>
+      </w:r>
+      <w:proofErr w:type="spellEnd"/>
     </w:p>
     <w:p>
       <w:pPr>
@@ -6704,6 +7235,8 @@
         </w:rPr>
         <w:t>(</w:t>
       </w:r>
+      <w:proofErr w:type="spellStart"/>
+      <w:proofErr w:type="gramStart"/>
       <w:r>
         <w:rPr>
           <w:rFonts w:ascii="Arial" w:hAnsi="Arial" w:cs="Arial"/>
@@ -6734,6 +7267,8 @@
         </w:rPr>
         <w:t>Entity</w:t>
       </w:r>
+      <w:proofErr w:type="spellEnd"/>
+      <w:proofErr w:type="gramEnd"/>
       <w:r>
         <w:rPr>
           <w:rFonts w:ascii="Arial" w:hAnsi="Arial" w:cs="Arial"/>
@@ -6788,6 +7323,7 @@
         </w:rPr>
         <w:t xml:space="preserve"> </w:t>
       </w:r>
+      <w:proofErr w:type="gramStart"/>
       <w:r>
         <w:rPr>
           <w:rFonts w:ascii="Arial" w:hAnsi="Arial" w:cs="Arial"/>
@@ -6818,6 +7354,7 @@
         </w:rPr>
         <w:t>Required</w:t>
       </w:r>
+      <w:proofErr w:type="gramEnd"/>
       <w:r>
         <w:rPr>
           <w:rFonts w:ascii="Arial" w:hAnsi="Arial" w:cs="Arial"/>
@@ -6894,6 +7431,7 @@
         </w:rPr>
         <w:t xml:space="preserve"> </w:t>
       </w:r>
+      <w:proofErr w:type="gramStart"/>
       <w:r>
         <w:rPr>
           <w:rFonts w:ascii="Arial" w:hAnsi="Arial" w:cs="Arial"/>
@@ -6924,6 +7462,7 @@
         </w:rPr>
         <w:t>Required</w:t>
       </w:r>
+      <w:proofErr w:type="gramEnd"/>
       <w:r>
         <w:rPr>
           <w:rFonts w:ascii="Arial" w:hAnsi="Arial" w:cs="Arial"/>
@@ -7289,12 +7828,14 @@
         </w:rPr>
         <w:t>«</w:t>
       </w:r>
+      <w:proofErr w:type="spellStart"/>
       <w:r>
         <w:rPr>
           <w:rFonts w:ascii="Arial" w:hAnsi="Arial" w:cs="Arial"/>
         </w:rPr>
         <w:t>ui_global</w:t>
       </w:r>
+      <w:proofErr w:type="spellEnd"/>
       <w:r>
         <w:rPr>
           <w:rFonts w:ascii="Arial" w:hAnsi="Arial" w:cs="Arial"/>
@@ -7389,6 +7930,7 @@
         </w:rPr>
         <w:t xml:space="preserve"> </w:t>
       </w:r>
+      <w:proofErr w:type="spellStart"/>
       <w:r>
         <w:rPr>
           <w:rFonts w:ascii="Arial" w:hAnsi="Arial" w:cs="Arial"/>
@@ -7399,6 +7941,7 @@
         </w:rPr>
         <w:t>ui_global</w:t>
       </w:r>
+      <w:proofErr w:type="spellEnd"/>
     </w:p>
     <w:p>
       <w:pPr>
@@ -7445,6 +7988,7 @@
         </w:rPr>
         <w:t xml:space="preserve"> </w:t>
       </w:r>
+      <w:proofErr w:type="spellStart"/>
       <w:r>
         <w:rPr>
           <w:rFonts w:ascii="Arial" w:hAnsi="Arial" w:cs="Arial"/>
@@ -7455,6 +7999,7 @@
         </w:rPr>
         <w:t>init_on_start</w:t>
       </w:r>
+      <w:proofErr w:type="spellEnd"/>
       <w:r>
         <w:rPr>
           <w:rFonts w:ascii="Arial" w:hAnsi="Arial" w:cs="Arial"/>
@@ -7467,6 +8012,8 @@
         </w:rPr>
         <w:t>(</w:t>
       </w:r>
+      <w:proofErr w:type="spellStart"/>
+      <w:proofErr w:type="gramStart"/>
       <w:r>
         <w:rPr>
           <w:rFonts w:ascii="Arial" w:hAnsi="Arial" w:cs="Arial"/>
@@ -7477,6 +8024,7 @@
         </w:rPr>
         <w:t>hashMap</w:t>
       </w:r>
+      <w:proofErr w:type="spellEnd"/>
       <w:r>
         <w:rPr>
           <w:rFonts w:ascii="Arial" w:hAnsi="Arial" w:cs="Arial"/>
@@ -7497,7 +8045,18 @@
           <w:szCs w:val="23"/>
           <w:lang w:val="en-US"/>
         </w:rPr>
-        <w:t>_files</w:t>
+        <w:t>_</w:t>
+      </w:r>
+      <w:proofErr w:type="gramEnd"/>
+      <w:r>
+        <w:rPr>
+          <w:rFonts w:ascii="Arial" w:hAnsi="Arial" w:cs="Arial"/>
+          <w:color w:val="000000"/>
+          <w:sz w:val="23"/>
+          <w:szCs w:val="23"/>
+          <w:lang w:val="en-US"/>
+        </w:rPr>
+        <w:t>files</w:t>
       </w:r>
       <w:r>
         <w:rPr>
@@ -7509,6 +8068,7 @@
         </w:rPr>
         <w:t>=</w:t>
       </w:r>
+      <w:proofErr w:type="spellStart"/>
       <w:r>
         <w:rPr>
           <w:rFonts w:ascii="Arial" w:hAnsi="Arial" w:cs="Arial"/>
@@ -7543,6 +8103,7 @@
         </w:rPr>
         <w:t>_data</w:t>
       </w:r>
+      <w:proofErr w:type="spellEnd"/>
       <w:r>
         <w:rPr>
           <w:rFonts w:ascii="Arial" w:hAnsi="Arial" w:cs="Arial"/>
@@ -7598,14 +8159,25 @@
         </w:rPr>
         <w:t xml:space="preserve">   </w:t>
       </w:r>
-      <w:r>
-        <w:rPr>
-          <w:rFonts w:ascii="Arial" w:hAnsi="Arial" w:cs="Arial"/>
-          <w:color w:val="000000"/>
-          <w:sz w:val="23"/>
-          <w:szCs w:val="23"/>
-        </w:rPr>
-        <w:t>ui_global</w:t>
+      <w:proofErr w:type="spellStart"/>
+      <w:r>
+        <w:rPr>
+          <w:rFonts w:ascii="Arial" w:hAnsi="Arial" w:cs="Arial"/>
+          <w:color w:val="000000"/>
+          <w:sz w:val="23"/>
+          <w:szCs w:val="23"/>
+        </w:rPr>
+        <w:t>ui_</w:t>
+      </w:r>
+      <w:proofErr w:type="gramStart"/>
+      <w:r>
+        <w:rPr>
+          <w:rFonts w:ascii="Arial" w:hAnsi="Arial" w:cs="Arial"/>
+          <w:color w:val="000000"/>
+          <w:sz w:val="23"/>
+          <w:szCs w:val="23"/>
+        </w:rPr>
+        <w:t>global</w:t>
       </w:r>
       <w:r>
         <w:rPr>
@@ -7625,6 +8197,8 @@
         </w:rPr>
         <w:t>init</w:t>
       </w:r>
+      <w:proofErr w:type="spellEnd"/>
+      <w:proofErr w:type="gramEnd"/>
       <w:r>
         <w:rPr>
           <w:rFonts w:ascii="Arial" w:hAnsi="Arial" w:cs="Arial"/>
@@ -7656,6 +8230,7 @@
         </w:rPr>
         <w:t xml:space="preserve">   </w:t>
       </w:r>
+      <w:proofErr w:type="spellStart"/>
       <w:r>
         <w:rPr>
           <w:rFonts w:ascii="Arial" w:hAnsi="Arial" w:cs="Arial"/>
@@ -7667,6 +8242,7 @@
         </w:rPr>
         <w:t>return</w:t>
       </w:r>
+      <w:proofErr w:type="spellEnd"/>
       <w:r>
         <w:rPr>
           <w:rFonts w:ascii="Arial" w:hAnsi="Arial" w:cs="Arial"/>
@@ -7676,6 +8252,7 @@
         </w:rPr>
         <w:t xml:space="preserve"> </w:t>
       </w:r>
+      <w:proofErr w:type="spellStart"/>
       <w:r>
         <w:rPr>
           <w:rFonts w:ascii="Arial" w:hAnsi="Arial" w:cs="Arial"/>
@@ -7685,6 +8262,7 @@
         </w:rPr>
         <w:t>hashMap</w:t>
       </w:r>
+      <w:proofErr w:type="spellEnd"/>
     </w:p>
     <w:p>
       <w:pPr>
@@ -7698,7 +8276,35 @@
         <w:rPr>
           <w:rFonts w:ascii="Arial" w:hAnsi="Arial" w:cs="Arial"/>
         </w:rPr>
-        <w:t>Теперь нам надо чтобы init_on_start вызывалась при запуске системы, укажем вызов на закладке «Обработчики таймеров/при запуске», указав в качестве периода -1 (положительные значения это интервал таймера в миллисекундах, а -1 означает однократное выполнение)</w:t>
+        <w:t xml:space="preserve">Теперь нам надо чтобы </w:t>
+      </w:r>
+      <w:proofErr w:type="spellStart"/>
+      <w:r>
+        <w:rPr>
+          <w:rFonts w:ascii="Arial" w:hAnsi="Arial" w:cs="Arial"/>
+        </w:rPr>
+        <w:t>init_on_start</w:t>
+      </w:r>
+      <w:proofErr w:type="spellEnd"/>
+      <w:r>
+        <w:rPr>
+          <w:rFonts w:ascii="Arial" w:hAnsi="Arial" w:cs="Arial"/>
+        </w:rPr>
+        <w:t xml:space="preserve"> вызывалась при запуске системы, укажем вызов на закладке «Обработчики таймеров/при запуске», указав в качестве периода -1 (</w:t>
+      </w:r>
+      <w:proofErr w:type="gramStart"/>
+      <w:r>
+        <w:rPr>
+          <w:rFonts w:ascii="Arial" w:hAnsi="Arial" w:cs="Arial"/>
+        </w:rPr>
+        <w:t>положительные значения это</w:t>
+      </w:r>
+      <w:proofErr w:type="gramEnd"/>
+      <w:r>
+        <w:rPr>
+          <w:rFonts w:ascii="Arial" w:hAnsi="Arial" w:cs="Arial"/>
+        </w:rPr>
+        <w:t xml:space="preserve"> интервал таймера в миллисекундах, а -1 означает однократное выполнение)</w:t>
       </w:r>
     </w:p>
     <w:p>
@@ -7847,8 +8453,16 @@
         <w:rPr>
           <w:rFonts w:ascii="Arial" w:hAnsi="Arial" w:cs="Arial"/>
         </w:rPr>
-        <w:t>тся таблица Record</w:t>
-      </w:r>
+        <w:t xml:space="preserve">тся таблица </w:t>
+      </w:r>
+      <w:proofErr w:type="spellStart"/>
+      <w:r>
+        <w:rPr>
+          <w:rFonts w:ascii="Arial" w:hAnsi="Arial" w:cs="Arial"/>
+        </w:rPr>
+        <w:t>Record</w:t>
+      </w:r>
+      <w:proofErr w:type="spellEnd"/>
     </w:p>
     <w:p>
       <w:pPr>
@@ -7886,7 +8500,49 @@
         <w:rPr>
           <w:rFonts w:ascii="Arial" w:hAnsi="Arial" w:cs="Arial"/>
         </w:rPr>
-        <w:t>обработчик на Python который будет записывать введенные ранее переменные barcode, nom и qty в таблицу</w:t>
+        <w:t xml:space="preserve">обработчик на Python который будет записывать введенные ранее переменные </w:t>
+      </w:r>
+      <w:proofErr w:type="spellStart"/>
+      <w:r>
+        <w:rPr>
+          <w:rFonts w:ascii="Arial" w:hAnsi="Arial" w:cs="Arial"/>
+        </w:rPr>
+        <w:t>barcode</w:t>
+      </w:r>
+      <w:proofErr w:type="spellEnd"/>
+      <w:r>
+        <w:rPr>
+          <w:rFonts w:ascii="Arial" w:hAnsi="Arial" w:cs="Arial"/>
+        </w:rPr>
+        <w:t xml:space="preserve">, </w:t>
+      </w:r>
+      <w:proofErr w:type="spellStart"/>
+      <w:r>
+        <w:rPr>
+          <w:rFonts w:ascii="Arial" w:hAnsi="Arial" w:cs="Arial"/>
+        </w:rPr>
+        <w:t>nom</w:t>
+      </w:r>
+      <w:proofErr w:type="spellEnd"/>
+      <w:r>
+        <w:rPr>
+          <w:rFonts w:ascii="Arial" w:hAnsi="Arial" w:cs="Arial"/>
+        </w:rPr>
+        <w:t xml:space="preserve"> и </w:t>
+      </w:r>
+      <w:proofErr w:type="spellStart"/>
+      <w:r>
+        <w:rPr>
+          <w:rFonts w:ascii="Arial" w:hAnsi="Arial" w:cs="Arial"/>
+        </w:rPr>
+        <w:t>qty</w:t>
+      </w:r>
+      <w:proofErr w:type="spellEnd"/>
+      <w:r>
+        <w:rPr>
+          <w:rFonts w:ascii="Arial" w:hAnsi="Arial" w:cs="Arial"/>
+        </w:rPr>
+        <w:t xml:space="preserve"> в таблицу</w:t>
       </w:r>
     </w:p>
     <w:p>
@@ -7937,8 +8593,31 @@
           <w:szCs w:val="23"/>
           <w:lang w:val="en-US"/>
         </w:rPr>
-        <w:t>_input_qty</w:t>
-      </w:r>
+        <w:t>_</w:t>
+      </w:r>
+      <w:proofErr w:type="spellStart"/>
+      <w:r>
+        <w:rPr>
+          <w:rFonts w:ascii="Arial" w:eastAsia="Times New Roman" w:hAnsi="Arial" w:cs="Arial"/>
+          <w:color w:val="00627A"/>
+          <w:sz w:val="23"/>
+          <w:szCs w:val="23"/>
+          <w:lang w:val="en-US"/>
+        </w:rPr>
+        <w:t>input_</w:t>
+      </w:r>
+      <w:proofErr w:type="gramStart"/>
+      <w:r>
+        <w:rPr>
+          <w:rFonts w:ascii="Arial" w:eastAsia="Times New Roman" w:hAnsi="Arial" w:cs="Arial"/>
+          <w:color w:val="00627A"/>
+          <w:sz w:val="23"/>
+          <w:szCs w:val="23"/>
+          <w:lang w:val="en-US"/>
+        </w:rPr>
+        <w:t>qty</w:t>
+      </w:r>
+      <w:proofErr w:type="spellEnd"/>
       <w:r>
         <w:rPr>
           <w:rFonts w:ascii="Arial" w:eastAsia="Times New Roman" w:hAnsi="Arial" w:cs="Arial"/>
@@ -7947,7 +8626,30 @@
           <w:szCs w:val="23"/>
           <w:lang w:val="en-US"/>
         </w:rPr>
-        <w:t>(hashMap, _files=</w:t>
+        <w:t>(</w:t>
+      </w:r>
+      <w:proofErr w:type="spellStart"/>
+      <w:proofErr w:type="gramEnd"/>
+      <w:r>
+        <w:rPr>
+          <w:rFonts w:ascii="Arial" w:eastAsia="Times New Roman" w:hAnsi="Arial" w:cs="Arial"/>
+          <w:color w:val="080808"/>
+          <w:sz w:val="23"/>
+          <w:szCs w:val="23"/>
+          <w:lang w:val="en-US"/>
+        </w:rPr>
+        <w:t>hashMap</w:t>
+      </w:r>
+      <w:proofErr w:type="spellEnd"/>
+      <w:r>
+        <w:rPr>
+          <w:rFonts w:ascii="Arial" w:eastAsia="Times New Roman" w:hAnsi="Arial" w:cs="Arial"/>
+          <w:color w:val="080808"/>
+          <w:sz w:val="23"/>
+          <w:szCs w:val="23"/>
+          <w:lang w:val="en-US"/>
+        </w:rPr>
+        <w:t>, _files=</w:t>
       </w:r>
       <w:r>
         <w:rPr>
@@ -8040,6 +8742,7 @@
         </w:rPr>
         <w:t xml:space="preserve">if </w:t>
       </w:r>
+      <w:proofErr w:type="spellStart"/>
       <w:r>
         <w:rPr>
           <w:rFonts w:ascii="Arial" w:eastAsia="Times New Roman" w:hAnsi="Arial" w:cs="Arial"/>
@@ -8048,7 +8751,18 @@
           <w:szCs w:val="23"/>
           <w:lang w:val="en-US"/>
         </w:rPr>
-        <w:t>hashMap.get(</w:t>
+        <w:t>hashMap.get</w:t>
+      </w:r>
+      <w:proofErr w:type="spellEnd"/>
+      <w:r>
+        <w:rPr>
+          <w:rFonts w:ascii="Arial" w:eastAsia="Times New Roman" w:hAnsi="Arial" w:cs="Arial"/>
+          <w:color w:val="080808"/>
+          <w:sz w:val="23"/>
+          <w:szCs w:val="23"/>
+          <w:lang w:val="en-US"/>
+        </w:rPr>
+        <w:t>(</w:t>
       </w:r>
       <w:r>
         <w:rPr>
@@ -8078,7 +8792,29 @@
           <w:szCs w:val="23"/>
           <w:lang w:val="en-US"/>
         </w:rPr>
-        <w:t>'btn_qty'</w:t>
+        <w:t>'</w:t>
+      </w:r>
+      <w:proofErr w:type="spellStart"/>
+      <w:r>
+        <w:rPr>
+          <w:rFonts w:ascii="Arial" w:eastAsia="Times New Roman" w:hAnsi="Arial" w:cs="Arial"/>
+          <w:color w:val="067D17"/>
+          <w:sz w:val="23"/>
+          <w:szCs w:val="23"/>
+          <w:lang w:val="en-US"/>
+        </w:rPr>
+        <w:t>btn_qty</w:t>
+      </w:r>
+      <w:proofErr w:type="spellEnd"/>
+      <w:r>
+        <w:rPr>
+          <w:rFonts w:ascii="Arial" w:eastAsia="Times New Roman" w:hAnsi="Arial" w:cs="Arial"/>
+          <w:color w:val="067D17"/>
+          <w:sz w:val="23"/>
+          <w:szCs w:val="23"/>
+          <w:lang w:val="en-US"/>
+        </w:rPr>
+        <w:t>'</w:t>
       </w:r>
       <w:r>
         <w:rPr>
@@ -8141,6 +8877,7 @@
         </w:rPr>
         <w:t xml:space="preserve">with </w:t>
       </w:r>
+      <w:proofErr w:type="spellStart"/>
       <w:r>
         <w:rPr>
           <w:rFonts w:ascii="Arial" w:eastAsia="Times New Roman" w:hAnsi="Arial" w:cs="Arial"/>
@@ -8149,7 +8886,18 @@
           <w:szCs w:val="23"/>
           <w:lang w:val="en-US"/>
         </w:rPr>
-        <w:t>db_session:</w:t>
+        <w:t>db_session</w:t>
+      </w:r>
+      <w:proofErr w:type="spellEnd"/>
+      <w:r>
+        <w:rPr>
+          <w:rFonts w:ascii="Arial" w:eastAsia="Times New Roman" w:hAnsi="Arial" w:cs="Arial"/>
+          <w:color w:val="080808"/>
+          <w:sz w:val="23"/>
+          <w:szCs w:val="23"/>
+          <w:lang w:val="en-US"/>
+        </w:rPr>
+        <w:t>:</w:t>
       </w:r>
     </w:p>
     <w:p>
@@ -8232,7 +8980,29 @@
           <w:szCs w:val="23"/>
           <w:lang w:val="en-US"/>
         </w:rPr>
-        <w:t>=hashMap.get(</w:t>
+        <w:t>=</w:t>
+      </w:r>
+      <w:proofErr w:type="spellStart"/>
+      <w:r>
+        <w:rPr>
+          <w:rFonts w:ascii="Arial" w:eastAsia="Times New Roman" w:hAnsi="Arial" w:cs="Arial"/>
+          <w:color w:val="080808"/>
+          <w:sz w:val="23"/>
+          <w:szCs w:val="23"/>
+          <w:lang w:val="en-US"/>
+        </w:rPr>
+        <w:t>hashMap.get</w:t>
+      </w:r>
+      <w:proofErr w:type="spellEnd"/>
+      <w:r>
+        <w:rPr>
+          <w:rFonts w:ascii="Arial" w:eastAsia="Times New Roman" w:hAnsi="Arial" w:cs="Arial"/>
+          <w:color w:val="080808"/>
+          <w:sz w:val="23"/>
+          <w:szCs w:val="23"/>
+          <w:lang w:val="en-US"/>
+        </w:rPr>
+        <w:t>(</w:t>
       </w:r>
       <w:r>
         <w:rPr>
@@ -8242,7 +9012,29 @@
           <w:szCs w:val="23"/>
           <w:lang w:val="en-US"/>
         </w:rPr>
-        <w:t>'barcode_input'</w:t>
+        <w:t>'</w:t>
+      </w:r>
+      <w:proofErr w:type="spellStart"/>
+      <w:r>
+        <w:rPr>
+          <w:rFonts w:ascii="Arial" w:eastAsia="Times New Roman" w:hAnsi="Arial" w:cs="Arial"/>
+          <w:color w:val="067D17"/>
+          <w:sz w:val="23"/>
+          <w:szCs w:val="23"/>
+          <w:lang w:val="en-US"/>
+        </w:rPr>
+        <w:t>barcode_input</w:t>
+      </w:r>
+      <w:proofErr w:type="spellEnd"/>
+      <w:r>
+        <w:rPr>
+          <w:rFonts w:ascii="Arial" w:eastAsia="Times New Roman" w:hAnsi="Arial" w:cs="Arial"/>
+          <w:color w:val="067D17"/>
+          <w:sz w:val="23"/>
+          <w:szCs w:val="23"/>
+          <w:lang w:val="en-US"/>
+        </w:rPr>
+        <w:t>'</w:t>
       </w:r>
       <w:r>
         <w:rPr>
@@ -8284,6 +9076,7 @@
         </w:rPr>
         <w:t xml:space="preserve"> </w:t>
       </w:r>
+      <w:proofErr w:type="spellStart"/>
       <w:r>
         <w:rPr>
           <w:rFonts w:ascii="Arial" w:eastAsia="Times New Roman" w:hAnsi="Arial" w:cs="Arial"/>
@@ -8292,7 +9085,18 @@
           <w:szCs w:val="23"/>
           <w:lang w:val="en-US"/>
         </w:rPr>
-        <w:t>hashMap.get(</w:t>
+        <w:t>hashMap.get</w:t>
+      </w:r>
+      <w:proofErr w:type="spellEnd"/>
+      <w:r>
+        <w:rPr>
+          <w:rFonts w:ascii="Arial" w:eastAsia="Times New Roman" w:hAnsi="Arial" w:cs="Arial"/>
+          <w:color w:val="080808"/>
+          <w:sz w:val="23"/>
+          <w:szCs w:val="23"/>
+          <w:lang w:val="en-US"/>
+        </w:rPr>
+        <w:t>(</w:t>
       </w:r>
       <w:r>
         <w:rPr>
@@ -8341,7 +9145,29 @@
           <w:szCs w:val="23"/>
           <w:lang w:val="en-US"/>
         </w:rPr>
-        <w:t>=hashMap.get(</w:t>
+        <w:t>=</w:t>
+      </w:r>
+      <w:proofErr w:type="spellStart"/>
+      <w:r>
+        <w:rPr>
+          <w:rFonts w:ascii="Arial" w:eastAsia="Times New Roman" w:hAnsi="Arial" w:cs="Arial"/>
+          <w:color w:val="080808"/>
+          <w:sz w:val="23"/>
+          <w:szCs w:val="23"/>
+          <w:lang w:val="en-US"/>
+        </w:rPr>
+        <w:t>hashMap.get</w:t>
+      </w:r>
+      <w:proofErr w:type="spellEnd"/>
+      <w:r>
+        <w:rPr>
+          <w:rFonts w:ascii="Arial" w:eastAsia="Times New Roman" w:hAnsi="Arial" w:cs="Arial"/>
+          <w:color w:val="080808"/>
+          <w:sz w:val="23"/>
+          <w:szCs w:val="23"/>
+          <w:lang w:val="en-US"/>
+        </w:rPr>
+        <w:t>(</w:t>
       </w:r>
       <w:r>
         <w:rPr>
@@ -8406,6 +9232,7 @@
         </w:rPr>
         <w:t xml:space="preserve">            </w:t>
       </w:r>
+      <w:proofErr w:type="gramStart"/>
       <w:r>
         <w:rPr>
           <w:rFonts w:ascii="Arial" w:eastAsia="Times New Roman" w:hAnsi="Arial" w:cs="Arial"/>
@@ -8414,7 +9241,18 @@
           <w:szCs w:val="23"/>
           <w:lang w:val="en-US"/>
         </w:rPr>
-        <w:t>commit()</w:t>
+        <w:t>commit(</w:t>
+      </w:r>
+      <w:proofErr w:type="gramEnd"/>
+      <w:r>
+        <w:rPr>
+          <w:rFonts w:ascii="Arial" w:eastAsia="Times New Roman" w:hAnsi="Arial" w:cs="Arial"/>
+          <w:color w:val="080808"/>
+          <w:sz w:val="23"/>
+          <w:szCs w:val="23"/>
+          <w:lang w:val="en-US"/>
+        </w:rPr>
+        <w:t>)</w:t>
       </w:r>
     </w:p>
     <w:p>
@@ -8455,8 +9293,32 @@
           <w:szCs w:val="23"/>
           <w:lang w:val="en-US"/>
         </w:rPr>
-        <w:t xml:space="preserve">            hashMap.put(</w:t>
-      </w:r>
+        <w:t xml:space="preserve">            </w:t>
+      </w:r>
+      <w:proofErr w:type="spellStart"/>
+      <w:proofErr w:type="gramStart"/>
+      <w:r>
+        <w:rPr>
+          <w:rFonts w:ascii="Arial" w:eastAsia="Times New Roman" w:hAnsi="Arial" w:cs="Arial"/>
+          <w:color w:val="080808"/>
+          <w:sz w:val="23"/>
+          <w:szCs w:val="23"/>
+          <w:lang w:val="en-US"/>
+        </w:rPr>
+        <w:t>hashMap.put</w:t>
+      </w:r>
+      <w:proofErr w:type="spellEnd"/>
+      <w:r>
+        <w:rPr>
+          <w:rFonts w:ascii="Arial" w:eastAsia="Times New Roman" w:hAnsi="Arial" w:cs="Arial"/>
+          <w:color w:val="080808"/>
+          <w:sz w:val="23"/>
+          <w:szCs w:val="23"/>
+          <w:lang w:val="en-US"/>
+        </w:rPr>
+        <w:t>(</w:t>
+      </w:r>
+      <w:proofErr w:type="gramEnd"/>
       <w:r>
         <w:rPr>
           <w:rFonts w:ascii="Arial" w:eastAsia="Times New Roman" w:hAnsi="Arial" w:cs="Arial"/>
@@ -8465,7 +9327,29 @@
           <w:szCs w:val="23"/>
           <w:lang w:val="en-US"/>
         </w:rPr>
-        <w:t>'ShowScreen'</w:t>
+        <w:t>'</w:t>
+      </w:r>
+      <w:proofErr w:type="spellStart"/>
+      <w:r>
+        <w:rPr>
+          <w:rFonts w:ascii="Arial" w:eastAsia="Times New Roman" w:hAnsi="Arial" w:cs="Arial"/>
+          <w:color w:val="067D17"/>
+          <w:sz w:val="23"/>
+          <w:szCs w:val="23"/>
+          <w:lang w:val="en-US"/>
+        </w:rPr>
+        <w:t>ShowScreen</w:t>
+      </w:r>
+      <w:proofErr w:type="spellEnd"/>
+      <w:r>
+        <w:rPr>
+          <w:rFonts w:ascii="Arial" w:eastAsia="Times New Roman" w:hAnsi="Arial" w:cs="Arial"/>
+          <w:color w:val="067D17"/>
+          <w:sz w:val="23"/>
+          <w:szCs w:val="23"/>
+          <w:lang w:val="en-US"/>
+        </w:rPr>
+        <w:t>'</w:t>
       </w:r>
       <w:r>
         <w:rPr>
@@ -8536,8 +9420,32 @@
           <w:szCs w:val="23"/>
           <w:lang w:val="en-US"/>
         </w:rPr>
-        <w:t xml:space="preserve">            hashMap.put(</w:t>
-      </w:r>
+        <w:t xml:space="preserve">            </w:t>
+      </w:r>
+      <w:proofErr w:type="spellStart"/>
+      <w:proofErr w:type="gramStart"/>
+      <w:r>
+        <w:rPr>
+          <w:rFonts w:ascii="Arial" w:eastAsia="Times New Roman" w:hAnsi="Arial" w:cs="Arial"/>
+          <w:color w:val="080808"/>
+          <w:sz w:val="23"/>
+          <w:szCs w:val="23"/>
+          <w:lang w:val="en-US"/>
+        </w:rPr>
+        <w:t>hashMap.put</w:t>
+      </w:r>
+      <w:proofErr w:type="spellEnd"/>
+      <w:r>
+        <w:rPr>
+          <w:rFonts w:ascii="Arial" w:eastAsia="Times New Roman" w:hAnsi="Arial" w:cs="Arial"/>
+          <w:color w:val="080808"/>
+          <w:sz w:val="23"/>
+          <w:szCs w:val="23"/>
+          <w:lang w:val="en-US"/>
+        </w:rPr>
+        <w:t>(</w:t>
+      </w:r>
+      <w:proofErr w:type="gramEnd"/>
       <w:r>
         <w:rPr>
           <w:rFonts w:ascii="Arial" w:eastAsia="Times New Roman" w:hAnsi="Arial" w:cs="Arial"/>
@@ -8679,6 +9587,7 @@
         </w:rPr>
         <w:t xml:space="preserve">return </w:t>
       </w:r>
+      <w:proofErr w:type="spellStart"/>
       <w:r>
         <w:rPr>
           <w:rFonts w:ascii="Arial" w:eastAsia="Times New Roman" w:hAnsi="Arial" w:cs="Arial"/>
@@ -8689,6 +9598,7 @@
         </w:rPr>
         <w:t>hashMap</w:t>
       </w:r>
+      <w:proofErr w:type="spellEnd"/>
     </w:p>
     <w:p>
       <w:pPr>
@@ -8721,6 +9631,7 @@
           <w:szCs w:val="23"/>
         </w:rPr>
       </w:pPr>
+      <w:proofErr w:type="spellStart"/>
       <w:r>
         <w:rPr>
           <w:rFonts w:ascii="Arial" w:hAnsi="Arial" w:cs="Arial"/>
@@ -8732,6 +9643,7 @@
         </w:rPr>
         <w:t>import</w:t>
       </w:r>
+      <w:proofErr w:type="spellEnd"/>
       <w:r>
         <w:rPr>
           <w:rFonts w:ascii="Arial" w:hAnsi="Arial" w:cs="Arial"/>
@@ -8741,6 +9653,7 @@
         </w:rPr>
         <w:t xml:space="preserve"> </w:t>
       </w:r>
+      <w:proofErr w:type="spellStart"/>
       <w:r>
         <w:rPr>
           <w:rFonts w:ascii="Arial" w:hAnsi="Arial" w:cs="Arial"/>
@@ -8750,6 +9663,7 @@
         </w:rPr>
         <w:t>ui_global</w:t>
       </w:r>
+      <w:proofErr w:type="spellEnd"/>
     </w:p>
     <w:p>
       <w:pPr>
@@ -8784,6 +9698,8 @@
         </w:rPr>
         <w:t xml:space="preserve"> </w:t>
       </w:r>
+      <w:proofErr w:type="spellStart"/>
+      <w:proofErr w:type="gramStart"/>
       <w:r>
         <w:rPr>
           <w:rFonts w:ascii="Arial" w:hAnsi="Arial" w:cs="Arial"/>
@@ -8794,6 +9710,8 @@
         </w:rPr>
         <w:t>pony.orm.core</w:t>
       </w:r>
+      <w:proofErr w:type="spellEnd"/>
+      <w:proofErr w:type="gramEnd"/>
       <w:r>
         <w:rPr>
           <w:rFonts w:ascii="Arial" w:hAnsi="Arial" w:cs="Arial"/>
@@ -8826,6 +9744,7 @@
         </w:rPr>
         <w:t xml:space="preserve"> </w:t>
       </w:r>
+      <w:proofErr w:type="spellStart"/>
       <w:r>
         <w:rPr>
           <w:rFonts w:ascii="Arial" w:hAnsi="Arial" w:cs="Arial"/>
@@ -8836,6 +9755,7 @@
         </w:rPr>
         <w:t>db_session</w:t>
       </w:r>
+      <w:proofErr w:type="spellEnd"/>
     </w:p>
     <w:p>
       <w:pPr>
@@ -8912,6 +9832,7 @@
         </w:rPr>
         <w:t xml:space="preserve"> </w:t>
       </w:r>
+      <w:proofErr w:type="spellStart"/>
       <w:r>
         <w:rPr>
           <w:rFonts w:ascii="Arial" w:hAnsi="Arial" w:cs="Arial"/>
@@ -8922,6 +9843,7 @@
         </w:rPr>
         <w:t>orm</w:t>
       </w:r>
+      <w:proofErr w:type="spellEnd"/>
     </w:p>
     <w:p>
       <w:pPr>
@@ -8956,6 +9878,7 @@
         </w:rPr>
         <w:t xml:space="preserve"> </w:t>
       </w:r>
+      <w:proofErr w:type="spellStart"/>
       <w:r>
         <w:rPr>
           <w:rFonts w:ascii="Arial" w:hAnsi="Arial" w:cs="Arial"/>
@@ -8966,6 +9889,7 @@
         </w:rPr>
         <w:t>pony.orm</w:t>
       </w:r>
+      <w:proofErr w:type="spellEnd"/>
       <w:r>
         <w:rPr>
           <w:rFonts w:ascii="Arial" w:hAnsi="Arial" w:cs="Arial"/>
@@ -8998,6 +9922,8 @@
         </w:rPr>
         <w:t xml:space="preserve"> </w:t>
       </w:r>
+      <w:proofErr w:type="spellStart"/>
+      <w:proofErr w:type="gramStart"/>
       <w:r>
         <w:rPr>
           <w:rFonts w:ascii="Arial" w:hAnsi="Arial" w:cs="Arial"/>
@@ -9030,6 +9956,7 @@
         </w:rPr>
         <w:t>Required</w:t>
       </w:r>
+      <w:proofErr w:type="gramEnd"/>
       <w:r>
         <w:rPr>
           <w:rFonts w:ascii="Arial" w:hAnsi="Arial" w:cs="Arial"/>
@@ -9096,6 +10023,7 @@
         </w:rPr>
         <w:t>commit</w:t>
       </w:r>
+      <w:proofErr w:type="spellEnd"/>
     </w:p>
     <w:p>
       <w:pPr>
@@ -9282,7 +10210,21 @@
         <w:rPr>
           <w:rFonts w:ascii="Arial" w:hAnsi="Arial" w:cs="Arial"/>
         </w:rPr>
-        <w:t xml:space="preserve">У нас остался еще один обработчик, который будет выводить таблицу Record на </w:t>
+        <w:t xml:space="preserve">У нас остался еще один обработчик, который будет выводить таблицу </w:t>
+      </w:r>
+      <w:proofErr w:type="spellStart"/>
+      <w:r>
+        <w:rPr>
+          <w:rFonts w:ascii="Arial" w:hAnsi="Arial" w:cs="Arial"/>
+        </w:rPr>
+        <w:t>Record</w:t>
+      </w:r>
+      <w:proofErr w:type="spellEnd"/>
+      <w:r>
+        <w:rPr>
+          <w:rFonts w:ascii="Arial" w:hAnsi="Arial" w:cs="Arial"/>
+        </w:rPr>
+        <w:t xml:space="preserve"> на </w:t>
       </w:r>
       <w:r>
         <w:rPr>
@@ -9315,8 +10257,16 @@
         <w:rPr>
           <w:rFonts w:ascii="Arial" w:hAnsi="Arial" w:cs="Arial"/>
         </w:rPr>
-        <w:t>_barcode_on_start</w:t>
-      </w:r>
+        <w:t>_</w:t>
+      </w:r>
+      <w:proofErr w:type="spellStart"/>
+      <w:r>
+        <w:rPr>
+          <w:rFonts w:ascii="Arial" w:hAnsi="Arial" w:cs="Arial"/>
+        </w:rPr>
+        <w:t>barcode_on_start</w:t>
+      </w:r>
+      <w:proofErr w:type="spellEnd"/>
       <w:r>
         <w:rPr>
           <w:rFonts w:ascii="Arial" w:hAnsi="Arial" w:cs="Arial"/>
@@ -9327,7 +10277,21 @@
         <w:rPr>
           <w:rFonts w:ascii="Arial" w:hAnsi="Arial" w:cs="Arial"/>
         </w:rPr>
-        <w:t xml:space="preserve"> который прочитает записи в Record. Переменная таблицы (как и других сложных экранных форм) – это JSON объект, описывающий структуру и данные. </w:t>
+        <w:t xml:space="preserve"> который прочитает записи в </w:t>
+      </w:r>
+      <w:proofErr w:type="spellStart"/>
+      <w:r>
+        <w:rPr>
+          <w:rFonts w:ascii="Arial" w:hAnsi="Arial" w:cs="Arial"/>
+        </w:rPr>
+        <w:t>Record</w:t>
+      </w:r>
+      <w:proofErr w:type="spellEnd"/>
+      <w:r>
+        <w:rPr>
+          <w:rFonts w:ascii="Arial" w:hAnsi="Arial" w:cs="Arial"/>
+        </w:rPr>
+        <w:t xml:space="preserve">. Переменная таблицы (как и других сложных экранных форм) – это JSON объект, описывающий структуру и данные. </w:t>
       </w:r>
       <w:r>
         <w:rPr>
@@ -9339,7 +10303,35 @@
         <w:rPr>
           <w:rFonts w:ascii="Arial" w:hAnsi="Arial" w:cs="Arial"/>
         </w:rPr>
-        <w:t>обавляем таблицу с тремя столбцами (штрихкод, наименование и количество) – массив columns и добавляем в rows записи из базы данных.</w:t>
+        <w:t xml:space="preserve">обавляем таблицу с тремя столбцами (штрихкод, наименование и количество) – массив </w:t>
+      </w:r>
+      <w:proofErr w:type="spellStart"/>
+      <w:r>
+        <w:rPr>
+          <w:rFonts w:ascii="Arial" w:hAnsi="Arial" w:cs="Arial"/>
+        </w:rPr>
+        <w:t>columns</w:t>
+      </w:r>
+      <w:proofErr w:type="spellEnd"/>
+      <w:r>
+        <w:rPr>
+          <w:rFonts w:ascii="Arial" w:hAnsi="Arial" w:cs="Arial"/>
+        </w:rPr>
+        <w:t xml:space="preserve"> и добавляем в </w:t>
+      </w:r>
+      <w:proofErr w:type="spellStart"/>
+      <w:r>
+        <w:rPr>
+          <w:rFonts w:ascii="Arial" w:hAnsi="Arial" w:cs="Arial"/>
+        </w:rPr>
+        <w:t>rows</w:t>
+      </w:r>
+      <w:proofErr w:type="spellEnd"/>
+      <w:r>
+        <w:rPr>
+          <w:rFonts w:ascii="Arial" w:hAnsi="Arial" w:cs="Arial"/>
+        </w:rPr>
+        <w:t xml:space="preserve"> записи из базы данных.</w:t>
       </w:r>
     </w:p>
     <w:p>
@@ -9353,6 +10345,7 @@
           <w:lang w:val="en-US"/>
         </w:rPr>
       </w:pPr>
+      <w:proofErr w:type="gramStart"/>
       <w:r>
         <w:rPr>
           <w:rFonts w:ascii="Arial" w:hAnsi="Arial" w:cs="Arial"/>
@@ -9383,6 +10376,7 @@
         </w:rPr>
         <w:t>=</w:t>
       </w:r>
+      <w:proofErr w:type="gramEnd"/>
       <w:r>
         <w:rPr>
           <w:rFonts w:ascii="Arial" w:hAnsi="Arial" w:cs="Arial"/>
@@ -9511,7 +10505,29 @@
           <w:szCs w:val="23"/>
           <w:lang w:val="en-US"/>
         </w:rPr>
-        <w:t>"textsize"</w:t>
+        <w:t>"</w:t>
+      </w:r>
+      <w:proofErr w:type="spellStart"/>
+      <w:r>
+        <w:rPr>
+          <w:rFonts w:ascii="Arial" w:hAnsi="Arial" w:cs="Arial"/>
+          <w:color w:val="4E9A06"/>
+          <w:sz w:val="23"/>
+          <w:szCs w:val="23"/>
+          <w:lang w:val="en-US"/>
+        </w:rPr>
+        <w:t>textsize</w:t>
+      </w:r>
+      <w:proofErr w:type="spellEnd"/>
+      <w:r>
+        <w:rPr>
+          <w:rFonts w:ascii="Arial" w:hAnsi="Arial" w:cs="Arial"/>
+          <w:color w:val="4E9A06"/>
+          <w:sz w:val="23"/>
+          <w:szCs w:val="23"/>
+          <w:lang w:val="en-US"/>
+        </w:rPr>
+        <w:t>"</w:t>
       </w:r>
       <w:r>
         <w:rPr>
@@ -10599,7 +11615,33 @@
           <w:szCs w:val="23"/>
           <w:lang w:val="en-US"/>
         </w:rPr>
-        <w:t>#work with SQL via Pony ORM</w:t>
+        <w:t>#</w:t>
+      </w:r>
+      <w:proofErr w:type="gramStart"/>
+      <w:r>
+        <w:rPr>
+          <w:rFonts w:ascii="Arial" w:hAnsi="Arial" w:cs="Arial"/>
+          <w:i/>
+          <w:iCs/>
+          <w:color w:val="8F5902"/>
+          <w:sz w:val="23"/>
+          <w:szCs w:val="23"/>
+          <w:lang w:val="en-US"/>
+        </w:rPr>
+        <w:t>work</w:t>
+      </w:r>
+      <w:proofErr w:type="gramEnd"/>
+      <w:r>
+        <w:rPr>
+          <w:rFonts w:ascii="Arial" w:hAnsi="Arial" w:cs="Arial"/>
+          <w:i/>
+          <w:iCs/>
+          <w:color w:val="8F5902"/>
+          <w:sz w:val="23"/>
+          <w:szCs w:val="23"/>
+          <w:lang w:val="en-US"/>
+        </w:rPr>
+        <w:t xml:space="preserve"> with SQL via Pony ORM</w:t>
       </w:r>
     </w:p>
     <w:p>
@@ -10663,6 +11705,7 @@
         </w:rPr>
         <w:t xml:space="preserve"> </w:t>
       </w:r>
+      <w:proofErr w:type="gramStart"/>
       <w:r>
         <w:rPr>
           <w:rFonts w:ascii="Arial" w:hAnsi="Arial" w:cs="Arial"/>
@@ -10685,6 +11728,7 @@
         </w:rPr>
         <w:t>(</w:t>
       </w:r>
+      <w:proofErr w:type="gramEnd"/>
       <w:r>
         <w:rPr>
           <w:rFonts w:ascii="Arial" w:hAnsi="Arial" w:cs="Arial"/>
@@ -10769,6 +11813,7 @@
         </w:rPr>
         <w:t xml:space="preserve"> </w:t>
       </w:r>
+      <w:proofErr w:type="spellStart"/>
       <w:r>
         <w:rPr>
           <w:rFonts w:ascii="Arial" w:hAnsi="Arial" w:cs="Arial"/>
@@ -10799,6 +11844,7 @@
         </w:rPr>
         <w:t>Record</w:t>
       </w:r>
+      <w:proofErr w:type="spellEnd"/>
       <w:r>
         <w:rPr>
           <w:rFonts w:ascii="Arial" w:hAnsi="Arial" w:cs="Arial"/>
@@ -10843,6 +11889,7 @@
         </w:rPr>
         <w:t>rows</w:t>
       </w:r>
+      <w:proofErr w:type="gramStart"/>
       <w:r>
         <w:rPr>
           <w:rFonts w:ascii="Arial" w:hAnsi="Arial" w:cs="Arial"/>
@@ -10863,7 +11910,20 @@
           <w:szCs w:val="23"/>
           <w:lang w:val="en-US"/>
         </w:rPr>
-        <w:t>[]</w:t>
+        <w:t>[</w:t>
+      </w:r>
+      <w:proofErr w:type="gramEnd"/>
+      <w:r>
+        <w:rPr>
+          <w:rFonts w:ascii="Arial" w:hAnsi="Arial" w:cs="Arial"/>
+          <w:b/>
+          <w:bCs/>
+          <w:color w:val="000000"/>
+          <w:sz w:val="23"/>
+          <w:szCs w:val="23"/>
+          <w:lang w:val="en-US"/>
+        </w:rPr>
+        <w:t>]</w:t>
       </w:r>
     </w:p>
     <w:p>
@@ -10995,6 +12055,7 @@
         </w:rPr>
         <w:t xml:space="preserve">       </w:t>
       </w:r>
+      <w:proofErr w:type="gramStart"/>
       <w:r>
         <w:rPr>
           <w:rFonts w:ascii="Arial" w:hAnsi="Arial" w:cs="Arial"/>
@@ -11025,6 +12086,7 @@
         </w:rPr>
         <w:t>append</w:t>
       </w:r>
+      <w:proofErr w:type="gramEnd"/>
       <w:r>
         <w:rPr>
           <w:rFonts w:ascii="Arial" w:hAnsi="Arial" w:cs="Arial"/>
@@ -11359,6 +12421,7 @@
         </w:rPr>
         <w:t xml:space="preserve">   </w:t>
       </w:r>
+      <w:proofErr w:type="spellStart"/>
       <w:r>
         <w:rPr>
           <w:rFonts w:ascii="Arial" w:hAnsi="Arial" w:cs="Arial"/>
@@ -11389,6 +12452,7 @@
         </w:rPr>
         <w:t>put</w:t>
       </w:r>
+      <w:proofErr w:type="spellEnd"/>
       <w:r>
         <w:rPr>
           <w:rFonts w:ascii="Arial" w:hAnsi="Arial" w:cs="Arial"/>
@@ -11409,7 +12473,18 @@
           <w:szCs w:val="23"/>
           <w:lang w:val="en-US"/>
         </w:rPr>
-        <w:t>"table"</w:t>
+        <w:t>"table</w:t>
+      </w:r>
+      <w:proofErr w:type="gramStart"/>
+      <w:r>
+        <w:rPr>
+          <w:rFonts w:ascii="Arial" w:hAnsi="Arial" w:cs="Arial"/>
+          <w:color w:val="4E9A06"/>
+          <w:sz w:val="23"/>
+          <w:szCs w:val="23"/>
+          <w:lang w:val="en-US"/>
+        </w:rPr>
+        <w:t>"</w:t>
       </w:r>
       <w:r>
         <w:rPr>
@@ -11423,6 +12498,7 @@
         </w:rPr>
         <w:t>,</w:t>
       </w:r>
+      <w:proofErr w:type="spellStart"/>
       <w:r>
         <w:rPr>
           <w:rFonts w:ascii="Arial" w:hAnsi="Arial" w:cs="Arial"/>
@@ -11433,6 +12509,7 @@
         </w:rPr>
         <w:t>json</w:t>
       </w:r>
+      <w:proofErr w:type="gramEnd"/>
       <w:r>
         <w:rPr>
           <w:rFonts w:ascii="Arial" w:hAnsi="Arial" w:cs="Arial"/>
@@ -11453,6 +12530,7 @@
         </w:rPr>
         <w:t>dumps</w:t>
       </w:r>
+      <w:proofErr w:type="spellEnd"/>
       <w:r>
         <w:rPr>
           <w:rFonts w:ascii="Arial" w:hAnsi="Arial" w:cs="Arial"/>
@@ -11520,6 +12598,7 @@
         </w:rPr>
         <w:t xml:space="preserve">   </w:t>
       </w:r>
+      <w:proofErr w:type="spellStart"/>
       <w:r>
         <w:rPr>
           <w:rFonts w:ascii="Arial" w:hAnsi="Arial" w:cs="Arial"/>
@@ -11531,6 +12610,7 @@
         </w:rPr>
         <w:t>return</w:t>
       </w:r>
+      <w:proofErr w:type="spellEnd"/>
       <w:r>
         <w:rPr>
           <w:rFonts w:ascii="Arial" w:hAnsi="Arial" w:cs="Arial"/>
@@ -11540,6 +12620,7 @@
         </w:rPr>
         <w:t xml:space="preserve"> </w:t>
       </w:r>
+      <w:proofErr w:type="spellStart"/>
       <w:r>
         <w:rPr>
           <w:rFonts w:ascii="Arial" w:hAnsi="Arial" w:cs="Arial"/>
@@ -11549,6 +12630,7 @@
         </w:rPr>
         <w:t>hashMap</w:t>
       </w:r>
+      <w:proofErr w:type="spellEnd"/>
     </w:p>
     <w:p>
       <w:pPr>
@@ -11705,6 +12787,7 @@
         </w:rPr>
         <w:t>Первый экран «</w:t>
       </w:r>
+      <w:proofErr w:type="spellStart"/>
       <w:r>
         <w:rPr>
           <w:rFonts w:ascii="Arial" w:hAnsi="Arial" w:cs="Arial"/>
@@ -11732,6 +12815,7 @@
         </w:rPr>
         <w:t>offline</w:t>
       </w:r>
+      <w:proofErr w:type="spellEnd"/>
       <w:r>
         <w:rPr>
           <w:rFonts w:ascii="Arial" w:hAnsi="Arial" w:cs="Arial"/>
@@ -11771,8 +12855,13 @@
         <w:pStyle w:val="1"/>
       </w:pPr>
       <w:r>
-        <w:t>Формирую меню 1го ур-ня</w:t>
-      </w:r>
+        <w:t xml:space="preserve">Формирую меню 1го </w:t>
+      </w:r>
+      <w:proofErr w:type="spellStart"/>
+      <w:r>
+        <w:t>ур-ня</w:t>
+      </w:r>
+      <w:proofErr w:type="spellEnd"/>
     </w:p>
     <w:p>
       <w:pPr>
@@ -11780,22 +12869,7 @@
         <w:ind w:left="0"/>
       </w:pPr>
       <w:r>
-        <w:t xml:space="preserve">Создал 4ре новых процесса </w:t>
-      </w:r>
-      <w:r>
-        <w:t>Закупки</w:t>
-      </w:r>
-      <w:r>
-        <w:t>/</w:t>
-      </w:r>
-      <w:r>
-        <w:t>Поступления</w:t>
-      </w:r>
-      <w:r>
-        <w:t>/</w:t>
-      </w:r>
-      <w:r>
-        <w:t>Отчет о поступлениях</w:t>
+        <w:t>Создал 4ре новых процесса Закупки/Поступления/Отчет о поступлениях</w:t>
       </w:r>
       <w:r>
         <w:t>/</w:t>
@@ -11816,7 +12890,15 @@
         <w:ind w:left="0"/>
       </w:pPr>
       <w:r>
-        <w:t xml:space="preserve">Проверил работоспособность (Конфигур работает без запуска </w:t>
+        <w:t>Проверил работоспособность (</w:t>
+      </w:r>
+      <w:proofErr w:type="spellStart"/>
+      <w:r>
+        <w:t>Конфигур</w:t>
+      </w:r>
+      <w:proofErr w:type="spellEnd"/>
+      <w:r>
+        <w:t xml:space="preserve"> работает без запуска </w:t>
       </w:r>
       <w:r>
         <w:rPr>
@@ -11836,12 +12918,14 @@
       <w:r>
         <w:t>.</w:t>
       </w:r>
+      <w:proofErr w:type="spellStart"/>
       <w:r>
         <w:rPr>
           <w:lang w:val="en-US"/>
         </w:rPr>
         <w:t>py</w:t>
       </w:r>
+      <w:proofErr w:type="spellEnd"/>
       <w:r>
         <w:t xml:space="preserve"> </w:t>
       </w:r>
@@ -11936,14 +13020,13 @@
         <w:pStyle w:val="a3"/>
         <w:ind w:left="0"/>
       </w:pPr>
-      <w:r>
-        <w:t xml:space="preserve">Где  </w:t>
-      </w:r>
-      <w:r>
-        <w:t>Закупки/</w:t>
-      </w:r>
-      <w:r>
-        <w:t xml:space="preserve"> </w:t>
+      <w:proofErr w:type="gramStart"/>
+      <w:r>
+        <w:t>Где  Закупки</w:t>
+      </w:r>
+      <w:proofErr w:type="gramEnd"/>
+      <w:r>
+        <w:t xml:space="preserve">/ </w:t>
       </w:r>
       <w:r>
         <w:rPr>
@@ -12004,15 +13087,45 @@
       <w:pPr>
         <w:pStyle w:val="a3"/>
         <w:ind w:left="0"/>
+        <w:rPr>
+          <w:lang w:val="en-US"/>
+        </w:rPr>
       </w:pPr>
       <w:r>
         <w:t>Товары</w:t>
+      </w:r>
+      <w:r>
+        <w:t xml:space="preserve"> / </w:t>
+      </w:r>
+      <w:r>
+        <w:rPr>
+          <w:lang w:val="en-US"/>
+        </w:rPr>
+        <w:t>Product</w:t>
       </w:r>
     </w:p>
     <w:p>
       <w:pPr>
         <w:pStyle w:val="a3"/>
         <w:ind w:left="0"/>
+        <w:rPr>
+          <w:lang w:val="en-US"/>
+        </w:rPr>
+      </w:pPr>
+    </w:p>
+    <w:p>
+      <w:pPr>
+        <w:pStyle w:val="a3"/>
+        <w:ind w:left="0"/>
+      </w:pPr>
+      <w:r>
+        <w:t>Проверка работоспособности</w:t>
+      </w:r>
+    </w:p>
+    <w:p>
+      <w:pPr>
+        <w:pStyle w:val="a3"/>
+        <w:ind w:left="0"/>
       </w:pPr>
     </w:p>
     <w:p>
@@ -12020,10 +13133,7 @@
         <w:pStyle w:val="1"/>
       </w:pPr>
       <w:r>
-        <w:t xml:space="preserve">Создание процесса </w:t>
-      </w:r>
-      <w:r>
-        <w:t>Закупки</w:t>
+        <w:t>Создание процесса Закупки</w:t>
       </w:r>
     </w:p>
     <w:p>

--- a/SimpleUi_Stock_v4 послед.docx
+++ b/SimpleUi_Stock_v4 послед.docx
@@ -12979,10 +12979,10 @@
           <w:noProof/>
         </w:rPr>
         <w:drawing>
-          <wp:inline distT="0" distB="0" distL="0" distR="0" wp14:anchorId="12DFC78F" wp14:editId="1F336C3C">
-            <wp:extent cx="7021195" cy="3499485"/>
-            <wp:effectExtent l="0" t="0" r="8255" b="5715"/>
-            <wp:docPr id="2" name="Рисунок 2"/>
+          <wp:inline distT="0" distB="0" distL="0" distR="0" wp14:anchorId="46F71ED4" wp14:editId="2C2642CC">
+            <wp:extent cx="7021195" cy="4264660"/>
+            <wp:effectExtent l="0" t="0" r="8255" b="2540"/>
+            <wp:docPr id="3" name="Рисунок 3"/>
             <wp:cNvGraphicFramePr>
               <a:graphicFrameLocks xmlns:a="http://schemas.openxmlformats.org/drawingml/2006/main" noChangeAspect="1"/>
             </wp:cNvGraphicFramePr>
@@ -13002,7 +13002,7 @@
                   <pic:spPr>
                     <a:xfrm>
                       <a:off x="0" y="0"/>
-                      <a:ext cx="7021195" cy="3499485"/>
+                      <a:ext cx="7021195" cy="4264660"/>
                     </a:xfrm>
                     <a:prstGeom prst="rect">
                       <a:avLst/>
@@ -13087,9 +13087,6 @@
       <w:pPr>
         <w:pStyle w:val="a3"/>
         <w:ind w:left="0"/>
-        <w:rPr>
-          <w:lang w:val="en-US"/>
-        </w:rPr>
       </w:pPr>
       <w:r>
         <w:t>Товары</w:t>
@@ -13108,9 +13105,6 @@
       <w:pPr>
         <w:pStyle w:val="a3"/>
         <w:ind w:left="0"/>
-        <w:rPr>
-          <w:lang w:val="en-US"/>
-        </w:rPr>
       </w:pPr>
     </w:p>
     <w:p>
@@ -13133,7 +13127,10 @@
         <w:pStyle w:val="1"/>
       </w:pPr>
       <w:r>
-        <w:t>Создание процесса Закупки</w:t>
+        <w:t xml:space="preserve">Создание процесса </w:t>
+      </w:r>
+      <w:r>
+        <w:t>Товары</w:t>
       </w:r>
     </w:p>
     <w:p>
@@ -13147,19 +13144,789 @@
         <w:pStyle w:val="a3"/>
         <w:ind w:left="0"/>
       </w:pPr>
-    </w:p>
-    <w:p>
-      <w:pPr>
-        <w:pStyle w:val="1"/>
-      </w:pPr>
-      <w:r>
-        <w:t>Вопросы</w:t>
+      <w:r>
+        <w:t xml:space="preserve">Перестала работать </w:t>
       </w:r>
     </w:p>
     <w:p>
       <w:pPr>
         <w:pStyle w:val="a3"/>
         <w:ind w:left="0"/>
+      </w:pPr>
+      <w:r>
+        <w:t xml:space="preserve">шаг </w:t>
+      </w:r>
+      <w:proofErr w:type="gramStart"/>
+      <w:r>
+        <w:t>назад  Убрал</w:t>
+      </w:r>
+      <w:proofErr w:type="gramEnd"/>
+      <w:r>
+        <w:t xml:space="preserve"> новую БД и </w:t>
+      </w:r>
+      <w:proofErr w:type="spellStart"/>
+      <w:r>
+        <w:t>def</w:t>
+      </w:r>
+      <w:proofErr w:type="spellEnd"/>
+      <w:r>
+        <w:t xml:space="preserve"> _</w:t>
+      </w:r>
+      <w:proofErr w:type="spellStart"/>
+      <w:r>
+        <w:t>listbuy_on_start</w:t>
+      </w:r>
+      <w:proofErr w:type="spellEnd"/>
+    </w:p>
+    <w:p>
+      <w:pPr>
+        <w:pStyle w:val="a3"/>
+        <w:ind w:left="0"/>
+      </w:pPr>
+      <w:r>
+        <w:t xml:space="preserve">План: теперь от простого к сложному сначала ЗАПОЛНЕНИЕ ПРОСТОЙ БД «закупка» с тегами и </w:t>
+      </w:r>
+      <w:proofErr w:type="spellStart"/>
+      <w:r>
+        <w:t>др</w:t>
+      </w:r>
+      <w:proofErr w:type="spellEnd"/>
+      <w:r>
+        <w:t xml:space="preserve"> а потом к спискам</w:t>
+      </w:r>
+    </w:p>
+    <w:p>
+      <w:pPr>
+        <w:pStyle w:val="a3"/>
+        <w:ind w:left="0"/>
+      </w:pPr>
+    </w:p>
+    <w:p>
+      <w:pPr>
+        <w:pStyle w:val="a3"/>
+        <w:ind w:left="0"/>
+      </w:pPr>
+      <w:r>
+        <w:t>Обнаружил что пропал «</w:t>
+      </w:r>
+      <w:proofErr w:type="spellStart"/>
+      <w:r>
+        <w:rPr>
+          <w:lang w:val="en-US"/>
+        </w:rPr>
+        <w:t>WebService</w:t>
+      </w:r>
+      <w:proofErr w:type="spellEnd"/>
+      <w:r>
+        <w:t xml:space="preserve"> </w:t>
+      </w:r>
+      <w:r>
+        <w:rPr>
+          <w:lang w:val="en-US"/>
+        </w:rPr>
+        <w:t>URL</w:t>
+      </w:r>
+      <w:r>
+        <w:t>»</w:t>
+      </w:r>
+      <w:r>
+        <w:t xml:space="preserve"> </w:t>
+      </w:r>
+      <w:hyperlink r:id="rId29" w:history="1">
+        <w:r>
+          <w:rPr>
+            <w:rStyle w:val="a4"/>
+            <w:lang w:val="en-US"/>
+          </w:rPr>
+          <w:t>http</w:t>
+        </w:r>
+        <w:r>
+          <w:rPr>
+            <w:rStyle w:val="a4"/>
+          </w:rPr>
+          <w:t>:</w:t>
+        </w:r>
+        <w:r>
+          <w:rPr>
+            <w:rStyle w:val="a4"/>
+          </w:rPr>
+          <w:t>//192.168.0.103.2075</w:t>
+        </w:r>
+      </w:hyperlink>
+      <w:r>
+        <w:t xml:space="preserve">  - </w:t>
+      </w:r>
+      <w:r>
+        <w:t>Добавил его повторно</w:t>
+      </w:r>
+    </w:p>
+    <w:p>
+      <w:pPr>
+        <w:pStyle w:val="a3"/>
+        <w:ind w:left="0"/>
+      </w:pPr>
+    </w:p>
+    <w:p>
+      <w:pPr>
+        <w:pStyle w:val="a3"/>
+        <w:ind w:left="0"/>
+      </w:pPr>
+      <w:r>
+        <w:t xml:space="preserve">Добавил окно «Список товаров» - таблица и </w:t>
+      </w:r>
+      <w:proofErr w:type="gramStart"/>
+      <w:r>
+        <w:t>кнопка</w:t>
+      </w:r>
+      <w:r>
+        <w:t xml:space="preserve"> ”</w:t>
+      </w:r>
+      <w:r>
+        <w:rPr>
+          <w:lang w:val="en-US"/>
+        </w:rPr>
+        <w:t>New</w:t>
+      </w:r>
+      <w:proofErr w:type="gramEnd"/>
+      <w:r>
+        <w:t>”</w:t>
+      </w:r>
+      <w:r>
+        <w:t>(ввод нового товара)</w:t>
+      </w:r>
+    </w:p>
+    <w:p>
+      <w:pPr>
+        <w:pStyle w:val="a3"/>
+        <w:ind w:left="0"/>
+      </w:pPr>
+      <w:r>
+        <w:t xml:space="preserve">Вылетало в функции </w:t>
+      </w:r>
+      <w:proofErr w:type="spellStart"/>
+      <w:r>
+        <w:t>def</w:t>
+      </w:r>
+      <w:proofErr w:type="spellEnd"/>
+      <w:r>
+        <w:t xml:space="preserve"> </w:t>
+      </w:r>
+      <w:proofErr w:type="spellStart"/>
+      <w:r>
+        <w:t>set_input</w:t>
+      </w:r>
+      <w:proofErr w:type="spellEnd"/>
+    </w:p>
+    <w:p>
+      <w:pPr>
+        <w:pStyle w:val="a3"/>
+        <w:ind w:left="0"/>
+        <w:rPr>
+          <w:lang w:val="en-US"/>
+        </w:rPr>
+      </w:pPr>
+      <w:r>
+        <w:t xml:space="preserve">на строке </w:t>
+      </w:r>
+    </w:p>
+    <w:p>
+      <w:pPr>
+        <w:pStyle w:val="a3"/>
+        <w:ind w:left="0"/>
+      </w:pPr>
+      <w:r>
+        <w:t>f(</w:t>
+      </w:r>
+      <w:proofErr w:type="spellStart"/>
+      <w:r>
+        <w:t>hashMap</w:t>
+      </w:r>
+      <w:proofErr w:type="spellEnd"/>
+      <w:r>
+        <w:t>)#new</w:t>
+      </w:r>
+    </w:p>
+    <w:p>
+      <w:pPr>
+        <w:pStyle w:val="a3"/>
+        <w:ind w:left="0"/>
+      </w:pPr>
+    </w:p>
+    <w:p>
+      <w:pPr>
+        <w:pStyle w:val="a3"/>
+        <w:ind w:left="0"/>
+      </w:pPr>
+      <w:r>
+        <w:t xml:space="preserve">Перезагрузил </w:t>
+      </w:r>
+      <w:proofErr w:type="gramStart"/>
+      <w:r>
+        <w:t>все ,</w:t>
+      </w:r>
+      <w:proofErr w:type="gramEnd"/>
+      <w:r>
+        <w:t xml:space="preserve"> НО редактор только закрыл. Запустил </w:t>
+      </w:r>
+      <w:proofErr w:type="spellStart"/>
+      <w:r>
+        <w:t>Конф</w:t>
+      </w:r>
+      <w:proofErr w:type="spellEnd"/>
+      <w:r>
+        <w:t xml:space="preserve"> на Смарт; </w:t>
+      </w:r>
+      <w:r>
+        <w:rPr>
+          <w:lang w:val="en-US"/>
+        </w:rPr>
+        <w:t>debug</w:t>
+      </w:r>
+      <w:r>
+        <w:t xml:space="preserve"> </w:t>
+      </w:r>
+      <w:r>
+        <w:rPr>
+          <w:lang w:val="en-US"/>
+        </w:rPr>
+        <w:t>handler</w:t>
+      </w:r>
+      <w:r>
+        <w:t>.</w:t>
+      </w:r>
+      <w:proofErr w:type="spellStart"/>
+      <w:r>
+        <w:rPr>
+          <w:lang w:val="en-US"/>
+        </w:rPr>
+        <w:t>py</w:t>
+      </w:r>
+      <w:proofErr w:type="spellEnd"/>
+      <w:r>
+        <w:t xml:space="preserve"> </w:t>
+      </w:r>
+      <w:r>
+        <w:rPr>
+          <w:lang w:val="en-US"/>
+        </w:rPr>
+        <w:t>on</w:t>
+      </w:r>
+      <w:r>
+        <w:t xml:space="preserve"> </w:t>
+      </w:r>
+      <w:r>
+        <w:rPr>
+          <w:lang w:val="en-US"/>
+        </w:rPr>
+        <w:t>PC</w:t>
+      </w:r>
+      <w:r>
+        <w:t xml:space="preserve">. Конфиг при запуске работает, а при </w:t>
+      </w:r>
+      <w:r>
+        <w:rPr>
+          <w:lang w:val="en-US"/>
+        </w:rPr>
+        <w:t>Debug</w:t>
+      </w:r>
+      <w:r>
+        <w:t xml:space="preserve"> </w:t>
+      </w:r>
+      <w:r>
+        <w:t xml:space="preserve">вылетает (НО если на </w:t>
+      </w:r>
+      <w:r>
+        <w:rPr>
+          <w:lang w:val="en-US"/>
+        </w:rPr>
+        <w:t>Debug</w:t>
+      </w:r>
+      <w:r>
+        <w:t xml:space="preserve"> быстро делать проход по строкам – то тоже работает).</w:t>
+      </w:r>
+    </w:p>
+    <w:p>
+      <w:pPr>
+        <w:pStyle w:val="a3"/>
+        <w:ind w:left="0"/>
+      </w:pPr>
+    </w:p>
+    <w:p>
+      <w:pPr>
+        <w:pStyle w:val="a3"/>
+        <w:ind w:left="0"/>
+        <w:rPr>
+          <w:lang w:val="en-US"/>
+        </w:rPr>
+      </w:pPr>
+    </w:p>
+    <w:p>
+      <w:pPr>
+        <w:pStyle w:val="a3"/>
+        <w:ind w:left="0"/>
+      </w:pPr>
+      <w:r>
+        <w:lastRenderedPageBreak/>
+        <w:t>новое окно</w:t>
+      </w:r>
+    </w:p>
+    <w:p>
+      <w:pPr>
+        <w:pStyle w:val="a3"/>
+        <w:ind w:left="0"/>
+      </w:pPr>
+    </w:p>
+    <w:p>
+      <w:pPr>
+        <w:pStyle w:val="a3"/>
+        <w:ind w:left="0"/>
+      </w:pPr>
+      <w:r>
+        <w:t>@name_product</w:t>
+      </w:r>
+    </w:p>
+    <w:p>
+      <w:pPr>
+        <w:pStyle w:val="a3"/>
+        <w:ind w:left="0"/>
+      </w:pPr>
+    </w:p>
+    <w:p>
+      <w:pPr>
+        <w:pStyle w:val="a3"/>
+        <w:ind w:left="0"/>
+      </w:pPr>
+      <w:r>
+        <w:t xml:space="preserve">Добавил выпадающий список </w:t>
+      </w:r>
+      <w:hyperlink r:id="rId30" w:history="1">
+        <w:r>
+          <w:rPr>
+            <w:rStyle w:val="a4"/>
+          </w:rPr>
+          <w:t>https://uitxt.readthedocs.io/ru/latest/screens.html#id24</w:t>
+        </w:r>
+      </w:hyperlink>
+      <w:r>
+        <w:t xml:space="preserve"> </w:t>
+      </w:r>
+    </w:p>
+    <w:p>
+      <w:pPr>
+        <w:pStyle w:val="a3"/>
+        <w:ind w:left="0" w:right="3119"/>
+        <w:rPr>
+          <w:rFonts w:ascii="Arial" w:hAnsi="Arial" w:cs="Arial"/>
+          <w:sz w:val="12"/>
+          <w:szCs w:val="12"/>
+        </w:rPr>
+      </w:pPr>
+      <w:r>
+        <w:rPr>
+          <w:rStyle w:val="a9"/>
+          <w:rFonts w:ascii="Arial" w:hAnsi="Arial" w:cs="Arial"/>
+          <w:color w:val="3E4349"/>
+          <w:sz w:val="12"/>
+          <w:szCs w:val="12"/>
+          <w:shd w:val="clear" w:color="auto" w:fill="FFFFFF"/>
+        </w:rPr>
+        <w:t>Список</w:t>
+      </w:r>
+      <w:r>
+        <w:rPr>
+          <w:rFonts w:ascii="Arial" w:hAnsi="Arial" w:cs="Arial"/>
+          <w:color w:val="3E4349"/>
+          <w:sz w:val="12"/>
+          <w:szCs w:val="12"/>
+          <w:shd w:val="clear" w:color="auto" w:fill="FFFFFF"/>
+        </w:rPr>
+        <w:t xml:space="preserve"> – простой выпадающий список. Элементы можно задать в виде строки с разделителем «;» через переменную или прямо в </w:t>
+      </w:r>
+      <w:proofErr w:type="spellStart"/>
+      <w:r>
+        <w:rPr>
+          <w:rFonts w:ascii="Arial" w:hAnsi="Arial" w:cs="Arial"/>
+          <w:color w:val="3E4349"/>
+          <w:sz w:val="12"/>
+          <w:szCs w:val="12"/>
+          <w:shd w:val="clear" w:color="auto" w:fill="FFFFFF"/>
+        </w:rPr>
+        <w:t>кострукторе</w:t>
+      </w:r>
+      <w:proofErr w:type="spellEnd"/>
+      <w:r>
+        <w:rPr>
+          <w:rFonts w:ascii="Arial" w:hAnsi="Arial" w:cs="Arial"/>
+          <w:color w:val="3E4349"/>
+          <w:sz w:val="12"/>
+          <w:szCs w:val="12"/>
+          <w:shd w:val="clear" w:color="auto" w:fill="FFFFFF"/>
+        </w:rPr>
+        <w:t xml:space="preserve">. В списке всегда будет выбран первый элемент, поэтому если требуется чтобы по умолчанию было </w:t>
+      </w:r>
+      <w:proofErr w:type="gramStart"/>
+      <w:r>
+        <w:rPr>
+          <w:rFonts w:ascii="Arial" w:hAnsi="Arial" w:cs="Arial"/>
+          <w:color w:val="3E4349"/>
+          <w:sz w:val="12"/>
+          <w:szCs w:val="12"/>
+          <w:shd w:val="clear" w:color="auto" w:fill="FFFFFF"/>
+        </w:rPr>
+        <w:t>пусто ,</w:t>
+      </w:r>
+      <w:proofErr w:type="gramEnd"/>
+      <w:r>
+        <w:rPr>
+          <w:rFonts w:ascii="Arial" w:hAnsi="Arial" w:cs="Arial"/>
+          <w:color w:val="3E4349"/>
+          <w:sz w:val="12"/>
+          <w:szCs w:val="12"/>
+          <w:shd w:val="clear" w:color="auto" w:fill="FFFFFF"/>
+        </w:rPr>
+        <w:t xml:space="preserve"> первым элементом следует определить пустую строку или что то подобное. Например «&lt;Выберите значение</w:t>
+      </w:r>
+      <w:proofErr w:type="gramStart"/>
+      <w:r>
+        <w:rPr>
+          <w:rFonts w:ascii="Arial" w:hAnsi="Arial" w:cs="Arial"/>
+          <w:color w:val="3E4349"/>
+          <w:sz w:val="12"/>
+          <w:szCs w:val="12"/>
+          <w:shd w:val="clear" w:color="auto" w:fill="FFFFFF"/>
+        </w:rPr>
+        <w:t>&gt;;</w:t>
+      </w:r>
+      <w:proofErr w:type="spellStart"/>
+      <w:r>
+        <w:rPr>
+          <w:rFonts w:ascii="Arial" w:hAnsi="Arial" w:cs="Arial"/>
+          <w:color w:val="3E4349"/>
+          <w:sz w:val="12"/>
+          <w:szCs w:val="12"/>
+          <w:shd w:val="clear" w:color="auto" w:fill="FFFFFF"/>
+        </w:rPr>
+        <w:t>Первый</w:t>
+      </w:r>
+      <w:proofErr w:type="gramEnd"/>
+      <w:r>
+        <w:rPr>
+          <w:rFonts w:ascii="Arial" w:hAnsi="Arial" w:cs="Arial"/>
+          <w:color w:val="3E4349"/>
+          <w:sz w:val="12"/>
+          <w:szCs w:val="12"/>
+          <w:shd w:val="clear" w:color="auto" w:fill="FFFFFF"/>
+        </w:rPr>
+        <w:t>;Второй</w:t>
+      </w:r>
+      <w:proofErr w:type="spellEnd"/>
+      <w:r>
+        <w:rPr>
+          <w:rFonts w:ascii="Arial" w:hAnsi="Arial" w:cs="Arial"/>
+          <w:color w:val="3E4349"/>
+          <w:sz w:val="12"/>
+          <w:szCs w:val="12"/>
+          <w:shd w:val="clear" w:color="auto" w:fill="FFFFFF"/>
+        </w:rPr>
+        <w:t>». В «Переменную» при этом возвращается выбранное значение. Можно указать </w:t>
+      </w:r>
+      <w:r>
+        <w:rPr>
+          <w:rStyle w:val="a8"/>
+          <w:rFonts w:ascii="Arial" w:hAnsi="Arial" w:cs="Arial"/>
+          <w:color w:val="3E4349"/>
+          <w:sz w:val="12"/>
+          <w:szCs w:val="12"/>
+          <w:shd w:val="clear" w:color="auto" w:fill="FFFFFF"/>
+        </w:rPr>
+        <w:t>значение по умолчанию</w:t>
+      </w:r>
+      <w:r>
+        <w:rPr>
+          <w:rFonts w:ascii="Arial" w:hAnsi="Arial" w:cs="Arial"/>
+          <w:color w:val="3E4349"/>
+          <w:sz w:val="12"/>
+          <w:szCs w:val="12"/>
+          <w:shd w:val="clear" w:color="auto" w:fill="FFFFFF"/>
+        </w:rPr>
+        <w:t xml:space="preserve"> - то </w:t>
+      </w:r>
+      <w:proofErr w:type="gramStart"/>
+      <w:r>
+        <w:rPr>
+          <w:rFonts w:ascii="Arial" w:hAnsi="Arial" w:cs="Arial"/>
+          <w:color w:val="3E4349"/>
+          <w:sz w:val="12"/>
+          <w:szCs w:val="12"/>
+          <w:shd w:val="clear" w:color="auto" w:fill="FFFFFF"/>
+        </w:rPr>
+        <w:t>значение</w:t>
+      </w:r>
+      <w:proofErr w:type="gramEnd"/>
+      <w:r>
+        <w:rPr>
+          <w:rFonts w:ascii="Arial" w:hAnsi="Arial" w:cs="Arial"/>
+          <w:color w:val="3E4349"/>
+          <w:sz w:val="12"/>
+          <w:szCs w:val="12"/>
+          <w:shd w:val="clear" w:color="auto" w:fill="FFFFFF"/>
+        </w:rPr>
+        <w:t xml:space="preserve"> которое будет выбрано при открытии. Для этого нужно в стек переменных поместить </w:t>
+      </w:r>
+      <w:proofErr w:type="spellStart"/>
+      <w:r>
+        <w:rPr>
+          <w:rFonts w:ascii="Arial" w:hAnsi="Arial" w:cs="Arial"/>
+          <w:color w:val="3E4349"/>
+          <w:sz w:val="12"/>
+          <w:szCs w:val="12"/>
+          <w:shd w:val="clear" w:color="auto" w:fill="FFFFFF"/>
+        </w:rPr>
+        <w:t>паременную</w:t>
+      </w:r>
+      <w:proofErr w:type="spellEnd"/>
+      <w:r>
+        <w:rPr>
+          <w:rFonts w:ascii="Arial" w:hAnsi="Arial" w:cs="Arial"/>
+          <w:color w:val="3E4349"/>
+          <w:sz w:val="12"/>
+          <w:szCs w:val="12"/>
+          <w:shd w:val="clear" w:color="auto" w:fill="FFFFFF"/>
+        </w:rPr>
+        <w:t xml:space="preserve"> с именем переменной </w:t>
+      </w:r>
+      <w:proofErr w:type="spellStart"/>
+      <w:proofErr w:type="gramStart"/>
+      <w:r>
+        <w:rPr>
+          <w:rFonts w:ascii="Arial" w:hAnsi="Arial" w:cs="Arial"/>
+          <w:color w:val="3E4349"/>
+          <w:sz w:val="12"/>
+          <w:szCs w:val="12"/>
+          <w:shd w:val="clear" w:color="auto" w:fill="FFFFFF"/>
+        </w:rPr>
+        <w:t>результата.Например</w:t>
+      </w:r>
+      <w:proofErr w:type="spellEnd"/>
+      <w:proofErr w:type="gramEnd"/>
+      <w:r>
+        <w:rPr>
+          <w:rFonts w:ascii="Arial" w:hAnsi="Arial" w:cs="Arial"/>
+          <w:color w:val="3E4349"/>
+          <w:sz w:val="12"/>
+          <w:szCs w:val="12"/>
+          <w:shd w:val="clear" w:color="auto" w:fill="FFFFFF"/>
+        </w:rPr>
+        <w:t xml:space="preserve">, если </w:t>
+      </w:r>
+      <w:proofErr w:type="spellStart"/>
+      <w:r>
+        <w:rPr>
+          <w:rFonts w:ascii="Arial" w:hAnsi="Arial" w:cs="Arial"/>
+          <w:color w:val="3E4349"/>
+          <w:sz w:val="12"/>
+          <w:szCs w:val="12"/>
+          <w:shd w:val="clear" w:color="auto" w:fill="FFFFFF"/>
+        </w:rPr>
+        <w:t>перменная</w:t>
+      </w:r>
+      <w:proofErr w:type="spellEnd"/>
+      <w:r>
+        <w:rPr>
+          <w:rFonts w:ascii="Arial" w:hAnsi="Arial" w:cs="Arial"/>
+          <w:color w:val="3E4349"/>
+          <w:sz w:val="12"/>
+          <w:szCs w:val="12"/>
+          <w:shd w:val="clear" w:color="auto" w:fill="FFFFFF"/>
+        </w:rPr>
+        <w:t xml:space="preserve"> - </w:t>
+      </w:r>
+      <w:proofErr w:type="spellStart"/>
+      <w:r>
+        <w:rPr>
+          <w:rFonts w:ascii="Arial" w:hAnsi="Arial" w:cs="Arial"/>
+          <w:color w:val="3E4349"/>
+          <w:sz w:val="12"/>
+          <w:szCs w:val="12"/>
+          <w:shd w:val="clear" w:color="auto" w:fill="FFFFFF"/>
+        </w:rPr>
+        <w:t>res</w:t>
+      </w:r>
+      <w:proofErr w:type="spellEnd"/>
+      <w:r>
+        <w:rPr>
+          <w:rFonts w:ascii="Arial" w:hAnsi="Arial" w:cs="Arial"/>
+          <w:color w:val="3E4349"/>
+          <w:sz w:val="12"/>
+          <w:szCs w:val="12"/>
+          <w:shd w:val="clear" w:color="auto" w:fill="FFFFFF"/>
+        </w:rPr>
+        <w:t xml:space="preserve"> то помещаем в </w:t>
+      </w:r>
+      <w:proofErr w:type="spellStart"/>
+      <w:r>
+        <w:rPr>
+          <w:rFonts w:ascii="Arial" w:hAnsi="Arial" w:cs="Arial"/>
+          <w:color w:val="3E4349"/>
+          <w:sz w:val="12"/>
+          <w:szCs w:val="12"/>
+          <w:shd w:val="clear" w:color="auto" w:fill="FFFFFF"/>
+        </w:rPr>
+        <w:t>hashMap.put</w:t>
+      </w:r>
+      <w:proofErr w:type="spellEnd"/>
+      <w:r>
+        <w:rPr>
+          <w:rFonts w:ascii="Arial" w:hAnsi="Arial" w:cs="Arial"/>
+          <w:color w:val="3E4349"/>
+          <w:sz w:val="12"/>
+          <w:szCs w:val="12"/>
+          <w:shd w:val="clear" w:color="auto" w:fill="FFFFFF"/>
+        </w:rPr>
+        <w:t>(«</w:t>
+      </w:r>
+      <w:proofErr w:type="spellStart"/>
+      <w:r>
+        <w:rPr>
+          <w:rFonts w:ascii="Arial" w:hAnsi="Arial" w:cs="Arial"/>
+          <w:color w:val="3E4349"/>
+          <w:sz w:val="12"/>
+          <w:szCs w:val="12"/>
+          <w:shd w:val="clear" w:color="auto" w:fill="FFFFFF"/>
+        </w:rPr>
+        <w:t>res</w:t>
+      </w:r>
+      <w:proofErr w:type="spellEnd"/>
+      <w:r>
+        <w:rPr>
+          <w:rFonts w:ascii="Arial" w:hAnsi="Arial" w:cs="Arial"/>
+          <w:color w:val="3E4349"/>
+          <w:sz w:val="12"/>
+          <w:szCs w:val="12"/>
+          <w:shd w:val="clear" w:color="auto" w:fill="FFFFFF"/>
+        </w:rPr>
+        <w:t>»,»Второй»).</w:t>
+      </w:r>
+    </w:p>
+    <w:p>
+      <w:pPr>
+        <w:pStyle w:val="a3"/>
+        <w:ind w:left="0"/>
+      </w:pPr>
+      <w:r>
+        <w:t>@str_measure</w:t>
+      </w:r>
+      <w:r>
+        <w:t xml:space="preserve"> </w:t>
+      </w:r>
+      <w:r>
+        <w:t xml:space="preserve">НО пока списком в редакторе </w:t>
+      </w:r>
+      <w:r>
+        <w:t>(</w:t>
+      </w:r>
+      <w:r>
+        <w:t xml:space="preserve">&lt;&gt;; </w:t>
+      </w:r>
+      <w:r>
+        <w:rPr>
+          <w:lang w:val="en-US"/>
+        </w:rPr>
+        <w:t>kg</w:t>
+      </w:r>
+      <w:r>
+        <w:t>;</w:t>
+      </w:r>
+      <w:r>
+        <w:t xml:space="preserve"> </w:t>
+      </w:r>
+      <w:r>
+        <w:rPr>
+          <w:lang w:val="en-US"/>
+        </w:rPr>
+        <w:t>pcs</w:t>
+      </w:r>
+      <w:r>
+        <w:t xml:space="preserve">; </w:t>
+      </w:r>
+      <w:r>
+        <w:rPr>
+          <w:lang w:val="en-US"/>
+        </w:rPr>
+        <w:t>m</w:t>
+      </w:r>
+      <w:r>
+        <w:t xml:space="preserve">; </w:t>
+      </w:r>
+      <w:r>
+        <w:rPr>
+          <w:lang w:val="en-US"/>
+        </w:rPr>
+        <w:t>m</w:t>
+      </w:r>
+      <w:r>
+        <w:t>3</w:t>
+      </w:r>
+      <w:r>
+        <w:t>)</w:t>
+      </w:r>
+      <w:r>
+        <w:t xml:space="preserve"> </w:t>
+      </w:r>
+    </w:p>
+    <w:p>
+      <w:pPr>
+        <w:pStyle w:val="a3"/>
+        <w:ind w:left="0"/>
+      </w:pPr>
+    </w:p>
+    <w:p>
+      <w:pPr>
+        <w:pStyle w:val="a3"/>
+        <w:ind w:left="0"/>
+        <w:rPr>
+          <w:lang w:val="en-US"/>
+        </w:rPr>
+      </w:pPr>
+      <w:r>
+        <w:rPr>
+          <w:lang w:val="en-US"/>
+        </w:rPr>
+        <w:t>button O</w:t>
+      </w:r>
+      <w:r>
+        <w:rPr>
+          <w:lang w:val="en-US"/>
+        </w:rPr>
+        <w:t xml:space="preserve">K </w:t>
+      </w:r>
+      <w:proofErr w:type="spellStart"/>
+      <w:r>
+        <w:rPr>
+          <w:lang w:val="en-US"/>
+        </w:rPr>
+        <w:t>btn_save_newproduct</w:t>
+      </w:r>
+      <w:proofErr w:type="spellEnd"/>
+    </w:p>
+    <w:p>
+      <w:pPr>
+        <w:pStyle w:val="1"/>
+        <w:rPr>
+          <w:lang w:val="en-US"/>
+        </w:rPr>
+      </w:pPr>
+      <w:r>
+        <w:t>Вопросы</w:t>
+      </w:r>
+    </w:p>
+    <w:p>
+      <w:pPr>
+        <w:pStyle w:val="a3"/>
+        <w:ind w:left="0"/>
+        <w:rPr>
+          <w:lang w:val="en-US"/>
+        </w:rPr>
       </w:pPr>
     </w:p>
     <w:p>
@@ -13170,6 +13937,41 @@
           <w:numId w:val="12"/>
         </w:numPr>
       </w:pPr>
+      <w:r>
+        <w:t xml:space="preserve">Какие текущие версии программ </w:t>
+      </w:r>
+      <w:proofErr w:type="spellStart"/>
+      <w:r>
+        <w:rPr>
+          <w:lang w:val="en-US"/>
+        </w:rPr>
+        <w:t>SimpleUI</w:t>
+      </w:r>
+      <w:proofErr w:type="spellEnd"/>
+      <w:r>
+        <w:t xml:space="preserve"> </w:t>
+      </w:r>
+      <w:r>
+        <w:rPr>
+          <w:lang w:val="en-US"/>
+        </w:rPr>
+        <w:t>on</w:t>
+      </w:r>
+      <w:r>
+        <w:t xml:space="preserve"> </w:t>
+      </w:r>
+      <w:r>
+        <w:rPr>
+          <w:lang w:val="en-US"/>
+        </w:rPr>
+        <w:t>Smart</w:t>
+      </w:r>
+      <w:r>
+        <w:t xml:space="preserve"> </w:t>
+      </w:r>
+      <w:r>
+        <w:t>и Редактор конфигураций на ПК?</w:t>
+      </w:r>
     </w:p>
     <w:sectPr>
       <w:pgSz w:w="11906" w:h="16838"/>
@@ -15191,6 +15993,17 @@
       <w:iCs/>
     </w:rPr>
   </w:style>
+  <w:style w:type="character" w:styleId="a9">
+    <w:name w:val="Strong"/>
+    <w:basedOn w:val="a0"/>
+    <w:uiPriority w:val="22"/>
+    <w:qFormat/>
+    <w:rsid w:val="00713E15"/>
+    <w:rPr>
+      <w:b/>
+      <w:bCs/>
+    </w:rPr>
+  </w:style>
 </w:styles>
 </file>
 

--- a/SimpleUi_Stock_v4 послед.docx
+++ b/SimpleUi_Stock_v4 послед.docx
@@ -104,9 +104,9 @@
           <w:noProof/>
         </w:rPr>
         <w:drawing>
-          <wp:inline distT="0" distB="0" distL="0" distR="0" wp14:anchorId="59E1FCD7" wp14:editId="16EE7984">
-            <wp:extent cx="7021195" cy="3949700"/>
-            <wp:effectExtent l="0" t="0" r="8255" b="0"/>
+          <wp:inline distT="0" distB="0" distL="0" distR="0" wp14:anchorId="59E1FCD7" wp14:editId="003EAD2B">
+            <wp:extent cx="5077557" cy="2856327"/>
+            <wp:effectExtent l="0" t="0" r="8890" b="1270"/>
             <wp:docPr id="8" name="Рисунок 8"/>
             <wp:cNvGraphicFramePr>
               <a:graphicFrameLocks xmlns:a="http://schemas.openxmlformats.org/drawingml/2006/main" noChangeAspect="1"/>
@@ -127,7 +127,7 @@
                   <pic:spPr>
                     <a:xfrm>
                       <a:off x="0" y="0"/>
-                      <a:ext cx="7021195" cy="3949700"/>
+                      <a:ext cx="5103197" cy="2870750"/>
                     </a:xfrm>
                     <a:prstGeom prst="rect">
                       <a:avLst/>
@@ -214,9 +214,9 @@
           <w:szCs w:val="26"/>
         </w:rPr>
         <w:drawing>
-          <wp:inline distT="0" distB="0" distL="0" distR="0" wp14:anchorId="0F8A5B64" wp14:editId="49E0CF96">
-            <wp:extent cx="6461760" cy="1188720"/>
-            <wp:effectExtent l="0" t="0" r="0" b="0"/>
+          <wp:inline distT="0" distB="0" distL="0" distR="0" wp14:anchorId="0F8A5B64" wp14:editId="5A85AE91">
+            <wp:extent cx="5147310" cy="946911"/>
+            <wp:effectExtent l="0" t="0" r="0" b="5715"/>
             <wp:docPr id="4" name="Рисунок 4"/>
             <wp:cNvGraphicFramePr>
               <a:graphicFrameLocks xmlns:a="http://schemas.openxmlformats.org/drawingml/2006/main" noChangeAspect="1"/>
@@ -244,9 +244,9 @@
                     </a:stretch>
                   </pic:blipFill>
                   <pic:spPr bwMode="auto">
-                    <a:xfrm>
+                    <a:xfrm flipV="1">
                       <a:off x="0" y="0"/>
-                      <a:ext cx="6461760" cy="1188720"/>
+                      <a:ext cx="5192418" cy="955209"/>
                     </a:xfrm>
                     <a:prstGeom prst="rect">
                       <a:avLst/>
@@ -810,6 +810,7 @@
           <w:sz w:val="26"/>
           <w:szCs w:val="26"/>
         </w:rPr>
+        <w:lastRenderedPageBreak/>
         <w:drawing>
           <wp:inline distT="0" distB="0" distL="0" distR="0" wp14:anchorId="2B32130B" wp14:editId="3B116988">
             <wp:extent cx="6645910" cy="501015"/>
@@ -971,7 +972,6 @@
           <w:sz w:val="26"/>
           <w:szCs w:val="26"/>
         </w:rPr>
-        <w:lastRenderedPageBreak/>
         <w:t>В Конструкторе выбираем: «Файл» –&gt; «Сгенерировать отладочный файл» ()</w:t>
       </w:r>
     </w:p>
@@ -1238,6 +1238,7 @@
           <w:sz w:val="26"/>
           <w:szCs w:val="26"/>
         </w:rPr>
+        <w:lastRenderedPageBreak/>
         <w:drawing>
           <wp:inline distT="0" distB="0" distL="0" distR="0" wp14:anchorId="56F8B514" wp14:editId="1E47A6B2">
             <wp:extent cx="2222500" cy="2626360"/>
@@ -2311,6 +2312,7 @@
           <w:rFonts w:ascii="Arial" w:hAnsi="Arial" w:cs="Arial"/>
           <w:noProof/>
         </w:rPr>
+        <w:lastRenderedPageBreak/>
         <w:drawing>
           <wp:inline distT="0" distB="0" distL="0" distR="0" wp14:anchorId="7379D4F8" wp14:editId="23EC205D">
             <wp:extent cx="5305425" cy="1828800"/>
@@ -2520,7 +2522,6 @@
           <w:rFonts w:ascii="Arial" w:hAnsi="Arial" w:cs="Arial"/>
           <w:noProof/>
         </w:rPr>
-        <w:lastRenderedPageBreak/>
         <w:drawing>
           <wp:inline distT="0" distB="0" distL="0" distR="0" wp14:anchorId="34A24369" wp14:editId="5000F2C1">
             <wp:extent cx="6220047" cy="4021696"/>
@@ -2640,6 +2641,7 @@
         <w:rPr>
           <w:rFonts w:ascii="Arial" w:eastAsia="Times New Roman" w:hAnsi="Arial" w:cs="Arial"/>
         </w:rPr>
+        <w:lastRenderedPageBreak/>
         <w:tab/>
       </w:r>
       <w:r>
@@ -5152,6 +5154,7 @@
         <w:rPr>
           <w:rFonts w:ascii="Arial" w:hAnsi="Arial" w:cs="Arial"/>
         </w:rPr>
+        <w:lastRenderedPageBreak/>
         <w:t xml:space="preserve">Обязательно указывать </w:t>
       </w:r>
       <w:proofErr w:type="gramStart"/>
@@ -5421,6 +5424,7 @@
           <w:rFonts w:ascii="Arial" w:hAnsi="Arial" w:cs="Arial"/>
           <w:noProof/>
         </w:rPr>
+        <w:lastRenderedPageBreak/>
         <w:drawing>
           <wp:inline distT="0" distB="0" distL="0" distR="0" wp14:anchorId="418D5BB8" wp14:editId="67047D67">
             <wp:extent cx="2538890" cy="4478215"/>
@@ -5650,7 +5654,6 @@
           <w:rFonts w:ascii="Arial" w:hAnsi="Arial" w:cs="Arial"/>
           <w:noProof/>
         </w:rPr>
-        <w:lastRenderedPageBreak/>
         <w:drawing>
           <wp:inline distT="0" distB="0" distL="0" distR="0" wp14:anchorId="324BD746" wp14:editId="228E5FC3">
             <wp:extent cx="6640830" cy="1242695"/>
@@ -5942,6 +5945,7 @@
         <w:rPr>
           <w:rFonts w:ascii="Arial" w:hAnsi="Arial" w:cs="Arial"/>
         </w:rPr>
+        <w:lastRenderedPageBreak/>
         <w:t xml:space="preserve">Сам обработчик </w:t>
       </w:r>
       <w:r>
@@ -6779,7 +6783,6 @@
         <w:rPr>
           <w:noProof/>
         </w:rPr>
-        <w:lastRenderedPageBreak/>
         <w:drawing>
           <wp:inline distT="0" distB="0" distL="0" distR="0" wp14:anchorId="0878FCDE" wp14:editId="24898FE4">
             <wp:extent cx="2607733" cy="1653940"/>
@@ -7006,6 +7009,7 @@
         <w:rPr>
           <w:rFonts w:ascii="Arial" w:hAnsi="Arial" w:cs="Arial"/>
         </w:rPr>
+        <w:lastRenderedPageBreak/>
         <w:t xml:space="preserve">Второй экран содержит логику работы с СУБД. </w:t>
       </w:r>
     </w:p>
@@ -11603,6 +11607,7 @@
           <w:szCs w:val="23"/>
           <w:lang w:val="en-US"/>
         </w:rPr>
+        <w:lastRenderedPageBreak/>
         <w:t xml:space="preserve">   </w:t>
       </w:r>
       <w:r>
@@ -12668,9 +12673,9 @@
           <w:noProof/>
         </w:rPr>
         <w:drawing>
-          <wp:inline distT="0" distB="0" distL="0" distR="0" wp14:anchorId="019DD0D6" wp14:editId="1E614BB4">
-            <wp:extent cx="3051310" cy="4911436"/>
-            <wp:effectExtent l="0" t="0" r="0" b="3810"/>
+          <wp:inline distT="0" distB="0" distL="0" distR="0" wp14:anchorId="019DD0D6" wp14:editId="700BB361">
+            <wp:extent cx="2048848" cy="3297857"/>
+            <wp:effectExtent l="0" t="0" r="8890" b="0"/>
             <wp:docPr id="11" name="Рисунок 11"/>
             <wp:cNvGraphicFramePr>
               <a:graphicFrameLocks xmlns:a="http://schemas.openxmlformats.org/drawingml/2006/main" noChangeAspect="1"/>
@@ -12691,7 +12696,7 @@
                   <pic:spPr>
                     <a:xfrm>
                       <a:off x="0" y="0"/>
-                      <a:ext cx="3060858" cy="4926805"/>
+                      <a:ext cx="2070584" cy="3332843"/>
                     </a:xfrm>
                     <a:prstGeom prst="rect">
                       <a:avLst/>
@@ -12829,124 +12834,112 @@
     <w:p>
       <w:pPr>
         <w:pStyle w:val="a3"/>
-        <w:ind w:left="770"/>
-      </w:pPr>
-    </w:p>
-    <w:p>
-      <w:pPr>
-        <w:pStyle w:val="a3"/>
-        <w:ind w:left="770"/>
-      </w:pPr>
-    </w:p>
-    <w:p>
-      <w:pPr>
-        <w:pStyle w:val="a3"/>
-        <w:ind w:left="770"/>
-      </w:pPr>
+        <w:ind w:left="0"/>
+      </w:pPr>
+    </w:p>
+    <w:p>
+      <w:pPr>
+        <w:pStyle w:val="1"/>
+      </w:pPr>
+      <w:r>
+        <w:t xml:space="preserve">Формирую меню 1го </w:t>
+      </w:r>
+      <w:proofErr w:type="spellStart"/>
+      <w:r>
+        <w:t>ур-ня</w:t>
+      </w:r>
+      <w:proofErr w:type="spellEnd"/>
     </w:p>
     <w:p>
       <w:pPr>
         <w:pStyle w:val="a3"/>
         <w:ind w:left="0"/>
       </w:pPr>
-    </w:p>
-    <w:p>
-      <w:pPr>
-        <w:pStyle w:val="1"/>
-      </w:pPr>
-      <w:r>
-        <w:t xml:space="preserve">Формирую меню 1го </w:t>
-      </w:r>
-      <w:proofErr w:type="spellStart"/>
-      <w:r>
-        <w:t>ур-ня</w:t>
-      </w:r>
-      <w:proofErr w:type="spellEnd"/>
+      <w:r>
+        <w:t>Создал 4ре новых процесса Закупки/Поступления/Отчет о поступлениях</w:t>
+      </w:r>
+      <w:r>
+        <w:t>/</w:t>
+      </w:r>
+      <w:r>
+        <w:t>Товары</w:t>
+      </w:r>
     </w:p>
     <w:p>
       <w:pPr>
         <w:pStyle w:val="a3"/>
         <w:ind w:left="0"/>
       </w:pPr>
-      <w:r>
-        <w:t>Создал 4ре новых процесса Закупки/Поступления/Отчет о поступлениях</w:t>
-      </w:r>
-      <w:r>
-        <w:t>/</w:t>
-      </w:r>
-      <w:r>
-        <w:t>Товары</w:t>
-      </w:r>
     </w:p>
     <w:p>
       <w:pPr>
         <w:pStyle w:val="a3"/>
         <w:ind w:left="0"/>
       </w:pPr>
+      <w:r>
+        <w:t>Проверил работоспособность (</w:t>
+      </w:r>
+      <w:proofErr w:type="spellStart"/>
+      <w:r>
+        <w:t>Конфигур</w:t>
+      </w:r>
+      <w:proofErr w:type="spellEnd"/>
+      <w:r>
+        <w:t xml:space="preserve"> работает без запуска </w:t>
+      </w:r>
+      <w:r>
+        <w:rPr>
+          <w:lang w:val="en-US"/>
+        </w:rPr>
+        <w:t>debug</w:t>
+      </w:r>
+      <w:r>
+        <w:t xml:space="preserve"> </w:t>
+      </w:r>
+      <w:r>
+        <w:rPr>
+          <w:lang w:val="en-US"/>
+        </w:rPr>
+        <w:t>handler</w:t>
+      </w:r>
+      <w:r>
+        <w:t>.</w:t>
+      </w:r>
+      <w:proofErr w:type="spellStart"/>
+      <w:r>
+        <w:rPr>
+          <w:lang w:val="en-US"/>
+        </w:rPr>
+        <w:t>py</w:t>
+      </w:r>
+      <w:proofErr w:type="spellEnd"/>
+      <w:r>
+        <w:t xml:space="preserve"> </w:t>
+      </w:r>
+      <w:r>
+        <w:rPr>
+          <w:lang w:val="en-US"/>
+        </w:rPr>
+        <w:t>on</w:t>
+      </w:r>
+      <w:r>
+        <w:t xml:space="preserve"> </w:t>
+      </w:r>
+      <w:r>
+        <w:rPr>
+          <w:lang w:val="en-US"/>
+        </w:rPr>
+        <w:t>PC</w:t>
+      </w:r>
+      <w:r>
+        <w:t>)</w:t>
+      </w:r>
     </w:p>
     <w:p>
       <w:pPr>
         <w:pStyle w:val="a3"/>
         <w:ind w:left="0"/>
       </w:pPr>
-      <w:r>
-        <w:t>Проверил работоспособность (</w:t>
-      </w:r>
-      <w:proofErr w:type="spellStart"/>
-      <w:r>
-        <w:t>Конфигур</w:t>
-      </w:r>
-      <w:proofErr w:type="spellEnd"/>
-      <w:r>
-        <w:t xml:space="preserve"> работает без запуска </w:t>
-      </w:r>
-      <w:r>
-        <w:rPr>
-          <w:lang w:val="en-US"/>
-        </w:rPr>
-        <w:t>debug</w:t>
-      </w:r>
-      <w:r>
-        <w:t xml:space="preserve"> </w:t>
-      </w:r>
-      <w:r>
-        <w:rPr>
-          <w:lang w:val="en-US"/>
-        </w:rPr>
-        <w:t>handler</w:t>
-      </w:r>
-      <w:r>
-        <w:t>.</w:t>
-      </w:r>
-      <w:proofErr w:type="spellStart"/>
-      <w:r>
-        <w:rPr>
-          <w:lang w:val="en-US"/>
-        </w:rPr>
-        <w:t>py</w:t>
-      </w:r>
-      <w:proofErr w:type="spellEnd"/>
-      <w:r>
-        <w:t xml:space="preserve"> </w:t>
-      </w:r>
-      <w:r>
-        <w:rPr>
-          <w:lang w:val="en-US"/>
-        </w:rPr>
-        <w:t>on</w:t>
-      </w:r>
-      <w:r>
-        <w:t xml:space="preserve"> </w:t>
-      </w:r>
-      <w:r>
-        <w:rPr>
-          <w:lang w:val="en-US"/>
-        </w:rPr>
-        <w:t>PC</w:t>
-      </w:r>
-      <w:r>
-        <w:t>)</w:t>
-      </w:r>
     </w:p>
     <w:p>
       <w:pPr>
@@ -12956,33 +12949,27 @@
     </w:p>
     <w:p>
       <w:pPr>
+        <w:pStyle w:val="1"/>
+      </w:pPr>
+      <w:r>
+        <w:lastRenderedPageBreak/>
+        <w:t>Добавление БД</w:t>
+      </w:r>
+    </w:p>
+    <w:p>
+      <w:pPr>
         <w:pStyle w:val="a3"/>
         <w:ind w:left="0"/>
       </w:pPr>
-    </w:p>
-    <w:p>
-      <w:pPr>
-        <w:pStyle w:val="1"/>
-      </w:pPr>
-      <w:r>
-        <w:lastRenderedPageBreak/>
-        <w:t>Добавление БД</w:t>
-      </w:r>
-    </w:p>
-    <w:p>
-      <w:pPr>
-        <w:pStyle w:val="a3"/>
-        <w:ind w:left="0"/>
-      </w:pPr>
       <w:r>
         <w:rPr>
           <w:noProof/>
         </w:rPr>
         <w:drawing>
-          <wp:inline distT="0" distB="0" distL="0" distR="0" wp14:anchorId="46F71ED4" wp14:editId="2C2642CC">
-            <wp:extent cx="7021195" cy="4264660"/>
-            <wp:effectExtent l="0" t="0" r="8255" b="2540"/>
-            <wp:docPr id="3" name="Рисунок 3"/>
+          <wp:inline distT="0" distB="0" distL="0" distR="0" wp14:anchorId="2A39E027" wp14:editId="2F2923C5">
+            <wp:extent cx="5902514" cy="2750805"/>
+            <wp:effectExtent l="0" t="0" r="3175" b="0"/>
+            <wp:docPr id="26" name="Рисунок 26"/>
             <wp:cNvGraphicFramePr>
               <a:graphicFrameLocks xmlns:a="http://schemas.openxmlformats.org/drawingml/2006/main" noChangeAspect="1"/>
             </wp:cNvGraphicFramePr>
@@ -13002,7 +12989,7 @@
                   <pic:spPr>
                     <a:xfrm>
                       <a:off x="0" y="0"/>
-                      <a:ext cx="7021195" cy="4264660"/>
+                      <a:ext cx="5919033" cy="2758504"/>
                     </a:xfrm>
                     <a:prstGeom prst="rect">
                       <a:avLst/>
@@ -13020,191 +13007,1380 @@
         <w:pStyle w:val="a3"/>
         <w:ind w:left="0"/>
       </w:pPr>
-      <w:proofErr w:type="gramStart"/>
-      <w:r>
-        <w:t>Где  Закупки</w:t>
-      </w:r>
-      <w:proofErr w:type="gramEnd"/>
-      <w:r>
-        <w:t xml:space="preserve">/ </w:t>
-      </w:r>
-      <w:r>
-        <w:rPr>
-          <w:lang w:val="en-US"/>
-        </w:rPr>
-        <w:t>Buy</w:t>
-      </w:r>
     </w:p>
     <w:p>
       <w:pPr>
         <w:pStyle w:val="a3"/>
         <w:ind w:left="0"/>
-      </w:pPr>
-      <w:r>
-        <w:t>Поступления/</w:t>
-      </w:r>
-      <w:r>
-        <w:t xml:space="preserve"> </w:t>
-      </w:r>
-      <w:r>
-        <w:rPr>
-          <w:lang w:val="en-US"/>
-        </w:rPr>
-        <w:t>Income</w:t>
-      </w:r>
+        <w:rPr>
+          <w:lang w:val="en-US"/>
+        </w:rPr>
+      </w:pPr>
     </w:p>
     <w:p>
       <w:pPr>
         <w:pStyle w:val="a3"/>
         <w:ind w:left="0"/>
-      </w:pPr>
-      <w:r>
-        <w:t>Отчет о поступлениях</w:t>
-      </w:r>
-      <w:r>
-        <w:t>/</w:t>
-      </w:r>
-      <w:r>
-        <w:t xml:space="preserve"> </w:t>
-      </w:r>
-      <w:r>
-        <w:rPr>
-          <w:lang w:val="en-US"/>
-        </w:rPr>
-        <w:t>List</w:t>
-      </w:r>
-      <w:r>
-        <w:t>_</w:t>
-      </w:r>
-      <w:r>
-        <w:rPr>
-          <w:lang w:val="en-US"/>
-        </w:rPr>
-        <w:t>product</w:t>
-      </w:r>
+        <w:rPr>
+          <w:lang w:val="en-US"/>
+        </w:rPr>
+      </w:pPr>
     </w:p>
     <w:p>
       <w:pPr>
         <w:pStyle w:val="a3"/>
         <w:ind w:left="0"/>
-      </w:pPr>
-      <w:r>
-        <w:t>Товары</w:t>
-      </w:r>
-      <w:r>
-        <w:t xml:space="preserve"> / </w:t>
-      </w:r>
-      <w:r>
-        <w:rPr>
-          <w:lang w:val="en-US"/>
-        </w:rPr>
-        <w:t>Product</w:t>
-      </w:r>
+        <w:rPr>
+          <w:lang w:val="en-US"/>
+        </w:rPr>
+        <w:sectPr>
+          <w:type w:val="continuous"/>
+          <w:pgSz w:w="11906" w:h="16838"/>
+          <w:pgMar w:top="1134" w:right="2267" w:bottom="1134" w:left="1701" w:header="708" w:footer="708" w:gutter="0"/>
+          <w:cols w:space="708"/>
+          <w:docGrid w:linePitch="360"/>
+        </w:sectPr>
+      </w:pPr>
     </w:p>
     <w:p>
       <w:pPr>
         <w:pStyle w:val="a3"/>
         <w:ind w:left="0"/>
+        <w:rPr>
+          <w:lang w:val="en-US"/>
+        </w:rPr>
       </w:pPr>
     </w:p>
     <w:p>
       <w:pPr>
         <w:pStyle w:val="a3"/>
         <w:ind w:left="0"/>
-      </w:pPr>
-      <w:r>
-        <w:t>Проверка работоспособности</w:t>
+        <w:rPr>
+          <w:lang w:val="en-US"/>
+        </w:rPr>
+      </w:pPr>
+      <w:r>
+        <w:rPr>
+          <w:lang w:val="en-US"/>
+        </w:rPr>
+        <w:t>class Tag(</w:t>
+      </w:r>
+      <w:proofErr w:type="spellStart"/>
+      <w:r>
+        <w:rPr>
+          <w:lang w:val="en-US"/>
+        </w:rPr>
+        <w:t>db.Entity</w:t>
+      </w:r>
+      <w:proofErr w:type="spellEnd"/>
+      <w:r>
+        <w:rPr>
+          <w:lang w:val="en-US"/>
+        </w:rPr>
+        <w:t>):</w:t>
+      </w:r>
+      <w:r>
+        <w:rPr>
+          <w:lang w:val="en-US"/>
+        </w:rPr>
+        <w:br/>
+        <w:t xml:space="preserve">    id = </w:t>
+      </w:r>
+      <w:proofErr w:type="spellStart"/>
+      <w:r>
+        <w:rPr>
+          <w:lang w:val="en-US"/>
+        </w:rPr>
+        <w:t>PrimaryKey</w:t>
+      </w:r>
+      <w:proofErr w:type="spellEnd"/>
+      <w:r>
+        <w:rPr>
+          <w:lang w:val="en-US"/>
+        </w:rPr>
+        <w:t>(int, auto=True)</w:t>
+      </w:r>
+      <w:r>
+        <w:rPr>
+          <w:lang w:val="en-US"/>
+        </w:rPr>
+        <w:br/>
+        <w:t xml:space="preserve">    </w:t>
+      </w:r>
+      <w:proofErr w:type="spellStart"/>
+      <w:r>
+        <w:rPr>
+          <w:lang w:val="en-US"/>
+        </w:rPr>
+        <w:t>tag_name</w:t>
+      </w:r>
+      <w:proofErr w:type="spellEnd"/>
+      <w:r>
+        <w:rPr>
+          <w:lang w:val="en-US"/>
+        </w:rPr>
+        <w:t xml:space="preserve"> = Optional(str)</w:t>
+      </w:r>
+      <w:r>
+        <w:rPr>
+          <w:lang w:val="en-US"/>
+        </w:rPr>
+        <w:br/>
+        <w:t xml:space="preserve">    products = Set('Product')</w:t>
+      </w:r>
+      <w:r>
+        <w:rPr>
+          <w:lang w:val="en-US"/>
+        </w:rPr>
+        <w:br/>
+      </w:r>
+      <w:r>
+        <w:rPr>
+          <w:lang w:val="en-US"/>
+        </w:rPr>
+        <w:br/>
+      </w:r>
+      <w:r>
+        <w:rPr>
+          <w:lang w:val="en-US"/>
+        </w:rPr>
+        <w:br/>
+        <w:t>class Product(</w:t>
+      </w:r>
+      <w:proofErr w:type="spellStart"/>
+      <w:r>
+        <w:rPr>
+          <w:lang w:val="en-US"/>
+        </w:rPr>
+        <w:t>db.Entity</w:t>
+      </w:r>
+      <w:proofErr w:type="spellEnd"/>
+      <w:r>
+        <w:rPr>
+          <w:lang w:val="en-US"/>
+        </w:rPr>
+        <w:t>):</w:t>
+      </w:r>
+      <w:r>
+        <w:rPr>
+          <w:lang w:val="en-US"/>
+        </w:rPr>
+        <w:br/>
+        <w:t xml:space="preserve">    id = </w:t>
+      </w:r>
+      <w:proofErr w:type="spellStart"/>
+      <w:r>
+        <w:rPr>
+          <w:lang w:val="en-US"/>
+        </w:rPr>
+        <w:t>PrimaryKey</w:t>
+      </w:r>
+      <w:proofErr w:type="spellEnd"/>
+      <w:r>
+        <w:rPr>
+          <w:lang w:val="en-US"/>
+        </w:rPr>
+        <w:t>(int, auto=True)</w:t>
+      </w:r>
+      <w:r>
+        <w:rPr>
+          <w:lang w:val="en-US"/>
+        </w:rPr>
+        <w:br/>
+        <w:t xml:space="preserve">    #Name = Optional(str) </w:t>
+      </w:r>
+      <w:r>
+        <w:rPr>
+          <w:color w:val="FF0000"/>
+          <w:highlight w:val="yellow"/>
+          <w:lang w:val="en-US"/>
+        </w:rPr>
+        <w:t xml:space="preserve">#!!!!pony.orm.dbapiprovider.OperationalError: no such column: </w:t>
+      </w:r>
+      <w:proofErr w:type="spellStart"/>
+      <w:r>
+        <w:rPr>
+          <w:color w:val="FF0000"/>
+          <w:highlight w:val="yellow"/>
+          <w:lang w:val="en-US"/>
+        </w:rPr>
+        <w:t>Product.Name</w:t>
+      </w:r>
+      <w:proofErr w:type="spellEnd"/>
+      <w:r>
+        <w:rPr>
+          <w:color w:val="FF0000"/>
+          <w:lang w:val="en-US"/>
+        </w:rPr>
+        <w:br/>
+      </w:r>
+      <w:r>
+        <w:rPr>
+          <w:lang w:val="en-US"/>
+        </w:rPr>
+        <w:t xml:space="preserve">    </w:t>
+      </w:r>
+      <w:proofErr w:type="spellStart"/>
+      <w:r>
+        <w:rPr>
+          <w:lang w:val="en-US"/>
+        </w:rPr>
+        <w:t>Partnumber</w:t>
+      </w:r>
+      <w:proofErr w:type="spellEnd"/>
+      <w:r>
+        <w:rPr>
+          <w:lang w:val="en-US"/>
+        </w:rPr>
+        <w:t xml:space="preserve"> = Optional(str)</w:t>
+      </w:r>
+      <w:r>
+        <w:rPr>
+          <w:lang w:val="en-US"/>
+        </w:rPr>
+        <w:br/>
+        <w:t xml:space="preserve">    Measure = Optional(str)</w:t>
+      </w:r>
+      <w:r>
+        <w:rPr>
+          <w:lang w:val="en-US"/>
+        </w:rPr>
+        <w:br/>
+        <w:t xml:space="preserve">    tags = Set(Tag)</w:t>
+      </w:r>
+      <w:r>
+        <w:rPr>
+          <w:lang w:val="en-US"/>
+        </w:rPr>
+        <w:br/>
+        <w:t xml:space="preserve">    </w:t>
+      </w:r>
+      <w:proofErr w:type="spellStart"/>
+      <w:r>
+        <w:rPr>
+          <w:lang w:val="en-US"/>
+        </w:rPr>
+        <w:t>list_products</w:t>
+      </w:r>
+      <w:proofErr w:type="spellEnd"/>
+      <w:r>
+        <w:rPr>
+          <w:lang w:val="en-US"/>
+        </w:rPr>
+        <w:t xml:space="preserve"> = Set('</w:t>
+      </w:r>
+      <w:proofErr w:type="spellStart"/>
+      <w:r>
+        <w:rPr>
+          <w:lang w:val="en-US"/>
+        </w:rPr>
+        <w:t>List_product</w:t>
+      </w:r>
+      <w:proofErr w:type="spellEnd"/>
+      <w:r>
+        <w:rPr>
+          <w:lang w:val="en-US"/>
+        </w:rPr>
+        <w:t>')</w:t>
+      </w:r>
+      <w:r>
+        <w:rPr>
+          <w:lang w:val="en-US"/>
+        </w:rPr>
+        <w:br/>
+        <w:t xml:space="preserve">    incomes = Set('Income')</w:t>
+      </w:r>
+      <w:r>
+        <w:rPr>
+          <w:lang w:val="en-US"/>
+        </w:rPr>
+        <w:br/>
+        <w:t xml:space="preserve">    buys = Set('Buy')</w:t>
+      </w:r>
+      <w:r>
+        <w:rPr>
+          <w:lang w:val="en-US"/>
+        </w:rPr>
+        <w:br/>
+      </w:r>
+      <w:r>
+        <w:rPr>
+          <w:lang w:val="en-US"/>
+        </w:rPr>
+        <w:br/>
+      </w:r>
+      <w:r>
+        <w:rPr>
+          <w:lang w:val="en-US"/>
+        </w:rPr>
+        <w:br/>
+        <w:t xml:space="preserve">class </w:t>
+      </w:r>
+      <w:proofErr w:type="spellStart"/>
+      <w:r>
+        <w:rPr>
+          <w:lang w:val="en-US"/>
+        </w:rPr>
+        <w:t>List_product</w:t>
+      </w:r>
+      <w:proofErr w:type="spellEnd"/>
+      <w:r>
+        <w:rPr>
+          <w:lang w:val="en-US"/>
+        </w:rPr>
+        <w:t>(</w:t>
+      </w:r>
+      <w:proofErr w:type="spellStart"/>
+      <w:r>
+        <w:rPr>
+          <w:lang w:val="en-US"/>
+        </w:rPr>
+        <w:t>db.Entity</w:t>
+      </w:r>
+      <w:proofErr w:type="spellEnd"/>
+      <w:r>
+        <w:rPr>
+          <w:lang w:val="en-US"/>
+        </w:rPr>
+        <w:t>):</w:t>
+      </w:r>
+      <w:r>
+        <w:rPr>
+          <w:lang w:val="en-US"/>
+        </w:rPr>
+        <w:br/>
+        <w:t xml:space="preserve">    id = </w:t>
+      </w:r>
+      <w:proofErr w:type="spellStart"/>
+      <w:r>
+        <w:rPr>
+          <w:lang w:val="en-US"/>
+        </w:rPr>
+        <w:t>PrimaryKey</w:t>
+      </w:r>
+      <w:proofErr w:type="spellEnd"/>
+      <w:r>
+        <w:rPr>
+          <w:lang w:val="en-US"/>
+        </w:rPr>
+        <w:t>(int, auto=True)</w:t>
+      </w:r>
+      <w:r>
+        <w:rPr>
+          <w:lang w:val="en-US"/>
+        </w:rPr>
+        <w:br/>
+        <w:t xml:space="preserve">    </w:t>
+      </w:r>
+      <w:proofErr w:type="spellStart"/>
+      <w:r>
+        <w:rPr>
+          <w:lang w:val="en-US"/>
+        </w:rPr>
+        <w:t>qty_buy</w:t>
+      </w:r>
+      <w:proofErr w:type="spellEnd"/>
+      <w:r>
+        <w:rPr>
+          <w:lang w:val="en-US"/>
+        </w:rPr>
+        <w:t xml:space="preserve"> = Required(int, default=0)</w:t>
+      </w:r>
+      <w:r>
+        <w:rPr>
+          <w:lang w:val="en-US"/>
+        </w:rPr>
+        <w:br/>
+        <w:t xml:space="preserve">    </w:t>
+      </w:r>
+      <w:proofErr w:type="spellStart"/>
+      <w:r>
+        <w:rPr>
+          <w:lang w:val="en-US"/>
+        </w:rPr>
+        <w:t>qty_income</w:t>
+      </w:r>
+      <w:proofErr w:type="spellEnd"/>
+      <w:r>
+        <w:rPr>
+          <w:lang w:val="en-US"/>
+        </w:rPr>
+        <w:t xml:space="preserve"> = Required(int, default=0)</w:t>
+      </w:r>
+      <w:r>
+        <w:rPr>
+          <w:lang w:val="en-US"/>
+        </w:rPr>
+        <w:br/>
+        <w:t xml:space="preserve">    products = Set(Product)</w:t>
+      </w:r>
+      <w:r>
+        <w:rPr>
+          <w:lang w:val="en-US"/>
+        </w:rPr>
+        <w:br/>
+      </w:r>
+      <w:r>
+        <w:rPr>
+          <w:lang w:val="en-US"/>
+        </w:rPr>
+        <w:br/>
+      </w:r>
+      <w:r>
+        <w:rPr>
+          <w:lang w:val="en-US"/>
+        </w:rPr>
+        <w:br/>
       </w:r>
     </w:p>
     <w:p>
       <w:pPr>
         <w:pStyle w:val="a3"/>
         <w:ind w:left="0"/>
-      </w:pPr>
-    </w:p>
-    <w:p>
-      <w:pPr>
-        <w:pStyle w:val="1"/>
-      </w:pPr>
-      <w:r>
-        <w:t xml:space="preserve">Создание процесса </w:t>
-      </w:r>
-      <w:r>
-        <w:t>Товары</w:t>
-      </w:r>
+        <w:rPr>
+          <w:lang w:val="en-US"/>
+        </w:rPr>
+      </w:pPr>
     </w:p>
     <w:p>
       <w:pPr>
         <w:pStyle w:val="a3"/>
         <w:ind w:left="0"/>
-      </w:pPr>
+        <w:rPr>
+          <w:lang w:val="en-US"/>
+        </w:rPr>
+      </w:pPr>
+      <w:r>
+        <w:rPr>
+          <w:lang w:val="en-US"/>
+        </w:rPr>
+        <w:t>class Income(</w:t>
+      </w:r>
+      <w:proofErr w:type="spellStart"/>
+      <w:r>
+        <w:rPr>
+          <w:lang w:val="en-US"/>
+        </w:rPr>
+        <w:t>db.Entity</w:t>
+      </w:r>
+      <w:proofErr w:type="spellEnd"/>
+      <w:r>
+        <w:rPr>
+          <w:lang w:val="en-US"/>
+        </w:rPr>
+        <w:t>):</w:t>
+      </w:r>
+      <w:r>
+        <w:rPr>
+          <w:lang w:val="en-US"/>
+        </w:rPr>
+        <w:br/>
+        <w:t xml:space="preserve">    id = </w:t>
+      </w:r>
+      <w:proofErr w:type="spellStart"/>
+      <w:r>
+        <w:rPr>
+          <w:lang w:val="en-US"/>
+        </w:rPr>
+        <w:t>PrimaryKey</w:t>
+      </w:r>
+      <w:proofErr w:type="spellEnd"/>
+      <w:r>
+        <w:rPr>
+          <w:lang w:val="en-US"/>
+        </w:rPr>
+        <w:t>(int, auto=True)</w:t>
+      </w:r>
+      <w:r>
+        <w:rPr>
+          <w:lang w:val="en-US"/>
+        </w:rPr>
+        <w:br/>
+        <w:t xml:space="preserve">    </w:t>
+      </w:r>
+      <w:proofErr w:type="spellStart"/>
+      <w:r>
+        <w:rPr>
+          <w:lang w:val="en-US"/>
+        </w:rPr>
+        <w:t>qty_income</w:t>
+      </w:r>
+      <w:proofErr w:type="spellEnd"/>
+      <w:r>
+        <w:rPr>
+          <w:lang w:val="en-US"/>
+        </w:rPr>
+        <w:t xml:space="preserve"> = Optional(int, default=0)</w:t>
+      </w:r>
+      <w:r>
+        <w:rPr>
+          <w:lang w:val="en-US"/>
+        </w:rPr>
+        <w:br/>
+        <w:t xml:space="preserve">    products = Set(Product)</w:t>
+      </w:r>
+      <w:r>
+        <w:rPr>
+          <w:lang w:val="en-US"/>
+        </w:rPr>
+        <w:br/>
+        <w:t xml:space="preserve">    </w:t>
+      </w:r>
+      <w:proofErr w:type="spellStart"/>
+      <w:r>
+        <w:rPr>
+          <w:lang w:val="en-US"/>
+        </w:rPr>
+        <w:t>list_incomes</w:t>
+      </w:r>
+      <w:proofErr w:type="spellEnd"/>
+      <w:r>
+        <w:rPr>
+          <w:lang w:val="en-US"/>
+        </w:rPr>
+        <w:t xml:space="preserve"> = Set('</w:t>
+      </w:r>
+      <w:proofErr w:type="spellStart"/>
+      <w:r>
+        <w:rPr>
+          <w:lang w:val="en-US"/>
+        </w:rPr>
+        <w:t>List_income</w:t>
+      </w:r>
+      <w:proofErr w:type="spellEnd"/>
+      <w:r>
+        <w:rPr>
+          <w:lang w:val="en-US"/>
+        </w:rPr>
+        <w:t>')</w:t>
+      </w:r>
+      <w:r>
+        <w:rPr>
+          <w:lang w:val="en-US"/>
+        </w:rPr>
+        <w:br/>
+      </w:r>
+      <w:r>
+        <w:rPr>
+          <w:lang w:val="en-US"/>
+        </w:rPr>
+        <w:br/>
+      </w:r>
+      <w:r>
+        <w:rPr>
+          <w:lang w:val="en-US"/>
+        </w:rPr>
+        <w:br/>
+        <w:t>class Buy(</w:t>
+      </w:r>
+      <w:proofErr w:type="spellStart"/>
+      <w:r>
+        <w:rPr>
+          <w:lang w:val="en-US"/>
+        </w:rPr>
+        <w:t>db.Entity</w:t>
+      </w:r>
+      <w:proofErr w:type="spellEnd"/>
+      <w:r>
+        <w:rPr>
+          <w:lang w:val="en-US"/>
+        </w:rPr>
+        <w:t>):</w:t>
+      </w:r>
+      <w:r>
+        <w:rPr>
+          <w:lang w:val="en-US"/>
+        </w:rPr>
+        <w:br/>
+        <w:t xml:space="preserve">    id = </w:t>
+      </w:r>
+      <w:proofErr w:type="spellStart"/>
+      <w:r>
+        <w:rPr>
+          <w:lang w:val="en-US"/>
+        </w:rPr>
+        <w:t>PrimaryKey</w:t>
+      </w:r>
+      <w:proofErr w:type="spellEnd"/>
+      <w:r>
+        <w:rPr>
+          <w:lang w:val="en-US"/>
+        </w:rPr>
+        <w:t>(int, auto=True)</w:t>
+      </w:r>
+      <w:r>
+        <w:rPr>
+          <w:lang w:val="en-US"/>
+        </w:rPr>
+        <w:br/>
+        <w:t xml:space="preserve">    </w:t>
+      </w:r>
+      <w:proofErr w:type="spellStart"/>
+      <w:r>
+        <w:rPr>
+          <w:lang w:val="en-US"/>
+        </w:rPr>
+        <w:t>qty_buy</w:t>
+      </w:r>
+      <w:proofErr w:type="spellEnd"/>
+      <w:r>
+        <w:rPr>
+          <w:lang w:val="en-US"/>
+        </w:rPr>
+        <w:t xml:space="preserve"> = Optional(int, default=0)</w:t>
+      </w:r>
+      <w:r>
+        <w:rPr>
+          <w:lang w:val="en-US"/>
+        </w:rPr>
+        <w:br/>
+        <w:t xml:space="preserve">    products = Set(Product)</w:t>
+      </w:r>
+      <w:r>
+        <w:rPr>
+          <w:lang w:val="en-US"/>
+        </w:rPr>
+        <w:br/>
+        <w:t xml:space="preserve">    </w:t>
+      </w:r>
+      <w:proofErr w:type="spellStart"/>
+      <w:r>
+        <w:rPr>
+          <w:lang w:val="en-US"/>
+        </w:rPr>
+        <w:t>list_buys</w:t>
+      </w:r>
+      <w:proofErr w:type="spellEnd"/>
+      <w:r>
+        <w:rPr>
+          <w:lang w:val="en-US"/>
+        </w:rPr>
+        <w:t xml:space="preserve"> = Set('</w:t>
+      </w:r>
+      <w:proofErr w:type="spellStart"/>
+      <w:r>
+        <w:rPr>
+          <w:lang w:val="en-US"/>
+        </w:rPr>
+        <w:t>List_buy</w:t>
+      </w:r>
+      <w:proofErr w:type="spellEnd"/>
+      <w:r>
+        <w:rPr>
+          <w:lang w:val="en-US"/>
+        </w:rPr>
+        <w:t>')</w:t>
+      </w:r>
+      <w:r>
+        <w:rPr>
+          <w:lang w:val="en-US"/>
+        </w:rPr>
+        <w:br/>
+      </w:r>
+      <w:r>
+        <w:rPr>
+          <w:lang w:val="en-US"/>
+        </w:rPr>
+        <w:br/>
+      </w:r>
+      <w:r>
+        <w:rPr>
+          <w:lang w:val="en-US"/>
+        </w:rPr>
+        <w:br/>
+        <w:t xml:space="preserve">class </w:t>
+      </w:r>
+      <w:proofErr w:type="spellStart"/>
+      <w:r>
+        <w:rPr>
+          <w:lang w:val="en-US"/>
+        </w:rPr>
+        <w:t>List_buy</w:t>
+      </w:r>
+      <w:proofErr w:type="spellEnd"/>
+      <w:r>
+        <w:rPr>
+          <w:lang w:val="en-US"/>
+        </w:rPr>
+        <w:t>(</w:t>
+      </w:r>
+      <w:proofErr w:type="spellStart"/>
+      <w:r>
+        <w:rPr>
+          <w:lang w:val="en-US"/>
+        </w:rPr>
+        <w:t>db.Entity</w:t>
+      </w:r>
+      <w:proofErr w:type="spellEnd"/>
+      <w:r>
+        <w:rPr>
+          <w:lang w:val="en-US"/>
+        </w:rPr>
+        <w:t>):</w:t>
+      </w:r>
+      <w:r>
+        <w:rPr>
+          <w:lang w:val="en-US"/>
+        </w:rPr>
+        <w:br/>
+        <w:t xml:space="preserve">    id = </w:t>
+      </w:r>
+      <w:proofErr w:type="spellStart"/>
+      <w:r>
+        <w:rPr>
+          <w:lang w:val="en-US"/>
+        </w:rPr>
+        <w:t>PrimaryKey</w:t>
+      </w:r>
+      <w:proofErr w:type="spellEnd"/>
+      <w:r>
+        <w:rPr>
+          <w:lang w:val="en-US"/>
+        </w:rPr>
+        <w:t>(int, auto=True)</w:t>
+      </w:r>
+      <w:r>
+        <w:rPr>
+          <w:lang w:val="en-US"/>
+        </w:rPr>
+        <w:br/>
+        <w:t xml:space="preserve">    buys = Set(Buy)</w:t>
+      </w:r>
+      <w:r>
+        <w:rPr>
+          <w:lang w:val="en-US"/>
+        </w:rPr>
+        <w:br/>
+      </w:r>
+      <w:r>
+        <w:rPr>
+          <w:lang w:val="en-US"/>
+        </w:rPr>
+        <w:br/>
+      </w:r>
+      <w:r>
+        <w:rPr>
+          <w:lang w:val="en-US"/>
+        </w:rPr>
+        <w:br/>
+        <w:t xml:space="preserve">class </w:t>
+      </w:r>
+      <w:proofErr w:type="spellStart"/>
+      <w:r>
+        <w:rPr>
+          <w:lang w:val="en-US"/>
+        </w:rPr>
+        <w:t>List_income</w:t>
+      </w:r>
+      <w:proofErr w:type="spellEnd"/>
+      <w:r>
+        <w:rPr>
+          <w:lang w:val="en-US"/>
+        </w:rPr>
+        <w:t>(</w:t>
+      </w:r>
+      <w:proofErr w:type="spellStart"/>
+      <w:r>
+        <w:rPr>
+          <w:lang w:val="en-US"/>
+        </w:rPr>
+        <w:t>db.Entity</w:t>
+      </w:r>
+      <w:proofErr w:type="spellEnd"/>
+      <w:r>
+        <w:rPr>
+          <w:lang w:val="en-US"/>
+        </w:rPr>
+        <w:t>):</w:t>
+      </w:r>
+      <w:r>
+        <w:rPr>
+          <w:lang w:val="en-US"/>
+        </w:rPr>
+        <w:br/>
+        <w:t xml:space="preserve">    id = </w:t>
+      </w:r>
+      <w:proofErr w:type="spellStart"/>
+      <w:r>
+        <w:rPr>
+          <w:lang w:val="en-US"/>
+        </w:rPr>
+        <w:t>PrimaryKey</w:t>
+      </w:r>
+      <w:proofErr w:type="spellEnd"/>
+      <w:r>
+        <w:rPr>
+          <w:lang w:val="en-US"/>
+        </w:rPr>
+        <w:t>(int, auto=True)</w:t>
+      </w:r>
+      <w:r>
+        <w:rPr>
+          <w:lang w:val="en-US"/>
+        </w:rPr>
+        <w:br/>
+        <w:t xml:space="preserve">    incomes = Set(Income)</w:t>
+      </w:r>
     </w:p>
     <w:p>
       <w:pPr>
         <w:pStyle w:val="a3"/>
         <w:ind w:left="0"/>
-      </w:pPr>
-      <w:r>
-        <w:t xml:space="preserve">Перестала работать </w:t>
-      </w:r>
+        <w:rPr>
+          <w:lang w:val="en-US"/>
+        </w:rPr>
+      </w:pPr>
     </w:p>
     <w:p>
       <w:pPr>
         <w:pStyle w:val="a3"/>
         <w:ind w:left="0"/>
-      </w:pPr>
-      <w:r>
-        <w:t xml:space="preserve">шаг </w:t>
-      </w:r>
-      <w:proofErr w:type="gramStart"/>
-      <w:r>
-        <w:t>назад  Убрал</w:t>
-      </w:r>
-      <w:proofErr w:type="gramEnd"/>
-      <w:r>
-        <w:t xml:space="preserve"> новую БД и </w:t>
-      </w:r>
-      <w:proofErr w:type="spellStart"/>
-      <w:r>
-        <w:t>def</w:t>
-      </w:r>
-      <w:proofErr w:type="spellEnd"/>
-      <w:r>
-        <w:t xml:space="preserve"> _</w:t>
-      </w:r>
-      <w:proofErr w:type="spellStart"/>
-      <w:r>
-        <w:t>listbuy_on_start</w:t>
-      </w:r>
-      <w:proofErr w:type="spellEnd"/>
+        <w:rPr>
+          <w:lang w:val="en-US"/>
+        </w:rPr>
+      </w:pPr>
     </w:p>
     <w:p>
       <w:pPr>
         <w:pStyle w:val="a3"/>
         <w:ind w:left="0"/>
-      </w:pPr>
-      <w:r>
-        <w:t xml:space="preserve">План: теперь от простого к сложному сначала ЗАПОЛНЕНИЕ ПРОСТОЙ БД «закупка» с тегами и </w:t>
-      </w:r>
-      <w:proofErr w:type="spellStart"/>
-      <w:r>
-        <w:t>др</w:t>
-      </w:r>
-      <w:proofErr w:type="spellEnd"/>
-      <w:r>
-        <w:t xml:space="preserve"> а потом к спискам</w:t>
-      </w:r>
+        <w:rPr>
+          <w:lang w:val="en-US"/>
+        </w:rPr>
+      </w:pPr>
     </w:p>
     <w:p>
       <w:pPr>
         <w:pStyle w:val="a3"/>
         <w:ind w:left="0"/>
+        <w:rPr>
+          <w:lang w:val="en-US"/>
+        </w:rPr>
+        <w:sectPr>
+          <w:type w:val="continuous"/>
+          <w:pgSz w:w="11906" w:h="16838"/>
+          <w:pgMar w:top="1134" w:right="2267" w:bottom="1134" w:left="1701" w:header="708" w:footer="708" w:gutter="0"/>
+          <w:cols w:num="2" w:space="708"/>
+          <w:docGrid w:linePitch="360"/>
+        </w:sectPr>
       </w:pPr>
     </w:p>
     <w:p>
       <w:pPr>
         <w:pStyle w:val="a3"/>
         <w:ind w:left="0"/>
+        <w:rPr>
+          <w:lang w:val="en-US"/>
+        </w:rPr>
+      </w:pPr>
+    </w:p>
+    <w:p>
+      <w:pPr>
+        <w:pStyle w:val="a3"/>
+        <w:ind w:left="0"/>
+        <w:rPr>
+          <w:lang w:val="en-US"/>
+        </w:rPr>
+      </w:pPr>
+    </w:p>
+    <w:p>
+      <w:pPr>
+        <w:pStyle w:val="HTML"/>
+        <w:shd w:val="clear" w:color="auto" w:fill="FFFFFF"/>
+        <w:rPr>
+          <w:color w:val="000000"/>
+          <w:lang w:val="en-US"/>
+        </w:rPr>
+      </w:pPr>
+      <w:proofErr w:type="spellStart"/>
+      <w:proofErr w:type="gramStart"/>
+      <w:r>
+        <w:rPr>
+          <w:color w:val="000000"/>
+          <w:lang w:val="en-US"/>
+        </w:rPr>
+        <w:lastRenderedPageBreak/>
+        <w:t>rows.append</w:t>
+      </w:r>
+      <w:proofErr w:type="spellEnd"/>
+      <w:proofErr w:type="gramEnd"/>
+      <w:r>
+        <w:rPr>
+          <w:color w:val="000000"/>
+          <w:lang w:val="en-US"/>
+        </w:rPr>
+        <w:t>({</w:t>
+      </w:r>
+      <w:r>
+        <w:rPr>
+          <w:b/>
+          <w:bCs/>
+          <w:color w:val="008000"/>
+          <w:lang w:val="en-US"/>
+        </w:rPr>
+        <w:t>'id'</w:t>
+      </w:r>
+      <w:r>
+        <w:rPr>
+          <w:color w:val="000000"/>
+          <w:lang w:val="en-US"/>
+        </w:rPr>
+        <w:t xml:space="preserve">: product.id, </w:t>
+      </w:r>
+      <w:r>
+        <w:rPr>
+          <w:b/>
+          <w:bCs/>
+          <w:color w:val="008000"/>
+          <w:lang w:val="en-US"/>
+        </w:rPr>
+        <w:t>'name'</w:t>
+      </w:r>
+      <w:r>
+        <w:rPr>
+          <w:color w:val="000000"/>
+          <w:lang w:val="en-US"/>
+        </w:rPr>
+        <w:t xml:space="preserve">: </w:t>
+      </w:r>
+      <w:proofErr w:type="spellStart"/>
+      <w:r>
+        <w:rPr>
+          <w:color w:val="000000"/>
+          <w:lang w:val="en-US"/>
+        </w:rPr>
+        <w:t>product.Partnumber</w:t>
+      </w:r>
+      <w:proofErr w:type="spellEnd"/>
+      <w:r>
+        <w:rPr>
+          <w:color w:val="000000"/>
+          <w:lang w:val="en-US"/>
+        </w:rPr>
+        <w:t>})</w:t>
+      </w:r>
+    </w:p>
+    <w:p>
+      <w:pPr>
+        <w:pStyle w:val="a3"/>
+        <w:ind w:left="0"/>
+        <w:rPr>
+          <w:lang w:val="en-US"/>
+        </w:rPr>
+      </w:pPr>
+    </w:p>
+    <w:p>
+      <w:pPr>
+        <w:pStyle w:val="a3"/>
+        <w:ind w:left="0"/>
+        <w:rPr>
+          <w:lang w:val="en-US"/>
+        </w:rPr>
+      </w:pPr>
+    </w:p>
+    <w:p>
+      <w:pPr>
+        <w:pStyle w:val="a3"/>
+        <w:ind w:left="0"/>
+        <w:rPr>
+          <w:lang w:val="en-US"/>
+        </w:rPr>
+      </w:pPr>
+    </w:p>
+    <w:p>
+      <w:pPr>
+        <w:pStyle w:val="a3"/>
+        <w:ind w:left="0"/>
+      </w:pPr>
+      <w:proofErr w:type="gramStart"/>
+      <w:r>
+        <w:t>Где  Закупки</w:t>
+      </w:r>
+      <w:proofErr w:type="gramEnd"/>
+      <w:r>
+        <w:t xml:space="preserve">/ </w:t>
+      </w:r>
+      <w:r>
+        <w:rPr>
+          <w:lang w:val="en-US"/>
+        </w:rPr>
+        <w:t>Buy</w:t>
+      </w:r>
+    </w:p>
+    <w:p>
+      <w:pPr>
+        <w:pStyle w:val="a3"/>
+        <w:ind w:left="0"/>
+      </w:pPr>
+      <w:r>
+        <w:t>Поступления/</w:t>
+      </w:r>
+      <w:r>
+        <w:t xml:space="preserve"> </w:t>
+      </w:r>
+      <w:r>
+        <w:rPr>
+          <w:lang w:val="en-US"/>
+        </w:rPr>
+        <w:t>Income</w:t>
+      </w:r>
+    </w:p>
+    <w:p>
+      <w:pPr>
+        <w:pStyle w:val="a3"/>
+        <w:ind w:left="0"/>
+      </w:pPr>
+      <w:r>
+        <w:t>Отчет о поступлениях</w:t>
+      </w:r>
+      <w:r>
+        <w:t>/</w:t>
+      </w:r>
+      <w:r>
+        <w:t xml:space="preserve"> </w:t>
+      </w:r>
+      <w:r>
+        <w:rPr>
+          <w:lang w:val="en-US"/>
+        </w:rPr>
+        <w:t>List</w:t>
+      </w:r>
+      <w:r>
+        <w:t>_</w:t>
+      </w:r>
+      <w:r>
+        <w:rPr>
+          <w:lang w:val="en-US"/>
+        </w:rPr>
+        <w:t>product</w:t>
+      </w:r>
+    </w:p>
+    <w:p>
+      <w:pPr>
+        <w:pStyle w:val="a3"/>
+        <w:ind w:left="0"/>
+      </w:pPr>
+      <w:r>
+        <w:t>Товары</w:t>
+      </w:r>
+      <w:r>
+        <w:t xml:space="preserve"> / </w:t>
+      </w:r>
+      <w:r>
+        <w:rPr>
+          <w:lang w:val="en-US"/>
+        </w:rPr>
+        <w:t>Product</w:t>
+      </w:r>
+    </w:p>
+    <w:p>
+      <w:pPr>
+        <w:pStyle w:val="a3"/>
+        <w:ind w:left="0"/>
+        <w:rPr>
+          <w:color w:val="FF0000"/>
+        </w:rPr>
+      </w:pPr>
+      <w:r>
+        <w:rPr>
+          <w:color w:val="FF0000"/>
+          <w:highlight w:val="yellow"/>
+        </w:rPr>
+        <w:t xml:space="preserve">ДОДЕЛАТЬ!!! </w:t>
+      </w:r>
+      <w:r>
+        <w:rPr>
+          <w:color w:val="FF0000"/>
+          <w:highlight w:val="yellow"/>
+        </w:rPr>
+        <w:t>в</w:t>
+      </w:r>
+      <w:r>
+        <w:rPr>
+          <w:color w:val="FF0000"/>
+          <w:highlight w:val="yellow"/>
+        </w:rPr>
+        <w:t xml:space="preserve"> БД почему-то нет </w:t>
+      </w:r>
+      <w:r>
+        <w:rPr>
+          <w:color w:val="FF0000"/>
+          <w:highlight w:val="yellow"/>
+          <w:lang w:val="en-US"/>
+        </w:rPr>
+        <w:t>Product</w:t>
+      </w:r>
+      <w:r>
+        <w:rPr>
+          <w:color w:val="FF0000"/>
+          <w:highlight w:val="yellow"/>
+        </w:rPr>
+        <w:t>.</w:t>
+      </w:r>
+      <w:r>
+        <w:rPr>
+          <w:color w:val="FF0000"/>
+          <w:highlight w:val="yellow"/>
+          <w:lang w:val="en-US"/>
+        </w:rPr>
+        <w:t>Name</w:t>
+      </w:r>
+    </w:p>
+    <w:p>
+      <w:pPr>
+        <w:pStyle w:val="a3"/>
+        <w:ind w:left="0"/>
+      </w:pPr>
+    </w:p>
+    <w:p>
+      <w:pPr>
+        <w:pStyle w:val="a3"/>
+        <w:ind w:left="0"/>
+      </w:pPr>
+    </w:p>
+    <w:p>
+      <w:pPr>
+        <w:pStyle w:val="a3"/>
+        <w:ind w:left="0"/>
+      </w:pPr>
+    </w:p>
+    <w:p>
+      <w:pPr>
+        <w:pStyle w:val="a3"/>
+        <w:ind w:left="0"/>
+      </w:pPr>
+    </w:p>
+    <w:p>
+      <w:pPr>
+        <w:pStyle w:val="a3"/>
+        <w:ind w:left="0"/>
+      </w:pPr>
+      <w:r>
+        <w:t>Проверка работоспособности</w:t>
+      </w:r>
+    </w:p>
+    <w:p>
+      <w:pPr>
+        <w:pStyle w:val="a3"/>
+        <w:ind w:left="0"/>
+      </w:pPr>
+    </w:p>
+    <w:p>
+      <w:pPr>
+        <w:pStyle w:val="a3"/>
+        <w:ind w:left="0"/>
+      </w:pPr>
+      <w:r>
+        <w:rPr>
+          <w:noProof/>
+        </w:rPr>
+        <w:drawing>
+          <wp:inline distT="0" distB="0" distL="0" distR="0" wp14:anchorId="7DD5345B" wp14:editId="4F507DEC">
+            <wp:extent cx="5768502" cy="3390566"/>
+            <wp:effectExtent l="0" t="0" r="3810" b="635"/>
+            <wp:docPr id="2" name="Рисунок 2"/>
+            <wp:cNvGraphicFramePr>
+              <a:graphicFrameLocks xmlns:a="http://schemas.openxmlformats.org/drawingml/2006/main" noChangeAspect="1"/>
+            </wp:cNvGraphicFramePr>
+            <a:graphic xmlns:a="http://schemas.openxmlformats.org/drawingml/2006/main">
+              <a:graphicData uri="http://schemas.openxmlformats.org/drawingml/2006/picture">
+                <pic:pic xmlns:pic="http://schemas.openxmlformats.org/drawingml/2006/picture">
+                  <pic:nvPicPr>
+                    <pic:cNvPr id="1" name=""/>
+                    <pic:cNvPicPr/>
+                  </pic:nvPicPr>
+                  <pic:blipFill>
+                    <a:blip r:embed="rId29"/>
+                    <a:stretch>
+                      <a:fillRect/>
+                    </a:stretch>
+                  </pic:blipFill>
+                  <pic:spPr>
+                    <a:xfrm>
+                      <a:off x="0" y="0"/>
+                      <a:ext cx="5796702" cy="3407141"/>
+                    </a:xfrm>
+                    <a:prstGeom prst="rect">
+                      <a:avLst/>
+                    </a:prstGeom>
+                  </pic:spPr>
+                </pic:pic>
+              </a:graphicData>
+            </a:graphic>
+          </wp:inline>
+        </w:drawing>
+      </w:r>
+    </w:p>
+    <w:p>
+      <w:pPr>
+        <w:pStyle w:val="a3"/>
+        <w:ind w:left="0"/>
+      </w:pPr>
+    </w:p>
+    <w:p>
+      <w:pPr>
+        <w:pStyle w:val="a3"/>
+        <w:ind w:left="0"/>
+      </w:pPr>
+      <w:r>
+        <w:rPr>
+          <w:noProof/>
+        </w:rPr>
+        <w:lastRenderedPageBreak/>
+        <w:drawing>
+          <wp:inline distT="0" distB="0" distL="0" distR="0" wp14:anchorId="0C97AB29" wp14:editId="3B95B9D4">
+            <wp:extent cx="5350213" cy="3016787"/>
+            <wp:effectExtent l="0" t="0" r="3175" b="0"/>
+            <wp:docPr id="3" name="Рисунок 3"/>
+            <wp:cNvGraphicFramePr>
+              <a:graphicFrameLocks xmlns:a="http://schemas.openxmlformats.org/drawingml/2006/main" noChangeAspect="1"/>
+            </wp:cNvGraphicFramePr>
+            <a:graphic xmlns:a="http://schemas.openxmlformats.org/drawingml/2006/main">
+              <a:graphicData uri="http://schemas.openxmlformats.org/drawingml/2006/picture">
+                <pic:pic xmlns:pic="http://schemas.openxmlformats.org/drawingml/2006/picture">
+                  <pic:nvPicPr>
+                    <pic:cNvPr id="1" name=""/>
+                    <pic:cNvPicPr/>
+                  </pic:nvPicPr>
+                  <pic:blipFill>
+                    <a:blip r:embed="rId30"/>
+                    <a:stretch>
+                      <a:fillRect/>
+                    </a:stretch>
+                  </pic:blipFill>
+                  <pic:spPr>
+                    <a:xfrm>
+                      <a:off x="0" y="0"/>
+                      <a:ext cx="5356622" cy="3020401"/>
+                    </a:xfrm>
+                    <a:prstGeom prst="rect">
+                      <a:avLst/>
+                    </a:prstGeom>
+                  </pic:spPr>
+                </pic:pic>
+              </a:graphicData>
+            </a:graphic>
+          </wp:inline>
+        </w:drawing>
+      </w:r>
+    </w:p>
+    <w:p>
+      <w:pPr>
+        <w:pStyle w:val="a3"/>
+        <w:ind w:left="0"/>
+        <w:rPr>
+          <w:lang w:val="en-US"/>
+        </w:rPr>
+      </w:pPr>
+    </w:p>
+    <w:p>
+      <w:pPr>
+        <w:pStyle w:val="1"/>
+      </w:pPr>
+      <w:r>
+        <w:t xml:space="preserve">Создание процесса </w:t>
+      </w:r>
+      <w:r>
+        <w:t>Товары</w:t>
+      </w:r>
+    </w:p>
+    <w:p>
+      <w:pPr>
+        <w:pStyle w:val="a3"/>
+        <w:ind w:left="0"/>
+      </w:pPr>
+    </w:p>
+    <w:p>
+      <w:pPr>
+        <w:pStyle w:val="a3"/>
+        <w:ind w:left="0"/>
+      </w:pPr>
+      <w:r>
+        <w:t xml:space="preserve">Перестала работать </w:t>
+      </w:r>
+    </w:p>
+    <w:p>
+      <w:pPr>
+        <w:pStyle w:val="a3"/>
+        <w:ind w:left="0"/>
+      </w:pPr>
+      <w:r>
+        <w:t xml:space="preserve">шаг </w:t>
+      </w:r>
+      <w:proofErr w:type="gramStart"/>
+      <w:r>
+        <w:t>назад  Убрал</w:t>
+      </w:r>
+      <w:proofErr w:type="gramEnd"/>
+      <w:r>
+        <w:t xml:space="preserve"> новую БД</w:t>
+      </w:r>
+      <w:r>
+        <w:t xml:space="preserve"> </w:t>
+      </w:r>
+      <w:r>
+        <w:t>и</w:t>
+      </w:r>
+      <w:r>
+        <w:t xml:space="preserve"> </w:t>
+      </w:r>
+      <w:r>
+        <w:rPr>
+          <w:lang w:val="en-US"/>
+        </w:rPr>
+        <w:t>def</w:t>
+      </w:r>
+      <w:r>
+        <w:t xml:space="preserve"> _</w:t>
+      </w:r>
+      <w:proofErr w:type="spellStart"/>
+      <w:r>
+        <w:rPr>
+          <w:lang w:val="en-US"/>
+        </w:rPr>
+        <w:t>listbuy</w:t>
+      </w:r>
+      <w:proofErr w:type="spellEnd"/>
+      <w:r>
+        <w:t>_</w:t>
+      </w:r>
+      <w:r>
+        <w:rPr>
+          <w:lang w:val="en-US"/>
+        </w:rPr>
+        <w:t>on</w:t>
+      </w:r>
+      <w:r>
+        <w:t>_</w:t>
+      </w:r>
+      <w:r>
+        <w:rPr>
+          <w:lang w:val="en-US"/>
+        </w:rPr>
+        <w:t>start</w:t>
+      </w:r>
+    </w:p>
+    <w:p>
+      <w:pPr>
+        <w:pStyle w:val="a3"/>
+        <w:ind w:left="0"/>
+      </w:pPr>
+      <w:r>
+        <w:t xml:space="preserve">План: теперь от простого к сложному сначала ЗАПОЛНЕНИЕ ПРОСТОЙ БД «закупка» с тегами и </w:t>
+      </w:r>
+      <w:proofErr w:type="spellStart"/>
+      <w:r>
+        <w:t>др</w:t>
+      </w:r>
+      <w:proofErr w:type="spellEnd"/>
+      <w:r>
+        <w:t xml:space="preserve"> а потом к спискам</w:t>
+      </w:r>
+    </w:p>
+    <w:p>
+      <w:pPr>
+        <w:pStyle w:val="a3"/>
+        <w:ind w:left="0"/>
       </w:pPr>
       <w:r>
         <w:t>Обнаружил что пропал «</w:t>
@@ -13232,7 +14408,7 @@
       <w:r>
         <w:t xml:space="preserve"> </w:t>
       </w:r>
-      <w:hyperlink r:id="rId29" w:history="1">
+      <w:hyperlink r:id="rId31" w:history="1">
         <w:r>
           <w:rPr>
             <w:rStyle w:val="a4"/>
@@ -13272,7 +14448,18 @@
         <w:ind w:left="0"/>
       </w:pPr>
       <w:r>
-        <w:t xml:space="preserve">Добавил окно «Список товаров» - таблица и </w:t>
+        <w:t>Добавил окно «Список товаров»</w:t>
+      </w:r>
+      <w:r>
+        <w:t xml:space="preserve"> </w:t>
+      </w:r>
+      <w:proofErr w:type="spellStart"/>
+      <w:r>
+        <w:t>list-product</w:t>
+      </w:r>
+      <w:proofErr w:type="spellEnd"/>
+      <w:r>
+        <w:t xml:space="preserve"> - таблица и </w:t>
       </w:r>
       <w:proofErr w:type="gramStart"/>
       <w:r>
@@ -13299,20 +14486,40 @@
       <w:pPr>
         <w:pStyle w:val="a3"/>
         <w:ind w:left="0"/>
-      </w:pPr>
-      <w:r>
+        <w:rPr>
+          <w:sz w:val="4"/>
+          <w:szCs w:val="4"/>
+        </w:rPr>
+      </w:pPr>
+      <w:r>
+        <w:rPr>
+          <w:sz w:val="4"/>
+          <w:szCs w:val="4"/>
+        </w:rPr>
         <w:t xml:space="preserve">Вылетало в функции </w:t>
       </w:r>
       <w:proofErr w:type="spellStart"/>
       <w:r>
+        <w:rPr>
+          <w:sz w:val="4"/>
+          <w:szCs w:val="4"/>
+        </w:rPr>
         <w:t>def</w:t>
       </w:r>
       <w:proofErr w:type="spellEnd"/>
       <w:r>
+        <w:rPr>
+          <w:sz w:val="4"/>
+          <w:szCs w:val="4"/>
+        </w:rPr>
         <w:t xml:space="preserve"> </w:t>
       </w:r>
       <w:proofErr w:type="spellStart"/>
       <w:r>
+        <w:rPr>
+          <w:sz w:val="4"/>
+          <w:szCs w:val="4"/>
+        </w:rPr>
         <w:t>set_input</w:t>
       </w:r>
       <w:proofErr w:type="spellEnd"/>
@@ -13322,10 +14529,15 @@
         <w:pStyle w:val="a3"/>
         <w:ind w:left="0"/>
         <w:rPr>
-          <w:lang w:val="en-US"/>
-        </w:rPr>
-      </w:pPr>
-      <w:r>
+          <w:sz w:val="4"/>
+          <w:szCs w:val="4"/>
+        </w:rPr>
+      </w:pPr>
+      <w:r>
+        <w:rPr>
+          <w:sz w:val="4"/>
+          <w:szCs w:val="4"/>
+        </w:rPr>
         <w:t xml:space="preserve">на строке </w:t>
       </w:r>
     </w:p>
@@ -13333,16 +14545,32 @@
       <w:pPr>
         <w:pStyle w:val="a3"/>
         <w:ind w:left="0"/>
-      </w:pPr>
-      <w:r>
+        <w:rPr>
+          <w:sz w:val="4"/>
+          <w:szCs w:val="4"/>
+        </w:rPr>
+      </w:pPr>
+      <w:r>
+        <w:rPr>
+          <w:sz w:val="4"/>
+          <w:szCs w:val="4"/>
+        </w:rPr>
         <w:t>f(</w:t>
       </w:r>
       <w:proofErr w:type="spellStart"/>
       <w:r>
+        <w:rPr>
+          <w:sz w:val="4"/>
+          <w:szCs w:val="4"/>
+        </w:rPr>
         <w:t>hashMap</w:t>
       </w:r>
       <w:proofErr w:type="spellEnd"/>
       <w:r>
+        <w:rPr>
+          <w:sz w:val="4"/>
+          <w:szCs w:val="4"/>
+        </w:rPr>
         <w:t>)#new</w:t>
       </w:r>
     </w:p>
@@ -13455,9 +14683,6 @@
       <w:pPr>
         <w:pStyle w:val="a3"/>
         <w:ind w:left="0"/>
-        <w:rPr>
-          <w:lang w:val="en-US"/>
-        </w:rPr>
       </w:pPr>
     </w:p>
     <w:p>
@@ -13466,7 +14691,6 @@
         <w:ind w:left="0"/>
       </w:pPr>
       <w:r>
-        <w:lastRenderedPageBreak/>
         <w:t>новое окно</w:t>
       </w:r>
     </w:p>
@@ -13499,7 +14723,7 @@
       <w:r>
         <w:t xml:space="preserve">Добавил выпадающий список </w:t>
       </w:r>
-      <w:hyperlink r:id="rId30" w:history="1">
+      <w:hyperlink r:id="rId32" w:anchor="id24" w:history="1">
         <w:r>
           <w:rPr>
             <w:rStyle w:val="a4"/>
@@ -13814,10 +15038,7 @@
         <w:ind w:left="0"/>
       </w:pPr>
       <w:r>
-        <w:t>@str_measure</w:t>
-      </w:r>
-      <w:r>
-        <w:t xml:space="preserve"> </w:t>
+        <w:t xml:space="preserve">@str_measure </w:t>
       </w:r>
       <w:r>
         <w:t xml:space="preserve">НО пока списком в редакторе </w:t>
@@ -13884,49 +15105,1042 @@
       <w:pPr>
         <w:pStyle w:val="a3"/>
         <w:ind w:left="0"/>
-        <w:rPr>
-          <w:lang w:val="en-US"/>
-        </w:rPr>
-      </w:pPr>
-      <w:r>
-        <w:rPr>
-          <w:lang w:val="en-US"/>
-        </w:rPr>
-        <w:t>button O</w:t>
-      </w:r>
-      <w:r>
-        <w:rPr>
-          <w:lang w:val="en-US"/>
-        </w:rPr>
-        <w:t xml:space="preserve">K </w:t>
+      </w:pPr>
+      <w:r>
+        <w:rPr>
+          <w:lang w:val="en-US"/>
+        </w:rPr>
+        <w:t>button</w:t>
+      </w:r>
+      <w:r>
+        <w:t xml:space="preserve"> </w:t>
+      </w:r>
+      <w:r>
+        <w:rPr>
+          <w:lang w:val="en-US"/>
+        </w:rPr>
+        <w:t>O</w:t>
+      </w:r>
+      <w:r>
+        <w:rPr>
+          <w:lang w:val="en-US"/>
+        </w:rPr>
+        <w:t>K</w:t>
+      </w:r>
+      <w:r>
+        <w:t xml:space="preserve"> </w:t>
       </w:r>
       <w:proofErr w:type="spellStart"/>
       <w:r>
         <w:rPr>
           <w:lang w:val="en-US"/>
         </w:rPr>
-        <w:t>btn_save_newproduct</w:t>
+        <w:t>btn</w:t>
       </w:r>
       <w:proofErr w:type="spellEnd"/>
-    </w:p>
-    <w:p>
-      <w:pPr>
-        <w:pStyle w:val="1"/>
-        <w:rPr>
-          <w:lang w:val="en-US"/>
-        </w:rPr>
-      </w:pPr>
-      <w:r>
-        <w:t>Вопросы</w:t>
-      </w:r>
+      <w:r>
+        <w:t>_</w:t>
+      </w:r>
+      <w:r>
+        <w:rPr>
+          <w:lang w:val="en-US"/>
+        </w:rPr>
+        <w:t>save</w:t>
+      </w:r>
+      <w:r>
+        <w:t>_</w:t>
+      </w:r>
+      <w:proofErr w:type="spellStart"/>
+      <w:r>
+        <w:rPr>
+          <w:lang w:val="en-US"/>
+        </w:rPr>
+        <w:t>newproduct</w:t>
+      </w:r>
+      <w:proofErr w:type="spellEnd"/>
     </w:p>
     <w:p>
       <w:pPr>
         <w:pStyle w:val="a3"/>
         <w:ind w:left="0"/>
-        <w:rPr>
-          <w:lang w:val="en-US"/>
-        </w:rPr>
+      </w:pPr>
+    </w:p>
+    <w:p>
+      <w:pPr>
+        <w:pStyle w:val="a3"/>
+        <w:ind w:left="0"/>
+      </w:pPr>
+      <w:r>
+        <w:t xml:space="preserve">Добавил </w:t>
+      </w:r>
+      <w:proofErr w:type="spellStart"/>
+      <w:proofErr w:type="gramStart"/>
+      <w:r>
+        <w:rPr>
+          <w:lang w:val="en-US"/>
+        </w:rPr>
+        <w:t>newproduct</w:t>
+      </w:r>
+      <w:proofErr w:type="spellEnd"/>
+      <w:proofErr w:type="gramEnd"/>
+      <w:r>
+        <w:t xml:space="preserve"> </w:t>
+      </w:r>
+      <w:r>
+        <w:t>но они в окне не появляются</w:t>
+      </w:r>
+      <w:r>
+        <w:t xml:space="preserve"> </w:t>
+      </w:r>
+      <w:r>
+        <w:t>–</w:t>
+      </w:r>
+      <w:r>
+        <w:t xml:space="preserve"> </w:t>
+      </w:r>
+      <w:r>
+        <w:t xml:space="preserve">не </w:t>
+      </w:r>
+      <w:proofErr w:type="spellStart"/>
+      <w:r>
+        <w:t>одинакого</w:t>
+      </w:r>
+      <w:proofErr w:type="spellEnd"/>
+      <w:r>
+        <w:t xml:space="preserve"> назвал в параметре </w:t>
+      </w:r>
+      <w:r>
+        <w:t>“</w:t>
+      </w:r>
+      <w:r>
+        <w:rPr>
+          <w:lang w:val="en-US"/>
+        </w:rPr>
+        <w:t>name</w:t>
+      </w:r>
+      <w:r>
+        <w:t>”</w:t>
+      </w:r>
+    </w:p>
+    <w:p>
+      <w:pPr>
+        <w:pStyle w:val="a3"/>
+        <w:ind w:left="0"/>
+      </w:pPr>
+    </w:p>
+    <w:p>
+      <w:pPr>
+        <w:pStyle w:val="a3"/>
+        <w:ind w:left="0"/>
+        <w:rPr>
+          <w:color w:val="FF0000"/>
+        </w:rPr>
+      </w:pPr>
+      <w:r>
+        <w:rPr>
+          <w:color w:val="FF0000"/>
+          <w:highlight w:val="yellow"/>
+        </w:rPr>
+        <w:t>ДОРАБОТАТЬ!!! сообщение «ТОВАР УЖЕ СУЩЕСТВУЕТ!!!!»</w:t>
+      </w:r>
+    </w:p>
+    <w:p>
+      <w:pPr>
+        <w:pStyle w:val="a3"/>
+        <w:ind w:left="0"/>
+        <w:rPr>
+          <w:lang w:val="en-US"/>
+        </w:rPr>
+      </w:pPr>
+      <w:r>
+        <w:rPr>
+          <w:lang w:val="en-US"/>
+        </w:rPr>
+        <w:t>11-10-2022</w:t>
+      </w:r>
+    </w:p>
+    <w:p>
+      <w:pPr>
+        <w:pStyle w:val="a3"/>
+        <w:ind w:left="0"/>
+        <w:rPr>
+          <w:lang w:val="en-US"/>
+        </w:rPr>
+      </w:pPr>
+    </w:p>
+    <w:p>
+      <w:pPr>
+        <w:pStyle w:val="a3"/>
+        <w:ind w:left="0"/>
+        <w:rPr>
+          <w:lang w:val="en-US"/>
+        </w:rPr>
+      </w:pPr>
+      <w:r>
+        <w:t>Добавил</w:t>
+      </w:r>
+      <w:r>
+        <w:rPr>
+          <w:lang w:val="en-US"/>
+        </w:rPr>
+        <w:t xml:space="preserve"> </w:t>
+      </w:r>
+      <w:r>
+        <w:t>окно</w:t>
+      </w:r>
+      <w:r>
+        <w:rPr>
+          <w:lang w:val="en-US"/>
+        </w:rPr>
+        <w:t xml:space="preserve"> «</w:t>
+      </w:r>
+      <w:r>
+        <w:rPr>
+          <w:lang w:val="en-US"/>
+        </w:rPr>
+        <w:t>New Product</w:t>
+      </w:r>
+      <w:r>
+        <w:rPr>
+          <w:lang w:val="en-US"/>
+        </w:rPr>
+        <w:t xml:space="preserve">» </w:t>
+      </w:r>
+      <w:r>
+        <w:rPr>
+          <w:lang w:val="en-US"/>
+        </w:rPr>
+        <w:t>new</w:t>
+      </w:r>
+      <w:r>
+        <w:rPr>
+          <w:lang w:val="en-US"/>
+        </w:rPr>
+        <w:t>-</w:t>
+      </w:r>
+      <w:r>
+        <w:rPr>
+          <w:lang w:val="en-US"/>
+        </w:rPr>
+        <w:t>product</w:t>
+      </w:r>
+      <w:r>
+        <w:rPr>
+          <w:lang w:val="en-US"/>
+        </w:rPr>
+        <w:t xml:space="preserve">  </w:t>
+      </w:r>
+    </w:p>
+    <w:p>
+      <w:pPr>
+        <w:pStyle w:val="a3"/>
+        <w:ind w:left="0"/>
+        <w:rPr>
+          <w:lang w:val="en-US"/>
+        </w:rPr>
+      </w:pPr>
+    </w:p>
+    <w:p>
+      <w:pPr>
+        <w:pStyle w:val="a3"/>
+        <w:ind w:left="0"/>
+        <w:rPr>
+          <w:lang w:val="en-US"/>
+        </w:rPr>
+      </w:pPr>
+    </w:p>
+    <w:p>
+      <w:pPr>
+        <w:pStyle w:val="1"/>
+        <w:rPr>
+          <w:lang w:val="en-US"/>
+        </w:rPr>
+      </w:pPr>
+      <w:r>
+        <w:t>Создание</w:t>
+      </w:r>
+      <w:r>
+        <w:rPr>
+          <w:lang w:val="en-US"/>
+        </w:rPr>
+        <w:t xml:space="preserve"> </w:t>
+      </w:r>
+      <w:r>
+        <w:t>процесса</w:t>
+      </w:r>
+      <w:r>
+        <w:rPr>
+          <w:lang w:val="en-US"/>
+        </w:rPr>
+        <w:t xml:space="preserve"> </w:t>
+      </w:r>
+      <w:r>
+        <w:t>Поступления</w:t>
+      </w:r>
+    </w:p>
+    <w:p>
+      <w:pPr>
+        <w:pStyle w:val="2"/>
+        <w:rPr>
+          <w:lang w:val="en-US"/>
+        </w:rPr>
+      </w:pPr>
+      <w:proofErr w:type="gramStart"/>
+      <w:r>
+        <w:rPr>
+          <w:lang w:val="en-US"/>
+        </w:rPr>
+        <w:t xml:space="preserve">1  </w:t>
+      </w:r>
+      <w:r>
+        <w:t>Экран</w:t>
+      </w:r>
+      <w:proofErr w:type="gramEnd"/>
+      <w:r>
+        <w:rPr>
+          <w:lang w:val="en-US"/>
+        </w:rPr>
+        <w:t xml:space="preserve">: </w:t>
+      </w:r>
+      <w:r>
+        <w:rPr>
+          <w:lang w:val="en-US"/>
+        </w:rPr>
+        <w:t>List</w:t>
+      </w:r>
+      <w:r>
+        <w:rPr>
+          <w:lang w:val="en-US"/>
+        </w:rPr>
+        <w:t>_</w:t>
+      </w:r>
+      <w:r>
+        <w:rPr>
+          <w:lang w:val="en-US"/>
+        </w:rPr>
+        <w:t>income</w:t>
+      </w:r>
+    </w:p>
+    <w:p>
+      <w:pPr>
+        <w:pStyle w:val="a3"/>
+        <w:ind w:left="0"/>
+        <w:rPr>
+          <w:lang w:val="en-US"/>
+        </w:rPr>
+      </w:pPr>
+      <w:r>
+        <w:rPr>
+          <w:lang w:val="en-US"/>
+        </w:rPr>
+        <w:t>_</w:t>
+      </w:r>
+      <w:proofErr w:type="spellStart"/>
+      <w:r>
+        <w:rPr>
+          <w:lang w:val="en-US"/>
+        </w:rPr>
+        <w:t>list_income_on_start</w:t>
+      </w:r>
+      <w:proofErr w:type="spellEnd"/>
+    </w:p>
+    <w:p>
+      <w:pPr>
+        <w:pStyle w:val="a3"/>
+        <w:ind w:left="0"/>
+        <w:rPr>
+          <w:lang w:val="en-US"/>
+        </w:rPr>
+      </w:pPr>
+      <w:r>
+        <w:rPr>
+          <w:lang w:val="en-US"/>
+        </w:rPr>
+        <w:t>_</w:t>
+      </w:r>
+      <w:proofErr w:type="spellStart"/>
+      <w:r>
+        <w:rPr>
+          <w:lang w:val="en-US"/>
+        </w:rPr>
+        <w:t>list_income_on_input</w:t>
+      </w:r>
+      <w:proofErr w:type="spellEnd"/>
+    </w:p>
+    <w:p>
+      <w:pPr>
+        <w:pStyle w:val="a3"/>
+        <w:ind w:left="0"/>
+        <w:rPr>
+          <w:lang w:val="en-US"/>
+        </w:rPr>
+      </w:pPr>
+    </w:p>
+    <w:p>
+      <w:pPr>
+        <w:pStyle w:val="a3"/>
+        <w:ind w:left="0"/>
+        <w:rPr>
+          <w:lang w:val="en-US"/>
+        </w:rPr>
+      </w:pPr>
+      <w:r>
+        <w:rPr>
+          <w:noProof/>
+        </w:rPr>
+        <w:drawing>
+          <wp:inline distT="0" distB="0" distL="0" distR="0" wp14:anchorId="3D6DB954" wp14:editId="4EAEDCBC">
+            <wp:extent cx="5233481" cy="2900288"/>
+            <wp:effectExtent l="0" t="0" r="5715" b="0"/>
+            <wp:docPr id="22" name="Рисунок 22"/>
+            <wp:cNvGraphicFramePr>
+              <a:graphicFrameLocks xmlns:a="http://schemas.openxmlformats.org/drawingml/2006/main" noChangeAspect="1"/>
+            </wp:cNvGraphicFramePr>
+            <a:graphic xmlns:a="http://schemas.openxmlformats.org/drawingml/2006/main">
+              <a:graphicData uri="http://schemas.openxmlformats.org/drawingml/2006/picture">
+                <pic:pic xmlns:pic="http://schemas.openxmlformats.org/drawingml/2006/picture">
+                  <pic:nvPicPr>
+                    <pic:cNvPr id="1" name=""/>
+                    <pic:cNvPicPr/>
+                  </pic:nvPicPr>
+                  <pic:blipFill>
+                    <a:blip r:embed="rId33"/>
+                    <a:stretch>
+                      <a:fillRect/>
+                    </a:stretch>
+                  </pic:blipFill>
+                  <pic:spPr>
+                    <a:xfrm>
+                      <a:off x="0" y="0"/>
+                      <a:ext cx="5244216" cy="2906237"/>
+                    </a:xfrm>
+                    <a:prstGeom prst="rect">
+                      <a:avLst/>
+                    </a:prstGeom>
+                  </pic:spPr>
+                </pic:pic>
+              </a:graphicData>
+            </a:graphic>
+          </wp:inline>
+        </w:drawing>
+      </w:r>
+    </w:p>
+    <w:p>
+      <w:pPr>
+        <w:pStyle w:val="a3"/>
+        <w:ind w:left="0"/>
+        <w:rPr>
+          <w:lang w:val="en-US"/>
+        </w:rPr>
+      </w:pPr>
+    </w:p>
+    <w:p>
+      <w:pPr>
+        <w:pStyle w:val="a3"/>
+        <w:ind w:left="0"/>
+        <w:rPr>
+          <w:lang w:val="en-US"/>
+        </w:rPr>
+      </w:pPr>
+      <w:r>
+        <w:t>Таблица</w:t>
+      </w:r>
+      <w:r>
+        <w:rPr>
+          <w:lang w:val="en-US"/>
+        </w:rPr>
+        <w:t xml:space="preserve">: </w:t>
+      </w:r>
+      <w:r>
+        <w:rPr>
+          <w:lang w:val="en-US"/>
+        </w:rPr>
+        <w:t>@tab_list_</w:t>
+      </w:r>
+      <w:proofErr w:type="gramStart"/>
+      <w:r>
+        <w:rPr>
+          <w:lang w:val="en-US"/>
+        </w:rPr>
+        <w:t>ncome</w:t>
+      </w:r>
+      <w:r>
+        <w:rPr>
+          <w:lang w:val="en-US"/>
+        </w:rPr>
+        <w:t xml:space="preserve"> ;</w:t>
+      </w:r>
+      <w:proofErr w:type="gramEnd"/>
+      <w:r>
+        <w:rPr>
+          <w:lang w:val="en-US"/>
+        </w:rPr>
+        <w:t xml:space="preserve"> </w:t>
+      </w:r>
+      <w:proofErr w:type="spellStart"/>
+      <w:r>
+        <w:rPr>
+          <w:lang w:val="en-US"/>
+        </w:rPr>
+        <w:t>tab_list_income_click</w:t>
+      </w:r>
+      <w:proofErr w:type="spellEnd"/>
+    </w:p>
+    <w:p>
+      <w:pPr>
+        <w:pStyle w:val="a3"/>
+        <w:ind w:left="0"/>
+        <w:rPr>
+          <w:lang w:val="en-US"/>
+        </w:rPr>
+      </w:pPr>
+    </w:p>
+    <w:p>
+      <w:pPr>
+        <w:pStyle w:val="a3"/>
+        <w:ind w:left="0"/>
+        <w:rPr>
+          <w:lang w:val="en-US"/>
+        </w:rPr>
+      </w:pPr>
+      <w:r>
+        <w:t>Надпись</w:t>
+      </w:r>
+      <w:r>
+        <w:rPr>
+          <w:lang w:val="en-US"/>
+        </w:rPr>
+        <w:t xml:space="preserve">: </w:t>
+      </w:r>
+      <w:r>
+        <w:rPr>
+          <w:lang w:val="en-US"/>
+        </w:rPr>
+        <w:t>Info about list</w:t>
+      </w:r>
+    </w:p>
+    <w:p>
+      <w:pPr>
+        <w:pStyle w:val="a3"/>
+        <w:ind w:left="0"/>
+        <w:rPr>
+          <w:lang w:val="en-US"/>
+        </w:rPr>
+      </w:pPr>
+    </w:p>
+    <w:p>
+      <w:pPr>
+        <w:pStyle w:val="a3"/>
+        <w:ind w:left="0"/>
+        <w:rPr>
+          <w:lang w:val="en-US"/>
+        </w:rPr>
+      </w:pPr>
+      <w:r>
+        <w:t>Кнопка</w:t>
+      </w:r>
+      <w:r>
+        <w:rPr>
+          <w:lang w:val="en-US"/>
+        </w:rPr>
+        <w:t>:</w:t>
+      </w:r>
+      <w:r>
+        <w:rPr>
+          <w:lang w:val="en-US"/>
+        </w:rPr>
+        <w:t xml:space="preserve"> </w:t>
+      </w:r>
+      <w:r>
+        <w:rPr>
+          <w:lang w:val="en-US"/>
+        </w:rPr>
+        <w:t xml:space="preserve">New </w:t>
+      </w:r>
+      <w:proofErr w:type="gramStart"/>
+      <w:r>
+        <w:rPr>
+          <w:lang w:val="en-US"/>
+        </w:rPr>
+        <w:t>Income</w:t>
+      </w:r>
+      <w:r>
+        <w:rPr>
+          <w:lang w:val="en-US"/>
+        </w:rPr>
+        <w:t xml:space="preserve"> ;</w:t>
+      </w:r>
+      <w:proofErr w:type="gramEnd"/>
+      <w:r>
+        <w:rPr>
+          <w:lang w:val="en-US"/>
+        </w:rPr>
+        <w:t xml:space="preserve">  </w:t>
+      </w:r>
+      <w:proofErr w:type="spellStart"/>
+      <w:r>
+        <w:rPr>
+          <w:lang w:val="en-US"/>
+        </w:rPr>
+        <w:t>btn_new_income</w:t>
+      </w:r>
+      <w:proofErr w:type="spellEnd"/>
+    </w:p>
+    <w:p>
+      <w:pPr>
+        <w:pStyle w:val="a3"/>
+        <w:ind w:left="0"/>
+        <w:rPr>
+          <w:lang w:val="en-US"/>
+        </w:rPr>
+      </w:pPr>
+    </w:p>
+    <w:p>
+      <w:pPr>
+        <w:pStyle w:val="a3"/>
+        <w:ind w:left="0"/>
+        <w:rPr>
+          <w:lang w:val="en-US"/>
+        </w:rPr>
+      </w:pPr>
+    </w:p>
+    <w:p>
+      <w:pPr>
+        <w:pStyle w:val="2"/>
+        <w:rPr>
+          <w:lang w:val="en-US"/>
+        </w:rPr>
+      </w:pPr>
+    </w:p>
+    <w:p>
+      <w:pPr>
+        <w:pStyle w:val="2"/>
+        <w:rPr>
+          <w:lang w:val="en-US"/>
+        </w:rPr>
+      </w:pPr>
+      <w:r>
+        <w:rPr>
+          <w:lang w:val="en-US"/>
+        </w:rPr>
+        <w:t xml:space="preserve">2 </w:t>
+      </w:r>
+      <w:proofErr w:type="spellStart"/>
+      <w:r>
+        <w:rPr>
+          <w:lang w:val="en-US"/>
+        </w:rPr>
+        <w:t>Экран</w:t>
+      </w:r>
+      <w:proofErr w:type="spellEnd"/>
+      <w:r>
+        <w:rPr>
+          <w:lang w:val="en-US"/>
+        </w:rPr>
+        <w:t xml:space="preserve">: </w:t>
+      </w:r>
+      <w:proofErr w:type="spellStart"/>
+      <w:r>
+        <w:rPr>
+          <w:lang w:val="en-US"/>
+        </w:rPr>
+        <w:t>New_income</w:t>
+      </w:r>
+      <w:proofErr w:type="spellEnd"/>
+    </w:p>
+    <w:p>
+      <w:pPr>
+        <w:pStyle w:val="a3"/>
+        <w:ind w:left="0"/>
+        <w:rPr>
+          <w:lang w:val="en-US"/>
+        </w:rPr>
+      </w:pPr>
+      <w:r>
+        <w:rPr>
+          <w:lang w:val="en-US"/>
+        </w:rPr>
+        <w:t>_</w:t>
+      </w:r>
+      <w:proofErr w:type="spellStart"/>
+      <w:r>
+        <w:rPr>
+          <w:lang w:val="en-US"/>
+        </w:rPr>
+        <w:t>new</w:t>
+      </w:r>
+      <w:r>
+        <w:rPr>
+          <w:lang w:val="en-US"/>
+        </w:rPr>
+        <w:t>_income_on_start</w:t>
+      </w:r>
+      <w:proofErr w:type="spellEnd"/>
+    </w:p>
+    <w:p>
+      <w:pPr>
+        <w:pStyle w:val="a3"/>
+        <w:ind w:left="0"/>
+        <w:rPr>
+          <w:lang w:val="en-US"/>
+        </w:rPr>
+      </w:pPr>
+      <w:r>
+        <w:rPr>
+          <w:lang w:val="en-US"/>
+        </w:rPr>
+        <w:t>_</w:t>
+      </w:r>
+      <w:proofErr w:type="spellStart"/>
+      <w:r>
+        <w:rPr>
+          <w:lang w:val="en-US"/>
+        </w:rPr>
+        <w:t>new</w:t>
+      </w:r>
+      <w:r>
+        <w:rPr>
+          <w:lang w:val="en-US"/>
+        </w:rPr>
+        <w:t>_income_on_input</w:t>
+      </w:r>
+      <w:proofErr w:type="spellEnd"/>
+    </w:p>
+    <w:p>
+      <w:pPr>
+        <w:pStyle w:val="a3"/>
+        <w:ind w:left="0"/>
+        <w:rPr>
+          <w:lang w:val="en-US"/>
+        </w:rPr>
+      </w:pPr>
+      <w:r>
+        <w:rPr>
+          <w:noProof/>
+        </w:rPr>
+        <w:lastRenderedPageBreak/>
+        <w:drawing>
+          <wp:inline distT="0" distB="0" distL="0" distR="0" wp14:anchorId="2A5A3BFC" wp14:editId="34FCA0F3">
+            <wp:extent cx="2903220" cy="1757956"/>
+            <wp:effectExtent l="0" t="0" r="0" b="0"/>
+            <wp:docPr id="27" name="Рисунок 27"/>
+            <wp:cNvGraphicFramePr>
+              <a:graphicFrameLocks xmlns:a="http://schemas.openxmlformats.org/drawingml/2006/main" noChangeAspect="1"/>
+            </wp:cNvGraphicFramePr>
+            <a:graphic xmlns:a="http://schemas.openxmlformats.org/drawingml/2006/main">
+              <a:graphicData uri="http://schemas.openxmlformats.org/drawingml/2006/picture">
+                <pic:pic xmlns:pic="http://schemas.openxmlformats.org/drawingml/2006/picture">
+                  <pic:nvPicPr>
+                    <pic:cNvPr id="1" name=""/>
+                    <pic:cNvPicPr/>
+                  </pic:nvPicPr>
+                  <pic:blipFill>
+                    <a:blip r:embed="rId34"/>
+                    <a:stretch>
+                      <a:fillRect/>
+                    </a:stretch>
+                  </pic:blipFill>
+                  <pic:spPr>
+                    <a:xfrm>
+                      <a:off x="0" y="0"/>
+                      <a:ext cx="2924415" cy="1770790"/>
+                    </a:xfrm>
+                    <a:prstGeom prst="rect">
+                      <a:avLst/>
+                    </a:prstGeom>
+                  </pic:spPr>
+                </pic:pic>
+              </a:graphicData>
+            </a:graphic>
+          </wp:inline>
+        </w:drawing>
+      </w:r>
+    </w:p>
+    <w:p>
+      <w:pPr>
+        <w:pStyle w:val="a3"/>
+        <w:ind w:left="0"/>
+        <w:rPr>
+          <w:lang w:val="en-US"/>
+        </w:rPr>
+      </w:pPr>
+      <w:r>
+        <w:t>Надпись</w:t>
+      </w:r>
+      <w:r>
+        <w:rPr>
+          <w:lang w:val="en-US"/>
+        </w:rPr>
+        <w:t>: @id_</w:t>
+      </w:r>
+      <w:proofErr w:type="gramStart"/>
+      <w:r>
+        <w:rPr>
+          <w:lang w:val="en-US"/>
+        </w:rPr>
+        <w:t>income ;</w:t>
+      </w:r>
+      <w:proofErr w:type="gramEnd"/>
+      <w:r>
+        <w:rPr>
+          <w:lang w:val="en-US"/>
+        </w:rPr>
+        <w:t xml:space="preserve"> </w:t>
+      </w:r>
+      <w:proofErr w:type="spellStart"/>
+      <w:r>
+        <w:rPr>
+          <w:lang w:val="en-US"/>
+        </w:rPr>
+        <w:t>id</w:t>
+      </w:r>
+      <w:r>
+        <w:rPr>
+          <w:lang w:val="en-US"/>
+        </w:rPr>
+        <w:t>_</w:t>
+      </w:r>
+      <w:r>
+        <w:rPr>
+          <w:lang w:val="en-US"/>
+        </w:rPr>
+        <w:t>income</w:t>
+      </w:r>
+      <w:proofErr w:type="spellEnd"/>
+    </w:p>
+    <w:p>
+      <w:pPr>
+        <w:pStyle w:val="a3"/>
+        <w:ind w:left="0"/>
+        <w:rPr>
+          <w:lang w:val="en-US"/>
+        </w:rPr>
+      </w:pPr>
+      <w:r>
+        <w:t>Таблица</w:t>
+      </w:r>
+      <w:r>
+        <w:rPr>
+          <w:lang w:val="en-US"/>
+        </w:rPr>
+        <w:t>: @tab_</w:t>
+      </w:r>
+      <w:proofErr w:type="gramStart"/>
+      <w:r>
+        <w:rPr>
+          <w:lang w:val="en-US"/>
+        </w:rPr>
+        <w:t>income</w:t>
+      </w:r>
+      <w:r>
+        <w:rPr>
+          <w:lang w:val="en-US"/>
+        </w:rPr>
+        <w:t xml:space="preserve"> </w:t>
+      </w:r>
+      <w:r>
+        <w:rPr>
+          <w:lang w:val="en-US"/>
+        </w:rPr>
+        <w:t>;</w:t>
+      </w:r>
+      <w:proofErr w:type="gramEnd"/>
+      <w:r>
+        <w:rPr>
+          <w:lang w:val="en-US"/>
+        </w:rPr>
+        <w:t xml:space="preserve"> </w:t>
+      </w:r>
+      <w:proofErr w:type="spellStart"/>
+      <w:r>
+        <w:rPr>
+          <w:lang w:val="en-US"/>
+        </w:rPr>
+        <w:t>tab_income_click</w:t>
+      </w:r>
+      <w:proofErr w:type="spellEnd"/>
+    </w:p>
+    <w:p>
+      <w:pPr>
+        <w:pStyle w:val="a3"/>
+        <w:ind w:left="0"/>
+        <w:rPr>
+          <w:lang w:val="en-US"/>
+        </w:rPr>
+      </w:pPr>
+      <w:r>
+        <w:t>Кнопка</w:t>
+      </w:r>
+      <w:r>
+        <w:rPr>
+          <w:lang w:val="en-US"/>
+        </w:rPr>
+        <w:t xml:space="preserve">: </w:t>
+      </w:r>
+      <w:r>
+        <w:rPr>
+          <w:lang w:val="en-US"/>
+        </w:rPr>
+        <w:t xml:space="preserve">Add </w:t>
+      </w:r>
+      <w:proofErr w:type="gramStart"/>
+      <w:r>
+        <w:rPr>
+          <w:lang w:val="en-US"/>
+        </w:rPr>
+        <w:t>Product ;</w:t>
+      </w:r>
+      <w:proofErr w:type="gramEnd"/>
+      <w:r>
+        <w:rPr>
+          <w:lang w:val="en-US"/>
+        </w:rPr>
+        <w:t xml:space="preserve"> </w:t>
+      </w:r>
+      <w:proofErr w:type="spellStart"/>
+      <w:r>
+        <w:rPr>
+          <w:lang w:val="en-US"/>
+        </w:rPr>
+        <w:t>btn_add_product</w:t>
+      </w:r>
+      <w:proofErr w:type="spellEnd"/>
+    </w:p>
+    <w:p>
+      <w:pPr>
+        <w:pStyle w:val="a3"/>
+        <w:ind w:left="0"/>
+        <w:rPr>
+          <w:lang w:val="en-US"/>
+        </w:rPr>
+      </w:pPr>
+    </w:p>
+    <w:p>
+      <w:pPr>
+        <w:pStyle w:val="2"/>
+        <w:rPr>
+          <w:lang w:val="en-US"/>
+        </w:rPr>
+      </w:pPr>
+      <w:r>
+        <w:rPr>
+          <w:lang w:val="en-US"/>
+        </w:rPr>
+        <w:t xml:space="preserve">3 </w:t>
+      </w:r>
+      <w:proofErr w:type="spellStart"/>
+      <w:r>
+        <w:rPr>
+          <w:lang w:val="en-US"/>
+        </w:rPr>
+        <w:t>Экран</w:t>
+      </w:r>
+      <w:proofErr w:type="spellEnd"/>
+      <w:r>
+        <w:rPr>
+          <w:lang w:val="en-US"/>
+        </w:rPr>
+        <w:t xml:space="preserve">: </w:t>
+      </w:r>
+      <w:proofErr w:type="spellStart"/>
+      <w:r>
+        <w:rPr>
+          <w:lang w:val="en-US"/>
+        </w:rPr>
+        <w:t>List_product</w:t>
+      </w:r>
+      <w:proofErr w:type="spellEnd"/>
+    </w:p>
+    <w:p>
+      <w:pPr>
+        <w:pStyle w:val="a3"/>
+        <w:ind w:left="0"/>
+      </w:pPr>
+      <w:r>
+        <w:rPr>
+          <w:noProof/>
+        </w:rPr>
+        <w:drawing>
+          <wp:inline distT="0" distB="0" distL="0" distR="0" wp14:anchorId="5883918F" wp14:editId="5D956B3A">
+            <wp:extent cx="2295705" cy="1230565"/>
+            <wp:effectExtent l="0" t="0" r="0" b="8255"/>
+            <wp:docPr id="28" name="Рисунок 28"/>
+            <wp:cNvGraphicFramePr>
+              <a:graphicFrameLocks xmlns:a="http://schemas.openxmlformats.org/drawingml/2006/main" noChangeAspect="1"/>
+            </wp:cNvGraphicFramePr>
+            <a:graphic xmlns:a="http://schemas.openxmlformats.org/drawingml/2006/main">
+              <a:graphicData uri="http://schemas.openxmlformats.org/drawingml/2006/picture">
+                <pic:pic xmlns:pic="http://schemas.openxmlformats.org/drawingml/2006/picture">
+                  <pic:nvPicPr>
+                    <pic:cNvPr id="1" name=""/>
+                    <pic:cNvPicPr/>
+                  </pic:nvPicPr>
+                  <pic:blipFill>
+                    <a:blip r:embed="rId35"/>
+                    <a:stretch>
+                      <a:fillRect/>
+                    </a:stretch>
+                  </pic:blipFill>
+                  <pic:spPr>
+                    <a:xfrm>
+                      <a:off x="0" y="0"/>
+                      <a:ext cx="2325098" cy="1246320"/>
+                    </a:xfrm>
+                    <a:prstGeom prst="rect">
+                      <a:avLst/>
+                    </a:prstGeom>
+                  </pic:spPr>
+                </pic:pic>
+              </a:graphicData>
+            </a:graphic>
+          </wp:inline>
+        </w:drawing>
+      </w:r>
+    </w:p>
+    <w:p>
+      <w:pPr>
+        <w:pStyle w:val="a3"/>
+        <w:ind w:left="0"/>
+      </w:pPr>
+      <w:proofErr w:type="gramStart"/>
+      <w:r>
+        <w:t>Таблица :</w:t>
+      </w:r>
+      <w:proofErr w:type="gramEnd"/>
+      <w:r>
+        <w:t xml:space="preserve"> @tab_product</w:t>
+      </w:r>
+      <w:r>
+        <w:t xml:space="preserve"> ; </w:t>
+      </w:r>
+      <w:r>
+        <w:t>@tab_product</w:t>
+      </w:r>
+    </w:p>
+    <w:p>
+      <w:pPr>
+        <w:pStyle w:val="a3"/>
+        <w:ind w:left="0"/>
+      </w:pPr>
+    </w:p>
+    <w:p>
+      <w:pPr>
+        <w:pStyle w:val="a3"/>
+        <w:ind w:left="0"/>
+      </w:pPr>
+    </w:p>
+    <w:p>
+      <w:pPr>
+        <w:pStyle w:val="1"/>
+      </w:pPr>
+      <w:r>
+        <w:t>Вопросы</w:t>
+      </w:r>
+    </w:p>
+    <w:p>
+      <w:pPr>
+        <w:pStyle w:val="a3"/>
+        <w:ind w:left="0"/>
       </w:pPr>
     </w:p>
     <w:p>
@@ -13974,8 +16188,9 @@
       </w:r>
     </w:p>
     <w:sectPr>
+      <w:type w:val="continuous"/>
       <w:pgSz w:w="11906" w:h="16838"/>
-      <w:pgMar w:top="1134" w:right="282" w:bottom="1134" w:left="567" w:header="708" w:footer="708" w:gutter="0"/>
+      <w:pgMar w:top="1134" w:right="2267" w:bottom="1134" w:left="1701" w:header="708" w:footer="708" w:gutter="0"/>
       <w:cols w:space="708"/>
       <w:docGrid w:linePitch="360"/>
     </w:sectPr>

--- a/SimpleUi_Stock_v4 послед.docx
+++ b/SimpleUi_Stock_v4 послед.docx
@@ -214,9 +214,9 @@
           <w:szCs w:val="26"/>
         </w:rPr>
         <w:drawing>
-          <wp:inline distT="0" distB="0" distL="0" distR="0" wp14:anchorId="0F8A5B64" wp14:editId="5A85AE91">
-            <wp:extent cx="5147310" cy="946911"/>
-            <wp:effectExtent l="0" t="0" r="0" b="5715"/>
+          <wp:inline distT="0" distB="0" distL="0" distR="0" wp14:anchorId="0F8A5B64" wp14:editId="754FDEB5">
+            <wp:extent cx="6083300" cy="1119098"/>
+            <wp:effectExtent l="0" t="0" r="0" b="0"/>
             <wp:docPr id="4" name="Рисунок 4"/>
             <wp:cNvGraphicFramePr>
               <a:graphicFrameLocks xmlns:a="http://schemas.openxmlformats.org/drawingml/2006/main" noChangeAspect="1"/>
@@ -244,9 +244,9 @@
                     </a:stretch>
                   </pic:blipFill>
                   <pic:spPr bwMode="auto">
-                    <a:xfrm flipV="1">
+                    <a:xfrm rot="10800000" flipH="1" flipV="1">
                       <a:off x="0" y="0"/>
-                      <a:ext cx="5192418" cy="955209"/>
+                      <a:ext cx="6226146" cy="1145376"/>
                     </a:xfrm>
                     <a:prstGeom prst="rect">
                       <a:avLst/>
@@ -15632,30 +15632,24 @@
       <w:pPr>
         <w:pStyle w:val="a3"/>
         <w:ind w:left="0"/>
-        <w:rPr>
-          <w:lang w:val="en-US"/>
-        </w:rPr>
       </w:pPr>
       <w:r>
         <w:t>Кнопка</w:t>
       </w:r>
       <w:r>
-        <w:rPr>
-          <w:lang w:val="en-US"/>
-        </w:rPr>
         <w:t>:</w:t>
       </w:r>
       <w:r>
-        <w:rPr>
-          <w:lang w:val="en-US"/>
-        </w:rPr>
         <w:t xml:space="preserve"> </w:t>
       </w:r>
       <w:r>
         <w:rPr>
           <w:lang w:val="en-US"/>
         </w:rPr>
-        <w:t xml:space="preserve">New </w:t>
+        <w:t>New</w:t>
+      </w:r>
+      <w:r>
+        <w:t xml:space="preserve"> </w:t>
       </w:r>
       <w:proofErr w:type="gramStart"/>
       <w:r>
@@ -15665,16 +15659,10 @@
         <w:t>Income</w:t>
       </w:r>
       <w:r>
-        <w:rPr>
-          <w:lang w:val="en-US"/>
-        </w:rPr>
         <w:t xml:space="preserve"> ;</w:t>
       </w:r>
       <w:proofErr w:type="gramEnd"/>
       <w:r>
-        <w:rPr>
-          <w:lang w:val="en-US"/>
-        </w:rPr>
         <w:t xml:space="preserve">  </w:t>
       </w:r>
       <w:proofErr w:type="spellStart"/>
@@ -15682,34 +15670,50 @@
         <w:rPr>
           <w:lang w:val="en-US"/>
         </w:rPr>
-        <w:t>btn_new_income</w:t>
+        <w:t>btn</w:t>
       </w:r>
       <w:proofErr w:type="spellEnd"/>
+      <w:r>
+        <w:t>_</w:t>
+      </w:r>
+      <w:r>
+        <w:rPr>
+          <w:lang w:val="en-US"/>
+        </w:rPr>
+        <w:t>new</w:t>
+      </w:r>
+      <w:r>
+        <w:t>_</w:t>
+      </w:r>
+      <w:r>
+        <w:rPr>
+          <w:lang w:val="en-US"/>
+        </w:rPr>
+        <w:t>income</w:t>
+      </w:r>
+      <w:r>
+        <w:t xml:space="preserve"> - </w:t>
+      </w:r>
+      <w:r>
+        <w:t>Создание нового списка Поступлений</w:t>
+      </w:r>
     </w:p>
     <w:p>
       <w:pPr>
         <w:pStyle w:val="a3"/>
         <w:ind w:left="0"/>
-        <w:rPr>
-          <w:lang w:val="en-US"/>
-        </w:rPr>
       </w:pPr>
     </w:p>
     <w:p>
       <w:pPr>
         <w:pStyle w:val="a3"/>
         <w:ind w:left="0"/>
-        <w:rPr>
-          <w:lang w:val="en-US"/>
-        </w:rPr>
-      </w:pPr>
-    </w:p>
-    <w:p>
-      <w:pPr>
-        <w:pStyle w:val="2"/>
-        <w:rPr>
-          <w:lang w:val="en-US"/>
-        </w:rPr>
+      </w:pPr>
+    </w:p>
+    <w:p>
+      <w:pPr>
+        <w:pStyle w:val="a3"/>
+        <w:ind w:left="0"/>
       </w:pPr>
     </w:p>
     <w:p>
@@ -16008,48 +16012,26 @@
     </w:p>
     <w:p>
       <w:pPr>
-        <w:pStyle w:val="a3"/>
-        <w:ind w:left="0"/>
-        <w:rPr>
-          <w:lang w:val="en-US"/>
-        </w:rPr>
-      </w:pPr>
-    </w:p>
-    <w:p>
-      <w:pPr>
         <w:pStyle w:val="2"/>
-        <w:rPr>
-          <w:lang w:val="en-US"/>
-        </w:rPr>
-      </w:pPr>
-      <w:r>
-        <w:rPr>
-          <w:lang w:val="en-US"/>
-        </w:rPr>
-        <w:t xml:space="preserve">3 </w:t>
-      </w:r>
-      <w:proofErr w:type="spellStart"/>
-      <w:r>
-        <w:rPr>
-          <w:lang w:val="en-US"/>
-        </w:rPr>
-        <w:t>Экран</w:t>
-      </w:r>
-      <w:proofErr w:type="spellEnd"/>
-      <w:r>
-        <w:rPr>
-          <w:lang w:val="en-US"/>
-        </w:rPr>
-        <w:t xml:space="preserve">: </w:t>
-      </w:r>
-      <w:proofErr w:type="spellStart"/>
-      <w:r>
-        <w:rPr>
-          <w:lang w:val="en-US"/>
-        </w:rPr>
-        <w:t>List_product</w:t>
-      </w:r>
-      <w:proofErr w:type="spellEnd"/>
+      </w:pPr>
+      <w:r>
+        <w:t xml:space="preserve">3 Экран: </w:t>
+      </w:r>
+      <w:r>
+        <w:rPr>
+          <w:lang w:val="en-US"/>
+        </w:rPr>
+        <w:t>List</w:t>
+      </w:r>
+      <w:r>
+        <w:t>_</w:t>
+      </w:r>
+      <w:r>
+        <w:rPr>
+          <w:lang w:val="en-US"/>
+        </w:rPr>
+        <w:t>product</w:t>
+      </w:r>
     </w:p>
     <w:p>
       <w:pPr>
@@ -16131,6 +16113,901 @@
     </w:p>
     <w:p>
       <w:pPr>
+        <w:pStyle w:val="a3"/>
+        <w:ind w:left="0"/>
+      </w:pPr>
+    </w:p>
+    <w:p>
+      <w:pPr>
+        <w:pStyle w:val="2"/>
+      </w:pPr>
+      <w:r>
+        <w:t xml:space="preserve">4 Экран: </w:t>
+      </w:r>
+      <w:r>
+        <w:rPr>
+          <w:lang w:val="en-US"/>
+        </w:rPr>
+        <w:t>Input</w:t>
+      </w:r>
+      <w:r>
+        <w:t>_</w:t>
+      </w:r>
+      <w:r>
+        <w:rPr>
+          <w:lang w:val="en-US"/>
+        </w:rPr>
+        <w:t>qty</w:t>
+      </w:r>
+    </w:p>
+    <w:p>
+      <w:pPr>
+        <w:pStyle w:val="a3"/>
+        <w:ind w:left="0"/>
+        <w:rPr>
+          <w:lang w:val="en-US"/>
+        </w:rPr>
+      </w:pPr>
+      <w:r>
+        <w:rPr>
+          <w:lang w:val="en-US"/>
+        </w:rPr>
+        <w:t>_</w:t>
+      </w:r>
+      <w:proofErr w:type="spellStart"/>
+      <w:r>
+        <w:rPr>
+          <w:lang w:val="en-US"/>
+        </w:rPr>
+        <w:t>listinput_qty_on_</w:t>
+      </w:r>
+      <w:proofErr w:type="gramStart"/>
+      <w:r>
+        <w:rPr>
+          <w:lang w:val="en-US"/>
+        </w:rPr>
+        <w:t>start</w:t>
+      </w:r>
+      <w:proofErr w:type="spellEnd"/>
+      <w:r>
+        <w:rPr>
+          <w:lang w:val="en-US"/>
+        </w:rPr>
+        <w:t xml:space="preserve"> ;</w:t>
+      </w:r>
+      <w:proofErr w:type="gramEnd"/>
+      <w:r>
+        <w:rPr>
+          <w:lang w:val="en-US"/>
+        </w:rPr>
+        <w:t xml:space="preserve"> </w:t>
+      </w:r>
+      <w:r>
+        <w:rPr>
+          <w:lang w:val="en-US"/>
+        </w:rPr>
+        <w:t>_</w:t>
+      </w:r>
+      <w:proofErr w:type="spellStart"/>
+      <w:r>
+        <w:rPr>
+          <w:lang w:val="en-US"/>
+        </w:rPr>
+        <w:t>listinput_qty_on_input</w:t>
+      </w:r>
+      <w:proofErr w:type="spellEnd"/>
+    </w:p>
+    <w:p>
+      <w:pPr>
+        <w:pStyle w:val="a3"/>
+        <w:ind w:left="0"/>
+        <w:rPr>
+          <w:lang w:val="en-US"/>
+        </w:rPr>
+      </w:pPr>
+      <w:r>
+        <w:rPr>
+          <w:noProof/>
+        </w:rPr>
+        <w:drawing>
+          <wp:inline distT="0" distB="0" distL="0" distR="0" wp14:anchorId="5C4476DB" wp14:editId="14C50F12">
+            <wp:extent cx="4060837" cy="1429836"/>
+            <wp:effectExtent l="0" t="0" r="0" b="0"/>
+            <wp:docPr id="29" name="Рисунок 29"/>
+            <wp:cNvGraphicFramePr>
+              <a:graphicFrameLocks xmlns:a="http://schemas.openxmlformats.org/drawingml/2006/main" noChangeAspect="1"/>
+            </wp:cNvGraphicFramePr>
+            <a:graphic xmlns:a="http://schemas.openxmlformats.org/drawingml/2006/main">
+              <a:graphicData uri="http://schemas.openxmlformats.org/drawingml/2006/picture">
+                <pic:pic xmlns:pic="http://schemas.openxmlformats.org/drawingml/2006/picture">
+                  <pic:nvPicPr>
+                    <pic:cNvPr id="1" name=""/>
+                    <pic:cNvPicPr/>
+                  </pic:nvPicPr>
+                  <pic:blipFill>
+                    <a:blip r:embed="rId36"/>
+                    <a:stretch>
+                      <a:fillRect/>
+                    </a:stretch>
+                  </pic:blipFill>
+                  <pic:spPr>
+                    <a:xfrm>
+                      <a:off x="0" y="0"/>
+                      <a:ext cx="4084880" cy="1438302"/>
+                    </a:xfrm>
+                    <a:prstGeom prst="rect">
+                      <a:avLst/>
+                    </a:prstGeom>
+                  </pic:spPr>
+                </pic:pic>
+              </a:graphicData>
+            </a:graphic>
+          </wp:inline>
+        </w:drawing>
+      </w:r>
+    </w:p>
+    <w:p>
+      <w:pPr>
+        <w:pStyle w:val="a3"/>
+        <w:ind w:left="0"/>
+        <w:rPr>
+          <w:lang w:val="en-US"/>
+        </w:rPr>
+      </w:pPr>
+    </w:p>
+    <w:p>
+      <w:pPr>
+        <w:pStyle w:val="a3"/>
+        <w:ind w:left="0"/>
+        <w:rPr>
+          <w:lang w:val="en-US"/>
+        </w:rPr>
+      </w:pPr>
+      <w:proofErr w:type="spellStart"/>
+      <w:r>
+        <w:rPr>
+          <w:lang w:val="en-US"/>
+        </w:rPr>
+        <w:t>name_</w:t>
+      </w:r>
+      <w:proofErr w:type="gramStart"/>
+      <w:r>
+        <w:rPr>
+          <w:lang w:val="en-US"/>
+        </w:rPr>
+        <w:t>product</w:t>
+      </w:r>
+      <w:proofErr w:type="spellEnd"/>
+      <w:r>
+        <w:rPr>
+          <w:lang w:val="en-US"/>
+        </w:rPr>
+        <w:t xml:space="preserve"> ;</w:t>
+      </w:r>
+      <w:proofErr w:type="gramEnd"/>
+      <w:r>
+        <w:rPr>
+          <w:lang w:val="en-US"/>
+        </w:rPr>
+        <w:t xml:space="preserve"> </w:t>
+      </w:r>
+      <w:proofErr w:type="spellStart"/>
+      <w:r>
+        <w:rPr>
+          <w:lang w:val="en-US"/>
+        </w:rPr>
+        <w:t>partnumber_product</w:t>
+      </w:r>
+      <w:proofErr w:type="spellEnd"/>
+      <w:r>
+        <w:rPr>
+          <w:lang w:val="en-US"/>
+        </w:rPr>
+        <w:t xml:space="preserve"> ; </w:t>
+      </w:r>
+      <w:proofErr w:type="spellStart"/>
+      <w:r>
+        <w:rPr>
+          <w:lang w:val="en-US"/>
+        </w:rPr>
+        <w:t>measure_product</w:t>
+      </w:r>
+      <w:proofErr w:type="spellEnd"/>
+      <w:r>
+        <w:rPr>
+          <w:lang w:val="en-US"/>
+        </w:rPr>
+        <w:t xml:space="preserve"> ; </w:t>
+      </w:r>
+      <w:proofErr w:type="spellStart"/>
+      <w:r>
+        <w:rPr>
+          <w:lang w:val="en-US"/>
+        </w:rPr>
+        <w:t>tags_product</w:t>
+      </w:r>
+      <w:proofErr w:type="spellEnd"/>
+    </w:p>
+    <w:p>
+      <w:pPr>
+        <w:pStyle w:val="a3"/>
+        <w:ind w:left="0"/>
+        <w:rPr>
+          <w:lang w:val="en-US"/>
+        </w:rPr>
+      </w:pPr>
+      <w:proofErr w:type="spellStart"/>
+      <w:r>
+        <w:rPr>
+          <w:lang w:val="en-US"/>
+        </w:rPr>
+        <w:t>qty_product</w:t>
+      </w:r>
+      <w:proofErr w:type="spellEnd"/>
+      <w:r>
+        <w:rPr>
+          <w:lang w:val="en-US"/>
+        </w:rPr>
+        <w:t xml:space="preserve">   </w:t>
+      </w:r>
+      <w:proofErr w:type="gramStart"/>
+      <w:r>
+        <w:rPr>
+          <w:lang w:val="en-US"/>
+        </w:rPr>
+        <w:t xml:space="preserve">  ;</w:t>
+      </w:r>
+      <w:proofErr w:type="gramEnd"/>
+      <w:r>
+        <w:rPr>
+          <w:lang w:val="en-US"/>
+        </w:rPr>
+        <w:t xml:space="preserve">     </w:t>
+      </w:r>
+      <w:proofErr w:type="spellStart"/>
+      <w:r>
+        <w:rPr>
+          <w:lang w:val="en-US"/>
+        </w:rPr>
+        <w:t>btn_qty</w:t>
+      </w:r>
+      <w:proofErr w:type="spellEnd"/>
+    </w:p>
+    <w:p>
+      <w:pPr>
+        <w:pStyle w:val="a3"/>
+        <w:ind w:left="0"/>
+        <w:rPr>
+          <w:lang w:val="en-US"/>
+        </w:rPr>
+      </w:pPr>
+    </w:p>
+    <w:p>
+      <w:pPr>
+        <w:pStyle w:val="a3"/>
+        <w:ind w:left="0"/>
+        <w:rPr>
+          <w:lang w:val="en-US"/>
+        </w:rPr>
+      </w:pPr>
+      <w:r>
+        <w:rPr>
+          <w:lang w:val="en-US"/>
+        </w:rPr>
+        <w:t>'{"id":2,"name":"111 продукт1"}'</w:t>
+      </w:r>
+    </w:p>
+    <w:p>
+      <w:pPr>
+        <w:pStyle w:val="a3"/>
+        <w:ind w:left="0"/>
+        <w:rPr>
+          <w:lang w:val="en-US"/>
+        </w:rPr>
+      </w:pPr>
+    </w:p>
+    <w:p>
+      <w:pPr>
+        <w:pStyle w:val="2"/>
+      </w:pPr>
+      <w:r>
+        <w:t>22/12/21</w:t>
+      </w:r>
+      <w:r>
+        <w:t xml:space="preserve"> Сбой в запуске работы Редактор конфигураций на ПК</w:t>
+      </w:r>
+    </w:p>
+    <w:p>
+      <w:pPr>
+        <w:pStyle w:val="a3"/>
+        <w:numPr>
+          <w:ilvl w:val="0"/>
+          <w:numId w:val="15"/>
+        </w:numPr>
+      </w:pPr>
+      <w:r>
+        <w:t xml:space="preserve">Пытаюсь запустить </w:t>
+      </w:r>
+      <w:proofErr w:type="spellStart"/>
+      <w:r>
+        <w:t>конф</w:t>
+      </w:r>
+      <w:proofErr w:type="spellEnd"/>
+      <w:r>
+        <w:t xml:space="preserve"> на смарте, при запуске </w:t>
+      </w:r>
+      <w:r>
+        <w:rPr>
+          <w:lang w:val="en-US"/>
+        </w:rPr>
+        <w:t>debug</w:t>
+      </w:r>
+      <w:r>
+        <w:t>_</w:t>
+      </w:r>
+      <w:proofErr w:type="spellStart"/>
+      <w:r>
+        <w:rPr>
+          <w:lang w:val="en-US"/>
+        </w:rPr>
+        <w:t>hanlers</w:t>
+      </w:r>
+      <w:proofErr w:type="spellEnd"/>
+      <w:r>
+        <w:t>.</w:t>
+      </w:r>
+      <w:proofErr w:type="spellStart"/>
+      <w:r>
+        <w:rPr>
+          <w:lang w:val="en-US"/>
+        </w:rPr>
+        <w:t>py</w:t>
+      </w:r>
+      <w:proofErr w:type="spellEnd"/>
+    </w:p>
+    <w:p>
+      <w:pPr>
+        <w:pStyle w:val="a3"/>
+        <w:numPr>
+          <w:ilvl w:val="0"/>
+          <w:numId w:val="15"/>
+        </w:numPr>
+      </w:pPr>
+      <w:r>
+        <w:t xml:space="preserve">Заметил – нет сообщений и связи во 2м окне </w:t>
+      </w:r>
+    </w:p>
+    <w:p>
+      <w:pPr>
+        <w:pStyle w:val="a3"/>
+      </w:pPr>
+      <w:r>
+        <w:rPr>
+          <w:noProof/>
+        </w:rPr>
+        <w:lastRenderedPageBreak/>
+        <w:drawing>
+          <wp:inline distT="0" distB="0" distL="0" distR="0" wp14:anchorId="365B894D" wp14:editId="6EA62F01">
+            <wp:extent cx="5040630" cy="1276350"/>
+            <wp:effectExtent l="0" t="0" r="0" b="0"/>
+            <wp:docPr id="30" name="Рисунок 30"/>
+            <wp:cNvGraphicFramePr>
+              <a:graphicFrameLocks xmlns:a="http://schemas.openxmlformats.org/drawingml/2006/main" noChangeAspect="1"/>
+            </wp:cNvGraphicFramePr>
+            <a:graphic xmlns:a="http://schemas.openxmlformats.org/drawingml/2006/main">
+              <a:graphicData uri="http://schemas.openxmlformats.org/drawingml/2006/picture">
+                <pic:pic xmlns:pic="http://schemas.openxmlformats.org/drawingml/2006/picture">
+                  <pic:nvPicPr>
+                    <pic:cNvPr id="1" name=""/>
+                    <pic:cNvPicPr/>
+                  </pic:nvPicPr>
+                  <pic:blipFill>
+                    <a:blip r:embed="rId37"/>
+                    <a:stretch>
+                      <a:fillRect/>
+                    </a:stretch>
+                  </pic:blipFill>
+                  <pic:spPr>
+                    <a:xfrm>
+                      <a:off x="0" y="0"/>
+                      <a:ext cx="5040630" cy="1276350"/>
+                    </a:xfrm>
+                    <a:prstGeom prst="rect">
+                      <a:avLst/>
+                    </a:prstGeom>
+                  </pic:spPr>
+                </pic:pic>
+              </a:graphicData>
+            </a:graphic>
+          </wp:inline>
+        </w:drawing>
+      </w:r>
+    </w:p>
+    <w:p>
+      <w:pPr>
+        <w:pStyle w:val="a3"/>
+        <w:numPr>
+          <w:ilvl w:val="0"/>
+          <w:numId w:val="15"/>
+        </w:numPr>
+      </w:pPr>
+      <w:r>
+        <w:t xml:space="preserve">решил переустановить </w:t>
+      </w:r>
+      <w:proofErr w:type="spellStart"/>
+      <w:r>
+        <w:rPr>
+          <w:lang w:val="en-US"/>
+        </w:rPr>
+        <w:t>SimpleUI</w:t>
+      </w:r>
+      <w:proofErr w:type="spellEnd"/>
+      <w:r>
+        <w:t xml:space="preserve"> </w:t>
+      </w:r>
+      <w:r>
+        <w:rPr>
+          <w:lang w:val="en-US"/>
+        </w:rPr>
+        <w:t>on</w:t>
+      </w:r>
+      <w:r>
+        <w:t xml:space="preserve"> </w:t>
+      </w:r>
+      <w:r>
+        <w:rPr>
+          <w:lang w:val="en-US"/>
+        </w:rPr>
+        <w:t>Smart</w:t>
+      </w:r>
+      <w:r>
+        <w:t xml:space="preserve"> </w:t>
+      </w:r>
+      <w:r>
+        <w:t>и Редактор конфигураций на ПК</w:t>
+      </w:r>
+    </w:p>
+    <w:p>
+      <w:pPr>
+        <w:pStyle w:val="a3"/>
+        <w:numPr>
+          <w:ilvl w:val="0"/>
+          <w:numId w:val="15"/>
+        </w:numPr>
+      </w:pPr>
+      <w:r>
+        <w:t>НЕ помогло</w:t>
+      </w:r>
+    </w:p>
+    <w:p>
+      <w:pPr>
+        <w:pStyle w:val="a3"/>
+        <w:numPr>
+          <w:ilvl w:val="0"/>
+          <w:numId w:val="15"/>
+        </w:numPr>
+      </w:pPr>
+      <w:r>
+        <w:t>Запустил другую конфигурацию – заработало</w:t>
+      </w:r>
+    </w:p>
+    <w:p>
+      <w:pPr>
+        <w:pStyle w:val="a3"/>
+        <w:numPr>
+          <w:ilvl w:val="0"/>
+          <w:numId w:val="15"/>
+        </w:numPr>
+      </w:pPr>
+      <w:r>
+        <w:t xml:space="preserve">Запустил Эту </w:t>
+      </w:r>
+      <w:proofErr w:type="spellStart"/>
+      <w:r>
+        <w:t>Конф</w:t>
+      </w:r>
+      <w:proofErr w:type="spellEnd"/>
+      <w:r>
+        <w:t xml:space="preserve"> заработало тоже</w:t>
+      </w:r>
+    </w:p>
+    <w:p>
+      <w:pPr>
+        <w:pStyle w:val="a3"/>
+        <w:numPr>
+          <w:ilvl w:val="0"/>
+          <w:numId w:val="15"/>
+        </w:numPr>
+      </w:pPr>
+      <w:r>
+        <w:t xml:space="preserve">потом прекратилась стабильная </w:t>
+      </w:r>
+      <w:proofErr w:type="spellStart"/>
+      <w:r>
+        <w:t>оабота</w:t>
+      </w:r>
+      <w:proofErr w:type="spellEnd"/>
+      <w:r>
+        <w:t xml:space="preserve"> </w:t>
+      </w:r>
+      <w:proofErr w:type="spellStart"/>
+      <w:r>
+        <w:t>конфы</w:t>
+      </w:r>
+      <w:proofErr w:type="spellEnd"/>
+    </w:p>
+    <w:p>
+      <w:pPr>
+        <w:pStyle w:val="a3"/>
+        <w:numPr>
+          <w:ilvl w:val="0"/>
+          <w:numId w:val="15"/>
+        </w:numPr>
+      </w:pPr>
+      <w:r>
+        <w:t>Помогла перезагрузка ПК-смарт-роутер</w:t>
+      </w:r>
+    </w:p>
+    <w:p>
+      <w:pPr>
+        <w:pStyle w:val="a3"/>
+      </w:pPr>
+    </w:p>
+    <w:p>
+      <w:pPr>
+        <w:pStyle w:val="a3"/>
+        <w:rPr>
+          <w:lang w:val="en-US"/>
+        </w:rPr>
+      </w:pPr>
+    </w:p>
+    <w:p>
+      <w:pPr>
+        <w:pStyle w:val="2"/>
+      </w:pPr>
+      <w:r>
+        <w:t xml:space="preserve">22/12/21 работа с </w:t>
+      </w:r>
+      <w:proofErr w:type="gramStart"/>
+      <w:r>
+        <w:t>кодом  добавляю</w:t>
+      </w:r>
+      <w:proofErr w:type="gramEnd"/>
+      <w:r>
+        <w:t xml:space="preserve"> возможность удалять списки поступления</w:t>
+      </w:r>
+    </w:p>
+    <w:p>
+      <w:pPr>
+        <w:pStyle w:val="HTML"/>
+        <w:shd w:val="clear" w:color="auto" w:fill="FFFFFF"/>
+        <w:rPr>
+          <w:color w:val="000000"/>
+        </w:rPr>
+      </w:pPr>
+      <w:r>
+        <w:rPr>
+          <w:b/>
+          <w:bCs/>
+          <w:color w:val="000080"/>
+          <w:lang w:val="en-US"/>
+        </w:rPr>
+        <w:t>except</w:t>
+      </w:r>
+      <w:r>
+        <w:rPr>
+          <w:color w:val="000000"/>
+          <w:lang w:val="en-US"/>
+        </w:rPr>
+        <w:t>:</w:t>
+      </w:r>
+      <w:r>
+        <w:rPr>
+          <w:color w:val="000000"/>
+          <w:lang w:val="en-US"/>
+        </w:rPr>
+        <w:br/>
+        <w:t xml:space="preserve">    </w:t>
+      </w:r>
+      <w:r>
+        <w:rPr>
+          <w:b/>
+          <w:bCs/>
+          <w:color w:val="000080"/>
+          <w:lang w:val="en-US"/>
+        </w:rPr>
+        <w:t xml:space="preserve">with </w:t>
+      </w:r>
+      <w:r>
+        <w:rPr>
+          <w:color w:val="000000"/>
+          <w:lang w:val="en-US"/>
+        </w:rPr>
+        <w:t>db_session:</w:t>
+      </w:r>
+      <w:r>
+        <w:rPr>
+          <w:color w:val="000000"/>
+          <w:lang w:val="en-US"/>
+        </w:rPr>
+        <w:br/>
+        <w:t xml:space="preserve">        i = </w:t>
+      </w:r>
+      <w:proofErr w:type="gramStart"/>
+      <w:r>
+        <w:rPr>
+          <w:color w:val="000000"/>
+          <w:lang w:val="en-US"/>
+        </w:rPr>
+        <w:t>Income(</w:t>
+      </w:r>
+      <w:proofErr w:type="gramEnd"/>
+      <w:r>
+        <w:rPr>
+          <w:color w:val="000000"/>
+          <w:lang w:val="en-US"/>
+        </w:rPr>
+        <w:t>)</w:t>
+      </w:r>
+      <w:r>
+        <w:rPr>
+          <w:color w:val="000000"/>
+          <w:lang w:val="en-US"/>
+        </w:rPr>
+        <w:br/>
+        <w:t xml:space="preserve">        </w:t>
+      </w:r>
+      <w:r>
+        <w:rPr>
+          <w:color w:val="808080"/>
+          <w:lang w:val="en-US"/>
+        </w:rPr>
+        <w:t xml:space="preserve">l </w:t>
+      </w:r>
+      <w:r>
+        <w:rPr>
+          <w:color w:val="000000"/>
+          <w:lang w:val="en-US"/>
+        </w:rPr>
+        <w:t>= List_income(</w:t>
+      </w:r>
+      <w:r>
+        <w:rPr>
+          <w:color w:val="660099"/>
+          <w:lang w:val="en-US"/>
+        </w:rPr>
+        <w:t>incomes</w:t>
+      </w:r>
+      <w:r>
+        <w:rPr>
+          <w:color w:val="000000"/>
+          <w:lang w:val="en-US"/>
+        </w:rPr>
+        <w:t xml:space="preserve">=i)  </w:t>
+      </w:r>
+      <w:r>
+        <w:rPr>
+          <w:i/>
+          <w:iCs/>
+          <w:color w:val="808080"/>
+          <w:lang w:val="en-US"/>
+        </w:rPr>
+        <w:t># create NEW income</w:t>
+      </w:r>
+      <w:r>
+        <w:rPr>
+          <w:i/>
+          <w:iCs/>
+          <w:color w:val="808080"/>
+          <w:lang w:val="en-US"/>
+        </w:rPr>
+        <w:br/>
+        <w:t xml:space="preserve">        </w:t>
+      </w:r>
+      <w:r>
+        <w:rPr>
+          <w:color w:val="000000"/>
+          <w:lang w:val="en-US"/>
+        </w:rPr>
+        <w:t xml:space="preserve">number_income = select(s </w:t>
+      </w:r>
+      <w:r>
+        <w:rPr>
+          <w:b/>
+          <w:bCs/>
+          <w:color w:val="000080"/>
+          <w:lang w:val="en-US"/>
+        </w:rPr>
+        <w:t xml:space="preserve">for </w:t>
+      </w:r>
+      <w:r>
+        <w:rPr>
+          <w:color w:val="000000"/>
+          <w:lang w:val="en-US"/>
+        </w:rPr>
+        <w:t xml:space="preserve">s </w:t>
+      </w:r>
+      <w:r>
+        <w:rPr>
+          <w:b/>
+          <w:bCs/>
+          <w:color w:val="000080"/>
+          <w:lang w:val="en-US"/>
+        </w:rPr>
+        <w:t xml:space="preserve">in </w:t>
+      </w:r>
+      <w:r>
+        <w:rPr>
+          <w:color w:val="000000"/>
+          <w:lang w:val="en-US"/>
+        </w:rPr>
+        <w:t>List_income).count()</w:t>
+      </w:r>
+      <w:r>
+        <w:rPr>
+          <w:i/>
+          <w:iCs/>
+          <w:color w:val="808080"/>
+          <w:lang w:val="en-US"/>
+        </w:rPr>
+        <w:t xml:space="preserve"># </w:t>
+      </w:r>
+      <w:r>
+        <w:rPr>
+          <w:i/>
+          <w:iCs/>
+          <w:color w:val="FF0000"/>
+          <w:highlight w:val="yellow"/>
+        </w:rPr>
+        <w:t>НЕПРАВИЛЬНО</w:t>
+      </w:r>
+      <w:r>
+        <w:rPr>
+          <w:i/>
+          <w:iCs/>
+          <w:color w:val="FF0000"/>
+          <w:highlight w:val="yellow"/>
+          <w:lang w:val="en-US"/>
+        </w:rPr>
+        <w:t xml:space="preserve"> </w:t>
+      </w:r>
+      <w:r>
+        <w:rPr>
+          <w:i/>
+          <w:iCs/>
+          <w:color w:val="FF0000"/>
+          <w:highlight w:val="yellow"/>
+        </w:rPr>
+        <w:t>СЧИТАЕТ</w:t>
+      </w:r>
+      <w:r>
+        <w:rPr>
+          <w:i/>
+          <w:iCs/>
+          <w:color w:val="FF0000"/>
+          <w:highlight w:val="yellow"/>
+          <w:lang w:val="en-US"/>
+        </w:rPr>
+        <w:t xml:space="preserve"> </w:t>
+      </w:r>
+      <w:r>
+        <w:rPr>
+          <w:i/>
+          <w:iCs/>
+          <w:color w:val="FF0000"/>
+          <w:highlight w:val="yellow"/>
+        </w:rPr>
+        <w:t>количество</w:t>
+      </w:r>
+      <w:r>
+        <w:rPr>
+          <w:i/>
+          <w:iCs/>
+          <w:color w:val="FF0000"/>
+          <w:highlight w:val="yellow"/>
+          <w:lang w:val="en-US"/>
+        </w:rPr>
+        <w:t xml:space="preserve"> </w:t>
+      </w:r>
+      <w:r>
+        <w:rPr>
+          <w:i/>
+          <w:iCs/>
+          <w:color w:val="FF0000"/>
+          <w:highlight w:val="yellow"/>
+        </w:rPr>
+        <w:t>строк</w:t>
+      </w:r>
+      <w:r>
+        <w:rPr>
+          <w:i/>
+          <w:iCs/>
+          <w:color w:val="FF0000"/>
+          <w:highlight w:val="yellow"/>
+          <w:lang w:val="en-US"/>
+        </w:rPr>
+        <w:t xml:space="preserve"> </w:t>
+      </w:r>
+      <w:r>
+        <w:rPr>
+          <w:i/>
+          <w:iCs/>
+          <w:color w:val="FF0000"/>
+          <w:highlight w:val="yellow"/>
+        </w:rPr>
+        <w:t>в</w:t>
+      </w:r>
+      <w:r>
+        <w:rPr>
+          <w:i/>
+          <w:iCs/>
+          <w:color w:val="FF0000"/>
+          <w:highlight w:val="yellow"/>
+          <w:lang w:val="en-US"/>
+        </w:rPr>
+        <w:t xml:space="preserve"> </w:t>
+      </w:r>
+      <w:r>
+        <w:rPr>
+          <w:i/>
+          <w:iCs/>
+          <w:color w:val="FF0000"/>
+          <w:highlight w:val="yellow"/>
+        </w:rPr>
+        <w:t>БД</w:t>
+      </w:r>
+      <w:r>
+        <w:rPr>
+          <w:i/>
+          <w:iCs/>
+          <w:color w:val="FF0000"/>
+          <w:highlight w:val="yellow"/>
+          <w:lang w:val="en-US"/>
+        </w:rPr>
+        <w:t>!!!!</w:t>
+      </w:r>
+      <w:r>
+        <w:rPr>
+          <w:i/>
+          <w:iCs/>
+          <w:color w:val="FF0000"/>
+          <w:lang w:val="en-US"/>
+        </w:rPr>
+        <w:br/>
+      </w:r>
+      <w:r>
+        <w:rPr>
+          <w:i/>
+          <w:iCs/>
+          <w:color w:val="808080"/>
+          <w:lang w:val="en-US"/>
+        </w:rPr>
+        <w:t xml:space="preserve">        </w:t>
+      </w:r>
+      <w:proofErr w:type="spellStart"/>
+      <w:r>
+        <w:rPr>
+          <w:color w:val="000000"/>
+        </w:rPr>
+        <w:t>commit</w:t>
+      </w:r>
+      <w:proofErr w:type="spellEnd"/>
+      <w:r>
+        <w:rPr>
+          <w:color w:val="000000"/>
+        </w:rPr>
+        <w:t>()</w:t>
+      </w:r>
+    </w:p>
+    <w:p>
+      <w:pPr>
+        <w:rPr>
+          <w:lang w:val="en-US"/>
+        </w:rPr>
+      </w:pPr>
+    </w:p>
+    <w:p>
+      <w:pPr>
         <w:pStyle w:val="1"/>
       </w:pPr>
       <w:r>
@@ -16468,6 +17345,92 @@
     </w:lvl>
   </w:abstractNum>
   <w:abstractNum w:abstractNumId="3" w15:restartNumberingAfterBreak="0">
+    <w:nsid w:val="291F53FF"/>
+    <w:multiLevelType w:val="hybridMultilevel"/>
+    <w:tmpl w:val="616E1348"/>
+    <w:lvl w:ilvl="0" w:tplc="0419000F">
+      <w:start w:val="1"/>
+      <w:numFmt w:val="decimal"/>
+      <w:lvlText w:val="%1."/>
+      <w:lvlJc w:val="left"/>
+      <w:pPr>
+        <w:ind w:left="720" w:hanging="360"/>
+      </w:pPr>
+    </w:lvl>
+    <w:lvl w:ilvl="1" w:tplc="04190019" w:tentative="1">
+      <w:start w:val="1"/>
+      <w:numFmt w:val="lowerLetter"/>
+      <w:lvlText w:val="%2."/>
+      <w:lvlJc w:val="left"/>
+      <w:pPr>
+        <w:ind w:left="1440" w:hanging="360"/>
+      </w:pPr>
+    </w:lvl>
+    <w:lvl w:ilvl="2" w:tplc="0419001B" w:tentative="1">
+      <w:start w:val="1"/>
+      <w:numFmt w:val="lowerRoman"/>
+      <w:lvlText w:val="%3."/>
+      <w:lvlJc w:val="right"/>
+      <w:pPr>
+        <w:ind w:left="2160" w:hanging="180"/>
+      </w:pPr>
+    </w:lvl>
+    <w:lvl w:ilvl="3" w:tplc="0419000F" w:tentative="1">
+      <w:start w:val="1"/>
+      <w:numFmt w:val="decimal"/>
+      <w:lvlText w:val="%4."/>
+      <w:lvlJc w:val="left"/>
+      <w:pPr>
+        <w:ind w:left="2880" w:hanging="360"/>
+      </w:pPr>
+    </w:lvl>
+    <w:lvl w:ilvl="4" w:tplc="04190019" w:tentative="1">
+      <w:start w:val="1"/>
+      <w:numFmt w:val="lowerLetter"/>
+      <w:lvlText w:val="%5."/>
+      <w:lvlJc w:val="left"/>
+      <w:pPr>
+        <w:ind w:left="3600" w:hanging="360"/>
+      </w:pPr>
+    </w:lvl>
+    <w:lvl w:ilvl="5" w:tplc="0419001B" w:tentative="1">
+      <w:start w:val="1"/>
+      <w:numFmt w:val="lowerRoman"/>
+      <w:lvlText w:val="%6."/>
+      <w:lvlJc w:val="right"/>
+      <w:pPr>
+        <w:ind w:left="4320" w:hanging="180"/>
+      </w:pPr>
+    </w:lvl>
+    <w:lvl w:ilvl="6" w:tplc="0419000F" w:tentative="1">
+      <w:start w:val="1"/>
+      <w:numFmt w:val="decimal"/>
+      <w:lvlText w:val="%7."/>
+      <w:lvlJc w:val="left"/>
+      <w:pPr>
+        <w:ind w:left="5040" w:hanging="360"/>
+      </w:pPr>
+    </w:lvl>
+    <w:lvl w:ilvl="7" w:tplc="04190019" w:tentative="1">
+      <w:start w:val="1"/>
+      <w:numFmt w:val="lowerLetter"/>
+      <w:lvlText w:val="%8."/>
+      <w:lvlJc w:val="left"/>
+      <w:pPr>
+        <w:ind w:left="5760" w:hanging="360"/>
+      </w:pPr>
+    </w:lvl>
+    <w:lvl w:ilvl="8" w:tplc="0419001B" w:tentative="1">
+      <w:start w:val="1"/>
+      <w:numFmt w:val="lowerRoman"/>
+      <w:lvlText w:val="%9."/>
+      <w:lvlJc w:val="right"/>
+      <w:pPr>
+        <w:ind w:left="6480" w:hanging="180"/>
+      </w:pPr>
+    </w:lvl>
+  </w:abstractNum>
+  <w:abstractNum w:abstractNumId="4" w15:restartNumberingAfterBreak="0">
     <w:nsid w:val="32DB40A1"/>
     <w:multiLevelType w:val="hybridMultilevel"/>
     <w:tmpl w:val="8EB2C918"/>
@@ -16556,7 +17519,7 @@
       </w:pPr>
     </w:lvl>
   </w:abstractNum>
-  <w:abstractNum w:abstractNumId="4" w15:restartNumberingAfterBreak="0">
+  <w:abstractNum w:abstractNumId="5" w15:restartNumberingAfterBreak="0">
     <w:nsid w:val="3ACD19E5"/>
     <w:multiLevelType w:val="hybridMultilevel"/>
     <w:tmpl w:val="8EB2C918"/>
@@ -16645,7 +17608,7 @@
       </w:pPr>
     </w:lvl>
   </w:abstractNum>
-  <w:abstractNum w:abstractNumId="5" w15:restartNumberingAfterBreak="0">
+  <w:abstractNum w:abstractNumId="6" w15:restartNumberingAfterBreak="0">
     <w:nsid w:val="3C071188"/>
     <w:multiLevelType w:val="hybridMultilevel"/>
     <w:tmpl w:val="6778DF9C"/>
@@ -16758,7 +17721,7 @@
       </w:rPr>
     </w:lvl>
   </w:abstractNum>
-  <w:abstractNum w:abstractNumId="6" w15:restartNumberingAfterBreak="0">
+  <w:abstractNum w:abstractNumId="7" w15:restartNumberingAfterBreak="0">
     <w:nsid w:val="3D63493B"/>
     <w:multiLevelType w:val="hybridMultilevel"/>
     <w:tmpl w:val="BD669E54"/>
@@ -16849,7 +17812,7 @@
       </w:pPr>
     </w:lvl>
   </w:abstractNum>
-  <w:abstractNum w:abstractNumId="7" w15:restartNumberingAfterBreak="0">
+  <w:abstractNum w:abstractNumId="8" w15:restartNumberingAfterBreak="0">
     <w:nsid w:val="42D40EA9"/>
     <w:multiLevelType w:val="hybridMultilevel"/>
     <w:tmpl w:val="6DEA2132"/>
@@ -16938,7 +17901,7 @@
       </w:pPr>
     </w:lvl>
   </w:abstractNum>
-  <w:abstractNum w:abstractNumId="8" w15:restartNumberingAfterBreak="0">
+  <w:abstractNum w:abstractNumId="9" w15:restartNumberingAfterBreak="0">
     <w:nsid w:val="4BE25BD0"/>
     <w:multiLevelType w:val="hybridMultilevel"/>
     <w:tmpl w:val="459C0868"/>
@@ -17027,7 +17990,7 @@
       </w:pPr>
     </w:lvl>
   </w:abstractNum>
-  <w:abstractNum w:abstractNumId="9" w15:restartNumberingAfterBreak="0">
+  <w:abstractNum w:abstractNumId="10" w15:restartNumberingAfterBreak="0">
     <w:nsid w:val="54BB632B"/>
     <w:multiLevelType w:val="hybridMultilevel"/>
     <w:tmpl w:val="FCBA265E"/>
@@ -17116,7 +18079,7 @@
       </w:pPr>
     </w:lvl>
   </w:abstractNum>
-  <w:abstractNum w:abstractNumId="10" w15:restartNumberingAfterBreak="0">
+  <w:abstractNum w:abstractNumId="11" w15:restartNumberingAfterBreak="0">
     <w:nsid w:val="5AEE3888"/>
     <w:multiLevelType w:val="multilevel"/>
     <w:tmpl w:val="031EF3A0"/>
@@ -17257,7 +18220,7 @@
       </w:rPr>
     </w:lvl>
   </w:abstractNum>
-  <w:abstractNum w:abstractNumId="11" w15:restartNumberingAfterBreak="0">
+  <w:abstractNum w:abstractNumId="12" w15:restartNumberingAfterBreak="0">
     <w:nsid w:val="620C2D04"/>
     <w:multiLevelType w:val="hybridMultilevel"/>
     <w:tmpl w:val="6DEA2132"/>
@@ -17346,7 +18309,7 @@
       </w:pPr>
     </w:lvl>
   </w:abstractNum>
-  <w:abstractNum w:abstractNumId="12" w15:restartNumberingAfterBreak="0">
+  <w:abstractNum w:abstractNumId="13" w15:restartNumberingAfterBreak="0">
     <w:nsid w:val="6D0C417E"/>
     <w:multiLevelType w:val="hybridMultilevel"/>
     <w:tmpl w:val="B6742768"/>
@@ -17435,7 +18398,7 @@
       </w:pPr>
     </w:lvl>
   </w:abstractNum>
-  <w:abstractNum w:abstractNumId="13" w15:restartNumberingAfterBreak="0">
+  <w:abstractNum w:abstractNumId="14" w15:restartNumberingAfterBreak="0">
     <w:nsid w:val="7E0B4BCA"/>
     <w:multiLevelType w:val="hybridMultilevel"/>
     <w:tmpl w:val="225209A6"/>
@@ -17528,43 +18491,46 @@
     <w:abstractNumId w:val="0"/>
   </w:num>
   <w:num w:numId="2" w16cid:durableId="707414911">
-    <w:abstractNumId w:val="3"/>
+    <w:abstractNumId w:val="4"/>
   </w:num>
   <w:num w:numId="3" w16cid:durableId="702360672">
-    <w:abstractNumId w:val="4"/>
+    <w:abstractNumId w:val="5"/>
   </w:num>
   <w:num w:numId="4" w16cid:durableId="685402280">
     <w:abstractNumId w:val="1"/>
   </w:num>
   <w:num w:numId="5" w16cid:durableId="1415080469">
-    <w:abstractNumId w:val="12"/>
+    <w:abstractNumId w:val="13"/>
   </w:num>
   <w:num w:numId="6" w16cid:durableId="332538919">
-    <w:abstractNumId w:val="10"/>
+    <w:abstractNumId w:val="11"/>
   </w:num>
   <w:num w:numId="7" w16cid:durableId="1170369704">
     <w:abstractNumId w:val="2"/>
   </w:num>
   <w:num w:numId="8" w16cid:durableId="603659466">
+    <w:abstractNumId w:val="7"/>
+  </w:num>
+  <w:num w:numId="9" w16cid:durableId="543755844">
+    <w:abstractNumId w:val="12"/>
+  </w:num>
+  <w:num w:numId="10" w16cid:durableId="272127340">
+    <w:abstractNumId w:val="8"/>
+  </w:num>
+  <w:num w:numId="11" w16cid:durableId="1940211534">
+    <w:abstractNumId w:val="10"/>
+  </w:num>
+  <w:num w:numId="12" w16cid:durableId="1411997919">
+    <w:abstractNumId w:val="9"/>
+  </w:num>
+  <w:num w:numId="13" w16cid:durableId="98837753">
+    <w:abstractNumId w:val="14"/>
+  </w:num>
+  <w:num w:numId="14" w16cid:durableId="231358251">
     <w:abstractNumId w:val="6"/>
   </w:num>
-  <w:num w:numId="9" w16cid:durableId="543755844">
-    <w:abstractNumId w:val="11"/>
-  </w:num>
-  <w:num w:numId="10" w16cid:durableId="272127340">
-    <w:abstractNumId w:val="7"/>
-  </w:num>
-  <w:num w:numId="11" w16cid:durableId="1940211534">
-    <w:abstractNumId w:val="9"/>
-  </w:num>
-  <w:num w:numId="12" w16cid:durableId="1411997919">
-    <w:abstractNumId w:val="8"/>
-  </w:num>
-  <w:num w:numId="13" w16cid:durableId="98837753">
-    <w:abstractNumId w:val="13"/>
-  </w:num>
-  <w:num w:numId="14" w16cid:durableId="231358251">
-    <w:abstractNumId w:val="5"/>
+  <w:num w:numId="15" w16cid:durableId="1012948415">
+    <w:abstractNumId w:val="3"/>
   </w:num>
 </w:numbering>
 </file>

--- a/SimpleUi_Stock_v4 послед.docx
+++ b/SimpleUi_Stock_v4 послед.docx
@@ -14303,6 +14303,9 @@
       <w:pPr>
         <w:pStyle w:val="a3"/>
         <w:ind w:left="0"/>
+        <w:rPr>
+          <w:lang w:val="en-US"/>
+        </w:rPr>
       </w:pPr>
       <w:r>
         <w:t xml:space="preserve">шаг </w:t>
@@ -14316,12 +14319,18 @@
         <w:t xml:space="preserve"> новую БД</w:t>
       </w:r>
       <w:r>
+        <w:rPr>
+          <w:lang w:val="en-US"/>
+        </w:rPr>
         <w:t xml:space="preserve"> </w:t>
       </w:r>
       <w:r>
         <w:t>и</w:t>
       </w:r>
       <w:r>
+        <w:rPr>
+          <w:lang w:val="en-US"/>
+        </w:rPr>
         <w:t xml:space="preserve"> </w:t>
       </w:r>
       <w:r>
@@ -14331,6 +14340,9 @@
         <w:t>def</w:t>
       </w:r>
       <w:r>
+        <w:rPr>
+          <w:lang w:val="en-US"/>
+        </w:rPr>
         <w:t xml:space="preserve"> _</w:t>
       </w:r>
       <w:proofErr w:type="spellStart"/>
@@ -14340,8 +14352,10 @@
         </w:rPr>
         <w:t>listbuy</w:t>
       </w:r>
-      <w:proofErr w:type="spellEnd"/>
-      <w:r>
+      <w:r>
+        <w:rPr>
+          <w:lang w:val="en-US"/>
+        </w:rPr>
         <w:t>_</w:t>
       </w:r>
       <w:r>
@@ -14351,6 +14365,9 @@
         <w:t>on</w:t>
       </w:r>
       <w:r>
+        <w:rPr>
+          <w:lang w:val="en-US"/>
+        </w:rPr>
         <w:t>_</w:t>
       </w:r>
       <w:r>
@@ -14359,6 +14376,7 @@
         </w:rPr>
         <w:t>start</w:t>
       </w:r>
+      <w:proofErr w:type="spellEnd"/>
     </w:p>
     <w:p>
       <w:pPr>
@@ -15352,26 +15370,17 @@
     <w:p>
       <w:pPr>
         <w:pStyle w:val="1"/>
-        <w:rPr>
-          <w:lang w:val="en-US"/>
-        </w:rPr>
       </w:pPr>
       <w:r>
         <w:t>Создание</w:t>
       </w:r>
       <w:r>
-        <w:rPr>
-          <w:lang w:val="en-US"/>
-        </w:rPr>
         <w:t xml:space="preserve"> </w:t>
       </w:r>
       <w:r>
         <w:t>процесса</w:t>
       </w:r>
       <w:r>
-        <w:rPr>
-          <w:lang w:val="en-US"/>
-        </w:rPr>
         <w:t xml:space="preserve"> </w:t>
       </w:r>
       <w:r>
@@ -15381,15 +15390,9 @@
     <w:p>
       <w:pPr>
         <w:pStyle w:val="2"/>
-        <w:rPr>
-          <w:lang w:val="en-US"/>
-        </w:rPr>
       </w:pPr>
       <w:proofErr w:type="gramStart"/>
       <w:r>
-        <w:rPr>
-          <w:lang w:val="en-US"/>
-        </w:rPr>
         <w:t xml:space="preserve">1  </w:t>
       </w:r>
       <w:r>
@@ -15397,9 +15400,6 @@
       </w:r>
       <w:proofErr w:type="gramEnd"/>
       <w:r>
-        <w:rPr>
-          <w:lang w:val="en-US"/>
-        </w:rPr>
         <w:t xml:space="preserve">: </w:t>
       </w:r>
       <w:r>
@@ -15409,9 +15409,6 @@
         <w:t>List</w:t>
       </w:r>
       <w:r>
-        <w:rPr>
-          <w:lang w:val="en-US"/>
-        </w:rPr>
         <w:t>_</w:t>
       </w:r>
       <w:r>
@@ -15632,14 +15629,23 @@
       <w:pPr>
         <w:pStyle w:val="a3"/>
         <w:ind w:left="0"/>
+        <w:rPr>
+          <w:lang w:val="en-US"/>
+        </w:rPr>
       </w:pPr>
       <w:r>
         <w:t>Кнопка</w:t>
       </w:r>
       <w:r>
+        <w:rPr>
+          <w:lang w:val="en-US"/>
+        </w:rPr>
         <w:t>:</w:t>
       </w:r>
       <w:r>
+        <w:rPr>
+          <w:lang w:val="en-US"/>
+        </w:rPr>
         <w:t xml:space="preserve"> </w:t>
       </w:r>
       <w:r>
@@ -15649,6 +15655,9 @@
         <w:t>New</w:t>
       </w:r>
       <w:r>
+        <w:rPr>
+          <w:lang w:val="en-US"/>
+        </w:rPr>
         <w:t xml:space="preserve"> </w:t>
       </w:r>
       <w:proofErr w:type="gramStart"/>
@@ -15659,10 +15668,16 @@
         <w:t>Income</w:t>
       </w:r>
       <w:r>
+        <w:rPr>
+          <w:lang w:val="en-US"/>
+        </w:rPr>
         <w:t xml:space="preserve"> ;</w:t>
       </w:r>
       <w:proofErr w:type="gramEnd"/>
       <w:r>
+        <w:rPr>
+          <w:lang w:val="en-US"/>
+        </w:rPr>
         <w:t xml:space="preserve">  </w:t>
       </w:r>
       <w:proofErr w:type="spellStart"/>
@@ -15672,8 +15687,10 @@
         </w:rPr>
         <w:t>btn</w:t>
       </w:r>
-      <w:proofErr w:type="spellEnd"/>
-      <w:r>
+      <w:r>
+        <w:rPr>
+          <w:lang w:val="en-US"/>
+        </w:rPr>
         <w:t>_</w:t>
       </w:r>
       <w:r>
@@ -15683,6 +15700,9 @@
         <w:t>new</w:t>
       </w:r>
       <w:r>
+        <w:rPr>
+          <w:lang w:val="en-US"/>
+        </w:rPr>
         <w:t>_</w:t>
       </w:r>
       <w:r>
@@ -15691,29 +15711,69 @@
         </w:rPr>
         <w:t>income</w:t>
       </w:r>
-      <w:r>
+      <w:proofErr w:type="spellEnd"/>
+      <w:r>
+        <w:rPr>
+          <w:lang w:val="en-US"/>
+        </w:rPr>
         <w:t xml:space="preserve"> - </w:t>
       </w:r>
       <w:r>
-        <w:t>Создание нового списка Поступлений</w:t>
+        <w:t>Создание</w:t>
+      </w:r>
+      <w:r>
+        <w:rPr>
+          <w:lang w:val="en-US"/>
+        </w:rPr>
+        <w:t xml:space="preserve"> </w:t>
+      </w:r>
+      <w:r>
+        <w:t>нового</w:t>
+      </w:r>
+      <w:r>
+        <w:rPr>
+          <w:lang w:val="en-US"/>
+        </w:rPr>
+        <w:t xml:space="preserve"> </w:t>
+      </w:r>
+      <w:r>
+        <w:t>списка</w:t>
+      </w:r>
+      <w:r>
+        <w:rPr>
+          <w:lang w:val="en-US"/>
+        </w:rPr>
+        <w:t xml:space="preserve"> </w:t>
+      </w:r>
+      <w:r>
+        <w:t>Поступлений</w:t>
       </w:r>
     </w:p>
     <w:p>
       <w:pPr>
         <w:pStyle w:val="a3"/>
         <w:ind w:left="0"/>
+        <w:rPr>
+          <w:lang w:val="en-US"/>
+        </w:rPr>
       </w:pPr>
     </w:p>
     <w:p>
       <w:pPr>
         <w:pStyle w:val="a3"/>
         <w:ind w:left="0"/>
+        <w:rPr>
+          <w:lang w:val="en-US"/>
+        </w:rPr>
       </w:pPr>
     </w:p>
     <w:p>
       <w:pPr>
         <w:pStyle w:val="a3"/>
         <w:ind w:left="0"/>
+        <w:rPr>
+          <w:lang w:val="en-US"/>
+        </w:rPr>
       </w:pPr>
     </w:p>
     <w:p>
@@ -16718,36 +16778,21 @@
         </w:rPr>
         <w:t xml:space="preserve">with </w:t>
       </w:r>
-      <w:r>
-        <w:rPr>
-          <w:color w:val="000000"/>
-          <w:lang w:val="en-US"/>
-        </w:rPr>
-        <w:t>db_session:</w:t>
-      </w:r>
-      <w:r>
-        <w:rPr>
-          <w:color w:val="000000"/>
-          <w:lang w:val="en-US"/>
-        </w:rPr>
-        <w:br/>
-        <w:t xml:space="preserve">        i = </w:t>
-      </w:r>
-      <w:proofErr w:type="gramStart"/>
-      <w:r>
-        <w:rPr>
-          <w:color w:val="000000"/>
-          <w:lang w:val="en-US"/>
-        </w:rPr>
-        <w:t>Income(</w:t>
-      </w:r>
-      <w:proofErr w:type="gramEnd"/>
-      <w:r>
-        <w:rPr>
-          <w:color w:val="000000"/>
-          <w:lang w:val="en-US"/>
-        </w:rPr>
-        <w:t>)</w:t>
+      <w:proofErr w:type="spellStart"/>
+      <w:r>
+        <w:rPr>
+          <w:color w:val="000000"/>
+          <w:lang w:val="en-US"/>
+        </w:rPr>
+        <w:t>db_session</w:t>
+      </w:r>
+      <w:proofErr w:type="spellEnd"/>
+      <w:r>
+        <w:rPr>
+          <w:color w:val="000000"/>
+          <w:lang w:val="en-US"/>
+        </w:rPr>
+        <w:t>:</w:t>
       </w:r>
       <w:r>
         <w:rPr>
@@ -16757,6 +16802,46 @@
         <w:br/>
         <w:t xml:space="preserve">        </w:t>
       </w:r>
+      <w:proofErr w:type="spellStart"/>
+      <w:r>
+        <w:rPr>
+          <w:color w:val="000000"/>
+          <w:lang w:val="en-US"/>
+        </w:rPr>
+        <w:t>i</w:t>
+      </w:r>
+      <w:proofErr w:type="spellEnd"/>
+      <w:r>
+        <w:rPr>
+          <w:color w:val="000000"/>
+          <w:lang w:val="en-US"/>
+        </w:rPr>
+        <w:t xml:space="preserve"> = </w:t>
+      </w:r>
+      <w:proofErr w:type="gramStart"/>
+      <w:r>
+        <w:rPr>
+          <w:color w:val="000000"/>
+          <w:lang w:val="en-US"/>
+        </w:rPr>
+        <w:t>Income(</w:t>
+      </w:r>
+      <w:proofErr w:type="gramEnd"/>
+      <w:r>
+        <w:rPr>
+          <w:color w:val="000000"/>
+          <w:lang w:val="en-US"/>
+        </w:rPr>
+        <w:t>)</w:t>
+      </w:r>
+      <w:r>
+        <w:rPr>
+          <w:color w:val="000000"/>
+          <w:lang w:val="en-US"/>
+        </w:rPr>
+        <w:br/>
+        <w:t xml:space="preserve">        </w:t>
+      </w:r>
       <w:r>
         <w:rPr>
           <w:color w:val="808080"/>
@@ -16769,7 +16854,23 @@
           <w:color w:val="000000"/>
           <w:lang w:val="en-US"/>
         </w:rPr>
-        <w:t>= List_income(</w:t>
+        <w:t xml:space="preserve">= </w:t>
+      </w:r>
+      <w:proofErr w:type="spellStart"/>
+      <w:r>
+        <w:rPr>
+          <w:color w:val="000000"/>
+          <w:lang w:val="en-US"/>
+        </w:rPr>
+        <w:t>List_income</w:t>
+      </w:r>
+      <w:proofErr w:type="spellEnd"/>
+      <w:r>
+        <w:rPr>
+          <w:color w:val="000000"/>
+          <w:lang w:val="en-US"/>
+        </w:rPr>
+        <w:t>(</w:t>
       </w:r>
       <w:r>
         <w:rPr>
@@ -16783,7 +16884,23 @@
           <w:color w:val="000000"/>
           <w:lang w:val="en-US"/>
         </w:rPr>
-        <w:t xml:space="preserve">=i)  </w:t>
+        <w:t>=</w:t>
+      </w:r>
+      <w:proofErr w:type="spellStart"/>
+      <w:r>
+        <w:rPr>
+          <w:color w:val="000000"/>
+          <w:lang w:val="en-US"/>
+        </w:rPr>
+        <w:t>i</w:t>
+      </w:r>
+      <w:proofErr w:type="spellEnd"/>
+      <w:r>
+        <w:rPr>
+          <w:color w:val="000000"/>
+          <w:lang w:val="en-US"/>
+        </w:rPr>
+        <w:t xml:space="preserve">)  </w:t>
       </w:r>
       <w:r>
         <w:rPr>
@@ -16804,12 +16921,21 @@
         <w:br/>
         <w:t xml:space="preserve">        </w:t>
       </w:r>
-      <w:r>
-        <w:rPr>
-          <w:color w:val="000000"/>
-          <w:lang w:val="en-US"/>
-        </w:rPr>
-        <w:t xml:space="preserve">number_income = select(s </w:t>
+      <w:proofErr w:type="spellStart"/>
+      <w:r>
+        <w:rPr>
+          <w:color w:val="000000"/>
+          <w:lang w:val="en-US"/>
+        </w:rPr>
+        <w:t>number_income</w:t>
+      </w:r>
+      <w:proofErr w:type="spellEnd"/>
+      <w:r>
+        <w:rPr>
+          <w:color w:val="000000"/>
+          <w:lang w:val="en-US"/>
+        </w:rPr>
+        <w:t xml:space="preserve"> = select(s </w:t>
       </w:r>
       <w:r>
         <w:rPr>
@@ -16836,12 +16962,21 @@
         </w:rPr>
         <w:t xml:space="preserve">in </w:t>
       </w:r>
-      <w:r>
-        <w:rPr>
-          <w:color w:val="000000"/>
-          <w:lang w:val="en-US"/>
-        </w:rPr>
-        <w:t>List_income).count()</w:t>
+      <w:proofErr w:type="spellStart"/>
+      <w:r>
+        <w:rPr>
+          <w:color w:val="000000"/>
+          <w:lang w:val="en-US"/>
+        </w:rPr>
+        <w:t>List_income</w:t>
+      </w:r>
+      <w:proofErr w:type="spellEnd"/>
+      <w:r>
+        <w:rPr>
+          <w:color w:val="000000"/>
+          <w:lang w:val="en-US"/>
+        </w:rPr>
+        <w:t>).count()</w:t>
       </w:r>
       <w:r>
         <w:rPr>
@@ -16999,13 +17134,3235 @@
         <w:t>()</w:t>
       </w:r>
     </w:p>
-    <w:p>
-      <w:pPr>
-        <w:rPr>
-          <w:lang w:val="en-US"/>
-        </w:rPr>
-      </w:pPr>
-    </w:p>
+    <w:p/>
+    <w:p/>
+    <w:p>
+      <w:pPr>
+        <w:rPr>
+          <w:rFonts w:asciiTheme="majorHAnsi" w:eastAsiaTheme="majorEastAsia" w:hAnsiTheme="majorHAnsi" w:cstheme="majorBidi"/>
+          <w:color w:val="2F5496" w:themeColor="accent1" w:themeShade="BF"/>
+          <w:sz w:val="26"/>
+          <w:szCs w:val="26"/>
+        </w:rPr>
+      </w:pPr>
+      <w:r>
+        <w:rPr>
+          <w:rFonts w:asciiTheme="majorHAnsi" w:eastAsiaTheme="majorEastAsia" w:hAnsiTheme="majorHAnsi" w:cstheme="majorBidi"/>
+          <w:color w:val="2F5496" w:themeColor="accent1" w:themeShade="BF"/>
+          <w:sz w:val="26"/>
+          <w:szCs w:val="26"/>
+        </w:rPr>
+        <w:t xml:space="preserve">22/12/2022 добавляю кнопку </w:t>
+      </w:r>
+      <w:proofErr w:type="spellStart"/>
+      <w:proofErr w:type="gramStart"/>
+      <w:r>
+        <w:rPr>
+          <w:rFonts w:asciiTheme="majorHAnsi" w:eastAsiaTheme="majorEastAsia" w:hAnsiTheme="majorHAnsi" w:cstheme="majorBidi"/>
+          <w:color w:val="2F5496" w:themeColor="accent1" w:themeShade="BF"/>
+          <w:sz w:val="26"/>
+          <w:szCs w:val="26"/>
+        </w:rPr>
+        <w:t>Del</w:t>
+      </w:r>
+      <w:proofErr w:type="spellEnd"/>
+      <w:r>
+        <w:rPr>
+          <w:rFonts w:asciiTheme="majorHAnsi" w:eastAsiaTheme="majorEastAsia" w:hAnsiTheme="majorHAnsi" w:cstheme="majorBidi"/>
+          <w:color w:val="2F5496" w:themeColor="accent1" w:themeShade="BF"/>
+          <w:sz w:val="26"/>
+          <w:szCs w:val="26"/>
+        </w:rPr>
+        <w:t>(</w:t>
+      </w:r>
+      <w:proofErr w:type="gramEnd"/>
+      <w:r>
+        <w:rPr>
+          <w:rFonts w:asciiTheme="majorHAnsi" w:eastAsiaTheme="majorEastAsia" w:hAnsiTheme="majorHAnsi" w:cstheme="majorBidi"/>
+          <w:color w:val="2F5496" w:themeColor="accent1" w:themeShade="BF"/>
+          <w:sz w:val="26"/>
+          <w:szCs w:val="26"/>
+        </w:rPr>
+        <w:t>см. выше)</w:t>
+      </w:r>
+    </w:p>
+    <w:p>
+      <w:pPr>
+        <w:pStyle w:val="HTML"/>
+        <w:shd w:val="clear" w:color="auto" w:fill="FFFFFF"/>
+        <w:rPr>
+          <w:color w:val="000000"/>
+          <w:lang w:val="en-US"/>
+        </w:rPr>
+      </w:pPr>
+      <w:proofErr w:type="spellStart"/>
+      <w:r>
+        <w:rPr>
+          <w:color w:val="000000"/>
+          <w:lang w:val="en-US"/>
+        </w:rPr>
+        <w:t>List_income</w:t>
+      </w:r>
+      <w:proofErr w:type="spellEnd"/>
+      <w:r>
+        <w:rPr>
+          <w:color w:val="000000"/>
+          <w:lang w:val="en-US"/>
+        </w:rPr>
+        <w:t>[</w:t>
+      </w:r>
+      <w:proofErr w:type="spellStart"/>
+      <w:r>
+        <w:rPr>
+          <w:color w:val="000000"/>
+          <w:lang w:val="en-US"/>
+        </w:rPr>
+        <w:t>number_income</w:t>
+      </w:r>
+      <w:proofErr w:type="spellEnd"/>
+      <w:proofErr w:type="gramStart"/>
+      <w:r>
+        <w:rPr>
+          <w:color w:val="000000"/>
+          <w:lang w:val="en-US"/>
+        </w:rPr>
+        <w:t>].delete</w:t>
+      </w:r>
+      <w:proofErr w:type="gramEnd"/>
+      <w:r>
+        <w:rPr>
+          <w:color w:val="000000"/>
+          <w:lang w:val="en-US"/>
+        </w:rPr>
+        <w:t>()</w:t>
+      </w:r>
+    </w:p>
+    <w:p>
+      <w:pPr>
+        <w:rPr>
+          <w:color w:val="000000"/>
+        </w:rPr>
+      </w:pPr>
+      <w:r>
+        <w:t xml:space="preserve">получается, Но не получается удалить </w:t>
+      </w:r>
+      <w:proofErr w:type="gramStart"/>
+      <w:r>
+        <w:rPr>
+          <w:color w:val="000000"/>
+          <w:lang w:val="en-US"/>
+        </w:rPr>
+        <w:t>I</w:t>
+      </w:r>
+      <w:r>
+        <w:rPr>
+          <w:color w:val="000000"/>
+          <w:lang w:val="en-US"/>
+        </w:rPr>
+        <w:t>ncome</w:t>
+      </w:r>
+      <w:r>
+        <w:rPr>
+          <w:color w:val="000000"/>
+        </w:rPr>
+        <w:t>[</w:t>
+      </w:r>
+      <w:proofErr w:type="gramEnd"/>
+      <w:r>
+        <w:rPr>
+          <w:color w:val="000000"/>
+        </w:rPr>
+        <w:t xml:space="preserve">] </w:t>
+      </w:r>
+      <w:r>
+        <w:rPr>
+          <w:color w:val="000000"/>
+        </w:rPr>
+        <w:t>связанную с лист</w:t>
+      </w:r>
+    </w:p>
+    <w:p/>
+    <w:p>
+      <w:pPr>
+        <w:pStyle w:val="2"/>
+      </w:pPr>
+      <w:r>
+        <w:t>22/12/2022</w:t>
+      </w:r>
+      <w:r>
+        <w:t xml:space="preserve"> меняю базу </w:t>
+      </w:r>
+    </w:p>
+    <w:p>
+      <w:r>
+        <w:t xml:space="preserve">Удалил </w:t>
+      </w:r>
+      <w:proofErr w:type="spellStart"/>
+      <w:r>
+        <w:t>кеш</w:t>
+      </w:r>
+      <w:proofErr w:type="spellEnd"/>
+      <w:r>
+        <w:t xml:space="preserve"> </w:t>
+      </w:r>
+    </w:p>
+    <w:p>
+      <w:r>
+        <w:t>Удалил БД</w:t>
+      </w:r>
+      <w:r>
+        <w:t>:</w:t>
+      </w:r>
+    </w:p>
+    <w:p>
+      <w:pPr>
+        <w:rPr>
+          <w:lang w:val="en-US"/>
+        </w:rPr>
+      </w:pPr>
+      <w:r>
+        <w:rPr>
+          <w:noProof/>
+        </w:rPr>
+        <w:lastRenderedPageBreak/>
+        <w:drawing>
+          <wp:inline distT="0" distB="0" distL="0" distR="0" wp14:anchorId="187866CB" wp14:editId="17882E9B">
+            <wp:extent cx="5040630" cy="4714875"/>
+            <wp:effectExtent l="0" t="0" r="0" b="0"/>
+            <wp:docPr id="31" name="Рисунок 31"/>
+            <wp:cNvGraphicFramePr>
+              <a:graphicFrameLocks xmlns:a="http://schemas.openxmlformats.org/drawingml/2006/main" noChangeAspect="1"/>
+            </wp:cNvGraphicFramePr>
+            <a:graphic xmlns:a="http://schemas.openxmlformats.org/drawingml/2006/main">
+              <a:graphicData uri="http://schemas.openxmlformats.org/drawingml/2006/picture">
+                <pic:pic xmlns:pic="http://schemas.openxmlformats.org/drawingml/2006/picture">
+                  <pic:nvPicPr>
+                    <pic:cNvPr id="1" name=""/>
+                    <pic:cNvPicPr/>
+                  </pic:nvPicPr>
+                  <pic:blipFill>
+                    <a:blip r:embed="rId38"/>
+                    <a:stretch>
+                      <a:fillRect/>
+                    </a:stretch>
+                  </pic:blipFill>
+                  <pic:spPr>
+                    <a:xfrm>
+                      <a:off x="0" y="0"/>
+                      <a:ext cx="5040630" cy="4714875"/>
+                    </a:xfrm>
+                    <a:prstGeom prst="rect">
+                      <a:avLst/>
+                    </a:prstGeom>
+                  </pic:spPr>
+                </pic:pic>
+              </a:graphicData>
+            </a:graphic>
+          </wp:inline>
+        </w:drawing>
+      </w:r>
+    </w:p>
+    <w:p>
+      <w:r>
+        <w:t>Поправил БД</w:t>
+      </w:r>
+    </w:p>
+    <w:p>
+      <w:proofErr w:type="gramStart"/>
+      <w:r>
+        <w:t xml:space="preserve">добавил </w:t>
+      </w:r>
+      <w:r>
+        <w:t xml:space="preserve"> </w:t>
+      </w:r>
+      <w:r>
+        <w:rPr>
+          <w:lang w:val="en-US"/>
+        </w:rPr>
+        <w:t>cascade</w:t>
+      </w:r>
+      <w:proofErr w:type="gramEnd"/>
+      <w:r>
+        <w:t>_</w:t>
+      </w:r>
+      <w:r>
+        <w:rPr>
+          <w:lang w:val="en-US"/>
+        </w:rPr>
+        <w:t>delete</w:t>
+      </w:r>
+      <w:r>
+        <w:t>=</w:t>
+      </w:r>
+      <w:r>
+        <w:rPr>
+          <w:lang w:val="en-US"/>
+        </w:rPr>
+        <w:t>True</w:t>
+      </w:r>
+    </w:p>
+    <w:p>
+      <w:r>
+        <w:t>Запустил заново</w:t>
+      </w:r>
+    </w:p>
+    <w:p>
+      <w:r>
+        <w:t xml:space="preserve">Выяснил, что надо было поменять местами типы связи </w:t>
+      </w:r>
+      <w:r>
+        <w:rPr>
+          <w:lang w:val="en-US"/>
+        </w:rPr>
+        <w:t>Income</w:t>
+      </w:r>
+      <w:r>
+        <w:t xml:space="preserve"> </w:t>
+      </w:r>
+      <w:r>
+        <w:rPr>
+          <w:lang w:val="en-US"/>
+        </w:rPr>
+        <w:t>c</w:t>
+      </w:r>
+      <w:r>
+        <w:t xml:space="preserve"> </w:t>
+      </w:r>
+      <w:r>
+        <w:rPr>
+          <w:lang w:val="en-US"/>
+        </w:rPr>
+        <w:t>List</w:t>
+      </w:r>
+      <w:r>
+        <w:t>_</w:t>
+      </w:r>
+      <w:r>
+        <w:rPr>
+          <w:lang w:val="en-US"/>
+        </w:rPr>
+        <w:t>income</w:t>
+      </w:r>
+    </w:p>
+    <w:p>
+      <w:pPr>
+        <w:pStyle w:val="2"/>
+      </w:pPr>
+      <w:r>
+        <w:t xml:space="preserve">Не получается создать несколько записей </w:t>
+      </w:r>
+      <w:proofErr w:type="spellStart"/>
+      <w:r>
+        <w:t>Income</w:t>
+      </w:r>
+      <w:proofErr w:type="spellEnd"/>
+      <w:r>
+        <w:t xml:space="preserve"> c </w:t>
+      </w:r>
+      <w:proofErr w:type="spellStart"/>
+      <w:r>
+        <w:t>List_income</w:t>
+      </w:r>
+      <w:proofErr w:type="spellEnd"/>
+    </w:p>
+    <w:p>
+      <w:r>
+        <w:t xml:space="preserve">Вернулся в </w:t>
+      </w:r>
+      <w:proofErr w:type="spellStart"/>
+      <w:r>
+        <w:t>create</w:t>
+      </w:r>
+      <w:proofErr w:type="spellEnd"/>
+      <w:r>
+        <w:t xml:space="preserve"> BD.py</w:t>
+      </w:r>
+    </w:p>
+    <w:p>
+      <w:pPr>
+        <w:rPr>
+          <w:lang w:val="en-US"/>
+        </w:rPr>
+      </w:pPr>
+      <w:r>
+        <w:t>Получилось, но не понятно – как определить – какие строки БД надо править. Решил</w:t>
+      </w:r>
+      <w:r>
+        <w:rPr>
+          <w:lang w:val="en-US"/>
+        </w:rPr>
+        <w:t xml:space="preserve"> </w:t>
+      </w:r>
+      <w:r>
+        <w:t>добавить</w:t>
+      </w:r>
+      <w:r>
+        <w:rPr>
+          <w:lang w:val="en-US"/>
+        </w:rPr>
+        <w:t xml:space="preserve"> </w:t>
+      </w:r>
+      <w:r>
+        <w:t>отдельный</w:t>
+      </w:r>
+      <w:r>
+        <w:rPr>
+          <w:lang w:val="en-US"/>
+        </w:rPr>
+        <w:t xml:space="preserve"> </w:t>
+      </w:r>
+      <w:r>
+        <w:t>класс</w:t>
+      </w:r>
+      <w:r>
+        <w:rPr>
+          <w:lang w:val="en-US"/>
+        </w:rPr>
+        <w:t xml:space="preserve"> </w:t>
+      </w:r>
+      <w:r>
+        <w:t>БД</w:t>
+      </w:r>
+      <w:r>
+        <w:rPr>
+          <w:lang w:val="en-US"/>
+        </w:rPr>
+        <w:t xml:space="preserve"> </w:t>
+      </w:r>
+    </w:p>
+    <w:p>
+      <w:pPr>
+        <w:pStyle w:val="HTML"/>
+        <w:shd w:val="clear" w:color="auto" w:fill="FFFFFF"/>
+        <w:rPr>
+          <w:color w:val="000000"/>
+          <w:lang w:val="en-US"/>
+        </w:rPr>
+      </w:pPr>
+      <w:r>
+        <w:rPr>
+          <w:b/>
+          <w:bCs/>
+          <w:color w:val="000080"/>
+          <w:lang w:val="en-US"/>
+        </w:rPr>
+        <w:t xml:space="preserve">class </w:t>
+      </w:r>
+      <w:r>
+        <w:rPr>
+          <w:color w:val="000000"/>
+          <w:lang w:val="en-US"/>
+        </w:rPr>
+        <w:t>Const(</w:t>
+      </w:r>
+      <w:proofErr w:type="spellStart"/>
+      <w:proofErr w:type="gramStart"/>
+      <w:r>
+        <w:rPr>
+          <w:color w:val="000000"/>
+          <w:lang w:val="en-US"/>
+        </w:rPr>
+        <w:t>db.Entity</w:t>
+      </w:r>
+      <w:proofErr w:type="spellEnd"/>
+      <w:proofErr w:type="gramEnd"/>
+      <w:r>
+        <w:rPr>
+          <w:color w:val="000000"/>
+          <w:lang w:val="en-US"/>
+        </w:rPr>
+        <w:t>):</w:t>
+      </w:r>
+      <w:r>
+        <w:rPr>
+          <w:color w:val="000000"/>
+          <w:lang w:val="en-US"/>
+        </w:rPr>
+        <w:br/>
+        <w:t xml:space="preserve">    id = </w:t>
+      </w:r>
+      <w:proofErr w:type="spellStart"/>
+      <w:r>
+        <w:rPr>
+          <w:color w:val="000000"/>
+          <w:lang w:val="en-US"/>
+        </w:rPr>
+        <w:t>PrimaryKey</w:t>
+      </w:r>
+      <w:proofErr w:type="spellEnd"/>
+      <w:r>
+        <w:rPr>
+          <w:color w:val="000000"/>
+          <w:lang w:val="en-US"/>
+        </w:rPr>
+        <w:t>(</w:t>
+      </w:r>
+      <w:r>
+        <w:rPr>
+          <w:color w:val="000080"/>
+          <w:lang w:val="en-US"/>
+        </w:rPr>
+        <w:t>int</w:t>
+      </w:r>
+      <w:r>
+        <w:rPr>
+          <w:color w:val="000000"/>
+          <w:lang w:val="en-US"/>
+        </w:rPr>
+        <w:t xml:space="preserve">, </w:t>
+      </w:r>
+      <w:r>
+        <w:rPr>
+          <w:color w:val="660099"/>
+          <w:lang w:val="en-US"/>
+        </w:rPr>
+        <w:t>auto</w:t>
+      </w:r>
+      <w:r>
+        <w:rPr>
+          <w:color w:val="000000"/>
+          <w:lang w:val="en-US"/>
+        </w:rPr>
+        <w:t>=</w:t>
+      </w:r>
+      <w:r>
+        <w:rPr>
+          <w:b/>
+          <w:bCs/>
+          <w:color w:val="000080"/>
+          <w:lang w:val="en-US"/>
+        </w:rPr>
+        <w:t>True</w:t>
+      </w:r>
+      <w:r>
+        <w:rPr>
+          <w:color w:val="000000"/>
+          <w:lang w:val="en-US"/>
+        </w:rPr>
+        <w:t>)</w:t>
+      </w:r>
+      <w:r>
+        <w:rPr>
+          <w:i/>
+          <w:iCs/>
+          <w:color w:val="808080"/>
+          <w:lang w:val="en-US"/>
+        </w:rPr>
+        <w:t># id=1/2 - Buy-</w:t>
+      </w:r>
+      <w:proofErr w:type="spellStart"/>
+      <w:r>
+        <w:rPr>
+          <w:i/>
+          <w:iCs/>
+          <w:color w:val="808080"/>
+          <w:lang w:val="en-US"/>
+        </w:rPr>
+        <w:t>List_Buy</w:t>
+      </w:r>
+      <w:proofErr w:type="spellEnd"/>
+      <w:r>
+        <w:rPr>
+          <w:i/>
+          <w:iCs/>
+          <w:color w:val="808080"/>
+          <w:lang w:val="en-US"/>
+        </w:rPr>
+        <w:t xml:space="preserve"> and id=3/4 - </w:t>
+      </w:r>
+      <w:proofErr w:type="spellStart"/>
+      <w:r>
+        <w:rPr>
+          <w:i/>
+          <w:iCs/>
+          <w:color w:val="808080"/>
+          <w:lang w:val="en-US"/>
+        </w:rPr>
+        <w:t>Income_List_income</w:t>
+      </w:r>
+      <w:proofErr w:type="spellEnd"/>
+      <w:r>
+        <w:rPr>
+          <w:i/>
+          <w:iCs/>
+          <w:color w:val="808080"/>
+          <w:lang w:val="en-US"/>
+        </w:rPr>
+        <w:br/>
+        <w:t xml:space="preserve">    </w:t>
+      </w:r>
+      <w:r>
+        <w:rPr>
+          <w:color w:val="000000"/>
+          <w:lang w:val="en-US"/>
+        </w:rPr>
+        <w:t>number = Optional(</w:t>
+      </w:r>
+      <w:r>
+        <w:rPr>
+          <w:color w:val="000080"/>
+          <w:lang w:val="en-US"/>
+        </w:rPr>
+        <w:t>int</w:t>
+      </w:r>
+      <w:r>
+        <w:rPr>
+          <w:color w:val="000000"/>
+          <w:lang w:val="en-US"/>
+        </w:rPr>
+        <w:t xml:space="preserve">, </w:t>
+      </w:r>
+      <w:r>
+        <w:rPr>
+          <w:color w:val="660099"/>
+          <w:lang w:val="en-US"/>
+        </w:rPr>
+        <w:t>default</w:t>
+      </w:r>
+      <w:r>
+        <w:rPr>
+          <w:color w:val="000000"/>
+          <w:lang w:val="en-US"/>
+        </w:rPr>
+        <w:t>=</w:t>
+      </w:r>
+      <w:r>
+        <w:rPr>
+          <w:color w:val="0000FF"/>
+          <w:lang w:val="en-US"/>
+        </w:rPr>
+        <w:t>1</w:t>
+      </w:r>
+      <w:r>
+        <w:rPr>
+          <w:color w:val="000000"/>
+          <w:lang w:val="en-US"/>
+        </w:rPr>
+        <w:t>)</w:t>
+      </w:r>
+    </w:p>
+    <w:p>
+      <w:pPr>
+        <w:rPr>
+          <w:lang w:val="en-US"/>
+        </w:rPr>
+      </w:pPr>
+    </w:p>
+    <w:p>
+      <w:r>
+        <w:t xml:space="preserve">Не получается из </w:t>
+      </w:r>
+      <w:r>
+        <w:rPr>
+          <w:lang w:val="en-US"/>
+        </w:rPr>
+        <w:t>List</w:t>
+      </w:r>
+      <w:r>
+        <w:t>_</w:t>
+      </w:r>
+      <w:r>
+        <w:rPr>
+          <w:lang w:val="en-US"/>
+        </w:rPr>
+        <w:t>income</w:t>
+      </w:r>
+      <w:r>
+        <w:t>[</w:t>
+      </w:r>
+      <w:r>
+        <w:rPr>
+          <w:lang w:val="en-US"/>
+        </w:rPr>
+        <w:t>id</w:t>
+      </w:r>
+      <w:r>
+        <w:t xml:space="preserve">] </w:t>
+      </w:r>
+      <w:r>
+        <w:t>вытащить №</w:t>
+      </w:r>
+      <w:r>
+        <w:rPr>
+          <w:lang w:val="en-US"/>
+        </w:rPr>
+        <w:t>id</w:t>
+      </w:r>
+      <w:r>
+        <w:t xml:space="preserve"> </w:t>
+      </w:r>
+      <w:r>
+        <w:rPr>
+          <w:lang w:val="en-US"/>
+        </w:rPr>
+        <w:t>income</w:t>
+      </w:r>
+    </w:p>
+    <w:p>
+      <w:r>
+        <w:rPr>
+          <w:noProof/>
+        </w:rPr>
+        <w:lastRenderedPageBreak/>
+        <w:drawing>
+          <wp:inline distT="0" distB="0" distL="0" distR="0" wp14:anchorId="60259F24" wp14:editId="44B2EBF1">
+            <wp:extent cx="5040630" cy="1803400"/>
+            <wp:effectExtent l="0" t="0" r="0" b="0"/>
+            <wp:docPr id="33" name="Рисунок 33"/>
+            <wp:cNvGraphicFramePr>
+              <a:graphicFrameLocks xmlns:a="http://schemas.openxmlformats.org/drawingml/2006/main" noChangeAspect="1"/>
+            </wp:cNvGraphicFramePr>
+            <a:graphic xmlns:a="http://schemas.openxmlformats.org/drawingml/2006/main">
+              <a:graphicData uri="http://schemas.openxmlformats.org/drawingml/2006/picture">
+                <pic:pic xmlns:pic="http://schemas.openxmlformats.org/drawingml/2006/picture">
+                  <pic:nvPicPr>
+                    <pic:cNvPr id="1" name=""/>
+                    <pic:cNvPicPr/>
+                  </pic:nvPicPr>
+                  <pic:blipFill>
+                    <a:blip r:embed="rId39"/>
+                    <a:stretch>
+                      <a:fillRect/>
+                    </a:stretch>
+                  </pic:blipFill>
+                  <pic:spPr>
+                    <a:xfrm>
+                      <a:off x="0" y="0"/>
+                      <a:ext cx="5040630" cy="1803400"/>
+                    </a:xfrm>
+                    <a:prstGeom prst="rect">
+                      <a:avLst/>
+                    </a:prstGeom>
+                  </pic:spPr>
+                </pic:pic>
+              </a:graphicData>
+            </a:graphic>
+          </wp:inline>
+        </w:drawing>
+      </w:r>
+    </w:p>
+    <w:p>
+      <w:pPr>
+        <w:rPr>
+          <w:lang w:val="en-US"/>
+        </w:rPr>
+      </w:pPr>
+      <w:r>
+        <w:t>Попробую</w:t>
+      </w:r>
+      <w:r>
+        <w:rPr>
+          <w:lang w:val="en-US"/>
+        </w:rPr>
+        <w:t xml:space="preserve"> </w:t>
+      </w:r>
+      <w:r>
+        <w:t>таким</w:t>
+      </w:r>
+      <w:r>
+        <w:rPr>
+          <w:lang w:val="en-US"/>
+        </w:rPr>
+        <w:t xml:space="preserve"> </w:t>
+      </w:r>
+      <w:r>
+        <w:t>способом</w:t>
+      </w:r>
+    </w:p>
+    <w:p>
+      <w:pPr>
+        <w:pStyle w:val="aa"/>
+        <w:shd w:val="clear" w:color="auto" w:fill="FFFFFF"/>
+        <w:spacing w:before="0" w:beforeAutospacing="0" w:after="0" w:afterAutospacing="0"/>
+        <w:jc w:val="both"/>
+        <w:rPr>
+          <w:rFonts w:ascii="Verdana" w:hAnsi="Verdana"/>
+          <w:color w:val="000000"/>
+          <w:lang w:val="en-US"/>
+        </w:rPr>
+      </w:pPr>
+      <w:r>
+        <w:rPr>
+          <w:rFonts w:ascii="Verdana" w:hAnsi="Verdana"/>
+          <w:color w:val="000000"/>
+          <w:lang w:val="en-US"/>
+        </w:rPr>
+        <w:t>For example, if object </w:t>
+      </w:r>
+      <w:r>
+        <w:rPr>
+          <w:rStyle w:val="pre"/>
+          <w:rFonts w:ascii="Consolas" w:hAnsi="Consolas" w:cs="Courier New"/>
+          <w:color w:val="000000"/>
+          <w:sz w:val="26"/>
+          <w:szCs w:val="26"/>
+          <w:shd w:val="clear" w:color="auto" w:fill="EEEEEC"/>
+          <w:lang w:val="en-US"/>
+        </w:rPr>
+        <w:t>Order</w:t>
+      </w:r>
+      <w:r>
+        <w:rPr>
+          <w:rFonts w:ascii="Verdana" w:hAnsi="Verdana"/>
+          <w:color w:val="000000"/>
+          <w:lang w:val="en-US"/>
+        </w:rPr>
+        <w:t xml:space="preserve"> is uploaded to the cache, we can use the connection to switch to </w:t>
+      </w:r>
+      <w:proofErr w:type="gramStart"/>
+      <w:r>
+        <w:rPr>
+          <w:rFonts w:ascii="Verdana" w:hAnsi="Verdana"/>
+          <w:color w:val="000000"/>
+          <w:lang w:val="en-US"/>
+        </w:rPr>
+        <w:t>an</w:t>
+      </w:r>
+      <w:proofErr w:type="gramEnd"/>
+      <w:r>
+        <w:rPr>
+          <w:rFonts w:ascii="Verdana" w:hAnsi="Verdana"/>
+          <w:color w:val="000000"/>
+          <w:lang w:val="en-US"/>
+        </w:rPr>
+        <w:t> </w:t>
+      </w:r>
+      <w:r>
+        <w:rPr>
+          <w:rStyle w:val="pre"/>
+          <w:rFonts w:ascii="Consolas" w:hAnsi="Consolas" w:cs="Courier New"/>
+          <w:color w:val="000000"/>
+          <w:sz w:val="26"/>
+          <w:szCs w:val="26"/>
+          <w:shd w:val="clear" w:color="auto" w:fill="EEEEEC"/>
+          <w:lang w:val="en-US"/>
+        </w:rPr>
+        <w:t>Customer</w:t>
+      </w:r>
+      <w:r>
+        <w:rPr>
+          <w:rFonts w:ascii="Verdana" w:hAnsi="Verdana"/>
+          <w:color w:val="000000"/>
+          <w:lang w:val="en-US"/>
+        </w:rPr>
+        <w:t> object:</w:t>
+      </w:r>
+    </w:p>
+    <w:p>
+      <w:pPr>
+        <w:pStyle w:val="HTML"/>
+        <w:shd w:val="clear" w:color="auto" w:fill="EEEEEC"/>
+        <w:spacing w:line="300" w:lineRule="atLeast"/>
+        <w:jc w:val="both"/>
+        <w:rPr>
+          <w:rFonts w:ascii="Consolas" w:hAnsi="Consolas"/>
+          <w:color w:val="000000"/>
+          <w:sz w:val="24"/>
+          <w:szCs w:val="24"/>
+          <w:lang w:val="en-US"/>
+        </w:rPr>
+      </w:pPr>
+      <w:r>
+        <w:rPr>
+          <w:rStyle w:val="n"/>
+          <w:rFonts w:ascii="Consolas" w:hAnsi="Consolas"/>
+          <w:color w:val="000000"/>
+          <w:sz w:val="24"/>
+          <w:szCs w:val="24"/>
+          <w:lang w:val="en-US"/>
+        </w:rPr>
+        <w:t>order</w:t>
+      </w:r>
+      <w:r>
+        <w:rPr>
+          <w:rFonts w:ascii="Consolas" w:hAnsi="Consolas"/>
+          <w:color w:val="000000"/>
+          <w:sz w:val="24"/>
+          <w:szCs w:val="24"/>
+          <w:lang w:val="en-US"/>
+        </w:rPr>
+        <w:t xml:space="preserve"> </w:t>
+      </w:r>
+      <w:r>
+        <w:rPr>
+          <w:rStyle w:val="o"/>
+          <w:rFonts w:ascii="Consolas" w:hAnsi="Consolas"/>
+          <w:b/>
+          <w:bCs/>
+          <w:color w:val="CE5C00"/>
+          <w:sz w:val="24"/>
+          <w:szCs w:val="24"/>
+          <w:lang w:val="en-US"/>
+        </w:rPr>
+        <w:t>=</w:t>
+      </w:r>
+      <w:r>
+        <w:rPr>
+          <w:rFonts w:ascii="Consolas" w:hAnsi="Consolas"/>
+          <w:color w:val="000000"/>
+          <w:sz w:val="24"/>
+          <w:szCs w:val="24"/>
+          <w:lang w:val="en-US"/>
+        </w:rPr>
+        <w:t xml:space="preserve"> </w:t>
+      </w:r>
+      <w:proofErr w:type="gramStart"/>
+      <w:r>
+        <w:rPr>
+          <w:rStyle w:val="n"/>
+          <w:rFonts w:ascii="Consolas" w:hAnsi="Consolas"/>
+          <w:color w:val="000000"/>
+          <w:sz w:val="24"/>
+          <w:szCs w:val="24"/>
+          <w:lang w:val="en-US"/>
+        </w:rPr>
+        <w:t>Order</w:t>
+      </w:r>
+      <w:r>
+        <w:rPr>
+          <w:rStyle w:val="p"/>
+          <w:rFonts w:ascii="Consolas" w:hAnsi="Consolas"/>
+          <w:b/>
+          <w:bCs/>
+          <w:color w:val="000000"/>
+          <w:sz w:val="24"/>
+          <w:szCs w:val="24"/>
+          <w:lang w:val="en-US"/>
+        </w:rPr>
+        <w:t>[</w:t>
+      </w:r>
+      <w:proofErr w:type="gramEnd"/>
+      <w:r>
+        <w:rPr>
+          <w:rStyle w:val="mi"/>
+          <w:rFonts w:ascii="Consolas" w:hAnsi="Consolas"/>
+          <w:b/>
+          <w:bCs/>
+          <w:color w:val="0000CF"/>
+          <w:sz w:val="24"/>
+          <w:szCs w:val="24"/>
+          <w:lang w:val="en-US"/>
+        </w:rPr>
+        <w:t>123</w:t>
+      </w:r>
+      <w:r>
+        <w:rPr>
+          <w:rStyle w:val="p"/>
+          <w:rFonts w:ascii="Consolas" w:hAnsi="Consolas"/>
+          <w:b/>
+          <w:bCs/>
+          <w:color w:val="000000"/>
+          <w:sz w:val="24"/>
+          <w:szCs w:val="24"/>
+          <w:lang w:val="en-US"/>
+        </w:rPr>
+        <w:t>]</w:t>
+      </w:r>
+    </w:p>
+    <w:p>
+      <w:pPr>
+        <w:pStyle w:val="HTML"/>
+        <w:shd w:val="clear" w:color="auto" w:fill="EEEEEC"/>
+        <w:spacing w:line="300" w:lineRule="atLeast"/>
+        <w:jc w:val="both"/>
+        <w:rPr>
+          <w:rFonts w:ascii="Consolas" w:hAnsi="Consolas"/>
+          <w:color w:val="000000"/>
+          <w:sz w:val="24"/>
+          <w:szCs w:val="24"/>
+          <w:lang w:val="en-US"/>
+        </w:rPr>
+      </w:pPr>
+      <w:r>
+        <w:rPr>
+          <w:rStyle w:val="n"/>
+          <w:rFonts w:ascii="Consolas" w:hAnsi="Consolas"/>
+          <w:color w:val="000000"/>
+          <w:sz w:val="24"/>
+          <w:szCs w:val="24"/>
+          <w:lang w:val="en-US"/>
+        </w:rPr>
+        <w:t>customer</w:t>
+      </w:r>
+      <w:r>
+        <w:rPr>
+          <w:rFonts w:ascii="Consolas" w:hAnsi="Consolas"/>
+          <w:color w:val="000000"/>
+          <w:sz w:val="24"/>
+          <w:szCs w:val="24"/>
+          <w:lang w:val="en-US"/>
+        </w:rPr>
+        <w:t xml:space="preserve"> </w:t>
+      </w:r>
+      <w:r>
+        <w:rPr>
+          <w:rStyle w:val="o"/>
+          <w:rFonts w:ascii="Consolas" w:hAnsi="Consolas"/>
+          <w:b/>
+          <w:bCs/>
+          <w:color w:val="CE5C00"/>
+          <w:sz w:val="24"/>
+          <w:szCs w:val="24"/>
+          <w:lang w:val="en-US"/>
+        </w:rPr>
+        <w:t>=</w:t>
+      </w:r>
+      <w:r>
+        <w:rPr>
+          <w:rFonts w:ascii="Consolas" w:hAnsi="Consolas"/>
+          <w:color w:val="000000"/>
+          <w:sz w:val="24"/>
+          <w:szCs w:val="24"/>
+          <w:lang w:val="en-US"/>
+        </w:rPr>
+        <w:t xml:space="preserve"> </w:t>
+      </w:r>
+      <w:proofErr w:type="spellStart"/>
+      <w:proofErr w:type="gramStart"/>
+      <w:r>
+        <w:rPr>
+          <w:rStyle w:val="n"/>
+          <w:rFonts w:ascii="Consolas" w:hAnsi="Consolas"/>
+          <w:color w:val="000000"/>
+          <w:sz w:val="24"/>
+          <w:szCs w:val="24"/>
+          <w:lang w:val="en-US"/>
+        </w:rPr>
+        <w:t>order</w:t>
+      </w:r>
+      <w:r>
+        <w:rPr>
+          <w:rStyle w:val="o"/>
+          <w:rFonts w:ascii="Consolas" w:hAnsi="Consolas"/>
+          <w:b/>
+          <w:bCs/>
+          <w:color w:val="CE5C00"/>
+          <w:sz w:val="24"/>
+          <w:szCs w:val="24"/>
+          <w:lang w:val="en-US"/>
+        </w:rPr>
+        <w:t>.</w:t>
+      </w:r>
+      <w:r>
+        <w:rPr>
+          <w:rStyle w:val="n"/>
+          <w:rFonts w:ascii="Consolas" w:hAnsi="Consolas"/>
+          <w:color w:val="000000"/>
+          <w:sz w:val="24"/>
+          <w:szCs w:val="24"/>
+          <w:lang w:val="en-US"/>
+        </w:rPr>
+        <w:t>customer</w:t>
+      </w:r>
+      <w:proofErr w:type="spellEnd"/>
+      <w:proofErr w:type="gramEnd"/>
+    </w:p>
+    <w:p>
+      <w:pPr>
+        <w:pStyle w:val="HTML"/>
+        <w:shd w:val="clear" w:color="auto" w:fill="EEEEEC"/>
+        <w:spacing w:line="300" w:lineRule="atLeast"/>
+        <w:jc w:val="both"/>
+        <w:rPr>
+          <w:rFonts w:ascii="Consolas" w:hAnsi="Consolas"/>
+          <w:color w:val="000000"/>
+          <w:sz w:val="24"/>
+          <w:szCs w:val="24"/>
+          <w:lang w:val="en-US"/>
+        </w:rPr>
+      </w:pPr>
+      <w:r>
+        <w:rPr>
+          <w:rStyle w:val="k"/>
+          <w:rFonts w:ascii="Consolas" w:hAnsi="Consolas"/>
+          <w:b/>
+          <w:bCs/>
+          <w:color w:val="204A87"/>
+          <w:sz w:val="24"/>
+          <w:szCs w:val="24"/>
+          <w:lang w:val="en-US"/>
+        </w:rPr>
+        <w:t>print</w:t>
+      </w:r>
+      <w:r>
+        <w:rPr>
+          <w:rFonts w:ascii="Consolas" w:hAnsi="Consolas"/>
+          <w:color w:val="000000"/>
+          <w:sz w:val="24"/>
+          <w:szCs w:val="24"/>
+          <w:lang w:val="en-US"/>
+        </w:rPr>
+        <w:t xml:space="preserve"> </w:t>
+      </w:r>
+      <w:r>
+        <w:rPr>
+          <w:rStyle w:val="n"/>
+          <w:rFonts w:ascii="Consolas" w:hAnsi="Consolas"/>
+          <w:color w:val="000000"/>
+          <w:sz w:val="24"/>
+          <w:szCs w:val="24"/>
+          <w:lang w:val="en-US"/>
+        </w:rPr>
+        <w:t>customer</w:t>
+      </w:r>
+      <w:r>
+        <w:rPr>
+          <w:rStyle w:val="o"/>
+          <w:rFonts w:ascii="Consolas" w:hAnsi="Consolas"/>
+          <w:b/>
+          <w:bCs/>
+          <w:color w:val="CE5C00"/>
+          <w:sz w:val="24"/>
+          <w:szCs w:val="24"/>
+          <w:lang w:val="en-US"/>
+        </w:rPr>
+        <w:t>.</w:t>
+      </w:r>
+      <w:r>
+        <w:rPr>
+          <w:rStyle w:val="n"/>
+          <w:rFonts w:ascii="Consolas" w:hAnsi="Consolas"/>
+          <w:color w:val="000000"/>
+          <w:sz w:val="24"/>
+          <w:szCs w:val="24"/>
+          <w:lang w:val="en-US"/>
+        </w:rPr>
+        <w:t>name</w:t>
+      </w:r>
+    </w:p>
+    <w:p>
+      <w:pPr>
+        <w:rPr>
+          <w:lang w:val="en-US"/>
+        </w:rPr>
+      </w:pPr>
+    </w:p>
+    <w:p>
+      <w:r>
+        <w:rPr>
+          <w:lang w:val="en-US"/>
+        </w:rPr>
+        <w:t>or</w:t>
+      </w:r>
+    </w:p>
+    <w:p>
+      <w:pPr>
+        <w:pStyle w:val="aa"/>
+        <w:shd w:val="clear" w:color="auto" w:fill="FFFFFF"/>
+        <w:spacing w:line="336" w:lineRule="atLeast"/>
+        <w:rPr>
+          <w:rFonts w:ascii="Georgia" w:hAnsi="Georgia"/>
+          <w:color w:val="3E4349"/>
+          <w:sz w:val="26"/>
+          <w:szCs w:val="26"/>
+        </w:rPr>
+      </w:pPr>
+      <w:hyperlink r:id="rId40" w:anchor="getattr" w:history="1">
+        <w:proofErr w:type="spellStart"/>
+        <w:proofErr w:type="gramStart"/>
+        <w:r>
+          <w:rPr>
+            <w:rStyle w:val="a4"/>
+            <w:rFonts w:ascii="Georgia" w:eastAsiaTheme="majorEastAsia" w:hAnsi="Georgia"/>
+            <w:color w:val="004B6B"/>
+          </w:rPr>
+          <w:t>getattr</w:t>
+        </w:r>
+        <w:proofErr w:type="spellEnd"/>
+        <w:r>
+          <w:rPr>
+            <w:rStyle w:val="a4"/>
+            <w:rFonts w:ascii="Georgia" w:eastAsiaTheme="majorEastAsia" w:hAnsi="Georgia"/>
+            <w:color w:val="004B6B"/>
+          </w:rPr>
+          <w:t>(</w:t>
+        </w:r>
+        <w:proofErr w:type="gramEnd"/>
+        <w:r>
+          <w:rPr>
+            <w:rStyle w:val="a4"/>
+            <w:rFonts w:ascii="Georgia" w:eastAsiaTheme="majorEastAsia" w:hAnsi="Georgia"/>
+            <w:color w:val="004B6B"/>
+          </w:rPr>
+          <w:t>)</w:t>
+        </w:r>
+      </w:hyperlink>
+      <w:r>
+        <w:rPr>
+          <w:rFonts w:ascii="Georgia" w:hAnsi="Georgia"/>
+          <w:color w:val="3E4349"/>
+          <w:sz w:val="26"/>
+          <w:szCs w:val="26"/>
+        </w:rPr>
+        <w:t> — это встроенная функция Python, которую можно использовать для получения значения атрибута.</w:t>
+      </w:r>
+    </w:p>
+    <w:p>
+      <w:pPr>
+        <w:pStyle w:val="aa"/>
+        <w:shd w:val="clear" w:color="auto" w:fill="FFFFFF"/>
+        <w:spacing w:line="336" w:lineRule="atLeast"/>
+        <w:rPr>
+          <w:rFonts w:ascii="Georgia" w:hAnsi="Georgia"/>
+          <w:color w:val="3E4349"/>
+          <w:sz w:val="26"/>
+          <w:szCs w:val="26"/>
+          <w:lang w:val="en-US"/>
+        </w:rPr>
+      </w:pPr>
+      <w:r>
+        <w:rPr>
+          <w:rFonts w:ascii="Georgia" w:hAnsi="Georgia"/>
+          <w:color w:val="3E4349"/>
+          <w:sz w:val="26"/>
+          <w:szCs w:val="26"/>
+        </w:rPr>
+        <w:t>Пример</w:t>
+      </w:r>
+      <w:r>
+        <w:rPr>
+          <w:rFonts w:ascii="Georgia" w:hAnsi="Georgia"/>
+          <w:color w:val="3E4349"/>
+          <w:sz w:val="26"/>
+          <w:szCs w:val="26"/>
+          <w:lang w:val="en-US"/>
+        </w:rPr>
+        <w:t>:</w:t>
+      </w:r>
+    </w:p>
+    <w:p>
+      <w:pPr>
+        <w:pStyle w:val="HTML"/>
+        <w:shd w:val="clear" w:color="auto" w:fill="EEEEEE"/>
+        <w:spacing w:line="312" w:lineRule="atLeast"/>
+        <w:rPr>
+          <w:rFonts w:ascii="Consolas" w:hAnsi="Consolas"/>
+          <w:color w:val="3E4349"/>
+          <w:sz w:val="23"/>
+          <w:szCs w:val="23"/>
+          <w:lang w:val="en-US"/>
+        </w:rPr>
+      </w:pPr>
+      <w:proofErr w:type="spellStart"/>
+      <w:r>
+        <w:rPr>
+          <w:rStyle w:val="n"/>
+          <w:rFonts w:ascii="Consolas" w:hAnsi="Consolas"/>
+          <w:color w:val="000000"/>
+          <w:sz w:val="23"/>
+          <w:szCs w:val="23"/>
+          <w:lang w:val="en-US"/>
+        </w:rPr>
+        <w:t>attr_name</w:t>
+      </w:r>
+      <w:proofErr w:type="spellEnd"/>
+      <w:r>
+        <w:rPr>
+          <w:rFonts w:ascii="Consolas" w:hAnsi="Consolas"/>
+          <w:color w:val="3E4349"/>
+          <w:sz w:val="23"/>
+          <w:szCs w:val="23"/>
+          <w:lang w:val="en-US"/>
+        </w:rPr>
+        <w:t xml:space="preserve"> </w:t>
+      </w:r>
+      <w:r>
+        <w:rPr>
+          <w:rStyle w:val="o"/>
+          <w:rFonts w:ascii="Consolas" w:hAnsi="Consolas"/>
+          <w:b/>
+          <w:bCs/>
+          <w:color w:val="CE5C00"/>
+          <w:sz w:val="23"/>
+          <w:szCs w:val="23"/>
+          <w:lang w:val="en-US"/>
+        </w:rPr>
+        <w:t>=</w:t>
+      </w:r>
+      <w:r>
+        <w:rPr>
+          <w:rFonts w:ascii="Consolas" w:hAnsi="Consolas"/>
+          <w:color w:val="3E4349"/>
+          <w:sz w:val="23"/>
+          <w:szCs w:val="23"/>
+          <w:lang w:val="en-US"/>
+        </w:rPr>
+        <w:t xml:space="preserve"> </w:t>
+      </w:r>
+      <w:r>
+        <w:rPr>
+          <w:rStyle w:val="s1"/>
+          <w:rFonts w:ascii="Consolas" w:hAnsi="Consolas"/>
+          <w:color w:val="4E9A06"/>
+          <w:sz w:val="23"/>
+          <w:szCs w:val="23"/>
+          <w:lang w:val="en-US"/>
+        </w:rPr>
+        <w:t>'name'</w:t>
+      </w:r>
+    </w:p>
+    <w:p>
+      <w:pPr>
+        <w:pStyle w:val="HTML"/>
+        <w:shd w:val="clear" w:color="auto" w:fill="EEEEEE"/>
+        <w:spacing w:line="312" w:lineRule="atLeast"/>
+        <w:rPr>
+          <w:rFonts w:ascii="Consolas" w:hAnsi="Consolas"/>
+          <w:color w:val="3E4349"/>
+          <w:sz w:val="23"/>
+          <w:szCs w:val="23"/>
+          <w:lang w:val="en-US"/>
+        </w:rPr>
+      </w:pPr>
+      <w:proofErr w:type="spellStart"/>
+      <w:r>
+        <w:rPr>
+          <w:rStyle w:val="n"/>
+          <w:rFonts w:ascii="Consolas" w:hAnsi="Consolas"/>
+          <w:color w:val="000000"/>
+          <w:sz w:val="23"/>
+          <w:szCs w:val="23"/>
+          <w:lang w:val="en-US"/>
+        </w:rPr>
+        <w:t>param_value</w:t>
+      </w:r>
+      <w:proofErr w:type="spellEnd"/>
+      <w:r>
+        <w:rPr>
+          <w:rFonts w:ascii="Consolas" w:hAnsi="Consolas"/>
+          <w:color w:val="3E4349"/>
+          <w:sz w:val="23"/>
+          <w:szCs w:val="23"/>
+          <w:lang w:val="en-US"/>
+        </w:rPr>
+        <w:t xml:space="preserve"> </w:t>
+      </w:r>
+      <w:r>
+        <w:rPr>
+          <w:rStyle w:val="o"/>
+          <w:rFonts w:ascii="Consolas" w:hAnsi="Consolas"/>
+          <w:b/>
+          <w:bCs/>
+          <w:color w:val="CE5C00"/>
+          <w:sz w:val="23"/>
+          <w:szCs w:val="23"/>
+          <w:lang w:val="en-US"/>
+        </w:rPr>
+        <w:t>=</w:t>
+      </w:r>
+      <w:r>
+        <w:rPr>
+          <w:rFonts w:ascii="Consolas" w:hAnsi="Consolas"/>
+          <w:color w:val="3E4349"/>
+          <w:sz w:val="23"/>
+          <w:szCs w:val="23"/>
+          <w:lang w:val="en-US"/>
+        </w:rPr>
+        <w:t xml:space="preserve"> </w:t>
+      </w:r>
+      <w:r>
+        <w:rPr>
+          <w:rStyle w:val="s1"/>
+          <w:rFonts w:ascii="Consolas" w:hAnsi="Consolas"/>
+          <w:color w:val="4E9A06"/>
+          <w:sz w:val="23"/>
+          <w:szCs w:val="23"/>
+          <w:lang w:val="en-US"/>
+        </w:rPr>
+        <w:t>'John'</w:t>
+      </w:r>
+    </w:p>
+    <w:p>
+      <w:pPr>
+        <w:pStyle w:val="HTML"/>
+        <w:shd w:val="clear" w:color="auto" w:fill="EEEEEE"/>
+        <w:spacing w:line="312" w:lineRule="atLeast"/>
+        <w:rPr>
+          <w:rFonts w:ascii="Consolas" w:hAnsi="Consolas"/>
+          <w:color w:val="3E4349"/>
+          <w:sz w:val="23"/>
+          <w:szCs w:val="23"/>
+          <w:lang w:val="en-US"/>
+        </w:rPr>
+      </w:pPr>
+      <w:proofErr w:type="gramStart"/>
+      <w:r>
+        <w:rPr>
+          <w:rStyle w:val="n"/>
+          <w:rFonts w:ascii="Consolas" w:hAnsi="Consolas"/>
+          <w:color w:val="000000"/>
+          <w:sz w:val="23"/>
+          <w:szCs w:val="23"/>
+          <w:lang w:val="en-US"/>
+        </w:rPr>
+        <w:t>select</w:t>
+      </w:r>
+      <w:r>
+        <w:rPr>
+          <w:rStyle w:val="p"/>
+          <w:rFonts w:ascii="Consolas" w:hAnsi="Consolas"/>
+          <w:b/>
+          <w:bCs/>
+          <w:color w:val="000000"/>
+          <w:sz w:val="23"/>
+          <w:szCs w:val="23"/>
+          <w:lang w:val="en-US"/>
+        </w:rPr>
+        <w:t>(</w:t>
+      </w:r>
+      <w:proofErr w:type="gramEnd"/>
+      <w:r>
+        <w:rPr>
+          <w:rStyle w:val="n"/>
+          <w:rFonts w:ascii="Consolas" w:hAnsi="Consolas"/>
+          <w:color w:val="000000"/>
+          <w:sz w:val="23"/>
+          <w:szCs w:val="23"/>
+          <w:lang w:val="en-US"/>
+        </w:rPr>
+        <w:t>c</w:t>
+      </w:r>
+      <w:r>
+        <w:rPr>
+          <w:rFonts w:ascii="Consolas" w:hAnsi="Consolas"/>
+          <w:color w:val="3E4349"/>
+          <w:sz w:val="23"/>
+          <w:szCs w:val="23"/>
+          <w:lang w:val="en-US"/>
+        </w:rPr>
+        <w:t xml:space="preserve"> </w:t>
+      </w:r>
+      <w:r>
+        <w:rPr>
+          <w:rStyle w:val="k"/>
+          <w:rFonts w:ascii="Consolas" w:hAnsi="Consolas"/>
+          <w:b/>
+          <w:bCs/>
+          <w:color w:val="204A87"/>
+          <w:sz w:val="23"/>
+          <w:szCs w:val="23"/>
+          <w:lang w:val="en-US"/>
+        </w:rPr>
+        <w:t>for</w:t>
+      </w:r>
+      <w:r>
+        <w:rPr>
+          <w:rFonts w:ascii="Consolas" w:hAnsi="Consolas"/>
+          <w:color w:val="3E4349"/>
+          <w:sz w:val="23"/>
+          <w:szCs w:val="23"/>
+          <w:lang w:val="en-US"/>
+        </w:rPr>
+        <w:t xml:space="preserve"> </w:t>
+      </w:r>
+      <w:r>
+        <w:rPr>
+          <w:rStyle w:val="n"/>
+          <w:rFonts w:ascii="Consolas" w:hAnsi="Consolas"/>
+          <w:color w:val="000000"/>
+          <w:sz w:val="23"/>
+          <w:szCs w:val="23"/>
+          <w:lang w:val="en-US"/>
+        </w:rPr>
+        <w:t>c</w:t>
+      </w:r>
+      <w:r>
+        <w:rPr>
+          <w:rFonts w:ascii="Consolas" w:hAnsi="Consolas"/>
+          <w:color w:val="3E4349"/>
+          <w:sz w:val="23"/>
+          <w:szCs w:val="23"/>
+          <w:lang w:val="en-US"/>
+        </w:rPr>
+        <w:t xml:space="preserve"> </w:t>
+      </w:r>
+      <w:r>
+        <w:rPr>
+          <w:rStyle w:val="ow"/>
+          <w:rFonts w:ascii="Consolas" w:hAnsi="Consolas"/>
+          <w:b/>
+          <w:bCs/>
+          <w:color w:val="204A87"/>
+          <w:sz w:val="23"/>
+          <w:szCs w:val="23"/>
+          <w:lang w:val="en-US"/>
+        </w:rPr>
+        <w:t>in</w:t>
+      </w:r>
+      <w:r>
+        <w:rPr>
+          <w:rFonts w:ascii="Consolas" w:hAnsi="Consolas"/>
+          <w:color w:val="3E4349"/>
+          <w:sz w:val="23"/>
+          <w:szCs w:val="23"/>
+          <w:lang w:val="en-US"/>
+        </w:rPr>
+        <w:t xml:space="preserve"> </w:t>
+      </w:r>
+      <w:r>
+        <w:rPr>
+          <w:rStyle w:val="n"/>
+          <w:rFonts w:ascii="Consolas" w:hAnsi="Consolas"/>
+          <w:color w:val="000000"/>
+          <w:sz w:val="23"/>
+          <w:szCs w:val="23"/>
+          <w:lang w:val="en-US"/>
+        </w:rPr>
+        <w:t>Customer</w:t>
+      </w:r>
+      <w:r>
+        <w:rPr>
+          <w:rFonts w:ascii="Consolas" w:hAnsi="Consolas"/>
+          <w:color w:val="3E4349"/>
+          <w:sz w:val="23"/>
+          <w:szCs w:val="23"/>
+          <w:lang w:val="en-US"/>
+        </w:rPr>
+        <w:t xml:space="preserve"> </w:t>
+      </w:r>
+      <w:r>
+        <w:rPr>
+          <w:rStyle w:val="k"/>
+          <w:rFonts w:ascii="Consolas" w:hAnsi="Consolas"/>
+          <w:b/>
+          <w:bCs/>
+          <w:color w:val="204A87"/>
+          <w:sz w:val="23"/>
+          <w:szCs w:val="23"/>
+          <w:lang w:val="en-US"/>
+        </w:rPr>
+        <w:t>if</w:t>
+      </w:r>
+      <w:r>
+        <w:rPr>
+          <w:rFonts w:ascii="Consolas" w:hAnsi="Consolas"/>
+          <w:color w:val="3E4349"/>
+          <w:sz w:val="23"/>
+          <w:szCs w:val="23"/>
+          <w:lang w:val="en-US"/>
+        </w:rPr>
+        <w:t xml:space="preserve"> </w:t>
+      </w:r>
+      <w:proofErr w:type="spellStart"/>
+      <w:r>
+        <w:rPr>
+          <w:rStyle w:val="nb"/>
+          <w:rFonts w:ascii="Consolas" w:hAnsi="Consolas"/>
+          <w:color w:val="204A87"/>
+          <w:sz w:val="23"/>
+          <w:szCs w:val="23"/>
+          <w:lang w:val="en-US"/>
+        </w:rPr>
+        <w:t>getattr</w:t>
+      </w:r>
+      <w:proofErr w:type="spellEnd"/>
+      <w:r>
+        <w:rPr>
+          <w:rStyle w:val="p"/>
+          <w:rFonts w:ascii="Consolas" w:hAnsi="Consolas"/>
+          <w:b/>
+          <w:bCs/>
+          <w:color w:val="000000"/>
+          <w:sz w:val="23"/>
+          <w:szCs w:val="23"/>
+          <w:lang w:val="en-US"/>
+        </w:rPr>
+        <w:t>(</w:t>
+      </w:r>
+      <w:r>
+        <w:rPr>
+          <w:rStyle w:val="n"/>
+          <w:rFonts w:ascii="Consolas" w:hAnsi="Consolas"/>
+          <w:color w:val="000000"/>
+          <w:sz w:val="23"/>
+          <w:szCs w:val="23"/>
+          <w:lang w:val="en-US"/>
+        </w:rPr>
+        <w:t>c</w:t>
+      </w:r>
+      <w:r>
+        <w:rPr>
+          <w:rStyle w:val="p"/>
+          <w:rFonts w:ascii="Consolas" w:hAnsi="Consolas"/>
+          <w:b/>
+          <w:bCs/>
+          <w:color w:val="000000"/>
+          <w:sz w:val="23"/>
+          <w:szCs w:val="23"/>
+          <w:lang w:val="en-US"/>
+        </w:rPr>
+        <w:t>,</w:t>
+      </w:r>
+      <w:r>
+        <w:rPr>
+          <w:rFonts w:ascii="Consolas" w:hAnsi="Consolas"/>
+          <w:color w:val="3E4349"/>
+          <w:sz w:val="23"/>
+          <w:szCs w:val="23"/>
+          <w:lang w:val="en-US"/>
+        </w:rPr>
+        <w:t xml:space="preserve"> </w:t>
+      </w:r>
+      <w:proofErr w:type="spellStart"/>
+      <w:r>
+        <w:rPr>
+          <w:rStyle w:val="n"/>
+          <w:rFonts w:ascii="Consolas" w:hAnsi="Consolas"/>
+          <w:color w:val="000000"/>
+          <w:sz w:val="23"/>
+          <w:szCs w:val="23"/>
+          <w:lang w:val="en-US"/>
+        </w:rPr>
+        <w:t>attr_name</w:t>
+      </w:r>
+      <w:proofErr w:type="spellEnd"/>
+      <w:r>
+        <w:rPr>
+          <w:rStyle w:val="p"/>
+          <w:rFonts w:ascii="Consolas" w:hAnsi="Consolas"/>
+          <w:b/>
+          <w:bCs/>
+          <w:color w:val="000000"/>
+          <w:sz w:val="23"/>
+          <w:szCs w:val="23"/>
+          <w:lang w:val="en-US"/>
+        </w:rPr>
+        <w:t>)</w:t>
+      </w:r>
+      <w:r>
+        <w:rPr>
+          <w:rFonts w:ascii="Consolas" w:hAnsi="Consolas"/>
+          <w:color w:val="3E4349"/>
+          <w:sz w:val="23"/>
+          <w:szCs w:val="23"/>
+          <w:lang w:val="en-US"/>
+        </w:rPr>
+        <w:t xml:space="preserve"> </w:t>
+      </w:r>
+      <w:r>
+        <w:rPr>
+          <w:rStyle w:val="o"/>
+          <w:rFonts w:ascii="Consolas" w:hAnsi="Consolas"/>
+          <w:b/>
+          <w:bCs/>
+          <w:color w:val="CE5C00"/>
+          <w:sz w:val="23"/>
+          <w:szCs w:val="23"/>
+          <w:lang w:val="en-US"/>
+        </w:rPr>
+        <w:t>==</w:t>
+      </w:r>
+      <w:r>
+        <w:rPr>
+          <w:rFonts w:ascii="Consolas" w:hAnsi="Consolas"/>
+          <w:color w:val="3E4349"/>
+          <w:sz w:val="23"/>
+          <w:szCs w:val="23"/>
+          <w:lang w:val="en-US"/>
+        </w:rPr>
+        <w:t xml:space="preserve"> </w:t>
+      </w:r>
+      <w:proofErr w:type="spellStart"/>
+      <w:r>
+        <w:rPr>
+          <w:rStyle w:val="n"/>
+          <w:rFonts w:ascii="Consolas" w:hAnsi="Consolas"/>
+          <w:color w:val="000000"/>
+          <w:sz w:val="23"/>
+          <w:szCs w:val="23"/>
+          <w:lang w:val="en-US"/>
+        </w:rPr>
+        <w:t>param_value</w:t>
+      </w:r>
+      <w:proofErr w:type="spellEnd"/>
+      <w:r>
+        <w:rPr>
+          <w:rStyle w:val="p"/>
+          <w:rFonts w:ascii="Consolas" w:hAnsi="Consolas"/>
+          <w:b/>
+          <w:bCs/>
+          <w:color w:val="000000"/>
+          <w:sz w:val="23"/>
+          <w:szCs w:val="23"/>
+          <w:lang w:val="en-US"/>
+        </w:rPr>
+        <w:t>)</w:t>
+      </w:r>
+    </w:p>
+    <w:p>
+      <w:pPr>
+        <w:rPr>
+          <w:lang w:val="en-US"/>
+        </w:rPr>
+      </w:pPr>
+    </w:p>
+    <w:p>
+      <w:pPr>
+        <w:pStyle w:val="2"/>
+      </w:pPr>
+      <w:r>
+        <w:t>24/12/2022</w:t>
+      </w:r>
+    </w:p>
+    <w:p/>
+    <w:p>
+      <w:r>
+        <w:t xml:space="preserve">Добавил в БД константы для указания номеров строк </w:t>
+      </w:r>
+      <w:r>
+        <w:rPr>
+          <w:lang w:val="en-US"/>
+        </w:rPr>
+        <w:t>List</w:t>
+      </w:r>
+      <w:r>
+        <w:t>_</w:t>
+      </w:r>
+      <w:r>
+        <w:rPr>
+          <w:lang w:val="en-US"/>
+        </w:rPr>
+        <w:t>income</w:t>
+      </w:r>
+      <w:r>
+        <w:t xml:space="preserve"> </w:t>
+      </w:r>
+      <w:r>
+        <w:t>–</w:t>
+      </w:r>
+      <w:r>
+        <w:t xml:space="preserve"> </w:t>
+      </w:r>
+    </w:p>
+    <w:p>
+      <w:pPr>
+        <w:pStyle w:val="HTML"/>
+        <w:shd w:val="clear" w:color="auto" w:fill="FFFFFF"/>
+        <w:rPr>
+          <w:color w:val="000000"/>
+          <w:lang w:val="en-US"/>
+        </w:rPr>
+      </w:pPr>
+      <w:r>
+        <w:rPr>
+          <w:i/>
+          <w:iCs/>
+          <w:color w:val="808080"/>
+          <w:lang w:val="en-US"/>
+        </w:rPr>
+        <w:t>id=1/2 - Buy-</w:t>
+      </w:r>
+      <w:proofErr w:type="spellStart"/>
+      <w:r>
+        <w:rPr>
+          <w:i/>
+          <w:iCs/>
+          <w:color w:val="808080"/>
+          <w:lang w:val="en-US"/>
+        </w:rPr>
+        <w:t>List_Buy</w:t>
+      </w:r>
+      <w:proofErr w:type="spellEnd"/>
+      <w:r>
+        <w:rPr>
+          <w:i/>
+          <w:iCs/>
+          <w:color w:val="808080"/>
+          <w:lang w:val="en-US"/>
+        </w:rPr>
+        <w:t xml:space="preserve"> and id=3/4 - </w:t>
+      </w:r>
+      <w:proofErr w:type="spellStart"/>
+      <w:r>
+        <w:rPr>
+          <w:i/>
+          <w:iCs/>
+          <w:color w:val="808080"/>
+          <w:lang w:val="en-US"/>
+        </w:rPr>
+        <w:t>Income_List_income</w:t>
+      </w:r>
+      <w:proofErr w:type="spellEnd"/>
+    </w:p>
+    <w:p>
+      <w:r>
+        <w:t>где</w:t>
+      </w:r>
+      <w:r>
+        <w:t xml:space="preserve"> </w:t>
+      </w:r>
+      <w:r>
+        <w:rPr>
+          <w:lang w:val="en-US"/>
+        </w:rPr>
+        <w:t>number</w:t>
+      </w:r>
+      <w:r>
+        <w:t xml:space="preserve"> – </w:t>
+      </w:r>
+      <w:r>
+        <w:t>это номер строки</w:t>
+      </w:r>
+    </w:p>
+    <w:p>
+      <w:r>
+        <w:t>Но тут возникла проблема – либо не могут найти:</w:t>
+      </w:r>
+    </w:p>
+    <w:p>
+      <w:pPr>
+        <w:rPr>
+          <w:lang w:val="en-US"/>
+        </w:rPr>
+      </w:pPr>
+      <w:proofErr w:type="spellStart"/>
+      <w:proofErr w:type="gramStart"/>
+      <w:r>
+        <w:rPr>
+          <w:lang w:val="en-US"/>
+        </w:rPr>
+        <w:t>pony.orm.core</w:t>
+      </w:r>
+      <w:proofErr w:type="gramEnd"/>
+      <w:r>
+        <w:rPr>
+          <w:lang w:val="en-US"/>
+        </w:rPr>
+        <w:t>.ObjectNotFound</w:t>
+      </w:r>
+      <w:proofErr w:type="spellEnd"/>
+      <w:r>
+        <w:rPr>
+          <w:lang w:val="en-US"/>
+        </w:rPr>
+        <w:t>: Const[3]</w:t>
+      </w:r>
+    </w:p>
+    <w:p>
+      <w:r>
+        <w:t>{</w:t>
+      </w:r>
+      <w:proofErr w:type="spellStart"/>
+      <w:r>
+        <w:rPr>
+          <w:lang w:val="en-US"/>
+        </w:rPr>
+        <w:t>ObjectNotFound</w:t>
+      </w:r>
+      <w:proofErr w:type="spellEnd"/>
+      <w:r>
+        <w:t>}</w:t>
+      </w:r>
+      <w:proofErr w:type="gramStart"/>
+      <w:r>
+        <w:rPr>
+          <w:lang w:val="en-US"/>
+        </w:rPr>
+        <w:t>Const</w:t>
+      </w:r>
+      <w:r>
+        <w:t>[</w:t>
+      </w:r>
+      <w:proofErr w:type="gramEnd"/>
+      <w:r>
+        <w:t>3]</w:t>
+      </w:r>
+    </w:p>
+    <w:p>
+      <w:r>
+        <w:t>Либо не могут записать поверх уже существующего</w:t>
+      </w:r>
+    </w:p>
+    <w:p>
+      <w:pPr>
+        <w:rPr>
+          <w:lang w:val="en-US"/>
+        </w:rPr>
+      </w:pPr>
+      <w:r>
+        <w:rPr>
+          <w:lang w:val="en-US"/>
+        </w:rPr>
+        <w:t>cons2 = Const[</w:t>
+      </w:r>
+      <w:proofErr w:type="gramStart"/>
+      <w:r>
+        <w:rPr>
+          <w:lang w:val="en-US"/>
+        </w:rPr>
+        <w:t>4](</w:t>
+      </w:r>
+      <w:proofErr w:type="gramEnd"/>
+      <w:r>
+        <w:rPr>
+          <w:lang w:val="en-US"/>
+        </w:rPr>
+        <w:t>number=</w:t>
+      </w:r>
+      <w:proofErr w:type="spellStart"/>
+      <w:r>
+        <w:rPr>
+          <w:lang w:val="en-US"/>
+        </w:rPr>
+        <w:t>number_income</w:t>
+      </w:r>
+      <w:proofErr w:type="spellEnd"/>
+      <w:r>
+        <w:rPr>
+          <w:lang w:val="en-US"/>
+        </w:rPr>
+        <w:t xml:space="preserve">)#  </w:t>
+      </w:r>
+      <w:proofErr w:type="spellStart"/>
+      <w:r>
+        <w:rPr>
+          <w:lang w:val="en-US"/>
+        </w:rPr>
+        <w:t>List_income</w:t>
+      </w:r>
+      <w:proofErr w:type="spellEnd"/>
+      <w:r>
+        <w:rPr>
+          <w:lang w:val="en-US"/>
+        </w:rPr>
+        <w:t>[2].</w:t>
+      </w:r>
+      <w:proofErr w:type="spellStart"/>
+      <w:r>
+        <w:rPr>
+          <w:lang w:val="en-US"/>
+        </w:rPr>
+        <w:t>incomes.set</w:t>
+      </w:r>
+      <w:proofErr w:type="spellEnd"/>
+      <w:r>
+        <w:rPr>
+          <w:lang w:val="en-US"/>
+        </w:rPr>
+        <w:t>(</w:t>
+      </w:r>
+      <w:proofErr w:type="spellStart"/>
+      <w:r>
+        <w:rPr>
+          <w:lang w:val="en-US"/>
+        </w:rPr>
+        <w:t>i</w:t>
+      </w:r>
+      <w:proofErr w:type="spellEnd"/>
+      <w:r>
+        <w:rPr>
+          <w:lang w:val="en-US"/>
+        </w:rPr>
+        <w:t>)</w:t>
+      </w:r>
+    </w:p>
+    <w:p>
+      <w:pPr>
+        <w:rPr>
+          <w:lang w:val="en-US"/>
+        </w:rPr>
+      </w:pPr>
+      <w:proofErr w:type="spellStart"/>
+      <w:r>
+        <w:rPr>
+          <w:lang w:val="en-US"/>
+        </w:rPr>
+        <w:t>TypeError</w:t>
+      </w:r>
+      <w:proofErr w:type="spellEnd"/>
+      <w:r>
+        <w:rPr>
+          <w:lang w:val="en-US"/>
+        </w:rPr>
+        <w:t>: 'Const' object is not callable</w:t>
+      </w:r>
+    </w:p>
+    <w:p>
+      <w:pPr>
+        <w:rPr>
+          <w:lang w:val="en-US"/>
+        </w:rPr>
+      </w:pPr>
+      <w:r>
+        <w:rPr>
+          <w:lang w:val="en-US"/>
+        </w:rPr>
+        <w:t>https://codefather.tech/blog/python-object-is-not-callable/</w:t>
+      </w:r>
+    </w:p>
+    <w:p>
+      <w:pPr>
+        <w:rPr>
+          <w:lang w:val="en-US"/>
+        </w:rPr>
+      </w:pPr>
+    </w:p>
+    <w:p>
+      <w:r>
+        <w:t xml:space="preserve">Пытаюсь просто все </w:t>
+      </w:r>
+      <w:proofErr w:type="spellStart"/>
+      <w:r>
+        <w:t>зарание</w:t>
+      </w:r>
+      <w:proofErr w:type="spellEnd"/>
+      <w:r>
+        <w:t xml:space="preserve"> удалить чтоб потом повторно записать:</w:t>
+      </w:r>
+    </w:p>
+    <w:p>
+      <w:pPr>
+        <w:rPr>
+          <w:lang w:val="en-US"/>
+        </w:rPr>
+      </w:pPr>
+      <w:r>
+        <w:rPr>
+          <w:lang w:val="en-US"/>
+        </w:rPr>
+        <w:t>1.</w:t>
+      </w:r>
+    </w:p>
+    <w:p>
+      <w:pPr>
+        <w:pStyle w:val="HTML"/>
+        <w:shd w:val="clear" w:color="auto" w:fill="FFFFFF"/>
+        <w:rPr>
+          <w:color w:val="000000"/>
+          <w:lang w:val="en-US"/>
+        </w:rPr>
+      </w:pPr>
+      <w:r>
+        <w:rPr>
+          <w:color w:val="808080"/>
+          <w:lang w:val="en-US"/>
+        </w:rPr>
+        <w:t>Cons</w:t>
+      </w:r>
+      <w:r>
+        <w:rPr>
+          <w:color w:val="000000"/>
+          <w:lang w:val="en-US"/>
+        </w:rPr>
+        <w:t>=Const(</w:t>
+      </w:r>
+      <w:proofErr w:type="spellStart"/>
+      <w:r>
+        <w:rPr>
+          <w:color w:val="000000"/>
+          <w:lang w:val="en-US"/>
+        </w:rPr>
+        <w:t>iid</w:t>
+      </w:r>
+      <w:proofErr w:type="spellEnd"/>
+      <w:proofErr w:type="gramStart"/>
+      <w:r>
+        <w:rPr>
+          <w:color w:val="000000"/>
+          <w:lang w:val="en-US"/>
+        </w:rPr>
+        <w:t>).delete</w:t>
+      </w:r>
+      <w:proofErr w:type="gramEnd"/>
+      <w:r>
+        <w:rPr>
+          <w:color w:val="000000"/>
+          <w:lang w:val="en-US"/>
+        </w:rPr>
+        <w:t>()</w:t>
+      </w:r>
+    </w:p>
+    <w:p>
+      <w:proofErr w:type="spellStart"/>
+      <w:r>
+        <w:rPr>
+          <w:lang w:val="en-US"/>
+        </w:rPr>
+        <w:t>TypeError</w:t>
+      </w:r>
+      <w:proofErr w:type="spellEnd"/>
+      <w:r>
+        <w:rPr>
+          <w:lang w:val="en-US"/>
+        </w:rPr>
+        <w:t xml:space="preserve">: Const constructor accept only keyword arguments. </w:t>
+      </w:r>
+      <w:r>
+        <w:rPr>
+          <w:lang w:val="en-US"/>
+        </w:rPr>
+        <w:t>Got</w:t>
+      </w:r>
+      <w:r>
+        <w:t xml:space="preserve">: 1 </w:t>
+      </w:r>
+      <w:r>
+        <w:rPr>
+          <w:lang w:val="en-US"/>
+        </w:rPr>
+        <w:t>positional</w:t>
+      </w:r>
+      <w:r>
+        <w:t xml:space="preserve"> </w:t>
+      </w:r>
+      <w:r>
+        <w:rPr>
+          <w:lang w:val="en-US"/>
+        </w:rPr>
+        <w:t>argument</w:t>
+      </w:r>
+    </w:p>
+    <w:p/>
+    <w:p>
+      <w:r>
+        <w:t xml:space="preserve">Добавил в БД </w:t>
+      </w:r>
+      <w:proofErr w:type="spellStart"/>
+      <w:r>
+        <w:t>вразу</w:t>
+      </w:r>
+      <w:proofErr w:type="spellEnd"/>
+      <w:r>
+        <w:t xml:space="preserve"> 4 варианта в </w:t>
+      </w:r>
+      <w:r>
+        <w:rPr>
+          <w:lang w:val="en-US"/>
+        </w:rPr>
+        <w:t>Const</w:t>
+      </w:r>
+    </w:p>
+    <w:p/>
+    <w:p/>
+    <w:p>
+      <w:pPr>
+        <w:pStyle w:val="2"/>
+        <w:rPr>
+          <w:lang w:val="en-US"/>
+        </w:rPr>
+      </w:pPr>
+      <w:r>
+        <w:rPr>
+          <w:lang w:val="en-US"/>
+        </w:rPr>
+        <w:t xml:space="preserve">24/12/2022 </w:t>
+      </w:r>
+      <w:r>
+        <w:t>оформление</w:t>
+      </w:r>
+      <w:r>
+        <w:rPr>
+          <w:lang w:val="en-US"/>
+        </w:rPr>
+        <w:t xml:space="preserve"> </w:t>
+      </w:r>
+      <w:proofErr w:type="spellStart"/>
+      <w:r>
+        <w:rPr>
+          <w:lang w:val="en-US"/>
+        </w:rPr>
+        <w:t>listinput_qty_on_start</w:t>
+      </w:r>
+      <w:proofErr w:type="spellEnd"/>
+    </w:p>
+    <w:p>
+      <w:pPr>
+        <w:rPr>
+          <w:lang w:val="en-US"/>
+        </w:rPr>
+      </w:pPr>
+      <w:r>
+        <w:t>перенос</w:t>
+      </w:r>
+      <w:r>
+        <w:rPr>
+          <w:lang w:val="en-US"/>
+        </w:rPr>
+        <w:t xml:space="preserve"> </w:t>
+      </w:r>
+      <w:r>
+        <w:t>из</w:t>
+      </w:r>
+      <w:r>
+        <w:rPr>
+          <w:lang w:val="en-US"/>
+        </w:rPr>
+        <w:t xml:space="preserve"> ...</w:t>
+      </w:r>
+      <w:proofErr w:type="spellStart"/>
+      <w:r>
+        <w:rPr>
+          <w:lang w:val="en-US"/>
+        </w:rPr>
+        <w:t>on</w:t>
+      </w:r>
+      <w:r>
+        <w:rPr>
+          <w:lang w:val="en-US"/>
+        </w:rPr>
+        <w:t>_</w:t>
+      </w:r>
+      <w:r>
+        <w:rPr>
+          <w:lang w:val="en-US"/>
+        </w:rPr>
+        <w:t>start</w:t>
+      </w:r>
+      <w:proofErr w:type="spellEnd"/>
+      <w:r>
+        <w:rPr>
+          <w:lang w:val="en-US"/>
+        </w:rPr>
+        <w:t xml:space="preserve"> </w:t>
+      </w:r>
+      <w:r>
+        <w:rPr>
+          <w:lang w:val="en-US"/>
+        </w:rPr>
+        <w:t>in ...</w:t>
+      </w:r>
+      <w:proofErr w:type="spellStart"/>
+      <w:r>
+        <w:rPr>
+          <w:lang w:val="en-US"/>
+        </w:rPr>
+        <w:t>on_input</w:t>
+      </w:r>
+      <w:proofErr w:type="spellEnd"/>
+      <w:r>
+        <w:rPr>
+          <w:lang w:val="en-US"/>
+        </w:rPr>
+        <w:t xml:space="preserve"> var - </w:t>
+      </w:r>
+      <w:proofErr w:type="spellStart"/>
+      <w:r>
+        <w:rPr>
+          <w:rFonts w:ascii="Courier New" w:eastAsia="Times New Roman" w:hAnsi="Courier New" w:cs="Courier New"/>
+          <w:b/>
+          <w:bCs/>
+          <w:color w:val="008000"/>
+          <w:sz w:val="20"/>
+          <w:szCs w:val="20"/>
+          <w:lang w:val="en-US" w:eastAsia="ru-RU"/>
+        </w:rPr>
+        <w:t>qty_product</w:t>
+      </w:r>
+      <w:proofErr w:type="spellEnd"/>
+    </w:p>
+    <w:p>
+      <w:pPr>
+        <w:rPr>
+          <w:rFonts w:ascii="Comic Sans MS" w:hAnsi="Comic Sans MS"/>
+          <w:sz w:val="12"/>
+          <w:szCs w:val="12"/>
+        </w:rPr>
+      </w:pPr>
+      <w:r>
+        <w:rPr>
+          <w:rFonts w:ascii="Comic Sans MS" w:hAnsi="Comic Sans MS"/>
+          <w:sz w:val="12"/>
+          <w:szCs w:val="12"/>
+        </w:rPr>
+        <w:t>“</w:t>
+      </w:r>
+      <w:r>
+        <w:rPr>
+          <w:rFonts w:ascii="Comic Sans MS" w:hAnsi="Comic Sans MS"/>
+          <w:color w:val="3E4349"/>
+          <w:sz w:val="12"/>
+          <w:szCs w:val="12"/>
+          <w:shd w:val="clear" w:color="auto" w:fill="FFFFFF"/>
+        </w:rPr>
+        <w:t xml:space="preserve">Все переменные, события, команды передаются через стек </w:t>
+      </w:r>
+      <w:proofErr w:type="spellStart"/>
+      <w:r>
+        <w:rPr>
+          <w:rFonts w:ascii="Comic Sans MS" w:hAnsi="Comic Sans MS"/>
+          <w:color w:val="3E4349"/>
+          <w:sz w:val="12"/>
+          <w:szCs w:val="12"/>
+          <w:shd w:val="clear" w:color="auto" w:fill="FFFFFF"/>
+        </w:rPr>
+        <w:t>hashMap</w:t>
+      </w:r>
+      <w:proofErr w:type="spellEnd"/>
+      <w:r>
+        <w:rPr>
+          <w:rFonts w:ascii="Comic Sans MS" w:hAnsi="Comic Sans MS"/>
+          <w:color w:val="3E4349"/>
+          <w:sz w:val="12"/>
+          <w:szCs w:val="12"/>
+          <w:shd w:val="clear" w:color="auto" w:fill="FFFFFF"/>
+        </w:rPr>
+        <w:t xml:space="preserve"> и возвращаются через него же. Помещать в </w:t>
+      </w:r>
+      <w:proofErr w:type="spellStart"/>
+      <w:r>
+        <w:rPr>
+          <w:rFonts w:ascii="Comic Sans MS" w:hAnsi="Comic Sans MS"/>
+          <w:color w:val="3E4349"/>
+          <w:sz w:val="12"/>
+          <w:szCs w:val="12"/>
+          <w:shd w:val="clear" w:color="auto" w:fill="FFFFFF"/>
+        </w:rPr>
+        <w:t>hashMap</w:t>
+      </w:r>
+      <w:proofErr w:type="spellEnd"/>
+      <w:r>
+        <w:rPr>
+          <w:rFonts w:ascii="Comic Sans MS" w:hAnsi="Comic Sans MS"/>
+          <w:color w:val="3E4349"/>
+          <w:sz w:val="12"/>
+          <w:szCs w:val="12"/>
+          <w:shd w:val="clear" w:color="auto" w:fill="FFFFFF"/>
+        </w:rPr>
+        <w:t xml:space="preserve"> нужно функцией </w:t>
+      </w:r>
+      <w:proofErr w:type="spellStart"/>
+      <w:r>
+        <w:rPr>
+          <w:rFonts w:ascii="Comic Sans MS" w:hAnsi="Comic Sans MS"/>
+          <w:color w:val="3E4349"/>
+          <w:sz w:val="12"/>
+          <w:szCs w:val="12"/>
+          <w:shd w:val="clear" w:color="auto" w:fill="FFFFFF"/>
+        </w:rPr>
+        <w:t>put</w:t>
+      </w:r>
+      <w:proofErr w:type="spellEnd"/>
+      <w:r>
+        <w:rPr>
+          <w:rFonts w:ascii="Comic Sans MS" w:hAnsi="Comic Sans MS"/>
+          <w:color w:val="3E4349"/>
+          <w:sz w:val="12"/>
+          <w:szCs w:val="12"/>
+          <w:shd w:val="clear" w:color="auto" w:fill="FFFFFF"/>
+        </w:rPr>
+        <w:t>(</w:t>
+      </w:r>
+      <w:proofErr w:type="spellStart"/>
+      <w:proofErr w:type="gramStart"/>
+      <w:r>
+        <w:rPr>
+          <w:rFonts w:ascii="Comic Sans MS" w:hAnsi="Comic Sans MS"/>
+          <w:color w:val="3E4349"/>
+          <w:sz w:val="12"/>
+          <w:szCs w:val="12"/>
+          <w:shd w:val="clear" w:color="auto" w:fill="FFFFFF"/>
+        </w:rPr>
+        <w:t>key,value</w:t>
+      </w:r>
+      <w:proofErr w:type="spellEnd"/>
+      <w:proofErr w:type="gramEnd"/>
+      <w:r>
+        <w:rPr>
+          <w:rFonts w:ascii="Comic Sans MS" w:hAnsi="Comic Sans MS"/>
+          <w:color w:val="3E4349"/>
+          <w:sz w:val="12"/>
+          <w:szCs w:val="12"/>
+          <w:shd w:val="clear" w:color="auto" w:fill="FFFFFF"/>
+        </w:rPr>
+        <w:t xml:space="preserve">), читать функцией </w:t>
+      </w:r>
+      <w:proofErr w:type="spellStart"/>
+      <w:r>
+        <w:rPr>
+          <w:rFonts w:ascii="Comic Sans MS" w:hAnsi="Comic Sans MS"/>
+          <w:color w:val="3E4349"/>
+          <w:sz w:val="12"/>
+          <w:szCs w:val="12"/>
+          <w:shd w:val="clear" w:color="auto" w:fill="FFFFFF"/>
+        </w:rPr>
+        <w:t>get</w:t>
+      </w:r>
+      <w:proofErr w:type="spellEnd"/>
+      <w:r>
+        <w:rPr>
+          <w:rFonts w:ascii="Comic Sans MS" w:hAnsi="Comic Sans MS"/>
+          <w:color w:val="3E4349"/>
+          <w:sz w:val="12"/>
+          <w:szCs w:val="12"/>
+          <w:shd w:val="clear" w:color="auto" w:fill="FFFFFF"/>
+        </w:rPr>
+        <w:t>(</w:t>
+      </w:r>
+      <w:proofErr w:type="spellStart"/>
+      <w:r>
+        <w:rPr>
+          <w:rFonts w:ascii="Comic Sans MS" w:hAnsi="Comic Sans MS"/>
+          <w:color w:val="3E4349"/>
+          <w:sz w:val="12"/>
+          <w:szCs w:val="12"/>
+          <w:shd w:val="clear" w:color="auto" w:fill="FFFFFF"/>
+        </w:rPr>
+        <w:t>key</w:t>
+      </w:r>
+      <w:proofErr w:type="spellEnd"/>
+      <w:r>
+        <w:rPr>
+          <w:rFonts w:ascii="Comic Sans MS" w:hAnsi="Comic Sans MS"/>
+          <w:color w:val="3E4349"/>
+          <w:sz w:val="12"/>
+          <w:szCs w:val="12"/>
+          <w:shd w:val="clear" w:color="auto" w:fill="FFFFFF"/>
+        </w:rPr>
+        <w:t>), проверять существование функцией </w:t>
+      </w:r>
+      <w:proofErr w:type="spellStart"/>
+      <w:r>
+        <w:rPr>
+          <w:rStyle w:val="highlighted"/>
+          <w:rFonts w:ascii="Comic Sans MS" w:hAnsi="Comic Sans MS"/>
+          <w:color w:val="3E4349"/>
+          <w:sz w:val="12"/>
+          <w:szCs w:val="12"/>
+          <w:shd w:val="clear" w:color="auto" w:fill="FBE54E"/>
+        </w:rPr>
+        <w:t>containsKey</w:t>
+      </w:r>
+      <w:proofErr w:type="spellEnd"/>
+      <w:r>
+        <w:rPr>
+          <w:rFonts w:ascii="Comic Sans MS" w:hAnsi="Comic Sans MS"/>
+          <w:color w:val="3E4349"/>
+          <w:sz w:val="12"/>
+          <w:szCs w:val="12"/>
+          <w:shd w:val="clear" w:color="auto" w:fill="FFFFFF"/>
+        </w:rPr>
+        <w:t>(</w:t>
+      </w:r>
+      <w:proofErr w:type="spellStart"/>
+      <w:r>
+        <w:rPr>
+          <w:rFonts w:ascii="Comic Sans MS" w:hAnsi="Comic Sans MS"/>
+          <w:color w:val="3E4349"/>
+          <w:sz w:val="12"/>
+          <w:szCs w:val="12"/>
+          <w:shd w:val="clear" w:color="auto" w:fill="FFFFFF"/>
+        </w:rPr>
+        <w:t>key</w:t>
+      </w:r>
+      <w:proofErr w:type="spellEnd"/>
+      <w:r>
+        <w:rPr>
+          <w:rFonts w:ascii="Comic Sans MS" w:hAnsi="Comic Sans MS"/>
+          <w:color w:val="3E4349"/>
+          <w:sz w:val="12"/>
+          <w:szCs w:val="12"/>
+          <w:shd w:val="clear" w:color="auto" w:fill="FFFFFF"/>
+        </w:rPr>
+        <w:t xml:space="preserve">) а удалять </w:t>
+      </w:r>
+      <w:proofErr w:type="spellStart"/>
+      <w:r>
+        <w:rPr>
+          <w:rFonts w:ascii="Comic Sans MS" w:hAnsi="Comic Sans MS"/>
+          <w:color w:val="3E4349"/>
+          <w:sz w:val="12"/>
+          <w:szCs w:val="12"/>
+          <w:shd w:val="clear" w:color="auto" w:fill="FFFFFF"/>
+        </w:rPr>
+        <w:t>remove</w:t>
+      </w:r>
+      <w:proofErr w:type="spellEnd"/>
+      <w:r>
+        <w:rPr>
+          <w:rFonts w:ascii="Comic Sans MS" w:hAnsi="Comic Sans MS"/>
+          <w:color w:val="3E4349"/>
+          <w:sz w:val="12"/>
+          <w:szCs w:val="12"/>
+          <w:shd w:val="clear" w:color="auto" w:fill="FFFFFF"/>
+        </w:rPr>
+        <w:t>(</w:t>
+      </w:r>
+      <w:proofErr w:type="spellStart"/>
+      <w:r>
+        <w:rPr>
+          <w:rFonts w:ascii="Comic Sans MS" w:hAnsi="Comic Sans MS"/>
+          <w:color w:val="3E4349"/>
+          <w:sz w:val="12"/>
+          <w:szCs w:val="12"/>
+          <w:shd w:val="clear" w:color="auto" w:fill="FFFFFF"/>
+        </w:rPr>
+        <w:t>key</w:t>
+      </w:r>
+      <w:proofErr w:type="spellEnd"/>
+      <w:r>
+        <w:rPr>
+          <w:rFonts w:ascii="Comic Sans MS" w:hAnsi="Comic Sans MS"/>
+          <w:color w:val="3E4349"/>
+          <w:sz w:val="12"/>
+          <w:szCs w:val="12"/>
+          <w:shd w:val="clear" w:color="auto" w:fill="FFFFFF"/>
+        </w:rPr>
+        <w:t>)</w:t>
+      </w:r>
+      <w:r>
+        <w:rPr>
+          <w:rFonts w:ascii="Comic Sans MS" w:hAnsi="Comic Sans MS"/>
+          <w:sz w:val="12"/>
+          <w:szCs w:val="12"/>
+        </w:rPr>
+        <w:t>”</w:t>
+      </w:r>
+    </w:p>
+    <w:p>
+      <w:r>
+        <w:t>ХМ – он уже там есть!!!!</w:t>
+      </w:r>
+    </w:p>
+    <w:p>
+      <w:pPr>
+        <w:pStyle w:val="HTML"/>
+        <w:shd w:val="clear" w:color="auto" w:fill="FFFFFF"/>
+        <w:rPr>
+          <w:color w:val="000000"/>
+          <w:lang w:val="en-US"/>
+        </w:rPr>
+      </w:pPr>
+      <w:proofErr w:type="spellStart"/>
+      <w:r>
+        <w:rPr>
+          <w:b/>
+          <w:bCs/>
+          <w:color w:val="008000"/>
+          <w:lang w:val="en-US"/>
+        </w:rPr>
+        <w:t>qty_product</w:t>
+      </w:r>
+      <w:proofErr w:type="spellEnd"/>
+      <w:r>
+        <w:rPr>
+          <w:b/>
+          <w:bCs/>
+          <w:color w:val="008000"/>
+          <w:lang w:val="en-US"/>
+        </w:rPr>
+        <w:t xml:space="preserve"> </w:t>
+      </w:r>
+      <w:r>
+        <w:rPr>
+          <w:color w:val="000000"/>
+          <w:lang w:val="en-US"/>
+        </w:rPr>
+        <w:t xml:space="preserve">= </w:t>
+      </w:r>
+      <w:proofErr w:type="spellStart"/>
+      <w:proofErr w:type="gramStart"/>
+      <w:r>
+        <w:rPr>
+          <w:color w:val="000000"/>
+          <w:lang w:val="en-US"/>
+        </w:rPr>
+        <w:t>json.loads</w:t>
+      </w:r>
+      <w:proofErr w:type="spellEnd"/>
+      <w:proofErr w:type="gramEnd"/>
+      <w:r>
+        <w:rPr>
+          <w:color w:val="000000"/>
+          <w:lang w:val="en-US"/>
+        </w:rPr>
+        <w:t>(</w:t>
+      </w:r>
+      <w:proofErr w:type="spellStart"/>
+      <w:r>
+        <w:rPr>
+          <w:color w:val="000000"/>
+          <w:lang w:val="en-US"/>
+        </w:rPr>
+        <w:t>hashMap.d.get</w:t>
+      </w:r>
+      <w:proofErr w:type="spellEnd"/>
+      <w:r>
+        <w:rPr>
+          <w:color w:val="000000"/>
+          <w:lang w:val="en-US"/>
+        </w:rPr>
+        <w:t>(</w:t>
+      </w:r>
+      <w:r>
+        <w:rPr>
+          <w:b/>
+          <w:bCs/>
+          <w:color w:val="008000"/>
+          <w:lang w:val="en-US"/>
+        </w:rPr>
+        <w:t>'</w:t>
+      </w:r>
+      <w:proofErr w:type="spellStart"/>
+      <w:r>
+        <w:rPr>
+          <w:b/>
+          <w:bCs/>
+          <w:color w:val="008000"/>
+          <w:lang w:val="en-US"/>
+        </w:rPr>
+        <w:t>qty_product</w:t>
+      </w:r>
+      <w:proofErr w:type="spellEnd"/>
+      <w:r>
+        <w:rPr>
+          <w:b/>
+          <w:bCs/>
+          <w:color w:val="008000"/>
+          <w:lang w:val="en-US"/>
+        </w:rPr>
+        <w:t>'</w:t>
+      </w:r>
+      <w:r>
+        <w:rPr>
+          <w:color w:val="000000"/>
+          <w:lang w:val="en-US"/>
+        </w:rPr>
+        <w:t>))</w:t>
+      </w:r>
+    </w:p>
+    <w:p>
+      <w:pPr>
+        <w:rPr>
+          <w:lang w:val="en-US"/>
+        </w:rPr>
+      </w:pPr>
+    </w:p>
+    <w:p>
+      <w:pPr>
+        <w:rPr>
+          <w:lang w:val="en-US"/>
+        </w:rPr>
+      </w:pPr>
+    </w:p>
+    <w:p>
+      <w:pPr>
+        <w:rPr>
+          <w:i/>
+          <w:iCs/>
+          <w:color w:val="808080"/>
+        </w:rPr>
+      </w:pPr>
+      <w:r>
+        <w:t xml:space="preserve">добавление продукта в </w:t>
+      </w:r>
+      <w:r>
+        <w:rPr>
+          <w:lang w:val="en-US"/>
+        </w:rPr>
+        <w:t>List</w:t>
+      </w:r>
+      <w:r>
+        <w:t>_</w:t>
+      </w:r>
+      <w:r>
+        <w:rPr>
+          <w:lang w:val="en-US"/>
+        </w:rPr>
+        <w:t>income</w:t>
+      </w:r>
+      <w:r>
+        <w:t xml:space="preserve">- НЕ ТРОГАЕМ и </w:t>
+      </w:r>
+      <w:r>
+        <w:rPr>
+          <w:i/>
+          <w:iCs/>
+          <w:color w:val="808080"/>
+          <w:lang w:val="en-US"/>
+        </w:rPr>
+        <w:t>Income</w:t>
+      </w:r>
+      <w:r>
+        <w:rPr>
+          <w:i/>
+          <w:iCs/>
+          <w:color w:val="808080"/>
+        </w:rPr>
+        <w:t xml:space="preserve"> -добавить кол-во: </w:t>
+      </w:r>
+    </w:p>
+    <w:p>
+      <w:pPr>
+        <w:rPr>
+          <w:i/>
+          <w:iCs/>
+          <w:color w:val="808080"/>
+        </w:rPr>
+      </w:pPr>
+      <w:r>
+        <w:rPr>
+          <w:i/>
+          <w:iCs/>
+          <w:color w:val="808080"/>
+        </w:rPr>
+        <w:t xml:space="preserve">связь </w:t>
+      </w:r>
+      <w:proofErr w:type="spellStart"/>
+      <w:r>
+        <w:rPr>
+          <w:i/>
+          <w:iCs/>
+          <w:color w:val="808080"/>
+        </w:rPr>
+        <w:t>Income_Product</w:t>
+      </w:r>
+      <w:proofErr w:type="spellEnd"/>
+    </w:p>
+    <w:p>
+      <w:pPr>
+        <w:pStyle w:val="HTML"/>
+        <w:shd w:val="clear" w:color="auto" w:fill="FFFFFF"/>
+        <w:rPr>
+          <w:color w:val="000000"/>
+          <w:lang w:val="en-US"/>
+        </w:rPr>
+      </w:pPr>
+    </w:p>
+    <w:p>
+      <w:pPr>
+        <w:pStyle w:val="HTML"/>
+        <w:shd w:val="clear" w:color="auto" w:fill="FFFFFF"/>
+        <w:rPr>
+          <w:color w:val="000000"/>
+          <w:lang w:val="en-US"/>
+        </w:rPr>
+      </w:pPr>
+    </w:p>
+    <w:p>
+      <w:pPr>
+        <w:pStyle w:val="HTML"/>
+        <w:shd w:val="clear" w:color="auto" w:fill="EEEEEC"/>
+        <w:spacing w:line="300" w:lineRule="atLeast"/>
+        <w:jc w:val="both"/>
+        <w:rPr>
+          <w:rFonts w:ascii="Consolas" w:hAnsi="Consolas"/>
+          <w:color w:val="000000"/>
+          <w:sz w:val="24"/>
+          <w:szCs w:val="24"/>
+          <w:lang w:val="en-US"/>
+        </w:rPr>
+      </w:pPr>
+      <w:r>
+        <w:rPr>
+          <w:rStyle w:val="n"/>
+          <w:rFonts w:ascii="Consolas" w:hAnsi="Consolas"/>
+          <w:color w:val="000000"/>
+          <w:sz w:val="24"/>
+          <w:szCs w:val="24"/>
+          <w:lang w:val="en-US"/>
+        </w:rPr>
+        <w:t>order</w:t>
+      </w:r>
+      <w:r>
+        <w:rPr>
+          <w:rFonts w:ascii="Consolas" w:hAnsi="Consolas"/>
+          <w:color w:val="000000"/>
+          <w:sz w:val="24"/>
+          <w:szCs w:val="24"/>
+          <w:lang w:val="en-US"/>
+        </w:rPr>
+        <w:t xml:space="preserve"> </w:t>
+      </w:r>
+      <w:r>
+        <w:rPr>
+          <w:rStyle w:val="o"/>
+          <w:rFonts w:ascii="Consolas" w:hAnsi="Consolas"/>
+          <w:b/>
+          <w:bCs/>
+          <w:color w:val="CE5C00"/>
+          <w:sz w:val="24"/>
+          <w:szCs w:val="24"/>
+          <w:lang w:val="en-US"/>
+        </w:rPr>
+        <w:t>=</w:t>
+      </w:r>
+      <w:r>
+        <w:rPr>
+          <w:rFonts w:ascii="Consolas" w:hAnsi="Consolas"/>
+          <w:color w:val="000000"/>
+          <w:sz w:val="24"/>
+          <w:szCs w:val="24"/>
+          <w:lang w:val="en-US"/>
+        </w:rPr>
+        <w:t xml:space="preserve"> </w:t>
+      </w:r>
+      <w:proofErr w:type="gramStart"/>
+      <w:r>
+        <w:rPr>
+          <w:rStyle w:val="n"/>
+          <w:rFonts w:ascii="Consolas" w:hAnsi="Consolas"/>
+          <w:color w:val="000000"/>
+          <w:sz w:val="24"/>
+          <w:szCs w:val="24"/>
+          <w:lang w:val="en-US"/>
+        </w:rPr>
+        <w:t>Order</w:t>
+      </w:r>
+      <w:r>
+        <w:rPr>
+          <w:rStyle w:val="p"/>
+          <w:rFonts w:ascii="Consolas" w:hAnsi="Consolas"/>
+          <w:b/>
+          <w:bCs/>
+          <w:color w:val="000000"/>
+          <w:sz w:val="24"/>
+          <w:szCs w:val="24"/>
+          <w:lang w:val="en-US"/>
+        </w:rPr>
+        <w:t>[</w:t>
+      </w:r>
+      <w:proofErr w:type="gramEnd"/>
+      <w:r>
+        <w:rPr>
+          <w:rStyle w:val="mi"/>
+          <w:rFonts w:ascii="Consolas" w:hAnsi="Consolas"/>
+          <w:b/>
+          <w:bCs/>
+          <w:color w:val="0000CF"/>
+          <w:sz w:val="24"/>
+          <w:szCs w:val="24"/>
+          <w:lang w:val="en-US"/>
+        </w:rPr>
+        <w:t>123</w:t>
+      </w:r>
+      <w:r>
+        <w:rPr>
+          <w:rStyle w:val="p"/>
+          <w:rFonts w:ascii="Consolas" w:hAnsi="Consolas"/>
+          <w:b/>
+          <w:bCs/>
+          <w:color w:val="000000"/>
+          <w:sz w:val="24"/>
+          <w:szCs w:val="24"/>
+          <w:lang w:val="en-US"/>
+        </w:rPr>
+        <w:t>]</w:t>
+      </w:r>
+    </w:p>
+    <w:p>
+      <w:pPr>
+        <w:pStyle w:val="HTML"/>
+        <w:shd w:val="clear" w:color="auto" w:fill="EEEEEC"/>
+        <w:spacing w:line="300" w:lineRule="atLeast"/>
+        <w:jc w:val="both"/>
+        <w:rPr>
+          <w:rFonts w:ascii="Consolas" w:hAnsi="Consolas"/>
+          <w:color w:val="000000"/>
+          <w:sz w:val="24"/>
+          <w:szCs w:val="24"/>
+          <w:lang w:val="en-US"/>
+        </w:rPr>
+      </w:pPr>
+      <w:r>
+        <w:rPr>
+          <w:rStyle w:val="n"/>
+          <w:rFonts w:ascii="Consolas" w:hAnsi="Consolas"/>
+          <w:color w:val="000000"/>
+          <w:sz w:val="24"/>
+          <w:szCs w:val="24"/>
+          <w:lang w:val="en-US"/>
+        </w:rPr>
+        <w:t>customer</w:t>
+      </w:r>
+      <w:r>
+        <w:rPr>
+          <w:rFonts w:ascii="Consolas" w:hAnsi="Consolas"/>
+          <w:color w:val="000000"/>
+          <w:sz w:val="24"/>
+          <w:szCs w:val="24"/>
+          <w:lang w:val="en-US"/>
+        </w:rPr>
+        <w:t xml:space="preserve"> </w:t>
+      </w:r>
+      <w:r>
+        <w:rPr>
+          <w:rStyle w:val="o"/>
+          <w:rFonts w:ascii="Consolas" w:hAnsi="Consolas"/>
+          <w:b/>
+          <w:bCs/>
+          <w:color w:val="CE5C00"/>
+          <w:sz w:val="24"/>
+          <w:szCs w:val="24"/>
+          <w:lang w:val="en-US"/>
+        </w:rPr>
+        <w:t>=</w:t>
+      </w:r>
+      <w:r>
+        <w:rPr>
+          <w:rFonts w:ascii="Consolas" w:hAnsi="Consolas"/>
+          <w:color w:val="000000"/>
+          <w:sz w:val="24"/>
+          <w:szCs w:val="24"/>
+          <w:lang w:val="en-US"/>
+        </w:rPr>
+        <w:t xml:space="preserve"> </w:t>
+      </w:r>
+      <w:proofErr w:type="spellStart"/>
+      <w:proofErr w:type="gramStart"/>
+      <w:r>
+        <w:rPr>
+          <w:rStyle w:val="n"/>
+          <w:rFonts w:ascii="Consolas" w:hAnsi="Consolas"/>
+          <w:color w:val="000000"/>
+          <w:sz w:val="24"/>
+          <w:szCs w:val="24"/>
+          <w:lang w:val="en-US"/>
+        </w:rPr>
+        <w:t>order</w:t>
+      </w:r>
+      <w:r>
+        <w:rPr>
+          <w:rStyle w:val="o"/>
+          <w:rFonts w:ascii="Consolas" w:hAnsi="Consolas"/>
+          <w:b/>
+          <w:bCs/>
+          <w:color w:val="CE5C00"/>
+          <w:sz w:val="24"/>
+          <w:szCs w:val="24"/>
+          <w:lang w:val="en-US"/>
+        </w:rPr>
+        <w:t>.</w:t>
+      </w:r>
+      <w:r>
+        <w:rPr>
+          <w:rStyle w:val="n"/>
+          <w:rFonts w:ascii="Consolas" w:hAnsi="Consolas"/>
+          <w:color w:val="000000"/>
+          <w:sz w:val="24"/>
+          <w:szCs w:val="24"/>
+          <w:lang w:val="en-US"/>
+        </w:rPr>
+        <w:t>customer</w:t>
+      </w:r>
+      <w:proofErr w:type="spellEnd"/>
+      <w:proofErr w:type="gramEnd"/>
+    </w:p>
+    <w:p>
+      <w:pPr>
+        <w:pStyle w:val="HTML"/>
+        <w:shd w:val="clear" w:color="auto" w:fill="FFFFFF"/>
+        <w:rPr>
+          <w:color w:val="000000"/>
+          <w:lang w:val="en-US"/>
+        </w:rPr>
+      </w:pPr>
+    </w:p>
+    <w:p>
+      <w:pPr>
+        <w:pStyle w:val="HTML"/>
+        <w:shd w:val="clear" w:color="auto" w:fill="FFFFFF"/>
+        <w:rPr>
+          <w:color w:val="000000"/>
+          <w:lang w:val="en-US"/>
+        </w:rPr>
+      </w:pPr>
+    </w:p>
+    <w:p>
+      <w:pPr>
+        <w:pStyle w:val="HTML"/>
+        <w:shd w:val="clear" w:color="auto" w:fill="FFFFFF"/>
+        <w:rPr>
+          <w:color w:val="000000"/>
+          <w:lang w:val="en-US"/>
+        </w:rPr>
+      </w:pPr>
+    </w:p>
+    <w:p>
+      <w:pPr>
+        <w:pStyle w:val="HTML"/>
+        <w:shd w:val="clear" w:color="auto" w:fill="FFFFFF"/>
+        <w:rPr>
+          <w:color w:val="000000"/>
+          <w:lang w:val="en-US"/>
+        </w:rPr>
+      </w:pPr>
+      <w:r>
+        <w:rPr>
+          <w:color w:val="000000"/>
+          <w:lang w:val="en-US"/>
+        </w:rPr>
+        <w:t>p = Product[</w:t>
+      </w:r>
+      <w:proofErr w:type="spellStart"/>
+      <w:r>
+        <w:rPr>
+          <w:color w:val="000000"/>
+          <w:lang w:val="en-US"/>
+        </w:rPr>
+        <w:t>selected_line</w:t>
+      </w:r>
+      <w:proofErr w:type="spellEnd"/>
+      <w:r>
+        <w:rPr>
+          <w:color w:val="000000"/>
+          <w:lang w:val="en-US"/>
+        </w:rPr>
+        <w:t>[</w:t>
+      </w:r>
+      <w:r>
+        <w:rPr>
+          <w:b/>
+          <w:bCs/>
+          <w:color w:val="008000"/>
+          <w:lang w:val="en-US"/>
+        </w:rPr>
+        <w:t>'id'</w:t>
+      </w:r>
+      <w:r>
+        <w:rPr>
+          <w:color w:val="000000"/>
+          <w:lang w:val="en-US"/>
+        </w:rPr>
+        <w:t>]]</w:t>
+      </w:r>
+    </w:p>
+    <w:p>
+      <w:pPr>
+        <w:pStyle w:val="HTML"/>
+        <w:shd w:val="clear" w:color="auto" w:fill="FFFFFF"/>
+        <w:rPr>
+          <w:color w:val="000000"/>
+          <w:lang w:val="en-US"/>
+        </w:rPr>
+      </w:pPr>
+      <w:r>
+        <w:rPr>
+          <w:color w:val="000000"/>
+          <w:lang w:val="en-US"/>
+        </w:rPr>
+        <w:t xml:space="preserve">cons = </w:t>
+      </w:r>
+      <w:proofErr w:type="gramStart"/>
+      <w:r>
+        <w:rPr>
+          <w:color w:val="000000"/>
+          <w:lang w:val="en-US"/>
+        </w:rPr>
+        <w:t>Const[</w:t>
+      </w:r>
+      <w:proofErr w:type="gramEnd"/>
+      <w:r>
+        <w:rPr>
+          <w:color w:val="0000FF"/>
+          <w:lang w:val="en-US"/>
+        </w:rPr>
+        <w:t>3</w:t>
+      </w:r>
+      <w:r>
+        <w:rPr>
+          <w:color w:val="000000"/>
+          <w:lang w:val="en-US"/>
+        </w:rPr>
+        <w:t>]</w:t>
+      </w:r>
+      <w:r>
+        <w:rPr>
+          <w:color w:val="000000"/>
+          <w:lang w:val="en-US"/>
+        </w:rPr>
+        <w:br/>
+      </w:r>
+      <w:proofErr w:type="spellStart"/>
+      <w:r>
+        <w:rPr>
+          <w:color w:val="000000"/>
+          <w:lang w:val="en-US"/>
+        </w:rPr>
+        <w:t>number_income</w:t>
+      </w:r>
+      <w:proofErr w:type="spellEnd"/>
+      <w:r>
+        <w:rPr>
+          <w:color w:val="000000"/>
+          <w:lang w:val="en-US"/>
+        </w:rPr>
+        <w:t xml:space="preserve">= </w:t>
+      </w:r>
+      <w:proofErr w:type="spellStart"/>
+      <w:r>
+        <w:rPr>
+          <w:color w:val="000000"/>
+          <w:lang w:val="en-US"/>
+        </w:rPr>
+        <w:t>cons.number</w:t>
+      </w:r>
+      <w:proofErr w:type="spellEnd"/>
+      <w:r>
+        <w:rPr>
+          <w:color w:val="000000"/>
+          <w:lang w:val="en-US"/>
+        </w:rPr>
+        <w:t xml:space="preserve"> </w:t>
+      </w:r>
+      <w:r>
+        <w:rPr>
+          <w:i/>
+          <w:iCs/>
+          <w:color w:val="808080"/>
+          <w:lang w:val="en-US"/>
+        </w:rPr>
+        <w:t>#</w:t>
+      </w:r>
+      <w:r>
+        <w:rPr>
+          <w:i/>
+          <w:iCs/>
+          <w:color w:val="808080"/>
+          <w:lang w:val="en-US"/>
+        </w:rPr>
+        <w:t>get</w:t>
+      </w:r>
+      <w:r>
+        <w:rPr>
+          <w:i/>
+          <w:iCs/>
+          <w:color w:val="808080"/>
+          <w:lang w:val="en-US"/>
+        </w:rPr>
+        <w:t xml:space="preserve"> the number of ID in the Income</w:t>
+      </w:r>
+    </w:p>
+    <w:p>
+      <w:pPr>
+        <w:pStyle w:val="HTML"/>
+        <w:shd w:val="clear" w:color="auto" w:fill="FFFFFF"/>
+        <w:rPr>
+          <w:color w:val="000000"/>
+          <w:lang w:val="en-US"/>
+        </w:rPr>
+      </w:pPr>
+      <w:proofErr w:type="spellStart"/>
+      <w:r>
+        <w:rPr>
+          <w:color w:val="000000"/>
+          <w:lang w:val="en-US"/>
+        </w:rPr>
+        <w:t>i</w:t>
+      </w:r>
+      <w:proofErr w:type="spellEnd"/>
+      <w:r>
+        <w:rPr>
+          <w:color w:val="000000"/>
+          <w:lang w:val="en-US"/>
+        </w:rPr>
+        <w:t xml:space="preserve"> = Income</w:t>
+      </w:r>
+      <w:r>
+        <w:rPr>
+          <w:color w:val="000000"/>
+          <w:lang w:val="en-US"/>
+        </w:rPr>
+        <w:t>[</w:t>
+      </w:r>
+      <w:proofErr w:type="spellStart"/>
+      <w:r>
+        <w:rPr>
+          <w:color w:val="000000"/>
+          <w:lang w:val="en-US"/>
+        </w:rPr>
+        <w:t>number_income</w:t>
+      </w:r>
+      <w:proofErr w:type="spellEnd"/>
+      <w:r>
+        <w:rPr>
+          <w:color w:val="000000"/>
+          <w:lang w:val="en-US"/>
+        </w:rPr>
+        <w:t>]</w:t>
+      </w:r>
+    </w:p>
+    <w:p>
+      <w:pPr>
+        <w:pStyle w:val="HTML"/>
+        <w:shd w:val="clear" w:color="auto" w:fill="FFFFFF"/>
+        <w:rPr>
+          <w:color w:val="000000"/>
+          <w:lang w:val="en-US"/>
+        </w:rPr>
+      </w:pPr>
+      <w:proofErr w:type="spellStart"/>
+      <w:r>
+        <w:rPr>
+          <w:color w:val="000000"/>
+          <w:lang w:val="en-US"/>
+        </w:rPr>
+        <w:t>i.</w:t>
+      </w:r>
+      <w:r>
+        <w:rPr>
+          <w:color w:val="660099"/>
+          <w:lang w:val="en-US"/>
+        </w:rPr>
+        <w:t>qty_income</w:t>
+      </w:r>
+      <w:proofErr w:type="spellEnd"/>
+      <w:r>
+        <w:rPr>
+          <w:color w:val="000000"/>
+          <w:lang w:val="en-US"/>
+        </w:rPr>
+        <w:t xml:space="preserve">= </w:t>
+      </w:r>
+      <w:proofErr w:type="spellStart"/>
+      <w:r>
+        <w:rPr>
+          <w:color w:val="000000"/>
+          <w:lang w:val="en-US"/>
+        </w:rPr>
+        <w:t>q</w:t>
+      </w:r>
+      <w:r>
+        <w:rPr>
+          <w:b/>
+          <w:bCs/>
+          <w:color w:val="008000"/>
+          <w:lang w:val="en-US"/>
+        </w:rPr>
+        <w:t>ty_product</w:t>
+      </w:r>
+      <w:proofErr w:type="spellEnd"/>
+      <w:r>
+        <w:rPr>
+          <w:color w:val="000000"/>
+          <w:lang w:val="en-US"/>
+        </w:rPr>
+        <w:t xml:space="preserve"> </w:t>
+      </w:r>
+    </w:p>
+    <w:p>
+      <w:pPr>
+        <w:pStyle w:val="HTML"/>
+        <w:shd w:val="clear" w:color="auto" w:fill="FFFFFF"/>
+        <w:rPr>
+          <w:color w:val="000000"/>
+          <w:lang w:val="en-US"/>
+        </w:rPr>
+      </w:pPr>
+      <w:proofErr w:type="spellStart"/>
+      <w:r>
+        <w:rPr>
+          <w:color w:val="000000"/>
+          <w:lang w:val="en-US"/>
+        </w:rPr>
+        <w:t>i.</w:t>
+      </w:r>
+      <w:r>
+        <w:rPr>
+          <w:color w:val="660099"/>
+          <w:lang w:val="en-US"/>
+        </w:rPr>
+        <w:t>products</w:t>
+      </w:r>
+      <w:proofErr w:type="spellEnd"/>
+      <w:r>
+        <w:rPr>
+          <w:color w:val="000000"/>
+          <w:lang w:val="en-US"/>
+        </w:rPr>
+        <w:t>=p</w:t>
+      </w:r>
+    </w:p>
+    <w:p/>
     <w:p>
       <w:pPr>
         <w:pStyle w:val="1"/>
@@ -19185,6 +22542,78 @@
       <w:bCs/>
     </w:rPr>
   </w:style>
+  <w:style w:type="character" w:customStyle="1" w:styleId="o">
+    <w:name w:val="o"/>
+    <w:basedOn w:val="a0"/>
+    <w:rsid w:val="00D26CE1"/>
+  </w:style>
+  <w:style w:type="character" w:customStyle="1" w:styleId="n">
+    <w:name w:val="n"/>
+    <w:basedOn w:val="a0"/>
+    <w:rsid w:val="00D26CE1"/>
+  </w:style>
+  <w:style w:type="character" w:customStyle="1" w:styleId="p">
+    <w:name w:val="p"/>
+    <w:basedOn w:val="a0"/>
+    <w:rsid w:val="00D26CE1"/>
+  </w:style>
+  <w:style w:type="character" w:customStyle="1" w:styleId="s">
+    <w:name w:val="s"/>
+    <w:basedOn w:val="a0"/>
+    <w:rsid w:val="00D26CE1"/>
+  </w:style>
+  <w:style w:type="paragraph" w:styleId="aa">
+    <w:name w:val="Normal (Web)"/>
+    <w:basedOn w:val="a"/>
+    <w:uiPriority w:val="99"/>
+    <w:semiHidden/>
+    <w:unhideWhenUsed/>
+    <w:rsid w:val="00EB2FA0"/>
+    <w:pPr>
+      <w:spacing w:before="100" w:beforeAutospacing="1" w:after="100" w:afterAutospacing="1" w:line="240" w:lineRule="auto"/>
+    </w:pPr>
+    <w:rPr>
+      <w:rFonts w:ascii="Times New Roman" w:eastAsia="Times New Roman" w:hAnsi="Times New Roman" w:cs="Times New Roman"/>
+      <w:sz w:val="24"/>
+      <w:szCs w:val="24"/>
+      <w:lang w:eastAsia="ru-RU"/>
+    </w:rPr>
+  </w:style>
+  <w:style w:type="character" w:customStyle="1" w:styleId="pre">
+    <w:name w:val="pre"/>
+    <w:basedOn w:val="a0"/>
+    <w:rsid w:val="00EB2FA0"/>
+  </w:style>
+  <w:style w:type="character" w:customStyle="1" w:styleId="mi">
+    <w:name w:val="mi"/>
+    <w:basedOn w:val="a0"/>
+    <w:rsid w:val="00EB2FA0"/>
+  </w:style>
+  <w:style w:type="character" w:customStyle="1" w:styleId="k">
+    <w:name w:val="k"/>
+    <w:basedOn w:val="a0"/>
+    <w:rsid w:val="00EB2FA0"/>
+  </w:style>
+  <w:style w:type="character" w:customStyle="1" w:styleId="s1">
+    <w:name w:val="s1"/>
+    <w:basedOn w:val="a0"/>
+    <w:rsid w:val="001900FC"/>
+  </w:style>
+  <w:style w:type="character" w:customStyle="1" w:styleId="ow">
+    <w:name w:val="ow"/>
+    <w:basedOn w:val="a0"/>
+    <w:rsid w:val="001900FC"/>
+  </w:style>
+  <w:style w:type="character" w:customStyle="1" w:styleId="nb">
+    <w:name w:val="nb"/>
+    <w:basedOn w:val="a0"/>
+    <w:rsid w:val="001900FC"/>
+  </w:style>
+  <w:style w:type="character" w:customStyle="1" w:styleId="highlighted">
+    <w:name w:val="highlighted"/>
+    <w:basedOn w:val="a0"/>
+    <w:rsid w:val="002F51AF"/>
+  </w:style>
 </w:styles>
 </file>
 

--- a/SimpleUi_Stock_v4 послед.docx
+++ b/SimpleUi_Stock_v4 послед.docx
@@ -78,14 +78,12 @@
       <w:r>
         <w:t xml:space="preserve"> (перетащил папку с работающий Конфиг из </w:t>
       </w:r>
-      <w:proofErr w:type="spellStart"/>
       <w:r>
         <w:rPr>
           <w:lang w:val="en-US"/>
         </w:rPr>
         <w:t>SimpleStart</w:t>
       </w:r>
-      <w:proofErr w:type="spellEnd"/>
       <w:r>
         <w:t>)</w:t>
       </w:r>
@@ -1150,25 +1148,7 @@
           <w:sz w:val="26"/>
           <w:szCs w:val="26"/>
         </w:rPr>
-        <w:t xml:space="preserve"> В </w:t>
-      </w:r>
-      <w:proofErr w:type="gramStart"/>
-      <w:r>
-        <w:rPr>
-          <w:rFonts w:ascii="Arial" w:hAnsi="Arial" w:cs="Arial"/>
-          <w:sz w:val="26"/>
-          <w:szCs w:val="26"/>
-        </w:rPr>
-        <w:t>папке</w:t>
-      </w:r>
-      <w:proofErr w:type="gramEnd"/>
-      <w:r>
-        <w:rPr>
-          <w:rFonts w:ascii="Arial" w:hAnsi="Arial" w:cs="Arial"/>
-          <w:sz w:val="26"/>
-          <w:szCs w:val="26"/>
-        </w:rPr>
-        <w:t xml:space="preserve"> где расположен файл «</w:t>
+        <w:t xml:space="preserve"> В папке где расположен файл «</w:t>
       </w:r>
       <w:r>
         <w:rPr>
@@ -1534,8 +1514,6 @@
         </w:rPr>
         <w:t>(</w:t>
       </w:r>
-      <w:proofErr w:type="spellStart"/>
-      <w:proofErr w:type="gramStart"/>
       <w:r>
         <w:rPr>
           <w:rFonts w:ascii="Arial" w:hAnsi="Arial" w:cs="Arial"/>
@@ -1546,7 +1524,6 @@
         </w:rPr>
         <w:t>hashMap</w:t>
       </w:r>
-      <w:proofErr w:type="spellEnd"/>
       <w:r>
         <w:rPr>
           <w:rFonts w:ascii="Arial" w:hAnsi="Arial" w:cs="Arial"/>
@@ -1567,18 +1544,7 @@
           <w:szCs w:val="23"/>
           <w:lang w:val="en-US"/>
         </w:rPr>
-        <w:t>_</w:t>
-      </w:r>
-      <w:proofErr w:type="gramEnd"/>
-      <w:r>
-        <w:rPr>
-          <w:rFonts w:ascii="Arial" w:hAnsi="Arial" w:cs="Arial"/>
-          <w:color w:val="000000"/>
-          <w:sz w:val="23"/>
-          <w:szCs w:val="23"/>
-          <w:lang w:val="en-US"/>
-        </w:rPr>
-        <w:t>files</w:t>
+        <w:t>_files</w:t>
       </w:r>
       <w:r>
         <w:rPr>
@@ -1590,7 +1556,6 @@
         </w:rPr>
         <w:t>=</w:t>
       </w:r>
-      <w:proofErr w:type="spellStart"/>
       <w:r>
         <w:rPr>
           <w:rFonts w:ascii="Arial" w:hAnsi="Arial" w:cs="Arial"/>
@@ -1625,7 +1590,6 @@
         </w:rPr>
         <w:t>_data</w:t>
       </w:r>
-      <w:proofErr w:type="spellEnd"/>
       <w:r>
         <w:rPr>
           <w:rFonts w:ascii="Arial" w:hAnsi="Arial" w:cs="Arial"/>
@@ -1704,7 +1668,6 @@
         </w:rPr>
         <w:t xml:space="preserve"> </w:t>
       </w:r>
-      <w:proofErr w:type="spellStart"/>
       <w:r>
         <w:rPr>
           <w:rFonts w:ascii="Arial" w:hAnsi="Arial" w:cs="Arial"/>
@@ -1735,7 +1698,6 @@
         </w:rPr>
         <w:t>get</w:t>
       </w:r>
-      <w:proofErr w:type="spellEnd"/>
       <w:r>
         <w:rPr>
           <w:rFonts w:ascii="Arial" w:hAnsi="Arial" w:cs="Arial"/>
@@ -1756,18 +1718,7 @@
           <w:szCs w:val="23"/>
           <w:lang w:val="en-US"/>
         </w:rPr>
-        <w:t>"listener</w:t>
-      </w:r>
-      <w:proofErr w:type="gramStart"/>
-      <w:r>
-        <w:rPr>
-          <w:rFonts w:ascii="Arial" w:hAnsi="Arial" w:cs="Arial"/>
-          <w:color w:val="4E9A06"/>
-          <w:sz w:val="23"/>
-          <w:szCs w:val="23"/>
-          <w:lang w:val="en-US"/>
-        </w:rPr>
-        <w:t>"</w:t>
+        <w:t>"listener"</w:t>
       </w:r>
       <w:r>
         <w:rPr>
@@ -1789,18 +1740,7 @@
           <w:szCs w:val="23"/>
           <w:lang w:val="en-US"/>
         </w:rPr>
-        <w:t>=</w:t>
-      </w:r>
-      <w:proofErr w:type="gramEnd"/>
-      <w:r>
-        <w:rPr>
-          <w:rFonts w:ascii="Arial" w:hAnsi="Arial" w:cs="Arial"/>
-          <w:color w:val="582800"/>
-          <w:sz w:val="23"/>
-          <w:szCs w:val="23"/>
-          <w:lang w:val="en-US"/>
-        </w:rPr>
-        <w:t>=</w:t>
+        <w:t>==</w:t>
       </w:r>
       <w:r>
         <w:rPr>
@@ -1810,29 +1750,7 @@
           <w:szCs w:val="23"/>
           <w:lang w:val="en-US"/>
         </w:rPr>
-        <w:t>"</w:t>
-      </w:r>
-      <w:proofErr w:type="spellStart"/>
-      <w:r>
-        <w:rPr>
-          <w:rFonts w:ascii="Arial" w:hAnsi="Arial" w:cs="Arial"/>
-          <w:color w:val="4E9A06"/>
-          <w:sz w:val="23"/>
-          <w:szCs w:val="23"/>
-          <w:lang w:val="en-US"/>
-        </w:rPr>
-        <w:t>btn_res</w:t>
-      </w:r>
-      <w:proofErr w:type="spellEnd"/>
-      <w:r>
-        <w:rPr>
-          <w:rFonts w:ascii="Arial" w:hAnsi="Arial" w:cs="Arial"/>
-          <w:color w:val="4E9A06"/>
-          <w:sz w:val="23"/>
-          <w:szCs w:val="23"/>
-          <w:lang w:val="en-US"/>
-        </w:rPr>
-        <w:t>"</w:t>
+        <w:t>"btn_res"</w:t>
       </w:r>
       <w:r>
         <w:rPr>
@@ -1918,18 +1836,7 @@
           <w:szCs w:val="23"/>
           <w:lang w:val="en-US"/>
         </w:rPr>
-        <w:t>"toast</w:t>
-      </w:r>
-      <w:proofErr w:type="gramStart"/>
-      <w:r>
-        <w:rPr>
-          <w:rFonts w:ascii="Arial" w:hAnsi="Arial" w:cs="Arial"/>
-          <w:color w:val="4E9A06"/>
-          <w:sz w:val="23"/>
-          <w:szCs w:val="23"/>
-          <w:lang w:val="en-US"/>
-        </w:rPr>
-        <w:t>"</w:t>
+        <w:t>"toast"</w:t>
       </w:r>
       <w:r>
         <w:rPr>
@@ -1953,7 +1860,6 @@
         </w:rPr>
         <w:t>str</w:t>
       </w:r>
-      <w:proofErr w:type="gramEnd"/>
       <w:r>
         <w:rPr>
           <w:rFonts w:ascii="Arial" w:hAnsi="Arial" w:cs="Arial"/>
@@ -2181,7 +2087,6 @@
         </w:rPr>
         <w:t xml:space="preserve">  </w:t>
       </w:r>
-      <w:proofErr w:type="spellStart"/>
       <w:r>
         <w:rPr>
           <w:rFonts w:ascii="Arial" w:hAnsi="Arial" w:cs="Arial"/>
@@ -2193,7 +2098,6 @@
         </w:rPr>
         <w:t>return</w:t>
       </w:r>
-      <w:proofErr w:type="spellEnd"/>
       <w:r>
         <w:rPr>
           <w:rFonts w:ascii="Arial" w:hAnsi="Arial" w:cs="Arial"/>
@@ -2203,7 +2107,6 @@
         </w:rPr>
         <w:t xml:space="preserve"> </w:t>
       </w:r>
-      <w:proofErr w:type="spellStart"/>
       <w:r>
         <w:rPr>
           <w:rFonts w:ascii="Arial" w:hAnsi="Arial" w:cs="Arial"/>
@@ -2213,7 +2116,6 @@
         </w:rPr>
         <w:t>hashMap</w:t>
       </w:r>
-      <w:proofErr w:type="spellEnd"/>
     </w:p>
     <w:p>
       <w:pPr>
@@ -2227,35 +2129,7 @@
         <w:rPr>
           <w:rFonts w:ascii="Arial" w:hAnsi="Arial" w:cs="Arial"/>
         </w:rPr>
-        <w:t xml:space="preserve">В Конструкторе для каждого экрана конфигурации необходимо указать название </w:t>
-      </w:r>
-      <w:proofErr w:type="gramStart"/>
-      <w:r>
-        <w:rPr>
-          <w:rFonts w:ascii="Arial" w:hAnsi="Arial" w:cs="Arial"/>
-        </w:rPr>
-        <w:t>обработчиков</w:t>
-      </w:r>
-      <w:proofErr w:type="gramEnd"/>
-      <w:r>
-        <w:rPr>
-          <w:rFonts w:ascii="Arial" w:hAnsi="Arial" w:cs="Arial"/>
-        </w:rPr>
-        <w:t xml:space="preserve"> отвечающих за запуск и работу экрана соответственно в окнах: «Обработчик </w:t>
-      </w:r>
-      <w:proofErr w:type="spellStart"/>
-      <w:r>
-        <w:rPr>
-          <w:rFonts w:ascii="Arial" w:hAnsi="Arial" w:cs="Arial"/>
-        </w:rPr>
-        <w:t>ПриЗапуске</w:t>
-      </w:r>
-      <w:proofErr w:type="spellEnd"/>
-      <w:r>
-        <w:rPr>
-          <w:rFonts w:ascii="Arial" w:hAnsi="Arial" w:cs="Arial"/>
-        </w:rPr>
-        <w:t xml:space="preserve"> (Python)» и «Обработчик ввода (Python)» (</w:t>
+        <w:t>В Конструкторе для каждого экрана конфигурации необходимо указать название обработчиков отвечающих за запуск и работу экрана соответственно в окнах: «Обработчик ПриЗапуске (Python)» и «Обработчик ввода (Python)» (</w:t>
       </w:r>
       <w:r>
         <w:rPr>
@@ -2491,21 +2365,7 @@
         <w:rPr>
           <w:rFonts w:ascii="Arial" w:hAnsi="Arial" w:cs="Arial"/>
         </w:rPr>
-        <w:t xml:space="preserve">). Значение – это значения по умолчанию для полей ввода, а символ «@» в </w:t>
-      </w:r>
-      <w:proofErr w:type="spellStart"/>
-      <w:r>
-        <w:rPr>
-          <w:rFonts w:ascii="Arial" w:hAnsi="Arial" w:cs="Arial"/>
-        </w:rPr>
-        <w:t>SimpleUI</w:t>
-      </w:r>
-      <w:proofErr w:type="spellEnd"/>
-      <w:r>
-        <w:rPr>
-          <w:rFonts w:ascii="Arial" w:hAnsi="Arial" w:cs="Arial"/>
-        </w:rPr>
-        <w:t xml:space="preserve"> означает привязку переменных к элементам. С помощью него можно выводить, например надпись на экран.</w:t>
+        <w:t>). Значение – это значения по умолчанию для полей ввода, а символ «@» в SimpleUI означает привязку переменных к элементам. С помощью него можно выводить, например надпись на экран.</w:t>
       </w:r>
     </w:p>
     <w:p>
@@ -2706,8 +2566,6 @@
         </w:rPr>
         <w:t>(</w:t>
       </w:r>
-      <w:proofErr w:type="spellStart"/>
-      <w:proofErr w:type="gramStart"/>
       <w:r>
         <w:rPr>
           <w:rFonts w:ascii="Arial" w:hAnsi="Arial" w:cs="Arial"/>
@@ -2718,7 +2576,6 @@
         </w:rPr>
         <w:t>hashMap</w:t>
       </w:r>
-      <w:proofErr w:type="spellEnd"/>
       <w:r>
         <w:rPr>
           <w:rFonts w:ascii="Arial" w:hAnsi="Arial" w:cs="Arial"/>
@@ -2739,18 +2596,7 @@
           <w:szCs w:val="23"/>
           <w:lang w:val="en-US"/>
         </w:rPr>
-        <w:t>_</w:t>
-      </w:r>
-      <w:proofErr w:type="gramEnd"/>
-      <w:r>
-        <w:rPr>
-          <w:rFonts w:ascii="Arial" w:hAnsi="Arial" w:cs="Arial"/>
-          <w:color w:val="000000"/>
-          <w:sz w:val="23"/>
-          <w:szCs w:val="23"/>
-          <w:lang w:val="en-US"/>
-        </w:rPr>
-        <w:t>files</w:t>
+        <w:t>_files</w:t>
       </w:r>
       <w:r>
         <w:rPr>
@@ -2762,7 +2608,6 @@
         </w:rPr>
         <w:t>=</w:t>
       </w:r>
-      <w:proofErr w:type="spellStart"/>
       <w:r>
         <w:rPr>
           <w:rFonts w:ascii="Arial" w:hAnsi="Arial" w:cs="Arial"/>
@@ -2797,7 +2642,6 @@
         </w:rPr>
         <w:t>_data</w:t>
       </w:r>
-      <w:proofErr w:type="spellEnd"/>
       <w:r>
         <w:rPr>
           <w:rFonts w:ascii="Arial" w:hAnsi="Arial" w:cs="Arial"/>
@@ -2898,7 +2742,6 @@
         </w:rPr>
         <w:t xml:space="preserve"> </w:t>
       </w:r>
-      <w:proofErr w:type="spellStart"/>
       <w:r>
         <w:rPr>
           <w:rFonts w:ascii="Arial" w:hAnsi="Arial" w:cs="Arial"/>
@@ -2929,7 +2772,6 @@
         </w:rPr>
         <w:t>containsKey</w:t>
       </w:r>
-      <w:proofErr w:type="spellEnd"/>
       <w:r>
         <w:rPr>
           <w:rFonts w:ascii="Arial" w:hAnsi="Arial" w:cs="Arial"/>
@@ -2986,7 +2828,6 @@
         </w:rPr>
         <w:t xml:space="preserve">      </w:t>
       </w:r>
-      <w:proofErr w:type="spellStart"/>
       <w:r>
         <w:rPr>
           <w:rFonts w:ascii="Arial" w:hAnsi="Arial" w:cs="Arial"/>
@@ -3017,7 +2858,6 @@
         </w:rPr>
         <w:t>put</w:t>
       </w:r>
-      <w:proofErr w:type="spellEnd"/>
       <w:r>
         <w:rPr>
           <w:rFonts w:ascii="Arial" w:hAnsi="Arial" w:cs="Arial"/>
@@ -3140,7 +2980,6 @@
         </w:rPr>
         <w:t xml:space="preserve"> </w:t>
       </w:r>
-      <w:proofErr w:type="spellStart"/>
       <w:r>
         <w:rPr>
           <w:rFonts w:ascii="Arial" w:hAnsi="Arial" w:cs="Arial"/>
@@ -3171,7 +3010,6 @@
         </w:rPr>
         <w:t>containsKey</w:t>
       </w:r>
-      <w:proofErr w:type="spellEnd"/>
       <w:r>
         <w:rPr>
           <w:rFonts w:ascii="Arial" w:hAnsi="Arial" w:cs="Arial"/>
@@ -3227,7 +3065,6 @@
         </w:rPr>
         <w:t xml:space="preserve">      </w:t>
       </w:r>
-      <w:proofErr w:type="spellStart"/>
       <w:r>
         <w:rPr>
           <w:rFonts w:ascii="Arial" w:hAnsi="Arial" w:cs="Arial"/>
@@ -3255,7 +3092,6 @@
         </w:rPr>
         <w:t>put</w:t>
       </w:r>
-      <w:proofErr w:type="spellEnd"/>
       <w:r>
         <w:rPr>
           <w:rFonts w:ascii="Arial" w:hAnsi="Arial" w:cs="Arial"/>
@@ -3327,7 +3163,6 @@
         </w:rPr>
         <w:t xml:space="preserve">  </w:t>
       </w:r>
-      <w:proofErr w:type="spellStart"/>
       <w:r>
         <w:rPr>
           <w:rFonts w:ascii="Arial" w:hAnsi="Arial" w:cs="Arial"/>
@@ -3339,7 +3174,6 @@
         </w:rPr>
         <w:t>return</w:t>
       </w:r>
-      <w:proofErr w:type="spellEnd"/>
       <w:r>
         <w:rPr>
           <w:rFonts w:ascii="Arial" w:hAnsi="Arial" w:cs="Arial"/>
@@ -3349,7 +3183,6 @@
         </w:rPr>
         <w:t xml:space="preserve"> </w:t>
       </w:r>
-      <w:proofErr w:type="spellStart"/>
       <w:r>
         <w:rPr>
           <w:rFonts w:ascii="Arial" w:hAnsi="Arial" w:cs="Arial"/>
@@ -3359,7 +3192,6 @@
         </w:rPr>
         <w:t>hashMap</w:t>
       </w:r>
-      <w:proofErr w:type="spellEnd"/>
     </w:p>
     <w:p>
       <w:pPr>
@@ -3435,23 +3267,7 @@
       </w:pPr>
       <w:bookmarkStart w:id="6" w:name="_Toc114477984"/>
       <w:r>
-        <w:t xml:space="preserve">Использование </w:t>
-      </w:r>
-      <w:proofErr w:type="spellStart"/>
-      <w:r>
-        <w:t>debugger</w:t>
-      </w:r>
-      <w:proofErr w:type="spellEnd"/>
-      <w:r>
-        <w:t xml:space="preserve"> </w:t>
-      </w:r>
-      <w:proofErr w:type="spellStart"/>
-      <w:r>
-        <w:t>PyCharm</w:t>
-      </w:r>
-      <w:proofErr w:type="spellEnd"/>
-      <w:r>
-        <w:t xml:space="preserve"> при отладке конфигурации</w:t>
+        <w:t>Использование debugger PyCharm при отладке конфигурации</w:t>
       </w:r>
       <w:bookmarkEnd w:id="6"/>
     </w:p>
@@ -3476,61 +3292,29 @@
         </w:rPr>
         <w:t xml:space="preserve">При необходимости проведения пошаговой проверки работоспособности Конфигурации с использованием </w:t>
       </w:r>
-      <w:proofErr w:type="spellStart"/>
       <w:r>
         <w:rPr>
           <w:rFonts w:ascii="Arial" w:hAnsi="Arial" w:cs="Arial"/>
         </w:rPr>
         <w:t>debugger’a</w:t>
       </w:r>
-      <w:proofErr w:type="spellEnd"/>
       <w:r>
         <w:rPr>
           <w:rFonts w:ascii="Arial" w:hAnsi="Arial" w:cs="Arial"/>
         </w:rPr>
         <w:t xml:space="preserve"> </w:t>
       </w:r>
-      <w:proofErr w:type="spellStart"/>
       <w:r>
         <w:rPr>
           <w:rFonts w:ascii="Arial" w:hAnsi="Arial" w:cs="Arial"/>
         </w:rPr>
         <w:t>PyCharm</w:t>
       </w:r>
-      <w:proofErr w:type="spellEnd"/>
-      <w:r>
-        <w:rPr>
-          <w:rFonts w:ascii="Arial" w:hAnsi="Arial" w:cs="Arial"/>
-        </w:rPr>
-        <w:t xml:space="preserve"> (на ПК и Устройстве). Отслеживая на ПК в </w:t>
-      </w:r>
-      <w:proofErr w:type="spellStart"/>
-      <w:r>
-        <w:rPr>
-          <w:rFonts w:ascii="Arial" w:hAnsi="Arial" w:cs="Arial"/>
-        </w:rPr>
-        <w:t>debugger’е</w:t>
-      </w:r>
-      <w:proofErr w:type="spellEnd"/>
-      <w:r>
-        <w:rPr>
-          <w:rFonts w:ascii="Arial" w:hAnsi="Arial" w:cs="Arial"/>
-        </w:rPr>
-        <w:t xml:space="preserve"> </w:t>
-      </w:r>
-      <w:proofErr w:type="gramStart"/>
-      <w:r>
-        <w:rPr>
-          <w:rFonts w:ascii="Arial" w:hAnsi="Arial" w:cs="Arial"/>
-        </w:rPr>
-        <w:t>действий</w:t>
-      </w:r>
-      <w:proofErr w:type="gramEnd"/>
-      <w:r>
-        <w:rPr>
-          <w:rFonts w:ascii="Arial" w:hAnsi="Arial" w:cs="Arial"/>
-        </w:rPr>
-        <w:t xml:space="preserve"> совершаемых в Конфигурации на Устройстве. Требуется повести следующие действия:</w:t>
+      <w:r>
+        <w:rPr>
+          <w:rFonts w:ascii="Arial" w:hAnsi="Arial" w:cs="Arial"/>
+        </w:rPr>
+        <w:t xml:space="preserve"> (на ПК и Устройстве). Отслеживая на ПК в debugger’е действий совершаемых в Конфигурации на Устройстве. Требуется повести следующие действия:</w:t>
       </w:r>
     </w:p>
     <w:p>
@@ -3563,21 +3347,7 @@
         <w:rPr>
           <w:rFonts w:ascii="Arial" w:hAnsi="Arial" w:cs="Arial"/>
         </w:rPr>
-        <w:t xml:space="preserve">файл «debug_handlers.py» в </w:t>
-      </w:r>
-      <w:proofErr w:type="spellStart"/>
-      <w:r>
-        <w:rPr>
-          <w:rFonts w:ascii="Arial" w:hAnsi="Arial" w:cs="Arial"/>
-        </w:rPr>
-        <w:t>PyCharm</w:t>
-      </w:r>
-      <w:proofErr w:type="spellEnd"/>
-      <w:r>
-        <w:rPr>
-          <w:rFonts w:ascii="Arial" w:hAnsi="Arial" w:cs="Arial"/>
-        </w:rPr>
-        <w:t xml:space="preserve">. </w:t>
+        <w:t xml:space="preserve">файл «debug_handlers.py» в PyCharm. </w:t>
       </w:r>
     </w:p>
     <w:p>
@@ -4157,7 +3927,6 @@
         </w:rPr>
         <w:t xml:space="preserve"> </w:t>
       </w:r>
-      <w:proofErr w:type="spellStart"/>
       <w:r>
         <w:rPr>
           <w:rFonts w:ascii="Arial" w:hAnsi="Arial" w:cs="Arial"/>
@@ -4165,7 +3934,6 @@
         </w:rPr>
         <w:t>Py</w:t>
       </w:r>
-      <w:proofErr w:type="spellEnd"/>
       <w:r>
         <w:rPr>
           <w:rFonts w:ascii="Arial" w:hAnsi="Arial" w:cs="Arial"/>
@@ -4335,7 +4103,6 @@
         </w:rPr>
         <w:t xml:space="preserve">в </w:t>
       </w:r>
-      <w:proofErr w:type="spellStart"/>
       <w:r>
         <w:rPr>
           <w:rFonts w:ascii="Arial" w:hAnsi="Arial" w:cs="Arial"/>
@@ -4345,7 +4112,6 @@
         </w:rPr>
         <w:t>debugger</w:t>
       </w:r>
-      <w:proofErr w:type="spellEnd"/>
       <w:r>
         <w:rPr>
           <w:rFonts w:ascii="Arial" w:hAnsi="Arial" w:cs="Arial"/>
@@ -4355,7 +4121,6 @@
         </w:rPr>
         <w:t xml:space="preserve"> </w:t>
       </w:r>
-      <w:proofErr w:type="spellStart"/>
       <w:r>
         <w:rPr>
           <w:rFonts w:ascii="Arial" w:hAnsi="Arial" w:cs="Arial"/>
@@ -4381,17 +4146,7 @@
           <w:sz w:val="24"/>
           <w:szCs w:val="24"/>
         </w:rPr>
-        <w:t>harm</w:t>
-      </w:r>
-      <w:proofErr w:type="spellEnd"/>
-      <w:r>
-        <w:rPr>
-          <w:rFonts w:ascii="Arial" w:hAnsi="Arial" w:cs="Arial"/>
-          <w:color w:val="auto"/>
-          <w:sz w:val="24"/>
-          <w:szCs w:val="24"/>
-        </w:rPr>
-        <w:t xml:space="preserve"> на ПК и устройстве</w:t>
+        <w:t>harm на ПК и устройстве</w:t>
       </w:r>
     </w:p>
     <w:p>
@@ -5086,21 +4841,7 @@
         <w:rPr>
           <w:rFonts w:ascii="Arial" w:hAnsi="Arial" w:cs="Arial"/>
         </w:rPr>
-        <w:t xml:space="preserve">Также на этом экране размещаем элемент </w:t>
-      </w:r>
-      <w:proofErr w:type="gramStart"/>
-      <w:r>
-        <w:rPr>
-          <w:rFonts w:ascii="Arial" w:hAnsi="Arial" w:cs="Arial"/>
-        </w:rPr>
-        <w:t>Штрихкод</w:t>
-      </w:r>
-      <w:proofErr w:type="gramEnd"/>
-      <w:r>
-        <w:rPr>
-          <w:rFonts w:ascii="Arial" w:hAnsi="Arial" w:cs="Arial"/>
-        </w:rPr>
-        <w:t xml:space="preserve"> который будет сканировать в переменную </w:t>
+        <w:t xml:space="preserve">Также на этом экране размещаем элемент Штрихкод который будет сканировать в переменную </w:t>
       </w:r>
       <w:r>
         <w:rPr>
@@ -5108,19 +4849,11 @@
         </w:rPr>
         <w:t>«</w:t>
       </w:r>
-      <w:proofErr w:type="spellStart"/>
-      <w:r>
-        <w:rPr>
-          <w:rFonts w:ascii="Arial" w:hAnsi="Arial" w:cs="Arial"/>
-        </w:rPr>
-        <w:t>barcode</w:t>
-      </w:r>
-      <w:proofErr w:type="spellEnd"/>
-      <w:r>
-        <w:rPr>
-          <w:rFonts w:ascii="Arial" w:hAnsi="Arial" w:cs="Arial"/>
-        </w:rPr>
-        <w:t>_</w:t>
+      <w:r>
+        <w:rPr>
+          <w:rFonts w:ascii="Arial" w:hAnsi="Arial" w:cs="Arial"/>
+        </w:rPr>
+        <w:t>barcode_</w:t>
       </w:r>
       <w:r>
         <w:rPr>
@@ -5155,21 +4888,7 @@
           <w:rFonts w:ascii="Arial" w:hAnsi="Arial" w:cs="Arial"/>
         </w:rPr>
         <w:lastRenderedPageBreak/>
-        <w:t xml:space="preserve">Обязательно указывать </w:t>
-      </w:r>
-      <w:proofErr w:type="gramStart"/>
-      <w:r>
-        <w:rPr>
-          <w:rFonts w:ascii="Arial" w:hAnsi="Arial" w:cs="Arial"/>
-        </w:rPr>
-        <w:t>переменную</w:t>
-      </w:r>
-      <w:proofErr w:type="gramEnd"/>
-      <w:r>
-        <w:rPr>
-          <w:rFonts w:ascii="Arial" w:hAnsi="Arial" w:cs="Arial"/>
-        </w:rPr>
-        <w:t xml:space="preserve"> в которую будет сканироваться штрихкод, иначе управляющий элемент просто не будет размещен на экране.</w:t>
+        <w:t>Обязательно указывать переменную в которую будет сканироваться штрихкод, иначе управляющий элемент просто не будет размещен на экране.</w:t>
       </w:r>
     </w:p>
     <w:p>
@@ -5807,7 +5526,6 @@
         </w:rPr>
         <w:t>-</w:t>
       </w:r>
-      <w:proofErr w:type="spellStart"/>
       <w:r>
         <w:rPr>
           <w:rFonts w:ascii="Arial" w:hAnsi="Arial" w:cs="Arial"/>
@@ -5818,8 +5536,6 @@
         </w:rPr>
         <w:t>ofline</w:t>
       </w:r>
-      <w:proofErr w:type="spellEnd"/>
-      <w:proofErr w:type="gramStart"/>
       <w:r>
         <w:rPr>
           <w:rFonts w:ascii="Arial" w:hAnsi="Arial" w:cs="Arial"/>
@@ -5838,7 +5554,6 @@
         </w:rPr>
         <w:t>»</w:t>
       </w:r>
-      <w:proofErr w:type="gramEnd"/>
       <w:r>
         <w:rPr>
           <w:rFonts w:ascii="Arial" w:hAnsi="Arial" w:cs="Arial"/>
@@ -5879,49 +5594,7 @@
         <w:rPr>
           <w:rFonts w:ascii="Arial" w:hAnsi="Arial" w:cs="Arial"/>
         </w:rPr>
-        <w:t xml:space="preserve">Все переменные, которые есть на этот момент заходят в виде стека и выходят в виде стека, только в данном случае это происходит в виде секции </w:t>
-      </w:r>
-      <w:proofErr w:type="spellStart"/>
-      <w:r>
-        <w:rPr>
-          <w:rFonts w:ascii="Arial" w:hAnsi="Arial" w:cs="Arial"/>
-        </w:rPr>
-        <w:t>hashmap</w:t>
-      </w:r>
-      <w:proofErr w:type="spellEnd"/>
-      <w:r>
-        <w:rPr>
-          <w:rFonts w:ascii="Arial" w:hAnsi="Arial" w:cs="Arial"/>
-        </w:rPr>
-        <w:t xml:space="preserve"> в </w:t>
-      </w:r>
-      <w:proofErr w:type="spellStart"/>
-      <w:r>
-        <w:rPr>
-          <w:rFonts w:ascii="Arial" w:hAnsi="Arial" w:cs="Arial"/>
-        </w:rPr>
-        <w:t>json</w:t>
-      </w:r>
-      <w:proofErr w:type="spellEnd"/>
-      <w:r>
-        <w:rPr>
-          <w:rFonts w:ascii="Arial" w:hAnsi="Arial" w:cs="Arial"/>
-        </w:rPr>
-        <w:t xml:space="preserve"> запросе. Для работы со стеком переменных тут сделан класс </w:t>
-      </w:r>
-      <w:proofErr w:type="spellStart"/>
-      <w:r>
-        <w:rPr>
-          <w:rFonts w:ascii="Arial" w:hAnsi="Arial" w:cs="Arial"/>
-        </w:rPr>
-        <w:t>hashMap</w:t>
-      </w:r>
-      <w:proofErr w:type="spellEnd"/>
-      <w:r>
-        <w:rPr>
-          <w:rFonts w:ascii="Arial" w:hAnsi="Arial" w:cs="Arial"/>
-        </w:rPr>
-        <w:t>.</w:t>
+        <w:t>Все переменные, которые есть на этот момент заходят в виде стека и выходят в виде стека, только в данном случае это происходит в виде секции hashmap в json запросе. Для работы со стеком переменных тут сделан класс hashMap.</w:t>
       </w:r>
     </w:p>
     <w:p>
@@ -5958,22 +5631,14 @@
         <w:rPr>
           <w:rFonts w:ascii="Arial" w:hAnsi="Arial" w:cs="Arial"/>
         </w:rPr>
+        <w:t>_barcode</w:t>
+      </w:r>
+      <w:r>
+        <w:rPr>
+          <w:rFonts w:ascii="Arial" w:hAnsi="Arial" w:cs="Arial"/>
+        </w:rPr>
         <w:t>_</w:t>
       </w:r>
-      <w:proofErr w:type="spellStart"/>
-      <w:r>
-        <w:rPr>
-          <w:rFonts w:ascii="Arial" w:hAnsi="Arial" w:cs="Arial"/>
-        </w:rPr>
-        <w:t>barcode</w:t>
-      </w:r>
-      <w:proofErr w:type="spellEnd"/>
-      <w:r>
-        <w:rPr>
-          <w:rFonts w:ascii="Arial" w:hAnsi="Arial" w:cs="Arial"/>
-        </w:rPr>
-        <w:t>_</w:t>
-      </w:r>
       <w:r>
         <w:rPr>
           <w:rFonts w:ascii="Arial" w:hAnsi="Arial" w:cs="Arial"/>
@@ -5985,16 +5650,8 @@
         <w:rPr>
           <w:rFonts w:ascii="Arial" w:hAnsi="Arial" w:cs="Arial"/>
         </w:rPr>
-        <w:t>_</w:t>
-      </w:r>
-      <w:proofErr w:type="spellStart"/>
-      <w:r>
-        <w:rPr>
-          <w:rFonts w:ascii="Arial" w:hAnsi="Arial" w:cs="Arial"/>
-        </w:rPr>
-        <w:t>input</w:t>
-      </w:r>
-      <w:proofErr w:type="spellEnd"/>
+        <w:t>_input</w:t>
+      </w:r>
       <w:r>
         <w:rPr>
           <w:rFonts w:ascii="Arial" w:hAnsi="Arial" w:cs="Arial"/>
@@ -6089,31 +5746,8 @@
           <w:szCs w:val="23"/>
           <w:lang w:val="en-US"/>
         </w:rPr>
-        <w:t>_</w:t>
-      </w:r>
-      <w:proofErr w:type="spellStart"/>
-      <w:r>
-        <w:rPr>
-          <w:rFonts w:ascii="Arial" w:hAnsi="Arial" w:cs="Arial"/>
-          <w:color w:val="00627A"/>
-          <w:sz w:val="23"/>
-          <w:szCs w:val="23"/>
-          <w:lang w:val="en-US"/>
-        </w:rPr>
-        <w:t>barcode_on_</w:t>
-      </w:r>
-      <w:proofErr w:type="gramStart"/>
-      <w:r>
-        <w:rPr>
-          <w:rFonts w:ascii="Arial" w:hAnsi="Arial" w:cs="Arial"/>
-          <w:color w:val="00627A"/>
-          <w:sz w:val="23"/>
-          <w:szCs w:val="23"/>
-          <w:lang w:val="en-US"/>
-        </w:rPr>
-        <w:t>input</w:t>
-      </w:r>
-      <w:proofErr w:type="spellEnd"/>
+        <w:t>_barcode_on_input</w:t>
+      </w:r>
       <w:r>
         <w:rPr>
           <w:rFonts w:ascii="Arial" w:hAnsi="Arial" w:cs="Arial"/>
@@ -6122,30 +5756,7 @@
           <w:szCs w:val="23"/>
           <w:lang w:val="en-US"/>
         </w:rPr>
-        <w:t>(</w:t>
-      </w:r>
-      <w:proofErr w:type="spellStart"/>
-      <w:proofErr w:type="gramEnd"/>
-      <w:r>
-        <w:rPr>
-          <w:rFonts w:ascii="Arial" w:hAnsi="Arial" w:cs="Arial"/>
-          <w:color w:val="080808"/>
-          <w:sz w:val="23"/>
-          <w:szCs w:val="23"/>
-          <w:lang w:val="en-US"/>
-        </w:rPr>
-        <w:t>hashMap</w:t>
-      </w:r>
-      <w:proofErr w:type="spellEnd"/>
-      <w:r>
-        <w:rPr>
-          <w:rFonts w:ascii="Arial" w:hAnsi="Arial" w:cs="Arial"/>
-          <w:color w:val="080808"/>
-          <w:sz w:val="23"/>
-          <w:szCs w:val="23"/>
-          <w:lang w:val="en-US"/>
-        </w:rPr>
-        <w:t>, _files=</w:t>
+        <w:t>(hashMap, _files=</w:t>
       </w:r>
       <w:r>
         <w:rPr>
@@ -6235,7 +5846,6 @@
         </w:rPr>
         <w:t xml:space="preserve">if </w:t>
       </w:r>
-      <w:proofErr w:type="spellStart"/>
       <w:r>
         <w:rPr>
           <w:rFonts w:ascii="Arial" w:hAnsi="Arial" w:cs="Arial"/>
@@ -6244,18 +5854,7 @@
           <w:szCs w:val="23"/>
           <w:lang w:val="en-US"/>
         </w:rPr>
-        <w:t>hashMap.get</w:t>
-      </w:r>
-      <w:proofErr w:type="spellEnd"/>
-      <w:r>
-        <w:rPr>
-          <w:rFonts w:ascii="Arial" w:hAnsi="Arial" w:cs="Arial"/>
-          <w:color w:val="080808"/>
-          <w:sz w:val="23"/>
-          <w:szCs w:val="23"/>
-          <w:lang w:val="en-US"/>
-        </w:rPr>
-        <w:t>(</w:t>
+        <w:t>hashMap.get(</w:t>
       </w:r>
       <w:r>
         <w:rPr>
@@ -6323,8 +5922,6 @@
         </w:rPr>
         <w:t xml:space="preserve">        </w:t>
       </w:r>
-      <w:proofErr w:type="spellStart"/>
-      <w:proofErr w:type="gramStart"/>
       <w:r>
         <w:rPr>
           <w:rFonts w:ascii="Arial" w:hAnsi="Arial" w:cs="Arial"/>
@@ -6333,20 +5930,8 @@
           <w:szCs w:val="23"/>
           <w:lang w:val="en-US"/>
         </w:rPr>
-        <w:t>hashMap.put</w:t>
-      </w:r>
-      <w:proofErr w:type="spellEnd"/>
-      <w:r>
-        <w:rPr>
-          <w:rFonts w:ascii="Arial" w:hAnsi="Arial" w:cs="Arial"/>
-          <w:color w:val="080808"/>
-          <w:sz w:val="23"/>
-          <w:szCs w:val="23"/>
-          <w:lang w:val="en-US"/>
-        </w:rPr>
-        <w:t>(</w:t>
-      </w:r>
-      <w:proofErr w:type="gramEnd"/>
+        <w:t>hashMap.put(</w:t>
+      </w:r>
       <w:r>
         <w:rPr>
           <w:rFonts w:ascii="Arial" w:hAnsi="Arial" w:cs="Arial"/>
@@ -6355,29 +5940,7 @@
           <w:szCs w:val="23"/>
           <w:lang w:val="en-US"/>
         </w:rPr>
-        <w:t>'</w:t>
-      </w:r>
-      <w:proofErr w:type="spellStart"/>
-      <w:r>
-        <w:rPr>
-          <w:rFonts w:ascii="Arial" w:hAnsi="Arial" w:cs="Arial"/>
-          <w:color w:val="067D17"/>
-          <w:sz w:val="23"/>
-          <w:szCs w:val="23"/>
-          <w:lang w:val="en-US"/>
-        </w:rPr>
-        <w:t>ShowScreen</w:t>
-      </w:r>
-      <w:proofErr w:type="spellEnd"/>
-      <w:r>
-        <w:rPr>
-          <w:rFonts w:ascii="Arial" w:hAnsi="Arial" w:cs="Arial"/>
-          <w:color w:val="067D17"/>
-          <w:sz w:val="23"/>
-          <w:szCs w:val="23"/>
-          <w:lang w:val="en-US"/>
-        </w:rPr>
-        <w:t>'</w:t>
+        <w:t>'ShowScreen'</w:t>
       </w:r>
       <w:r>
         <w:rPr>
@@ -6465,7 +6028,6 @@
         </w:rPr>
         <w:t xml:space="preserve"> </w:t>
       </w:r>
-      <w:proofErr w:type="spellStart"/>
       <w:r>
         <w:rPr>
           <w:rFonts w:ascii="Arial" w:hAnsi="Arial" w:cs="Arial"/>
@@ -6476,7 +6038,6 @@
         </w:rPr>
         <w:t>hashMap</w:t>
       </w:r>
-      <w:proofErr w:type="spellEnd"/>
     </w:p>
     <w:p>
       <w:pPr>
@@ -6499,21 +6060,7 @@
         <w:rPr>
           <w:rFonts w:ascii="Arial" w:hAnsi="Arial" w:cs="Arial"/>
         </w:rPr>
-        <w:t xml:space="preserve">Также, поскольку у нас есть второй экран, его нужно показать после </w:t>
-      </w:r>
-      <w:proofErr w:type="gramStart"/>
-      <w:r>
-        <w:rPr>
-          <w:rFonts w:ascii="Arial" w:hAnsi="Arial" w:cs="Arial"/>
-        </w:rPr>
-        <w:t>того</w:t>
-      </w:r>
-      <w:proofErr w:type="gramEnd"/>
-      <w:r>
-        <w:rPr>
-          <w:rFonts w:ascii="Arial" w:hAnsi="Arial" w:cs="Arial"/>
-        </w:rPr>
-        <w:t xml:space="preserve"> как штрихкод будет обработан и товар определен. Делается это командой </w:t>
+        <w:t xml:space="preserve">Также, поскольку у нас есть второй экран, его нужно показать после того как штрихкод будет обработан и товар определен. Делается это командой </w:t>
       </w:r>
       <w:r>
         <w:rPr>
@@ -6521,14 +6068,12 @@
         </w:rPr>
         <w:t>«</w:t>
       </w:r>
-      <w:proofErr w:type="spellStart"/>
       <w:r>
         <w:rPr>
           <w:rFonts w:ascii="Arial" w:hAnsi="Arial" w:cs="Arial"/>
         </w:rPr>
         <w:t>ShowScreen</w:t>
       </w:r>
-      <w:proofErr w:type="spellEnd"/>
       <w:r>
         <w:rPr>
           <w:rFonts w:ascii="Arial" w:hAnsi="Arial" w:cs="Arial"/>
@@ -6539,21 +6084,7 @@
         <w:rPr>
           <w:rFonts w:ascii="Arial" w:hAnsi="Arial" w:cs="Arial"/>
         </w:rPr>
-        <w:t xml:space="preserve"> где в качестве аргумента используется имя экрана. </w:t>
-      </w:r>
-      <w:proofErr w:type="gramStart"/>
-      <w:r>
-        <w:rPr>
-          <w:rFonts w:ascii="Arial" w:hAnsi="Arial" w:cs="Arial"/>
-        </w:rPr>
-        <w:t>Можно например</w:t>
-      </w:r>
-      <w:proofErr w:type="gramEnd"/>
-      <w:r>
-        <w:rPr>
-          <w:rFonts w:ascii="Arial" w:hAnsi="Arial" w:cs="Arial"/>
-        </w:rPr>
-        <w:t xml:space="preserve"> не переключать экран если товар не найден (в примере он переключается в лю</w:t>
+        <w:t xml:space="preserve"> где в качестве аргумента используется имя экрана. Можно например не переключать экран если товар не найден (в примере он переключается в лю</w:t>
       </w:r>
       <w:r>
         <w:rPr>
@@ -7033,15 +6564,12 @@
         </w:rPr>
         <w:t>«</w:t>
       </w:r>
-      <w:proofErr w:type="spellStart"/>
       <w:r>
         <w:rPr>
           <w:rFonts w:ascii="Arial" w:hAnsi="Arial" w:cs="Arial"/>
         </w:rPr>
         <w:t>ui_global</w:t>
       </w:r>
-      <w:proofErr w:type="spellEnd"/>
-      <w:proofErr w:type="gramStart"/>
       <w:r>
         <w:rPr>
           <w:rFonts w:ascii="Arial" w:hAnsi="Arial" w:cs="Arial"/>
@@ -7052,14 +6580,7 @@
         <w:rPr>
           <w:rFonts w:ascii="Arial" w:hAnsi="Arial" w:cs="Arial"/>
         </w:rPr>
-        <w:t xml:space="preserve"> ,</w:t>
-      </w:r>
-      <w:proofErr w:type="gramEnd"/>
-      <w:r>
-        <w:rPr>
-          <w:rFonts w:ascii="Arial" w:hAnsi="Arial" w:cs="Arial"/>
-        </w:rPr>
-        <w:t xml:space="preserve"> пример в комплекте разработчика в </w:t>
+        <w:t xml:space="preserve"> , пример в комплекте разработчика в </w:t>
       </w:r>
       <w:r>
         <w:rPr>
@@ -7089,35 +6610,7 @@
         <w:rPr>
           <w:rFonts w:ascii="Arial" w:hAnsi="Arial" w:cs="Arial"/>
         </w:rPr>
-        <w:t xml:space="preserve"> в котором определяется подключение к СУБД, создаются таблицы и происходит инициализация </w:t>
-      </w:r>
-      <w:proofErr w:type="spellStart"/>
-      <w:r>
-        <w:rPr>
-          <w:rFonts w:ascii="Arial" w:hAnsi="Arial" w:cs="Arial"/>
-        </w:rPr>
-        <w:t>generate_mapping</w:t>
-      </w:r>
-      <w:proofErr w:type="spellEnd"/>
-      <w:r>
-        <w:rPr>
-          <w:rFonts w:ascii="Arial" w:hAnsi="Arial" w:cs="Arial"/>
-        </w:rPr>
-        <w:t xml:space="preserve"> (все это относится к </w:t>
-      </w:r>
-      <w:proofErr w:type="spellStart"/>
-      <w:r>
-        <w:rPr>
-          <w:rFonts w:ascii="Arial" w:hAnsi="Arial" w:cs="Arial"/>
-        </w:rPr>
-        <w:t>Pony</w:t>
-      </w:r>
-      <w:proofErr w:type="spellEnd"/>
-      <w:r>
-        <w:rPr>
-          <w:rFonts w:ascii="Arial" w:hAnsi="Arial" w:cs="Arial"/>
-        </w:rPr>
-        <w:t xml:space="preserve"> ORM </w:t>
+        <w:t xml:space="preserve"> в котором определяется подключение к СУБД, создаются таблицы и происходит инициализация generate_mapping (все это относится к Pony ORM </w:t>
       </w:r>
       <w:r>
         <w:rPr>
@@ -7157,32 +6650,8 @@
         <w:rPr>
           <w:rFonts w:ascii="Arial" w:hAnsi="Arial" w:cs="Arial"/>
         </w:rPr>
-        <w:t xml:space="preserve">Важно то, что мы создали объект </w:t>
-      </w:r>
-      <w:proofErr w:type="spellStart"/>
-      <w:proofErr w:type="gramStart"/>
-      <w:r>
-        <w:rPr>
-          <w:rFonts w:ascii="Arial" w:hAnsi="Arial" w:cs="Arial"/>
-        </w:rPr>
-        <w:t>Record</w:t>
-      </w:r>
-      <w:proofErr w:type="spellEnd"/>
-      <w:proofErr w:type="gramEnd"/>
-      <w:r>
-        <w:rPr>
-          <w:rFonts w:ascii="Arial" w:hAnsi="Arial" w:cs="Arial"/>
-        </w:rPr>
-        <w:t xml:space="preserve"> который также является таблицей </w:t>
-      </w:r>
-      <w:proofErr w:type="spellStart"/>
-      <w:r>
-        <w:rPr>
-          <w:rFonts w:ascii="Arial" w:hAnsi="Arial" w:cs="Arial"/>
-        </w:rPr>
-        <w:t>Record</w:t>
-      </w:r>
-      <w:proofErr w:type="spellEnd"/>
+        <w:t>Важно то, что мы создали объект Record который также является таблицей Record</w:t>
+      </w:r>
     </w:p>
     <w:p>
       <w:pPr>
@@ -7239,8 +6708,6 @@
         </w:rPr>
         <w:t>(</w:t>
       </w:r>
-      <w:proofErr w:type="spellStart"/>
-      <w:proofErr w:type="gramStart"/>
       <w:r>
         <w:rPr>
           <w:rFonts w:ascii="Arial" w:hAnsi="Arial" w:cs="Arial"/>
@@ -7271,8 +6738,6 @@
         </w:rPr>
         <w:t>Entity</w:t>
       </w:r>
-      <w:proofErr w:type="spellEnd"/>
-      <w:proofErr w:type="gramEnd"/>
       <w:r>
         <w:rPr>
           <w:rFonts w:ascii="Arial" w:hAnsi="Arial" w:cs="Arial"/>
@@ -7327,7 +6792,6 @@
         </w:rPr>
         <w:t xml:space="preserve"> </w:t>
       </w:r>
-      <w:proofErr w:type="gramStart"/>
       <w:r>
         <w:rPr>
           <w:rFonts w:ascii="Arial" w:hAnsi="Arial" w:cs="Arial"/>
@@ -7358,7 +6822,6 @@
         </w:rPr>
         <w:t>Required</w:t>
       </w:r>
-      <w:proofErr w:type="gramEnd"/>
       <w:r>
         <w:rPr>
           <w:rFonts w:ascii="Arial" w:hAnsi="Arial" w:cs="Arial"/>
@@ -7435,7 +6898,6 @@
         </w:rPr>
         <w:t xml:space="preserve"> </w:t>
       </w:r>
-      <w:proofErr w:type="gramStart"/>
       <w:r>
         <w:rPr>
           <w:rFonts w:ascii="Arial" w:hAnsi="Arial" w:cs="Arial"/>
@@ -7466,7 +6928,6 @@
         </w:rPr>
         <w:t>Required</w:t>
       </w:r>
-      <w:proofErr w:type="gramEnd"/>
       <w:r>
         <w:rPr>
           <w:rFonts w:ascii="Arial" w:hAnsi="Arial" w:cs="Arial"/>
@@ -7832,14 +7293,12 @@
         </w:rPr>
         <w:t>«</w:t>
       </w:r>
-      <w:proofErr w:type="spellStart"/>
       <w:r>
         <w:rPr>
           <w:rFonts w:ascii="Arial" w:hAnsi="Arial" w:cs="Arial"/>
         </w:rPr>
         <w:t>ui_global</w:t>
       </w:r>
-      <w:proofErr w:type="spellEnd"/>
       <w:r>
         <w:rPr>
           <w:rFonts w:ascii="Arial" w:hAnsi="Arial" w:cs="Arial"/>
@@ -7934,7 +7393,6 @@
         </w:rPr>
         <w:t xml:space="preserve"> </w:t>
       </w:r>
-      <w:proofErr w:type="spellStart"/>
       <w:r>
         <w:rPr>
           <w:rFonts w:ascii="Arial" w:hAnsi="Arial" w:cs="Arial"/>
@@ -7945,7 +7403,6 @@
         </w:rPr>
         <w:t>ui_global</w:t>
       </w:r>
-      <w:proofErr w:type="spellEnd"/>
     </w:p>
     <w:p>
       <w:pPr>
@@ -7992,7 +7449,6 @@
         </w:rPr>
         <w:t xml:space="preserve"> </w:t>
       </w:r>
-      <w:proofErr w:type="spellStart"/>
       <w:r>
         <w:rPr>
           <w:rFonts w:ascii="Arial" w:hAnsi="Arial" w:cs="Arial"/>
@@ -8003,7 +7459,6 @@
         </w:rPr>
         <w:t>init_on_start</w:t>
       </w:r>
-      <w:proofErr w:type="spellEnd"/>
       <w:r>
         <w:rPr>
           <w:rFonts w:ascii="Arial" w:hAnsi="Arial" w:cs="Arial"/>
@@ -8016,8 +7471,6 @@
         </w:rPr>
         <w:t>(</w:t>
       </w:r>
-      <w:proofErr w:type="spellStart"/>
-      <w:proofErr w:type="gramStart"/>
       <w:r>
         <w:rPr>
           <w:rFonts w:ascii="Arial" w:hAnsi="Arial" w:cs="Arial"/>
@@ -8028,7 +7481,6 @@
         </w:rPr>
         <w:t>hashMap</w:t>
       </w:r>
-      <w:proofErr w:type="spellEnd"/>
       <w:r>
         <w:rPr>
           <w:rFonts w:ascii="Arial" w:hAnsi="Arial" w:cs="Arial"/>
@@ -8049,18 +7501,7 @@
           <w:szCs w:val="23"/>
           <w:lang w:val="en-US"/>
         </w:rPr>
-        <w:t>_</w:t>
-      </w:r>
-      <w:proofErr w:type="gramEnd"/>
-      <w:r>
-        <w:rPr>
-          <w:rFonts w:ascii="Arial" w:hAnsi="Arial" w:cs="Arial"/>
-          <w:color w:val="000000"/>
-          <w:sz w:val="23"/>
-          <w:szCs w:val="23"/>
-          <w:lang w:val="en-US"/>
-        </w:rPr>
-        <w:t>files</w:t>
+        <w:t>_files</w:t>
       </w:r>
       <w:r>
         <w:rPr>
@@ -8072,7 +7513,6 @@
         </w:rPr>
         <w:t>=</w:t>
       </w:r>
-      <w:proofErr w:type="spellStart"/>
       <w:r>
         <w:rPr>
           <w:rFonts w:ascii="Arial" w:hAnsi="Arial" w:cs="Arial"/>
@@ -8107,7 +7547,6 @@
         </w:rPr>
         <w:t>_data</w:t>
       </w:r>
-      <w:proofErr w:type="spellEnd"/>
       <w:r>
         <w:rPr>
           <w:rFonts w:ascii="Arial" w:hAnsi="Arial" w:cs="Arial"/>
@@ -8163,25 +7602,14 @@
         </w:rPr>
         <w:t xml:space="preserve">   </w:t>
       </w:r>
-      <w:proofErr w:type="spellStart"/>
-      <w:r>
-        <w:rPr>
-          <w:rFonts w:ascii="Arial" w:hAnsi="Arial" w:cs="Arial"/>
-          <w:color w:val="000000"/>
-          <w:sz w:val="23"/>
-          <w:szCs w:val="23"/>
-        </w:rPr>
-        <w:t>ui_</w:t>
-      </w:r>
-      <w:proofErr w:type="gramStart"/>
-      <w:r>
-        <w:rPr>
-          <w:rFonts w:ascii="Arial" w:hAnsi="Arial" w:cs="Arial"/>
-          <w:color w:val="000000"/>
-          <w:sz w:val="23"/>
-          <w:szCs w:val="23"/>
-        </w:rPr>
-        <w:t>global</w:t>
+      <w:r>
+        <w:rPr>
+          <w:rFonts w:ascii="Arial" w:hAnsi="Arial" w:cs="Arial"/>
+          <w:color w:val="000000"/>
+          <w:sz w:val="23"/>
+          <w:szCs w:val="23"/>
+        </w:rPr>
+        <w:t>ui_global</w:t>
       </w:r>
       <w:r>
         <w:rPr>
@@ -8201,8 +7629,6 @@
         </w:rPr>
         <w:t>init</w:t>
       </w:r>
-      <w:proofErr w:type="spellEnd"/>
-      <w:proofErr w:type="gramEnd"/>
       <w:r>
         <w:rPr>
           <w:rFonts w:ascii="Arial" w:hAnsi="Arial" w:cs="Arial"/>
@@ -8234,7 +7660,6 @@
         </w:rPr>
         <w:t xml:space="preserve">   </w:t>
       </w:r>
-      <w:proofErr w:type="spellStart"/>
       <w:r>
         <w:rPr>
           <w:rFonts w:ascii="Arial" w:hAnsi="Arial" w:cs="Arial"/>
@@ -8246,7 +7671,6 @@
         </w:rPr>
         <w:t>return</w:t>
       </w:r>
-      <w:proofErr w:type="spellEnd"/>
       <w:r>
         <w:rPr>
           <w:rFonts w:ascii="Arial" w:hAnsi="Arial" w:cs="Arial"/>
@@ -8256,7 +7680,6 @@
         </w:rPr>
         <w:t xml:space="preserve"> </w:t>
       </w:r>
-      <w:proofErr w:type="spellStart"/>
       <w:r>
         <w:rPr>
           <w:rFonts w:ascii="Arial" w:hAnsi="Arial" w:cs="Arial"/>
@@ -8266,7 +7689,6 @@
         </w:rPr>
         <w:t>hashMap</w:t>
       </w:r>
-      <w:proofErr w:type="spellEnd"/>
     </w:p>
     <w:p>
       <w:pPr>
@@ -8280,35 +7702,7 @@
         <w:rPr>
           <w:rFonts w:ascii="Arial" w:hAnsi="Arial" w:cs="Arial"/>
         </w:rPr>
-        <w:t xml:space="preserve">Теперь нам надо чтобы </w:t>
-      </w:r>
-      <w:proofErr w:type="spellStart"/>
-      <w:r>
-        <w:rPr>
-          <w:rFonts w:ascii="Arial" w:hAnsi="Arial" w:cs="Arial"/>
-        </w:rPr>
-        <w:t>init_on_start</w:t>
-      </w:r>
-      <w:proofErr w:type="spellEnd"/>
-      <w:r>
-        <w:rPr>
-          <w:rFonts w:ascii="Arial" w:hAnsi="Arial" w:cs="Arial"/>
-        </w:rPr>
-        <w:t xml:space="preserve"> вызывалась при запуске системы, укажем вызов на закладке «Обработчики таймеров/при запуске», указав в качестве периода -1 (</w:t>
-      </w:r>
-      <w:proofErr w:type="gramStart"/>
-      <w:r>
-        <w:rPr>
-          <w:rFonts w:ascii="Arial" w:hAnsi="Arial" w:cs="Arial"/>
-        </w:rPr>
-        <w:t>положительные значения это</w:t>
-      </w:r>
-      <w:proofErr w:type="gramEnd"/>
-      <w:r>
-        <w:rPr>
-          <w:rFonts w:ascii="Arial" w:hAnsi="Arial" w:cs="Arial"/>
-        </w:rPr>
-        <w:t xml:space="preserve"> интервал таймера в миллисекундах, а -1 означает однократное выполнение)</w:t>
+        <w:t>Теперь нам надо чтобы init_on_start вызывалась при запуске системы, укажем вызов на закладке «Обработчики таймеров/при запуске», указав в качестве периода -1 (положительные значения это интервал таймера в миллисекундах, а -1 означает однократное выполнение)</w:t>
       </w:r>
     </w:p>
     <w:p>
@@ -8457,16 +7851,8 @@
         <w:rPr>
           <w:rFonts w:ascii="Arial" w:hAnsi="Arial" w:cs="Arial"/>
         </w:rPr>
-        <w:t xml:space="preserve">тся таблица </w:t>
-      </w:r>
-      <w:proofErr w:type="spellStart"/>
-      <w:r>
-        <w:rPr>
-          <w:rFonts w:ascii="Arial" w:hAnsi="Arial" w:cs="Arial"/>
-        </w:rPr>
-        <w:t>Record</w:t>
-      </w:r>
-      <w:proofErr w:type="spellEnd"/>
+        <w:t>тся таблица Record</w:t>
+      </w:r>
     </w:p>
     <w:p>
       <w:pPr>
@@ -8504,49 +7890,7 @@
         <w:rPr>
           <w:rFonts w:ascii="Arial" w:hAnsi="Arial" w:cs="Arial"/>
         </w:rPr>
-        <w:t xml:space="preserve">обработчик на Python который будет записывать введенные ранее переменные </w:t>
-      </w:r>
-      <w:proofErr w:type="spellStart"/>
-      <w:r>
-        <w:rPr>
-          <w:rFonts w:ascii="Arial" w:hAnsi="Arial" w:cs="Arial"/>
-        </w:rPr>
-        <w:t>barcode</w:t>
-      </w:r>
-      <w:proofErr w:type="spellEnd"/>
-      <w:r>
-        <w:rPr>
-          <w:rFonts w:ascii="Arial" w:hAnsi="Arial" w:cs="Arial"/>
-        </w:rPr>
-        <w:t xml:space="preserve">, </w:t>
-      </w:r>
-      <w:proofErr w:type="spellStart"/>
-      <w:r>
-        <w:rPr>
-          <w:rFonts w:ascii="Arial" w:hAnsi="Arial" w:cs="Arial"/>
-        </w:rPr>
-        <w:t>nom</w:t>
-      </w:r>
-      <w:proofErr w:type="spellEnd"/>
-      <w:r>
-        <w:rPr>
-          <w:rFonts w:ascii="Arial" w:hAnsi="Arial" w:cs="Arial"/>
-        </w:rPr>
-        <w:t xml:space="preserve"> и </w:t>
-      </w:r>
-      <w:proofErr w:type="spellStart"/>
-      <w:r>
-        <w:rPr>
-          <w:rFonts w:ascii="Arial" w:hAnsi="Arial" w:cs="Arial"/>
-        </w:rPr>
-        <w:t>qty</w:t>
-      </w:r>
-      <w:proofErr w:type="spellEnd"/>
-      <w:r>
-        <w:rPr>
-          <w:rFonts w:ascii="Arial" w:hAnsi="Arial" w:cs="Arial"/>
-        </w:rPr>
-        <w:t xml:space="preserve"> в таблицу</w:t>
+        <w:t>обработчик на Python который будет записывать введенные ранее переменные barcode, nom и qty в таблицу</w:t>
       </w:r>
     </w:p>
     <w:p>
@@ -8597,31 +7941,8 @@
           <w:szCs w:val="23"/>
           <w:lang w:val="en-US"/>
         </w:rPr>
-        <w:t>_</w:t>
-      </w:r>
-      <w:proofErr w:type="spellStart"/>
-      <w:r>
-        <w:rPr>
-          <w:rFonts w:ascii="Arial" w:eastAsia="Times New Roman" w:hAnsi="Arial" w:cs="Arial"/>
-          <w:color w:val="00627A"/>
-          <w:sz w:val="23"/>
-          <w:szCs w:val="23"/>
-          <w:lang w:val="en-US"/>
-        </w:rPr>
-        <w:t>input_</w:t>
-      </w:r>
-      <w:proofErr w:type="gramStart"/>
-      <w:r>
-        <w:rPr>
-          <w:rFonts w:ascii="Arial" w:eastAsia="Times New Roman" w:hAnsi="Arial" w:cs="Arial"/>
-          <w:color w:val="00627A"/>
-          <w:sz w:val="23"/>
-          <w:szCs w:val="23"/>
-          <w:lang w:val="en-US"/>
-        </w:rPr>
-        <w:t>qty</w:t>
-      </w:r>
-      <w:proofErr w:type="spellEnd"/>
+        <w:t>_input_qty</w:t>
+      </w:r>
       <w:r>
         <w:rPr>
           <w:rFonts w:ascii="Arial" w:eastAsia="Times New Roman" w:hAnsi="Arial" w:cs="Arial"/>
@@ -8630,30 +7951,7 @@
           <w:szCs w:val="23"/>
           <w:lang w:val="en-US"/>
         </w:rPr>
-        <w:t>(</w:t>
-      </w:r>
-      <w:proofErr w:type="spellStart"/>
-      <w:proofErr w:type="gramEnd"/>
-      <w:r>
-        <w:rPr>
-          <w:rFonts w:ascii="Arial" w:eastAsia="Times New Roman" w:hAnsi="Arial" w:cs="Arial"/>
-          <w:color w:val="080808"/>
-          <w:sz w:val="23"/>
-          <w:szCs w:val="23"/>
-          <w:lang w:val="en-US"/>
-        </w:rPr>
-        <w:t>hashMap</w:t>
-      </w:r>
-      <w:proofErr w:type="spellEnd"/>
-      <w:r>
-        <w:rPr>
-          <w:rFonts w:ascii="Arial" w:eastAsia="Times New Roman" w:hAnsi="Arial" w:cs="Arial"/>
-          <w:color w:val="080808"/>
-          <w:sz w:val="23"/>
-          <w:szCs w:val="23"/>
-          <w:lang w:val="en-US"/>
-        </w:rPr>
-        <w:t>, _files=</w:t>
+        <w:t>(hashMap, _files=</w:t>
       </w:r>
       <w:r>
         <w:rPr>
@@ -8746,7 +8044,6 @@
         </w:rPr>
         <w:t xml:space="preserve">if </w:t>
       </w:r>
-      <w:proofErr w:type="spellStart"/>
       <w:r>
         <w:rPr>
           <w:rFonts w:ascii="Arial" w:eastAsia="Times New Roman" w:hAnsi="Arial" w:cs="Arial"/>
@@ -8755,9 +8052,18 @@
           <w:szCs w:val="23"/>
           <w:lang w:val="en-US"/>
         </w:rPr>
-        <w:t>hashMap.get</w:t>
-      </w:r>
-      <w:proofErr w:type="spellEnd"/>
+        <w:t>hashMap.get(</w:t>
+      </w:r>
+      <w:r>
+        <w:rPr>
+          <w:rFonts w:ascii="Arial" w:eastAsia="Times New Roman" w:hAnsi="Arial" w:cs="Arial"/>
+          <w:color w:val="067D17"/>
+          <w:sz w:val="23"/>
+          <w:szCs w:val="23"/>
+          <w:lang w:val="en-US"/>
+        </w:rPr>
+        <w:t>'listener'</w:t>
+      </w:r>
       <w:r>
         <w:rPr>
           <w:rFonts w:ascii="Arial" w:eastAsia="Times New Roman" w:hAnsi="Arial" w:cs="Arial"/>
@@ -8766,7 +8072,7 @@
           <w:szCs w:val="23"/>
           <w:lang w:val="en-US"/>
         </w:rPr>
-        <w:t>(</w:t>
+        <w:t xml:space="preserve">) == </w:t>
       </w:r>
       <w:r>
         <w:rPr>
@@ -8776,49 +8082,7 @@
           <w:szCs w:val="23"/>
           <w:lang w:val="en-US"/>
         </w:rPr>
-        <w:t>'listener'</w:t>
-      </w:r>
-      <w:r>
-        <w:rPr>
-          <w:rFonts w:ascii="Arial" w:eastAsia="Times New Roman" w:hAnsi="Arial" w:cs="Arial"/>
-          <w:color w:val="080808"/>
-          <w:sz w:val="23"/>
-          <w:szCs w:val="23"/>
-          <w:lang w:val="en-US"/>
-        </w:rPr>
-        <w:t xml:space="preserve">) == </w:t>
-      </w:r>
-      <w:r>
-        <w:rPr>
-          <w:rFonts w:ascii="Arial" w:eastAsia="Times New Roman" w:hAnsi="Arial" w:cs="Arial"/>
-          <w:color w:val="067D17"/>
-          <w:sz w:val="23"/>
-          <w:szCs w:val="23"/>
-          <w:lang w:val="en-US"/>
-        </w:rPr>
-        <w:t>'</w:t>
-      </w:r>
-      <w:proofErr w:type="spellStart"/>
-      <w:r>
-        <w:rPr>
-          <w:rFonts w:ascii="Arial" w:eastAsia="Times New Roman" w:hAnsi="Arial" w:cs="Arial"/>
-          <w:color w:val="067D17"/>
-          <w:sz w:val="23"/>
-          <w:szCs w:val="23"/>
-          <w:lang w:val="en-US"/>
-        </w:rPr>
-        <w:t>btn_qty</w:t>
-      </w:r>
-      <w:proofErr w:type="spellEnd"/>
-      <w:r>
-        <w:rPr>
-          <w:rFonts w:ascii="Arial" w:eastAsia="Times New Roman" w:hAnsi="Arial" w:cs="Arial"/>
-          <w:color w:val="067D17"/>
-          <w:sz w:val="23"/>
-          <w:szCs w:val="23"/>
-          <w:lang w:val="en-US"/>
-        </w:rPr>
-        <w:t>'</w:t>
+        <w:t>'btn_qty'</w:t>
       </w:r>
       <w:r>
         <w:rPr>
@@ -8881,7 +8145,6 @@
         </w:rPr>
         <w:t xml:space="preserve">with </w:t>
       </w:r>
-      <w:proofErr w:type="spellStart"/>
       <w:r>
         <w:rPr>
           <w:rFonts w:ascii="Arial" w:eastAsia="Times New Roman" w:hAnsi="Arial" w:cs="Arial"/>
@@ -8890,18 +8153,7 @@
           <w:szCs w:val="23"/>
           <w:lang w:val="en-US"/>
         </w:rPr>
-        <w:t>db_session</w:t>
-      </w:r>
-      <w:proofErr w:type="spellEnd"/>
-      <w:r>
-        <w:rPr>
-          <w:rFonts w:ascii="Arial" w:eastAsia="Times New Roman" w:hAnsi="Arial" w:cs="Arial"/>
-          <w:color w:val="080808"/>
-          <w:sz w:val="23"/>
-          <w:szCs w:val="23"/>
-          <w:lang w:val="en-US"/>
-        </w:rPr>
-        <w:t>:</w:t>
+        <w:t>db_session:</w:t>
       </w:r>
     </w:p>
     <w:p>
@@ -8984,9 +8236,18 @@
           <w:szCs w:val="23"/>
           <w:lang w:val="en-US"/>
         </w:rPr>
-        <w:t>=</w:t>
-      </w:r>
-      <w:proofErr w:type="spellStart"/>
+        <w:t>=hashMap.get(</w:t>
+      </w:r>
+      <w:r>
+        <w:rPr>
+          <w:rFonts w:ascii="Arial" w:eastAsia="Times New Roman" w:hAnsi="Arial" w:cs="Arial"/>
+          <w:color w:val="067D17"/>
+          <w:sz w:val="23"/>
+          <w:szCs w:val="23"/>
+          <w:lang w:val="en-US"/>
+        </w:rPr>
+        <w:t>'barcode_input'</w:t>
+      </w:r>
       <w:r>
         <w:rPr>
           <w:rFonts w:ascii="Arial" w:eastAsia="Times New Roman" w:hAnsi="Arial" w:cs="Arial"/>
@@ -8995,9 +8256,18 @@
           <w:szCs w:val="23"/>
           <w:lang w:val="en-US"/>
         </w:rPr>
-        <w:t>hashMap.get</w:t>
-      </w:r>
-      <w:proofErr w:type="spellEnd"/>
+        <w:t xml:space="preserve">), </w:t>
+      </w:r>
+      <w:r>
+        <w:rPr>
+          <w:rFonts w:ascii="Arial" w:eastAsia="Times New Roman" w:hAnsi="Arial" w:cs="Arial"/>
+          <w:color w:val="660099"/>
+          <w:sz w:val="23"/>
+          <w:szCs w:val="23"/>
+          <w:lang w:val="en-US"/>
+        </w:rPr>
+        <w:t>name</w:t>
+      </w:r>
       <w:r>
         <w:rPr>
           <w:rFonts w:ascii="Arial" w:eastAsia="Times New Roman" w:hAnsi="Arial" w:cs="Arial"/>
@@ -9006,7 +8276,27 @@
           <w:szCs w:val="23"/>
           <w:lang w:val="en-US"/>
         </w:rPr>
-        <w:t>(</w:t>
+        <w:t>=</w:t>
+      </w:r>
+      <w:r>
+        <w:rPr>
+          <w:rFonts w:ascii="Arial" w:eastAsia="Times New Roman" w:hAnsi="Arial" w:cs="Arial"/>
+          <w:color w:val="080808"/>
+          <w:sz w:val="23"/>
+          <w:szCs w:val="23"/>
+          <w:lang w:val="en-US"/>
+        </w:rPr>
+        <w:t xml:space="preserve"> </w:t>
+      </w:r>
+      <w:r>
+        <w:rPr>
+          <w:rFonts w:ascii="Arial" w:eastAsia="Times New Roman" w:hAnsi="Arial" w:cs="Arial"/>
+          <w:color w:val="080808"/>
+          <w:sz w:val="23"/>
+          <w:szCs w:val="23"/>
+          <w:lang w:val="en-US"/>
+        </w:rPr>
+        <w:t>hashMap.get(</w:t>
       </w:r>
       <w:r>
         <w:rPr>
@@ -9016,29 +8306,16 @@
           <w:szCs w:val="23"/>
           <w:lang w:val="en-US"/>
         </w:rPr>
-        <w:t>'</w:t>
-      </w:r>
-      <w:proofErr w:type="spellStart"/>
+        <w:t>'nom'</w:t>
+      </w:r>
       <w:r>
         <w:rPr>
           <w:rFonts w:ascii="Arial" w:eastAsia="Times New Roman" w:hAnsi="Arial" w:cs="Arial"/>
-          <w:color w:val="067D17"/>
-          <w:sz w:val="23"/>
-          <w:szCs w:val="23"/>
-          <w:lang w:val="en-US"/>
-        </w:rPr>
-        <w:t>barcode_input</w:t>
-      </w:r>
-      <w:proofErr w:type="spellEnd"/>
-      <w:r>
-        <w:rPr>
-          <w:rFonts w:ascii="Arial" w:eastAsia="Times New Roman" w:hAnsi="Arial" w:cs="Arial"/>
-          <w:color w:val="067D17"/>
-          <w:sz w:val="23"/>
-          <w:szCs w:val="23"/>
-          <w:lang w:val="en-US"/>
-        </w:rPr>
-        <w:t>'</w:t>
+          <w:sz w:val="23"/>
+          <w:szCs w:val="23"/>
+          <w:lang w:val="en-US"/>
+        </w:rPr>
+        <w:t>)</w:t>
       </w:r>
       <w:r>
         <w:rPr>
@@ -9048,7 +8325,7 @@
           <w:szCs w:val="23"/>
           <w:lang w:val="en-US"/>
         </w:rPr>
-        <w:t xml:space="preserve">), </w:t>
+        <w:t xml:space="preserve">, </w:t>
       </w:r>
       <w:r>
         <w:rPr>
@@ -9058,7 +8335,7 @@
           <w:szCs w:val="23"/>
           <w:lang w:val="en-US"/>
         </w:rPr>
-        <w:t>name</w:t>
+        <w:t>qty</w:t>
       </w:r>
       <w:r>
         <w:rPr>
@@ -9068,110 +8345,7 @@
           <w:szCs w:val="23"/>
           <w:lang w:val="en-US"/>
         </w:rPr>
-        <w:t>=</w:t>
-      </w:r>
-      <w:r>
-        <w:rPr>
-          <w:rFonts w:ascii="Arial" w:eastAsia="Times New Roman" w:hAnsi="Arial" w:cs="Arial"/>
-          <w:color w:val="080808"/>
-          <w:sz w:val="23"/>
-          <w:szCs w:val="23"/>
-          <w:lang w:val="en-US"/>
-        </w:rPr>
-        <w:t xml:space="preserve"> </w:t>
-      </w:r>
-      <w:proofErr w:type="spellStart"/>
-      <w:r>
-        <w:rPr>
-          <w:rFonts w:ascii="Arial" w:eastAsia="Times New Roman" w:hAnsi="Arial" w:cs="Arial"/>
-          <w:color w:val="080808"/>
-          <w:sz w:val="23"/>
-          <w:szCs w:val="23"/>
-          <w:lang w:val="en-US"/>
-        </w:rPr>
-        <w:t>hashMap.get</w:t>
-      </w:r>
-      <w:proofErr w:type="spellEnd"/>
-      <w:r>
-        <w:rPr>
-          <w:rFonts w:ascii="Arial" w:eastAsia="Times New Roman" w:hAnsi="Arial" w:cs="Arial"/>
-          <w:color w:val="080808"/>
-          <w:sz w:val="23"/>
-          <w:szCs w:val="23"/>
-          <w:lang w:val="en-US"/>
-        </w:rPr>
-        <w:t>(</w:t>
-      </w:r>
-      <w:r>
-        <w:rPr>
-          <w:rFonts w:ascii="Arial" w:eastAsia="Times New Roman" w:hAnsi="Arial" w:cs="Arial"/>
-          <w:color w:val="067D17"/>
-          <w:sz w:val="23"/>
-          <w:szCs w:val="23"/>
-          <w:lang w:val="en-US"/>
-        </w:rPr>
-        <w:t>'nom'</w:t>
-      </w:r>
-      <w:r>
-        <w:rPr>
-          <w:rFonts w:ascii="Arial" w:eastAsia="Times New Roman" w:hAnsi="Arial" w:cs="Arial"/>
-          <w:sz w:val="23"/>
-          <w:szCs w:val="23"/>
-          <w:lang w:val="en-US"/>
-        </w:rPr>
-        <w:t>)</w:t>
-      </w:r>
-      <w:r>
-        <w:rPr>
-          <w:rFonts w:ascii="Arial" w:eastAsia="Times New Roman" w:hAnsi="Arial" w:cs="Arial"/>
-          <w:color w:val="080808"/>
-          <w:sz w:val="23"/>
-          <w:szCs w:val="23"/>
-          <w:lang w:val="en-US"/>
-        </w:rPr>
-        <w:t xml:space="preserve">, </w:t>
-      </w:r>
-      <w:r>
-        <w:rPr>
-          <w:rFonts w:ascii="Arial" w:eastAsia="Times New Roman" w:hAnsi="Arial" w:cs="Arial"/>
-          <w:color w:val="660099"/>
-          <w:sz w:val="23"/>
-          <w:szCs w:val="23"/>
-          <w:lang w:val="en-US"/>
-        </w:rPr>
-        <w:t>qty</w:t>
-      </w:r>
-      <w:r>
-        <w:rPr>
-          <w:rFonts w:ascii="Arial" w:eastAsia="Times New Roman" w:hAnsi="Arial" w:cs="Arial"/>
-          <w:color w:val="080808"/>
-          <w:sz w:val="23"/>
-          <w:szCs w:val="23"/>
-          <w:lang w:val="en-US"/>
-        </w:rPr>
-        <w:t>=</w:t>
-      </w:r>
-      <w:proofErr w:type="spellStart"/>
-      <w:r>
-        <w:rPr>
-          <w:rFonts w:ascii="Arial" w:eastAsia="Times New Roman" w:hAnsi="Arial" w:cs="Arial"/>
-          <w:color w:val="080808"/>
-          <w:sz w:val="23"/>
-          <w:szCs w:val="23"/>
-          <w:lang w:val="en-US"/>
-        </w:rPr>
-        <w:t>hashMap.get</w:t>
-      </w:r>
-      <w:proofErr w:type="spellEnd"/>
-      <w:r>
-        <w:rPr>
-          <w:rFonts w:ascii="Arial" w:eastAsia="Times New Roman" w:hAnsi="Arial" w:cs="Arial"/>
-          <w:color w:val="080808"/>
-          <w:sz w:val="23"/>
-          <w:szCs w:val="23"/>
-          <w:lang w:val="en-US"/>
-        </w:rPr>
-        <w:t>(</w:t>
+        <w:t>=hashMap.get(</w:t>
       </w:r>
       <w:r>
         <w:rPr>
@@ -9236,7 +8410,6 @@
         </w:rPr>
         <w:t xml:space="preserve">            </w:t>
       </w:r>
-      <w:proofErr w:type="gramStart"/>
       <w:r>
         <w:rPr>
           <w:rFonts w:ascii="Arial" w:eastAsia="Times New Roman" w:hAnsi="Arial" w:cs="Arial"/>
@@ -9245,18 +8418,7 @@
           <w:szCs w:val="23"/>
           <w:lang w:val="en-US"/>
         </w:rPr>
-        <w:t>commit(</w:t>
-      </w:r>
-      <w:proofErr w:type="gramEnd"/>
-      <w:r>
-        <w:rPr>
-          <w:rFonts w:ascii="Arial" w:eastAsia="Times New Roman" w:hAnsi="Arial" w:cs="Arial"/>
-          <w:color w:val="080808"/>
-          <w:sz w:val="23"/>
-          <w:szCs w:val="23"/>
-          <w:lang w:val="en-US"/>
-        </w:rPr>
-        <w:t>)</w:t>
+        <w:t>commit()</w:t>
       </w:r>
     </w:p>
     <w:p>
@@ -9297,32 +8459,8 @@
           <w:szCs w:val="23"/>
           <w:lang w:val="en-US"/>
         </w:rPr>
-        <w:t xml:space="preserve">            </w:t>
-      </w:r>
-      <w:proofErr w:type="spellStart"/>
-      <w:proofErr w:type="gramStart"/>
-      <w:r>
-        <w:rPr>
-          <w:rFonts w:ascii="Arial" w:eastAsia="Times New Roman" w:hAnsi="Arial" w:cs="Arial"/>
-          <w:color w:val="080808"/>
-          <w:sz w:val="23"/>
-          <w:szCs w:val="23"/>
-          <w:lang w:val="en-US"/>
-        </w:rPr>
-        <w:t>hashMap.put</w:t>
-      </w:r>
-      <w:proofErr w:type="spellEnd"/>
-      <w:r>
-        <w:rPr>
-          <w:rFonts w:ascii="Arial" w:eastAsia="Times New Roman" w:hAnsi="Arial" w:cs="Arial"/>
-          <w:color w:val="080808"/>
-          <w:sz w:val="23"/>
-          <w:szCs w:val="23"/>
-          <w:lang w:val="en-US"/>
-        </w:rPr>
-        <w:t>(</w:t>
-      </w:r>
-      <w:proofErr w:type="gramEnd"/>
+        <w:t xml:space="preserve">            hashMap.put(</w:t>
+      </w:r>
       <w:r>
         <w:rPr>
           <w:rFonts w:ascii="Arial" w:eastAsia="Times New Roman" w:hAnsi="Arial" w:cs="Arial"/>
@@ -9331,29 +8469,7 @@
           <w:szCs w:val="23"/>
           <w:lang w:val="en-US"/>
         </w:rPr>
-        <w:t>'</w:t>
-      </w:r>
-      <w:proofErr w:type="spellStart"/>
-      <w:r>
-        <w:rPr>
-          <w:rFonts w:ascii="Arial" w:eastAsia="Times New Roman" w:hAnsi="Arial" w:cs="Arial"/>
-          <w:color w:val="067D17"/>
-          <w:sz w:val="23"/>
-          <w:szCs w:val="23"/>
-          <w:lang w:val="en-US"/>
-        </w:rPr>
-        <w:t>ShowScreen</w:t>
-      </w:r>
-      <w:proofErr w:type="spellEnd"/>
-      <w:r>
-        <w:rPr>
-          <w:rFonts w:ascii="Arial" w:eastAsia="Times New Roman" w:hAnsi="Arial" w:cs="Arial"/>
-          <w:color w:val="067D17"/>
-          <w:sz w:val="23"/>
-          <w:szCs w:val="23"/>
-          <w:lang w:val="en-US"/>
-        </w:rPr>
-        <w:t>'</w:t>
+        <w:t>'ShowScreen'</w:t>
       </w:r>
       <w:r>
         <w:rPr>
@@ -9424,32 +8540,8 @@
           <w:szCs w:val="23"/>
           <w:lang w:val="en-US"/>
         </w:rPr>
-        <w:t xml:space="preserve">            </w:t>
-      </w:r>
-      <w:proofErr w:type="spellStart"/>
-      <w:proofErr w:type="gramStart"/>
-      <w:r>
-        <w:rPr>
-          <w:rFonts w:ascii="Arial" w:eastAsia="Times New Roman" w:hAnsi="Arial" w:cs="Arial"/>
-          <w:color w:val="080808"/>
-          <w:sz w:val="23"/>
-          <w:szCs w:val="23"/>
-          <w:lang w:val="en-US"/>
-        </w:rPr>
-        <w:t>hashMap.put</w:t>
-      </w:r>
-      <w:proofErr w:type="spellEnd"/>
-      <w:r>
-        <w:rPr>
-          <w:rFonts w:ascii="Arial" w:eastAsia="Times New Roman" w:hAnsi="Arial" w:cs="Arial"/>
-          <w:color w:val="080808"/>
-          <w:sz w:val="23"/>
-          <w:szCs w:val="23"/>
-          <w:lang w:val="en-US"/>
-        </w:rPr>
-        <w:t>(</w:t>
-      </w:r>
-      <w:proofErr w:type="gramEnd"/>
+        <w:t xml:space="preserve">            hashMap.put(</w:t>
+      </w:r>
       <w:r>
         <w:rPr>
           <w:rFonts w:ascii="Arial" w:eastAsia="Times New Roman" w:hAnsi="Arial" w:cs="Arial"/>
@@ -9591,7 +8683,6 @@
         </w:rPr>
         <w:t xml:space="preserve">return </w:t>
       </w:r>
-      <w:proofErr w:type="spellStart"/>
       <w:r>
         <w:rPr>
           <w:rFonts w:ascii="Arial" w:eastAsia="Times New Roman" w:hAnsi="Arial" w:cs="Arial"/>
@@ -9602,7 +8693,6 @@
         </w:rPr>
         <w:t>hashMap</w:t>
       </w:r>
-      <w:proofErr w:type="spellEnd"/>
     </w:p>
     <w:p>
       <w:pPr>
@@ -9635,7 +8725,6 @@
           <w:szCs w:val="23"/>
         </w:rPr>
       </w:pPr>
-      <w:proofErr w:type="spellStart"/>
       <w:r>
         <w:rPr>
           <w:rFonts w:ascii="Arial" w:hAnsi="Arial" w:cs="Arial"/>
@@ -9647,7 +8736,6 @@
         </w:rPr>
         <w:t>import</w:t>
       </w:r>
-      <w:proofErr w:type="spellEnd"/>
       <w:r>
         <w:rPr>
           <w:rFonts w:ascii="Arial" w:hAnsi="Arial" w:cs="Arial"/>
@@ -9657,7 +8745,6 @@
         </w:rPr>
         <w:t xml:space="preserve"> </w:t>
       </w:r>
-      <w:proofErr w:type="spellStart"/>
       <w:r>
         <w:rPr>
           <w:rFonts w:ascii="Arial" w:hAnsi="Arial" w:cs="Arial"/>
@@ -9667,7 +8754,6 @@
         </w:rPr>
         <w:t>ui_global</w:t>
       </w:r>
-      <w:proofErr w:type="spellEnd"/>
     </w:p>
     <w:p>
       <w:pPr>
@@ -9702,8 +8788,6 @@
         </w:rPr>
         <w:t xml:space="preserve"> </w:t>
       </w:r>
-      <w:proofErr w:type="spellStart"/>
-      <w:proofErr w:type="gramStart"/>
       <w:r>
         <w:rPr>
           <w:rFonts w:ascii="Arial" w:hAnsi="Arial" w:cs="Arial"/>
@@ -9714,8 +8798,6 @@
         </w:rPr>
         <w:t>pony.orm.core</w:t>
       </w:r>
-      <w:proofErr w:type="spellEnd"/>
-      <w:proofErr w:type="gramEnd"/>
       <w:r>
         <w:rPr>
           <w:rFonts w:ascii="Arial" w:hAnsi="Arial" w:cs="Arial"/>
@@ -9748,7 +8830,6 @@
         </w:rPr>
         <w:t xml:space="preserve"> </w:t>
       </w:r>
-      <w:proofErr w:type="spellStart"/>
       <w:r>
         <w:rPr>
           <w:rFonts w:ascii="Arial" w:hAnsi="Arial" w:cs="Arial"/>
@@ -9759,7 +8840,6 @@
         </w:rPr>
         <w:t>db_session</w:t>
       </w:r>
-      <w:proofErr w:type="spellEnd"/>
     </w:p>
     <w:p>
       <w:pPr>
@@ -9836,7 +8916,6 @@
         </w:rPr>
         <w:t xml:space="preserve"> </w:t>
       </w:r>
-      <w:proofErr w:type="spellStart"/>
       <w:r>
         <w:rPr>
           <w:rFonts w:ascii="Arial" w:hAnsi="Arial" w:cs="Arial"/>
@@ -9847,7 +8926,6 @@
         </w:rPr>
         <w:t>orm</w:t>
       </w:r>
-      <w:proofErr w:type="spellEnd"/>
     </w:p>
     <w:p>
       <w:pPr>
@@ -9882,7 +8960,6 @@
         </w:rPr>
         <w:t xml:space="preserve"> </w:t>
       </w:r>
-      <w:proofErr w:type="spellStart"/>
       <w:r>
         <w:rPr>
           <w:rFonts w:ascii="Arial" w:hAnsi="Arial" w:cs="Arial"/>
@@ -9893,7 +8970,6 @@
         </w:rPr>
         <w:t>pony.orm</w:t>
       </w:r>
-      <w:proofErr w:type="spellEnd"/>
       <w:r>
         <w:rPr>
           <w:rFonts w:ascii="Arial" w:hAnsi="Arial" w:cs="Arial"/>
@@ -9926,8 +9002,6 @@
         </w:rPr>
         <w:t xml:space="preserve"> </w:t>
       </w:r>
-      <w:proofErr w:type="spellStart"/>
-      <w:proofErr w:type="gramStart"/>
       <w:r>
         <w:rPr>
           <w:rFonts w:ascii="Arial" w:hAnsi="Arial" w:cs="Arial"/>
@@ -9960,7 +9034,6 @@
         </w:rPr>
         <w:t>Required</w:t>
       </w:r>
-      <w:proofErr w:type="gramEnd"/>
       <w:r>
         <w:rPr>
           <w:rFonts w:ascii="Arial" w:hAnsi="Arial" w:cs="Arial"/>
@@ -10027,7 +9100,6 @@
         </w:rPr>
         <w:t>commit</w:t>
       </w:r>
-      <w:proofErr w:type="spellEnd"/>
     </w:p>
     <w:p>
       <w:pPr>
@@ -10214,21 +9286,7 @@
         <w:rPr>
           <w:rFonts w:ascii="Arial" w:hAnsi="Arial" w:cs="Arial"/>
         </w:rPr>
-        <w:t xml:space="preserve">У нас остался еще один обработчик, который будет выводить таблицу </w:t>
-      </w:r>
-      <w:proofErr w:type="spellStart"/>
-      <w:r>
-        <w:rPr>
-          <w:rFonts w:ascii="Arial" w:hAnsi="Arial" w:cs="Arial"/>
-        </w:rPr>
-        <w:t>Record</w:t>
-      </w:r>
-      <w:proofErr w:type="spellEnd"/>
-      <w:r>
-        <w:rPr>
-          <w:rFonts w:ascii="Arial" w:hAnsi="Arial" w:cs="Arial"/>
-        </w:rPr>
-        <w:t xml:space="preserve"> на </w:t>
+        <w:t xml:space="preserve">У нас остался еще один обработчик, который будет выводить таблицу Record на </w:t>
       </w:r>
       <w:r>
         <w:rPr>
@@ -10261,16 +9319,8 @@
         <w:rPr>
           <w:rFonts w:ascii="Arial" w:hAnsi="Arial" w:cs="Arial"/>
         </w:rPr>
-        <w:t>_</w:t>
-      </w:r>
-      <w:proofErr w:type="spellStart"/>
-      <w:r>
-        <w:rPr>
-          <w:rFonts w:ascii="Arial" w:hAnsi="Arial" w:cs="Arial"/>
-        </w:rPr>
-        <w:t>barcode_on_start</w:t>
-      </w:r>
-      <w:proofErr w:type="spellEnd"/>
+        <w:t>_barcode_on_start</w:t>
+      </w:r>
       <w:r>
         <w:rPr>
           <w:rFonts w:ascii="Arial" w:hAnsi="Arial" w:cs="Arial"/>
@@ -10281,21 +9331,7 @@
         <w:rPr>
           <w:rFonts w:ascii="Arial" w:hAnsi="Arial" w:cs="Arial"/>
         </w:rPr>
-        <w:t xml:space="preserve"> который прочитает записи в </w:t>
-      </w:r>
-      <w:proofErr w:type="spellStart"/>
-      <w:r>
-        <w:rPr>
-          <w:rFonts w:ascii="Arial" w:hAnsi="Arial" w:cs="Arial"/>
-        </w:rPr>
-        <w:t>Record</w:t>
-      </w:r>
-      <w:proofErr w:type="spellEnd"/>
-      <w:r>
-        <w:rPr>
-          <w:rFonts w:ascii="Arial" w:hAnsi="Arial" w:cs="Arial"/>
-        </w:rPr>
-        <w:t xml:space="preserve">. Переменная таблицы (как и других сложных экранных форм) – это JSON объект, описывающий структуру и данные. </w:t>
+        <w:t xml:space="preserve"> который прочитает записи в Record. Переменная таблицы (как и других сложных экранных форм) – это JSON объект, описывающий структуру и данные. </w:t>
       </w:r>
       <w:r>
         <w:rPr>
@@ -10307,35 +9343,7 @@
         <w:rPr>
           <w:rFonts w:ascii="Arial" w:hAnsi="Arial" w:cs="Arial"/>
         </w:rPr>
-        <w:t xml:space="preserve">обавляем таблицу с тремя столбцами (штрихкод, наименование и количество) – массив </w:t>
-      </w:r>
-      <w:proofErr w:type="spellStart"/>
-      <w:r>
-        <w:rPr>
-          <w:rFonts w:ascii="Arial" w:hAnsi="Arial" w:cs="Arial"/>
-        </w:rPr>
-        <w:t>columns</w:t>
-      </w:r>
-      <w:proofErr w:type="spellEnd"/>
-      <w:r>
-        <w:rPr>
-          <w:rFonts w:ascii="Arial" w:hAnsi="Arial" w:cs="Arial"/>
-        </w:rPr>
-        <w:t xml:space="preserve"> и добавляем в </w:t>
-      </w:r>
-      <w:proofErr w:type="spellStart"/>
-      <w:r>
-        <w:rPr>
-          <w:rFonts w:ascii="Arial" w:hAnsi="Arial" w:cs="Arial"/>
-        </w:rPr>
-        <w:t>rows</w:t>
-      </w:r>
-      <w:proofErr w:type="spellEnd"/>
-      <w:r>
-        <w:rPr>
-          <w:rFonts w:ascii="Arial" w:hAnsi="Arial" w:cs="Arial"/>
-        </w:rPr>
-        <w:t xml:space="preserve"> записи из базы данных.</w:t>
+        <w:t>обавляем таблицу с тремя столбцами (штрихкод, наименование и количество) – массив columns и добавляем в rows записи из базы данных.</w:t>
       </w:r>
     </w:p>
     <w:p>
@@ -10349,7 +9357,6 @@
           <w:lang w:val="en-US"/>
         </w:rPr>
       </w:pPr>
-      <w:proofErr w:type="gramStart"/>
       <w:r>
         <w:rPr>
           <w:rFonts w:ascii="Arial" w:hAnsi="Arial" w:cs="Arial"/>
@@ -10380,7 +9387,6 @@
         </w:rPr>
         <w:t>=</w:t>
       </w:r>
-      <w:proofErr w:type="gramEnd"/>
       <w:r>
         <w:rPr>
           <w:rFonts w:ascii="Arial" w:hAnsi="Arial" w:cs="Arial"/>
@@ -10509,29 +9515,7 @@
           <w:szCs w:val="23"/>
           <w:lang w:val="en-US"/>
         </w:rPr>
-        <w:t>"</w:t>
-      </w:r>
-      <w:proofErr w:type="spellStart"/>
-      <w:r>
-        <w:rPr>
-          <w:rFonts w:ascii="Arial" w:hAnsi="Arial" w:cs="Arial"/>
-          <w:color w:val="4E9A06"/>
-          <w:sz w:val="23"/>
-          <w:szCs w:val="23"/>
-          <w:lang w:val="en-US"/>
-        </w:rPr>
-        <w:t>textsize</w:t>
-      </w:r>
-      <w:proofErr w:type="spellEnd"/>
-      <w:r>
-        <w:rPr>
-          <w:rFonts w:ascii="Arial" w:hAnsi="Arial" w:cs="Arial"/>
-          <w:color w:val="4E9A06"/>
-          <w:sz w:val="23"/>
-          <w:szCs w:val="23"/>
-          <w:lang w:val="en-US"/>
-        </w:rPr>
-        <w:t>"</w:t>
+        <w:t>"textsize"</w:t>
       </w:r>
       <w:r>
         <w:rPr>
@@ -11620,33 +10604,7 @@
           <w:szCs w:val="23"/>
           <w:lang w:val="en-US"/>
         </w:rPr>
-        <w:t>#</w:t>
-      </w:r>
-      <w:proofErr w:type="gramStart"/>
-      <w:r>
-        <w:rPr>
-          <w:rFonts w:ascii="Arial" w:hAnsi="Arial" w:cs="Arial"/>
-          <w:i/>
-          <w:iCs/>
-          <w:color w:val="8F5902"/>
-          <w:sz w:val="23"/>
-          <w:szCs w:val="23"/>
-          <w:lang w:val="en-US"/>
-        </w:rPr>
-        <w:t>work</w:t>
-      </w:r>
-      <w:proofErr w:type="gramEnd"/>
-      <w:r>
-        <w:rPr>
-          <w:rFonts w:ascii="Arial" w:hAnsi="Arial" w:cs="Arial"/>
-          <w:i/>
-          <w:iCs/>
-          <w:color w:val="8F5902"/>
-          <w:sz w:val="23"/>
-          <w:szCs w:val="23"/>
-          <w:lang w:val="en-US"/>
-        </w:rPr>
-        <w:t xml:space="preserve"> with SQL via Pony ORM</w:t>
+        <w:t>#work with SQL via Pony ORM</w:t>
       </w:r>
     </w:p>
     <w:p>
@@ -11710,7 +10668,6 @@
         </w:rPr>
         <w:t xml:space="preserve"> </w:t>
       </w:r>
-      <w:proofErr w:type="gramStart"/>
       <w:r>
         <w:rPr>
           <w:rFonts w:ascii="Arial" w:hAnsi="Arial" w:cs="Arial"/>
@@ -11733,7 +10690,6 @@
         </w:rPr>
         <w:t>(</w:t>
       </w:r>
-      <w:proofErr w:type="gramEnd"/>
       <w:r>
         <w:rPr>
           <w:rFonts w:ascii="Arial" w:hAnsi="Arial" w:cs="Arial"/>
@@ -11818,7 +10774,6 @@
         </w:rPr>
         <w:t xml:space="preserve"> </w:t>
       </w:r>
-      <w:proofErr w:type="spellStart"/>
       <w:r>
         <w:rPr>
           <w:rFonts w:ascii="Arial" w:hAnsi="Arial" w:cs="Arial"/>
@@ -11849,7 +10804,6 @@
         </w:rPr>
         <w:t>Record</w:t>
       </w:r>
-      <w:proofErr w:type="spellEnd"/>
       <w:r>
         <w:rPr>
           <w:rFonts w:ascii="Arial" w:hAnsi="Arial" w:cs="Arial"/>
@@ -11894,7 +10848,6 @@
         </w:rPr>
         <w:t>rows</w:t>
       </w:r>
-      <w:proofErr w:type="gramStart"/>
       <w:r>
         <w:rPr>
           <w:rFonts w:ascii="Arial" w:hAnsi="Arial" w:cs="Arial"/>
@@ -11915,20 +10868,7 @@
           <w:szCs w:val="23"/>
           <w:lang w:val="en-US"/>
         </w:rPr>
-        <w:t>[</w:t>
-      </w:r>
-      <w:proofErr w:type="gramEnd"/>
-      <w:r>
-        <w:rPr>
-          <w:rFonts w:ascii="Arial" w:hAnsi="Arial" w:cs="Arial"/>
-          <w:b/>
-          <w:bCs/>
-          <w:color w:val="000000"/>
-          <w:sz w:val="23"/>
-          <w:szCs w:val="23"/>
-          <w:lang w:val="en-US"/>
-        </w:rPr>
-        <w:t>]</w:t>
+        <w:t>[]</w:t>
       </w:r>
     </w:p>
     <w:p>
@@ -12060,7 +11000,6 @@
         </w:rPr>
         <w:t xml:space="preserve">       </w:t>
       </w:r>
-      <w:proofErr w:type="gramStart"/>
       <w:r>
         <w:rPr>
           <w:rFonts w:ascii="Arial" w:hAnsi="Arial" w:cs="Arial"/>
@@ -12091,7 +11030,6 @@
         </w:rPr>
         <w:t>append</w:t>
       </w:r>
-      <w:proofErr w:type="gramEnd"/>
       <w:r>
         <w:rPr>
           <w:rFonts w:ascii="Arial" w:hAnsi="Arial" w:cs="Arial"/>
@@ -12426,7 +11364,6 @@
         </w:rPr>
         <w:t xml:space="preserve">   </w:t>
       </w:r>
-      <w:proofErr w:type="spellStart"/>
       <w:r>
         <w:rPr>
           <w:rFonts w:ascii="Arial" w:hAnsi="Arial" w:cs="Arial"/>
@@ -12457,7 +11394,6 @@
         </w:rPr>
         <w:t>put</w:t>
       </w:r>
-      <w:proofErr w:type="spellEnd"/>
       <w:r>
         <w:rPr>
           <w:rFonts w:ascii="Arial" w:hAnsi="Arial" w:cs="Arial"/>
@@ -12478,18 +11414,7 @@
           <w:szCs w:val="23"/>
           <w:lang w:val="en-US"/>
         </w:rPr>
-        <w:t>"table</w:t>
-      </w:r>
-      <w:proofErr w:type="gramStart"/>
-      <w:r>
-        <w:rPr>
-          <w:rFonts w:ascii="Arial" w:hAnsi="Arial" w:cs="Arial"/>
-          <w:color w:val="4E9A06"/>
-          <w:sz w:val="23"/>
-          <w:szCs w:val="23"/>
-          <w:lang w:val="en-US"/>
-        </w:rPr>
-        <w:t>"</w:t>
+        <w:t>"table"</w:t>
       </w:r>
       <w:r>
         <w:rPr>
@@ -12503,7 +11428,6 @@
         </w:rPr>
         <w:t>,</w:t>
       </w:r>
-      <w:proofErr w:type="spellStart"/>
       <w:r>
         <w:rPr>
           <w:rFonts w:ascii="Arial" w:hAnsi="Arial" w:cs="Arial"/>
@@ -12514,7 +11438,6 @@
         </w:rPr>
         <w:t>json</w:t>
       </w:r>
-      <w:proofErr w:type="gramEnd"/>
       <w:r>
         <w:rPr>
           <w:rFonts w:ascii="Arial" w:hAnsi="Arial" w:cs="Arial"/>
@@ -12535,7 +11458,6 @@
         </w:rPr>
         <w:t>dumps</w:t>
       </w:r>
-      <w:proofErr w:type="spellEnd"/>
       <w:r>
         <w:rPr>
           <w:rFonts w:ascii="Arial" w:hAnsi="Arial" w:cs="Arial"/>
@@ -12603,7 +11525,6 @@
         </w:rPr>
         <w:t xml:space="preserve">   </w:t>
       </w:r>
-      <w:proofErr w:type="spellStart"/>
       <w:r>
         <w:rPr>
           <w:rFonts w:ascii="Arial" w:hAnsi="Arial" w:cs="Arial"/>
@@ -12615,7 +11536,6 @@
         </w:rPr>
         <w:t>return</w:t>
       </w:r>
-      <w:proofErr w:type="spellEnd"/>
       <w:r>
         <w:rPr>
           <w:rFonts w:ascii="Arial" w:hAnsi="Arial" w:cs="Arial"/>
@@ -12625,7 +11545,6 @@
         </w:rPr>
         <w:t xml:space="preserve"> </w:t>
       </w:r>
-      <w:proofErr w:type="spellStart"/>
       <w:r>
         <w:rPr>
           <w:rFonts w:ascii="Arial" w:hAnsi="Arial" w:cs="Arial"/>
@@ -12635,7 +11554,6 @@
         </w:rPr>
         <w:t>hashMap</w:t>
       </w:r>
-      <w:proofErr w:type="spellEnd"/>
     </w:p>
     <w:p>
       <w:pPr>
@@ -12792,7 +11710,6 @@
         </w:rPr>
         <w:t>Первый экран «</w:t>
       </w:r>
-      <w:proofErr w:type="spellStart"/>
       <w:r>
         <w:rPr>
           <w:rFonts w:ascii="Arial" w:hAnsi="Arial" w:cs="Arial"/>
@@ -12820,7 +11737,6 @@
         </w:rPr>
         <w:t>offline</w:t>
       </w:r>
-      <w:proofErr w:type="spellEnd"/>
       <w:r>
         <w:rPr>
           <w:rFonts w:ascii="Arial" w:hAnsi="Arial" w:cs="Arial"/>
@@ -12842,13 +11758,8 @@
         <w:pStyle w:val="1"/>
       </w:pPr>
       <w:r>
-        <w:t xml:space="preserve">Формирую меню 1го </w:t>
-      </w:r>
-      <w:proofErr w:type="spellStart"/>
-      <w:r>
-        <w:t>ур-ня</w:t>
-      </w:r>
-      <w:proofErr w:type="spellEnd"/>
+        <w:t>Формирую меню 1го ур-ня</w:t>
+      </w:r>
     </w:p>
     <w:p>
       <w:pPr>
@@ -12877,15 +11788,7 @@
         <w:ind w:left="0"/>
       </w:pPr>
       <w:r>
-        <w:t>Проверил работоспособность (</w:t>
-      </w:r>
-      <w:proofErr w:type="spellStart"/>
-      <w:r>
-        <w:t>Конфигур</w:t>
-      </w:r>
-      <w:proofErr w:type="spellEnd"/>
-      <w:r>
-        <w:t xml:space="preserve"> работает без запуска </w:t>
+        <w:t xml:space="preserve">Проверил работоспособность (Конфигур работает без запуска </w:t>
       </w:r>
       <w:r>
         <w:rPr>
@@ -12905,14 +11808,12 @@
       <w:r>
         <w:t>.</w:t>
       </w:r>
-      <w:proofErr w:type="spellStart"/>
       <w:r>
         <w:rPr>
           <w:lang w:val="en-US"/>
         </w:rPr>
         <w:t>py</w:t>
       </w:r>
-      <w:proofErr w:type="spellEnd"/>
       <w:r>
         <w:t xml:space="preserve"> </w:t>
       </w:r>
@@ -13063,63 +11964,21 @@
         <w:rPr>
           <w:lang w:val="en-US"/>
         </w:rPr>
-        <w:t>class Tag(</w:t>
-      </w:r>
-      <w:proofErr w:type="spellStart"/>
-      <w:r>
-        <w:rPr>
-          <w:lang w:val="en-US"/>
-        </w:rPr>
-        <w:t>db.Entity</w:t>
-      </w:r>
-      <w:proofErr w:type="spellEnd"/>
-      <w:r>
-        <w:rPr>
-          <w:lang w:val="en-US"/>
-        </w:rPr>
-        <w:t>):</w:t>
+        <w:t>class Tag(db.Entity):</w:t>
       </w:r>
       <w:r>
         <w:rPr>
           <w:lang w:val="en-US"/>
         </w:rPr>
         <w:br/>
-        <w:t xml:space="preserve">    id = </w:t>
-      </w:r>
-      <w:proofErr w:type="spellStart"/>
-      <w:r>
-        <w:rPr>
-          <w:lang w:val="en-US"/>
-        </w:rPr>
-        <w:t>PrimaryKey</w:t>
-      </w:r>
-      <w:proofErr w:type="spellEnd"/>
-      <w:r>
-        <w:rPr>
-          <w:lang w:val="en-US"/>
-        </w:rPr>
-        <w:t>(int, auto=True)</w:t>
+        <w:t xml:space="preserve">    id = PrimaryKey(int, auto=True)</w:t>
       </w:r>
       <w:r>
         <w:rPr>
           <w:lang w:val="en-US"/>
         </w:rPr>
         <w:br/>
-        <w:t xml:space="preserve">    </w:t>
-      </w:r>
-      <w:proofErr w:type="spellStart"/>
-      <w:r>
-        <w:rPr>
-          <w:lang w:val="en-US"/>
-        </w:rPr>
-        <w:t>tag_name</w:t>
-      </w:r>
-      <w:proofErr w:type="spellEnd"/>
-      <w:r>
-        <w:rPr>
-          <w:lang w:val="en-US"/>
-        </w:rPr>
-        <w:t xml:space="preserve"> = Optional(str)</w:t>
+        <w:t xml:space="preserve">    tag_name = Optional(str)</w:t>
       </w:r>
       <w:r>
         <w:rPr>
@@ -13145,42 +12004,14 @@
           <w:lang w:val="en-US"/>
         </w:rPr>
         <w:br/>
-        <w:t>class Product(</w:t>
-      </w:r>
-      <w:proofErr w:type="spellStart"/>
-      <w:r>
-        <w:rPr>
-          <w:lang w:val="en-US"/>
-        </w:rPr>
-        <w:t>db.Entity</w:t>
-      </w:r>
-      <w:proofErr w:type="spellEnd"/>
-      <w:r>
-        <w:rPr>
-          <w:lang w:val="en-US"/>
-        </w:rPr>
-        <w:t>):</w:t>
+        <w:t>class Product(db.Entity):</w:t>
       </w:r>
       <w:r>
         <w:rPr>
           <w:lang w:val="en-US"/>
         </w:rPr>
         <w:br/>
-        <w:t xml:space="preserve">    id = </w:t>
-      </w:r>
-      <w:proofErr w:type="spellStart"/>
-      <w:r>
-        <w:rPr>
-          <w:lang w:val="en-US"/>
-        </w:rPr>
-        <w:t>PrimaryKey</w:t>
-      </w:r>
-      <w:proofErr w:type="spellEnd"/>
-      <w:r>
-        <w:rPr>
-          <w:lang w:val="en-US"/>
-        </w:rPr>
-        <w:t>(int, auto=True)</w:t>
+        <w:t xml:space="preserve">    id = PrimaryKey(int, auto=True)</w:t>
       </w:r>
       <w:r>
         <w:rPr>
@@ -13195,21 +12026,11 @@
           <w:highlight w:val="yellow"/>
           <w:lang w:val="en-US"/>
         </w:rPr>
-        <w:t xml:space="preserve">#!!!!pony.orm.dbapiprovider.OperationalError: no such column: </w:t>
-      </w:r>
-      <w:proofErr w:type="spellStart"/>
+        <w:t>#!!!!pony.orm.dbapiprovider.OperationalError: no such column: Product.Name</w:t>
+      </w:r>
       <w:r>
         <w:rPr>
           <w:color w:val="FF0000"/>
-          <w:highlight w:val="yellow"/>
-          <w:lang w:val="en-US"/>
-        </w:rPr>
-        <w:t>Product.Name</w:t>
-      </w:r>
-      <w:proofErr w:type="spellEnd"/>
-      <w:r>
-        <w:rPr>
-          <w:color w:val="FF0000"/>
           <w:lang w:val="en-US"/>
         </w:rPr>
         <w:br/>
@@ -13218,21 +12039,7 @@
         <w:rPr>
           <w:lang w:val="en-US"/>
         </w:rPr>
-        <w:t xml:space="preserve">    </w:t>
-      </w:r>
-      <w:proofErr w:type="spellStart"/>
-      <w:r>
-        <w:rPr>
-          <w:lang w:val="en-US"/>
-        </w:rPr>
-        <w:t>Partnumber</w:t>
-      </w:r>
-      <w:proofErr w:type="spellEnd"/>
-      <w:r>
-        <w:rPr>
-          <w:lang w:val="en-US"/>
-        </w:rPr>
-        <w:t xml:space="preserve"> = Optional(str)</w:t>
+        <w:t xml:space="preserve">    Partnumber = Optional(str)</w:t>
       </w:r>
       <w:r>
         <w:rPr>
@@ -13253,35 +12060,7 @@
           <w:lang w:val="en-US"/>
         </w:rPr>
         <w:br/>
-        <w:t xml:space="preserve">    </w:t>
-      </w:r>
-      <w:proofErr w:type="spellStart"/>
-      <w:r>
-        <w:rPr>
-          <w:lang w:val="en-US"/>
-        </w:rPr>
-        <w:t>list_products</w:t>
-      </w:r>
-      <w:proofErr w:type="spellEnd"/>
-      <w:r>
-        <w:rPr>
-          <w:lang w:val="en-US"/>
-        </w:rPr>
-        <w:t xml:space="preserve"> = Set('</w:t>
-      </w:r>
-      <w:proofErr w:type="spellStart"/>
-      <w:r>
-        <w:rPr>
-          <w:lang w:val="en-US"/>
-        </w:rPr>
-        <w:t>List_product</w:t>
-      </w:r>
-      <w:proofErr w:type="spellEnd"/>
-      <w:r>
-        <w:rPr>
-          <w:lang w:val="en-US"/>
-        </w:rPr>
-        <w:t>')</w:t>
+        <w:t xml:space="preserve">    list_products = Set('List_product')</w:t>
       </w:r>
       <w:r>
         <w:rPr>
@@ -13314,98 +12093,28 @@
           <w:lang w:val="en-US"/>
         </w:rPr>
         <w:br/>
-        <w:t xml:space="preserve">class </w:t>
-      </w:r>
-      <w:proofErr w:type="spellStart"/>
-      <w:r>
-        <w:rPr>
-          <w:lang w:val="en-US"/>
-        </w:rPr>
-        <w:t>List_product</w:t>
-      </w:r>
-      <w:proofErr w:type="spellEnd"/>
-      <w:r>
-        <w:rPr>
-          <w:lang w:val="en-US"/>
-        </w:rPr>
-        <w:t>(</w:t>
-      </w:r>
-      <w:proofErr w:type="spellStart"/>
-      <w:r>
-        <w:rPr>
-          <w:lang w:val="en-US"/>
-        </w:rPr>
-        <w:t>db.Entity</w:t>
-      </w:r>
-      <w:proofErr w:type="spellEnd"/>
-      <w:r>
-        <w:rPr>
-          <w:lang w:val="en-US"/>
-        </w:rPr>
-        <w:t>):</w:t>
+        <w:t>class List_product(db.Entity):</w:t>
       </w:r>
       <w:r>
         <w:rPr>
           <w:lang w:val="en-US"/>
         </w:rPr>
         <w:br/>
-        <w:t xml:space="preserve">    id = </w:t>
-      </w:r>
-      <w:proofErr w:type="spellStart"/>
-      <w:r>
-        <w:rPr>
-          <w:lang w:val="en-US"/>
-        </w:rPr>
-        <w:t>PrimaryKey</w:t>
-      </w:r>
-      <w:proofErr w:type="spellEnd"/>
-      <w:r>
-        <w:rPr>
-          <w:lang w:val="en-US"/>
-        </w:rPr>
-        <w:t>(int, auto=True)</w:t>
+        <w:t xml:space="preserve">    id = PrimaryKey(int, auto=True)</w:t>
       </w:r>
       <w:r>
         <w:rPr>
           <w:lang w:val="en-US"/>
         </w:rPr>
         <w:br/>
-        <w:t xml:space="preserve">    </w:t>
-      </w:r>
-      <w:proofErr w:type="spellStart"/>
-      <w:r>
-        <w:rPr>
-          <w:lang w:val="en-US"/>
-        </w:rPr>
-        <w:t>qty_buy</w:t>
-      </w:r>
-      <w:proofErr w:type="spellEnd"/>
-      <w:r>
-        <w:rPr>
-          <w:lang w:val="en-US"/>
-        </w:rPr>
-        <w:t xml:space="preserve"> = Required(int, default=0)</w:t>
+        <w:t xml:space="preserve">    qty_buy = Required(int, default=0)</w:t>
       </w:r>
       <w:r>
         <w:rPr>
           <w:lang w:val="en-US"/>
         </w:rPr>
         <w:br/>
-        <w:t xml:space="preserve">    </w:t>
-      </w:r>
-      <w:proofErr w:type="spellStart"/>
-      <w:r>
-        <w:rPr>
-          <w:lang w:val="en-US"/>
-        </w:rPr>
-        <w:t>qty_income</w:t>
-      </w:r>
-      <w:proofErr w:type="spellEnd"/>
-      <w:r>
-        <w:rPr>
-          <w:lang w:val="en-US"/>
-        </w:rPr>
-        <w:t xml:space="preserve"> = Required(int, default=0)</w:t>
+        <w:t xml:space="preserve">    qty_income = Required(int, default=0)</w:t>
       </w:r>
       <w:r>
         <w:rPr>
@@ -13454,63 +12163,21 @@
         <w:rPr>
           <w:lang w:val="en-US"/>
         </w:rPr>
-        <w:t>class Income(</w:t>
-      </w:r>
-      <w:proofErr w:type="spellStart"/>
-      <w:r>
-        <w:rPr>
-          <w:lang w:val="en-US"/>
-        </w:rPr>
-        <w:t>db.Entity</w:t>
-      </w:r>
-      <w:proofErr w:type="spellEnd"/>
-      <w:r>
-        <w:rPr>
-          <w:lang w:val="en-US"/>
-        </w:rPr>
-        <w:t>):</w:t>
+        <w:t>class Income(db.Entity):</w:t>
       </w:r>
       <w:r>
         <w:rPr>
           <w:lang w:val="en-US"/>
         </w:rPr>
         <w:br/>
-        <w:t xml:space="preserve">    id = </w:t>
-      </w:r>
-      <w:proofErr w:type="spellStart"/>
-      <w:r>
-        <w:rPr>
-          <w:lang w:val="en-US"/>
-        </w:rPr>
-        <w:t>PrimaryKey</w:t>
-      </w:r>
-      <w:proofErr w:type="spellEnd"/>
-      <w:r>
-        <w:rPr>
-          <w:lang w:val="en-US"/>
-        </w:rPr>
-        <w:t>(int, auto=True)</w:t>
+        <w:t xml:space="preserve">    id = PrimaryKey(int, auto=True)</w:t>
       </w:r>
       <w:r>
         <w:rPr>
           <w:lang w:val="en-US"/>
         </w:rPr>
         <w:br/>
-        <w:t xml:space="preserve">    </w:t>
-      </w:r>
-      <w:proofErr w:type="spellStart"/>
-      <w:r>
-        <w:rPr>
-          <w:lang w:val="en-US"/>
-        </w:rPr>
-        <w:t>qty_income</w:t>
-      </w:r>
-      <w:proofErr w:type="spellEnd"/>
-      <w:r>
-        <w:rPr>
-          <w:lang w:val="en-US"/>
-        </w:rPr>
-        <w:t xml:space="preserve"> = Optional(int, default=0)</w:t>
+        <w:t xml:space="preserve">    qty_income = Optional(int, default=0)</w:t>
       </w:r>
       <w:r>
         <w:rPr>
@@ -13524,35 +12191,7 @@
           <w:lang w:val="en-US"/>
         </w:rPr>
         <w:br/>
-        <w:t xml:space="preserve">    </w:t>
-      </w:r>
-      <w:proofErr w:type="spellStart"/>
-      <w:r>
-        <w:rPr>
-          <w:lang w:val="en-US"/>
-        </w:rPr>
-        <w:t>list_incomes</w:t>
-      </w:r>
-      <w:proofErr w:type="spellEnd"/>
-      <w:r>
-        <w:rPr>
-          <w:lang w:val="en-US"/>
-        </w:rPr>
-        <w:t xml:space="preserve"> = Set('</w:t>
-      </w:r>
-      <w:proofErr w:type="spellStart"/>
-      <w:r>
-        <w:rPr>
-          <w:lang w:val="en-US"/>
-        </w:rPr>
-        <w:t>List_income</w:t>
-      </w:r>
-      <w:proofErr w:type="spellEnd"/>
-      <w:r>
-        <w:rPr>
-          <w:lang w:val="en-US"/>
-        </w:rPr>
-        <w:t>')</w:t>
+        <w:t xml:space="preserve">    list_incomes = Set('List_income')</w:t>
       </w:r>
       <w:r>
         <w:rPr>
@@ -13571,63 +12210,21 @@
           <w:lang w:val="en-US"/>
         </w:rPr>
         <w:br/>
-        <w:t>class Buy(</w:t>
-      </w:r>
-      <w:proofErr w:type="spellStart"/>
-      <w:r>
-        <w:rPr>
-          <w:lang w:val="en-US"/>
-        </w:rPr>
-        <w:t>db.Entity</w:t>
-      </w:r>
-      <w:proofErr w:type="spellEnd"/>
-      <w:r>
-        <w:rPr>
-          <w:lang w:val="en-US"/>
-        </w:rPr>
-        <w:t>):</w:t>
+        <w:t>class Buy(db.Entity):</w:t>
       </w:r>
       <w:r>
         <w:rPr>
           <w:lang w:val="en-US"/>
         </w:rPr>
         <w:br/>
-        <w:t xml:space="preserve">    id = </w:t>
-      </w:r>
-      <w:proofErr w:type="spellStart"/>
-      <w:r>
-        <w:rPr>
-          <w:lang w:val="en-US"/>
-        </w:rPr>
-        <w:t>PrimaryKey</w:t>
-      </w:r>
-      <w:proofErr w:type="spellEnd"/>
-      <w:r>
-        <w:rPr>
-          <w:lang w:val="en-US"/>
-        </w:rPr>
-        <w:t>(int, auto=True)</w:t>
+        <w:t xml:space="preserve">    id = PrimaryKey(int, auto=True)</w:t>
       </w:r>
       <w:r>
         <w:rPr>
           <w:lang w:val="en-US"/>
         </w:rPr>
         <w:br/>
-        <w:t xml:space="preserve">    </w:t>
-      </w:r>
-      <w:proofErr w:type="spellStart"/>
-      <w:r>
-        <w:rPr>
-          <w:lang w:val="en-US"/>
-        </w:rPr>
-        <w:t>qty_buy</w:t>
-      </w:r>
-      <w:proofErr w:type="spellEnd"/>
-      <w:r>
-        <w:rPr>
-          <w:lang w:val="en-US"/>
-        </w:rPr>
-        <w:t xml:space="preserve"> = Optional(int, default=0)</w:t>
+        <w:t xml:space="preserve">    qty_buy = Optional(int, default=0)</w:t>
       </w:r>
       <w:r>
         <w:rPr>
@@ -13641,35 +12238,7 @@
           <w:lang w:val="en-US"/>
         </w:rPr>
         <w:br/>
-        <w:t xml:space="preserve">    </w:t>
-      </w:r>
-      <w:proofErr w:type="spellStart"/>
-      <w:r>
-        <w:rPr>
-          <w:lang w:val="en-US"/>
-        </w:rPr>
-        <w:t>list_buys</w:t>
-      </w:r>
-      <w:proofErr w:type="spellEnd"/>
-      <w:r>
-        <w:rPr>
-          <w:lang w:val="en-US"/>
-        </w:rPr>
-        <w:t xml:space="preserve"> = Set('</w:t>
-      </w:r>
-      <w:proofErr w:type="spellStart"/>
-      <w:r>
-        <w:rPr>
-          <w:lang w:val="en-US"/>
-        </w:rPr>
-        <w:t>List_buy</w:t>
-      </w:r>
-      <w:proofErr w:type="spellEnd"/>
-      <w:r>
-        <w:rPr>
-          <w:lang w:val="en-US"/>
-        </w:rPr>
-        <w:t>')</w:t>
+        <w:t xml:space="preserve">    list_buys = Set('List_buy')</w:t>
       </w:r>
       <w:r>
         <w:rPr>
@@ -13688,56 +12257,14 @@
           <w:lang w:val="en-US"/>
         </w:rPr>
         <w:br/>
-        <w:t xml:space="preserve">class </w:t>
-      </w:r>
-      <w:proofErr w:type="spellStart"/>
-      <w:r>
-        <w:rPr>
-          <w:lang w:val="en-US"/>
-        </w:rPr>
-        <w:t>List_buy</w:t>
-      </w:r>
-      <w:proofErr w:type="spellEnd"/>
-      <w:r>
-        <w:rPr>
-          <w:lang w:val="en-US"/>
-        </w:rPr>
-        <w:t>(</w:t>
-      </w:r>
-      <w:proofErr w:type="spellStart"/>
-      <w:r>
-        <w:rPr>
-          <w:lang w:val="en-US"/>
-        </w:rPr>
-        <w:t>db.Entity</w:t>
-      </w:r>
-      <w:proofErr w:type="spellEnd"/>
-      <w:r>
-        <w:rPr>
-          <w:lang w:val="en-US"/>
-        </w:rPr>
-        <w:t>):</w:t>
+        <w:t>class List_buy(db.Entity):</w:t>
       </w:r>
       <w:r>
         <w:rPr>
           <w:lang w:val="en-US"/>
         </w:rPr>
         <w:br/>
-        <w:t xml:space="preserve">    id = </w:t>
-      </w:r>
-      <w:proofErr w:type="spellStart"/>
-      <w:r>
-        <w:rPr>
-          <w:lang w:val="en-US"/>
-        </w:rPr>
-        <w:t>PrimaryKey</w:t>
-      </w:r>
-      <w:proofErr w:type="spellEnd"/>
-      <w:r>
-        <w:rPr>
-          <w:lang w:val="en-US"/>
-        </w:rPr>
-        <w:t>(int, auto=True)</w:t>
+        <w:t xml:space="preserve">    id = PrimaryKey(int, auto=True)</w:t>
       </w:r>
       <w:r>
         <w:rPr>
@@ -13763,56 +12290,14 @@
           <w:lang w:val="en-US"/>
         </w:rPr>
         <w:br/>
-        <w:t xml:space="preserve">class </w:t>
-      </w:r>
-      <w:proofErr w:type="spellStart"/>
-      <w:r>
-        <w:rPr>
-          <w:lang w:val="en-US"/>
-        </w:rPr>
-        <w:t>List_income</w:t>
-      </w:r>
-      <w:proofErr w:type="spellEnd"/>
-      <w:r>
-        <w:rPr>
-          <w:lang w:val="en-US"/>
-        </w:rPr>
-        <w:t>(</w:t>
-      </w:r>
-      <w:proofErr w:type="spellStart"/>
-      <w:r>
-        <w:rPr>
-          <w:lang w:val="en-US"/>
-        </w:rPr>
-        <w:t>db.Entity</w:t>
-      </w:r>
-      <w:proofErr w:type="spellEnd"/>
-      <w:r>
-        <w:rPr>
-          <w:lang w:val="en-US"/>
-        </w:rPr>
-        <w:t>):</w:t>
+        <w:t>class List_income(db.Entity):</w:t>
       </w:r>
       <w:r>
         <w:rPr>
           <w:lang w:val="en-US"/>
         </w:rPr>
         <w:br/>
-        <w:t xml:space="preserve">    id = </w:t>
-      </w:r>
-      <w:proofErr w:type="spellStart"/>
-      <w:r>
-        <w:rPr>
-          <w:lang w:val="en-US"/>
-        </w:rPr>
-        <w:t>PrimaryKey</w:t>
-      </w:r>
-      <w:proofErr w:type="spellEnd"/>
-      <w:r>
-        <w:rPr>
-          <w:lang w:val="en-US"/>
-        </w:rPr>
-        <w:t>(int, auto=True)</w:t>
+        <w:t xml:space="preserve">    id = PrimaryKey(int, auto=True)</w:t>
       </w:r>
       <w:r>
         <w:rPr>
@@ -13892,24 +12377,13 @@
           <w:lang w:val="en-US"/>
         </w:rPr>
       </w:pPr>
-      <w:proofErr w:type="spellStart"/>
-      <w:proofErr w:type="gramStart"/>
       <w:r>
         <w:rPr>
           <w:color w:val="000000"/>
           <w:lang w:val="en-US"/>
         </w:rPr>
         <w:lastRenderedPageBreak/>
-        <w:t>rows.append</w:t>
-      </w:r>
-      <w:proofErr w:type="spellEnd"/>
-      <w:proofErr w:type="gramEnd"/>
-      <w:r>
-        <w:rPr>
-          <w:color w:val="000000"/>
-          <w:lang w:val="en-US"/>
-        </w:rPr>
-        <w:t>({</w:t>
+        <w:t>rows.append({</w:t>
       </w:r>
       <w:r>
         <w:rPr>
@@ -13941,23 +12415,7 @@
           <w:color w:val="000000"/>
           <w:lang w:val="en-US"/>
         </w:rPr>
-        <w:t xml:space="preserve">: </w:t>
-      </w:r>
-      <w:proofErr w:type="spellStart"/>
-      <w:r>
-        <w:rPr>
-          <w:color w:val="000000"/>
-          <w:lang w:val="en-US"/>
-        </w:rPr>
-        <w:t>product.Partnumber</w:t>
-      </w:r>
-      <w:proofErr w:type="spellEnd"/>
-      <w:r>
-        <w:rPr>
-          <w:color w:val="000000"/>
-          <w:lang w:val="en-US"/>
-        </w:rPr>
-        <w:t>})</w:t>
+        <w:t>: product.Partnumber})</w:t>
       </w:r>
     </w:p>
     <w:p>
@@ -13992,13 +12450,8 @@
         <w:pStyle w:val="a3"/>
         <w:ind w:left="0"/>
       </w:pPr>
-      <w:proofErr w:type="gramStart"/>
-      <w:r>
-        <w:t>Где  Закупки</w:t>
-      </w:r>
-      <w:proofErr w:type="gramEnd"/>
-      <w:r>
-        <w:t xml:space="preserve">/ </w:t>
+      <w:r>
+        <w:t xml:space="preserve">Где  Закупки/ </w:t>
       </w:r>
       <w:r>
         <w:rPr>
@@ -14308,15 +12761,7 @@
         </w:rPr>
       </w:pPr>
       <w:r>
-        <w:t xml:space="preserve">шаг </w:t>
-      </w:r>
-      <w:proofErr w:type="gramStart"/>
-      <w:r>
-        <w:t>назад  Убрал</w:t>
-      </w:r>
-      <w:proofErr w:type="gramEnd"/>
-      <w:r>
-        <w:t xml:space="preserve"> новую БД</w:t>
+        <w:t>шаг назад  Убрал новую БД</w:t>
       </w:r>
       <w:r>
         <w:rPr>
@@ -14345,7 +12790,6 @@
         </w:rPr>
         <w:t xml:space="preserve"> _</w:t>
       </w:r>
-      <w:proofErr w:type="spellStart"/>
       <w:r>
         <w:rPr>
           <w:lang w:val="en-US"/>
@@ -14376,7 +12820,6 @@
         </w:rPr>
         <w:t>start</w:t>
       </w:r>
-      <w:proofErr w:type="spellEnd"/>
     </w:p>
     <w:p>
       <w:pPr>
@@ -14384,15 +12827,7 @@
         <w:ind w:left="0"/>
       </w:pPr>
       <w:r>
-        <w:t xml:space="preserve">План: теперь от простого к сложному сначала ЗАПОЛНЕНИЕ ПРОСТОЙ БД «закупка» с тегами и </w:t>
-      </w:r>
-      <w:proofErr w:type="spellStart"/>
-      <w:r>
-        <w:t>др</w:t>
-      </w:r>
-      <w:proofErr w:type="spellEnd"/>
-      <w:r>
-        <w:t xml:space="preserve"> а потом к спискам</w:t>
+        <w:t>План: теперь от простого к сложному сначала ЗАПОЛНЕНИЕ ПРОСТОЙ БД «закупка» с тегами и др а потом к спискам</w:t>
       </w:r>
     </w:p>
     <w:p>
@@ -14403,14 +12838,12 @@
       <w:r>
         <w:t>Обнаружил что пропал «</w:t>
       </w:r>
-      <w:proofErr w:type="spellStart"/>
       <w:r>
         <w:rPr>
           <w:lang w:val="en-US"/>
         </w:rPr>
         <w:t>WebService</w:t>
       </w:r>
-      <w:proofErr w:type="spellEnd"/>
       <w:r>
         <w:t xml:space="preserve"> </w:t>
       </w:r>
@@ -14471,17 +12904,11 @@
       <w:r>
         <w:t xml:space="preserve"> </w:t>
       </w:r>
-      <w:proofErr w:type="spellStart"/>
       <w:r>
         <w:t>list-product</w:t>
       </w:r>
-      <w:proofErr w:type="spellEnd"/>
-      <w:r>
-        <w:t xml:space="preserve"> - таблица и </w:t>
-      </w:r>
-      <w:proofErr w:type="gramStart"/>
-      <w:r>
-        <w:t>кнопка</w:t>
+      <w:r>
+        <w:t xml:space="preserve"> - таблица и кнопка</w:t>
       </w:r>
       <w:r>
         <w:t xml:space="preserve"> ”</w:t>
@@ -14492,7 +12919,6 @@
         </w:rPr>
         <w:t>New</w:t>
       </w:r>
-      <w:proofErr w:type="gramEnd"/>
       <w:r>
         <w:t>”</w:t>
       </w:r>
@@ -14514,113 +12940,56 @@
           <w:sz w:val="4"/>
           <w:szCs w:val="4"/>
         </w:rPr>
-        <w:t xml:space="preserve">Вылетало в функции </w:t>
-      </w:r>
-      <w:proofErr w:type="spellStart"/>
-      <w:r>
+        <w:t>Вылетало в функции def set_input</w:t>
+      </w:r>
+    </w:p>
+    <w:p>
+      <w:pPr>
+        <w:pStyle w:val="a3"/>
+        <w:ind w:left="0"/>
         <w:rPr>
           <w:sz w:val="4"/>
           <w:szCs w:val="4"/>
         </w:rPr>
-        <w:t>def</w:t>
-      </w:r>
-      <w:proofErr w:type="spellEnd"/>
+      </w:pPr>
       <w:r>
         <w:rPr>
           <w:sz w:val="4"/>
           <w:szCs w:val="4"/>
         </w:rPr>
-        <w:t xml:space="preserve"> </w:t>
-      </w:r>
-      <w:proofErr w:type="spellStart"/>
-      <w:r>
+        <w:t xml:space="preserve">на строке </w:t>
+      </w:r>
+    </w:p>
+    <w:p>
+      <w:pPr>
+        <w:pStyle w:val="a3"/>
+        <w:ind w:left="0"/>
         <w:rPr>
           <w:sz w:val="4"/>
           <w:szCs w:val="4"/>
         </w:rPr>
-        <w:t>set_input</w:t>
-      </w:r>
-      <w:proofErr w:type="spellEnd"/>
+      </w:pPr>
+      <w:r>
+        <w:rPr>
+          <w:sz w:val="4"/>
+          <w:szCs w:val="4"/>
+        </w:rPr>
+        <w:t>f(hashMap)#new</w:t>
+      </w:r>
     </w:p>
     <w:p>
       <w:pPr>
         <w:pStyle w:val="a3"/>
         <w:ind w:left="0"/>
-        <w:rPr>
-          <w:sz w:val="4"/>
-          <w:szCs w:val="4"/>
-        </w:rPr>
-      </w:pPr>
-      <w:r>
-        <w:rPr>
-          <w:sz w:val="4"/>
-          <w:szCs w:val="4"/>
-        </w:rPr>
-        <w:t xml:space="preserve">на строке </w:t>
-      </w:r>
+      </w:pPr>
     </w:p>
     <w:p>
       <w:pPr>
         <w:pStyle w:val="a3"/>
         <w:ind w:left="0"/>
-        <w:rPr>
-          <w:sz w:val="4"/>
-          <w:szCs w:val="4"/>
-        </w:rPr>
-      </w:pPr>
-      <w:r>
-        <w:rPr>
-          <w:sz w:val="4"/>
-          <w:szCs w:val="4"/>
-        </w:rPr>
-        <w:t>f(</w:t>
-      </w:r>
-      <w:proofErr w:type="spellStart"/>
-      <w:r>
-        <w:rPr>
-          <w:sz w:val="4"/>
-          <w:szCs w:val="4"/>
-        </w:rPr>
-        <w:t>hashMap</w:t>
-      </w:r>
-      <w:proofErr w:type="spellEnd"/>
-      <w:r>
-        <w:rPr>
-          <w:sz w:val="4"/>
-          <w:szCs w:val="4"/>
-        </w:rPr>
-        <w:t>)#new</w:t>
-      </w:r>
-    </w:p>
-    <w:p>
-      <w:pPr>
-        <w:pStyle w:val="a3"/>
-        <w:ind w:left="0"/>
-      </w:pPr>
-    </w:p>
-    <w:p>
-      <w:pPr>
-        <w:pStyle w:val="a3"/>
-        <w:ind w:left="0"/>
-      </w:pPr>
-      <w:r>
-        <w:t xml:space="preserve">Перезагрузил </w:t>
-      </w:r>
-      <w:proofErr w:type="gramStart"/>
-      <w:r>
-        <w:t>все ,</w:t>
-      </w:r>
-      <w:proofErr w:type="gramEnd"/>
-      <w:r>
-        <w:t xml:space="preserve"> НО редактор только закрыл. Запустил </w:t>
-      </w:r>
-      <w:proofErr w:type="spellStart"/>
-      <w:r>
-        <w:t>Конф</w:t>
-      </w:r>
-      <w:proofErr w:type="spellEnd"/>
-      <w:r>
-        <w:t xml:space="preserve"> на Смарт; </w:t>
+      </w:pPr>
+      <w:r>
+        <w:t xml:space="preserve">Перезагрузил все , НО редактор только закрыл. Запустил Конф на Смарт; </w:t>
       </w:r>
       <w:r>
         <w:rPr>
@@ -14640,14 +13009,12 @@
       <w:r>
         <w:t>.</w:t>
       </w:r>
-      <w:proofErr w:type="spellStart"/>
       <w:r>
         <w:rPr>
           <w:lang w:val="en-US"/>
         </w:rPr>
         <w:t>py</w:t>
       </w:r>
-      <w:proofErr w:type="spellEnd"/>
       <w:r>
         <w:t xml:space="preserve"> </w:t>
       </w:r>
@@ -14782,20 +13149,19 @@
           <w:szCs w:val="12"/>
           <w:shd w:val="clear" w:color="auto" w:fill="FFFFFF"/>
         </w:rPr>
-        <w:t xml:space="preserve"> – простой выпадающий список. Элементы можно задать в виде строки с разделителем «;» через переменную или прямо в </w:t>
-      </w:r>
-      <w:proofErr w:type="spellStart"/>
-      <w:r>
-        <w:rPr>
+        <w:t> – простой выпадающий список. Элементы можно задать в виде строки с разделителем «;» через переменную или прямо в кострукторе. В списке всегда будет выбран первый элемент, поэтому если требуется чтобы по умолчанию было пусто , первым элементом следует определить пустую строку или что то подобное. Например «&lt;Выберите значение&gt;;Первый;Второй». В «Переменную» при этом возвращается выбранное значение. Можно указать </w:t>
+      </w:r>
+      <w:r>
+        <w:rPr>
+          <w:rStyle w:val="a8"/>
           <w:rFonts w:ascii="Arial" w:hAnsi="Arial" w:cs="Arial"/>
           <w:color w:val="3E4349"/>
           <w:sz w:val="12"/>
           <w:szCs w:val="12"/>
           <w:shd w:val="clear" w:color="auto" w:fill="FFFFFF"/>
         </w:rPr>
-        <w:t>кострукторе</w:t>
-      </w:r>
-      <w:proofErr w:type="spellEnd"/>
+        <w:t>значение по умолчанию</w:t>
+      </w:r>
       <w:r>
         <w:rPr>
           <w:rFonts w:ascii="Arial" w:hAnsi="Arial" w:cs="Arial"/>
@@ -14804,250 +13170,7 @@
           <w:szCs w:val="12"/>
           <w:shd w:val="clear" w:color="auto" w:fill="FFFFFF"/>
         </w:rPr>
-        <w:t xml:space="preserve">. В списке всегда будет выбран первый элемент, поэтому если требуется чтобы по умолчанию было </w:t>
-      </w:r>
-      <w:proofErr w:type="gramStart"/>
-      <w:r>
-        <w:rPr>
-          <w:rFonts w:ascii="Arial" w:hAnsi="Arial" w:cs="Arial"/>
-          <w:color w:val="3E4349"/>
-          <w:sz w:val="12"/>
-          <w:szCs w:val="12"/>
-          <w:shd w:val="clear" w:color="auto" w:fill="FFFFFF"/>
-        </w:rPr>
-        <w:t>пусто ,</w:t>
-      </w:r>
-      <w:proofErr w:type="gramEnd"/>
-      <w:r>
-        <w:rPr>
-          <w:rFonts w:ascii="Arial" w:hAnsi="Arial" w:cs="Arial"/>
-          <w:color w:val="3E4349"/>
-          <w:sz w:val="12"/>
-          <w:szCs w:val="12"/>
-          <w:shd w:val="clear" w:color="auto" w:fill="FFFFFF"/>
-        </w:rPr>
-        <w:t xml:space="preserve"> первым элементом следует определить пустую строку или что то подобное. Например «&lt;Выберите значение</w:t>
-      </w:r>
-      <w:proofErr w:type="gramStart"/>
-      <w:r>
-        <w:rPr>
-          <w:rFonts w:ascii="Arial" w:hAnsi="Arial" w:cs="Arial"/>
-          <w:color w:val="3E4349"/>
-          <w:sz w:val="12"/>
-          <w:szCs w:val="12"/>
-          <w:shd w:val="clear" w:color="auto" w:fill="FFFFFF"/>
-        </w:rPr>
-        <w:t>&gt;;</w:t>
-      </w:r>
-      <w:proofErr w:type="spellStart"/>
-      <w:r>
-        <w:rPr>
-          <w:rFonts w:ascii="Arial" w:hAnsi="Arial" w:cs="Arial"/>
-          <w:color w:val="3E4349"/>
-          <w:sz w:val="12"/>
-          <w:szCs w:val="12"/>
-          <w:shd w:val="clear" w:color="auto" w:fill="FFFFFF"/>
-        </w:rPr>
-        <w:t>Первый</w:t>
-      </w:r>
-      <w:proofErr w:type="gramEnd"/>
-      <w:r>
-        <w:rPr>
-          <w:rFonts w:ascii="Arial" w:hAnsi="Arial" w:cs="Arial"/>
-          <w:color w:val="3E4349"/>
-          <w:sz w:val="12"/>
-          <w:szCs w:val="12"/>
-          <w:shd w:val="clear" w:color="auto" w:fill="FFFFFF"/>
-        </w:rPr>
-        <w:t>;Второй</w:t>
-      </w:r>
-      <w:proofErr w:type="spellEnd"/>
-      <w:r>
-        <w:rPr>
-          <w:rFonts w:ascii="Arial" w:hAnsi="Arial" w:cs="Arial"/>
-          <w:color w:val="3E4349"/>
-          <w:sz w:val="12"/>
-          <w:szCs w:val="12"/>
-          <w:shd w:val="clear" w:color="auto" w:fill="FFFFFF"/>
-        </w:rPr>
-        <w:t>». В «Переменную» при этом возвращается выбранное значение. Можно указать </w:t>
-      </w:r>
-      <w:r>
-        <w:rPr>
-          <w:rStyle w:val="a8"/>
-          <w:rFonts w:ascii="Arial" w:hAnsi="Arial" w:cs="Arial"/>
-          <w:color w:val="3E4349"/>
-          <w:sz w:val="12"/>
-          <w:szCs w:val="12"/>
-          <w:shd w:val="clear" w:color="auto" w:fill="FFFFFF"/>
-        </w:rPr>
-        <w:t>значение по умолчанию</w:t>
-      </w:r>
-      <w:r>
-        <w:rPr>
-          <w:rFonts w:ascii="Arial" w:hAnsi="Arial" w:cs="Arial"/>
-          <w:color w:val="3E4349"/>
-          <w:sz w:val="12"/>
-          <w:szCs w:val="12"/>
-          <w:shd w:val="clear" w:color="auto" w:fill="FFFFFF"/>
-        </w:rPr>
-        <w:t xml:space="preserve"> - то </w:t>
-      </w:r>
-      <w:proofErr w:type="gramStart"/>
-      <w:r>
-        <w:rPr>
-          <w:rFonts w:ascii="Arial" w:hAnsi="Arial" w:cs="Arial"/>
-          <w:color w:val="3E4349"/>
-          <w:sz w:val="12"/>
-          <w:szCs w:val="12"/>
-          <w:shd w:val="clear" w:color="auto" w:fill="FFFFFF"/>
-        </w:rPr>
-        <w:t>значение</w:t>
-      </w:r>
-      <w:proofErr w:type="gramEnd"/>
-      <w:r>
-        <w:rPr>
-          <w:rFonts w:ascii="Arial" w:hAnsi="Arial" w:cs="Arial"/>
-          <w:color w:val="3E4349"/>
-          <w:sz w:val="12"/>
-          <w:szCs w:val="12"/>
-          <w:shd w:val="clear" w:color="auto" w:fill="FFFFFF"/>
-        </w:rPr>
-        <w:t xml:space="preserve"> которое будет выбрано при открытии. Для этого нужно в стек переменных поместить </w:t>
-      </w:r>
-      <w:proofErr w:type="spellStart"/>
-      <w:r>
-        <w:rPr>
-          <w:rFonts w:ascii="Arial" w:hAnsi="Arial" w:cs="Arial"/>
-          <w:color w:val="3E4349"/>
-          <w:sz w:val="12"/>
-          <w:szCs w:val="12"/>
-          <w:shd w:val="clear" w:color="auto" w:fill="FFFFFF"/>
-        </w:rPr>
-        <w:t>паременную</w:t>
-      </w:r>
-      <w:proofErr w:type="spellEnd"/>
-      <w:r>
-        <w:rPr>
-          <w:rFonts w:ascii="Arial" w:hAnsi="Arial" w:cs="Arial"/>
-          <w:color w:val="3E4349"/>
-          <w:sz w:val="12"/>
-          <w:szCs w:val="12"/>
-          <w:shd w:val="clear" w:color="auto" w:fill="FFFFFF"/>
-        </w:rPr>
-        <w:t xml:space="preserve"> с именем переменной </w:t>
-      </w:r>
-      <w:proofErr w:type="spellStart"/>
-      <w:proofErr w:type="gramStart"/>
-      <w:r>
-        <w:rPr>
-          <w:rFonts w:ascii="Arial" w:hAnsi="Arial" w:cs="Arial"/>
-          <w:color w:val="3E4349"/>
-          <w:sz w:val="12"/>
-          <w:szCs w:val="12"/>
-          <w:shd w:val="clear" w:color="auto" w:fill="FFFFFF"/>
-        </w:rPr>
-        <w:t>результата.Например</w:t>
-      </w:r>
-      <w:proofErr w:type="spellEnd"/>
-      <w:proofErr w:type="gramEnd"/>
-      <w:r>
-        <w:rPr>
-          <w:rFonts w:ascii="Arial" w:hAnsi="Arial" w:cs="Arial"/>
-          <w:color w:val="3E4349"/>
-          <w:sz w:val="12"/>
-          <w:szCs w:val="12"/>
-          <w:shd w:val="clear" w:color="auto" w:fill="FFFFFF"/>
-        </w:rPr>
-        <w:t xml:space="preserve">, если </w:t>
-      </w:r>
-      <w:proofErr w:type="spellStart"/>
-      <w:r>
-        <w:rPr>
-          <w:rFonts w:ascii="Arial" w:hAnsi="Arial" w:cs="Arial"/>
-          <w:color w:val="3E4349"/>
-          <w:sz w:val="12"/>
-          <w:szCs w:val="12"/>
-          <w:shd w:val="clear" w:color="auto" w:fill="FFFFFF"/>
-        </w:rPr>
-        <w:t>перменная</w:t>
-      </w:r>
-      <w:proofErr w:type="spellEnd"/>
-      <w:r>
-        <w:rPr>
-          <w:rFonts w:ascii="Arial" w:hAnsi="Arial" w:cs="Arial"/>
-          <w:color w:val="3E4349"/>
-          <w:sz w:val="12"/>
-          <w:szCs w:val="12"/>
-          <w:shd w:val="clear" w:color="auto" w:fill="FFFFFF"/>
-        </w:rPr>
-        <w:t xml:space="preserve"> - </w:t>
-      </w:r>
-      <w:proofErr w:type="spellStart"/>
-      <w:r>
-        <w:rPr>
-          <w:rFonts w:ascii="Arial" w:hAnsi="Arial" w:cs="Arial"/>
-          <w:color w:val="3E4349"/>
-          <w:sz w:val="12"/>
-          <w:szCs w:val="12"/>
-          <w:shd w:val="clear" w:color="auto" w:fill="FFFFFF"/>
-        </w:rPr>
-        <w:t>res</w:t>
-      </w:r>
-      <w:proofErr w:type="spellEnd"/>
-      <w:r>
-        <w:rPr>
-          <w:rFonts w:ascii="Arial" w:hAnsi="Arial" w:cs="Arial"/>
-          <w:color w:val="3E4349"/>
-          <w:sz w:val="12"/>
-          <w:szCs w:val="12"/>
-          <w:shd w:val="clear" w:color="auto" w:fill="FFFFFF"/>
-        </w:rPr>
-        <w:t xml:space="preserve"> то помещаем в </w:t>
-      </w:r>
-      <w:proofErr w:type="spellStart"/>
-      <w:r>
-        <w:rPr>
-          <w:rFonts w:ascii="Arial" w:hAnsi="Arial" w:cs="Arial"/>
-          <w:color w:val="3E4349"/>
-          <w:sz w:val="12"/>
-          <w:szCs w:val="12"/>
-          <w:shd w:val="clear" w:color="auto" w:fill="FFFFFF"/>
-        </w:rPr>
-        <w:t>hashMap.put</w:t>
-      </w:r>
-      <w:proofErr w:type="spellEnd"/>
-      <w:r>
-        <w:rPr>
-          <w:rFonts w:ascii="Arial" w:hAnsi="Arial" w:cs="Arial"/>
-          <w:color w:val="3E4349"/>
-          <w:sz w:val="12"/>
-          <w:szCs w:val="12"/>
-          <w:shd w:val="clear" w:color="auto" w:fill="FFFFFF"/>
-        </w:rPr>
-        <w:t>(«</w:t>
-      </w:r>
-      <w:proofErr w:type="spellStart"/>
-      <w:r>
-        <w:rPr>
-          <w:rFonts w:ascii="Arial" w:hAnsi="Arial" w:cs="Arial"/>
-          <w:color w:val="3E4349"/>
-          <w:sz w:val="12"/>
-          <w:szCs w:val="12"/>
-          <w:shd w:val="clear" w:color="auto" w:fill="FFFFFF"/>
-        </w:rPr>
-        <w:t>res</w:t>
-      </w:r>
-      <w:proofErr w:type="spellEnd"/>
-      <w:r>
-        <w:rPr>
-          <w:rFonts w:ascii="Arial" w:hAnsi="Arial" w:cs="Arial"/>
-          <w:color w:val="3E4349"/>
-          <w:sz w:val="12"/>
-          <w:szCs w:val="12"/>
-          <w:shd w:val="clear" w:color="auto" w:fill="FFFFFF"/>
-        </w:rPr>
-        <w:t>»,»Второй»).</w:t>
+        <w:t> - то значение которое будет выбрано при открытии. Для этого нужно в стек переменных поместить паременную с именем переменной результата.Например, если перменная - res то помещаем в hashMap.put(«res»,»Второй»).</w:t>
       </w:r>
     </w:p>
     <w:p>
@@ -15148,14 +13271,12 @@
       <w:r>
         <w:t xml:space="preserve"> </w:t>
       </w:r>
-      <w:proofErr w:type="spellStart"/>
       <w:r>
         <w:rPr>
           <w:lang w:val="en-US"/>
         </w:rPr>
         <w:t>btn</w:t>
       </w:r>
-      <w:proofErr w:type="spellEnd"/>
       <w:r>
         <w:t>_</w:t>
       </w:r>
@@ -15168,14 +13289,12 @@
       <w:r>
         <w:t>_</w:t>
       </w:r>
-      <w:proofErr w:type="spellStart"/>
       <w:r>
         <w:rPr>
           <w:lang w:val="en-US"/>
         </w:rPr>
         <w:t>newproduct</w:t>
       </w:r>
-      <w:proofErr w:type="spellEnd"/>
     </w:p>
     <w:p>
       <w:pPr>
@@ -15191,16 +13310,12 @@
       <w:r>
         <w:t xml:space="preserve">Добавил </w:t>
       </w:r>
-      <w:proofErr w:type="spellStart"/>
-      <w:proofErr w:type="gramStart"/>
       <w:r>
         <w:rPr>
           <w:lang w:val="en-US"/>
         </w:rPr>
         <w:t>newproduct</w:t>
       </w:r>
-      <w:proofErr w:type="spellEnd"/>
-      <w:proofErr w:type="gramEnd"/>
       <w:r>
         <w:t xml:space="preserve"> </w:t>
       </w:r>
@@ -15217,15 +13332,7 @@
         <w:t xml:space="preserve"> </w:t>
       </w:r>
       <w:r>
-        <w:t xml:space="preserve">не </w:t>
-      </w:r>
-      <w:proofErr w:type="spellStart"/>
-      <w:r>
-        <w:t>одинакого</w:t>
-      </w:r>
-      <w:proofErr w:type="spellEnd"/>
-      <w:r>
-        <w:t xml:space="preserve"> назвал в параметре </w:t>
+        <w:t xml:space="preserve">не одинакого назвал в параметре </w:t>
       </w:r>
       <w:r>
         <w:t>“</w:t>
@@ -15391,14 +13498,12 @@
       <w:pPr>
         <w:pStyle w:val="2"/>
       </w:pPr>
-      <w:proofErr w:type="gramStart"/>
       <w:r>
         <w:t xml:space="preserve">1  </w:t>
       </w:r>
       <w:r>
         <w:t>Экран</w:t>
       </w:r>
-      <w:proofErr w:type="gramEnd"/>
       <w:r>
         <w:t xml:space="preserve">: </w:t>
       </w:r>
@@ -15430,16 +13535,8 @@
         <w:rPr>
           <w:lang w:val="en-US"/>
         </w:rPr>
-        <w:t>_</w:t>
-      </w:r>
-      <w:proofErr w:type="spellStart"/>
-      <w:r>
-        <w:rPr>
-          <w:lang w:val="en-US"/>
-        </w:rPr>
-        <w:t>list_income_on_start</w:t>
-      </w:r>
-      <w:proofErr w:type="spellEnd"/>
+        <w:t>_list_income_on_start</w:t>
+      </w:r>
     </w:p>
     <w:p>
       <w:pPr>
@@ -15453,16 +13550,8 @@
         <w:rPr>
           <w:lang w:val="en-US"/>
         </w:rPr>
-        <w:t>_</w:t>
-      </w:r>
-      <w:proofErr w:type="spellStart"/>
-      <w:r>
-        <w:rPr>
-          <w:lang w:val="en-US"/>
-        </w:rPr>
-        <w:t>list_income_on_input</w:t>
-      </w:r>
-      <w:proofErr w:type="spellEnd"/>
+        <w:t>_list_income_on_input</w:t>
+      </w:r>
     </w:p>
     <w:p>
       <w:pPr>
@@ -15552,36 +13641,20 @@
         <w:rPr>
           <w:lang w:val="en-US"/>
         </w:rPr>
-        <w:t>@tab_list_</w:t>
-      </w:r>
-      <w:proofErr w:type="gramStart"/>
-      <w:r>
-        <w:rPr>
-          <w:lang w:val="en-US"/>
-        </w:rPr>
-        <w:t>ncome</w:t>
-      </w:r>
-      <w:r>
-        <w:rPr>
-          <w:lang w:val="en-US"/>
-        </w:rPr>
-        <w:t xml:space="preserve"> ;</w:t>
-      </w:r>
-      <w:proofErr w:type="gramEnd"/>
-      <w:r>
-        <w:rPr>
-          <w:lang w:val="en-US"/>
-        </w:rPr>
-        <w:t xml:space="preserve"> </w:t>
-      </w:r>
-      <w:proofErr w:type="spellStart"/>
+        <w:t>@tab_list_ncome</w:t>
+      </w:r>
+      <w:r>
+        <w:rPr>
+          <w:lang w:val="en-US"/>
+        </w:rPr>
+        <w:t xml:space="preserve"> ; </w:t>
+      </w:r>
       <w:r>
         <w:rPr>
           <w:lang w:val="en-US"/>
         </w:rPr>
         <w:t>tab_list_income_click</w:t>
       </w:r>
-      <w:proofErr w:type="spellEnd"/>
     </w:p>
     <w:p>
       <w:pPr>
@@ -15660,7 +13733,6 @@
         </w:rPr>
         <w:t xml:space="preserve"> </w:t>
       </w:r>
-      <w:proofErr w:type="gramStart"/>
       <w:r>
         <w:rPr>
           <w:lang w:val="en-US"/>
@@ -15671,16 +13743,8 @@
         <w:rPr>
           <w:lang w:val="en-US"/>
         </w:rPr>
-        <w:t xml:space="preserve"> ;</w:t>
-      </w:r>
-      <w:proofErr w:type="gramEnd"/>
-      <w:r>
-        <w:rPr>
-          <w:lang w:val="en-US"/>
-        </w:rPr>
-        <w:t xml:space="preserve">  </w:t>
-      </w:r>
-      <w:proofErr w:type="spellStart"/>
+        <w:t xml:space="preserve"> ;  </w:t>
+      </w:r>
       <w:r>
         <w:rPr>
           <w:lang w:val="en-US"/>
@@ -15711,7 +13775,6 @@
         </w:rPr>
         <w:t>income</w:t>
       </w:r>
-      <w:proofErr w:type="spellEnd"/>
       <w:r>
         <w:rPr>
           <w:lang w:val="en-US"/>
@@ -15789,28 +13852,18 @@
         </w:rPr>
         <w:t xml:space="preserve">2 </w:t>
       </w:r>
-      <w:proofErr w:type="spellStart"/>
       <w:r>
         <w:rPr>
           <w:lang w:val="en-US"/>
         </w:rPr>
         <w:t>Экран</w:t>
       </w:r>
-      <w:proofErr w:type="spellEnd"/>
-      <w:r>
-        <w:rPr>
-          <w:lang w:val="en-US"/>
-        </w:rPr>
-        <w:t xml:space="preserve">: </w:t>
-      </w:r>
-      <w:proofErr w:type="spellStart"/>
-      <w:r>
-        <w:rPr>
-          <w:lang w:val="en-US"/>
-        </w:rPr>
-        <w:t>New_income</w:t>
-      </w:r>
-      <w:proofErr w:type="spellEnd"/>
+      <w:r>
+        <w:rPr>
+          <w:lang w:val="en-US"/>
+        </w:rPr>
+        <w:t>: New_income</w:t>
+      </w:r>
     </w:p>
     <w:p>
       <w:pPr>
@@ -15826,7 +13879,6 @@
         </w:rPr>
         <w:t>_</w:t>
       </w:r>
-      <w:proofErr w:type="spellStart"/>
       <w:r>
         <w:rPr>
           <w:lang w:val="en-US"/>
@@ -15839,7 +13891,6 @@
         </w:rPr>
         <w:t>_income_on_start</w:t>
       </w:r>
-      <w:proofErr w:type="spellEnd"/>
     </w:p>
     <w:p>
       <w:pPr>
@@ -15855,7 +13906,6 @@
         </w:rPr>
         <w:t>_</w:t>
       </w:r>
-      <w:proofErr w:type="spellStart"/>
       <w:r>
         <w:rPr>
           <w:lang w:val="en-US"/>
@@ -15868,7 +13918,6 @@
         </w:rPr>
         <w:t>_income_on_input</w:t>
       </w:r>
-      <w:proofErr w:type="spellEnd"/>
     </w:p>
     <w:p>
       <w:pPr>
@@ -15935,23 +13984,8 @@
         <w:rPr>
           <w:lang w:val="en-US"/>
         </w:rPr>
-        <w:t>: @id_</w:t>
-      </w:r>
-      <w:proofErr w:type="gramStart"/>
-      <w:r>
-        <w:rPr>
-          <w:lang w:val="en-US"/>
-        </w:rPr>
-        <w:t>income ;</w:t>
-      </w:r>
-      <w:proofErr w:type="gramEnd"/>
-      <w:r>
-        <w:rPr>
-          <w:lang w:val="en-US"/>
-        </w:rPr>
-        <w:t xml:space="preserve"> </w:t>
-      </w:r>
-      <w:proofErr w:type="spellStart"/>
+        <w:t xml:space="preserve">: @id_income ; </w:t>
+      </w:r>
       <w:r>
         <w:rPr>
           <w:lang w:val="en-US"/>
@@ -15970,7 +14004,6 @@
         </w:rPr>
         <w:t>income</w:t>
       </w:r>
-      <w:proofErr w:type="spellEnd"/>
     </w:p>
     <w:p>
       <w:pPr>
@@ -15987,14 +14020,7 @@
         <w:rPr>
           <w:lang w:val="en-US"/>
         </w:rPr>
-        <w:t>: @tab_</w:t>
-      </w:r>
-      <w:proofErr w:type="gramStart"/>
-      <w:r>
-        <w:rPr>
-          <w:lang w:val="en-US"/>
-        </w:rPr>
-        <w:t>income</w:t>
+        <w:t>: @tab_income</w:t>
       </w:r>
       <w:r>
         <w:rPr>
@@ -16008,21 +14034,18 @@
         </w:rPr>
         <w:t>;</w:t>
       </w:r>
-      <w:proofErr w:type="gramEnd"/>
       <w:r>
         <w:rPr>
           <w:lang w:val="en-US"/>
         </w:rPr>
         <w:t xml:space="preserve"> </w:t>
       </w:r>
-      <w:proofErr w:type="spellStart"/>
       <w:r>
         <w:rPr>
           <w:lang w:val="en-US"/>
         </w:rPr>
         <w:t>tab_income_click</w:t>
       </w:r>
-      <w:proofErr w:type="spellEnd"/>
     </w:p>
     <w:p>
       <w:pPr>
@@ -16045,30 +14068,20 @@
         <w:rPr>
           <w:lang w:val="en-US"/>
         </w:rPr>
-        <w:t xml:space="preserve">Add </w:t>
-      </w:r>
-      <w:proofErr w:type="gramStart"/>
-      <w:r>
-        <w:rPr>
-          <w:lang w:val="en-US"/>
-        </w:rPr>
-        <w:t>Product ;</w:t>
-      </w:r>
-      <w:proofErr w:type="gramEnd"/>
+        <w:t>Add Product ;</w:t>
+      </w:r>
       <w:r>
         <w:rPr>
           <w:lang w:val="en-US"/>
         </w:rPr>
         <w:t xml:space="preserve"> </w:t>
       </w:r>
-      <w:proofErr w:type="spellStart"/>
       <w:r>
         <w:rPr>
           <w:lang w:val="en-US"/>
         </w:rPr>
         <w:t>btn_add_product</w:t>
       </w:r>
-      <w:proofErr w:type="spellEnd"/>
     </w:p>
     <w:p>
       <w:pPr>
@@ -16144,11 +14157,9 @@
         <w:pStyle w:val="a3"/>
         <w:ind w:left="0"/>
       </w:pPr>
-      <w:proofErr w:type="gramStart"/>
       <w:r>
         <w:t>Таблица :</w:t>
       </w:r>
-      <w:proofErr w:type="gramEnd"/>
       <w:r>
         <w:t xml:space="preserve"> @tab_product</w:t>
       </w:r>
@@ -16212,50 +14223,20 @@
         <w:rPr>
           <w:lang w:val="en-US"/>
         </w:rPr>
-        <w:t>_</w:t>
-      </w:r>
-      <w:proofErr w:type="spellStart"/>
-      <w:r>
-        <w:rPr>
-          <w:lang w:val="en-US"/>
-        </w:rPr>
-        <w:t>listinput_qty_on_</w:t>
-      </w:r>
-      <w:proofErr w:type="gramStart"/>
-      <w:r>
-        <w:rPr>
-          <w:lang w:val="en-US"/>
-        </w:rPr>
-        <w:t>start</w:t>
-      </w:r>
-      <w:proofErr w:type="spellEnd"/>
-      <w:r>
-        <w:rPr>
-          <w:lang w:val="en-US"/>
-        </w:rPr>
-        <w:t xml:space="preserve"> ;</w:t>
-      </w:r>
-      <w:proofErr w:type="gramEnd"/>
-      <w:r>
-        <w:rPr>
-          <w:lang w:val="en-US"/>
-        </w:rPr>
-        <w:t xml:space="preserve"> </w:t>
-      </w:r>
-      <w:r>
-        <w:rPr>
-          <w:lang w:val="en-US"/>
-        </w:rPr>
-        <w:t>_</w:t>
-      </w:r>
-      <w:proofErr w:type="spellStart"/>
-      <w:r>
-        <w:rPr>
-          <w:lang w:val="en-US"/>
-        </w:rPr>
-        <w:t>listinput_qty_on_input</w:t>
-      </w:r>
-      <w:proofErr w:type="spellEnd"/>
+        <w:t>_listinput_qty_on_start</w:t>
+      </w:r>
+      <w:r>
+        <w:rPr>
+          <w:lang w:val="en-US"/>
+        </w:rPr>
+        <w:t xml:space="preserve"> ; </w:t>
+      </w:r>
+      <w:r>
+        <w:rPr>
+          <w:lang w:val="en-US"/>
+        </w:rPr>
+        <w:t>_listinput_qty_on_input</w:t>
+      </w:r>
     </w:p>
     <w:p>
       <w:pPr>
@@ -16323,70 +14304,48 @@
           <w:lang w:val="en-US"/>
         </w:rPr>
       </w:pPr>
-      <w:proofErr w:type="spellStart"/>
-      <w:r>
-        <w:rPr>
-          <w:lang w:val="en-US"/>
-        </w:rPr>
-        <w:t>name_</w:t>
-      </w:r>
-      <w:proofErr w:type="gramStart"/>
-      <w:r>
-        <w:rPr>
-          <w:lang w:val="en-US"/>
-        </w:rPr>
-        <w:t>product</w:t>
-      </w:r>
-      <w:proofErr w:type="spellEnd"/>
-      <w:r>
-        <w:rPr>
-          <w:lang w:val="en-US"/>
-        </w:rPr>
-        <w:t xml:space="preserve"> ;</w:t>
-      </w:r>
-      <w:proofErr w:type="gramEnd"/>
-      <w:r>
-        <w:rPr>
-          <w:lang w:val="en-US"/>
-        </w:rPr>
-        <w:t xml:space="preserve"> </w:t>
-      </w:r>
-      <w:proofErr w:type="spellStart"/>
+      <w:r>
+        <w:rPr>
+          <w:lang w:val="en-US"/>
+        </w:rPr>
+        <w:t>name_product</w:t>
+      </w:r>
+      <w:r>
+        <w:rPr>
+          <w:lang w:val="en-US"/>
+        </w:rPr>
+        <w:t xml:space="preserve"> ; </w:t>
+      </w:r>
       <w:r>
         <w:rPr>
           <w:lang w:val="en-US"/>
         </w:rPr>
         <w:t>partnumber_product</w:t>
       </w:r>
-      <w:proofErr w:type="spellEnd"/>
       <w:r>
         <w:rPr>
           <w:lang w:val="en-US"/>
         </w:rPr>
         <w:t xml:space="preserve"> ; </w:t>
       </w:r>
-      <w:proofErr w:type="spellStart"/>
       <w:r>
         <w:rPr>
           <w:lang w:val="en-US"/>
         </w:rPr>
         <w:t>measure_product</w:t>
       </w:r>
-      <w:proofErr w:type="spellEnd"/>
       <w:r>
         <w:rPr>
           <w:lang w:val="en-US"/>
         </w:rPr>
         <w:t xml:space="preserve"> ; </w:t>
       </w:r>
-      <w:proofErr w:type="spellStart"/>
       <w:r>
         <w:rPr>
           <w:lang w:val="en-US"/>
         </w:rPr>
         <w:t>tags_product</w:t>
       </w:r>
-      <w:proofErr w:type="spellEnd"/>
     </w:p>
     <w:p>
       <w:pPr>
@@ -16396,42 +14355,24 @@
           <w:lang w:val="en-US"/>
         </w:rPr>
       </w:pPr>
-      <w:proofErr w:type="spellStart"/>
       <w:r>
         <w:rPr>
           <w:lang w:val="en-US"/>
         </w:rPr>
         <w:t>qty_product</w:t>
       </w:r>
-      <w:proofErr w:type="spellEnd"/>
-      <w:r>
-        <w:rPr>
-          <w:lang w:val="en-US"/>
-        </w:rPr>
-        <w:t xml:space="preserve">   </w:t>
-      </w:r>
-      <w:proofErr w:type="gramStart"/>
-      <w:r>
-        <w:rPr>
-          <w:lang w:val="en-US"/>
-        </w:rPr>
-        <w:t xml:space="preserve">  ;</w:t>
-      </w:r>
-      <w:proofErr w:type="gramEnd"/>
-      <w:r>
-        <w:rPr>
-          <w:lang w:val="en-US"/>
-        </w:rPr>
-        <w:t xml:space="preserve">     </w:t>
-      </w:r>
-      <w:proofErr w:type="spellStart"/>
+      <w:r>
+        <w:rPr>
+          <w:lang w:val="en-US"/>
+        </w:rPr>
+        <w:t xml:space="preserve">     ;     </w:t>
+      </w:r>
       <w:r>
         <w:rPr>
           <w:lang w:val="en-US"/>
         </w:rPr>
         <w:t>btn_qty</w:t>
       </w:r>
-      <w:proofErr w:type="spellEnd"/>
     </w:p>
     <w:p>
       <w:pPr>
@@ -16486,15 +14427,7 @@
         </w:numPr>
       </w:pPr>
       <w:r>
-        <w:t xml:space="preserve">Пытаюсь запустить </w:t>
-      </w:r>
-      <w:proofErr w:type="spellStart"/>
-      <w:r>
-        <w:t>конф</w:t>
-      </w:r>
-      <w:proofErr w:type="spellEnd"/>
-      <w:r>
-        <w:t xml:space="preserve"> на смарте, при запуске </w:t>
+        <w:t xml:space="preserve">Пытаюсь запустить конф на смарте, при запуске </w:t>
       </w:r>
       <w:r>
         <w:rPr>
@@ -16505,25 +14438,21 @@
       <w:r>
         <w:t>_</w:t>
       </w:r>
-      <w:proofErr w:type="spellStart"/>
       <w:r>
         <w:rPr>
           <w:lang w:val="en-US"/>
         </w:rPr>
         <w:t>hanlers</w:t>
       </w:r>
-      <w:proofErr w:type="spellEnd"/>
       <w:r>
         <w:t>.</w:t>
       </w:r>
-      <w:proofErr w:type="spellStart"/>
       <w:r>
         <w:rPr>
           <w:lang w:val="en-US"/>
         </w:rPr>
         <w:t>py</w:t>
       </w:r>
-      <w:proofErr w:type="spellEnd"/>
     </w:p>
     <w:p>
       <w:pPr>
@@ -16594,14 +14523,12 @@
       <w:r>
         <w:t xml:space="preserve">решил переустановить </w:t>
       </w:r>
-      <w:proofErr w:type="spellStart"/>
       <w:r>
         <w:rPr>
           <w:lang w:val="en-US"/>
         </w:rPr>
         <w:t>SimpleUI</w:t>
       </w:r>
-      <w:proofErr w:type="spellEnd"/>
       <w:r>
         <w:t xml:space="preserve"> </w:t>
       </w:r>
@@ -16660,15 +14587,7 @@
         </w:numPr>
       </w:pPr>
       <w:r>
-        <w:t xml:space="preserve">Запустил Эту </w:t>
-      </w:r>
-      <w:proofErr w:type="spellStart"/>
-      <w:r>
-        <w:t>Конф</w:t>
-      </w:r>
-      <w:proofErr w:type="spellEnd"/>
-      <w:r>
-        <w:t xml:space="preserve"> заработало тоже</w:t>
+        <w:t>Запустил Эту Конф заработало тоже</w:t>
       </w:r>
     </w:p>
     <w:p>
@@ -16680,21 +14599,8 @@
         </w:numPr>
       </w:pPr>
       <w:r>
-        <w:t xml:space="preserve">потом прекратилась стабильная </w:t>
-      </w:r>
-      <w:proofErr w:type="spellStart"/>
-      <w:r>
-        <w:t>оабота</w:t>
-      </w:r>
-      <w:proofErr w:type="spellEnd"/>
-      <w:r>
-        <w:t xml:space="preserve"> </w:t>
-      </w:r>
-      <w:proofErr w:type="spellStart"/>
-      <w:r>
-        <w:t>конфы</w:t>
-      </w:r>
-      <w:proofErr w:type="spellEnd"/>
+        <w:t>потом прекратилась стабильная оабота конфы</w:t>
+      </w:r>
     </w:p>
     <w:p>
       <w:pPr>
@@ -16726,15 +14632,7 @@
         <w:pStyle w:val="2"/>
       </w:pPr>
       <w:r>
-        <w:t xml:space="preserve">22/12/21 работа с </w:t>
-      </w:r>
-      <w:proofErr w:type="gramStart"/>
-      <w:r>
-        <w:t>кодом  добавляю</w:t>
-      </w:r>
-      <w:proofErr w:type="gramEnd"/>
-      <w:r>
-        <w:t xml:space="preserve"> возможность удалять списки поступления</w:t>
+        <w:t>22/12/21 работа с кодом  добавляю возможность удалять списки поступления</w:t>
       </w:r>
     </w:p>
     <w:p>
@@ -16778,21 +14676,20 @@
         </w:rPr>
         <w:t xml:space="preserve">with </w:t>
       </w:r>
-      <w:proofErr w:type="spellStart"/>
-      <w:r>
-        <w:rPr>
-          <w:color w:val="000000"/>
-          <w:lang w:val="en-US"/>
-        </w:rPr>
-        <w:t>db_session</w:t>
-      </w:r>
-      <w:proofErr w:type="spellEnd"/>
-      <w:r>
-        <w:rPr>
-          <w:color w:val="000000"/>
-          <w:lang w:val="en-US"/>
-        </w:rPr>
-        <w:t>:</w:t>
+      <w:r>
+        <w:rPr>
+          <w:color w:val="000000"/>
+          <w:lang w:val="en-US"/>
+        </w:rPr>
+        <w:t>db_session:</w:t>
+      </w:r>
+      <w:r>
+        <w:rPr>
+          <w:color w:val="000000"/>
+          <w:lang w:val="en-US"/>
+        </w:rPr>
+        <w:br/>
+        <w:t xml:space="preserve">        i = Income()</w:t>
       </w:r>
       <w:r>
         <w:rPr>
@@ -16802,46 +14699,6 @@
         <w:br/>
         <w:t xml:space="preserve">        </w:t>
       </w:r>
-      <w:proofErr w:type="spellStart"/>
-      <w:r>
-        <w:rPr>
-          <w:color w:val="000000"/>
-          <w:lang w:val="en-US"/>
-        </w:rPr>
-        <w:t>i</w:t>
-      </w:r>
-      <w:proofErr w:type="spellEnd"/>
-      <w:r>
-        <w:rPr>
-          <w:color w:val="000000"/>
-          <w:lang w:val="en-US"/>
-        </w:rPr>
-        <w:t xml:space="preserve"> = </w:t>
-      </w:r>
-      <w:proofErr w:type="gramStart"/>
-      <w:r>
-        <w:rPr>
-          <w:color w:val="000000"/>
-          <w:lang w:val="en-US"/>
-        </w:rPr>
-        <w:t>Income(</w:t>
-      </w:r>
-      <w:proofErr w:type="gramEnd"/>
-      <w:r>
-        <w:rPr>
-          <w:color w:val="000000"/>
-          <w:lang w:val="en-US"/>
-        </w:rPr>
-        <w:t>)</w:t>
-      </w:r>
-      <w:r>
-        <w:rPr>
-          <w:color w:val="000000"/>
-          <w:lang w:val="en-US"/>
-        </w:rPr>
-        <w:br/>
-        <w:t xml:space="preserve">        </w:t>
-      </w:r>
       <w:r>
         <w:rPr>
           <w:color w:val="808080"/>
@@ -16854,23 +14711,7 @@
           <w:color w:val="000000"/>
           <w:lang w:val="en-US"/>
         </w:rPr>
-        <w:t xml:space="preserve">= </w:t>
-      </w:r>
-      <w:proofErr w:type="spellStart"/>
-      <w:r>
-        <w:rPr>
-          <w:color w:val="000000"/>
-          <w:lang w:val="en-US"/>
-        </w:rPr>
-        <w:t>List_income</w:t>
-      </w:r>
-      <w:proofErr w:type="spellEnd"/>
-      <w:r>
-        <w:rPr>
-          <w:color w:val="000000"/>
-          <w:lang w:val="en-US"/>
-        </w:rPr>
-        <w:t>(</w:t>
+        <w:t>= List_income(</w:t>
       </w:r>
       <w:r>
         <w:rPr>
@@ -16884,23 +14725,7 @@
           <w:color w:val="000000"/>
           <w:lang w:val="en-US"/>
         </w:rPr>
-        <w:t>=</w:t>
-      </w:r>
-      <w:proofErr w:type="spellStart"/>
-      <w:r>
-        <w:rPr>
-          <w:color w:val="000000"/>
-          <w:lang w:val="en-US"/>
-        </w:rPr>
-        <w:t>i</w:t>
-      </w:r>
-      <w:proofErr w:type="spellEnd"/>
-      <w:r>
-        <w:rPr>
-          <w:color w:val="000000"/>
-          <w:lang w:val="en-US"/>
-        </w:rPr>
-        <w:t xml:space="preserve">)  </w:t>
+        <w:t xml:space="preserve">=i)  </w:t>
       </w:r>
       <w:r>
         <w:rPr>
@@ -16921,21 +14746,12 @@
         <w:br/>
         <w:t xml:space="preserve">        </w:t>
       </w:r>
-      <w:proofErr w:type="spellStart"/>
-      <w:r>
-        <w:rPr>
-          <w:color w:val="000000"/>
-          <w:lang w:val="en-US"/>
-        </w:rPr>
-        <w:t>number_income</w:t>
-      </w:r>
-      <w:proofErr w:type="spellEnd"/>
-      <w:r>
-        <w:rPr>
-          <w:color w:val="000000"/>
-          <w:lang w:val="en-US"/>
-        </w:rPr>
-        <w:t xml:space="preserve"> = select(s </w:t>
+      <w:r>
+        <w:rPr>
+          <w:color w:val="000000"/>
+          <w:lang w:val="en-US"/>
+        </w:rPr>
+        <w:t xml:space="preserve">number_income = select(s </w:t>
       </w:r>
       <w:r>
         <w:rPr>
@@ -16962,21 +14778,12 @@
         </w:rPr>
         <w:t xml:space="preserve">in </w:t>
       </w:r>
-      <w:proofErr w:type="spellStart"/>
-      <w:r>
-        <w:rPr>
-          <w:color w:val="000000"/>
-          <w:lang w:val="en-US"/>
-        </w:rPr>
-        <w:t>List_income</w:t>
-      </w:r>
-      <w:proofErr w:type="spellEnd"/>
-      <w:r>
-        <w:rPr>
-          <w:color w:val="000000"/>
-          <w:lang w:val="en-US"/>
-        </w:rPr>
-        <w:t>).count()</w:t>
+      <w:r>
+        <w:rPr>
+          <w:color w:val="000000"/>
+          <w:lang w:val="en-US"/>
+        </w:rPr>
+        <w:t>List_income).count()</w:t>
       </w:r>
       <w:r>
         <w:rPr>
@@ -17119,19 +14926,11 @@
         </w:rPr>
         <w:t xml:space="preserve">        </w:t>
       </w:r>
-      <w:proofErr w:type="spellStart"/>
-      <w:r>
-        <w:rPr>
-          <w:color w:val="000000"/>
-        </w:rPr>
-        <w:t>commit</w:t>
-      </w:r>
-      <w:proofErr w:type="spellEnd"/>
-      <w:r>
-        <w:rPr>
-          <w:color w:val="000000"/>
-        </w:rPr>
-        <w:t>()</w:t>
+      <w:r>
+        <w:rPr>
+          <w:color w:val="000000"/>
+        </w:rPr>
+        <w:t>commit()</w:t>
       </w:r>
     </w:p>
     <w:p/>
@@ -17152,10 +14951,8 @@
           <w:sz w:val="26"/>
           <w:szCs w:val="26"/>
         </w:rPr>
-        <w:t xml:space="preserve">22/12/2022 добавляю кнопку </w:t>
-      </w:r>
-      <w:proofErr w:type="spellStart"/>
-      <w:proofErr w:type="gramStart"/>
+        <w:t>22/12/2022 добавляю кнопку Del</w:t>
+      </w:r>
       <w:r>
         <w:rPr>
           <w:rFonts w:asciiTheme="majorHAnsi" w:eastAsiaTheme="majorEastAsia" w:hAnsiTheme="majorHAnsi" w:cstheme="majorBidi"/>
@@ -17163,27 +14960,7 @@
           <w:sz w:val="26"/>
           <w:szCs w:val="26"/>
         </w:rPr>
-        <w:t>Del</w:t>
-      </w:r>
-      <w:proofErr w:type="spellEnd"/>
-      <w:r>
-        <w:rPr>
-          <w:rFonts w:asciiTheme="majorHAnsi" w:eastAsiaTheme="majorEastAsia" w:hAnsiTheme="majorHAnsi" w:cstheme="majorBidi"/>
-          <w:color w:val="2F5496" w:themeColor="accent1" w:themeShade="BF"/>
-          <w:sz w:val="26"/>
-          <w:szCs w:val="26"/>
-        </w:rPr>
-        <w:t>(</w:t>
-      </w:r>
-      <w:proofErr w:type="gramEnd"/>
-      <w:r>
-        <w:rPr>
-          <w:rFonts w:asciiTheme="majorHAnsi" w:eastAsiaTheme="majorEastAsia" w:hAnsiTheme="majorHAnsi" w:cstheme="majorBidi"/>
-          <w:color w:val="2F5496" w:themeColor="accent1" w:themeShade="BF"/>
-          <w:sz w:val="26"/>
-          <w:szCs w:val="26"/>
-        </w:rPr>
-        <w:t>см. выше)</w:t>
+        <w:t>(см. выше)</w:t>
       </w:r>
     </w:p>
     <w:p>
@@ -17195,46 +14972,12 @@
           <w:lang w:val="en-US"/>
         </w:rPr>
       </w:pPr>
-      <w:proofErr w:type="spellStart"/>
-      <w:r>
-        <w:rPr>
-          <w:color w:val="000000"/>
-          <w:lang w:val="en-US"/>
-        </w:rPr>
-        <w:t>List_income</w:t>
-      </w:r>
-      <w:proofErr w:type="spellEnd"/>
-      <w:r>
-        <w:rPr>
-          <w:color w:val="000000"/>
-          <w:lang w:val="en-US"/>
-        </w:rPr>
-        <w:t>[</w:t>
-      </w:r>
-      <w:proofErr w:type="spellStart"/>
-      <w:r>
-        <w:rPr>
-          <w:color w:val="000000"/>
-          <w:lang w:val="en-US"/>
-        </w:rPr>
-        <w:t>number_income</w:t>
-      </w:r>
-      <w:proofErr w:type="spellEnd"/>
-      <w:proofErr w:type="gramStart"/>
-      <w:r>
-        <w:rPr>
-          <w:color w:val="000000"/>
-          <w:lang w:val="en-US"/>
-        </w:rPr>
-        <w:t>].delete</w:t>
-      </w:r>
-      <w:proofErr w:type="gramEnd"/>
-      <w:r>
-        <w:rPr>
-          <w:color w:val="000000"/>
-          <w:lang w:val="en-US"/>
-        </w:rPr>
-        <w:t>()</w:t>
+      <w:r>
+        <w:rPr>
+          <w:color w:val="000000"/>
+          <w:lang w:val="en-US"/>
+        </w:rPr>
+        <w:t>List_income[number_income].delete()</w:t>
       </w:r>
     </w:p>
     <w:p>
@@ -17246,7 +14989,6 @@
       <w:r>
         <w:t xml:space="preserve">получается, Но не получается удалить </w:t>
       </w:r>
-      <w:proofErr w:type="gramStart"/>
       <w:r>
         <w:rPr>
           <w:color w:val="000000"/>
@@ -17265,14 +15007,7 @@
         <w:rPr>
           <w:color w:val="000000"/>
         </w:rPr>
-        <w:t>[</w:t>
-      </w:r>
-      <w:proofErr w:type="gramEnd"/>
-      <w:r>
-        <w:rPr>
-          <w:color w:val="000000"/>
-        </w:rPr>
-        <w:t xml:space="preserve">] </w:t>
+        <w:t xml:space="preserve">[] </w:t>
       </w:r>
       <w:r>
         <w:rPr>
@@ -17295,15 +15030,7 @@
     </w:p>
     <w:p>
       <w:r>
-        <w:t xml:space="preserve">Удалил </w:t>
-      </w:r>
-      <w:proofErr w:type="spellStart"/>
-      <w:r>
-        <w:t>кеш</w:t>
-      </w:r>
-      <w:proofErr w:type="spellEnd"/>
-      <w:r>
-        <w:t xml:space="preserve"> </w:t>
+        <w:t xml:space="preserve">Удалил кеш </w:t>
       </w:r>
     </w:p>
     <w:p>
@@ -17368,7 +15095,6 @@
       </w:r>
     </w:p>
     <w:p>
-      <w:proofErr w:type="gramStart"/>
       <w:r>
         <w:t xml:space="preserve">добавил </w:t>
       </w:r>
@@ -17381,7 +15107,6 @@
         </w:rPr>
         <w:t>cascade</w:t>
       </w:r>
-      <w:proofErr w:type="gramEnd"/>
       <w:r>
         <w:t>_</w:t>
       </w:r>
@@ -17449,33 +15174,15 @@
         <w:pStyle w:val="2"/>
       </w:pPr>
       <w:r>
-        <w:t xml:space="preserve">Не получается создать несколько записей </w:t>
-      </w:r>
-      <w:proofErr w:type="spellStart"/>
-      <w:r>
-        <w:t>Income</w:t>
-      </w:r>
-      <w:proofErr w:type="spellEnd"/>
-      <w:r>
-        <w:t xml:space="preserve"> c </w:t>
-      </w:r>
-      <w:proofErr w:type="spellStart"/>
-      <w:r>
-        <w:t>List_income</w:t>
-      </w:r>
-      <w:proofErr w:type="spellEnd"/>
+        <w:t>Не получается создать несколько записей Income c List_income</w:t>
+      </w:r>
     </w:p>
     <w:p>
       <w:r>
         <w:t xml:space="preserve">Вернулся в </w:t>
       </w:r>
-      <w:proofErr w:type="spellStart"/>
-      <w:r>
-        <w:t>create</w:t>
-      </w:r>
-      <w:proofErr w:type="spellEnd"/>
-      <w:r>
-        <w:t xml:space="preserve"> BD.py</w:t>
+      <w:r>
+        <w:t>create BD.py</w:t>
       </w:r>
     </w:p>
     <w:p>
@@ -17553,25 +15260,7 @@
           <w:color w:val="000000"/>
           <w:lang w:val="en-US"/>
         </w:rPr>
-        <w:t>Const(</w:t>
-      </w:r>
-      <w:proofErr w:type="spellStart"/>
-      <w:proofErr w:type="gramStart"/>
-      <w:r>
-        <w:rPr>
-          <w:color w:val="000000"/>
-          <w:lang w:val="en-US"/>
-        </w:rPr>
-        <w:t>db.Entity</w:t>
-      </w:r>
-      <w:proofErr w:type="spellEnd"/>
-      <w:proofErr w:type="gramEnd"/>
-      <w:r>
-        <w:rPr>
-          <w:color w:val="000000"/>
-          <w:lang w:val="en-US"/>
-        </w:rPr>
-        <w:t>):</w:t>
+        <w:t>Const(db.Entity):</w:t>
       </w:r>
       <w:r>
         <w:rPr>
@@ -17579,23 +15268,7 @@
           <w:lang w:val="en-US"/>
         </w:rPr>
         <w:br/>
-        <w:t xml:space="preserve">    id = </w:t>
-      </w:r>
-      <w:proofErr w:type="spellStart"/>
-      <w:r>
-        <w:rPr>
-          <w:color w:val="000000"/>
-          <w:lang w:val="en-US"/>
-        </w:rPr>
-        <w:t>PrimaryKey</w:t>
-      </w:r>
-      <w:proofErr w:type="spellEnd"/>
-      <w:r>
-        <w:rPr>
-          <w:color w:val="000000"/>
-          <w:lang w:val="en-US"/>
-        </w:rPr>
-        <w:t>(</w:t>
+        <w:t xml:space="preserve">    id = PrimaryKey(</w:t>
       </w:r>
       <w:r>
         <w:rPr>
@@ -17648,39 +15321,8 @@
           <w:color w:val="808080"/>
           <w:lang w:val="en-US"/>
         </w:rPr>
-        <w:t># id=1/2 - Buy-</w:t>
-      </w:r>
-      <w:proofErr w:type="spellStart"/>
-      <w:r>
-        <w:rPr>
-          <w:i/>
-          <w:iCs/>
-          <w:color w:val="808080"/>
-          <w:lang w:val="en-US"/>
-        </w:rPr>
-        <w:t>List_Buy</w:t>
-      </w:r>
-      <w:proofErr w:type="spellEnd"/>
-      <w:r>
-        <w:rPr>
-          <w:i/>
-          <w:iCs/>
-          <w:color w:val="808080"/>
-          <w:lang w:val="en-US"/>
-        </w:rPr>
-        <w:t xml:space="preserve"> and id=3/4 - </w:t>
-      </w:r>
-      <w:proofErr w:type="spellStart"/>
-      <w:r>
-        <w:rPr>
-          <w:i/>
-          <w:iCs/>
-          <w:color w:val="808080"/>
-          <w:lang w:val="en-US"/>
-        </w:rPr>
-        <w:t>Income_List_income</w:t>
-      </w:r>
-      <w:proofErr w:type="spellEnd"/>
+        <w:t># id=1/2 - Buy-List_Buy and id=3/4 - Income_List_income</w:t>
+      </w:r>
       <w:r>
         <w:rPr>
           <w:i/>
@@ -17907,25 +15549,7 @@
           <w:color w:val="000000"/>
           <w:lang w:val="en-US"/>
         </w:rPr>
-        <w:t xml:space="preserve"> is uploaded to the cache, we can use the connection to switch to </w:t>
-      </w:r>
-      <w:proofErr w:type="gramStart"/>
-      <w:r>
-        <w:rPr>
-          <w:rFonts w:ascii="Verdana" w:hAnsi="Verdana"/>
-          <w:color w:val="000000"/>
-          <w:lang w:val="en-US"/>
-        </w:rPr>
-        <w:t>an</w:t>
-      </w:r>
-      <w:proofErr w:type="gramEnd"/>
-      <w:r>
-        <w:rPr>
-          <w:rFonts w:ascii="Verdana" w:hAnsi="Verdana"/>
-          <w:color w:val="000000"/>
-          <w:lang w:val="en-US"/>
-        </w:rPr>
-        <w:t> </w:t>
+        <w:t> is uploaded to the cache, we can use the connection to switch to an </w:t>
       </w:r>
       <w:r>
         <w:rPr>
@@ -18006,7 +15630,6 @@
         </w:rPr>
         <w:t xml:space="preserve"> </w:t>
       </w:r>
-      <w:proofErr w:type="gramStart"/>
       <w:r>
         <w:rPr>
           <w:rStyle w:val="n"/>
@@ -18031,7 +15654,6 @@
         </w:rPr>
         <w:t>[</w:t>
       </w:r>
-      <w:proofErr w:type="gramEnd"/>
       <w:r>
         <w:rPr>
           <w:rStyle w:val="mi"/>
@@ -18117,8 +15739,6 @@
         </w:rPr>
         <w:t xml:space="preserve"> </w:t>
       </w:r>
-      <w:proofErr w:type="spellStart"/>
-      <w:proofErr w:type="gramStart"/>
       <w:r>
         <w:rPr>
           <w:rStyle w:val="n"/>
@@ -18154,8 +15774,6 @@
         </w:rPr>
         <w:t>customer</w:t>
       </w:r>
-      <w:proofErr w:type="spellEnd"/>
-      <w:proofErr w:type="gramEnd"/>
     </w:p>
     <w:p>
       <w:pPr>
@@ -18258,33 +15876,13 @@
         </w:rPr>
       </w:pPr>
       <w:hyperlink r:id="rId40" w:anchor="getattr" w:history="1">
-        <w:proofErr w:type="spellStart"/>
-        <w:proofErr w:type="gramStart"/>
         <w:r>
           <w:rPr>
             <w:rStyle w:val="a4"/>
             <w:rFonts w:ascii="Georgia" w:eastAsiaTheme="majorEastAsia" w:hAnsi="Georgia"/>
             <w:color w:val="004B6B"/>
           </w:rPr>
-          <w:t>getattr</w:t>
-        </w:r>
-        <w:proofErr w:type="spellEnd"/>
-        <w:r>
-          <w:rPr>
-            <w:rStyle w:val="a4"/>
-            <w:rFonts w:ascii="Georgia" w:eastAsiaTheme="majorEastAsia" w:hAnsi="Georgia"/>
-            <w:color w:val="004B6B"/>
-          </w:rPr>
-          <w:t>(</w:t>
-        </w:r>
-        <w:proofErr w:type="gramEnd"/>
-        <w:r>
-          <w:rPr>
-            <w:rStyle w:val="a4"/>
-            <w:rFonts w:ascii="Georgia" w:eastAsiaTheme="majorEastAsia" w:hAnsi="Georgia"/>
-            <w:color w:val="004B6B"/>
-          </w:rPr>
-          <w:t>)</w:t>
+          <w:t>getattr()</w:t>
         </w:r>
       </w:hyperlink>
       <w:r>
@@ -18343,7 +15941,6 @@
           <w:lang w:val="en-US"/>
         </w:rPr>
       </w:pPr>
-      <w:proofErr w:type="spellStart"/>
       <w:r>
         <w:rPr>
           <w:rStyle w:val="n"/>
@@ -18355,7 +15952,6 @@
         </w:rPr>
         <w:t>attr_name</w:t>
       </w:r>
-      <w:proofErr w:type="spellEnd"/>
       <w:r>
         <w:rPr>
           <w:rFonts w:ascii="Consolas" w:hAnsi="Consolas"/>
@@ -18414,7 +16010,6 @@
           <w:lang w:val="en-US"/>
         </w:rPr>
       </w:pPr>
-      <w:proofErr w:type="spellStart"/>
       <w:r>
         <w:rPr>
           <w:rStyle w:val="n"/>
@@ -18426,7 +16021,6 @@
         </w:rPr>
         <w:t>param_value</w:t>
       </w:r>
-      <w:proofErr w:type="spellEnd"/>
       <w:r>
         <w:rPr>
           <w:rFonts w:ascii="Consolas" w:hAnsi="Consolas"/>
@@ -18485,7 +16079,6 @@
           <w:lang w:val="en-US"/>
         </w:rPr>
       </w:pPr>
-      <w:proofErr w:type="gramStart"/>
       <w:r>
         <w:rPr>
           <w:rStyle w:val="n"/>
@@ -18510,7 +16103,6 @@
         </w:rPr>
         <w:t>(</w:t>
       </w:r>
-      <w:proofErr w:type="gramEnd"/>
       <w:r>
         <w:rPr>
           <w:rStyle w:val="n"/>
@@ -18643,7 +16235,6 @@
         </w:rPr>
         <w:t xml:space="preserve"> </w:t>
       </w:r>
-      <w:proofErr w:type="spellStart"/>
       <w:r>
         <w:rPr>
           <w:rStyle w:val="nb"/>
@@ -18655,7 +16246,6 @@
         </w:rPr>
         <w:t>getattr</w:t>
       </w:r>
-      <w:proofErr w:type="spellEnd"/>
       <w:r>
         <w:rPr>
           <w:rStyle w:val="p"/>
@@ -18703,7 +16293,6 @@
         </w:rPr>
         <w:t xml:space="preserve"> </w:t>
       </w:r>
-      <w:proofErr w:type="spellStart"/>
       <w:r>
         <w:rPr>
           <w:rStyle w:val="n"/>
@@ -18715,7 +16304,6 @@
         </w:rPr>
         <w:t>attr_name</w:t>
       </w:r>
-      <w:proofErr w:type="spellEnd"/>
       <w:r>
         <w:rPr>
           <w:rStyle w:val="p"/>
@@ -18762,7 +16350,6 @@
         </w:rPr>
         <w:t xml:space="preserve"> </w:t>
       </w:r>
-      <w:proofErr w:type="spellStart"/>
       <w:r>
         <w:rPr>
           <w:rStyle w:val="n"/>
@@ -18774,7 +16361,6 @@
         </w:rPr>
         <w:t>param_value</w:t>
       </w:r>
-      <w:proofErr w:type="spellEnd"/>
       <w:r>
         <w:rPr>
           <w:rStyle w:val="p"/>
@@ -18850,39 +16436,8 @@
           <w:color w:val="808080"/>
           <w:lang w:val="en-US"/>
         </w:rPr>
-        <w:t>id=1/2 - Buy-</w:t>
-      </w:r>
-      <w:proofErr w:type="spellStart"/>
-      <w:r>
-        <w:rPr>
-          <w:i/>
-          <w:iCs/>
-          <w:color w:val="808080"/>
-          <w:lang w:val="en-US"/>
-        </w:rPr>
-        <w:t>List_Buy</w:t>
-      </w:r>
-      <w:proofErr w:type="spellEnd"/>
-      <w:r>
-        <w:rPr>
-          <w:i/>
-          <w:iCs/>
-          <w:color w:val="808080"/>
-          <w:lang w:val="en-US"/>
-        </w:rPr>
-        <w:t xml:space="preserve"> and id=3/4 - </w:t>
-      </w:r>
-      <w:proofErr w:type="spellStart"/>
-      <w:r>
-        <w:rPr>
-          <w:i/>
-          <w:iCs/>
-          <w:color w:val="808080"/>
-          <w:lang w:val="en-US"/>
-        </w:rPr>
-        <w:t>Income_List_income</w:t>
-      </w:r>
-      <w:proofErr w:type="spellEnd"/>
+        <w:t>id=1/2 - Buy-List_Buy and id=3/4 - Income_List_income</w:t>
+      </w:r>
     </w:p>
     <w:p>
       <w:r>
@@ -18915,45 +16470,26 @@
           <w:lang w:val="en-US"/>
         </w:rPr>
       </w:pPr>
-      <w:proofErr w:type="spellStart"/>
-      <w:proofErr w:type="gramStart"/>
-      <w:r>
-        <w:rPr>
-          <w:lang w:val="en-US"/>
-        </w:rPr>
-        <w:t>pony.orm.core</w:t>
-      </w:r>
-      <w:proofErr w:type="gramEnd"/>
-      <w:r>
-        <w:rPr>
-          <w:lang w:val="en-US"/>
-        </w:rPr>
-        <w:t>.ObjectNotFound</w:t>
-      </w:r>
-      <w:proofErr w:type="spellEnd"/>
-      <w:r>
-        <w:rPr>
-          <w:lang w:val="en-US"/>
-        </w:rPr>
-        <w:t>: Const[3]</w:t>
+      <w:r>
+        <w:rPr>
+          <w:lang w:val="en-US"/>
+        </w:rPr>
+        <w:t>pony.orm.core.ObjectNotFound: Const[3]</w:t>
       </w:r>
     </w:p>
     <w:p>
       <w:r>
         <w:t>{</w:t>
       </w:r>
-      <w:proofErr w:type="spellStart"/>
       <w:r>
         <w:rPr>
           <w:lang w:val="en-US"/>
         </w:rPr>
         <w:t>ObjectNotFound</w:t>
       </w:r>
-      <w:proofErr w:type="spellEnd"/>
       <w:r>
         <w:t>}</w:t>
       </w:r>
-      <w:proofErr w:type="gramStart"/>
       <w:r>
         <w:rPr>
           <w:lang w:val="en-US"/>
@@ -18961,11 +16497,7 @@
         <w:t>Const</w:t>
       </w:r>
       <w:r>
-        <w:t>[</w:t>
-      </w:r>
-      <w:proofErr w:type="gramEnd"/>
-      <w:r>
-        <w:t>3]</w:t>
+        <w:t>[3]</w:t>
       </w:r>
     </w:p>
     <w:p>
@@ -18983,98 +16515,20 @@
         <w:rPr>
           <w:lang w:val="en-US"/>
         </w:rPr>
-        <w:t>cons2 = Const[</w:t>
-      </w:r>
-      <w:proofErr w:type="gramStart"/>
-      <w:r>
-        <w:rPr>
-          <w:lang w:val="en-US"/>
-        </w:rPr>
-        <w:t>4](</w:t>
-      </w:r>
-      <w:proofErr w:type="gramEnd"/>
-      <w:r>
-        <w:rPr>
-          <w:lang w:val="en-US"/>
-        </w:rPr>
-        <w:t>number=</w:t>
-      </w:r>
-      <w:proofErr w:type="spellStart"/>
-      <w:r>
-        <w:rPr>
-          <w:lang w:val="en-US"/>
-        </w:rPr>
-        <w:t>number_income</w:t>
-      </w:r>
-      <w:proofErr w:type="spellEnd"/>
-      <w:r>
-        <w:rPr>
-          <w:lang w:val="en-US"/>
-        </w:rPr>
-        <w:t xml:space="preserve">)#  </w:t>
-      </w:r>
-      <w:proofErr w:type="spellStart"/>
-      <w:r>
-        <w:rPr>
-          <w:lang w:val="en-US"/>
-        </w:rPr>
-        <w:t>List_income</w:t>
-      </w:r>
-      <w:proofErr w:type="spellEnd"/>
-      <w:r>
-        <w:rPr>
-          <w:lang w:val="en-US"/>
-        </w:rPr>
-        <w:t>[2].</w:t>
-      </w:r>
-      <w:proofErr w:type="spellStart"/>
-      <w:r>
-        <w:rPr>
-          <w:lang w:val="en-US"/>
-        </w:rPr>
-        <w:t>incomes.set</w:t>
-      </w:r>
-      <w:proofErr w:type="spellEnd"/>
-      <w:r>
-        <w:rPr>
-          <w:lang w:val="en-US"/>
-        </w:rPr>
-        <w:t>(</w:t>
-      </w:r>
-      <w:proofErr w:type="spellStart"/>
-      <w:r>
-        <w:rPr>
-          <w:lang w:val="en-US"/>
-        </w:rPr>
-        <w:t>i</w:t>
-      </w:r>
-      <w:proofErr w:type="spellEnd"/>
-      <w:r>
-        <w:rPr>
-          <w:lang w:val="en-US"/>
-        </w:rPr>
-        <w:t>)</w:t>
-      </w:r>
-    </w:p>
-    <w:p>
-      <w:pPr>
-        <w:rPr>
-          <w:lang w:val="en-US"/>
-        </w:rPr>
-      </w:pPr>
-      <w:proofErr w:type="spellStart"/>
-      <w:r>
-        <w:rPr>
-          <w:lang w:val="en-US"/>
-        </w:rPr>
-        <w:t>TypeError</w:t>
-      </w:r>
-      <w:proofErr w:type="spellEnd"/>
-      <w:r>
-        <w:rPr>
-          <w:lang w:val="en-US"/>
-        </w:rPr>
-        <w:t>: 'Const' object is not callable</w:t>
+        <w:t>cons2 = Const[4](number=number_income)#  List_income[2].incomes.set(i)</w:t>
+      </w:r>
+    </w:p>
+    <w:p>
+      <w:pPr>
+        <w:rPr>
+          <w:lang w:val="en-US"/>
+        </w:rPr>
+      </w:pPr>
+      <w:r>
+        <w:rPr>
+          <w:lang w:val="en-US"/>
+        </w:rPr>
+        <w:t>TypeError: 'Const' object is not callable</w:t>
       </w:r>
     </w:p>
     <w:p>
@@ -19099,15 +16553,7 @@
     </w:p>
     <w:p>
       <w:r>
-        <w:t xml:space="preserve">Пытаюсь просто все </w:t>
-      </w:r>
-      <w:proofErr w:type="spellStart"/>
-      <w:r>
-        <w:t>зарание</w:t>
-      </w:r>
-      <w:proofErr w:type="spellEnd"/>
-      <w:r>
-        <w:t xml:space="preserve"> удалить чтоб потом повторно записать:</w:t>
+        <w:t>Пытаюсь просто все зарание удалить чтоб потом повторно записать:</w:t>
       </w:r>
     </w:p>
     <w:p>
@@ -19144,48 +16590,20 @@
           <w:color w:val="000000"/>
           <w:lang w:val="en-US"/>
         </w:rPr>
-        <w:t>=Const(</w:t>
-      </w:r>
-      <w:proofErr w:type="spellStart"/>
-      <w:r>
-        <w:rPr>
-          <w:color w:val="000000"/>
-          <w:lang w:val="en-US"/>
-        </w:rPr>
-        <w:t>iid</w:t>
-      </w:r>
-      <w:proofErr w:type="spellEnd"/>
-      <w:proofErr w:type="gramStart"/>
-      <w:r>
-        <w:rPr>
-          <w:color w:val="000000"/>
-          <w:lang w:val="en-US"/>
-        </w:rPr>
-        <w:t>).delete</w:t>
-      </w:r>
-      <w:proofErr w:type="gramEnd"/>
-      <w:r>
-        <w:rPr>
-          <w:color w:val="000000"/>
-          <w:lang w:val="en-US"/>
-        </w:rPr>
-        <w:t>()</w:t>
-      </w:r>
-    </w:p>
-    <w:p>
-      <w:proofErr w:type="spellStart"/>
-      <w:r>
-        <w:rPr>
-          <w:lang w:val="en-US"/>
-        </w:rPr>
-        <w:t>TypeError</w:t>
-      </w:r>
-      <w:proofErr w:type="spellEnd"/>
-      <w:r>
-        <w:rPr>
-          <w:lang w:val="en-US"/>
-        </w:rPr>
-        <w:t xml:space="preserve">: Const constructor accept only keyword arguments. </w:t>
+        <w:t>=Const(iid).delete()</w:t>
+      </w:r>
+    </w:p>
+    <w:p>
+      <w:pPr>
+        <w:rPr>
+          <w:lang w:val="en-US"/>
+        </w:rPr>
+      </w:pPr>
+      <w:r>
+        <w:rPr>
+          <w:lang w:val="en-US"/>
+        </w:rPr>
+        <w:t xml:space="preserve">TypeError: Const constructor accept only keyword arguments. </w:t>
       </w:r>
       <w:r>
         <w:rPr>
@@ -19194,6 +16612,9 @@
         <w:t>Got</w:t>
       </w:r>
       <w:r>
+        <w:rPr>
+          <w:lang w:val="en-US"/>
+        </w:rPr>
         <w:t xml:space="preserve">: 1 </w:t>
       </w:r>
       <w:r>
@@ -19203,6 +16624,9 @@
         <w:t>positional</w:t>
       </w:r>
       <w:r>
+        <w:rPr>
+          <w:lang w:val="en-US"/>
+        </w:rPr>
         <w:t xml:space="preserve"> </w:t>
       </w:r>
       <w:r>
@@ -19212,18 +16636,72 @@
         <w:t>argument</w:t>
       </w:r>
     </w:p>
-    <w:p/>
-    <w:p>
-      <w:r>
-        <w:t xml:space="preserve">Добавил в БД </w:t>
-      </w:r>
-      <w:proofErr w:type="spellStart"/>
+    <w:p>
+      <w:pPr>
+        <w:rPr>
+          <w:lang w:val="en-US"/>
+        </w:rPr>
+      </w:pPr>
+    </w:p>
+    <w:p>
+      <w:pPr>
+        <w:rPr>
+          <w:lang w:val="en-US"/>
+        </w:rPr>
+      </w:pPr>
+      <w:r>
+        <w:t>Добавил</w:t>
+      </w:r>
+      <w:r>
+        <w:rPr>
+          <w:lang w:val="en-US"/>
+        </w:rPr>
+        <w:t xml:space="preserve"> </w:t>
+      </w:r>
+      <w:r>
+        <w:t>в</w:t>
+      </w:r>
+      <w:r>
+        <w:rPr>
+          <w:lang w:val="en-US"/>
+        </w:rPr>
+        <w:t xml:space="preserve"> </w:t>
+      </w:r>
+      <w:r>
+        <w:t>БД</w:t>
+      </w:r>
+      <w:r>
+        <w:rPr>
+          <w:lang w:val="en-US"/>
+        </w:rPr>
+        <w:t xml:space="preserve"> </w:t>
+      </w:r>
       <w:r>
         <w:t>вразу</w:t>
       </w:r>
-      <w:proofErr w:type="spellEnd"/>
-      <w:r>
-        <w:t xml:space="preserve"> 4 варианта в </w:t>
+      <w:r>
+        <w:rPr>
+          <w:lang w:val="en-US"/>
+        </w:rPr>
+        <w:t xml:space="preserve"> 4 </w:t>
+      </w:r>
+      <w:r>
+        <w:t>варианта</w:t>
+      </w:r>
+      <w:r>
+        <w:rPr>
+          <w:lang w:val="en-US"/>
+        </w:rPr>
+        <w:t xml:space="preserve"> </w:t>
+      </w:r>
+      <w:r>
+        <w:t>в</w:t>
+      </w:r>
+      <w:r>
+        <w:rPr>
+          <w:lang w:val="en-US"/>
+        </w:rPr>
+        <w:t xml:space="preserve"> </w:t>
       </w:r>
       <w:r>
         <w:rPr>
@@ -19232,8 +16710,20 @@
         <w:t>Const</w:t>
       </w:r>
     </w:p>
-    <w:p/>
-    <w:p/>
+    <w:p>
+      <w:pPr>
+        <w:rPr>
+          <w:lang w:val="en-US"/>
+        </w:rPr>
+      </w:pPr>
+    </w:p>
+    <w:p>
+      <w:pPr>
+        <w:rPr>
+          <w:lang w:val="en-US"/>
+        </w:rPr>
+      </w:pPr>
+    </w:p>
     <w:p>
       <w:pPr>
         <w:pStyle w:val="2"/>
@@ -19254,25 +16744,50 @@
         <w:rPr>
           <w:lang w:val="en-US"/>
         </w:rPr>
+        <w:t xml:space="preserve"> listinput_qty_on_start</w:t>
+      </w:r>
+    </w:p>
+    <w:p>
+      <w:pPr>
+        <w:rPr>
+          <w:lang w:val="en-US"/>
+        </w:rPr>
+      </w:pPr>
+      <w:r>
+        <w:t>перенос</w:t>
+      </w:r>
+      <w:r>
+        <w:rPr>
+          <w:lang w:val="en-US"/>
+        </w:rPr>
         <w:t xml:space="preserve"> </w:t>
       </w:r>
-      <w:proofErr w:type="spellStart"/>
-      <w:r>
-        <w:rPr>
-          <w:lang w:val="en-US"/>
-        </w:rPr>
-        <w:t>listinput_qty_on_start</w:t>
-      </w:r>
-      <w:proofErr w:type="spellEnd"/>
-    </w:p>
-    <w:p>
-      <w:pPr>
-        <w:rPr>
-          <w:lang w:val="en-US"/>
-        </w:rPr>
-      </w:pPr>
-      <w:r>
-        <w:t>перенос</w:t>
+      <w:r>
+        <w:t>из</w:t>
+      </w:r>
+      <w:r>
+        <w:rPr>
+          <w:lang w:val="en-US"/>
+        </w:rPr>
+        <w:t xml:space="preserve"> ...</w:t>
+      </w:r>
+      <w:r>
+        <w:rPr>
+          <w:lang w:val="en-US"/>
+        </w:rPr>
+        <w:t>on</w:t>
+      </w:r>
+      <w:r>
+        <w:rPr>
+          <w:lang w:val="en-US"/>
+        </w:rPr>
+        <w:t>_</w:t>
+      </w:r>
+      <w:r>
+        <w:rPr>
+          <w:lang w:val="en-US"/>
+        </w:rPr>
+        <w:t>start</w:t>
       </w:r>
       <w:r>
         <w:rPr>
@@ -19281,61 +16796,11 @@
         <w:t xml:space="preserve"> </w:t>
       </w:r>
       <w:r>
-        <w:t>из</w:t>
-      </w:r>
-      <w:r>
-        <w:rPr>
-          <w:lang w:val="en-US"/>
-        </w:rPr>
-        <w:t xml:space="preserve"> ...</w:t>
-      </w:r>
-      <w:proofErr w:type="spellStart"/>
-      <w:r>
-        <w:rPr>
-          <w:lang w:val="en-US"/>
-        </w:rPr>
-        <w:t>on</w:t>
-      </w:r>
-      <w:r>
-        <w:rPr>
-          <w:lang w:val="en-US"/>
-        </w:rPr>
-        <w:t>_</w:t>
-      </w:r>
-      <w:r>
-        <w:rPr>
-          <w:lang w:val="en-US"/>
-        </w:rPr>
-        <w:t>start</w:t>
-      </w:r>
-      <w:proofErr w:type="spellEnd"/>
-      <w:r>
-        <w:rPr>
-          <w:lang w:val="en-US"/>
-        </w:rPr>
-        <w:t xml:space="preserve"> </w:t>
-      </w:r>
-      <w:r>
-        <w:rPr>
-          <w:lang w:val="en-US"/>
-        </w:rPr>
-        <w:t>in ...</w:t>
-      </w:r>
-      <w:proofErr w:type="spellStart"/>
-      <w:r>
-        <w:rPr>
-          <w:lang w:val="en-US"/>
-        </w:rPr>
-        <w:t>on_input</w:t>
-      </w:r>
-      <w:proofErr w:type="spellEnd"/>
-      <w:r>
-        <w:rPr>
-          <w:lang w:val="en-US"/>
-        </w:rPr>
-        <w:t xml:space="preserve"> var - </w:t>
-      </w:r>
-      <w:proofErr w:type="spellStart"/>
+        <w:rPr>
+          <w:lang w:val="en-US"/>
+        </w:rPr>
+        <w:t xml:space="preserve">in ...on_input var - </w:t>
+      </w:r>
       <w:r>
         <w:rPr>
           <w:rFonts w:ascii="Courier New" w:eastAsia="Times New Roman" w:hAnsi="Courier New" w:cs="Courier New"/>
@@ -19348,7 +16813,6 @@
         </w:rPr>
         <w:t>qty_product</w:t>
       </w:r>
-      <w:proofErr w:type="spellEnd"/>
     </w:p>
     <w:p>
       <w:pPr>
@@ -19374,143 +16838,8 @@
           <w:szCs w:val="12"/>
           <w:shd w:val="clear" w:color="auto" w:fill="FFFFFF"/>
         </w:rPr>
-        <w:t xml:space="preserve">Все переменные, события, команды передаются через стек </w:t>
-      </w:r>
-      <w:proofErr w:type="spellStart"/>
-      <w:r>
-        <w:rPr>
-          <w:rFonts w:ascii="Comic Sans MS" w:hAnsi="Comic Sans MS"/>
-          <w:color w:val="3E4349"/>
-          <w:sz w:val="12"/>
-          <w:szCs w:val="12"/>
-          <w:shd w:val="clear" w:color="auto" w:fill="FFFFFF"/>
-        </w:rPr>
-        <w:t>hashMap</w:t>
-      </w:r>
-      <w:proofErr w:type="spellEnd"/>
-      <w:r>
-        <w:rPr>
-          <w:rFonts w:ascii="Comic Sans MS" w:hAnsi="Comic Sans MS"/>
-          <w:color w:val="3E4349"/>
-          <w:sz w:val="12"/>
-          <w:szCs w:val="12"/>
-          <w:shd w:val="clear" w:color="auto" w:fill="FFFFFF"/>
-        </w:rPr>
-        <w:t xml:space="preserve"> и возвращаются через него же. Помещать в </w:t>
-      </w:r>
-      <w:proofErr w:type="spellStart"/>
-      <w:r>
-        <w:rPr>
-          <w:rFonts w:ascii="Comic Sans MS" w:hAnsi="Comic Sans MS"/>
-          <w:color w:val="3E4349"/>
-          <w:sz w:val="12"/>
-          <w:szCs w:val="12"/>
-          <w:shd w:val="clear" w:color="auto" w:fill="FFFFFF"/>
-        </w:rPr>
-        <w:t>hashMap</w:t>
-      </w:r>
-      <w:proofErr w:type="spellEnd"/>
-      <w:r>
-        <w:rPr>
-          <w:rFonts w:ascii="Comic Sans MS" w:hAnsi="Comic Sans MS"/>
-          <w:color w:val="3E4349"/>
-          <w:sz w:val="12"/>
-          <w:szCs w:val="12"/>
-          <w:shd w:val="clear" w:color="auto" w:fill="FFFFFF"/>
-        </w:rPr>
-        <w:t xml:space="preserve"> нужно функцией </w:t>
-      </w:r>
-      <w:proofErr w:type="spellStart"/>
-      <w:r>
-        <w:rPr>
-          <w:rFonts w:ascii="Comic Sans MS" w:hAnsi="Comic Sans MS"/>
-          <w:color w:val="3E4349"/>
-          <w:sz w:val="12"/>
-          <w:szCs w:val="12"/>
-          <w:shd w:val="clear" w:color="auto" w:fill="FFFFFF"/>
-        </w:rPr>
-        <w:t>put</w:t>
-      </w:r>
-      <w:proofErr w:type="spellEnd"/>
-      <w:r>
-        <w:rPr>
-          <w:rFonts w:ascii="Comic Sans MS" w:hAnsi="Comic Sans MS"/>
-          <w:color w:val="3E4349"/>
-          <w:sz w:val="12"/>
-          <w:szCs w:val="12"/>
-          <w:shd w:val="clear" w:color="auto" w:fill="FFFFFF"/>
-        </w:rPr>
-        <w:t>(</w:t>
-      </w:r>
-      <w:proofErr w:type="spellStart"/>
-      <w:proofErr w:type="gramStart"/>
-      <w:r>
-        <w:rPr>
-          <w:rFonts w:ascii="Comic Sans MS" w:hAnsi="Comic Sans MS"/>
-          <w:color w:val="3E4349"/>
-          <w:sz w:val="12"/>
-          <w:szCs w:val="12"/>
-          <w:shd w:val="clear" w:color="auto" w:fill="FFFFFF"/>
-        </w:rPr>
-        <w:t>key,value</w:t>
-      </w:r>
-      <w:proofErr w:type="spellEnd"/>
-      <w:proofErr w:type="gramEnd"/>
-      <w:r>
-        <w:rPr>
-          <w:rFonts w:ascii="Comic Sans MS" w:hAnsi="Comic Sans MS"/>
-          <w:color w:val="3E4349"/>
-          <w:sz w:val="12"/>
-          <w:szCs w:val="12"/>
-          <w:shd w:val="clear" w:color="auto" w:fill="FFFFFF"/>
-        </w:rPr>
-        <w:t xml:space="preserve">), читать функцией </w:t>
-      </w:r>
-      <w:proofErr w:type="spellStart"/>
-      <w:r>
-        <w:rPr>
-          <w:rFonts w:ascii="Comic Sans MS" w:hAnsi="Comic Sans MS"/>
-          <w:color w:val="3E4349"/>
-          <w:sz w:val="12"/>
-          <w:szCs w:val="12"/>
-          <w:shd w:val="clear" w:color="auto" w:fill="FFFFFF"/>
-        </w:rPr>
-        <w:t>get</w:t>
-      </w:r>
-      <w:proofErr w:type="spellEnd"/>
-      <w:r>
-        <w:rPr>
-          <w:rFonts w:ascii="Comic Sans MS" w:hAnsi="Comic Sans MS"/>
-          <w:color w:val="3E4349"/>
-          <w:sz w:val="12"/>
-          <w:szCs w:val="12"/>
-          <w:shd w:val="clear" w:color="auto" w:fill="FFFFFF"/>
-        </w:rPr>
-        <w:t>(</w:t>
-      </w:r>
-      <w:proofErr w:type="spellStart"/>
-      <w:r>
-        <w:rPr>
-          <w:rFonts w:ascii="Comic Sans MS" w:hAnsi="Comic Sans MS"/>
-          <w:color w:val="3E4349"/>
-          <w:sz w:val="12"/>
-          <w:szCs w:val="12"/>
-          <w:shd w:val="clear" w:color="auto" w:fill="FFFFFF"/>
-        </w:rPr>
-        <w:t>key</w:t>
-      </w:r>
-      <w:proofErr w:type="spellEnd"/>
-      <w:r>
-        <w:rPr>
-          <w:rFonts w:ascii="Comic Sans MS" w:hAnsi="Comic Sans MS"/>
-          <w:color w:val="3E4349"/>
-          <w:sz w:val="12"/>
-          <w:szCs w:val="12"/>
-          <w:shd w:val="clear" w:color="auto" w:fill="FFFFFF"/>
-        </w:rPr>
-        <w:t>), проверять существование функцией </w:t>
-      </w:r>
-      <w:proofErr w:type="spellStart"/>
+        <w:t>Все переменные, события, команды передаются через стек hashMap и возвращаются через него же. Помещать в hashMap нужно функцией put(key,value), читать функцией get(key), проверять существование функцией </w:t>
+      </w:r>
       <w:r>
         <w:rPr>
           <w:rStyle w:val="highlighted"/>
@@ -19522,7 +16851,6 @@
         </w:rPr>
         <w:t>containsKey</w:t>
       </w:r>
-      <w:proofErr w:type="spellEnd"/>
       <w:r>
         <w:rPr>
           <w:rFonts w:ascii="Comic Sans MS" w:hAnsi="Comic Sans MS"/>
@@ -19531,9 +16859,8 @@
           <w:szCs w:val="12"/>
           <w:shd w:val="clear" w:color="auto" w:fill="FFFFFF"/>
         </w:rPr>
-        <w:t>(</w:t>
-      </w:r>
-      <w:proofErr w:type="spellStart"/>
+        <w:t>(key) а удалять remove(key)</w:t>
+      </w:r>
       <w:r>
         <w:rPr>
           <w:rFonts w:ascii="Comic Sans MS" w:hAnsi="Comic Sans MS"/>
@@ -19542,9 +16869,8 @@
           <w:szCs w:val="12"/>
           <w:shd w:val="clear" w:color="auto" w:fill="FFFFFF"/>
         </w:rPr>
-        <w:t>key</w:t>
-      </w:r>
-      <w:proofErr w:type="spellEnd"/>
+        <w:br/>
+      </w:r>
       <w:r>
         <w:rPr>
           <w:rFonts w:ascii="Comic Sans MS" w:hAnsi="Comic Sans MS"/>
@@ -19552,10 +16878,10 @@
           <w:sz w:val="12"/>
           <w:szCs w:val="12"/>
           <w:shd w:val="clear" w:color="auto" w:fill="FFFFFF"/>
-        </w:rPr>
-        <w:t xml:space="preserve">) а удалять </w:t>
-      </w:r>
-      <w:proofErr w:type="spellStart"/>
+          <w:lang w:val="en-US"/>
+        </w:rPr>
+        <w:t>pop</w:t>
+      </w:r>
       <w:r>
         <w:rPr>
           <w:rFonts w:ascii="Comic Sans MS" w:hAnsi="Comic Sans MS"/>
@@ -19564,9 +16890,8 @@
           <w:szCs w:val="12"/>
           <w:shd w:val="clear" w:color="auto" w:fill="FFFFFF"/>
         </w:rPr>
-        <w:t>remove</w:t>
-      </w:r>
-      <w:proofErr w:type="spellEnd"/>
+        <w:t xml:space="preserve"> - </w:t>
+      </w:r>
       <w:r>
         <w:rPr>
           <w:rFonts w:ascii="Comic Sans MS" w:hAnsi="Comic Sans MS"/>
@@ -19575,29 +16900,7 @@
           <w:szCs w:val="12"/>
           <w:shd w:val="clear" w:color="auto" w:fill="FFFFFF"/>
         </w:rPr>
-        <w:t>(</w:t>
-      </w:r>
-      <w:proofErr w:type="spellStart"/>
-      <w:r>
-        <w:rPr>
-          <w:rFonts w:ascii="Comic Sans MS" w:hAnsi="Comic Sans MS"/>
-          <w:color w:val="3E4349"/>
-          <w:sz w:val="12"/>
-          <w:szCs w:val="12"/>
-          <w:shd w:val="clear" w:color="auto" w:fill="FFFFFF"/>
-        </w:rPr>
-        <w:t>key</w:t>
-      </w:r>
-      <w:proofErr w:type="spellEnd"/>
-      <w:r>
-        <w:rPr>
-          <w:rFonts w:ascii="Comic Sans MS" w:hAnsi="Comic Sans MS"/>
-          <w:color w:val="3E4349"/>
-          <w:sz w:val="12"/>
-          <w:szCs w:val="12"/>
-          <w:shd w:val="clear" w:color="auto" w:fill="FFFFFF"/>
-        </w:rPr>
-        <w:t>)</w:t>
+        <w:t>удаление</w:t>
       </w:r>
       <w:r>
         <w:rPr>
@@ -19622,7 +16925,6 @@
           <w:lang w:val="en-US"/>
         </w:rPr>
       </w:pPr>
-      <w:proofErr w:type="spellStart"/>
       <w:r>
         <w:rPr>
           <w:b/>
@@ -19632,7 +16934,6 @@
         </w:rPr>
         <w:t>qty_product</w:t>
       </w:r>
-      <w:proofErr w:type="spellEnd"/>
       <w:r>
         <w:rPr>
           <w:b/>
@@ -19647,41 +16948,7 @@
           <w:color w:val="000000"/>
           <w:lang w:val="en-US"/>
         </w:rPr>
-        <w:t xml:space="preserve">= </w:t>
-      </w:r>
-      <w:proofErr w:type="spellStart"/>
-      <w:proofErr w:type="gramStart"/>
-      <w:r>
-        <w:rPr>
-          <w:color w:val="000000"/>
-          <w:lang w:val="en-US"/>
-        </w:rPr>
-        <w:t>json.loads</w:t>
-      </w:r>
-      <w:proofErr w:type="spellEnd"/>
-      <w:proofErr w:type="gramEnd"/>
-      <w:r>
-        <w:rPr>
-          <w:color w:val="000000"/>
-          <w:lang w:val="en-US"/>
-        </w:rPr>
-        <w:t>(</w:t>
-      </w:r>
-      <w:proofErr w:type="spellStart"/>
-      <w:r>
-        <w:rPr>
-          <w:color w:val="000000"/>
-          <w:lang w:val="en-US"/>
-        </w:rPr>
-        <w:t>hashMap.d.get</w:t>
-      </w:r>
-      <w:proofErr w:type="spellEnd"/>
-      <w:r>
-        <w:rPr>
-          <w:color w:val="000000"/>
-          <w:lang w:val="en-US"/>
-        </w:rPr>
-        <w:t>(</w:t>
+        <w:t>= json.loads(hashMap.d.get(</w:t>
       </w:r>
       <w:r>
         <w:rPr>
@@ -19690,27 +16957,7 @@
           <w:color w:val="008000"/>
           <w:lang w:val="en-US"/>
         </w:rPr>
-        <w:t>'</w:t>
-      </w:r>
-      <w:proofErr w:type="spellStart"/>
-      <w:r>
-        <w:rPr>
-          <w:b/>
-          <w:bCs/>
-          <w:color w:val="008000"/>
-          <w:lang w:val="en-US"/>
-        </w:rPr>
-        <w:t>qty_product</w:t>
-      </w:r>
-      <w:proofErr w:type="spellEnd"/>
-      <w:r>
-        <w:rPr>
-          <w:b/>
-          <w:bCs/>
-          <w:color w:val="008000"/>
-          <w:lang w:val="en-US"/>
-        </w:rPr>
-        <w:t>'</w:t>
+        <w:t>'qty_product'</w:t>
       </w:r>
       <w:r>
         <w:rPr>
@@ -19787,6 +17034,7 @@
           <w:i/>
           <w:iCs/>
           <w:color w:val="808080"/>
+          <w:lang w:val="en-US"/>
         </w:rPr>
       </w:pPr>
       <w:r>
@@ -19795,18 +17043,17 @@
           <w:iCs/>
           <w:color w:val="808080"/>
         </w:rPr>
-        <w:t xml:space="preserve">связь </w:t>
-      </w:r>
-      <w:proofErr w:type="spellStart"/>
+        <w:t>связь</w:t>
+      </w:r>
       <w:r>
         <w:rPr>
           <w:i/>
           <w:iCs/>
           <w:color w:val="808080"/>
-        </w:rPr>
-        <w:t>Income_Product</w:t>
-      </w:r>
-      <w:proofErr w:type="spellEnd"/>
+          <w:lang w:val="en-US"/>
+        </w:rPr>
+        <w:t xml:space="preserve"> Income_Product</w:t>
+      </w:r>
     </w:p>
     <w:p>
       <w:pPr>
@@ -19886,7 +17133,6 @@
         </w:rPr>
         <w:t xml:space="preserve"> </w:t>
       </w:r>
-      <w:proofErr w:type="gramStart"/>
       <w:r>
         <w:rPr>
           <w:rStyle w:val="n"/>
@@ -19911,7 +17157,6 @@
         </w:rPr>
         <w:t>[</w:t>
       </w:r>
-      <w:proofErr w:type="gramEnd"/>
       <w:r>
         <w:rPr>
           <w:rStyle w:val="mi"/>
@@ -19997,8 +17242,6 @@
         </w:rPr>
         <w:t xml:space="preserve"> </w:t>
       </w:r>
-      <w:proofErr w:type="spellStart"/>
-      <w:proofErr w:type="gramStart"/>
       <w:r>
         <w:rPr>
           <w:rStyle w:val="n"/>
@@ -20034,8 +17277,6 @@
         </w:rPr>
         <w:t>customer</w:t>
       </w:r>
-      <w:proofErr w:type="spellEnd"/>
-      <w:proofErr w:type="gramEnd"/>
     </w:p>
     <w:p>
       <w:pPr>
@@ -20081,23 +17322,7 @@
           <w:color w:val="000000"/>
           <w:lang w:val="en-US"/>
         </w:rPr>
-        <w:t>p = Product[</w:t>
-      </w:r>
-      <w:proofErr w:type="spellStart"/>
-      <w:r>
-        <w:rPr>
-          <w:color w:val="000000"/>
-          <w:lang w:val="en-US"/>
-        </w:rPr>
-        <w:t>selected_line</w:t>
-      </w:r>
-      <w:proofErr w:type="spellEnd"/>
-      <w:r>
-        <w:rPr>
-          <w:color w:val="000000"/>
-          <w:lang w:val="en-US"/>
-        </w:rPr>
-        <w:t>[</w:t>
+        <w:t>p = Product[selected_line[</w:t>
       </w:r>
       <w:r>
         <w:rPr>
@@ -20130,17 +17355,8 @@
           <w:color w:val="000000"/>
           <w:lang w:val="en-US"/>
         </w:rPr>
-        <w:t xml:space="preserve">cons = </w:t>
-      </w:r>
-      <w:proofErr w:type="gramStart"/>
-      <w:r>
-        <w:rPr>
-          <w:color w:val="000000"/>
-          <w:lang w:val="en-US"/>
-        </w:rPr>
-        <w:t>Const[</w:t>
-      </w:r>
-      <w:proofErr w:type="gramEnd"/>
+        <w:t>cons = Const[</w:t>
+      </w:r>
       <w:r>
         <w:rPr>
           <w:color w:val="0000FF"/>
@@ -20161,38 +17377,7 @@
           <w:lang w:val="en-US"/>
         </w:rPr>
         <w:br/>
-      </w:r>
-      <w:proofErr w:type="spellStart"/>
-      <w:r>
-        <w:rPr>
-          <w:color w:val="000000"/>
-          <w:lang w:val="en-US"/>
-        </w:rPr>
-        <w:t>number_income</w:t>
-      </w:r>
-      <w:proofErr w:type="spellEnd"/>
-      <w:r>
-        <w:rPr>
-          <w:color w:val="000000"/>
-          <w:lang w:val="en-US"/>
-        </w:rPr>
-        <w:t xml:space="preserve">= </w:t>
-      </w:r>
-      <w:proofErr w:type="spellStart"/>
-      <w:r>
-        <w:rPr>
-          <w:color w:val="000000"/>
-          <w:lang w:val="en-US"/>
-        </w:rPr>
-        <w:t>cons.number</w:t>
-      </w:r>
-      <w:proofErr w:type="spellEnd"/>
-      <w:r>
-        <w:rPr>
-          <w:color w:val="000000"/>
-          <w:lang w:val="en-US"/>
-        </w:rPr>
-        <w:t xml:space="preserve"> </w:t>
+        <w:t xml:space="preserve">number_income= cons.number </w:t>
       </w:r>
       <w:r>
         <w:rPr>
@@ -20231,21 +17416,12 @@
           <w:lang w:val="en-US"/>
         </w:rPr>
       </w:pPr>
-      <w:proofErr w:type="spellStart"/>
-      <w:r>
-        <w:rPr>
-          <w:color w:val="000000"/>
-          <w:lang w:val="en-US"/>
-        </w:rPr>
-        <w:t>i</w:t>
-      </w:r>
-      <w:proofErr w:type="spellEnd"/>
-      <w:r>
-        <w:rPr>
-          <w:color w:val="000000"/>
-          <w:lang w:val="en-US"/>
-        </w:rPr>
-        <w:t xml:space="preserve"> = Income</w:t>
+      <w:r>
+        <w:rPr>
+          <w:color w:val="000000"/>
+          <w:lang w:val="en-US"/>
+        </w:rPr>
+        <w:t>i = Income</w:t>
       </w:r>
       <w:r>
         <w:rPr>
@@ -20254,7 +17430,6 @@
         </w:rPr>
         <w:t>[</w:t>
       </w:r>
-      <w:proofErr w:type="spellStart"/>
       <w:r>
         <w:rPr>
           <w:color w:val="000000"/>
@@ -20262,7 +17437,6 @@
         </w:rPr>
         <w:t>number_income</w:t>
       </w:r>
-      <w:proofErr w:type="spellEnd"/>
       <w:r>
         <w:rPr>
           <w:color w:val="000000"/>
@@ -20280,7 +17454,6 @@
           <w:lang w:val="en-US"/>
         </w:rPr>
       </w:pPr>
-      <w:proofErr w:type="spellStart"/>
       <w:r>
         <w:rPr>
           <w:color w:val="000000"/>
@@ -20295,7 +17468,6 @@
         </w:rPr>
         <w:t>qty_income</w:t>
       </w:r>
-      <w:proofErr w:type="spellEnd"/>
       <w:r>
         <w:rPr>
           <w:color w:val="000000"/>
@@ -20303,7 +17475,6 @@
         </w:rPr>
         <w:t xml:space="preserve">= </w:t>
       </w:r>
-      <w:proofErr w:type="spellStart"/>
       <w:r>
         <w:rPr>
           <w:color w:val="000000"/>
@@ -20320,7 +17491,6 @@
         </w:rPr>
         <w:t>ty_product</w:t>
       </w:r>
-      <w:proofErr w:type="spellEnd"/>
       <w:r>
         <w:rPr>
           <w:color w:val="000000"/>
@@ -20335,16 +17505,20 @@
         <w:shd w:val="clear" w:color="auto" w:fill="FFFFFF"/>
         <w:rPr>
           <w:color w:val="000000"/>
-          <w:lang w:val="en-US"/>
-        </w:rPr>
-      </w:pPr>
-      <w:proofErr w:type="spellStart"/>
-      <w:r>
-        <w:rPr>
-          <w:color w:val="000000"/>
-          <w:lang w:val="en-US"/>
-        </w:rPr>
-        <w:t>i.</w:t>
+        </w:rPr>
+      </w:pPr>
+      <w:r>
+        <w:rPr>
+          <w:color w:val="000000"/>
+          <w:lang w:val="en-US"/>
+        </w:rPr>
+        <w:t>i</w:t>
+      </w:r>
+      <w:r>
+        <w:rPr>
+          <w:color w:val="000000"/>
+        </w:rPr>
+        <w:t>.</w:t>
       </w:r>
       <w:r>
         <w:rPr>
@@ -20353,16 +17527,3031 @@
         </w:rPr>
         <w:t>products</w:t>
       </w:r>
-      <w:proofErr w:type="spellEnd"/>
-      <w:r>
-        <w:rPr>
-          <w:color w:val="000000"/>
-          <w:lang w:val="en-US"/>
-        </w:rPr>
-        <w:t>=p</w:t>
+      <w:r>
+        <w:rPr>
+          <w:color w:val="000000"/>
+        </w:rPr>
+        <w:t>=</w:t>
+      </w:r>
+      <w:r>
+        <w:rPr>
+          <w:color w:val="000000"/>
+          <w:lang w:val="en-US"/>
+        </w:rPr>
+        <w:t>p</w:t>
       </w:r>
     </w:p>
     <w:p/>
+    <w:p>
+      <w:pPr>
+        <w:pStyle w:val="2"/>
+      </w:pPr>
+      <w:r>
+        <w:t>25/12/2022 Поменял базу данных</w:t>
+      </w:r>
+    </w:p>
+    <w:p>
+      <w:pPr>
+        <w:rPr>
+          <w:lang w:val="en-US"/>
+        </w:rPr>
+      </w:pPr>
+      <w:r>
+        <w:t>Старая</w:t>
+      </w:r>
+      <w:r>
+        <w:rPr>
+          <w:lang w:val="en-US"/>
+        </w:rPr>
+        <w:t xml:space="preserve"> </w:t>
+      </w:r>
+      <w:r>
+        <w:t>база</w:t>
+      </w:r>
+      <w:r>
+        <w:rPr>
+          <w:lang w:val="en-US"/>
+        </w:rPr>
+        <w:t xml:space="preserve"> </w:t>
+      </w:r>
+      <w:r>
+        <w:t>данных</w:t>
+      </w:r>
+    </w:p>
+    <w:p>
+      <w:pPr>
+        <w:pStyle w:val="HTML"/>
+        <w:shd w:val="clear" w:color="auto" w:fill="FFFFFF"/>
+        <w:rPr>
+          <w:color w:val="000000"/>
+          <w:sz w:val="4"/>
+          <w:szCs w:val="4"/>
+          <w:lang w:val="en-US"/>
+        </w:rPr>
+      </w:pPr>
+      <w:r>
+        <w:rPr>
+          <w:color w:val="000000"/>
+          <w:sz w:val="4"/>
+          <w:szCs w:val="4"/>
+          <w:lang w:val="en-US"/>
+        </w:rPr>
+        <w:br/>
+      </w:r>
+      <w:r>
+        <w:rPr>
+          <w:b/>
+          <w:bCs/>
+          <w:color w:val="000080"/>
+          <w:sz w:val="4"/>
+          <w:szCs w:val="4"/>
+          <w:lang w:val="en-US"/>
+        </w:rPr>
+        <w:t xml:space="preserve">class </w:t>
+      </w:r>
+      <w:r>
+        <w:rPr>
+          <w:color w:val="000000"/>
+          <w:sz w:val="4"/>
+          <w:szCs w:val="4"/>
+          <w:lang w:val="en-US"/>
+        </w:rPr>
+        <w:t>Tag(db.Entity):</w:t>
+      </w:r>
+      <w:r>
+        <w:rPr>
+          <w:color w:val="000000"/>
+          <w:sz w:val="4"/>
+          <w:szCs w:val="4"/>
+          <w:lang w:val="en-US"/>
+        </w:rPr>
+        <w:br/>
+        <w:t xml:space="preserve">    id = PrimaryKey(</w:t>
+      </w:r>
+      <w:r>
+        <w:rPr>
+          <w:color w:val="000080"/>
+          <w:sz w:val="4"/>
+          <w:szCs w:val="4"/>
+          <w:lang w:val="en-US"/>
+        </w:rPr>
+        <w:t>int</w:t>
+      </w:r>
+      <w:r>
+        <w:rPr>
+          <w:color w:val="000000"/>
+          <w:sz w:val="4"/>
+          <w:szCs w:val="4"/>
+          <w:lang w:val="en-US"/>
+        </w:rPr>
+        <w:t xml:space="preserve">, </w:t>
+      </w:r>
+      <w:r>
+        <w:rPr>
+          <w:color w:val="660099"/>
+          <w:sz w:val="4"/>
+          <w:szCs w:val="4"/>
+          <w:lang w:val="en-US"/>
+        </w:rPr>
+        <w:t>auto</w:t>
+      </w:r>
+      <w:r>
+        <w:rPr>
+          <w:color w:val="000000"/>
+          <w:sz w:val="4"/>
+          <w:szCs w:val="4"/>
+          <w:lang w:val="en-US"/>
+        </w:rPr>
+        <w:t>=</w:t>
+      </w:r>
+      <w:r>
+        <w:rPr>
+          <w:b/>
+          <w:bCs/>
+          <w:color w:val="000080"/>
+          <w:sz w:val="4"/>
+          <w:szCs w:val="4"/>
+          <w:lang w:val="en-US"/>
+        </w:rPr>
+        <w:t>True</w:t>
+      </w:r>
+      <w:r>
+        <w:rPr>
+          <w:color w:val="000000"/>
+          <w:sz w:val="4"/>
+          <w:szCs w:val="4"/>
+          <w:lang w:val="en-US"/>
+        </w:rPr>
+        <w:t>)</w:t>
+      </w:r>
+      <w:r>
+        <w:rPr>
+          <w:color w:val="000000"/>
+          <w:sz w:val="4"/>
+          <w:szCs w:val="4"/>
+          <w:lang w:val="en-US"/>
+        </w:rPr>
+        <w:br/>
+        <w:t xml:space="preserve">    tag_name = Optional(</w:t>
+      </w:r>
+      <w:r>
+        <w:rPr>
+          <w:color w:val="000080"/>
+          <w:sz w:val="4"/>
+          <w:szCs w:val="4"/>
+          <w:lang w:val="en-US"/>
+        </w:rPr>
+        <w:t>str</w:t>
+      </w:r>
+      <w:r>
+        <w:rPr>
+          <w:color w:val="000000"/>
+          <w:sz w:val="4"/>
+          <w:szCs w:val="4"/>
+          <w:lang w:val="en-US"/>
+        </w:rPr>
+        <w:t>)</w:t>
+      </w:r>
+      <w:r>
+        <w:rPr>
+          <w:color w:val="000000"/>
+          <w:sz w:val="4"/>
+          <w:szCs w:val="4"/>
+          <w:lang w:val="en-US"/>
+        </w:rPr>
+        <w:br/>
+        <w:t xml:space="preserve">    products = Set(</w:t>
+      </w:r>
+      <w:r>
+        <w:rPr>
+          <w:b/>
+          <w:bCs/>
+          <w:color w:val="008000"/>
+          <w:sz w:val="4"/>
+          <w:szCs w:val="4"/>
+          <w:lang w:val="en-US"/>
+        </w:rPr>
+        <w:t>'Product'</w:t>
+      </w:r>
+      <w:r>
+        <w:rPr>
+          <w:color w:val="000000"/>
+          <w:sz w:val="4"/>
+          <w:szCs w:val="4"/>
+          <w:lang w:val="en-US"/>
+        </w:rPr>
+        <w:t xml:space="preserve">, </w:t>
+      </w:r>
+      <w:r>
+        <w:rPr>
+          <w:color w:val="660099"/>
+          <w:sz w:val="4"/>
+          <w:szCs w:val="4"/>
+          <w:lang w:val="en-US"/>
+        </w:rPr>
+        <w:t>column</w:t>
+      </w:r>
+      <w:r>
+        <w:rPr>
+          <w:color w:val="000000"/>
+          <w:sz w:val="4"/>
+          <w:szCs w:val="4"/>
+          <w:lang w:val="en-US"/>
+        </w:rPr>
+        <w:t>=</w:t>
+      </w:r>
+      <w:r>
+        <w:rPr>
+          <w:b/>
+          <w:bCs/>
+          <w:color w:val="008000"/>
+          <w:sz w:val="4"/>
+          <w:szCs w:val="4"/>
+          <w:lang w:val="en-US"/>
+        </w:rPr>
+        <w:t>'tags'</w:t>
+      </w:r>
+      <w:r>
+        <w:rPr>
+          <w:color w:val="000000"/>
+          <w:sz w:val="4"/>
+          <w:szCs w:val="4"/>
+          <w:lang w:val="en-US"/>
+        </w:rPr>
+        <w:t>)</w:t>
+      </w:r>
+      <w:r>
+        <w:rPr>
+          <w:color w:val="000000"/>
+          <w:sz w:val="4"/>
+          <w:szCs w:val="4"/>
+          <w:lang w:val="en-US"/>
+        </w:rPr>
+        <w:br/>
+      </w:r>
+      <w:r>
+        <w:rPr>
+          <w:color w:val="000000"/>
+          <w:sz w:val="4"/>
+          <w:szCs w:val="4"/>
+          <w:lang w:val="en-US"/>
+        </w:rPr>
+        <w:br/>
+      </w:r>
+      <w:r>
+        <w:rPr>
+          <w:color w:val="000000"/>
+          <w:sz w:val="4"/>
+          <w:szCs w:val="4"/>
+          <w:lang w:val="en-US"/>
+        </w:rPr>
+        <w:br/>
+      </w:r>
+      <w:r>
+        <w:rPr>
+          <w:b/>
+          <w:bCs/>
+          <w:color w:val="000080"/>
+          <w:sz w:val="4"/>
+          <w:szCs w:val="4"/>
+          <w:lang w:val="en-US"/>
+        </w:rPr>
+        <w:t xml:space="preserve">class </w:t>
+      </w:r>
+      <w:r>
+        <w:rPr>
+          <w:color w:val="000000"/>
+          <w:sz w:val="4"/>
+          <w:szCs w:val="4"/>
+          <w:lang w:val="en-US"/>
+        </w:rPr>
+        <w:t>Product(db.Entity):</w:t>
+      </w:r>
+      <w:r>
+        <w:rPr>
+          <w:color w:val="000000"/>
+          <w:sz w:val="4"/>
+          <w:szCs w:val="4"/>
+          <w:lang w:val="en-US"/>
+        </w:rPr>
+        <w:br/>
+        <w:t xml:space="preserve">    id = PrimaryKey(</w:t>
+      </w:r>
+      <w:r>
+        <w:rPr>
+          <w:color w:val="000080"/>
+          <w:sz w:val="4"/>
+          <w:szCs w:val="4"/>
+          <w:lang w:val="en-US"/>
+        </w:rPr>
+        <w:t>int</w:t>
+      </w:r>
+      <w:r>
+        <w:rPr>
+          <w:color w:val="000000"/>
+          <w:sz w:val="4"/>
+          <w:szCs w:val="4"/>
+          <w:lang w:val="en-US"/>
+        </w:rPr>
+        <w:t xml:space="preserve">, </w:t>
+      </w:r>
+      <w:r>
+        <w:rPr>
+          <w:color w:val="660099"/>
+          <w:sz w:val="4"/>
+          <w:szCs w:val="4"/>
+          <w:lang w:val="en-US"/>
+        </w:rPr>
+        <w:t>auto</w:t>
+      </w:r>
+      <w:r>
+        <w:rPr>
+          <w:color w:val="000000"/>
+          <w:sz w:val="4"/>
+          <w:szCs w:val="4"/>
+          <w:lang w:val="en-US"/>
+        </w:rPr>
+        <w:t>=</w:t>
+      </w:r>
+      <w:r>
+        <w:rPr>
+          <w:b/>
+          <w:bCs/>
+          <w:color w:val="000080"/>
+          <w:sz w:val="4"/>
+          <w:szCs w:val="4"/>
+          <w:lang w:val="en-US"/>
+        </w:rPr>
+        <w:t>True</w:t>
+      </w:r>
+      <w:r>
+        <w:rPr>
+          <w:color w:val="000000"/>
+          <w:sz w:val="4"/>
+          <w:szCs w:val="4"/>
+          <w:lang w:val="en-US"/>
+        </w:rPr>
+        <w:t>)</w:t>
+      </w:r>
+      <w:r>
+        <w:rPr>
+          <w:color w:val="000000"/>
+          <w:sz w:val="4"/>
+          <w:szCs w:val="4"/>
+          <w:lang w:val="en-US"/>
+        </w:rPr>
+        <w:br/>
+        <w:t xml:space="preserve">    Name = Optional(</w:t>
+      </w:r>
+      <w:r>
+        <w:rPr>
+          <w:color w:val="000080"/>
+          <w:sz w:val="4"/>
+          <w:szCs w:val="4"/>
+          <w:lang w:val="en-US"/>
+        </w:rPr>
+        <w:t>str</w:t>
+      </w:r>
+      <w:r>
+        <w:rPr>
+          <w:color w:val="000000"/>
+          <w:sz w:val="4"/>
+          <w:szCs w:val="4"/>
+          <w:lang w:val="en-US"/>
+        </w:rPr>
+        <w:t>)</w:t>
+      </w:r>
+      <w:r>
+        <w:rPr>
+          <w:color w:val="000000"/>
+          <w:sz w:val="4"/>
+          <w:szCs w:val="4"/>
+          <w:lang w:val="en-US"/>
+        </w:rPr>
+        <w:br/>
+        <w:t xml:space="preserve">    Partnumber = Optional(</w:t>
+      </w:r>
+      <w:r>
+        <w:rPr>
+          <w:color w:val="000080"/>
+          <w:sz w:val="4"/>
+          <w:szCs w:val="4"/>
+          <w:lang w:val="en-US"/>
+        </w:rPr>
+        <w:t>str</w:t>
+      </w:r>
+      <w:r>
+        <w:rPr>
+          <w:color w:val="000000"/>
+          <w:sz w:val="4"/>
+          <w:szCs w:val="4"/>
+          <w:lang w:val="en-US"/>
+        </w:rPr>
+        <w:t>)</w:t>
+      </w:r>
+      <w:r>
+        <w:rPr>
+          <w:color w:val="000000"/>
+          <w:sz w:val="4"/>
+          <w:szCs w:val="4"/>
+          <w:lang w:val="en-US"/>
+        </w:rPr>
+        <w:br/>
+        <w:t xml:space="preserve">    Measure = Optional(</w:t>
+      </w:r>
+      <w:r>
+        <w:rPr>
+          <w:color w:val="000080"/>
+          <w:sz w:val="4"/>
+          <w:szCs w:val="4"/>
+          <w:lang w:val="en-US"/>
+        </w:rPr>
+        <w:t>str</w:t>
+      </w:r>
+      <w:r>
+        <w:rPr>
+          <w:color w:val="000000"/>
+          <w:sz w:val="4"/>
+          <w:szCs w:val="4"/>
+          <w:lang w:val="en-US"/>
+        </w:rPr>
+        <w:t>)</w:t>
+      </w:r>
+      <w:r>
+        <w:rPr>
+          <w:color w:val="000000"/>
+          <w:sz w:val="4"/>
+          <w:szCs w:val="4"/>
+          <w:lang w:val="en-US"/>
+        </w:rPr>
+        <w:br/>
+        <w:t xml:space="preserve">    tags = Set(Tag, </w:t>
+      </w:r>
+      <w:r>
+        <w:rPr>
+          <w:color w:val="660099"/>
+          <w:sz w:val="4"/>
+          <w:szCs w:val="4"/>
+          <w:lang w:val="en-US"/>
+        </w:rPr>
+        <w:t>column</w:t>
+      </w:r>
+      <w:r>
+        <w:rPr>
+          <w:color w:val="000000"/>
+          <w:sz w:val="4"/>
+          <w:szCs w:val="4"/>
+          <w:lang w:val="en-US"/>
+        </w:rPr>
+        <w:t>=</w:t>
+      </w:r>
+      <w:r>
+        <w:rPr>
+          <w:b/>
+          <w:bCs/>
+          <w:color w:val="008000"/>
+          <w:sz w:val="4"/>
+          <w:szCs w:val="4"/>
+          <w:lang w:val="en-US"/>
+        </w:rPr>
+        <w:t>'products'</w:t>
+      </w:r>
+      <w:r>
+        <w:rPr>
+          <w:color w:val="000000"/>
+          <w:sz w:val="4"/>
+          <w:szCs w:val="4"/>
+          <w:lang w:val="en-US"/>
+        </w:rPr>
+        <w:t>)</w:t>
+      </w:r>
+      <w:r>
+        <w:rPr>
+          <w:color w:val="000000"/>
+          <w:sz w:val="4"/>
+          <w:szCs w:val="4"/>
+          <w:lang w:val="en-US"/>
+        </w:rPr>
+        <w:br/>
+        <w:t xml:space="preserve">    list_products = Set(</w:t>
+      </w:r>
+      <w:r>
+        <w:rPr>
+          <w:b/>
+          <w:bCs/>
+          <w:color w:val="008000"/>
+          <w:sz w:val="4"/>
+          <w:szCs w:val="4"/>
+          <w:lang w:val="en-US"/>
+        </w:rPr>
+        <w:t>'List_product'</w:t>
+      </w:r>
+      <w:r>
+        <w:rPr>
+          <w:color w:val="000000"/>
+          <w:sz w:val="4"/>
+          <w:szCs w:val="4"/>
+          <w:lang w:val="en-US"/>
+        </w:rPr>
+        <w:t xml:space="preserve">, </w:t>
+      </w:r>
+      <w:r>
+        <w:rPr>
+          <w:color w:val="660099"/>
+          <w:sz w:val="4"/>
+          <w:szCs w:val="4"/>
+          <w:lang w:val="en-US"/>
+        </w:rPr>
+        <w:t>column</w:t>
+      </w:r>
+      <w:r>
+        <w:rPr>
+          <w:color w:val="000000"/>
+          <w:sz w:val="4"/>
+          <w:szCs w:val="4"/>
+          <w:lang w:val="en-US"/>
+        </w:rPr>
+        <w:t>=</w:t>
+      </w:r>
+      <w:r>
+        <w:rPr>
+          <w:b/>
+          <w:bCs/>
+          <w:color w:val="008000"/>
+          <w:sz w:val="4"/>
+          <w:szCs w:val="4"/>
+          <w:lang w:val="en-US"/>
+        </w:rPr>
+        <w:t>'products'</w:t>
+      </w:r>
+      <w:r>
+        <w:rPr>
+          <w:color w:val="000000"/>
+          <w:sz w:val="4"/>
+          <w:szCs w:val="4"/>
+          <w:lang w:val="en-US"/>
+        </w:rPr>
+        <w:t>)</w:t>
+      </w:r>
+      <w:r>
+        <w:rPr>
+          <w:color w:val="000000"/>
+          <w:sz w:val="4"/>
+          <w:szCs w:val="4"/>
+          <w:lang w:val="en-US"/>
+        </w:rPr>
+        <w:br/>
+        <w:t xml:space="preserve">    incomes = Set(</w:t>
+      </w:r>
+      <w:r>
+        <w:rPr>
+          <w:b/>
+          <w:bCs/>
+          <w:color w:val="008000"/>
+          <w:sz w:val="4"/>
+          <w:szCs w:val="4"/>
+          <w:lang w:val="en-US"/>
+        </w:rPr>
+        <w:t>'Income'</w:t>
+      </w:r>
+      <w:r>
+        <w:rPr>
+          <w:color w:val="000000"/>
+          <w:sz w:val="4"/>
+          <w:szCs w:val="4"/>
+          <w:lang w:val="en-US"/>
+        </w:rPr>
+        <w:t xml:space="preserve">, </w:t>
+      </w:r>
+      <w:r>
+        <w:rPr>
+          <w:color w:val="660099"/>
+          <w:sz w:val="4"/>
+          <w:szCs w:val="4"/>
+          <w:lang w:val="en-US"/>
+        </w:rPr>
+        <w:t>column</w:t>
+      </w:r>
+      <w:r>
+        <w:rPr>
+          <w:color w:val="000000"/>
+          <w:sz w:val="4"/>
+          <w:szCs w:val="4"/>
+          <w:lang w:val="en-US"/>
+        </w:rPr>
+        <w:t>=</w:t>
+      </w:r>
+      <w:r>
+        <w:rPr>
+          <w:b/>
+          <w:bCs/>
+          <w:color w:val="008000"/>
+          <w:sz w:val="4"/>
+          <w:szCs w:val="4"/>
+          <w:lang w:val="en-US"/>
+        </w:rPr>
+        <w:t>'products'</w:t>
+      </w:r>
+      <w:r>
+        <w:rPr>
+          <w:color w:val="000000"/>
+          <w:sz w:val="4"/>
+          <w:szCs w:val="4"/>
+          <w:lang w:val="en-US"/>
+        </w:rPr>
+        <w:t>)</w:t>
+      </w:r>
+      <w:r>
+        <w:rPr>
+          <w:color w:val="000000"/>
+          <w:sz w:val="4"/>
+          <w:szCs w:val="4"/>
+          <w:lang w:val="en-US"/>
+        </w:rPr>
+        <w:br/>
+        <w:t xml:space="preserve">    buys = Set(</w:t>
+      </w:r>
+      <w:r>
+        <w:rPr>
+          <w:b/>
+          <w:bCs/>
+          <w:color w:val="008000"/>
+          <w:sz w:val="4"/>
+          <w:szCs w:val="4"/>
+          <w:lang w:val="en-US"/>
+        </w:rPr>
+        <w:t>'Buy'</w:t>
+      </w:r>
+      <w:r>
+        <w:rPr>
+          <w:color w:val="000000"/>
+          <w:sz w:val="4"/>
+          <w:szCs w:val="4"/>
+          <w:lang w:val="en-US"/>
+        </w:rPr>
+        <w:t xml:space="preserve">, </w:t>
+      </w:r>
+      <w:r>
+        <w:rPr>
+          <w:color w:val="660099"/>
+          <w:sz w:val="4"/>
+          <w:szCs w:val="4"/>
+          <w:lang w:val="en-US"/>
+        </w:rPr>
+        <w:t>column</w:t>
+      </w:r>
+      <w:r>
+        <w:rPr>
+          <w:color w:val="000000"/>
+          <w:sz w:val="4"/>
+          <w:szCs w:val="4"/>
+          <w:lang w:val="en-US"/>
+        </w:rPr>
+        <w:t>=</w:t>
+      </w:r>
+      <w:r>
+        <w:rPr>
+          <w:b/>
+          <w:bCs/>
+          <w:color w:val="008000"/>
+          <w:sz w:val="4"/>
+          <w:szCs w:val="4"/>
+          <w:lang w:val="en-US"/>
+        </w:rPr>
+        <w:t>'products'</w:t>
+      </w:r>
+      <w:r>
+        <w:rPr>
+          <w:color w:val="000000"/>
+          <w:sz w:val="4"/>
+          <w:szCs w:val="4"/>
+          <w:lang w:val="en-US"/>
+        </w:rPr>
+        <w:t>)</w:t>
+      </w:r>
+      <w:r>
+        <w:rPr>
+          <w:color w:val="000000"/>
+          <w:sz w:val="4"/>
+          <w:szCs w:val="4"/>
+          <w:lang w:val="en-US"/>
+        </w:rPr>
+        <w:br/>
+      </w:r>
+      <w:r>
+        <w:rPr>
+          <w:color w:val="000000"/>
+          <w:sz w:val="4"/>
+          <w:szCs w:val="4"/>
+          <w:lang w:val="en-US"/>
+        </w:rPr>
+        <w:br/>
+      </w:r>
+      <w:r>
+        <w:rPr>
+          <w:color w:val="000000"/>
+          <w:sz w:val="4"/>
+          <w:szCs w:val="4"/>
+          <w:lang w:val="en-US"/>
+        </w:rPr>
+        <w:br/>
+      </w:r>
+      <w:r>
+        <w:rPr>
+          <w:b/>
+          <w:bCs/>
+          <w:color w:val="000080"/>
+          <w:sz w:val="4"/>
+          <w:szCs w:val="4"/>
+          <w:lang w:val="en-US"/>
+        </w:rPr>
+        <w:t xml:space="preserve">class </w:t>
+      </w:r>
+      <w:r>
+        <w:rPr>
+          <w:color w:val="000000"/>
+          <w:sz w:val="4"/>
+          <w:szCs w:val="4"/>
+          <w:lang w:val="en-US"/>
+        </w:rPr>
+        <w:t>List_product(db.Entity):</w:t>
+      </w:r>
+      <w:r>
+        <w:rPr>
+          <w:color w:val="000000"/>
+          <w:sz w:val="4"/>
+          <w:szCs w:val="4"/>
+          <w:lang w:val="en-US"/>
+        </w:rPr>
+        <w:br/>
+        <w:t xml:space="preserve">    id = PrimaryKey(</w:t>
+      </w:r>
+      <w:r>
+        <w:rPr>
+          <w:color w:val="000080"/>
+          <w:sz w:val="4"/>
+          <w:szCs w:val="4"/>
+          <w:lang w:val="en-US"/>
+        </w:rPr>
+        <w:t>int</w:t>
+      </w:r>
+      <w:r>
+        <w:rPr>
+          <w:color w:val="000000"/>
+          <w:sz w:val="4"/>
+          <w:szCs w:val="4"/>
+          <w:lang w:val="en-US"/>
+        </w:rPr>
+        <w:t xml:space="preserve">, </w:t>
+      </w:r>
+      <w:r>
+        <w:rPr>
+          <w:color w:val="660099"/>
+          <w:sz w:val="4"/>
+          <w:szCs w:val="4"/>
+          <w:lang w:val="en-US"/>
+        </w:rPr>
+        <w:t>auto</w:t>
+      </w:r>
+      <w:r>
+        <w:rPr>
+          <w:color w:val="000000"/>
+          <w:sz w:val="4"/>
+          <w:szCs w:val="4"/>
+          <w:lang w:val="en-US"/>
+        </w:rPr>
+        <w:t>=</w:t>
+      </w:r>
+      <w:r>
+        <w:rPr>
+          <w:b/>
+          <w:bCs/>
+          <w:color w:val="000080"/>
+          <w:sz w:val="4"/>
+          <w:szCs w:val="4"/>
+          <w:lang w:val="en-US"/>
+        </w:rPr>
+        <w:t>True</w:t>
+      </w:r>
+      <w:r>
+        <w:rPr>
+          <w:color w:val="000000"/>
+          <w:sz w:val="4"/>
+          <w:szCs w:val="4"/>
+          <w:lang w:val="en-US"/>
+        </w:rPr>
+        <w:t>)</w:t>
+      </w:r>
+      <w:r>
+        <w:rPr>
+          <w:color w:val="000000"/>
+          <w:sz w:val="4"/>
+          <w:szCs w:val="4"/>
+          <w:lang w:val="en-US"/>
+        </w:rPr>
+        <w:br/>
+        <w:t xml:space="preserve">    qty_buy = Required(</w:t>
+      </w:r>
+      <w:r>
+        <w:rPr>
+          <w:color w:val="000080"/>
+          <w:sz w:val="4"/>
+          <w:szCs w:val="4"/>
+          <w:lang w:val="en-US"/>
+        </w:rPr>
+        <w:t>int</w:t>
+      </w:r>
+      <w:r>
+        <w:rPr>
+          <w:color w:val="000000"/>
+          <w:sz w:val="4"/>
+          <w:szCs w:val="4"/>
+          <w:lang w:val="en-US"/>
+        </w:rPr>
+        <w:t xml:space="preserve">, </w:t>
+      </w:r>
+      <w:r>
+        <w:rPr>
+          <w:color w:val="660099"/>
+          <w:sz w:val="4"/>
+          <w:szCs w:val="4"/>
+          <w:lang w:val="en-US"/>
+        </w:rPr>
+        <w:t>default</w:t>
+      </w:r>
+      <w:r>
+        <w:rPr>
+          <w:color w:val="000000"/>
+          <w:sz w:val="4"/>
+          <w:szCs w:val="4"/>
+          <w:lang w:val="en-US"/>
+        </w:rPr>
+        <w:t>=</w:t>
+      </w:r>
+      <w:r>
+        <w:rPr>
+          <w:color w:val="0000FF"/>
+          <w:sz w:val="4"/>
+          <w:szCs w:val="4"/>
+          <w:lang w:val="en-US"/>
+        </w:rPr>
+        <w:t>0</w:t>
+      </w:r>
+      <w:r>
+        <w:rPr>
+          <w:color w:val="000000"/>
+          <w:sz w:val="4"/>
+          <w:szCs w:val="4"/>
+          <w:lang w:val="en-US"/>
+        </w:rPr>
+        <w:t>)</w:t>
+      </w:r>
+      <w:r>
+        <w:rPr>
+          <w:color w:val="000000"/>
+          <w:sz w:val="4"/>
+          <w:szCs w:val="4"/>
+          <w:lang w:val="en-US"/>
+        </w:rPr>
+        <w:br/>
+        <w:t xml:space="preserve">    qty_income = Required(</w:t>
+      </w:r>
+      <w:r>
+        <w:rPr>
+          <w:color w:val="000080"/>
+          <w:sz w:val="4"/>
+          <w:szCs w:val="4"/>
+          <w:lang w:val="en-US"/>
+        </w:rPr>
+        <w:t>int</w:t>
+      </w:r>
+      <w:r>
+        <w:rPr>
+          <w:color w:val="000000"/>
+          <w:sz w:val="4"/>
+          <w:szCs w:val="4"/>
+          <w:lang w:val="en-US"/>
+        </w:rPr>
+        <w:t xml:space="preserve">, </w:t>
+      </w:r>
+      <w:r>
+        <w:rPr>
+          <w:color w:val="660099"/>
+          <w:sz w:val="4"/>
+          <w:szCs w:val="4"/>
+          <w:lang w:val="en-US"/>
+        </w:rPr>
+        <w:t>default</w:t>
+      </w:r>
+      <w:r>
+        <w:rPr>
+          <w:color w:val="000000"/>
+          <w:sz w:val="4"/>
+          <w:szCs w:val="4"/>
+          <w:lang w:val="en-US"/>
+        </w:rPr>
+        <w:t>=</w:t>
+      </w:r>
+      <w:r>
+        <w:rPr>
+          <w:color w:val="0000FF"/>
+          <w:sz w:val="4"/>
+          <w:szCs w:val="4"/>
+          <w:lang w:val="en-US"/>
+        </w:rPr>
+        <w:t>0</w:t>
+      </w:r>
+      <w:r>
+        <w:rPr>
+          <w:color w:val="000000"/>
+          <w:sz w:val="4"/>
+          <w:szCs w:val="4"/>
+          <w:lang w:val="en-US"/>
+        </w:rPr>
+        <w:t>)</w:t>
+      </w:r>
+      <w:r>
+        <w:rPr>
+          <w:color w:val="000000"/>
+          <w:sz w:val="4"/>
+          <w:szCs w:val="4"/>
+          <w:lang w:val="en-US"/>
+        </w:rPr>
+        <w:br/>
+        <w:t xml:space="preserve">    products = Set(Product, </w:t>
+      </w:r>
+      <w:r>
+        <w:rPr>
+          <w:color w:val="660099"/>
+          <w:sz w:val="4"/>
+          <w:szCs w:val="4"/>
+          <w:lang w:val="en-US"/>
+        </w:rPr>
+        <w:t>column</w:t>
+      </w:r>
+      <w:r>
+        <w:rPr>
+          <w:color w:val="000000"/>
+          <w:sz w:val="4"/>
+          <w:szCs w:val="4"/>
+          <w:lang w:val="en-US"/>
+        </w:rPr>
+        <w:t>=</w:t>
+      </w:r>
+      <w:r>
+        <w:rPr>
+          <w:b/>
+          <w:bCs/>
+          <w:color w:val="008000"/>
+          <w:sz w:val="4"/>
+          <w:szCs w:val="4"/>
+          <w:lang w:val="en-US"/>
+        </w:rPr>
+        <w:t>'list_products'</w:t>
+      </w:r>
+      <w:r>
+        <w:rPr>
+          <w:color w:val="000000"/>
+          <w:sz w:val="4"/>
+          <w:szCs w:val="4"/>
+          <w:lang w:val="en-US"/>
+        </w:rPr>
+        <w:t>)</w:t>
+      </w:r>
+      <w:r>
+        <w:rPr>
+          <w:color w:val="000000"/>
+          <w:sz w:val="4"/>
+          <w:szCs w:val="4"/>
+          <w:lang w:val="en-US"/>
+        </w:rPr>
+        <w:br/>
+      </w:r>
+      <w:r>
+        <w:rPr>
+          <w:color w:val="000000"/>
+          <w:sz w:val="4"/>
+          <w:szCs w:val="4"/>
+          <w:lang w:val="en-US"/>
+        </w:rPr>
+        <w:br/>
+      </w:r>
+      <w:r>
+        <w:rPr>
+          <w:color w:val="000000"/>
+          <w:sz w:val="4"/>
+          <w:szCs w:val="4"/>
+          <w:lang w:val="en-US"/>
+        </w:rPr>
+        <w:br/>
+      </w:r>
+      <w:r>
+        <w:rPr>
+          <w:b/>
+          <w:bCs/>
+          <w:color w:val="000080"/>
+          <w:sz w:val="4"/>
+          <w:szCs w:val="4"/>
+          <w:lang w:val="en-US"/>
+        </w:rPr>
+        <w:t xml:space="preserve">class </w:t>
+      </w:r>
+      <w:r>
+        <w:rPr>
+          <w:color w:val="000000"/>
+          <w:sz w:val="4"/>
+          <w:szCs w:val="4"/>
+          <w:lang w:val="en-US"/>
+        </w:rPr>
+        <w:t>Income(db.Entity):</w:t>
+      </w:r>
+      <w:r>
+        <w:rPr>
+          <w:color w:val="000000"/>
+          <w:sz w:val="4"/>
+          <w:szCs w:val="4"/>
+          <w:lang w:val="en-US"/>
+        </w:rPr>
+        <w:br/>
+        <w:t xml:space="preserve">    id = PrimaryKey(</w:t>
+      </w:r>
+      <w:r>
+        <w:rPr>
+          <w:color w:val="000080"/>
+          <w:sz w:val="4"/>
+          <w:szCs w:val="4"/>
+          <w:lang w:val="en-US"/>
+        </w:rPr>
+        <w:t>int</w:t>
+      </w:r>
+      <w:r>
+        <w:rPr>
+          <w:color w:val="000000"/>
+          <w:sz w:val="4"/>
+          <w:szCs w:val="4"/>
+          <w:lang w:val="en-US"/>
+        </w:rPr>
+        <w:t xml:space="preserve">, </w:t>
+      </w:r>
+      <w:r>
+        <w:rPr>
+          <w:color w:val="660099"/>
+          <w:sz w:val="4"/>
+          <w:szCs w:val="4"/>
+          <w:lang w:val="en-US"/>
+        </w:rPr>
+        <w:t>auto</w:t>
+      </w:r>
+      <w:r>
+        <w:rPr>
+          <w:color w:val="000000"/>
+          <w:sz w:val="4"/>
+          <w:szCs w:val="4"/>
+          <w:lang w:val="en-US"/>
+        </w:rPr>
+        <w:t>=</w:t>
+      </w:r>
+      <w:r>
+        <w:rPr>
+          <w:b/>
+          <w:bCs/>
+          <w:color w:val="000080"/>
+          <w:sz w:val="4"/>
+          <w:szCs w:val="4"/>
+          <w:lang w:val="en-US"/>
+        </w:rPr>
+        <w:t>True</w:t>
+      </w:r>
+      <w:r>
+        <w:rPr>
+          <w:color w:val="000000"/>
+          <w:sz w:val="4"/>
+          <w:szCs w:val="4"/>
+          <w:lang w:val="en-US"/>
+        </w:rPr>
+        <w:t>)</w:t>
+      </w:r>
+      <w:r>
+        <w:rPr>
+          <w:color w:val="000000"/>
+          <w:sz w:val="4"/>
+          <w:szCs w:val="4"/>
+          <w:lang w:val="en-US"/>
+        </w:rPr>
+        <w:br/>
+        <w:t xml:space="preserve">    qty_income = Optional(</w:t>
+      </w:r>
+      <w:r>
+        <w:rPr>
+          <w:color w:val="000080"/>
+          <w:sz w:val="4"/>
+          <w:szCs w:val="4"/>
+          <w:lang w:val="en-US"/>
+        </w:rPr>
+        <w:t>int</w:t>
+      </w:r>
+      <w:r>
+        <w:rPr>
+          <w:color w:val="000000"/>
+          <w:sz w:val="4"/>
+          <w:szCs w:val="4"/>
+          <w:lang w:val="en-US"/>
+        </w:rPr>
+        <w:t xml:space="preserve">, </w:t>
+      </w:r>
+      <w:r>
+        <w:rPr>
+          <w:color w:val="660099"/>
+          <w:sz w:val="4"/>
+          <w:szCs w:val="4"/>
+          <w:lang w:val="en-US"/>
+        </w:rPr>
+        <w:t>default</w:t>
+      </w:r>
+      <w:r>
+        <w:rPr>
+          <w:color w:val="000000"/>
+          <w:sz w:val="4"/>
+          <w:szCs w:val="4"/>
+          <w:lang w:val="en-US"/>
+        </w:rPr>
+        <w:t>=</w:t>
+      </w:r>
+      <w:r>
+        <w:rPr>
+          <w:color w:val="0000FF"/>
+          <w:sz w:val="4"/>
+          <w:szCs w:val="4"/>
+          <w:lang w:val="en-US"/>
+        </w:rPr>
+        <w:t>0</w:t>
+      </w:r>
+      <w:r>
+        <w:rPr>
+          <w:color w:val="000000"/>
+          <w:sz w:val="4"/>
+          <w:szCs w:val="4"/>
+          <w:lang w:val="en-US"/>
+        </w:rPr>
+        <w:t>)</w:t>
+      </w:r>
+      <w:r>
+        <w:rPr>
+          <w:color w:val="000000"/>
+          <w:sz w:val="4"/>
+          <w:szCs w:val="4"/>
+          <w:lang w:val="en-US"/>
+        </w:rPr>
+        <w:br/>
+        <w:t xml:space="preserve">    products = Set(Product, </w:t>
+      </w:r>
+      <w:r>
+        <w:rPr>
+          <w:color w:val="660099"/>
+          <w:sz w:val="4"/>
+          <w:szCs w:val="4"/>
+          <w:lang w:val="en-US"/>
+        </w:rPr>
+        <w:t>column</w:t>
+      </w:r>
+      <w:r>
+        <w:rPr>
+          <w:color w:val="000000"/>
+          <w:sz w:val="4"/>
+          <w:szCs w:val="4"/>
+          <w:lang w:val="en-US"/>
+        </w:rPr>
+        <w:t>=</w:t>
+      </w:r>
+      <w:r>
+        <w:rPr>
+          <w:b/>
+          <w:bCs/>
+          <w:color w:val="008000"/>
+          <w:sz w:val="4"/>
+          <w:szCs w:val="4"/>
+          <w:lang w:val="en-US"/>
+        </w:rPr>
+        <w:t>'incomes'</w:t>
+      </w:r>
+      <w:r>
+        <w:rPr>
+          <w:color w:val="000000"/>
+          <w:sz w:val="4"/>
+          <w:szCs w:val="4"/>
+          <w:lang w:val="en-US"/>
+        </w:rPr>
+        <w:t>)</w:t>
+      </w:r>
+      <w:r>
+        <w:rPr>
+          <w:color w:val="000000"/>
+          <w:sz w:val="4"/>
+          <w:szCs w:val="4"/>
+          <w:lang w:val="en-US"/>
+        </w:rPr>
+        <w:br/>
+        <w:t xml:space="preserve">    list_incomes = Optional(</w:t>
+      </w:r>
+      <w:r>
+        <w:rPr>
+          <w:b/>
+          <w:bCs/>
+          <w:color w:val="008000"/>
+          <w:sz w:val="4"/>
+          <w:szCs w:val="4"/>
+          <w:lang w:val="en-US"/>
+        </w:rPr>
+        <w:t>'List_income'</w:t>
+      </w:r>
+      <w:r>
+        <w:rPr>
+          <w:color w:val="000000"/>
+          <w:sz w:val="4"/>
+          <w:szCs w:val="4"/>
+          <w:lang w:val="en-US"/>
+        </w:rPr>
+        <w:t xml:space="preserve">, </w:t>
+      </w:r>
+      <w:r>
+        <w:rPr>
+          <w:color w:val="660099"/>
+          <w:sz w:val="4"/>
+          <w:szCs w:val="4"/>
+          <w:lang w:val="en-US"/>
+        </w:rPr>
+        <w:t>column</w:t>
+      </w:r>
+      <w:r>
+        <w:rPr>
+          <w:color w:val="000000"/>
+          <w:sz w:val="4"/>
+          <w:szCs w:val="4"/>
+          <w:lang w:val="en-US"/>
+        </w:rPr>
+        <w:t>=</w:t>
+      </w:r>
+      <w:r>
+        <w:rPr>
+          <w:b/>
+          <w:bCs/>
+          <w:color w:val="008000"/>
+          <w:sz w:val="4"/>
+          <w:szCs w:val="4"/>
+          <w:lang w:val="en-US"/>
+        </w:rPr>
+        <w:t>'incomes'</w:t>
+      </w:r>
+      <w:r>
+        <w:rPr>
+          <w:color w:val="000000"/>
+          <w:sz w:val="4"/>
+          <w:szCs w:val="4"/>
+          <w:lang w:val="en-US"/>
+        </w:rPr>
+        <w:t>)</w:t>
+      </w:r>
+      <w:r>
+        <w:rPr>
+          <w:color w:val="000000"/>
+          <w:sz w:val="4"/>
+          <w:szCs w:val="4"/>
+          <w:lang w:val="en-US"/>
+        </w:rPr>
+        <w:br/>
+      </w:r>
+      <w:r>
+        <w:rPr>
+          <w:color w:val="000000"/>
+          <w:sz w:val="4"/>
+          <w:szCs w:val="4"/>
+          <w:lang w:val="en-US"/>
+        </w:rPr>
+        <w:br/>
+      </w:r>
+      <w:r>
+        <w:rPr>
+          <w:color w:val="000000"/>
+          <w:sz w:val="4"/>
+          <w:szCs w:val="4"/>
+          <w:lang w:val="en-US"/>
+        </w:rPr>
+        <w:br/>
+      </w:r>
+      <w:r>
+        <w:rPr>
+          <w:b/>
+          <w:bCs/>
+          <w:color w:val="000080"/>
+          <w:sz w:val="4"/>
+          <w:szCs w:val="4"/>
+          <w:lang w:val="en-US"/>
+        </w:rPr>
+        <w:t xml:space="preserve">class </w:t>
+      </w:r>
+      <w:r>
+        <w:rPr>
+          <w:color w:val="000000"/>
+          <w:sz w:val="4"/>
+          <w:szCs w:val="4"/>
+          <w:lang w:val="en-US"/>
+        </w:rPr>
+        <w:t>Buy(db.Entity):</w:t>
+      </w:r>
+      <w:r>
+        <w:rPr>
+          <w:color w:val="000000"/>
+          <w:sz w:val="4"/>
+          <w:szCs w:val="4"/>
+          <w:lang w:val="en-US"/>
+        </w:rPr>
+        <w:br/>
+        <w:t xml:space="preserve">    id = PrimaryKey(</w:t>
+      </w:r>
+      <w:r>
+        <w:rPr>
+          <w:color w:val="000080"/>
+          <w:sz w:val="4"/>
+          <w:szCs w:val="4"/>
+          <w:lang w:val="en-US"/>
+        </w:rPr>
+        <w:t>int</w:t>
+      </w:r>
+      <w:r>
+        <w:rPr>
+          <w:color w:val="000000"/>
+          <w:sz w:val="4"/>
+          <w:szCs w:val="4"/>
+          <w:lang w:val="en-US"/>
+        </w:rPr>
+        <w:t xml:space="preserve">, </w:t>
+      </w:r>
+      <w:r>
+        <w:rPr>
+          <w:color w:val="660099"/>
+          <w:sz w:val="4"/>
+          <w:szCs w:val="4"/>
+          <w:lang w:val="en-US"/>
+        </w:rPr>
+        <w:t>auto</w:t>
+      </w:r>
+      <w:r>
+        <w:rPr>
+          <w:color w:val="000000"/>
+          <w:sz w:val="4"/>
+          <w:szCs w:val="4"/>
+          <w:lang w:val="en-US"/>
+        </w:rPr>
+        <w:t>=</w:t>
+      </w:r>
+      <w:r>
+        <w:rPr>
+          <w:b/>
+          <w:bCs/>
+          <w:color w:val="000080"/>
+          <w:sz w:val="4"/>
+          <w:szCs w:val="4"/>
+          <w:lang w:val="en-US"/>
+        </w:rPr>
+        <w:t>True</w:t>
+      </w:r>
+      <w:r>
+        <w:rPr>
+          <w:color w:val="000000"/>
+          <w:sz w:val="4"/>
+          <w:szCs w:val="4"/>
+          <w:lang w:val="en-US"/>
+        </w:rPr>
+        <w:t>)</w:t>
+      </w:r>
+      <w:r>
+        <w:rPr>
+          <w:color w:val="000000"/>
+          <w:sz w:val="4"/>
+          <w:szCs w:val="4"/>
+          <w:lang w:val="en-US"/>
+        </w:rPr>
+        <w:br/>
+        <w:t xml:space="preserve">    qty_buy = Optional(</w:t>
+      </w:r>
+      <w:r>
+        <w:rPr>
+          <w:color w:val="000080"/>
+          <w:sz w:val="4"/>
+          <w:szCs w:val="4"/>
+          <w:lang w:val="en-US"/>
+        </w:rPr>
+        <w:t>int</w:t>
+      </w:r>
+      <w:r>
+        <w:rPr>
+          <w:color w:val="000000"/>
+          <w:sz w:val="4"/>
+          <w:szCs w:val="4"/>
+          <w:lang w:val="en-US"/>
+        </w:rPr>
+        <w:t xml:space="preserve">, </w:t>
+      </w:r>
+      <w:r>
+        <w:rPr>
+          <w:color w:val="660099"/>
+          <w:sz w:val="4"/>
+          <w:szCs w:val="4"/>
+          <w:lang w:val="en-US"/>
+        </w:rPr>
+        <w:t>default</w:t>
+      </w:r>
+      <w:r>
+        <w:rPr>
+          <w:color w:val="000000"/>
+          <w:sz w:val="4"/>
+          <w:szCs w:val="4"/>
+          <w:lang w:val="en-US"/>
+        </w:rPr>
+        <w:t>=</w:t>
+      </w:r>
+      <w:r>
+        <w:rPr>
+          <w:color w:val="0000FF"/>
+          <w:sz w:val="4"/>
+          <w:szCs w:val="4"/>
+          <w:lang w:val="en-US"/>
+        </w:rPr>
+        <w:t>0</w:t>
+      </w:r>
+      <w:r>
+        <w:rPr>
+          <w:color w:val="000000"/>
+          <w:sz w:val="4"/>
+          <w:szCs w:val="4"/>
+          <w:lang w:val="en-US"/>
+        </w:rPr>
+        <w:t>)</w:t>
+      </w:r>
+      <w:r>
+        <w:rPr>
+          <w:color w:val="000000"/>
+          <w:sz w:val="4"/>
+          <w:szCs w:val="4"/>
+          <w:lang w:val="en-US"/>
+        </w:rPr>
+        <w:br/>
+        <w:t xml:space="preserve">    products = Set(Product, </w:t>
+      </w:r>
+      <w:r>
+        <w:rPr>
+          <w:color w:val="660099"/>
+          <w:sz w:val="4"/>
+          <w:szCs w:val="4"/>
+          <w:lang w:val="en-US"/>
+        </w:rPr>
+        <w:t>column</w:t>
+      </w:r>
+      <w:r>
+        <w:rPr>
+          <w:color w:val="000000"/>
+          <w:sz w:val="4"/>
+          <w:szCs w:val="4"/>
+          <w:lang w:val="en-US"/>
+        </w:rPr>
+        <w:t>=</w:t>
+      </w:r>
+      <w:r>
+        <w:rPr>
+          <w:b/>
+          <w:bCs/>
+          <w:color w:val="008000"/>
+          <w:sz w:val="4"/>
+          <w:szCs w:val="4"/>
+          <w:lang w:val="en-US"/>
+        </w:rPr>
+        <w:t>'buys'</w:t>
+      </w:r>
+      <w:r>
+        <w:rPr>
+          <w:color w:val="000000"/>
+          <w:sz w:val="4"/>
+          <w:szCs w:val="4"/>
+          <w:lang w:val="en-US"/>
+        </w:rPr>
+        <w:t>)</w:t>
+      </w:r>
+      <w:r>
+        <w:rPr>
+          <w:color w:val="000000"/>
+          <w:sz w:val="4"/>
+          <w:szCs w:val="4"/>
+          <w:lang w:val="en-US"/>
+        </w:rPr>
+        <w:br/>
+        <w:t xml:space="preserve">    list_buys = Optional(</w:t>
+      </w:r>
+      <w:r>
+        <w:rPr>
+          <w:b/>
+          <w:bCs/>
+          <w:color w:val="008000"/>
+          <w:sz w:val="4"/>
+          <w:szCs w:val="4"/>
+          <w:lang w:val="en-US"/>
+        </w:rPr>
+        <w:t>'List_buy'</w:t>
+      </w:r>
+      <w:r>
+        <w:rPr>
+          <w:color w:val="000000"/>
+          <w:sz w:val="4"/>
+          <w:szCs w:val="4"/>
+          <w:lang w:val="en-US"/>
+        </w:rPr>
+        <w:t xml:space="preserve">, </w:t>
+      </w:r>
+      <w:r>
+        <w:rPr>
+          <w:color w:val="660099"/>
+          <w:sz w:val="4"/>
+          <w:szCs w:val="4"/>
+          <w:lang w:val="en-US"/>
+        </w:rPr>
+        <w:t>column</w:t>
+      </w:r>
+      <w:r>
+        <w:rPr>
+          <w:color w:val="000000"/>
+          <w:sz w:val="4"/>
+          <w:szCs w:val="4"/>
+          <w:lang w:val="en-US"/>
+        </w:rPr>
+        <w:t>=</w:t>
+      </w:r>
+      <w:r>
+        <w:rPr>
+          <w:b/>
+          <w:bCs/>
+          <w:color w:val="008000"/>
+          <w:sz w:val="4"/>
+          <w:szCs w:val="4"/>
+          <w:lang w:val="en-US"/>
+        </w:rPr>
+        <w:t>'buys'</w:t>
+      </w:r>
+      <w:r>
+        <w:rPr>
+          <w:color w:val="000000"/>
+          <w:sz w:val="4"/>
+          <w:szCs w:val="4"/>
+          <w:lang w:val="en-US"/>
+        </w:rPr>
+        <w:t>)</w:t>
+      </w:r>
+      <w:r>
+        <w:rPr>
+          <w:color w:val="000000"/>
+          <w:sz w:val="4"/>
+          <w:szCs w:val="4"/>
+          <w:lang w:val="en-US"/>
+        </w:rPr>
+        <w:br/>
+      </w:r>
+      <w:r>
+        <w:rPr>
+          <w:color w:val="000000"/>
+          <w:sz w:val="4"/>
+          <w:szCs w:val="4"/>
+          <w:lang w:val="en-US"/>
+        </w:rPr>
+        <w:br/>
+      </w:r>
+      <w:r>
+        <w:rPr>
+          <w:color w:val="000000"/>
+          <w:sz w:val="4"/>
+          <w:szCs w:val="4"/>
+          <w:lang w:val="en-US"/>
+        </w:rPr>
+        <w:br/>
+      </w:r>
+      <w:r>
+        <w:rPr>
+          <w:b/>
+          <w:bCs/>
+          <w:color w:val="000080"/>
+          <w:sz w:val="4"/>
+          <w:szCs w:val="4"/>
+          <w:lang w:val="en-US"/>
+        </w:rPr>
+        <w:t xml:space="preserve">class </w:t>
+      </w:r>
+      <w:r>
+        <w:rPr>
+          <w:color w:val="000000"/>
+          <w:sz w:val="4"/>
+          <w:szCs w:val="4"/>
+          <w:lang w:val="en-US"/>
+        </w:rPr>
+        <w:t>List_buy(db.Entity):</w:t>
+      </w:r>
+      <w:r>
+        <w:rPr>
+          <w:color w:val="000000"/>
+          <w:sz w:val="4"/>
+          <w:szCs w:val="4"/>
+          <w:lang w:val="en-US"/>
+        </w:rPr>
+        <w:br/>
+        <w:t xml:space="preserve">    id = PrimaryKey(</w:t>
+      </w:r>
+      <w:r>
+        <w:rPr>
+          <w:color w:val="000080"/>
+          <w:sz w:val="4"/>
+          <w:szCs w:val="4"/>
+          <w:lang w:val="en-US"/>
+        </w:rPr>
+        <w:t>int</w:t>
+      </w:r>
+      <w:r>
+        <w:rPr>
+          <w:color w:val="000000"/>
+          <w:sz w:val="4"/>
+          <w:szCs w:val="4"/>
+          <w:lang w:val="en-US"/>
+        </w:rPr>
+        <w:t xml:space="preserve">, </w:t>
+      </w:r>
+      <w:r>
+        <w:rPr>
+          <w:color w:val="660099"/>
+          <w:sz w:val="4"/>
+          <w:szCs w:val="4"/>
+          <w:lang w:val="en-US"/>
+        </w:rPr>
+        <w:t>auto</w:t>
+      </w:r>
+      <w:r>
+        <w:rPr>
+          <w:color w:val="000000"/>
+          <w:sz w:val="4"/>
+          <w:szCs w:val="4"/>
+          <w:lang w:val="en-US"/>
+        </w:rPr>
+        <w:t>=</w:t>
+      </w:r>
+      <w:r>
+        <w:rPr>
+          <w:b/>
+          <w:bCs/>
+          <w:color w:val="000080"/>
+          <w:sz w:val="4"/>
+          <w:szCs w:val="4"/>
+          <w:lang w:val="en-US"/>
+        </w:rPr>
+        <w:t>True</w:t>
+      </w:r>
+      <w:r>
+        <w:rPr>
+          <w:color w:val="000000"/>
+          <w:sz w:val="4"/>
+          <w:szCs w:val="4"/>
+          <w:lang w:val="en-US"/>
+        </w:rPr>
+        <w:t>)</w:t>
+      </w:r>
+      <w:r>
+        <w:rPr>
+          <w:color w:val="000000"/>
+          <w:sz w:val="4"/>
+          <w:szCs w:val="4"/>
+          <w:lang w:val="en-US"/>
+        </w:rPr>
+        <w:br/>
+        <w:t xml:space="preserve">    buys = Set(Buy, </w:t>
+      </w:r>
+      <w:r>
+        <w:rPr>
+          <w:color w:val="660099"/>
+          <w:sz w:val="4"/>
+          <w:szCs w:val="4"/>
+          <w:lang w:val="en-US"/>
+        </w:rPr>
+        <w:t>cascade_delete</w:t>
+      </w:r>
+      <w:r>
+        <w:rPr>
+          <w:color w:val="000000"/>
+          <w:sz w:val="4"/>
+          <w:szCs w:val="4"/>
+          <w:lang w:val="en-US"/>
+        </w:rPr>
+        <w:t>=</w:t>
+      </w:r>
+      <w:r>
+        <w:rPr>
+          <w:b/>
+          <w:bCs/>
+          <w:color w:val="000080"/>
+          <w:sz w:val="4"/>
+          <w:szCs w:val="4"/>
+          <w:lang w:val="en-US"/>
+        </w:rPr>
+        <w:t>False</w:t>
+      </w:r>
+      <w:r>
+        <w:rPr>
+          <w:color w:val="000000"/>
+          <w:sz w:val="4"/>
+          <w:szCs w:val="4"/>
+          <w:lang w:val="en-US"/>
+        </w:rPr>
+        <w:t xml:space="preserve">)  </w:t>
+      </w:r>
+      <w:r>
+        <w:rPr>
+          <w:i/>
+          <w:iCs/>
+          <w:color w:val="808080"/>
+          <w:sz w:val="4"/>
+          <w:szCs w:val="4"/>
+          <w:lang w:val="en-US"/>
+        </w:rPr>
+        <w:t># NotImplementedError:', column='list_buys' Parameter 'column' is not allowed for many-to-one attribute List_buy.buys</w:t>
+      </w:r>
+      <w:r>
+        <w:rPr>
+          <w:i/>
+          <w:iCs/>
+          <w:color w:val="808080"/>
+          <w:sz w:val="4"/>
+          <w:szCs w:val="4"/>
+          <w:lang w:val="en-US"/>
+        </w:rPr>
+        <w:br/>
+      </w:r>
+      <w:r>
+        <w:rPr>
+          <w:i/>
+          <w:iCs/>
+          <w:color w:val="808080"/>
+          <w:sz w:val="4"/>
+          <w:szCs w:val="4"/>
+          <w:lang w:val="en-US"/>
+        </w:rPr>
+        <w:br/>
+      </w:r>
+      <w:r>
+        <w:rPr>
+          <w:i/>
+          <w:iCs/>
+          <w:color w:val="808080"/>
+          <w:sz w:val="4"/>
+          <w:szCs w:val="4"/>
+          <w:lang w:val="en-US"/>
+        </w:rPr>
+        <w:br/>
+      </w:r>
+      <w:r>
+        <w:rPr>
+          <w:b/>
+          <w:bCs/>
+          <w:color w:val="000080"/>
+          <w:sz w:val="4"/>
+          <w:szCs w:val="4"/>
+          <w:lang w:val="en-US"/>
+        </w:rPr>
+        <w:t xml:space="preserve">class </w:t>
+      </w:r>
+      <w:r>
+        <w:rPr>
+          <w:color w:val="000000"/>
+          <w:sz w:val="4"/>
+          <w:szCs w:val="4"/>
+          <w:lang w:val="en-US"/>
+        </w:rPr>
+        <w:t>List_income(db.Entity):</w:t>
+      </w:r>
+      <w:r>
+        <w:rPr>
+          <w:color w:val="000000"/>
+          <w:sz w:val="4"/>
+          <w:szCs w:val="4"/>
+          <w:lang w:val="en-US"/>
+        </w:rPr>
+        <w:br/>
+        <w:t xml:space="preserve">    id = PrimaryKey(</w:t>
+      </w:r>
+      <w:r>
+        <w:rPr>
+          <w:color w:val="000080"/>
+          <w:sz w:val="4"/>
+          <w:szCs w:val="4"/>
+          <w:lang w:val="en-US"/>
+        </w:rPr>
+        <w:t>int</w:t>
+      </w:r>
+      <w:r>
+        <w:rPr>
+          <w:color w:val="000000"/>
+          <w:sz w:val="4"/>
+          <w:szCs w:val="4"/>
+          <w:lang w:val="en-US"/>
+        </w:rPr>
+        <w:t xml:space="preserve">, </w:t>
+      </w:r>
+      <w:r>
+        <w:rPr>
+          <w:color w:val="660099"/>
+          <w:sz w:val="4"/>
+          <w:szCs w:val="4"/>
+          <w:lang w:val="en-US"/>
+        </w:rPr>
+        <w:t>auto</w:t>
+      </w:r>
+      <w:r>
+        <w:rPr>
+          <w:color w:val="000000"/>
+          <w:sz w:val="4"/>
+          <w:szCs w:val="4"/>
+          <w:lang w:val="en-US"/>
+        </w:rPr>
+        <w:t>=</w:t>
+      </w:r>
+      <w:r>
+        <w:rPr>
+          <w:b/>
+          <w:bCs/>
+          <w:color w:val="000080"/>
+          <w:sz w:val="4"/>
+          <w:szCs w:val="4"/>
+          <w:lang w:val="en-US"/>
+        </w:rPr>
+        <w:t>True</w:t>
+      </w:r>
+      <w:r>
+        <w:rPr>
+          <w:color w:val="000000"/>
+          <w:sz w:val="4"/>
+          <w:szCs w:val="4"/>
+          <w:lang w:val="en-US"/>
+        </w:rPr>
+        <w:t>)</w:t>
+      </w:r>
+      <w:r>
+        <w:rPr>
+          <w:color w:val="000000"/>
+          <w:sz w:val="4"/>
+          <w:szCs w:val="4"/>
+          <w:lang w:val="en-US"/>
+        </w:rPr>
+        <w:br/>
+        <w:t xml:space="preserve">    incomes = Set(Income, </w:t>
+      </w:r>
+      <w:r>
+        <w:rPr>
+          <w:color w:val="660099"/>
+          <w:sz w:val="4"/>
+          <w:szCs w:val="4"/>
+          <w:lang w:val="en-US"/>
+        </w:rPr>
+        <w:t>cascade_delete</w:t>
+      </w:r>
+      <w:r>
+        <w:rPr>
+          <w:color w:val="000000"/>
+          <w:sz w:val="4"/>
+          <w:szCs w:val="4"/>
+          <w:lang w:val="en-US"/>
+        </w:rPr>
+        <w:t>=</w:t>
+      </w:r>
+      <w:r>
+        <w:rPr>
+          <w:b/>
+          <w:bCs/>
+          <w:color w:val="000080"/>
+          <w:sz w:val="4"/>
+          <w:szCs w:val="4"/>
+          <w:lang w:val="en-US"/>
+        </w:rPr>
+        <w:t>True</w:t>
+      </w:r>
+      <w:r>
+        <w:rPr>
+          <w:color w:val="000000"/>
+          <w:sz w:val="4"/>
+          <w:szCs w:val="4"/>
+          <w:lang w:val="en-US"/>
+        </w:rPr>
+        <w:t xml:space="preserve">)  </w:t>
+      </w:r>
+      <w:r>
+        <w:rPr>
+          <w:i/>
+          <w:iCs/>
+          <w:color w:val="808080"/>
+          <w:sz w:val="4"/>
+          <w:szCs w:val="4"/>
+          <w:lang w:val="en-US"/>
+        </w:rPr>
+        <w:t># NotImplementedError:', column='list_incomes' Parameter 'column' is not allowed for many-to-one attribute List_income.incomes</w:t>
+      </w:r>
+      <w:r>
+        <w:rPr>
+          <w:i/>
+          <w:iCs/>
+          <w:color w:val="808080"/>
+          <w:sz w:val="4"/>
+          <w:szCs w:val="4"/>
+          <w:lang w:val="en-US"/>
+        </w:rPr>
+        <w:br/>
+      </w:r>
+      <w:r>
+        <w:rPr>
+          <w:i/>
+          <w:iCs/>
+          <w:color w:val="808080"/>
+          <w:sz w:val="4"/>
+          <w:szCs w:val="4"/>
+          <w:lang w:val="en-US"/>
+        </w:rPr>
+        <w:lastRenderedPageBreak/>
+        <w:br/>
+      </w:r>
+      <w:r>
+        <w:rPr>
+          <w:b/>
+          <w:bCs/>
+          <w:color w:val="000080"/>
+          <w:sz w:val="4"/>
+          <w:szCs w:val="4"/>
+          <w:lang w:val="en-US"/>
+        </w:rPr>
+        <w:t xml:space="preserve">class </w:t>
+      </w:r>
+      <w:r>
+        <w:rPr>
+          <w:color w:val="000000"/>
+          <w:sz w:val="4"/>
+          <w:szCs w:val="4"/>
+          <w:lang w:val="en-US"/>
+        </w:rPr>
+        <w:t>Const(db.Entity):</w:t>
+      </w:r>
+      <w:r>
+        <w:rPr>
+          <w:color w:val="000000"/>
+          <w:sz w:val="4"/>
+          <w:szCs w:val="4"/>
+          <w:lang w:val="en-US"/>
+        </w:rPr>
+        <w:br/>
+        <w:t xml:space="preserve">    id = PrimaryKey(</w:t>
+      </w:r>
+      <w:r>
+        <w:rPr>
+          <w:color w:val="000080"/>
+          <w:sz w:val="4"/>
+          <w:szCs w:val="4"/>
+          <w:lang w:val="en-US"/>
+        </w:rPr>
+        <w:t>int</w:t>
+      </w:r>
+      <w:r>
+        <w:rPr>
+          <w:color w:val="000000"/>
+          <w:sz w:val="4"/>
+          <w:szCs w:val="4"/>
+          <w:lang w:val="en-US"/>
+        </w:rPr>
+        <w:t xml:space="preserve">, </w:t>
+      </w:r>
+      <w:r>
+        <w:rPr>
+          <w:color w:val="660099"/>
+          <w:sz w:val="4"/>
+          <w:szCs w:val="4"/>
+          <w:lang w:val="en-US"/>
+        </w:rPr>
+        <w:t>auto</w:t>
+      </w:r>
+      <w:r>
+        <w:rPr>
+          <w:color w:val="000000"/>
+          <w:sz w:val="4"/>
+          <w:szCs w:val="4"/>
+          <w:lang w:val="en-US"/>
+        </w:rPr>
+        <w:t>=</w:t>
+      </w:r>
+      <w:r>
+        <w:rPr>
+          <w:b/>
+          <w:bCs/>
+          <w:color w:val="000080"/>
+          <w:sz w:val="4"/>
+          <w:szCs w:val="4"/>
+          <w:lang w:val="en-US"/>
+        </w:rPr>
+        <w:t>True</w:t>
+      </w:r>
+      <w:r>
+        <w:rPr>
+          <w:color w:val="000000"/>
+          <w:sz w:val="4"/>
+          <w:szCs w:val="4"/>
+          <w:lang w:val="en-US"/>
+        </w:rPr>
+        <w:t>)</w:t>
+      </w:r>
+      <w:r>
+        <w:rPr>
+          <w:i/>
+          <w:iCs/>
+          <w:color w:val="808080"/>
+          <w:sz w:val="4"/>
+          <w:szCs w:val="4"/>
+          <w:lang w:val="en-US"/>
+        </w:rPr>
+        <w:t># id=1/2 - Buy-List_Buy and id=3/4 - Income_List_income</w:t>
+      </w:r>
+      <w:r>
+        <w:rPr>
+          <w:i/>
+          <w:iCs/>
+          <w:color w:val="808080"/>
+          <w:sz w:val="4"/>
+          <w:szCs w:val="4"/>
+          <w:lang w:val="en-US"/>
+        </w:rPr>
+        <w:br/>
+        <w:t xml:space="preserve">    </w:t>
+      </w:r>
+      <w:r>
+        <w:rPr>
+          <w:color w:val="000000"/>
+          <w:sz w:val="4"/>
+          <w:szCs w:val="4"/>
+          <w:lang w:val="en-US"/>
+        </w:rPr>
+        <w:t>number = Optional(</w:t>
+      </w:r>
+      <w:r>
+        <w:rPr>
+          <w:color w:val="000080"/>
+          <w:sz w:val="4"/>
+          <w:szCs w:val="4"/>
+          <w:lang w:val="en-US"/>
+        </w:rPr>
+        <w:t>int</w:t>
+      </w:r>
+      <w:r>
+        <w:rPr>
+          <w:color w:val="000000"/>
+          <w:sz w:val="4"/>
+          <w:szCs w:val="4"/>
+          <w:lang w:val="en-US"/>
+        </w:rPr>
+        <w:t xml:space="preserve">, </w:t>
+      </w:r>
+      <w:r>
+        <w:rPr>
+          <w:color w:val="660099"/>
+          <w:sz w:val="4"/>
+          <w:szCs w:val="4"/>
+          <w:lang w:val="en-US"/>
+        </w:rPr>
+        <w:t>default</w:t>
+      </w:r>
+      <w:r>
+        <w:rPr>
+          <w:color w:val="000000"/>
+          <w:sz w:val="4"/>
+          <w:szCs w:val="4"/>
+          <w:lang w:val="en-US"/>
+        </w:rPr>
+        <w:t>=</w:t>
+      </w:r>
+      <w:r>
+        <w:rPr>
+          <w:color w:val="0000FF"/>
+          <w:sz w:val="4"/>
+          <w:szCs w:val="4"/>
+          <w:lang w:val="en-US"/>
+        </w:rPr>
+        <w:t>1</w:t>
+      </w:r>
+      <w:r>
+        <w:rPr>
+          <w:color w:val="000000"/>
+          <w:sz w:val="4"/>
+          <w:szCs w:val="4"/>
+          <w:lang w:val="en-US"/>
+        </w:rPr>
+        <w:t>)</w:t>
+      </w:r>
+    </w:p>
+    <w:p>
+      <w:pPr>
+        <w:rPr>
+          <w:lang w:val="en-US"/>
+        </w:rPr>
+      </w:pPr>
+    </w:p>
+    <w:p>
+      <w:pPr>
+        <w:rPr>
+          <w:lang w:val="en-US"/>
+        </w:rPr>
+      </w:pPr>
+      <w:r>
+        <w:t>В</w:t>
+      </w:r>
+      <w:r>
+        <w:rPr>
+          <w:lang w:val="en-US"/>
+        </w:rPr>
+        <w:t xml:space="preserve"> </w:t>
+      </w:r>
+      <w:r>
+        <w:t>новой</w:t>
+      </w:r>
+      <w:r>
+        <w:rPr>
+          <w:lang w:val="en-US"/>
+        </w:rPr>
+        <w:t xml:space="preserve"> </w:t>
+      </w:r>
+      <w:r>
+        <w:t>появились</w:t>
+      </w:r>
+      <w:r>
+        <w:rPr>
+          <w:lang w:val="en-US"/>
+        </w:rPr>
+        <w:t xml:space="preserve"> </w:t>
+      </w:r>
+      <w:r>
+        <w:t>проблемы</w:t>
+      </w:r>
+      <w:r>
+        <w:rPr>
+          <w:lang w:val="en-US"/>
+        </w:rPr>
+        <w:t>:</w:t>
+      </w:r>
+    </w:p>
+    <w:p>
+      <w:pPr>
+        <w:rPr>
+          <w:lang w:val="en-US"/>
+        </w:rPr>
+      </w:pPr>
+      <w:r>
+        <w:rPr>
+          <w:lang w:val="en-US"/>
+        </w:rPr>
+        <w:t>pony.orm.core.DBSchemaError: Column 'incomes' already exists in table 'Income'</w:t>
+      </w:r>
+    </w:p>
+    <w:p>
+      <w:pPr>
+        <w:rPr>
+          <w:lang w:val="en-US"/>
+        </w:rPr>
+      </w:pPr>
+    </w:p>
+    <w:p>
+      <w:r>
+        <w:t>РАЗОБРАЛСя с БД</w:t>
+      </w:r>
+    </w:p>
+    <w:p/>
+    <w:p>
+      <w:pPr>
+        <w:pStyle w:val="2"/>
+      </w:pPr>
+      <w:r>
+        <w:t>25/12/2022 новая проблема</w:t>
+      </w:r>
+    </w:p>
+    <w:p>
+      <w:r>
+        <w:t>борюсь с проблемой при Выборе номера товара у меня на тот же номер выбирается список поступления</w:t>
+      </w:r>
+    </w:p>
+    <w:p>
+      <w:pPr>
+        <w:pStyle w:val="HTML"/>
+        <w:jc w:val="both"/>
+        <w:rPr>
+          <w:color w:val="000000"/>
+          <w:sz w:val="24"/>
+          <w:szCs w:val="24"/>
+        </w:rPr>
+      </w:pPr>
+      <w:r>
+        <w:t xml:space="preserve">ЭТО </w:t>
+      </w:r>
+      <w:r>
+        <w:rPr>
+          <w:rFonts w:ascii="Times New Roman" w:hAnsi="Times New Roman" w:cs="Times New Roman"/>
+          <w:color w:val="000000"/>
+          <w:sz w:val="24"/>
+          <w:szCs w:val="24"/>
+        </w:rPr>
+        <w:t>selected_line</w:t>
+      </w:r>
+    </w:p>
+    <w:p>
+      <w:r>
+        <w:t>!!!</w:t>
+      </w:r>
+    </w:p>
+    <w:p>
+      <w:pPr>
+        <w:rPr>
+          <w:rFonts w:ascii="Helvetica" w:hAnsi="Helvetica" w:cs="Helvetica"/>
+          <w:color w:val="000099"/>
+          <w:sz w:val="30"/>
+          <w:szCs w:val="30"/>
+          <w:shd w:val="clear" w:color="auto" w:fill="FBFBFB"/>
+        </w:rPr>
+      </w:pPr>
+      <w:r>
+        <w:t xml:space="preserve">Надо удалить эту строчку при выходе с </w:t>
+      </w:r>
+      <w:r>
+        <w:rPr>
+          <w:rFonts w:ascii="Helvetica" w:hAnsi="Helvetica" w:cs="Helvetica"/>
+          <w:color w:val="000099"/>
+          <w:sz w:val="30"/>
+          <w:szCs w:val="30"/>
+          <w:shd w:val="clear" w:color="auto" w:fill="FBFBFB"/>
+        </w:rPr>
+        <w:t>Экрана: Input_qty</w:t>
+      </w:r>
+    </w:p>
+    <w:p>
+      <w:pPr>
+        <w:pStyle w:val="HTML"/>
+        <w:shd w:val="clear" w:color="auto" w:fill="FFFFFF"/>
+        <w:rPr>
+          <w:color w:val="000000"/>
+          <w:lang w:val="en-US"/>
+        </w:rPr>
+      </w:pPr>
+      <w:r>
+        <w:rPr>
+          <w:color w:val="000000"/>
+          <w:lang w:val="en-US"/>
+        </w:rPr>
+        <w:t>hashMap.remove(</w:t>
+      </w:r>
+      <w:r>
+        <w:rPr>
+          <w:b/>
+          <w:bCs/>
+          <w:color w:val="008000"/>
+          <w:lang w:val="en-US"/>
+        </w:rPr>
+        <w:t>'selected_line'</w:t>
+      </w:r>
+      <w:r>
+        <w:rPr>
+          <w:color w:val="000000"/>
+          <w:lang w:val="en-US"/>
+        </w:rPr>
+        <w:t xml:space="preserve">) – </w:t>
+      </w:r>
+      <w:r>
+        <w:rPr>
+          <w:color w:val="000000"/>
+        </w:rPr>
+        <w:t>СРАБОТАЛА</w:t>
+      </w:r>
+      <w:r>
+        <w:rPr>
+          <w:color w:val="000000"/>
+          <w:lang w:val="en-US"/>
+        </w:rPr>
+        <w:t>!!!</w:t>
+      </w:r>
+    </w:p>
+    <w:p>
+      <w:pPr>
+        <w:pStyle w:val="HTML"/>
+        <w:shd w:val="clear" w:color="auto" w:fill="FFFFFF"/>
+        <w:rPr>
+          <w:color w:val="000000"/>
+          <w:lang w:val="en-US"/>
+        </w:rPr>
+      </w:pPr>
+      <w:r>
+        <w:rPr>
+          <w:color w:val="000000"/>
+        </w:rPr>
+        <w:t>теперь</w:t>
+      </w:r>
+      <w:r>
+        <w:rPr>
+          <w:color w:val="000000"/>
+          <w:lang w:val="en-US"/>
+        </w:rPr>
+        <w:t xml:space="preserve"> </w:t>
+      </w:r>
+      <w:r>
+        <w:rPr>
+          <w:color w:val="000000"/>
+        </w:rPr>
+        <w:t>генерится</w:t>
+      </w:r>
+      <w:r>
+        <w:rPr>
+          <w:color w:val="000000"/>
+          <w:lang w:val="en-US"/>
+        </w:rPr>
+        <w:t xml:space="preserve"> </w:t>
+      </w:r>
+      <w:r>
+        <w:rPr>
+          <w:color w:val="000000"/>
+        </w:rPr>
+        <w:t>новое</w:t>
+      </w:r>
+      <w:r>
+        <w:rPr>
+          <w:color w:val="000000"/>
+          <w:lang w:val="en-US"/>
+        </w:rPr>
+        <w:t xml:space="preserve"> </w:t>
+      </w:r>
+      <w:r>
+        <w:rPr>
+          <w:color w:val="000000"/>
+        </w:rPr>
+        <w:t>поступление</w:t>
+      </w:r>
+    </w:p>
+    <w:p>
+      <w:pPr>
+        <w:rPr>
+          <w:lang w:val="en-US"/>
+        </w:rPr>
+      </w:pPr>
+    </w:p>
+    <w:p>
+      <w:pPr>
+        <w:pStyle w:val="2"/>
+        <w:rPr>
+          <w:lang w:val="en-US"/>
+        </w:rPr>
+      </w:pPr>
+      <w:r>
+        <w:rPr>
+          <w:lang w:val="en-US"/>
+        </w:rPr>
+        <w:t xml:space="preserve">25/12/2022 </w:t>
+      </w:r>
+      <w:r>
+        <w:rPr>
+          <w:lang w:val="en-US"/>
+        </w:rPr>
+        <w:t xml:space="preserve">List_income and Income on Screen </w:t>
+      </w:r>
+      <w:r>
+        <w:rPr>
+          <w:rFonts w:ascii="Helvetica" w:hAnsi="Helvetica" w:cs="Helvetica"/>
+          <w:color w:val="000099"/>
+          <w:sz w:val="30"/>
+          <w:szCs w:val="30"/>
+          <w:shd w:val="clear" w:color="auto" w:fill="FBFBFB"/>
+          <w:lang w:val="en-US"/>
+        </w:rPr>
+        <w:t>New_income</w:t>
+      </w:r>
+    </w:p>
+    <w:p>
+      <w:pPr>
+        <w:rPr>
+          <w:lang w:val="en-US"/>
+        </w:rPr>
+      </w:pPr>
+    </w:p>
+    <w:p>
+      <w:pPr>
+        <w:rPr>
+          <w:lang w:val="en-US"/>
+        </w:rPr>
+      </w:pPr>
+      <w:r>
+        <w:rPr>
+          <w:lang w:val="en-US"/>
+        </w:rPr>
+        <w:t>change number sheeft to Income from List_income</w:t>
+      </w:r>
+    </w:p>
+    <w:p/>
+    <w:p>
+      <w:pPr>
+        <w:pStyle w:val="2"/>
+        <w:rPr>
+          <w:lang w:val="en-US"/>
+        </w:rPr>
+      </w:pPr>
+      <w:r>
+        <w:rPr>
+          <w:lang w:val="en-US"/>
+        </w:rPr>
+        <w:t xml:space="preserve">25/12/2022 </w:t>
+      </w:r>
+      <w:r>
+        <w:rPr>
+          <w:lang w:val="en-US"/>
+        </w:rPr>
+        <w:t>Stopped due to error</w:t>
+      </w:r>
+      <w:r>
+        <w:rPr>
+          <w:lang w:val="en-US"/>
+        </w:rPr>
+        <w:t xml:space="preserve"> </w:t>
+      </w:r>
+      <w:r>
+        <w:rPr>
+          <w:lang w:val="en-US"/>
+        </w:rPr>
+        <w:t>pony.orm.core.ObjectNotFound: Income[13]</w:t>
+      </w:r>
+      <w:r>
+        <w:rPr>
+          <w:lang w:val="en-US"/>
+        </w:rPr>
+        <w:t xml:space="preserve"> – </w:t>
+      </w:r>
+      <w:r>
+        <w:rPr>
+          <w:lang w:val="en-US"/>
+        </w:rPr>
+        <w:t>ПОПРАВИЛИ</w:t>
+      </w:r>
+    </w:p>
+    <w:p>
+      <w:pPr>
+        <w:rPr>
+          <w:lang w:val="en-US"/>
+        </w:rPr>
+      </w:pPr>
+    </w:p>
+    <w:p>
+      <w:pPr>
+        <w:pStyle w:val="2"/>
+        <w:rPr>
+          <w:lang w:val="en-US"/>
+        </w:rPr>
+      </w:pPr>
+      <w:r>
+        <w:rPr>
+          <w:lang w:val="en-US"/>
+        </w:rPr>
+        <w:t xml:space="preserve">25/12/2022 </w:t>
+      </w:r>
+      <w:r>
+        <w:rPr>
+          <w:lang w:val="en-US"/>
+        </w:rPr>
+        <w:t xml:space="preserve">После нажатия на </w:t>
+      </w:r>
+      <w:r>
+        <w:rPr>
+          <w:lang w:val="en-US"/>
+        </w:rPr>
+        <w:t>строку</w:t>
+      </w:r>
+      <w:r>
+        <w:rPr>
+          <w:lang w:val="en-US"/>
+        </w:rPr>
+        <w:t xml:space="preserve"> </w:t>
+      </w:r>
+      <w:r>
+        <w:rPr>
+          <w:lang w:val="en-US"/>
+        </w:rPr>
+        <w:t>таблицы товара в ПОСТУПЛЕНИЯ</w:t>
+      </w:r>
+    </w:p>
+    <w:p>
+      <w:r>
+        <w:t>ошибка</w:t>
+      </w:r>
+      <w:r>
+        <w:t xml:space="preserve"> </w:t>
+      </w:r>
+      <w:r>
+        <w:t>выскавивает</w:t>
+      </w:r>
+      <w:r>
+        <w:t xml:space="preserve"> </w:t>
+      </w:r>
+      <w:r>
+        <w:t>после ввода количества ЗАКЛАДКА!!!</w:t>
+      </w:r>
+    </w:p>
+    <w:p>
+      <w:pPr>
+        <w:rPr>
+          <w:lang w:val="en-US"/>
+        </w:rPr>
+      </w:pPr>
+      <w:r>
+        <w:rPr>
+          <w:lang w:val="en-US"/>
+        </w:rPr>
+        <w:t>Stopped</w:t>
+      </w:r>
+      <w:r>
+        <w:rPr>
+          <w:lang w:val="en-US"/>
+        </w:rPr>
+        <w:t xml:space="preserve"> </w:t>
+      </w:r>
+      <w:r>
+        <w:rPr>
+          <w:lang w:val="en-US"/>
+        </w:rPr>
+        <w:t>due</w:t>
+      </w:r>
+      <w:r>
+        <w:rPr>
+          <w:lang w:val="en-US"/>
+        </w:rPr>
+        <w:t xml:space="preserve"> </w:t>
+      </w:r>
+      <w:r>
+        <w:rPr>
+          <w:lang w:val="en-US"/>
+        </w:rPr>
+        <w:t>to</w:t>
+      </w:r>
+      <w:r>
+        <w:rPr>
+          <w:lang w:val="en-US"/>
+        </w:rPr>
+        <w:t xml:space="preserve"> </w:t>
+      </w:r>
+      <w:r>
+        <w:rPr>
+          <w:lang w:val="en-US"/>
+        </w:rPr>
+        <w:t>error</w:t>
+      </w:r>
+    </w:p>
+    <w:p>
+      <w:pPr>
+        <w:rPr>
+          <w:lang w:val="en-US"/>
+        </w:rPr>
+      </w:pPr>
+      <w:r>
+        <w:rPr>
+          <w:lang w:val="en-US"/>
+        </w:rPr>
+        <w:t>pony.orm.core.ObjectNotFound: Product[6]</w:t>
+      </w:r>
+      <w:r>
+        <w:rPr>
+          <w:lang w:val="en-US"/>
+        </w:rPr>
+        <w:t xml:space="preserve"> </w:t>
+      </w:r>
+    </w:p>
+    <w:p>
+      <w:r>
+        <w:t xml:space="preserve">Из-за 2х видов  </w:t>
+      </w:r>
+      <w:r>
+        <w:rPr>
+          <w:lang w:val="en-US"/>
+        </w:rPr>
+        <w:t>selected</w:t>
+      </w:r>
+      <w:r>
+        <w:t xml:space="preserve"> </w:t>
+      </w:r>
+      <w:r>
+        <w:rPr>
+          <w:lang w:val="en-US"/>
+        </w:rPr>
+        <w:t>line</w:t>
+      </w:r>
+      <w:r>
+        <w:t>:</w:t>
+      </w:r>
+    </w:p>
+    <w:p>
+      <w:pPr>
+        <w:pStyle w:val="a3"/>
+        <w:numPr>
+          <w:ilvl w:val="0"/>
+          <w:numId w:val="16"/>
+        </w:numPr>
+      </w:pPr>
+      <w:r>
+        <w:t>После указания строки в таблице</w:t>
+      </w:r>
+      <w:r>
+        <w:rPr>
+          <w:noProof/>
+        </w:rPr>
+        <w:drawing>
+          <wp:inline distT="0" distB="0" distL="0" distR="0" wp14:anchorId="0030D77B" wp14:editId="5181BE43">
+            <wp:extent cx="5040630" cy="983615"/>
+            <wp:effectExtent l="0" t="0" r="0" b="0"/>
+            <wp:docPr id="32" name="Рисунок 32"/>
+            <wp:cNvGraphicFramePr>
+              <a:graphicFrameLocks xmlns:a="http://schemas.openxmlformats.org/drawingml/2006/main" noChangeAspect="1"/>
+            </wp:cNvGraphicFramePr>
+            <a:graphic xmlns:a="http://schemas.openxmlformats.org/drawingml/2006/main">
+              <a:graphicData uri="http://schemas.openxmlformats.org/drawingml/2006/picture">
+                <pic:pic xmlns:pic="http://schemas.openxmlformats.org/drawingml/2006/picture">
+                  <pic:nvPicPr>
+                    <pic:cNvPr id="1" name=""/>
+                    <pic:cNvPicPr/>
+                  </pic:nvPicPr>
+                  <pic:blipFill>
+                    <a:blip r:embed="rId41"/>
+                    <a:stretch>
+                      <a:fillRect/>
+                    </a:stretch>
+                  </pic:blipFill>
+                  <pic:spPr>
+                    <a:xfrm>
+                      <a:off x="0" y="0"/>
+                      <a:ext cx="5040630" cy="983615"/>
+                    </a:xfrm>
+                    <a:prstGeom prst="rect">
+                      <a:avLst/>
+                    </a:prstGeom>
+                  </pic:spPr>
+                </pic:pic>
+              </a:graphicData>
+            </a:graphic>
+          </wp:inline>
+        </w:drawing>
+      </w:r>
+    </w:p>
+    <w:p>
+      <w:pPr>
+        <w:pStyle w:val="a3"/>
+        <w:numPr>
+          <w:ilvl w:val="0"/>
+          <w:numId w:val="16"/>
+        </w:numPr>
+      </w:pPr>
+      <w:r>
+        <w:t xml:space="preserve">После создания новой строки продукта в </w:t>
+      </w:r>
+      <w:r>
+        <w:rPr>
+          <w:lang w:val="en-US"/>
+        </w:rPr>
+        <w:t>Income</w:t>
+      </w:r>
+      <w:r>
+        <w:t xml:space="preserve"> таблице</w:t>
+      </w:r>
+      <w:r>
+        <w:br/>
+      </w:r>
+      <w:r>
+        <w:rPr>
+          <w:noProof/>
+        </w:rPr>
+        <w:drawing>
+          <wp:inline distT="0" distB="0" distL="0" distR="0" wp14:anchorId="06F775C0" wp14:editId="1C2FB191">
+            <wp:extent cx="5040630" cy="934085"/>
+            <wp:effectExtent l="0" t="0" r="0" b="0"/>
+            <wp:docPr id="34" name="Рисунок 34"/>
+            <wp:cNvGraphicFramePr>
+              <a:graphicFrameLocks xmlns:a="http://schemas.openxmlformats.org/drawingml/2006/main" noChangeAspect="1"/>
+            </wp:cNvGraphicFramePr>
+            <a:graphic xmlns:a="http://schemas.openxmlformats.org/drawingml/2006/main">
+              <a:graphicData uri="http://schemas.openxmlformats.org/drawingml/2006/picture">
+                <pic:pic xmlns:pic="http://schemas.openxmlformats.org/drawingml/2006/picture">
+                  <pic:nvPicPr>
+                    <pic:cNvPr id="1" name=""/>
+                    <pic:cNvPicPr/>
+                  </pic:nvPicPr>
+                  <pic:blipFill>
+                    <a:blip r:embed="rId42"/>
+                    <a:stretch>
+                      <a:fillRect/>
+                    </a:stretch>
+                  </pic:blipFill>
+                  <pic:spPr>
+                    <a:xfrm>
+                      <a:off x="0" y="0"/>
+                      <a:ext cx="5040630" cy="934085"/>
+                    </a:xfrm>
+                    <a:prstGeom prst="rect">
+                      <a:avLst/>
+                    </a:prstGeom>
+                  </pic:spPr>
+                </pic:pic>
+              </a:graphicData>
+            </a:graphic>
+          </wp:inline>
+        </w:drawing>
+      </w:r>
+    </w:p>
+    <w:p>
+      <w:pPr>
+        <w:pStyle w:val="HTML"/>
+        <w:shd w:val="clear" w:color="auto" w:fill="FFFFFF"/>
+        <w:rPr>
+          <w:color w:val="000000"/>
+          <w:lang w:val="en-US"/>
+        </w:rPr>
+      </w:pPr>
+      <w:r>
+        <w:rPr>
+          <w:b/>
+          <w:bCs/>
+          <w:color w:val="008000"/>
+          <w:lang w:val="en-US"/>
+        </w:rPr>
+        <w:t xml:space="preserve">'qty_income' </w:t>
+      </w:r>
+      <w:r>
+        <w:rPr>
+          <w:b/>
+          <w:bCs/>
+          <w:color w:val="000080"/>
+          <w:lang w:val="en-US"/>
+        </w:rPr>
+        <w:t xml:space="preserve">in </w:t>
+      </w:r>
+      <w:r>
+        <w:rPr>
+          <w:color w:val="000000"/>
+          <w:lang w:val="en-US"/>
+        </w:rPr>
+        <w:t>json.loads(hashMap.d.get(</w:t>
+      </w:r>
+      <w:r>
+        <w:rPr>
+          <w:b/>
+          <w:bCs/>
+          <w:color w:val="008000"/>
+          <w:lang w:val="en-US"/>
+        </w:rPr>
+        <w:t>'selected_line'</w:t>
+      </w:r>
+      <w:r>
+        <w:rPr>
+          <w:color w:val="000000"/>
+          <w:lang w:val="en-US"/>
+        </w:rPr>
+        <w:t>))</w:t>
+      </w:r>
+    </w:p>
+    <w:p>
+      <w:pPr>
+        <w:pStyle w:val="HTML"/>
+        <w:shd w:val="clear" w:color="auto" w:fill="FFFFFF"/>
+        <w:rPr>
+          <w:color w:val="000000"/>
+          <w:lang w:val="en-US"/>
+        </w:rPr>
+      </w:pPr>
+      <w:r>
+        <w:rPr>
+          <w:b/>
+          <w:bCs/>
+          <w:color w:val="008000"/>
+          <w:lang w:val="en-US"/>
+        </w:rPr>
+        <w:t xml:space="preserve">if </w:t>
+      </w:r>
+      <w:r>
+        <w:rPr>
+          <w:b/>
+          <w:bCs/>
+          <w:color w:val="008000"/>
+          <w:lang w:val="en-US"/>
+        </w:rPr>
+        <w:t xml:space="preserve">'qty_income' </w:t>
+      </w:r>
+      <w:r>
+        <w:rPr>
+          <w:b/>
+          <w:bCs/>
+          <w:color w:val="000080"/>
+          <w:lang w:val="en-US"/>
+        </w:rPr>
+        <w:t xml:space="preserve">in </w:t>
+      </w:r>
+      <w:r>
+        <w:rPr>
+          <w:color w:val="000000"/>
+          <w:lang w:val="en-US"/>
+        </w:rPr>
+        <w:t>selected_line</w:t>
+      </w:r>
+      <w:r>
+        <w:rPr>
+          <w:color w:val="000000"/>
+          <w:lang w:val="en-US"/>
+        </w:rPr>
+        <w:t>:</w:t>
+      </w:r>
+    </w:p>
+    <w:p>
+      <w:pPr>
+        <w:pStyle w:val="HTML"/>
+        <w:shd w:val="clear" w:color="auto" w:fill="FFFFFF"/>
+        <w:rPr>
+          <w:color w:val="000000"/>
+          <w:lang w:val="en-US"/>
+        </w:rPr>
+      </w:pPr>
+    </w:p>
+    <w:p>
+      <w:pPr>
+        <w:pStyle w:val="HTML"/>
+        <w:shd w:val="clear" w:color="auto" w:fill="FFFFFF"/>
+        <w:rPr>
+          <w:color w:val="000000"/>
+          <w:lang w:val="en-US"/>
+        </w:rPr>
+      </w:pPr>
+      <w:r>
+        <w:rPr>
+          <w:color w:val="000000"/>
+          <w:lang w:val="en-US"/>
+        </w:rPr>
+        <w:t>Product.get(</w:t>
+      </w:r>
+      <w:r>
+        <w:rPr>
+          <w:color w:val="660099"/>
+          <w:lang w:val="en-US"/>
+        </w:rPr>
+        <w:t>Partnumber</w:t>
+      </w:r>
+      <w:r>
+        <w:rPr>
+          <w:color w:val="000000"/>
+          <w:lang w:val="en-US"/>
+        </w:rPr>
+        <w:t>=selected_line[</w:t>
+      </w:r>
+      <w:r>
+        <w:rPr>
+          <w:b/>
+          <w:bCs/>
+          <w:color w:val="008000"/>
+          <w:lang w:val="en-US"/>
+        </w:rPr>
+        <w:t>'name'</w:t>
+      </w:r>
+      <w:r>
+        <w:rPr>
+          <w:color w:val="000000"/>
+          <w:lang w:val="en-US"/>
+        </w:rPr>
+        <w:t>])</w:t>
+      </w:r>
+    </w:p>
+    <w:p>
+      <w:pPr>
+        <w:pStyle w:val="HTML"/>
+        <w:shd w:val="clear" w:color="auto" w:fill="FFFFFF"/>
+        <w:rPr>
+          <w:color w:val="000000"/>
+          <w:lang w:val="en-US"/>
+        </w:rPr>
+      </w:pPr>
+    </w:p>
+    <w:p>
+      <w:pPr>
+        <w:pStyle w:val="HTML"/>
+        <w:shd w:val="clear" w:color="auto" w:fill="FFFFFF"/>
+        <w:rPr>
+          <w:color w:val="000000"/>
+          <w:lang w:val="en-US"/>
+        </w:rPr>
+      </w:pPr>
+    </w:p>
+    <w:p>
+      <w:pPr>
+        <w:pStyle w:val="HTML"/>
+        <w:shd w:val="clear" w:color="auto" w:fill="FFFFFF"/>
+        <w:rPr>
+          <w:color w:val="000000"/>
+          <w:lang w:val="en-US"/>
+        </w:rPr>
+      </w:pPr>
+      <w:r>
+        <w:rPr>
+          <w:color w:val="000000"/>
+          <w:lang w:val="en-US"/>
+        </w:rPr>
+        <w:t>number_product</w:t>
+      </w:r>
+      <w:r>
+        <w:rPr>
+          <w:color w:val="000000"/>
+          <w:lang w:val="en-US"/>
+        </w:rPr>
+        <w:t xml:space="preserve"> = </w:t>
+      </w:r>
+      <w:r>
+        <w:rPr>
+          <w:color w:val="000000"/>
+          <w:lang w:val="en-US"/>
+        </w:rPr>
+        <w:t>selected_line[</w:t>
+      </w:r>
+      <w:r>
+        <w:rPr>
+          <w:b/>
+          <w:bCs/>
+          <w:color w:val="008000"/>
+          <w:lang w:val="en-US"/>
+        </w:rPr>
+        <w:t>'id'</w:t>
+      </w:r>
+      <w:r>
+        <w:rPr>
+          <w:color w:val="000000"/>
+          <w:lang w:val="en-US"/>
+        </w:rPr>
+        <w:t>]</w:t>
+      </w:r>
+    </w:p>
+    <w:p>
+      <w:pPr>
+        <w:pStyle w:val="HTML"/>
+        <w:shd w:val="clear" w:color="auto" w:fill="FFFFFF"/>
+        <w:rPr>
+          <w:color w:val="000000"/>
+          <w:lang w:val="en-US"/>
+        </w:rPr>
+      </w:pPr>
+    </w:p>
+    <w:p>
+      <w:pPr>
+        <w:pStyle w:val="HTML"/>
+        <w:shd w:val="clear" w:color="auto" w:fill="FFFFFF"/>
+        <w:rPr>
+          <w:color w:val="000000"/>
+          <w:lang w:val="en-US"/>
+        </w:rPr>
+      </w:pPr>
+    </w:p>
+    <w:p>
+      <w:pPr>
+        <w:pStyle w:val="2"/>
+        <w:rPr>
+          <w:lang w:val="en-US"/>
+        </w:rPr>
+      </w:pPr>
+      <w:r>
+        <w:rPr>
+          <w:lang w:val="en-US"/>
+        </w:rPr>
+        <w:t xml:space="preserve">При создании/редактировании  </w:t>
+      </w:r>
+      <w:r>
+        <w:rPr>
+          <w:lang w:val="en-US"/>
+        </w:rPr>
+        <w:t>Экран: New_income</w:t>
+      </w:r>
+      <w:r>
+        <w:rPr>
+          <w:lang w:val="en-US"/>
+        </w:rPr>
+        <w:t xml:space="preserve"> </w:t>
+      </w:r>
+      <w:r>
+        <w:rPr>
+          <w:lang w:val="en-US"/>
+        </w:rPr>
+        <w:t>Экран: List_product</w:t>
+      </w:r>
+    </w:p>
+    <w:p>
+      <w:r>
+        <w:t>создаются новые пустые строки товара</w:t>
+      </w:r>
+    </w:p>
+    <w:p>
+      <w:r>
+        <w:t>ЗАКЛАДКА!!!</w:t>
+      </w:r>
+    </w:p>
     <w:p>
       <w:pPr>
         <w:pStyle w:val="1"/>
@@ -20388,14 +20577,12 @@
       <w:r>
         <w:t xml:space="preserve">Какие текущие версии программ </w:t>
       </w:r>
-      <w:proofErr w:type="spellStart"/>
       <w:r>
         <w:rPr>
           <w:lang w:val="en-US"/>
         </w:rPr>
         <w:t>SimpleUI</w:t>
       </w:r>
-      <w:proofErr w:type="spellEnd"/>
       <w:r>
         <w:t xml:space="preserve"> </w:t>
       </w:r>
@@ -20435,10 +20622,10 @@
 <file path=word/numbering.xml><?xml version="1.0" encoding="utf-8"?>
 <w:numbering xmlns:wpc="http://schemas.microsoft.com/office/word/2010/wordprocessingCanvas" xmlns:cx="http://schemas.microsoft.com/office/drawing/2014/chartex" xmlns:cx1="http://schemas.microsoft.com/office/drawing/2015/9/8/chartex" xmlns:cx2="http://schemas.microsoft.com/office/drawing/2015/10/21/chartex" xmlns:cx3="http://schemas.microsoft.com/office/drawing/2016/5/9/chartex" xmlns:cx4="http://schemas.microsoft.com/office/drawing/2016/5/10/chartex" xmlns:cx5="http://schemas.microsoft.com/office/drawing/2016/5/11/chartex" xmlns:cx6="http://schemas.microsoft.com/office/drawing/2016/5/12/chartex" xmlns:cx7="http://schemas.microsoft.com/office/drawing/2016/5/13/chartex" xmlns:cx8="http://schemas.microsoft.com/office/drawing/2016/5/14/chartex" xmlns:mc="http://schemas.openxmlformats.org/markup-compatibility/2006" xmlns:aink="http://schemas.microsoft.com/office/drawing/2016/ink" xmlns:am3d="http://schemas.microsoft.com/office/drawing/2017/model3d" xmlns:o="urn:schemas-microsoft-com:office:office" xmlns:oel="http://schemas.microsoft.com/office/2019/extlst" xmlns:r="http://schemas.openxmlformats.org/officeDocument/2006/relationships" xmlns:m="http://schemas.openxmlformats.org/officeDocument/2006/math" xmlns:v="urn:schemas-microsoft-com:vml" xmlns:wp14="http://schemas.microsoft.com/office/word/2010/wordprocessingDrawing" xmlns:wp="http://schemas.openxmlformats.org/drawingml/2006/wordprocessingDrawing" xmlns:w10="urn:schemas-microsoft-com:office:word" xmlns:w="http://schemas.openxmlformats.org/wordprocessingml/2006/main" xmlns:w14="http://schemas.microsoft.com/office/word/2010/wordml" xmlns:w15="http://schemas.microsoft.com/office/word/2012/wordml" xmlns:w16cex="http://schemas.microsoft.com/office/word/2018/wordml/cex" xmlns:w16cid="http://schemas.microsoft.com/office/word/2016/wordml/cid" xmlns:w16="http://schemas.microsoft.com/office/word/2018/wordml" xmlns:w16sdtdh="http://schemas.microsoft.com/office/word/2020/wordml/sdtdatahash" xmlns:w16se="http://schemas.microsoft.com/office/word/2015/wordml/symex" xmlns:wpg="http://schemas.microsoft.com/office/word/2010/wordprocessingGroup" xmlns:wpi="http://schemas.microsoft.com/office/word/2010/wordprocessingInk" xmlns:wne="http://schemas.microsoft.com/office/word/2006/wordml" xmlns:wps="http://schemas.microsoft.com/office/word/2010/wordprocessingShape" mc:Ignorable="w14 w15 w16se w16cid w16 w16cex w16sdtdh wp14">
   <w:abstractNum w:abstractNumId="0" w15:restartNumberingAfterBreak="0">
-    <w:nsid w:val="07EF1217"/>
+    <w:nsid w:val="02AF26AB"/>
     <w:multiLevelType w:val="hybridMultilevel"/>
-    <w:tmpl w:val="609221A2"/>
-    <w:lvl w:ilvl="0" w:tplc="2BA60788">
+    <w:tmpl w:val="F11A137C"/>
+    <w:lvl w:ilvl="0" w:tplc="0419000F">
       <w:start w:val="1"/>
       <w:numFmt w:val="decimal"/>
       <w:lvlText w:val="%1."/>
@@ -20524,6 +20711,95 @@
     </w:lvl>
   </w:abstractNum>
   <w:abstractNum w:abstractNumId="1" w15:restartNumberingAfterBreak="0">
+    <w:nsid w:val="07EF1217"/>
+    <w:multiLevelType w:val="hybridMultilevel"/>
+    <w:tmpl w:val="609221A2"/>
+    <w:lvl w:ilvl="0" w:tplc="2BA60788">
+      <w:start w:val="1"/>
+      <w:numFmt w:val="decimal"/>
+      <w:lvlText w:val="%1."/>
+      <w:lvlJc w:val="left"/>
+      <w:pPr>
+        <w:ind w:left="720" w:hanging="360"/>
+      </w:pPr>
+      <w:rPr>
+        <w:rFonts w:hint="default"/>
+      </w:rPr>
+    </w:lvl>
+    <w:lvl w:ilvl="1" w:tplc="04190019" w:tentative="1">
+      <w:start w:val="1"/>
+      <w:numFmt w:val="lowerLetter"/>
+      <w:lvlText w:val="%2."/>
+      <w:lvlJc w:val="left"/>
+      <w:pPr>
+        <w:ind w:left="1440" w:hanging="360"/>
+      </w:pPr>
+    </w:lvl>
+    <w:lvl w:ilvl="2" w:tplc="0419001B" w:tentative="1">
+      <w:start w:val="1"/>
+      <w:numFmt w:val="lowerRoman"/>
+      <w:lvlText w:val="%3."/>
+      <w:lvlJc w:val="right"/>
+      <w:pPr>
+        <w:ind w:left="2160" w:hanging="180"/>
+      </w:pPr>
+    </w:lvl>
+    <w:lvl w:ilvl="3" w:tplc="0419000F" w:tentative="1">
+      <w:start w:val="1"/>
+      <w:numFmt w:val="decimal"/>
+      <w:lvlText w:val="%4."/>
+      <w:lvlJc w:val="left"/>
+      <w:pPr>
+        <w:ind w:left="2880" w:hanging="360"/>
+      </w:pPr>
+    </w:lvl>
+    <w:lvl w:ilvl="4" w:tplc="04190019" w:tentative="1">
+      <w:start w:val="1"/>
+      <w:numFmt w:val="lowerLetter"/>
+      <w:lvlText w:val="%5."/>
+      <w:lvlJc w:val="left"/>
+      <w:pPr>
+        <w:ind w:left="3600" w:hanging="360"/>
+      </w:pPr>
+    </w:lvl>
+    <w:lvl w:ilvl="5" w:tplc="0419001B" w:tentative="1">
+      <w:start w:val="1"/>
+      <w:numFmt w:val="lowerRoman"/>
+      <w:lvlText w:val="%6."/>
+      <w:lvlJc w:val="right"/>
+      <w:pPr>
+        <w:ind w:left="4320" w:hanging="180"/>
+      </w:pPr>
+    </w:lvl>
+    <w:lvl w:ilvl="6" w:tplc="0419000F" w:tentative="1">
+      <w:start w:val="1"/>
+      <w:numFmt w:val="decimal"/>
+      <w:lvlText w:val="%7."/>
+      <w:lvlJc w:val="left"/>
+      <w:pPr>
+        <w:ind w:left="5040" w:hanging="360"/>
+      </w:pPr>
+    </w:lvl>
+    <w:lvl w:ilvl="7" w:tplc="04190019" w:tentative="1">
+      <w:start w:val="1"/>
+      <w:numFmt w:val="lowerLetter"/>
+      <w:lvlText w:val="%8."/>
+      <w:lvlJc w:val="left"/>
+      <w:pPr>
+        <w:ind w:left="5760" w:hanging="360"/>
+      </w:pPr>
+    </w:lvl>
+    <w:lvl w:ilvl="8" w:tplc="0419001B" w:tentative="1">
+      <w:start w:val="1"/>
+      <w:numFmt w:val="lowerRoman"/>
+      <w:lvlText w:val="%9."/>
+      <w:lvlJc w:val="right"/>
+      <w:pPr>
+        <w:ind w:left="6480" w:hanging="180"/>
+      </w:pPr>
+    </w:lvl>
+  </w:abstractNum>
+  <w:abstractNum w:abstractNumId="2" w15:restartNumberingAfterBreak="0">
     <w:nsid w:val="0D5537F6"/>
     <w:multiLevelType w:val="hybridMultilevel"/>
     <w:tmpl w:val="8EB2C918"/>
@@ -20612,7 +20888,7 @@
       </w:pPr>
     </w:lvl>
   </w:abstractNum>
-  <w:abstractNum w:abstractNumId="2" w15:restartNumberingAfterBreak="0">
+  <w:abstractNum w:abstractNumId="3" w15:restartNumberingAfterBreak="0">
     <w:nsid w:val="20B57816"/>
     <w:multiLevelType w:val="hybridMultilevel"/>
     <w:tmpl w:val="759C83CE"/>
@@ -20701,7 +20977,7 @@
       </w:pPr>
     </w:lvl>
   </w:abstractNum>
-  <w:abstractNum w:abstractNumId="3" w15:restartNumberingAfterBreak="0">
+  <w:abstractNum w:abstractNumId="4" w15:restartNumberingAfterBreak="0">
     <w:nsid w:val="291F53FF"/>
     <w:multiLevelType w:val="hybridMultilevel"/>
     <w:tmpl w:val="616E1348"/>
@@ -20787,7 +21063,7 @@
       </w:pPr>
     </w:lvl>
   </w:abstractNum>
-  <w:abstractNum w:abstractNumId="4" w15:restartNumberingAfterBreak="0">
+  <w:abstractNum w:abstractNumId="5" w15:restartNumberingAfterBreak="0">
     <w:nsid w:val="32DB40A1"/>
     <w:multiLevelType w:val="hybridMultilevel"/>
     <w:tmpl w:val="8EB2C918"/>
@@ -20876,7 +21152,7 @@
       </w:pPr>
     </w:lvl>
   </w:abstractNum>
-  <w:abstractNum w:abstractNumId="5" w15:restartNumberingAfterBreak="0">
+  <w:abstractNum w:abstractNumId="6" w15:restartNumberingAfterBreak="0">
     <w:nsid w:val="3ACD19E5"/>
     <w:multiLevelType w:val="hybridMultilevel"/>
     <w:tmpl w:val="8EB2C918"/>
@@ -20965,7 +21241,7 @@
       </w:pPr>
     </w:lvl>
   </w:abstractNum>
-  <w:abstractNum w:abstractNumId="6" w15:restartNumberingAfterBreak="0">
+  <w:abstractNum w:abstractNumId="7" w15:restartNumberingAfterBreak="0">
     <w:nsid w:val="3C071188"/>
     <w:multiLevelType w:val="hybridMultilevel"/>
     <w:tmpl w:val="6778DF9C"/>
@@ -21078,7 +21354,7 @@
       </w:rPr>
     </w:lvl>
   </w:abstractNum>
-  <w:abstractNum w:abstractNumId="7" w15:restartNumberingAfterBreak="0">
+  <w:abstractNum w:abstractNumId="8" w15:restartNumberingAfterBreak="0">
     <w:nsid w:val="3D63493B"/>
     <w:multiLevelType w:val="hybridMultilevel"/>
     <w:tmpl w:val="BD669E54"/>
@@ -21169,7 +21445,7 @@
       </w:pPr>
     </w:lvl>
   </w:abstractNum>
-  <w:abstractNum w:abstractNumId="8" w15:restartNumberingAfterBreak="0">
+  <w:abstractNum w:abstractNumId="9" w15:restartNumberingAfterBreak="0">
     <w:nsid w:val="42D40EA9"/>
     <w:multiLevelType w:val="hybridMultilevel"/>
     <w:tmpl w:val="6DEA2132"/>
@@ -21258,7 +21534,7 @@
       </w:pPr>
     </w:lvl>
   </w:abstractNum>
-  <w:abstractNum w:abstractNumId="9" w15:restartNumberingAfterBreak="0">
+  <w:abstractNum w:abstractNumId="10" w15:restartNumberingAfterBreak="0">
     <w:nsid w:val="4BE25BD0"/>
     <w:multiLevelType w:val="hybridMultilevel"/>
     <w:tmpl w:val="459C0868"/>
@@ -21347,7 +21623,7 @@
       </w:pPr>
     </w:lvl>
   </w:abstractNum>
-  <w:abstractNum w:abstractNumId="10" w15:restartNumberingAfterBreak="0">
+  <w:abstractNum w:abstractNumId="11" w15:restartNumberingAfterBreak="0">
     <w:nsid w:val="54BB632B"/>
     <w:multiLevelType w:val="hybridMultilevel"/>
     <w:tmpl w:val="FCBA265E"/>
@@ -21436,7 +21712,7 @@
       </w:pPr>
     </w:lvl>
   </w:abstractNum>
-  <w:abstractNum w:abstractNumId="11" w15:restartNumberingAfterBreak="0">
+  <w:abstractNum w:abstractNumId="12" w15:restartNumberingAfterBreak="0">
     <w:nsid w:val="5AEE3888"/>
     <w:multiLevelType w:val="multilevel"/>
     <w:tmpl w:val="031EF3A0"/>
@@ -21577,7 +21853,7 @@
       </w:rPr>
     </w:lvl>
   </w:abstractNum>
-  <w:abstractNum w:abstractNumId="12" w15:restartNumberingAfterBreak="0">
+  <w:abstractNum w:abstractNumId="13" w15:restartNumberingAfterBreak="0">
     <w:nsid w:val="620C2D04"/>
     <w:multiLevelType w:val="hybridMultilevel"/>
     <w:tmpl w:val="6DEA2132"/>
@@ -21666,7 +21942,7 @@
       </w:pPr>
     </w:lvl>
   </w:abstractNum>
-  <w:abstractNum w:abstractNumId="13" w15:restartNumberingAfterBreak="0">
+  <w:abstractNum w:abstractNumId="14" w15:restartNumberingAfterBreak="0">
     <w:nsid w:val="6D0C417E"/>
     <w:multiLevelType w:val="hybridMultilevel"/>
     <w:tmpl w:val="B6742768"/>
@@ -21755,7 +22031,7 @@
       </w:pPr>
     </w:lvl>
   </w:abstractNum>
-  <w:abstractNum w:abstractNumId="14" w15:restartNumberingAfterBreak="0">
+  <w:abstractNum w:abstractNumId="15" w15:restartNumberingAfterBreak="0">
     <w:nsid w:val="7E0B4BCA"/>
     <w:multiLevelType w:val="hybridMultilevel"/>
     <w:tmpl w:val="225209A6"/>
@@ -21845,49 +22121,52 @@
     </w:lvl>
   </w:abstractNum>
   <w:num w:numId="1" w16cid:durableId="1431045707">
-    <w:abstractNumId w:val="0"/>
+    <w:abstractNumId w:val="1"/>
   </w:num>
   <w:num w:numId="2" w16cid:durableId="707414911">
+    <w:abstractNumId w:val="5"/>
+  </w:num>
+  <w:num w:numId="3" w16cid:durableId="702360672">
+    <w:abstractNumId w:val="6"/>
+  </w:num>
+  <w:num w:numId="4" w16cid:durableId="685402280">
+    <w:abstractNumId w:val="2"/>
+  </w:num>
+  <w:num w:numId="5" w16cid:durableId="1415080469">
+    <w:abstractNumId w:val="14"/>
+  </w:num>
+  <w:num w:numId="6" w16cid:durableId="332538919">
+    <w:abstractNumId w:val="12"/>
+  </w:num>
+  <w:num w:numId="7" w16cid:durableId="1170369704">
+    <w:abstractNumId w:val="3"/>
+  </w:num>
+  <w:num w:numId="8" w16cid:durableId="603659466">
+    <w:abstractNumId w:val="8"/>
+  </w:num>
+  <w:num w:numId="9" w16cid:durableId="543755844">
+    <w:abstractNumId w:val="13"/>
+  </w:num>
+  <w:num w:numId="10" w16cid:durableId="272127340">
+    <w:abstractNumId w:val="9"/>
+  </w:num>
+  <w:num w:numId="11" w16cid:durableId="1940211534">
+    <w:abstractNumId w:val="11"/>
+  </w:num>
+  <w:num w:numId="12" w16cid:durableId="1411997919">
+    <w:abstractNumId w:val="10"/>
+  </w:num>
+  <w:num w:numId="13" w16cid:durableId="98837753">
+    <w:abstractNumId w:val="15"/>
+  </w:num>
+  <w:num w:numId="14" w16cid:durableId="231358251">
+    <w:abstractNumId w:val="7"/>
+  </w:num>
+  <w:num w:numId="15" w16cid:durableId="1012948415">
     <w:abstractNumId w:val="4"/>
   </w:num>
-  <w:num w:numId="3" w16cid:durableId="702360672">
-    <w:abstractNumId w:val="5"/>
-  </w:num>
-  <w:num w:numId="4" w16cid:durableId="685402280">
-    <w:abstractNumId w:val="1"/>
-  </w:num>
-  <w:num w:numId="5" w16cid:durableId="1415080469">
-    <w:abstractNumId w:val="13"/>
-  </w:num>
-  <w:num w:numId="6" w16cid:durableId="332538919">
-    <w:abstractNumId w:val="11"/>
-  </w:num>
-  <w:num w:numId="7" w16cid:durableId="1170369704">
-    <w:abstractNumId w:val="2"/>
-  </w:num>
-  <w:num w:numId="8" w16cid:durableId="603659466">
-    <w:abstractNumId w:val="7"/>
-  </w:num>
-  <w:num w:numId="9" w16cid:durableId="543755844">
-    <w:abstractNumId w:val="12"/>
-  </w:num>
-  <w:num w:numId="10" w16cid:durableId="272127340">
-    <w:abstractNumId w:val="8"/>
-  </w:num>
-  <w:num w:numId="11" w16cid:durableId="1940211534">
-    <w:abstractNumId w:val="10"/>
-  </w:num>
-  <w:num w:numId="12" w16cid:durableId="1411997919">
-    <w:abstractNumId w:val="9"/>
-  </w:num>
-  <w:num w:numId="13" w16cid:durableId="98837753">
-    <w:abstractNumId w:val="14"/>
-  </w:num>
-  <w:num w:numId="14" w16cid:durableId="231358251">
-    <w:abstractNumId w:val="6"/>
-  </w:num>
-  <w:num w:numId="15" w16cid:durableId="1012948415">
-    <w:abstractNumId w:val="3"/>
+  <w:num w:numId="16" w16cid:durableId="2010020745">
+    <w:abstractNumId w:val="0"/>
   </w:num>
 </w:numbering>
 </file>

--- a/SimpleUi_Stock_v4 послед.docx
+++ b/SimpleUi_Stock_v4 послед.docx
@@ -78,12 +78,14 @@
       <w:r>
         <w:t xml:space="preserve"> (перетащил папку с работающий Конфиг из </w:t>
       </w:r>
+      <w:proofErr w:type="spellStart"/>
       <w:r>
         <w:rPr>
           <w:lang w:val="en-US"/>
         </w:rPr>
         <w:t>SimpleStart</w:t>
       </w:r>
+      <w:proofErr w:type="spellEnd"/>
       <w:r>
         <w:t>)</w:t>
       </w:r>
@@ -1148,7 +1150,25 @@
           <w:sz w:val="26"/>
           <w:szCs w:val="26"/>
         </w:rPr>
-        <w:t xml:space="preserve"> В папке где расположен файл «</w:t>
+        <w:t xml:space="preserve"> В </w:t>
+      </w:r>
+      <w:proofErr w:type="gramStart"/>
+      <w:r>
+        <w:rPr>
+          <w:rFonts w:ascii="Arial" w:hAnsi="Arial" w:cs="Arial"/>
+          <w:sz w:val="26"/>
+          <w:szCs w:val="26"/>
+        </w:rPr>
+        <w:t>папке</w:t>
+      </w:r>
+      <w:proofErr w:type="gramEnd"/>
+      <w:r>
+        <w:rPr>
+          <w:rFonts w:ascii="Arial" w:hAnsi="Arial" w:cs="Arial"/>
+          <w:sz w:val="26"/>
+          <w:szCs w:val="26"/>
+        </w:rPr>
+        <w:t xml:space="preserve"> где расположен файл «</w:t>
       </w:r>
       <w:r>
         <w:rPr>
@@ -1514,6 +1534,8 @@
         </w:rPr>
         <w:t>(</w:t>
       </w:r>
+      <w:proofErr w:type="spellStart"/>
+      <w:proofErr w:type="gramStart"/>
       <w:r>
         <w:rPr>
           <w:rFonts w:ascii="Arial" w:hAnsi="Arial" w:cs="Arial"/>
@@ -1524,6 +1546,7 @@
         </w:rPr>
         <w:t>hashMap</w:t>
       </w:r>
+      <w:proofErr w:type="spellEnd"/>
       <w:r>
         <w:rPr>
           <w:rFonts w:ascii="Arial" w:hAnsi="Arial" w:cs="Arial"/>
@@ -1544,7 +1567,18 @@
           <w:szCs w:val="23"/>
           <w:lang w:val="en-US"/>
         </w:rPr>
-        <w:t>_files</w:t>
+        <w:t>_</w:t>
+      </w:r>
+      <w:proofErr w:type="gramEnd"/>
+      <w:r>
+        <w:rPr>
+          <w:rFonts w:ascii="Arial" w:hAnsi="Arial" w:cs="Arial"/>
+          <w:color w:val="000000"/>
+          <w:sz w:val="23"/>
+          <w:szCs w:val="23"/>
+          <w:lang w:val="en-US"/>
+        </w:rPr>
+        <w:t>files</w:t>
       </w:r>
       <w:r>
         <w:rPr>
@@ -1556,6 +1590,7 @@
         </w:rPr>
         <w:t>=</w:t>
       </w:r>
+      <w:proofErr w:type="spellStart"/>
       <w:r>
         <w:rPr>
           <w:rFonts w:ascii="Arial" w:hAnsi="Arial" w:cs="Arial"/>
@@ -1590,6 +1625,7 @@
         </w:rPr>
         <w:t>_data</w:t>
       </w:r>
+      <w:proofErr w:type="spellEnd"/>
       <w:r>
         <w:rPr>
           <w:rFonts w:ascii="Arial" w:hAnsi="Arial" w:cs="Arial"/>
@@ -1668,6 +1704,7 @@
         </w:rPr>
         <w:t xml:space="preserve"> </w:t>
       </w:r>
+      <w:proofErr w:type="spellStart"/>
       <w:r>
         <w:rPr>
           <w:rFonts w:ascii="Arial" w:hAnsi="Arial" w:cs="Arial"/>
@@ -1698,6 +1735,7 @@
         </w:rPr>
         <w:t>get</w:t>
       </w:r>
+      <w:proofErr w:type="spellEnd"/>
       <w:r>
         <w:rPr>
           <w:rFonts w:ascii="Arial" w:hAnsi="Arial" w:cs="Arial"/>
@@ -1718,7 +1756,18 @@
           <w:szCs w:val="23"/>
           <w:lang w:val="en-US"/>
         </w:rPr>
-        <w:t>"listener"</w:t>
+        <w:t>"listener</w:t>
+      </w:r>
+      <w:proofErr w:type="gramStart"/>
+      <w:r>
+        <w:rPr>
+          <w:rFonts w:ascii="Arial" w:hAnsi="Arial" w:cs="Arial"/>
+          <w:color w:val="4E9A06"/>
+          <w:sz w:val="23"/>
+          <w:szCs w:val="23"/>
+          <w:lang w:val="en-US"/>
+        </w:rPr>
+        <w:t>"</w:t>
       </w:r>
       <w:r>
         <w:rPr>
@@ -1740,7 +1789,18 @@
           <w:szCs w:val="23"/>
           <w:lang w:val="en-US"/>
         </w:rPr>
-        <w:t>==</w:t>
+        <w:t>=</w:t>
+      </w:r>
+      <w:proofErr w:type="gramEnd"/>
+      <w:r>
+        <w:rPr>
+          <w:rFonts w:ascii="Arial" w:hAnsi="Arial" w:cs="Arial"/>
+          <w:color w:val="582800"/>
+          <w:sz w:val="23"/>
+          <w:szCs w:val="23"/>
+          <w:lang w:val="en-US"/>
+        </w:rPr>
+        <w:t>=</w:t>
       </w:r>
       <w:r>
         <w:rPr>
@@ -1750,7 +1810,29 @@
           <w:szCs w:val="23"/>
           <w:lang w:val="en-US"/>
         </w:rPr>
-        <w:t>"btn_res"</w:t>
+        <w:t>"</w:t>
+      </w:r>
+      <w:proofErr w:type="spellStart"/>
+      <w:r>
+        <w:rPr>
+          <w:rFonts w:ascii="Arial" w:hAnsi="Arial" w:cs="Arial"/>
+          <w:color w:val="4E9A06"/>
+          <w:sz w:val="23"/>
+          <w:szCs w:val="23"/>
+          <w:lang w:val="en-US"/>
+        </w:rPr>
+        <w:t>btn_res</w:t>
+      </w:r>
+      <w:proofErr w:type="spellEnd"/>
+      <w:r>
+        <w:rPr>
+          <w:rFonts w:ascii="Arial" w:hAnsi="Arial" w:cs="Arial"/>
+          <w:color w:val="4E9A06"/>
+          <w:sz w:val="23"/>
+          <w:szCs w:val="23"/>
+          <w:lang w:val="en-US"/>
+        </w:rPr>
+        <w:t>"</w:t>
       </w:r>
       <w:r>
         <w:rPr>
@@ -1836,7 +1918,18 @@
           <w:szCs w:val="23"/>
           <w:lang w:val="en-US"/>
         </w:rPr>
-        <w:t>"toast"</w:t>
+        <w:t>"toast</w:t>
+      </w:r>
+      <w:proofErr w:type="gramStart"/>
+      <w:r>
+        <w:rPr>
+          <w:rFonts w:ascii="Arial" w:hAnsi="Arial" w:cs="Arial"/>
+          <w:color w:val="4E9A06"/>
+          <w:sz w:val="23"/>
+          <w:szCs w:val="23"/>
+          <w:lang w:val="en-US"/>
+        </w:rPr>
+        <w:t>"</w:t>
       </w:r>
       <w:r>
         <w:rPr>
@@ -1860,6 +1953,7 @@
         </w:rPr>
         <w:t>str</w:t>
       </w:r>
+      <w:proofErr w:type="gramEnd"/>
       <w:r>
         <w:rPr>
           <w:rFonts w:ascii="Arial" w:hAnsi="Arial" w:cs="Arial"/>
@@ -2087,6 +2181,7 @@
         </w:rPr>
         <w:t xml:space="preserve">  </w:t>
       </w:r>
+      <w:proofErr w:type="spellStart"/>
       <w:r>
         <w:rPr>
           <w:rFonts w:ascii="Arial" w:hAnsi="Arial" w:cs="Arial"/>
@@ -2098,6 +2193,7 @@
         </w:rPr>
         <w:t>return</w:t>
       </w:r>
+      <w:proofErr w:type="spellEnd"/>
       <w:r>
         <w:rPr>
           <w:rFonts w:ascii="Arial" w:hAnsi="Arial" w:cs="Arial"/>
@@ -2107,6 +2203,7 @@
         </w:rPr>
         <w:t xml:space="preserve"> </w:t>
       </w:r>
+      <w:proofErr w:type="spellStart"/>
       <w:r>
         <w:rPr>
           <w:rFonts w:ascii="Arial" w:hAnsi="Arial" w:cs="Arial"/>
@@ -2116,6 +2213,7 @@
         </w:rPr>
         <w:t>hashMap</w:t>
       </w:r>
+      <w:proofErr w:type="spellEnd"/>
     </w:p>
     <w:p>
       <w:pPr>
@@ -2129,7 +2227,35 @@
         <w:rPr>
           <w:rFonts w:ascii="Arial" w:hAnsi="Arial" w:cs="Arial"/>
         </w:rPr>
-        <w:t>В Конструкторе для каждого экрана конфигурации необходимо указать название обработчиков отвечающих за запуск и работу экрана соответственно в окнах: «Обработчик ПриЗапуске (Python)» и «Обработчик ввода (Python)» (</w:t>
+        <w:t xml:space="preserve">В Конструкторе для каждого экрана конфигурации необходимо указать название </w:t>
+      </w:r>
+      <w:proofErr w:type="gramStart"/>
+      <w:r>
+        <w:rPr>
+          <w:rFonts w:ascii="Arial" w:hAnsi="Arial" w:cs="Arial"/>
+        </w:rPr>
+        <w:t>обработчиков</w:t>
+      </w:r>
+      <w:proofErr w:type="gramEnd"/>
+      <w:r>
+        <w:rPr>
+          <w:rFonts w:ascii="Arial" w:hAnsi="Arial" w:cs="Arial"/>
+        </w:rPr>
+        <w:t xml:space="preserve"> отвечающих за запуск и работу экрана соответственно в окнах: «Обработчик </w:t>
+      </w:r>
+      <w:proofErr w:type="spellStart"/>
+      <w:r>
+        <w:rPr>
+          <w:rFonts w:ascii="Arial" w:hAnsi="Arial" w:cs="Arial"/>
+        </w:rPr>
+        <w:t>ПриЗапуске</w:t>
+      </w:r>
+      <w:proofErr w:type="spellEnd"/>
+      <w:r>
+        <w:rPr>
+          <w:rFonts w:ascii="Arial" w:hAnsi="Arial" w:cs="Arial"/>
+        </w:rPr>
+        <w:t xml:space="preserve"> (Python)» и «Обработчик ввода (Python)» (</w:t>
       </w:r>
       <w:r>
         <w:rPr>
@@ -2365,7 +2491,21 @@
         <w:rPr>
           <w:rFonts w:ascii="Arial" w:hAnsi="Arial" w:cs="Arial"/>
         </w:rPr>
-        <w:t>). Значение – это значения по умолчанию для полей ввода, а символ «@» в SimpleUI означает привязку переменных к элементам. С помощью него можно выводить, например надпись на экран.</w:t>
+        <w:t xml:space="preserve">). Значение – это значения по умолчанию для полей ввода, а символ «@» в </w:t>
+      </w:r>
+      <w:proofErr w:type="spellStart"/>
+      <w:r>
+        <w:rPr>
+          <w:rFonts w:ascii="Arial" w:hAnsi="Arial" w:cs="Arial"/>
+        </w:rPr>
+        <w:t>SimpleUI</w:t>
+      </w:r>
+      <w:proofErr w:type="spellEnd"/>
+      <w:r>
+        <w:rPr>
+          <w:rFonts w:ascii="Arial" w:hAnsi="Arial" w:cs="Arial"/>
+        </w:rPr>
+        <w:t xml:space="preserve"> означает привязку переменных к элементам. С помощью него можно выводить, например надпись на экран.</w:t>
       </w:r>
     </w:p>
     <w:p>
@@ -2566,6 +2706,8 @@
         </w:rPr>
         <w:t>(</w:t>
       </w:r>
+      <w:proofErr w:type="spellStart"/>
+      <w:proofErr w:type="gramStart"/>
       <w:r>
         <w:rPr>
           <w:rFonts w:ascii="Arial" w:hAnsi="Arial" w:cs="Arial"/>
@@ -2576,6 +2718,7 @@
         </w:rPr>
         <w:t>hashMap</w:t>
       </w:r>
+      <w:proofErr w:type="spellEnd"/>
       <w:r>
         <w:rPr>
           <w:rFonts w:ascii="Arial" w:hAnsi="Arial" w:cs="Arial"/>
@@ -2596,7 +2739,18 @@
           <w:szCs w:val="23"/>
           <w:lang w:val="en-US"/>
         </w:rPr>
-        <w:t>_files</w:t>
+        <w:t>_</w:t>
+      </w:r>
+      <w:proofErr w:type="gramEnd"/>
+      <w:r>
+        <w:rPr>
+          <w:rFonts w:ascii="Arial" w:hAnsi="Arial" w:cs="Arial"/>
+          <w:color w:val="000000"/>
+          <w:sz w:val="23"/>
+          <w:szCs w:val="23"/>
+          <w:lang w:val="en-US"/>
+        </w:rPr>
+        <w:t>files</w:t>
       </w:r>
       <w:r>
         <w:rPr>
@@ -2608,6 +2762,7 @@
         </w:rPr>
         <w:t>=</w:t>
       </w:r>
+      <w:proofErr w:type="spellStart"/>
       <w:r>
         <w:rPr>
           <w:rFonts w:ascii="Arial" w:hAnsi="Arial" w:cs="Arial"/>
@@ -2642,6 +2797,7 @@
         </w:rPr>
         <w:t>_data</w:t>
       </w:r>
+      <w:proofErr w:type="spellEnd"/>
       <w:r>
         <w:rPr>
           <w:rFonts w:ascii="Arial" w:hAnsi="Arial" w:cs="Arial"/>
@@ -2742,6 +2898,7 @@
         </w:rPr>
         <w:t xml:space="preserve"> </w:t>
       </w:r>
+      <w:proofErr w:type="spellStart"/>
       <w:r>
         <w:rPr>
           <w:rFonts w:ascii="Arial" w:hAnsi="Arial" w:cs="Arial"/>
@@ -2772,6 +2929,7 @@
         </w:rPr>
         <w:t>containsKey</w:t>
       </w:r>
+      <w:proofErr w:type="spellEnd"/>
       <w:r>
         <w:rPr>
           <w:rFonts w:ascii="Arial" w:hAnsi="Arial" w:cs="Arial"/>
@@ -2828,6 +2986,7 @@
         </w:rPr>
         <w:t xml:space="preserve">      </w:t>
       </w:r>
+      <w:proofErr w:type="spellStart"/>
       <w:r>
         <w:rPr>
           <w:rFonts w:ascii="Arial" w:hAnsi="Arial" w:cs="Arial"/>
@@ -2858,6 +3017,7 @@
         </w:rPr>
         <w:t>put</w:t>
       </w:r>
+      <w:proofErr w:type="spellEnd"/>
       <w:r>
         <w:rPr>
           <w:rFonts w:ascii="Arial" w:hAnsi="Arial" w:cs="Arial"/>
@@ -2980,6 +3140,7 @@
         </w:rPr>
         <w:t xml:space="preserve"> </w:t>
       </w:r>
+      <w:proofErr w:type="spellStart"/>
       <w:r>
         <w:rPr>
           <w:rFonts w:ascii="Arial" w:hAnsi="Arial" w:cs="Arial"/>
@@ -3010,6 +3171,7 @@
         </w:rPr>
         <w:t>containsKey</w:t>
       </w:r>
+      <w:proofErr w:type="spellEnd"/>
       <w:r>
         <w:rPr>
           <w:rFonts w:ascii="Arial" w:hAnsi="Arial" w:cs="Arial"/>
@@ -3065,6 +3227,7 @@
         </w:rPr>
         <w:t xml:space="preserve">      </w:t>
       </w:r>
+      <w:proofErr w:type="spellStart"/>
       <w:r>
         <w:rPr>
           <w:rFonts w:ascii="Arial" w:hAnsi="Arial" w:cs="Arial"/>
@@ -3092,6 +3255,7 @@
         </w:rPr>
         <w:t>put</w:t>
       </w:r>
+      <w:proofErr w:type="spellEnd"/>
       <w:r>
         <w:rPr>
           <w:rFonts w:ascii="Arial" w:hAnsi="Arial" w:cs="Arial"/>
@@ -3163,6 +3327,7 @@
         </w:rPr>
         <w:t xml:space="preserve">  </w:t>
       </w:r>
+      <w:proofErr w:type="spellStart"/>
       <w:r>
         <w:rPr>
           <w:rFonts w:ascii="Arial" w:hAnsi="Arial" w:cs="Arial"/>
@@ -3174,6 +3339,7 @@
         </w:rPr>
         <w:t>return</w:t>
       </w:r>
+      <w:proofErr w:type="spellEnd"/>
       <w:r>
         <w:rPr>
           <w:rFonts w:ascii="Arial" w:hAnsi="Arial" w:cs="Arial"/>
@@ -3183,6 +3349,7 @@
         </w:rPr>
         <w:t xml:space="preserve"> </w:t>
       </w:r>
+      <w:proofErr w:type="spellStart"/>
       <w:r>
         <w:rPr>
           <w:rFonts w:ascii="Arial" w:hAnsi="Arial" w:cs="Arial"/>
@@ -3192,6 +3359,7 @@
         </w:rPr>
         <w:t>hashMap</w:t>
       </w:r>
+      <w:proofErr w:type="spellEnd"/>
     </w:p>
     <w:p>
       <w:pPr>
@@ -3267,7 +3435,23 @@
       </w:pPr>
       <w:bookmarkStart w:id="6" w:name="_Toc114477984"/>
       <w:r>
-        <w:t>Использование debugger PyCharm при отладке конфигурации</w:t>
+        <w:t xml:space="preserve">Использование </w:t>
+      </w:r>
+      <w:proofErr w:type="spellStart"/>
+      <w:r>
+        <w:t>debugger</w:t>
+      </w:r>
+      <w:proofErr w:type="spellEnd"/>
+      <w:r>
+        <w:t xml:space="preserve"> </w:t>
+      </w:r>
+      <w:proofErr w:type="spellStart"/>
+      <w:r>
+        <w:t>PyCharm</w:t>
+      </w:r>
+      <w:proofErr w:type="spellEnd"/>
+      <w:r>
+        <w:t xml:space="preserve"> при отладке конфигурации</w:t>
       </w:r>
       <w:bookmarkEnd w:id="6"/>
     </w:p>
@@ -3292,29 +3476,61 @@
         </w:rPr>
         <w:t xml:space="preserve">При необходимости проведения пошаговой проверки работоспособности Конфигурации с использованием </w:t>
       </w:r>
+      <w:proofErr w:type="spellStart"/>
       <w:r>
         <w:rPr>
           <w:rFonts w:ascii="Arial" w:hAnsi="Arial" w:cs="Arial"/>
         </w:rPr>
         <w:t>debugger’a</w:t>
       </w:r>
+      <w:proofErr w:type="spellEnd"/>
       <w:r>
         <w:rPr>
           <w:rFonts w:ascii="Arial" w:hAnsi="Arial" w:cs="Arial"/>
         </w:rPr>
         <w:t xml:space="preserve"> </w:t>
       </w:r>
+      <w:proofErr w:type="spellStart"/>
       <w:r>
         <w:rPr>
           <w:rFonts w:ascii="Arial" w:hAnsi="Arial" w:cs="Arial"/>
         </w:rPr>
         <w:t>PyCharm</w:t>
       </w:r>
-      <w:r>
-        <w:rPr>
-          <w:rFonts w:ascii="Arial" w:hAnsi="Arial" w:cs="Arial"/>
-        </w:rPr>
-        <w:t xml:space="preserve"> (на ПК и Устройстве). Отслеживая на ПК в debugger’е действий совершаемых в Конфигурации на Устройстве. Требуется повести следующие действия:</w:t>
+      <w:proofErr w:type="spellEnd"/>
+      <w:r>
+        <w:rPr>
+          <w:rFonts w:ascii="Arial" w:hAnsi="Arial" w:cs="Arial"/>
+        </w:rPr>
+        <w:t xml:space="preserve"> (на ПК и Устройстве). Отслеживая на ПК в </w:t>
+      </w:r>
+      <w:proofErr w:type="spellStart"/>
+      <w:r>
+        <w:rPr>
+          <w:rFonts w:ascii="Arial" w:hAnsi="Arial" w:cs="Arial"/>
+        </w:rPr>
+        <w:t>debugger’е</w:t>
+      </w:r>
+      <w:proofErr w:type="spellEnd"/>
+      <w:r>
+        <w:rPr>
+          <w:rFonts w:ascii="Arial" w:hAnsi="Arial" w:cs="Arial"/>
+        </w:rPr>
+        <w:t xml:space="preserve"> </w:t>
+      </w:r>
+      <w:proofErr w:type="gramStart"/>
+      <w:r>
+        <w:rPr>
+          <w:rFonts w:ascii="Arial" w:hAnsi="Arial" w:cs="Arial"/>
+        </w:rPr>
+        <w:t>действий</w:t>
+      </w:r>
+      <w:proofErr w:type="gramEnd"/>
+      <w:r>
+        <w:rPr>
+          <w:rFonts w:ascii="Arial" w:hAnsi="Arial" w:cs="Arial"/>
+        </w:rPr>
+        <w:t xml:space="preserve"> совершаемых в Конфигурации на Устройстве. Требуется повести следующие действия:</w:t>
       </w:r>
     </w:p>
     <w:p>
@@ -3347,7 +3563,21 @@
         <w:rPr>
           <w:rFonts w:ascii="Arial" w:hAnsi="Arial" w:cs="Arial"/>
         </w:rPr>
-        <w:t xml:space="preserve">файл «debug_handlers.py» в PyCharm. </w:t>
+        <w:t xml:space="preserve">файл «debug_handlers.py» в </w:t>
+      </w:r>
+      <w:proofErr w:type="spellStart"/>
+      <w:r>
+        <w:rPr>
+          <w:rFonts w:ascii="Arial" w:hAnsi="Arial" w:cs="Arial"/>
+        </w:rPr>
+        <w:t>PyCharm</w:t>
+      </w:r>
+      <w:proofErr w:type="spellEnd"/>
+      <w:r>
+        <w:rPr>
+          <w:rFonts w:ascii="Arial" w:hAnsi="Arial" w:cs="Arial"/>
+        </w:rPr>
+        <w:t xml:space="preserve">. </w:t>
       </w:r>
     </w:p>
     <w:p>
@@ -3927,6 +4157,7 @@
         </w:rPr>
         <w:t xml:space="preserve"> </w:t>
       </w:r>
+      <w:proofErr w:type="spellStart"/>
       <w:r>
         <w:rPr>
           <w:rFonts w:ascii="Arial" w:hAnsi="Arial" w:cs="Arial"/>
@@ -3934,6 +4165,7 @@
         </w:rPr>
         <w:t>Py</w:t>
       </w:r>
+      <w:proofErr w:type="spellEnd"/>
       <w:r>
         <w:rPr>
           <w:rFonts w:ascii="Arial" w:hAnsi="Arial" w:cs="Arial"/>
@@ -4103,6 +4335,7 @@
         </w:rPr>
         <w:t xml:space="preserve">в </w:t>
       </w:r>
+      <w:proofErr w:type="spellStart"/>
       <w:r>
         <w:rPr>
           <w:rFonts w:ascii="Arial" w:hAnsi="Arial" w:cs="Arial"/>
@@ -4112,6 +4345,7 @@
         </w:rPr>
         <w:t>debugger</w:t>
       </w:r>
+      <w:proofErr w:type="spellEnd"/>
       <w:r>
         <w:rPr>
           <w:rFonts w:ascii="Arial" w:hAnsi="Arial" w:cs="Arial"/>
@@ -4121,6 +4355,7 @@
         </w:rPr>
         <w:t xml:space="preserve"> </w:t>
       </w:r>
+      <w:proofErr w:type="spellStart"/>
       <w:r>
         <w:rPr>
           <w:rFonts w:ascii="Arial" w:hAnsi="Arial" w:cs="Arial"/>
@@ -4146,7 +4381,17 @@
           <w:sz w:val="24"/>
           <w:szCs w:val="24"/>
         </w:rPr>
-        <w:t>harm на ПК и устройстве</w:t>
+        <w:t>harm</w:t>
+      </w:r>
+      <w:proofErr w:type="spellEnd"/>
+      <w:r>
+        <w:rPr>
+          <w:rFonts w:ascii="Arial" w:hAnsi="Arial" w:cs="Arial"/>
+          <w:color w:val="auto"/>
+          <w:sz w:val="24"/>
+          <w:szCs w:val="24"/>
+        </w:rPr>
+        <w:t xml:space="preserve"> на ПК и устройстве</w:t>
       </w:r>
     </w:p>
     <w:p>
@@ -4841,7 +5086,21 @@
         <w:rPr>
           <w:rFonts w:ascii="Arial" w:hAnsi="Arial" w:cs="Arial"/>
         </w:rPr>
-        <w:t xml:space="preserve">Также на этом экране размещаем элемент Штрихкод который будет сканировать в переменную </w:t>
+        <w:t xml:space="preserve">Также на этом экране размещаем элемент </w:t>
+      </w:r>
+      <w:proofErr w:type="gramStart"/>
+      <w:r>
+        <w:rPr>
+          <w:rFonts w:ascii="Arial" w:hAnsi="Arial" w:cs="Arial"/>
+        </w:rPr>
+        <w:t>Штрихкод</w:t>
+      </w:r>
+      <w:proofErr w:type="gramEnd"/>
+      <w:r>
+        <w:rPr>
+          <w:rFonts w:ascii="Arial" w:hAnsi="Arial" w:cs="Arial"/>
+        </w:rPr>
+        <w:t xml:space="preserve"> который будет сканировать в переменную </w:t>
       </w:r>
       <w:r>
         <w:rPr>
@@ -4849,11 +5108,19 @@
         </w:rPr>
         <w:t>«</w:t>
       </w:r>
-      <w:r>
-        <w:rPr>
-          <w:rFonts w:ascii="Arial" w:hAnsi="Arial" w:cs="Arial"/>
-        </w:rPr>
-        <w:t>barcode_</w:t>
+      <w:proofErr w:type="spellStart"/>
+      <w:r>
+        <w:rPr>
+          <w:rFonts w:ascii="Arial" w:hAnsi="Arial" w:cs="Arial"/>
+        </w:rPr>
+        <w:t>barcode</w:t>
+      </w:r>
+      <w:proofErr w:type="spellEnd"/>
+      <w:r>
+        <w:rPr>
+          <w:rFonts w:ascii="Arial" w:hAnsi="Arial" w:cs="Arial"/>
+        </w:rPr>
+        <w:t>_</w:t>
       </w:r>
       <w:r>
         <w:rPr>
@@ -4888,7 +5155,21 @@
           <w:rFonts w:ascii="Arial" w:hAnsi="Arial" w:cs="Arial"/>
         </w:rPr>
         <w:lastRenderedPageBreak/>
-        <w:t>Обязательно указывать переменную в которую будет сканироваться штрихкод, иначе управляющий элемент просто не будет размещен на экране.</w:t>
+        <w:t xml:space="preserve">Обязательно указывать </w:t>
+      </w:r>
+      <w:proofErr w:type="gramStart"/>
+      <w:r>
+        <w:rPr>
+          <w:rFonts w:ascii="Arial" w:hAnsi="Arial" w:cs="Arial"/>
+        </w:rPr>
+        <w:t>переменную</w:t>
+      </w:r>
+      <w:proofErr w:type="gramEnd"/>
+      <w:r>
+        <w:rPr>
+          <w:rFonts w:ascii="Arial" w:hAnsi="Arial" w:cs="Arial"/>
+        </w:rPr>
+        <w:t xml:space="preserve"> в которую будет сканироваться штрихкод, иначе управляющий элемент просто не будет размещен на экране.</w:t>
       </w:r>
     </w:p>
     <w:p>
@@ -5526,6 +5807,7 @@
         </w:rPr>
         <w:t>-</w:t>
       </w:r>
+      <w:proofErr w:type="spellStart"/>
       <w:r>
         <w:rPr>
           <w:rFonts w:ascii="Arial" w:hAnsi="Arial" w:cs="Arial"/>
@@ -5536,6 +5818,8 @@
         </w:rPr>
         <w:t>ofline</w:t>
       </w:r>
+      <w:proofErr w:type="spellEnd"/>
+      <w:proofErr w:type="gramStart"/>
       <w:r>
         <w:rPr>
           <w:rFonts w:ascii="Arial" w:hAnsi="Arial" w:cs="Arial"/>
@@ -5554,6 +5838,7 @@
         </w:rPr>
         <w:t>»</w:t>
       </w:r>
+      <w:proofErr w:type="gramEnd"/>
       <w:r>
         <w:rPr>
           <w:rFonts w:ascii="Arial" w:hAnsi="Arial" w:cs="Arial"/>
@@ -5594,7 +5879,49 @@
         <w:rPr>
           <w:rFonts w:ascii="Arial" w:hAnsi="Arial" w:cs="Arial"/>
         </w:rPr>
-        <w:t>Все переменные, которые есть на этот момент заходят в виде стека и выходят в виде стека, только в данном случае это происходит в виде секции hashmap в json запросе. Для работы со стеком переменных тут сделан класс hashMap.</w:t>
+        <w:t xml:space="preserve">Все переменные, которые есть на этот момент заходят в виде стека и выходят в виде стека, только в данном случае это происходит в виде секции </w:t>
+      </w:r>
+      <w:proofErr w:type="spellStart"/>
+      <w:r>
+        <w:rPr>
+          <w:rFonts w:ascii="Arial" w:hAnsi="Arial" w:cs="Arial"/>
+        </w:rPr>
+        <w:t>hashmap</w:t>
+      </w:r>
+      <w:proofErr w:type="spellEnd"/>
+      <w:r>
+        <w:rPr>
+          <w:rFonts w:ascii="Arial" w:hAnsi="Arial" w:cs="Arial"/>
+        </w:rPr>
+        <w:t xml:space="preserve"> в </w:t>
+      </w:r>
+      <w:proofErr w:type="spellStart"/>
+      <w:r>
+        <w:rPr>
+          <w:rFonts w:ascii="Arial" w:hAnsi="Arial" w:cs="Arial"/>
+        </w:rPr>
+        <w:t>json</w:t>
+      </w:r>
+      <w:proofErr w:type="spellEnd"/>
+      <w:r>
+        <w:rPr>
+          <w:rFonts w:ascii="Arial" w:hAnsi="Arial" w:cs="Arial"/>
+        </w:rPr>
+        <w:t xml:space="preserve"> запросе. Для работы со стеком переменных тут сделан класс </w:t>
+      </w:r>
+      <w:proofErr w:type="spellStart"/>
+      <w:r>
+        <w:rPr>
+          <w:rFonts w:ascii="Arial" w:hAnsi="Arial" w:cs="Arial"/>
+        </w:rPr>
+        <w:t>hashMap</w:t>
+      </w:r>
+      <w:proofErr w:type="spellEnd"/>
+      <w:r>
+        <w:rPr>
+          <w:rFonts w:ascii="Arial" w:hAnsi="Arial" w:cs="Arial"/>
+        </w:rPr>
+        <w:t>.</w:t>
       </w:r>
     </w:p>
     <w:p>
@@ -5631,14 +5958,22 @@
         <w:rPr>
           <w:rFonts w:ascii="Arial" w:hAnsi="Arial" w:cs="Arial"/>
         </w:rPr>
-        <w:t>_barcode</w:t>
-      </w:r>
-      <w:r>
-        <w:rPr>
-          <w:rFonts w:ascii="Arial" w:hAnsi="Arial" w:cs="Arial"/>
-        </w:rPr>
         <w:t>_</w:t>
       </w:r>
+      <w:proofErr w:type="spellStart"/>
+      <w:r>
+        <w:rPr>
+          <w:rFonts w:ascii="Arial" w:hAnsi="Arial" w:cs="Arial"/>
+        </w:rPr>
+        <w:t>barcode</w:t>
+      </w:r>
+      <w:proofErr w:type="spellEnd"/>
+      <w:r>
+        <w:rPr>
+          <w:rFonts w:ascii="Arial" w:hAnsi="Arial" w:cs="Arial"/>
+        </w:rPr>
+        <w:t>_</w:t>
+      </w:r>
       <w:r>
         <w:rPr>
           <w:rFonts w:ascii="Arial" w:hAnsi="Arial" w:cs="Arial"/>
@@ -5650,8 +5985,16 @@
         <w:rPr>
           <w:rFonts w:ascii="Arial" w:hAnsi="Arial" w:cs="Arial"/>
         </w:rPr>
-        <w:t>_input</w:t>
-      </w:r>
+        <w:t>_</w:t>
+      </w:r>
+      <w:proofErr w:type="spellStart"/>
+      <w:r>
+        <w:rPr>
+          <w:rFonts w:ascii="Arial" w:hAnsi="Arial" w:cs="Arial"/>
+        </w:rPr>
+        <w:t>input</w:t>
+      </w:r>
+      <w:proofErr w:type="spellEnd"/>
       <w:r>
         <w:rPr>
           <w:rFonts w:ascii="Arial" w:hAnsi="Arial" w:cs="Arial"/>
@@ -5746,8 +6089,31 @@
           <w:szCs w:val="23"/>
           <w:lang w:val="en-US"/>
         </w:rPr>
-        <w:t>_barcode_on_input</w:t>
-      </w:r>
+        <w:t>_</w:t>
+      </w:r>
+      <w:proofErr w:type="spellStart"/>
+      <w:r>
+        <w:rPr>
+          <w:rFonts w:ascii="Arial" w:hAnsi="Arial" w:cs="Arial"/>
+          <w:color w:val="00627A"/>
+          <w:sz w:val="23"/>
+          <w:szCs w:val="23"/>
+          <w:lang w:val="en-US"/>
+        </w:rPr>
+        <w:t>barcode_on_</w:t>
+      </w:r>
+      <w:proofErr w:type="gramStart"/>
+      <w:r>
+        <w:rPr>
+          <w:rFonts w:ascii="Arial" w:hAnsi="Arial" w:cs="Arial"/>
+          <w:color w:val="00627A"/>
+          <w:sz w:val="23"/>
+          <w:szCs w:val="23"/>
+          <w:lang w:val="en-US"/>
+        </w:rPr>
+        <w:t>input</w:t>
+      </w:r>
+      <w:proofErr w:type="spellEnd"/>
       <w:r>
         <w:rPr>
           <w:rFonts w:ascii="Arial" w:hAnsi="Arial" w:cs="Arial"/>
@@ -5756,7 +6122,30 @@
           <w:szCs w:val="23"/>
           <w:lang w:val="en-US"/>
         </w:rPr>
-        <w:t>(hashMap, _files=</w:t>
+        <w:t>(</w:t>
+      </w:r>
+      <w:proofErr w:type="spellStart"/>
+      <w:proofErr w:type="gramEnd"/>
+      <w:r>
+        <w:rPr>
+          <w:rFonts w:ascii="Arial" w:hAnsi="Arial" w:cs="Arial"/>
+          <w:color w:val="080808"/>
+          <w:sz w:val="23"/>
+          <w:szCs w:val="23"/>
+          <w:lang w:val="en-US"/>
+        </w:rPr>
+        <w:t>hashMap</w:t>
+      </w:r>
+      <w:proofErr w:type="spellEnd"/>
+      <w:r>
+        <w:rPr>
+          <w:rFonts w:ascii="Arial" w:hAnsi="Arial" w:cs="Arial"/>
+          <w:color w:val="080808"/>
+          <w:sz w:val="23"/>
+          <w:szCs w:val="23"/>
+          <w:lang w:val="en-US"/>
+        </w:rPr>
+        <w:t>, _files=</w:t>
       </w:r>
       <w:r>
         <w:rPr>
@@ -5846,6 +6235,7 @@
         </w:rPr>
         <w:t xml:space="preserve">if </w:t>
       </w:r>
+      <w:proofErr w:type="spellStart"/>
       <w:r>
         <w:rPr>
           <w:rFonts w:ascii="Arial" w:hAnsi="Arial" w:cs="Arial"/>
@@ -5854,7 +6244,18 @@
           <w:szCs w:val="23"/>
           <w:lang w:val="en-US"/>
         </w:rPr>
-        <w:t>hashMap.get(</w:t>
+        <w:t>hashMap.get</w:t>
+      </w:r>
+      <w:proofErr w:type="spellEnd"/>
+      <w:r>
+        <w:rPr>
+          <w:rFonts w:ascii="Arial" w:hAnsi="Arial" w:cs="Arial"/>
+          <w:color w:val="080808"/>
+          <w:sz w:val="23"/>
+          <w:szCs w:val="23"/>
+          <w:lang w:val="en-US"/>
+        </w:rPr>
+        <w:t>(</w:t>
       </w:r>
       <w:r>
         <w:rPr>
@@ -5922,6 +6323,8 @@
         </w:rPr>
         <w:t xml:space="preserve">        </w:t>
       </w:r>
+      <w:proofErr w:type="spellStart"/>
+      <w:proofErr w:type="gramStart"/>
       <w:r>
         <w:rPr>
           <w:rFonts w:ascii="Arial" w:hAnsi="Arial" w:cs="Arial"/>
@@ -5930,8 +6333,20 @@
           <w:szCs w:val="23"/>
           <w:lang w:val="en-US"/>
         </w:rPr>
-        <w:t>hashMap.put(</w:t>
-      </w:r>
+        <w:t>hashMap.put</w:t>
+      </w:r>
+      <w:proofErr w:type="spellEnd"/>
+      <w:r>
+        <w:rPr>
+          <w:rFonts w:ascii="Arial" w:hAnsi="Arial" w:cs="Arial"/>
+          <w:color w:val="080808"/>
+          <w:sz w:val="23"/>
+          <w:szCs w:val="23"/>
+          <w:lang w:val="en-US"/>
+        </w:rPr>
+        <w:t>(</w:t>
+      </w:r>
+      <w:proofErr w:type="gramEnd"/>
       <w:r>
         <w:rPr>
           <w:rFonts w:ascii="Arial" w:hAnsi="Arial" w:cs="Arial"/>
@@ -5940,7 +6355,29 @@
           <w:szCs w:val="23"/>
           <w:lang w:val="en-US"/>
         </w:rPr>
-        <w:t>'ShowScreen'</w:t>
+        <w:t>'</w:t>
+      </w:r>
+      <w:proofErr w:type="spellStart"/>
+      <w:r>
+        <w:rPr>
+          <w:rFonts w:ascii="Arial" w:hAnsi="Arial" w:cs="Arial"/>
+          <w:color w:val="067D17"/>
+          <w:sz w:val="23"/>
+          <w:szCs w:val="23"/>
+          <w:lang w:val="en-US"/>
+        </w:rPr>
+        <w:t>ShowScreen</w:t>
+      </w:r>
+      <w:proofErr w:type="spellEnd"/>
+      <w:r>
+        <w:rPr>
+          <w:rFonts w:ascii="Arial" w:hAnsi="Arial" w:cs="Arial"/>
+          <w:color w:val="067D17"/>
+          <w:sz w:val="23"/>
+          <w:szCs w:val="23"/>
+          <w:lang w:val="en-US"/>
+        </w:rPr>
+        <w:t>'</w:t>
       </w:r>
       <w:r>
         <w:rPr>
@@ -6028,6 +6465,7 @@
         </w:rPr>
         <w:t xml:space="preserve"> </w:t>
       </w:r>
+      <w:proofErr w:type="spellStart"/>
       <w:r>
         <w:rPr>
           <w:rFonts w:ascii="Arial" w:hAnsi="Arial" w:cs="Arial"/>
@@ -6038,6 +6476,7 @@
         </w:rPr>
         <w:t>hashMap</w:t>
       </w:r>
+      <w:proofErr w:type="spellEnd"/>
     </w:p>
     <w:p>
       <w:pPr>
@@ -6060,7 +6499,21 @@
         <w:rPr>
           <w:rFonts w:ascii="Arial" w:hAnsi="Arial" w:cs="Arial"/>
         </w:rPr>
-        <w:t xml:space="preserve">Также, поскольку у нас есть второй экран, его нужно показать после того как штрихкод будет обработан и товар определен. Делается это командой </w:t>
+        <w:t xml:space="preserve">Также, поскольку у нас есть второй экран, его нужно показать после </w:t>
+      </w:r>
+      <w:proofErr w:type="gramStart"/>
+      <w:r>
+        <w:rPr>
+          <w:rFonts w:ascii="Arial" w:hAnsi="Arial" w:cs="Arial"/>
+        </w:rPr>
+        <w:t>того</w:t>
+      </w:r>
+      <w:proofErr w:type="gramEnd"/>
+      <w:r>
+        <w:rPr>
+          <w:rFonts w:ascii="Arial" w:hAnsi="Arial" w:cs="Arial"/>
+        </w:rPr>
+        <w:t xml:space="preserve"> как штрихкод будет обработан и товар определен. Делается это командой </w:t>
       </w:r>
       <w:r>
         <w:rPr>
@@ -6068,12 +6521,14 @@
         </w:rPr>
         <w:t>«</w:t>
       </w:r>
+      <w:proofErr w:type="spellStart"/>
       <w:r>
         <w:rPr>
           <w:rFonts w:ascii="Arial" w:hAnsi="Arial" w:cs="Arial"/>
         </w:rPr>
         <w:t>ShowScreen</w:t>
       </w:r>
+      <w:proofErr w:type="spellEnd"/>
       <w:r>
         <w:rPr>
           <w:rFonts w:ascii="Arial" w:hAnsi="Arial" w:cs="Arial"/>
@@ -6084,7 +6539,21 @@
         <w:rPr>
           <w:rFonts w:ascii="Arial" w:hAnsi="Arial" w:cs="Arial"/>
         </w:rPr>
-        <w:t xml:space="preserve"> где в качестве аргумента используется имя экрана. Можно например не переключать экран если товар не найден (в примере он переключается в лю</w:t>
+        <w:t xml:space="preserve"> где в качестве аргумента используется имя экрана. </w:t>
+      </w:r>
+      <w:proofErr w:type="gramStart"/>
+      <w:r>
+        <w:rPr>
+          <w:rFonts w:ascii="Arial" w:hAnsi="Arial" w:cs="Arial"/>
+        </w:rPr>
+        <w:t>Можно например</w:t>
+      </w:r>
+      <w:proofErr w:type="gramEnd"/>
+      <w:r>
+        <w:rPr>
+          <w:rFonts w:ascii="Arial" w:hAnsi="Arial" w:cs="Arial"/>
+        </w:rPr>
+        <w:t xml:space="preserve"> не переключать экран если товар не найден (в примере он переключается в лю</w:t>
       </w:r>
       <w:r>
         <w:rPr>
@@ -6564,12 +7033,15 @@
         </w:rPr>
         <w:t>«</w:t>
       </w:r>
+      <w:proofErr w:type="spellStart"/>
       <w:r>
         <w:rPr>
           <w:rFonts w:ascii="Arial" w:hAnsi="Arial" w:cs="Arial"/>
         </w:rPr>
         <w:t>ui_global</w:t>
       </w:r>
+      <w:proofErr w:type="spellEnd"/>
+      <w:proofErr w:type="gramStart"/>
       <w:r>
         <w:rPr>
           <w:rFonts w:ascii="Arial" w:hAnsi="Arial" w:cs="Arial"/>
@@ -6580,7 +7052,14 @@
         <w:rPr>
           <w:rFonts w:ascii="Arial" w:hAnsi="Arial" w:cs="Arial"/>
         </w:rPr>
-        <w:t xml:space="preserve"> , пример в комплекте разработчика в </w:t>
+        <w:t xml:space="preserve"> ,</w:t>
+      </w:r>
+      <w:proofErr w:type="gramEnd"/>
+      <w:r>
+        <w:rPr>
+          <w:rFonts w:ascii="Arial" w:hAnsi="Arial" w:cs="Arial"/>
+        </w:rPr>
+        <w:t xml:space="preserve"> пример в комплекте разработчика в </w:t>
       </w:r>
       <w:r>
         <w:rPr>
@@ -6610,7 +7089,35 @@
         <w:rPr>
           <w:rFonts w:ascii="Arial" w:hAnsi="Arial" w:cs="Arial"/>
         </w:rPr>
-        <w:t xml:space="preserve"> в котором определяется подключение к СУБД, создаются таблицы и происходит инициализация generate_mapping (все это относится к Pony ORM </w:t>
+        <w:t xml:space="preserve"> в котором определяется подключение к СУБД, создаются таблицы и происходит инициализация </w:t>
+      </w:r>
+      <w:proofErr w:type="spellStart"/>
+      <w:r>
+        <w:rPr>
+          <w:rFonts w:ascii="Arial" w:hAnsi="Arial" w:cs="Arial"/>
+        </w:rPr>
+        <w:t>generate_mapping</w:t>
+      </w:r>
+      <w:proofErr w:type="spellEnd"/>
+      <w:r>
+        <w:rPr>
+          <w:rFonts w:ascii="Arial" w:hAnsi="Arial" w:cs="Arial"/>
+        </w:rPr>
+        <w:t xml:space="preserve"> (все это относится к </w:t>
+      </w:r>
+      <w:proofErr w:type="spellStart"/>
+      <w:r>
+        <w:rPr>
+          <w:rFonts w:ascii="Arial" w:hAnsi="Arial" w:cs="Arial"/>
+        </w:rPr>
+        <w:t>Pony</w:t>
+      </w:r>
+      <w:proofErr w:type="spellEnd"/>
+      <w:r>
+        <w:rPr>
+          <w:rFonts w:ascii="Arial" w:hAnsi="Arial" w:cs="Arial"/>
+        </w:rPr>
+        <w:t xml:space="preserve"> ORM </w:t>
       </w:r>
       <w:r>
         <w:rPr>
@@ -6650,8 +7157,32 @@
         <w:rPr>
           <w:rFonts w:ascii="Arial" w:hAnsi="Arial" w:cs="Arial"/>
         </w:rPr>
-        <w:t>Важно то, что мы создали объект Record который также является таблицей Record</w:t>
-      </w:r>
+        <w:t xml:space="preserve">Важно то, что мы создали объект </w:t>
+      </w:r>
+      <w:proofErr w:type="spellStart"/>
+      <w:proofErr w:type="gramStart"/>
+      <w:r>
+        <w:rPr>
+          <w:rFonts w:ascii="Arial" w:hAnsi="Arial" w:cs="Arial"/>
+        </w:rPr>
+        <w:t>Record</w:t>
+      </w:r>
+      <w:proofErr w:type="spellEnd"/>
+      <w:proofErr w:type="gramEnd"/>
+      <w:r>
+        <w:rPr>
+          <w:rFonts w:ascii="Arial" w:hAnsi="Arial" w:cs="Arial"/>
+        </w:rPr>
+        <w:t xml:space="preserve"> который также является таблицей </w:t>
+      </w:r>
+      <w:proofErr w:type="spellStart"/>
+      <w:r>
+        <w:rPr>
+          <w:rFonts w:ascii="Arial" w:hAnsi="Arial" w:cs="Arial"/>
+        </w:rPr>
+        <w:t>Record</w:t>
+      </w:r>
+      <w:proofErr w:type="spellEnd"/>
     </w:p>
     <w:p>
       <w:pPr>
@@ -6708,6 +7239,8 @@
         </w:rPr>
         <w:t>(</w:t>
       </w:r>
+      <w:proofErr w:type="spellStart"/>
+      <w:proofErr w:type="gramStart"/>
       <w:r>
         <w:rPr>
           <w:rFonts w:ascii="Arial" w:hAnsi="Arial" w:cs="Arial"/>
@@ -6738,6 +7271,8 @@
         </w:rPr>
         <w:t>Entity</w:t>
       </w:r>
+      <w:proofErr w:type="spellEnd"/>
+      <w:proofErr w:type="gramEnd"/>
       <w:r>
         <w:rPr>
           <w:rFonts w:ascii="Arial" w:hAnsi="Arial" w:cs="Arial"/>
@@ -6792,6 +7327,7 @@
         </w:rPr>
         <w:t xml:space="preserve"> </w:t>
       </w:r>
+      <w:proofErr w:type="gramStart"/>
       <w:r>
         <w:rPr>
           <w:rFonts w:ascii="Arial" w:hAnsi="Arial" w:cs="Arial"/>
@@ -6822,6 +7358,7 @@
         </w:rPr>
         <w:t>Required</w:t>
       </w:r>
+      <w:proofErr w:type="gramEnd"/>
       <w:r>
         <w:rPr>
           <w:rFonts w:ascii="Arial" w:hAnsi="Arial" w:cs="Arial"/>
@@ -6898,6 +7435,7 @@
         </w:rPr>
         <w:t xml:space="preserve"> </w:t>
       </w:r>
+      <w:proofErr w:type="gramStart"/>
       <w:r>
         <w:rPr>
           <w:rFonts w:ascii="Arial" w:hAnsi="Arial" w:cs="Arial"/>
@@ -6928,6 +7466,7 @@
         </w:rPr>
         <w:t>Required</w:t>
       </w:r>
+      <w:proofErr w:type="gramEnd"/>
       <w:r>
         <w:rPr>
           <w:rFonts w:ascii="Arial" w:hAnsi="Arial" w:cs="Arial"/>
@@ -7293,12 +7832,14 @@
         </w:rPr>
         <w:t>«</w:t>
       </w:r>
+      <w:proofErr w:type="spellStart"/>
       <w:r>
         <w:rPr>
           <w:rFonts w:ascii="Arial" w:hAnsi="Arial" w:cs="Arial"/>
         </w:rPr>
         <w:t>ui_global</w:t>
       </w:r>
+      <w:proofErr w:type="spellEnd"/>
       <w:r>
         <w:rPr>
           <w:rFonts w:ascii="Arial" w:hAnsi="Arial" w:cs="Arial"/>
@@ -7393,6 +7934,7 @@
         </w:rPr>
         <w:t xml:space="preserve"> </w:t>
       </w:r>
+      <w:proofErr w:type="spellStart"/>
       <w:r>
         <w:rPr>
           <w:rFonts w:ascii="Arial" w:hAnsi="Arial" w:cs="Arial"/>
@@ -7403,6 +7945,7 @@
         </w:rPr>
         <w:t>ui_global</w:t>
       </w:r>
+      <w:proofErr w:type="spellEnd"/>
     </w:p>
     <w:p>
       <w:pPr>
@@ -7449,6 +7992,7 @@
         </w:rPr>
         <w:t xml:space="preserve"> </w:t>
       </w:r>
+      <w:proofErr w:type="spellStart"/>
       <w:r>
         <w:rPr>
           <w:rFonts w:ascii="Arial" w:hAnsi="Arial" w:cs="Arial"/>
@@ -7459,6 +8003,7 @@
         </w:rPr>
         <w:t>init_on_start</w:t>
       </w:r>
+      <w:proofErr w:type="spellEnd"/>
       <w:r>
         <w:rPr>
           <w:rFonts w:ascii="Arial" w:hAnsi="Arial" w:cs="Arial"/>
@@ -7471,6 +8016,8 @@
         </w:rPr>
         <w:t>(</w:t>
       </w:r>
+      <w:proofErr w:type="spellStart"/>
+      <w:proofErr w:type="gramStart"/>
       <w:r>
         <w:rPr>
           <w:rFonts w:ascii="Arial" w:hAnsi="Arial" w:cs="Arial"/>
@@ -7481,6 +8028,7 @@
         </w:rPr>
         <w:t>hashMap</w:t>
       </w:r>
+      <w:proofErr w:type="spellEnd"/>
       <w:r>
         <w:rPr>
           <w:rFonts w:ascii="Arial" w:hAnsi="Arial" w:cs="Arial"/>
@@ -7501,7 +8049,18 @@
           <w:szCs w:val="23"/>
           <w:lang w:val="en-US"/>
         </w:rPr>
-        <w:t>_files</w:t>
+        <w:t>_</w:t>
+      </w:r>
+      <w:proofErr w:type="gramEnd"/>
+      <w:r>
+        <w:rPr>
+          <w:rFonts w:ascii="Arial" w:hAnsi="Arial" w:cs="Arial"/>
+          <w:color w:val="000000"/>
+          <w:sz w:val="23"/>
+          <w:szCs w:val="23"/>
+          <w:lang w:val="en-US"/>
+        </w:rPr>
+        <w:t>files</w:t>
       </w:r>
       <w:r>
         <w:rPr>
@@ -7513,6 +8072,7 @@
         </w:rPr>
         <w:t>=</w:t>
       </w:r>
+      <w:proofErr w:type="spellStart"/>
       <w:r>
         <w:rPr>
           <w:rFonts w:ascii="Arial" w:hAnsi="Arial" w:cs="Arial"/>
@@ -7547,6 +8107,7 @@
         </w:rPr>
         <w:t>_data</w:t>
       </w:r>
+      <w:proofErr w:type="spellEnd"/>
       <w:r>
         <w:rPr>
           <w:rFonts w:ascii="Arial" w:hAnsi="Arial" w:cs="Arial"/>
@@ -7602,14 +8163,25 @@
         </w:rPr>
         <w:t xml:space="preserve">   </w:t>
       </w:r>
-      <w:r>
-        <w:rPr>
-          <w:rFonts w:ascii="Arial" w:hAnsi="Arial" w:cs="Arial"/>
-          <w:color w:val="000000"/>
-          <w:sz w:val="23"/>
-          <w:szCs w:val="23"/>
-        </w:rPr>
-        <w:t>ui_global</w:t>
+      <w:proofErr w:type="spellStart"/>
+      <w:r>
+        <w:rPr>
+          <w:rFonts w:ascii="Arial" w:hAnsi="Arial" w:cs="Arial"/>
+          <w:color w:val="000000"/>
+          <w:sz w:val="23"/>
+          <w:szCs w:val="23"/>
+        </w:rPr>
+        <w:t>ui_</w:t>
+      </w:r>
+      <w:proofErr w:type="gramStart"/>
+      <w:r>
+        <w:rPr>
+          <w:rFonts w:ascii="Arial" w:hAnsi="Arial" w:cs="Arial"/>
+          <w:color w:val="000000"/>
+          <w:sz w:val="23"/>
+          <w:szCs w:val="23"/>
+        </w:rPr>
+        <w:t>global</w:t>
       </w:r>
       <w:r>
         <w:rPr>
@@ -7629,6 +8201,8 @@
         </w:rPr>
         <w:t>init</w:t>
       </w:r>
+      <w:proofErr w:type="spellEnd"/>
+      <w:proofErr w:type="gramEnd"/>
       <w:r>
         <w:rPr>
           <w:rFonts w:ascii="Arial" w:hAnsi="Arial" w:cs="Arial"/>
@@ -7660,6 +8234,7 @@
         </w:rPr>
         <w:t xml:space="preserve">   </w:t>
       </w:r>
+      <w:proofErr w:type="spellStart"/>
       <w:r>
         <w:rPr>
           <w:rFonts w:ascii="Arial" w:hAnsi="Arial" w:cs="Arial"/>
@@ -7671,6 +8246,7 @@
         </w:rPr>
         <w:t>return</w:t>
       </w:r>
+      <w:proofErr w:type="spellEnd"/>
       <w:r>
         <w:rPr>
           <w:rFonts w:ascii="Arial" w:hAnsi="Arial" w:cs="Arial"/>
@@ -7680,6 +8256,7 @@
         </w:rPr>
         <w:t xml:space="preserve"> </w:t>
       </w:r>
+      <w:proofErr w:type="spellStart"/>
       <w:r>
         <w:rPr>
           <w:rFonts w:ascii="Arial" w:hAnsi="Arial" w:cs="Arial"/>
@@ -7689,6 +8266,7 @@
         </w:rPr>
         <w:t>hashMap</w:t>
       </w:r>
+      <w:proofErr w:type="spellEnd"/>
     </w:p>
     <w:p>
       <w:pPr>
@@ -7702,7 +8280,35 @@
         <w:rPr>
           <w:rFonts w:ascii="Arial" w:hAnsi="Arial" w:cs="Arial"/>
         </w:rPr>
-        <w:t>Теперь нам надо чтобы init_on_start вызывалась при запуске системы, укажем вызов на закладке «Обработчики таймеров/при запуске», указав в качестве периода -1 (положительные значения это интервал таймера в миллисекундах, а -1 означает однократное выполнение)</w:t>
+        <w:t xml:space="preserve">Теперь нам надо чтобы </w:t>
+      </w:r>
+      <w:proofErr w:type="spellStart"/>
+      <w:r>
+        <w:rPr>
+          <w:rFonts w:ascii="Arial" w:hAnsi="Arial" w:cs="Arial"/>
+        </w:rPr>
+        <w:t>init_on_start</w:t>
+      </w:r>
+      <w:proofErr w:type="spellEnd"/>
+      <w:r>
+        <w:rPr>
+          <w:rFonts w:ascii="Arial" w:hAnsi="Arial" w:cs="Arial"/>
+        </w:rPr>
+        <w:t xml:space="preserve"> вызывалась при запуске системы, укажем вызов на закладке «Обработчики таймеров/при запуске», указав в качестве периода -1 (</w:t>
+      </w:r>
+      <w:proofErr w:type="gramStart"/>
+      <w:r>
+        <w:rPr>
+          <w:rFonts w:ascii="Arial" w:hAnsi="Arial" w:cs="Arial"/>
+        </w:rPr>
+        <w:t>положительные значения это</w:t>
+      </w:r>
+      <w:proofErr w:type="gramEnd"/>
+      <w:r>
+        <w:rPr>
+          <w:rFonts w:ascii="Arial" w:hAnsi="Arial" w:cs="Arial"/>
+        </w:rPr>
+        <w:t xml:space="preserve"> интервал таймера в миллисекундах, а -1 означает однократное выполнение)</w:t>
       </w:r>
     </w:p>
     <w:p>
@@ -7851,8 +8457,16 @@
         <w:rPr>
           <w:rFonts w:ascii="Arial" w:hAnsi="Arial" w:cs="Arial"/>
         </w:rPr>
-        <w:t>тся таблица Record</w:t>
-      </w:r>
+        <w:t xml:space="preserve">тся таблица </w:t>
+      </w:r>
+      <w:proofErr w:type="spellStart"/>
+      <w:r>
+        <w:rPr>
+          <w:rFonts w:ascii="Arial" w:hAnsi="Arial" w:cs="Arial"/>
+        </w:rPr>
+        <w:t>Record</w:t>
+      </w:r>
+      <w:proofErr w:type="spellEnd"/>
     </w:p>
     <w:p>
       <w:pPr>
@@ -7890,7 +8504,49 @@
         <w:rPr>
           <w:rFonts w:ascii="Arial" w:hAnsi="Arial" w:cs="Arial"/>
         </w:rPr>
-        <w:t>обработчик на Python который будет записывать введенные ранее переменные barcode, nom и qty в таблицу</w:t>
+        <w:t xml:space="preserve">обработчик на Python который будет записывать введенные ранее переменные </w:t>
+      </w:r>
+      <w:proofErr w:type="spellStart"/>
+      <w:r>
+        <w:rPr>
+          <w:rFonts w:ascii="Arial" w:hAnsi="Arial" w:cs="Arial"/>
+        </w:rPr>
+        <w:t>barcode</w:t>
+      </w:r>
+      <w:proofErr w:type="spellEnd"/>
+      <w:r>
+        <w:rPr>
+          <w:rFonts w:ascii="Arial" w:hAnsi="Arial" w:cs="Arial"/>
+        </w:rPr>
+        <w:t xml:space="preserve">, </w:t>
+      </w:r>
+      <w:proofErr w:type="spellStart"/>
+      <w:r>
+        <w:rPr>
+          <w:rFonts w:ascii="Arial" w:hAnsi="Arial" w:cs="Arial"/>
+        </w:rPr>
+        <w:t>nom</w:t>
+      </w:r>
+      <w:proofErr w:type="spellEnd"/>
+      <w:r>
+        <w:rPr>
+          <w:rFonts w:ascii="Arial" w:hAnsi="Arial" w:cs="Arial"/>
+        </w:rPr>
+        <w:t xml:space="preserve"> и </w:t>
+      </w:r>
+      <w:proofErr w:type="spellStart"/>
+      <w:r>
+        <w:rPr>
+          <w:rFonts w:ascii="Arial" w:hAnsi="Arial" w:cs="Arial"/>
+        </w:rPr>
+        <w:t>qty</w:t>
+      </w:r>
+      <w:proofErr w:type="spellEnd"/>
+      <w:r>
+        <w:rPr>
+          <w:rFonts w:ascii="Arial" w:hAnsi="Arial" w:cs="Arial"/>
+        </w:rPr>
+        <w:t xml:space="preserve"> в таблицу</w:t>
       </w:r>
     </w:p>
     <w:p>
@@ -7941,8 +8597,31 @@
           <w:szCs w:val="23"/>
           <w:lang w:val="en-US"/>
         </w:rPr>
-        <w:t>_input_qty</w:t>
-      </w:r>
+        <w:t>_</w:t>
+      </w:r>
+      <w:proofErr w:type="spellStart"/>
+      <w:r>
+        <w:rPr>
+          <w:rFonts w:ascii="Arial" w:eastAsia="Times New Roman" w:hAnsi="Arial" w:cs="Arial"/>
+          <w:color w:val="00627A"/>
+          <w:sz w:val="23"/>
+          <w:szCs w:val="23"/>
+          <w:lang w:val="en-US"/>
+        </w:rPr>
+        <w:t>input_</w:t>
+      </w:r>
+      <w:proofErr w:type="gramStart"/>
+      <w:r>
+        <w:rPr>
+          <w:rFonts w:ascii="Arial" w:eastAsia="Times New Roman" w:hAnsi="Arial" w:cs="Arial"/>
+          <w:color w:val="00627A"/>
+          <w:sz w:val="23"/>
+          <w:szCs w:val="23"/>
+          <w:lang w:val="en-US"/>
+        </w:rPr>
+        <w:t>qty</w:t>
+      </w:r>
+      <w:proofErr w:type="spellEnd"/>
       <w:r>
         <w:rPr>
           <w:rFonts w:ascii="Arial" w:eastAsia="Times New Roman" w:hAnsi="Arial" w:cs="Arial"/>
@@ -7951,7 +8630,30 @@
           <w:szCs w:val="23"/>
           <w:lang w:val="en-US"/>
         </w:rPr>
-        <w:t>(hashMap, _files=</w:t>
+        <w:t>(</w:t>
+      </w:r>
+      <w:proofErr w:type="spellStart"/>
+      <w:proofErr w:type="gramEnd"/>
+      <w:r>
+        <w:rPr>
+          <w:rFonts w:ascii="Arial" w:eastAsia="Times New Roman" w:hAnsi="Arial" w:cs="Arial"/>
+          <w:color w:val="080808"/>
+          <w:sz w:val="23"/>
+          <w:szCs w:val="23"/>
+          <w:lang w:val="en-US"/>
+        </w:rPr>
+        <w:t>hashMap</w:t>
+      </w:r>
+      <w:proofErr w:type="spellEnd"/>
+      <w:r>
+        <w:rPr>
+          <w:rFonts w:ascii="Arial" w:eastAsia="Times New Roman" w:hAnsi="Arial" w:cs="Arial"/>
+          <w:color w:val="080808"/>
+          <w:sz w:val="23"/>
+          <w:szCs w:val="23"/>
+          <w:lang w:val="en-US"/>
+        </w:rPr>
+        <w:t>, _files=</w:t>
       </w:r>
       <w:r>
         <w:rPr>
@@ -8044,6 +8746,7 @@
         </w:rPr>
         <w:t xml:space="preserve">if </w:t>
       </w:r>
+      <w:proofErr w:type="spellStart"/>
       <w:r>
         <w:rPr>
           <w:rFonts w:ascii="Arial" w:eastAsia="Times New Roman" w:hAnsi="Arial" w:cs="Arial"/>
@@ -8052,7 +8755,18 @@
           <w:szCs w:val="23"/>
           <w:lang w:val="en-US"/>
         </w:rPr>
-        <w:t>hashMap.get(</w:t>
+        <w:t>hashMap.get</w:t>
+      </w:r>
+      <w:proofErr w:type="spellEnd"/>
+      <w:r>
+        <w:rPr>
+          <w:rFonts w:ascii="Arial" w:eastAsia="Times New Roman" w:hAnsi="Arial" w:cs="Arial"/>
+          <w:color w:val="080808"/>
+          <w:sz w:val="23"/>
+          <w:szCs w:val="23"/>
+          <w:lang w:val="en-US"/>
+        </w:rPr>
+        <w:t>(</w:t>
       </w:r>
       <w:r>
         <w:rPr>
@@ -8082,7 +8796,29 @@
           <w:szCs w:val="23"/>
           <w:lang w:val="en-US"/>
         </w:rPr>
-        <w:t>'btn_qty'</w:t>
+        <w:t>'</w:t>
+      </w:r>
+      <w:proofErr w:type="spellStart"/>
+      <w:r>
+        <w:rPr>
+          <w:rFonts w:ascii="Arial" w:eastAsia="Times New Roman" w:hAnsi="Arial" w:cs="Arial"/>
+          <w:color w:val="067D17"/>
+          <w:sz w:val="23"/>
+          <w:szCs w:val="23"/>
+          <w:lang w:val="en-US"/>
+        </w:rPr>
+        <w:t>btn_qty</w:t>
+      </w:r>
+      <w:proofErr w:type="spellEnd"/>
+      <w:r>
+        <w:rPr>
+          <w:rFonts w:ascii="Arial" w:eastAsia="Times New Roman" w:hAnsi="Arial" w:cs="Arial"/>
+          <w:color w:val="067D17"/>
+          <w:sz w:val="23"/>
+          <w:szCs w:val="23"/>
+          <w:lang w:val="en-US"/>
+        </w:rPr>
+        <w:t>'</w:t>
       </w:r>
       <w:r>
         <w:rPr>
@@ -8145,6 +8881,7 @@
         </w:rPr>
         <w:t xml:space="preserve">with </w:t>
       </w:r>
+      <w:proofErr w:type="spellStart"/>
       <w:r>
         <w:rPr>
           <w:rFonts w:ascii="Arial" w:eastAsia="Times New Roman" w:hAnsi="Arial" w:cs="Arial"/>
@@ -8153,7 +8890,18 @@
           <w:szCs w:val="23"/>
           <w:lang w:val="en-US"/>
         </w:rPr>
-        <w:t>db_session:</w:t>
+        <w:t>db_session</w:t>
+      </w:r>
+      <w:proofErr w:type="spellEnd"/>
+      <w:r>
+        <w:rPr>
+          <w:rFonts w:ascii="Arial" w:eastAsia="Times New Roman" w:hAnsi="Arial" w:cs="Arial"/>
+          <w:color w:val="080808"/>
+          <w:sz w:val="23"/>
+          <w:szCs w:val="23"/>
+          <w:lang w:val="en-US"/>
+        </w:rPr>
+        <w:t>:</w:t>
       </w:r>
     </w:p>
     <w:p>
@@ -8236,7 +8984,29 @@
           <w:szCs w:val="23"/>
           <w:lang w:val="en-US"/>
         </w:rPr>
-        <w:t>=hashMap.get(</w:t>
+        <w:t>=</w:t>
+      </w:r>
+      <w:proofErr w:type="spellStart"/>
+      <w:r>
+        <w:rPr>
+          <w:rFonts w:ascii="Arial" w:eastAsia="Times New Roman" w:hAnsi="Arial" w:cs="Arial"/>
+          <w:color w:val="080808"/>
+          <w:sz w:val="23"/>
+          <w:szCs w:val="23"/>
+          <w:lang w:val="en-US"/>
+        </w:rPr>
+        <w:t>hashMap.get</w:t>
+      </w:r>
+      <w:proofErr w:type="spellEnd"/>
+      <w:r>
+        <w:rPr>
+          <w:rFonts w:ascii="Arial" w:eastAsia="Times New Roman" w:hAnsi="Arial" w:cs="Arial"/>
+          <w:color w:val="080808"/>
+          <w:sz w:val="23"/>
+          <w:szCs w:val="23"/>
+          <w:lang w:val="en-US"/>
+        </w:rPr>
+        <w:t>(</w:t>
       </w:r>
       <w:r>
         <w:rPr>
@@ -8246,7 +9016,29 @@
           <w:szCs w:val="23"/>
           <w:lang w:val="en-US"/>
         </w:rPr>
-        <w:t>'barcode_input'</w:t>
+        <w:t>'</w:t>
+      </w:r>
+      <w:proofErr w:type="spellStart"/>
+      <w:r>
+        <w:rPr>
+          <w:rFonts w:ascii="Arial" w:eastAsia="Times New Roman" w:hAnsi="Arial" w:cs="Arial"/>
+          <w:color w:val="067D17"/>
+          <w:sz w:val="23"/>
+          <w:szCs w:val="23"/>
+          <w:lang w:val="en-US"/>
+        </w:rPr>
+        <w:t>barcode_input</w:t>
+      </w:r>
+      <w:proofErr w:type="spellEnd"/>
+      <w:r>
+        <w:rPr>
+          <w:rFonts w:ascii="Arial" w:eastAsia="Times New Roman" w:hAnsi="Arial" w:cs="Arial"/>
+          <w:color w:val="067D17"/>
+          <w:sz w:val="23"/>
+          <w:szCs w:val="23"/>
+          <w:lang w:val="en-US"/>
+        </w:rPr>
+        <w:t>'</w:t>
       </w:r>
       <w:r>
         <w:rPr>
@@ -8288,6 +9080,7 @@
         </w:rPr>
         <w:t xml:space="preserve"> </w:t>
       </w:r>
+      <w:proofErr w:type="spellStart"/>
       <w:r>
         <w:rPr>
           <w:rFonts w:ascii="Arial" w:eastAsia="Times New Roman" w:hAnsi="Arial" w:cs="Arial"/>
@@ -8296,7 +9089,18 @@
           <w:szCs w:val="23"/>
           <w:lang w:val="en-US"/>
         </w:rPr>
-        <w:t>hashMap.get(</w:t>
+        <w:t>hashMap.get</w:t>
+      </w:r>
+      <w:proofErr w:type="spellEnd"/>
+      <w:r>
+        <w:rPr>
+          <w:rFonts w:ascii="Arial" w:eastAsia="Times New Roman" w:hAnsi="Arial" w:cs="Arial"/>
+          <w:color w:val="080808"/>
+          <w:sz w:val="23"/>
+          <w:szCs w:val="23"/>
+          <w:lang w:val="en-US"/>
+        </w:rPr>
+        <w:t>(</w:t>
       </w:r>
       <w:r>
         <w:rPr>
@@ -8345,7 +9149,29 @@
           <w:szCs w:val="23"/>
           <w:lang w:val="en-US"/>
         </w:rPr>
-        <w:t>=hashMap.get(</w:t>
+        <w:t>=</w:t>
+      </w:r>
+      <w:proofErr w:type="spellStart"/>
+      <w:r>
+        <w:rPr>
+          <w:rFonts w:ascii="Arial" w:eastAsia="Times New Roman" w:hAnsi="Arial" w:cs="Arial"/>
+          <w:color w:val="080808"/>
+          <w:sz w:val="23"/>
+          <w:szCs w:val="23"/>
+          <w:lang w:val="en-US"/>
+        </w:rPr>
+        <w:t>hashMap.get</w:t>
+      </w:r>
+      <w:proofErr w:type="spellEnd"/>
+      <w:r>
+        <w:rPr>
+          <w:rFonts w:ascii="Arial" w:eastAsia="Times New Roman" w:hAnsi="Arial" w:cs="Arial"/>
+          <w:color w:val="080808"/>
+          <w:sz w:val="23"/>
+          <w:szCs w:val="23"/>
+          <w:lang w:val="en-US"/>
+        </w:rPr>
+        <w:t>(</w:t>
       </w:r>
       <w:r>
         <w:rPr>
@@ -8410,6 +9236,7 @@
         </w:rPr>
         <w:t xml:space="preserve">            </w:t>
       </w:r>
+      <w:proofErr w:type="gramStart"/>
       <w:r>
         <w:rPr>
           <w:rFonts w:ascii="Arial" w:eastAsia="Times New Roman" w:hAnsi="Arial" w:cs="Arial"/>
@@ -8418,7 +9245,18 @@
           <w:szCs w:val="23"/>
           <w:lang w:val="en-US"/>
         </w:rPr>
-        <w:t>commit()</w:t>
+        <w:t>commit(</w:t>
+      </w:r>
+      <w:proofErr w:type="gramEnd"/>
+      <w:r>
+        <w:rPr>
+          <w:rFonts w:ascii="Arial" w:eastAsia="Times New Roman" w:hAnsi="Arial" w:cs="Arial"/>
+          <w:color w:val="080808"/>
+          <w:sz w:val="23"/>
+          <w:szCs w:val="23"/>
+          <w:lang w:val="en-US"/>
+        </w:rPr>
+        <w:t>)</w:t>
       </w:r>
     </w:p>
     <w:p>
@@ -8459,8 +9297,32 @@
           <w:szCs w:val="23"/>
           <w:lang w:val="en-US"/>
         </w:rPr>
-        <w:t xml:space="preserve">            hashMap.put(</w:t>
-      </w:r>
+        <w:t xml:space="preserve">            </w:t>
+      </w:r>
+      <w:proofErr w:type="spellStart"/>
+      <w:proofErr w:type="gramStart"/>
+      <w:r>
+        <w:rPr>
+          <w:rFonts w:ascii="Arial" w:eastAsia="Times New Roman" w:hAnsi="Arial" w:cs="Arial"/>
+          <w:color w:val="080808"/>
+          <w:sz w:val="23"/>
+          <w:szCs w:val="23"/>
+          <w:lang w:val="en-US"/>
+        </w:rPr>
+        <w:t>hashMap.put</w:t>
+      </w:r>
+      <w:proofErr w:type="spellEnd"/>
+      <w:r>
+        <w:rPr>
+          <w:rFonts w:ascii="Arial" w:eastAsia="Times New Roman" w:hAnsi="Arial" w:cs="Arial"/>
+          <w:color w:val="080808"/>
+          <w:sz w:val="23"/>
+          <w:szCs w:val="23"/>
+          <w:lang w:val="en-US"/>
+        </w:rPr>
+        <w:t>(</w:t>
+      </w:r>
+      <w:proofErr w:type="gramEnd"/>
       <w:r>
         <w:rPr>
           <w:rFonts w:ascii="Arial" w:eastAsia="Times New Roman" w:hAnsi="Arial" w:cs="Arial"/>
@@ -8469,7 +9331,29 @@
           <w:szCs w:val="23"/>
           <w:lang w:val="en-US"/>
         </w:rPr>
-        <w:t>'ShowScreen'</w:t>
+        <w:t>'</w:t>
+      </w:r>
+      <w:proofErr w:type="spellStart"/>
+      <w:r>
+        <w:rPr>
+          <w:rFonts w:ascii="Arial" w:eastAsia="Times New Roman" w:hAnsi="Arial" w:cs="Arial"/>
+          <w:color w:val="067D17"/>
+          <w:sz w:val="23"/>
+          <w:szCs w:val="23"/>
+          <w:lang w:val="en-US"/>
+        </w:rPr>
+        <w:t>ShowScreen</w:t>
+      </w:r>
+      <w:proofErr w:type="spellEnd"/>
+      <w:r>
+        <w:rPr>
+          <w:rFonts w:ascii="Arial" w:eastAsia="Times New Roman" w:hAnsi="Arial" w:cs="Arial"/>
+          <w:color w:val="067D17"/>
+          <w:sz w:val="23"/>
+          <w:szCs w:val="23"/>
+          <w:lang w:val="en-US"/>
+        </w:rPr>
+        <w:t>'</w:t>
       </w:r>
       <w:r>
         <w:rPr>
@@ -8540,8 +9424,32 @@
           <w:szCs w:val="23"/>
           <w:lang w:val="en-US"/>
         </w:rPr>
-        <w:t xml:space="preserve">            hashMap.put(</w:t>
-      </w:r>
+        <w:t xml:space="preserve">            </w:t>
+      </w:r>
+      <w:proofErr w:type="spellStart"/>
+      <w:proofErr w:type="gramStart"/>
+      <w:r>
+        <w:rPr>
+          <w:rFonts w:ascii="Arial" w:eastAsia="Times New Roman" w:hAnsi="Arial" w:cs="Arial"/>
+          <w:color w:val="080808"/>
+          <w:sz w:val="23"/>
+          <w:szCs w:val="23"/>
+          <w:lang w:val="en-US"/>
+        </w:rPr>
+        <w:t>hashMap.put</w:t>
+      </w:r>
+      <w:proofErr w:type="spellEnd"/>
+      <w:r>
+        <w:rPr>
+          <w:rFonts w:ascii="Arial" w:eastAsia="Times New Roman" w:hAnsi="Arial" w:cs="Arial"/>
+          <w:color w:val="080808"/>
+          <w:sz w:val="23"/>
+          <w:szCs w:val="23"/>
+          <w:lang w:val="en-US"/>
+        </w:rPr>
+        <w:t>(</w:t>
+      </w:r>
+      <w:proofErr w:type="gramEnd"/>
       <w:r>
         <w:rPr>
           <w:rFonts w:ascii="Arial" w:eastAsia="Times New Roman" w:hAnsi="Arial" w:cs="Arial"/>
@@ -8683,6 +9591,7 @@
         </w:rPr>
         <w:t xml:space="preserve">return </w:t>
       </w:r>
+      <w:proofErr w:type="spellStart"/>
       <w:r>
         <w:rPr>
           <w:rFonts w:ascii="Arial" w:eastAsia="Times New Roman" w:hAnsi="Arial" w:cs="Arial"/>
@@ -8693,6 +9602,7 @@
         </w:rPr>
         <w:t>hashMap</w:t>
       </w:r>
+      <w:proofErr w:type="spellEnd"/>
     </w:p>
     <w:p>
       <w:pPr>
@@ -8725,6 +9635,7 @@
           <w:szCs w:val="23"/>
         </w:rPr>
       </w:pPr>
+      <w:proofErr w:type="spellStart"/>
       <w:r>
         <w:rPr>
           <w:rFonts w:ascii="Arial" w:hAnsi="Arial" w:cs="Arial"/>
@@ -8736,6 +9647,7 @@
         </w:rPr>
         <w:t>import</w:t>
       </w:r>
+      <w:proofErr w:type="spellEnd"/>
       <w:r>
         <w:rPr>
           <w:rFonts w:ascii="Arial" w:hAnsi="Arial" w:cs="Arial"/>
@@ -8745,6 +9657,7 @@
         </w:rPr>
         <w:t xml:space="preserve"> </w:t>
       </w:r>
+      <w:proofErr w:type="spellStart"/>
       <w:r>
         <w:rPr>
           <w:rFonts w:ascii="Arial" w:hAnsi="Arial" w:cs="Arial"/>
@@ -8754,6 +9667,7 @@
         </w:rPr>
         <w:t>ui_global</w:t>
       </w:r>
+      <w:proofErr w:type="spellEnd"/>
     </w:p>
     <w:p>
       <w:pPr>
@@ -8788,6 +9702,8 @@
         </w:rPr>
         <w:t xml:space="preserve"> </w:t>
       </w:r>
+      <w:proofErr w:type="spellStart"/>
+      <w:proofErr w:type="gramStart"/>
       <w:r>
         <w:rPr>
           <w:rFonts w:ascii="Arial" w:hAnsi="Arial" w:cs="Arial"/>
@@ -8798,6 +9714,8 @@
         </w:rPr>
         <w:t>pony.orm.core</w:t>
       </w:r>
+      <w:proofErr w:type="spellEnd"/>
+      <w:proofErr w:type="gramEnd"/>
       <w:r>
         <w:rPr>
           <w:rFonts w:ascii="Arial" w:hAnsi="Arial" w:cs="Arial"/>
@@ -8830,6 +9748,7 @@
         </w:rPr>
         <w:t xml:space="preserve"> </w:t>
       </w:r>
+      <w:proofErr w:type="spellStart"/>
       <w:r>
         <w:rPr>
           <w:rFonts w:ascii="Arial" w:hAnsi="Arial" w:cs="Arial"/>
@@ -8840,6 +9759,7 @@
         </w:rPr>
         <w:t>db_session</w:t>
       </w:r>
+      <w:proofErr w:type="spellEnd"/>
     </w:p>
     <w:p>
       <w:pPr>
@@ -8916,6 +9836,7 @@
         </w:rPr>
         <w:t xml:space="preserve"> </w:t>
       </w:r>
+      <w:proofErr w:type="spellStart"/>
       <w:r>
         <w:rPr>
           <w:rFonts w:ascii="Arial" w:hAnsi="Arial" w:cs="Arial"/>
@@ -8926,6 +9847,7 @@
         </w:rPr>
         <w:t>orm</w:t>
       </w:r>
+      <w:proofErr w:type="spellEnd"/>
     </w:p>
     <w:p>
       <w:pPr>
@@ -8960,6 +9882,7 @@
         </w:rPr>
         <w:t xml:space="preserve"> </w:t>
       </w:r>
+      <w:proofErr w:type="spellStart"/>
       <w:r>
         <w:rPr>
           <w:rFonts w:ascii="Arial" w:hAnsi="Arial" w:cs="Arial"/>
@@ -8970,6 +9893,7 @@
         </w:rPr>
         <w:t>pony.orm</w:t>
       </w:r>
+      <w:proofErr w:type="spellEnd"/>
       <w:r>
         <w:rPr>
           <w:rFonts w:ascii="Arial" w:hAnsi="Arial" w:cs="Arial"/>
@@ -9002,6 +9926,8 @@
         </w:rPr>
         <w:t xml:space="preserve"> </w:t>
       </w:r>
+      <w:proofErr w:type="spellStart"/>
+      <w:proofErr w:type="gramStart"/>
       <w:r>
         <w:rPr>
           <w:rFonts w:ascii="Arial" w:hAnsi="Arial" w:cs="Arial"/>
@@ -9034,6 +9960,7 @@
         </w:rPr>
         <w:t>Required</w:t>
       </w:r>
+      <w:proofErr w:type="gramEnd"/>
       <w:r>
         <w:rPr>
           <w:rFonts w:ascii="Arial" w:hAnsi="Arial" w:cs="Arial"/>
@@ -9100,6 +10027,7 @@
         </w:rPr>
         <w:t>commit</w:t>
       </w:r>
+      <w:proofErr w:type="spellEnd"/>
     </w:p>
     <w:p>
       <w:pPr>
@@ -9286,7 +10214,21 @@
         <w:rPr>
           <w:rFonts w:ascii="Arial" w:hAnsi="Arial" w:cs="Arial"/>
         </w:rPr>
-        <w:t xml:space="preserve">У нас остался еще один обработчик, который будет выводить таблицу Record на </w:t>
+        <w:t xml:space="preserve">У нас остался еще один обработчик, который будет выводить таблицу </w:t>
+      </w:r>
+      <w:proofErr w:type="spellStart"/>
+      <w:r>
+        <w:rPr>
+          <w:rFonts w:ascii="Arial" w:hAnsi="Arial" w:cs="Arial"/>
+        </w:rPr>
+        <w:t>Record</w:t>
+      </w:r>
+      <w:proofErr w:type="spellEnd"/>
+      <w:r>
+        <w:rPr>
+          <w:rFonts w:ascii="Arial" w:hAnsi="Arial" w:cs="Arial"/>
+        </w:rPr>
+        <w:t xml:space="preserve"> на </w:t>
       </w:r>
       <w:r>
         <w:rPr>
@@ -9319,8 +10261,16 @@
         <w:rPr>
           <w:rFonts w:ascii="Arial" w:hAnsi="Arial" w:cs="Arial"/>
         </w:rPr>
-        <w:t>_barcode_on_start</w:t>
-      </w:r>
+        <w:t>_</w:t>
+      </w:r>
+      <w:proofErr w:type="spellStart"/>
+      <w:r>
+        <w:rPr>
+          <w:rFonts w:ascii="Arial" w:hAnsi="Arial" w:cs="Arial"/>
+        </w:rPr>
+        <w:t>barcode_on_start</w:t>
+      </w:r>
+      <w:proofErr w:type="spellEnd"/>
       <w:r>
         <w:rPr>
           <w:rFonts w:ascii="Arial" w:hAnsi="Arial" w:cs="Arial"/>
@@ -9331,7 +10281,21 @@
         <w:rPr>
           <w:rFonts w:ascii="Arial" w:hAnsi="Arial" w:cs="Arial"/>
         </w:rPr>
-        <w:t xml:space="preserve"> который прочитает записи в Record. Переменная таблицы (как и других сложных экранных форм) – это JSON объект, описывающий структуру и данные. </w:t>
+        <w:t xml:space="preserve"> который прочитает записи в </w:t>
+      </w:r>
+      <w:proofErr w:type="spellStart"/>
+      <w:r>
+        <w:rPr>
+          <w:rFonts w:ascii="Arial" w:hAnsi="Arial" w:cs="Arial"/>
+        </w:rPr>
+        <w:t>Record</w:t>
+      </w:r>
+      <w:proofErr w:type="spellEnd"/>
+      <w:r>
+        <w:rPr>
+          <w:rFonts w:ascii="Arial" w:hAnsi="Arial" w:cs="Arial"/>
+        </w:rPr>
+        <w:t xml:space="preserve">. Переменная таблицы (как и других сложных экранных форм) – это JSON объект, описывающий структуру и данные. </w:t>
       </w:r>
       <w:r>
         <w:rPr>
@@ -9343,7 +10307,35 @@
         <w:rPr>
           <w:rFonts w:ascii="Arial" w:hAnsi="Arial" w:cs="Arial"/>
         </w:rPr>
-        <w:t>обавляем таблицу с тремя столбцами (штрихкод, наименование и количество) – массив columns и добавляем в rows записи из базы данных.</w:t>
+        <w:t xml:space="preserve">обавляем таблицу с тремя столбцами (штрихкод, наименование и количество) – массив </w:t>
+      </w:r>
+      <w:proofErr w:type="spellStart"/>
+      <w:r>
+        <w:rPr>
+          <w:rFonts w:ascii="Arial" w:hAnsi="Arial" w:cs="Arial"/>
+        </w:rPr>
+        <w:t>columns</w:t>
+      </w:r>
+      <w:proofErr w:type="spellEnd"/>
+      <w:r>
+        <w:rPr>
+          <w:rFonts w:ascii="Arial" w:hAnsi="Arial" w:cs="Arial"/>
+        </w:rPr>
+        <w:t xml:space="preserve"> и добавляем в </w:t>
+      </w:r>
+      <w:proofErr w:type="spellStart"/>
+      <w:r>
+        <w:rPr>
+          <w:rFonts w:ascii="Arial" w:hAnsi="Arial" w:cs="Arial"/>
+        </w:rPr>
+        <w:t>rows</w:t>
+      </w:r>
+      <w:proofErr w:type="spellEnd"/>
+      <w:r>
+        <w:rPr>
+          <w:rFonts w:ascii="Arial" w:hAnsi="Arial" w:cs="Arial"/>
+        </w:rPr>
+        <w:t xml:space="preserve"> записи из базы данных.</w:t>
       </w:r>
     </w:p>
     <w:p>
@@ -9357,6 +10349,7 @@
           <w:lang w:val="en-US"/>
         </w:rPr>
       </w:pPr>
+      <w:proofErr w:type="gramStart"/>
       <w:r>
         <w:rPr>
           <w:rFonts w:ascii="Arial" w:hAnsi="Arial" w:cs="Arial"/>
@@ -9387,6 +10380,7 @@
         </w:rPr>
         <w:t>=</w:t>
       </w:r>
+      <w:proofErr w:type="gramEnd"/>
       <w:r>
         <w:rPr>
           <w:rFonts w:ascii="Arial" w:hAnsi="Arial" w:cs="Arial"/>
@@ -9515,7 +10509,29 @@
           <w:szCs w:val="23"/>
           <w:lang w:val="en-US"/>
         </w:rPr>
-        <w:t>"textsize"</w:t>
+        <w:t>"</w:t>
+      </w:r>
+      <w:proofErr w:type="spellStart"/>
+      <w:r>
+        <w:rPr>
+          <w:rFonts w:ascii="Arial" w:hAnsi="Arial" w:cs="Arial"/>
+          <w:color w:val="4E9A06"/>
+          <w:sz w:val="23"/>
+          <w:szCs w:val="23"/>
+          <w:lang w:val="en-US"/>
+        </w:rPr>
+        <w:t>textsize</w:t>
+      </w:r>
+      <w:proofErr w:type="spellEnd"/>
+      <w:r>
+        <w:rPr>
+          <w:rFonts w:ascii="Arial" w:hAnsi="Arial" w:cs="Arial"/>
+          <w:color w:val="4E9A06"/>
+          <w:sz w:val="23"/>
+          <w:szCs w:val="23"/>
+          <w:lang w:val="en-US"/>
+        </w:rPr>
+        <w:t>"</w:t>
       </w:r>
       <w:r>
         <w:rPr>
@@ -10604,7 +11620,33 @@
           <w:szCs w:val="23"/>
           <w:lang w:val="en-US"/>
         </w:rPr>
-        <w:t>#work with SQL via Pony ORM</w:t>
+        <w:t>#</w:t>
+      </w:r>
+      <w:proofErr w:type="gramStart"/>
+      <w:r>
+        <w:rPr>
+          <w:rFonts w:ascii="Arial" w:hAnsi="Arial" w:cs="Arial"/>
+          <w:i/>
+          <w:iCs/>
+          <w:color w:val="8F5902"/>
+          <w:sz w:val="23"/>
+          <w:szCs w:val="23"/>
+          <w:lang w:val="en-US"/>
+        </w:rPr>
+        <w:t>work</w:t>
+      </w:r>
+      <w:proofErr w:type="gramEnd"/>
+      <w:r>
+        <w:rPr>
+          <w:rFonts w:ascii="Arial" w:hAnsi="Arial" w:cs="Arial"/>
+          <w:i/>
+          <w:iCs/>
+          <w:color w:val="8F5902"/>
+          <w:sz w:val="23"/>
+          <w:szCs w:val="23"/>
+          <w:lang w:val="en-US"/>
+        </w:rPr>
+        <w:t xml:space="preserve"> with SQL via Pony ORM</w:t>
       </w:r>
     </w:p>
     <w:p>
@@ -10668,6 +11710,7 @@
         </w:rPr>
         <w:t xml:space="preserve"> </w:t>
       </w:r>
+      <w:proofErr w:type="gramStart"/>
       <w:r>
         <w:rPr>
           <w:rFonts w:ascii="Arial" w:hAnsi="Arial" w:cs="Arial"/>
@@ -10690,6 +11733,7 @@
         </w:rPr>
         <w:t>(</w:t>
       </w:r>
+      <w:proofErr w:type="gramEnd"/>
       <w:r>
         <w:rPr>
           <w:rFonts w:ascii="Arial" w:hAnsi="Arial" w:cs="Arial"/>
@@ -10774,6 +11818,7 @@
         </w:rPr>
         <w:t xml:space="preserve"> </w:t>
       </w:r>
+      <w:proofErr w:type="spellStart"/>
       <w:r>
         <w:rPr>
           <w:rFonts w:ascii="Arial" w:hAnsi="Arial" w:cs="Arial"/>
@@ -10804,6 +11849,7 @@
         </w:rPr>
         <w:t>Record</w:t>
       </w:r>
+      <w:proofErr w:type="spellEnd"/>
       <w:r>
         <w:rPr>
           <w:rFonts w:ascii="Arial" w:hAnsi="Arial" w:cs="Arial"/>
@@ -10848,6 +11894,7 @@
         </w:rPr>
         <w:t>rows</w:t>
       </w:r>
+      <w:proofErr w:type="gramStart"/>
       <w:r>
         <w:rPr>
           <w:rFonts w:ascii="Arial" w:hAnsi="Arial" w:cs="Arial"/>
@@ -10868,7 +11915,20 @@
           <w:szCs w:val="23"/>
           <w:lang w:val="en-US"/>
         </w:rPr>
-        <w:t>[]</w:t>
+        <w:t>[</w:t>
+      </w:r>
+      <w:proofErr w:type="gramEnd"/>
+      <w:r>
+        <w:rPr>
+          <w:rFonts w:ascii="Arial" w:hAnsi="Arial" w:cs="Arial"/>
+          <w:b/>
+          <w:bCs/>
+          <w:color w:val="000000"/>
+          <w:sz w:val="23"/>
+          <w:szCs w:val="23"/>
+          <w:lang w:val="en-US"/>
+        </w:rPr>
+        <w:t>]</w:t>
       </w:r>
     </w:p>
     <w:p>
@@ -11000,6 +12060,7 @@
         </w:rPr>
         <w:t xml:space="preserve">       </w:t>
       </w:r>
+      <w:proofErr w:type="gramStart"/>
       <w:r>
         <w:rPr>
           <w:rFonts w:ascii="Arial" w:hAnsi="Arial" w:cs="Arial"/>
@@ -11030,6 +12091,7 @@
         </w:rPr>
         <w:t>append</w:t>
       </w:r>
+      <w:proofErr w:type="gramEnd"/>
       <w:r>
         <w:rPr>
           <w:rFonts w:ascii="Arial" w:hAnsi="Arial" w:cs="Arial"/>
@@ -11364,6 +12426,7 @@
         </w:rPr>
         <w:t xml:space="preserve">   </w:t>
       </w:r>
+      <w:proofErr w:type="spellStart"/>
       <w:r>
         <w:rPr>
           <w:rFonts w:ascii="Arial" w:hAnsi="Arial" w:cs="Arial"/>
@@ -11394,6 +12457,7 @@
         </w:rPr>
         <w:t>put</w:t>
       </w:r>
+      <w:proofErr w:type="spellEnd"/>
       <w:r>
         <w:rPr>
           <w:rFonts w:ascii="Arial" w:hAnsi="Arial" w:cs="Arial"/>
@@ -11414,7 +12478,18 @@
           <w:szCs w:val="23"/>
           <w:lang w:val="en-US"/>
         </w:rPr>
-        <w:t>"table"</w:t>
+        <w:t>"table</w:t>
+      </w:r>
+      <w:proofErr w:type="gramStart"/>
+      <w:r>
+        <w:rPr>
+          <w:rFonts w:ascii="Arial" w:hAnsi="Arial" w:cs="Arial"/>
+          <w:color w:val="4E9A06"/>
+          <w:sz w:val="23"/>
+          <w:szCs w:val="23"/>
+          <w:lang w:val="en-US"/>
+        </w:rPr>
+        <w:t>"</w:t>
       </w:r>
       <w:r>
         <w:rPr>
@@ -11428,6 +12503,7 @@
         </w:rPr>
         <w:t>,</w:t>
       </w:r>
+      <w:proofErr w:type="spellStart"/>
       <w:r>
         <w:rPr>
           <w:rFonts w:ascii="Arial" w:hAnsi="Arial" w:cs="Arial"/>
@@ -11438,6 +12514,7 @@
         </w:rPr>
         <w:t>json</w:t>
       </w:r>
+      <w:proofErr w:type="gramEnd"/>
       <w:r>
         <w:rPr>
           <w:rFonts w:ascii="Arial" w:hAnsi="Arial" w:cs="Arial"/>
@@ -11458,6 +12535,7 @@
         </w:rPr>
         <w:t>dumps</w:t>
       </w:r>
+      <w:proofErr w:type="spellEnd"/>
       <w:r>
         <w:rPr>
           <w:rFonts w:ascii="Arial" w:hAnsi="Arial" w:cs="Arial"/>
@@ -11525,6 +12603,7 @@
         </w:rPr>
         <w:t xml:space="preserve">   </w:t>
       </w:r>
+      <w:proofErr w:type="spellStart"/>
       <w:r>
         <w:rPr>
           <w:rFonts w:ascii="Arial" w:hAnsi="Arial" w:cs="Arial"/>
@@ -11536,6 +12615,7 @@
         </w:rPr>
         <w:t>return</w:t>
       </w:r>
+      <w:proofErr w:type="spellEnd"/>
       <w:r>
         <w:rPr>
           <w:rFonts w:ascii="Arial" w:hAnsi="Arial" w:cs="Arial"/>
@@ -11545,6 +12625,7 @@
         </w:rPr>
         <w:t xml:space="preserve"> </w:t>
       </w:r>
+      <w:proofErr w:type="spellStart"/>
       <w:r>
         <w:rPr>
           <w:rFonts w:ascii="Arial" w:hAnsi="Arial" w:cs="Arial"/>
@@ -11554,6 +12635,7 @@
         </w:rPr>
         <w:t>hashMap</w:t>
       </w:r>
+      <w:proofErr w:type="spellEnd"/>
     </w:p>
     <w:p>
       <w:pPr>
@@ -11710,6 +12792,7 @@
         </w:rPr>
         <w:t>Первый экран «</w:t>
       </w:r>
+      <w:proofErr w:type="spellStart"/>
       <w:r>
         <w:rPr>
           <w:rFonts w:ascii="Arial" w:hAnsi="Arial" w:cs="Arial"/>
@@ -11737,6 +12820,7 @@
         </w:rPr>
         <w:t>offline</w:t>
       </w:r>
+      <w:proofErr w:type="spellEnd"/>
       <w:r>
         <w:rPr>
           <w:rFonts w:ascii="Arial" w:hAnsi="Arial" w:cs="Arial"/>
@@ -11758,8 +12842,13 @@
         <w:pStyle w:val="1"/>
       </w:pPr>
       <w:r>
-        <w:t>Формирую меню 1го ур-ня</w:t>
-      </w:r>
+        <w:t xml:space="preserve">Формирую меню 1го </w:t>
+      </w:r>
+      <w:proofErr w:type="spellStart"/>
+      <w:r>
+        <w:t>ур-ня</w:t>
+      </w:r>
+      <w:proofErr w:type="spellEnd"/>
     </w:p>
     <w:p>
       <w:pPr>
@@ -11788,7 +12877,15 @@
         <w:ind w:left="0"/>
       </w:pPr>
       <w:r>
-        <w:t xml:space="preserve">Проверил работоспособность (Конфигур работает без запуска </w:t>
+        <w:t>Проверил работоспособность (</w:t>
+      </w:r>
+      <w:proofErr w:type="spellStart"/>
+      <w:r>
+        <w:t>Конфигур</w:t>
+      </w:r>
+      <w:proofErr w:type="spellEnd"/>
+      <w:r>
+        <w:t xml:space="preserve"> работает без запуска </w:t>
       </w:r>
       <w:r>
         <w:rPr>
@@ -11808,12 +12905,14 @@
       <w:r>
         <w:t>.</w:t>
       </w:r>
+      <w:proofErr w:type="spellStart"/>
       <w:r>
         <w:rPr>
           <w:lang w:val="en-US"/>
         </w:rPr>
         <w:t>py</w:t>
       </w:r>
+      <w:proofErr w:type="spellEnd"/>
       <w:r>
         <w:t xml:space="preserve"> </w:t>
       </w:r>
@@ -11964,21 +13063,63 @@
         <w:rPr>
           <w:lang w:val="en-US"/>
         </w:rPr>
-        <w:t>class Tag(db.Entity):</w:t>
+        <w:t>class Tag(</w:t>
+      </w:r>
+      <w:proofErr w:type="spellStart"/>
+      <w:r>
+        <w:rPr>
+          <w:lang w:val="en-US"/>
+        </w:rPr>
+        <w:t>db.Entity</w:t>
+      </w:r>
+      <w:proofErr w:type="spellEnd"/>
+      <w:r>
+        <w:rPr>
+          <w:lang w:val="en-US"/>
+        </w:rPr>
+        <w:t>):</w:t>
       </w:r>
       <w:r>
         <w:rPr>
           <w:lang w:val="en-US"/>
         </w:rPr>
         <w:br/>
-        <w:t xml:space="preserve">    id = PrimaryKey(int, auto=True)</w:t>
+        <w:t xml:space="preserve">    id = </w:t>
+      </w:r>
+      <w:proofErr w:type="spellStart"/>
+      <w:r>
+        <w:rPr>
+          <w:lang w:val="en-US"/>
+        </w:rPr>
+        <w:t>PrimaryKey</w:t>
+      </w:r>
+      <w:proofErr w:type="spellEnd"/>
+      <w:r>
+        <w:rPr>
+          <w:lang w:val="en-US"/>
+        </w:rPr>
+        <w:t>(int, auto=True)</w:t>
       </w:r>
       <w:r>
         <w:rPr>
           <w:lang w:val="en-US"/>
         </w:rPr>
         <w:br/>
-        <w:t xml:space="preserve">    tag_name = Optional(str)</w:t>
+        <w:t xml:space="preserve">    </w:t>
+      </w:r>
+      <w:proofErr w:type="spellStart"/>
+      <w:r>
+        <w:rPr>
+          <w:lang w:val="en-US"/>
+        </w:rPr>
+        <w:t>tag_name</w:t>
+      </w:r>
+      <w:proofErr w:type="spellEnd"/>
+      <w:r>
+        <w:rPr>
+          <w:lang w:val="en-US"/>
+        </w:rPr>
+        <w:t xml:space="preserve"> = Optional(str)</w:t>
       </w:r>
       <w:r>
         <w:rPr>
@@ -12004,14 +13145,42 @@
           <w:lang w:val="en-US"/>
         </w:rPr>
         <w:br/>
-        <w:t>class Product(db.Entity):</w:t>
+        <w:t>class Product(</w:t>
+      </w:r>
+      <w:proofErr w:type="spellStart"/>
+      <w:r>
+        <w:rPr>
+          <w:lang w:val="en-US"/>
+        </w:rPr>
+        <w:t>db.Entity</w:t>
+      </w:r>
+      <w:proofErr w:type="spellEnd"/>
+      <w:r>
+        <w:rPr>
+          <w:lang w:val="en-US"/>
+        </w:rPr>
+        <w:t>):</w:t>
       </w:r>
       <w:r>
         <w:rPr>
           <w:lang w:val="en-US"/>
         </w:rPr>
         <w:br/>
-        <w:t xml:space="preserve">    id = PrimaryKey(int, auto=True)</w:t>
+        <w:t xml:space="preserve">    id = </w:t>
+      </w:r>
+      <w:proofErr w:type="spellStart"/>
+      <w:r>
+        <w:rPr>
+          <w:lang w:val="en-US"/>
+        </w:rPr>
+        <w:t>PrimaryKey</w:t>
+      </w:r>
+      <w:proofErr w:type="spellEnd"/>
+      <w:r>
+        <w:rPr>
+          <w:lang w:val="en-US"/>
+        </w:rPr>
+        <w:t>(int, auto=True)</w:t>
       </w:r>
       <w:r>
         <w:rPr>
@@ -12026,11 +13195,21 @@
           <w:highlight w:val="yellow"/>
           <w:lang w:val="en-US"/>
         </w:rPr>
-        <w:t>#!!!!pony.orm.dbapiprovider.OperationalError: no such column: Product.Name</w:t>
-      </w:r>
+        <w:t xml:space="preserve">#!!!!pony.orm.dbapiprovider.OperationalError: no such column: </w:t>
+      </w:r>
+      <w:proofErr w:type="spellStart"/>
       <w:r>
         <w:rPr>
           <w:color w:val="FF0000"/>
+          <w:highlight w:val="yellow"/>
+          <w:lang w:val="en-US"/>
+        </w:rPr>
+        <w:t>Product.Name</w:t>
+      </w:r>
+      <w:proofErr w:type="spellEnd"/>
+      <w:r>
+        <w:rPr>
+          <w:color w:val="FF0000"/>
           <w:lang w:val="en-US"/>
         </w:rPr>
         <w:br/>
@@ -12039,7 +13218,21 @@
         <w:rPr>
           <w:lang w:val="en-US"/>
         </w:rPr>
-        <w:t xml:space="preserve">    Partnumber = Optional(str)</w:t>
+        <w:t xml:space="preserve">    </w:t>
+      </w:r>
+      <w:proofErr w:type="spellStart"/>
+      <w:r>
+        <w:rPr>
+          <w:lang w:val="en-US"/>
+        </w:rPr>
+        <w:t>Partnumber</w:t>
+      </w:r>
+      <w:proofErr w:type="spellEnd"/>
+      <w:r>
+        <w:rPr>
+          <w:lang w:val="en-US"/>
+        </w:rPr>
+        <w:t xml:space="preserve"> = Optional(str)</w:t>
       </w:r>
       <w:r>
         <w:rPr>
@@ -12060,7 +13253,35 @@
           <w:lang w:val="en-US"/>
         </w:rPr>
         <w:br/>
-        <w:t xml:space="preserve">    list_products = Set('List_product')</w:t>
+        <w:t xml:space="preserve">    </w:t>
+      </w:r>
+      <w:proofErr w:type="spellStart"/>
+      <w:r>
+        <w:rPr>
+          <w:lang w:val="en-US"/>
+        </w:rPr>
+        <w:t>list_products</w:t>
+      </w:r>
+      <w:proofErr w:type="spellEnd"/>
+      <w:r>
+        <w:rPr>
+          <w:lang w:val="en-US"/>
+        </w:rPr>
+        <w:t xml:space="preserve"> = Set('</w:t>
+      </w:r>
+      <w:proofErr w:type="spellStart"/>
+      <w:r>
+        <w:rPr>
+          <w:lang w:val="en-US"/>
+        </w:rPr>
+        <w:t>List_product</w:t>
+      </w:r>
+      <w:proofErr w:type="spellEnd"/>
+      <w:r>
+        <w:rPr>
+          <w:lang w:val="en-US"/>
+        </w:rPr>
+        <w:t>')</w:t>
       </w:r>
       <w:r>
         <w:rPr>
@@ -12093,28 +13314,98 @@
           <w:lang w:val="en-US"/>
         </w:rPr>
         <w:br/>
-        <w:t>class List_product(db.Entity):</w:t>
+        <w:t xml:space="preserve">class </w:t>
+      </w:r>
+      <w:proofErr w:type="spellStart"/>
+      <w:r>
+        <w:rPr>
+          <w:lang w:val="en-US"/>
+        </w:rPr>
+        <w:t>List_product</w:t>
+      </w:r>
+      <w:proofErr w:type="spellEnd"/>
+      <w:r>
+        <w:rPr>
+          <w:lang w:val="en-US"/>
+        </w:rPr>
+        <w:t>(</w:t>
+      </w:r>
+      <w:proofErr w:type="spellStart"/>
+      <w:r>
+        <w:rPr>
+          <w:lang w:val="en-US"/>
+        </w:rPr>
+        <w:t>db.Entity</w:t>
+      </w:r>
+      <w:proofErr w:type="spellEnd"/>
+      <w:r>
+        <w:rPr>
+          <w:lang w:val="en-US"/>
+        </w:rPr>
+        <w:t>):</w:t>
       </w:r>
       <w:r>
         <w:rPr>
           <w:lang w:val="en-US"/>
         </w:rPr>
         <w:br/>
-        <w:t xml:space="preserve">    id = PrimaryKey(int, auto=True)</w:t>
+        <w:t xml:space="preserve">    id = </w:t>
+      </w:r>
+      <w:proofErr w:type="spellStart"/>
+      <w:r>
+        <w:rPr>
+          <w:lang w:val="en-US"/>
+        </w:rPr>
+        <w:t>PrimaryKey</w:t>
+      </w:r>
+      <w:proofErr w:type="spellEnd"/>
+      <w:r>
+        <w:rPr>
+          <w:lang w:val="en-US"/>
+        </w:rPr>
+        <w:t>(int, auto=True)</w:t>
       </w:r>
       <w:r>
         <w:rPr>
           <w:lang w:val="en-US"/>
         </w:rPr>
         <w:br/>
-        <w:t xml:space="preserve">    qty_buy = Required(int, default=0)</w:t>
+        <w:t xml:space="preserve">    </w:t>
+      </w:r>
+      <w:proofErr w:type="spellStart"/>
+      <w:r>
+        <w:rPr>
+          <w:lang w:val="en-US"/>
+        </w:rPr>
+        <w:t>qty_buy</w:t>
+      </w:r>
+      <w:proofErr w:type="spellEnd"/>
+      <w:r>
+        <w:rPr>
+          <w:lang w:val="en-US"/>
+        </w:rPr>
+        <w:t xml:space="preserve"> = Required(int, default=0)</w:t>
       </w:r>
       <w:r>
         <w:rPr>
           <w:lang w:val="en-US"/>
         </w:rPr>
         <w:br/>
-        <w:t xml:space="preserve">    qty_income = Required(int, default=0)</w:t>
+        <w:t xml:space="preserve">    </w:t>
+      </w:r>
+      <w:proofErr w:type="spellStart"/>
+      <w:r>
+        <w:rPr>
+          <w:lang w:val="en-US"/>
+        </w:rPr>
+        <w:t>qty_income</w:t>
+      </w:r>
+      <w:proofErr w:type="spellEnd"/>
+      <w:r>
+        <w:rPr>
+          <w:lang w:val="en-US"/>
+        </w:rPr>
+        <w:t xml:space="preserve"> = Required(int, default=0)</w:t>
       </w:r>
       <w:r>
         <w:rPr>
@@ -12163,21 +13454,63 @@
         <w:rPr>
           <w:lang w:val="en-US"/>
         </w:rPr>
-        <w:t>class Income(db.Entity):</w:t>
+        <w:t>class Income(</w:t>
+      </w:r>
+      <w:proofErr w:type="spellStart"/>
+      <w:r>
+        <w:rPr>
+          <w:lang w:val="en-US"/>
+        </w:rPr>
+        <w:t>db.Entity</w:t>
+      </w:r>
+      <w:proofErr w:type="spellEnd"/>
+      <w:r>
+        <w:rPr>
+          <w:lang w:val="en-US"/>
+        </w:rPr>
+        <w:t>):</w:t>
       </w:r>
       <w:r>
         <w:rPr>
           <w:lang w:val="en-US"/>
         </w:rPr>
         <w:br/>
-        <w:t xml:space="preserve">    id = PrimaryKey(int, auto=True)</w:t>
+        <w:t xml:space="preserve">    id = </w:t>
+      </w:r>
+      <w:proofErr w:type="spellStart"/>
+      <w:r>
+        <w:rPr>
+          <w:lang w:val="en-US"/>
+        </w:rPr>
+        <w:t>PrimaryKey</w:t>
+      </w:r>
+      <w:proofErr w:type="spellEnd"/>
+      <w:r>
+        <w:rPr>
+          <w:lang w:val="en-US"/>
+        </w:rPr>
+        <w:t>(int, auto=True)</w:t>
       </w:r>
       <w:r>
         <w:rPr>
           <w:lang w:val="en-US"/>
         </w:rPr>
         <w:br/>
-        <w:t xml:space="preserve">    qty_income = Optional(int, default=0)</w:t>
+        <w:t xml:space="preserve">    </w:t>
+      </w:r>
+      <w:proofErr w:type="spellStart"/>
+      <w:r>
+        <w:rPr>
+          <w:lang w:val="en-US"/>
+        </w:rPr>
+        <w:t>qty_income</w:t>
+      </w:r>
+      <w:proofErr w:type="spellEnd"/>
+      <w:r>
+        <w:rPr>
+          <w:lang w:val="en-US"/>
+        </w:rPr>
+        <w:t xml:space="preserve"> = Optional(int, default=0)</w:t>
       </w:r>
       <w:r>
         <w:rPr>
@@ -12191,7 +13524,35 @@
           <w:lang w:val="en-US"/>
         </w:rPr>
         <w:br/>
-        <w:t xml:space="preserve">    list_incomes = Set('List_income')</w:t>
+        <w:t xml:space="preserve">    </w:t>
+      </w:r>
+      <w:proofErr w:type="spellStart"/>
+      <w:r>
+        <w:rPr>
+          <w:lang w:val="en-US"/>
+        </w:rPr>
+        <w:t>list_incomes</w:t>
+      </w:r>
+      <w:proofErr w:type="spellEnd"/>
+      <w:r>
+        <w:rPr>
+          <w:lang w:val="en-US"/>
+        </w:rPr>
+        <w:t xml:space="preserve"> = Set('</w:t>
+      </w:r>
+      <w:proofErr w:type="spellStart"/>
+      <w:r>
+        <w:rPr>
+          <w:lang w:val="en-US"/>
+        </w:rPr>
+        <w:t>List_income</w:t>
+      </w:r>
+      <w:proofErr w:type="spellEnd"/>
+      <w:r>
+        <w:rPr>
+          <w:lang w:val="en-US"/>
+        </w:rPr>
+        <w:t>')</w:t>
       </w:r>
       <w:r>
         <w:rPr>
@@ -12210,21 +13571,63 @@
           <w:lang w:val="en-US"/>
         </w:rPr>
         <w:br/>
-        <w:t>class Buy(db.Entity):</w:t>
+        <w:t>class Buy(</w:t>
+      </w:r>
+      <w:proofErr w:type="spellStart"/>
+      <w:r>
+        <w:rPr>
+          <w:lang w:val="en-US"/>
+        </w:rPr>
+        <w:t>db.Entity</w:t>
+      </w:r>
+      <w:proofErr w:type="spellEnd"/>
+      <w:r>
+        <w:rPr>
+          <w:lang w:val="en-US"/>
+        </w:rPr>
+        <w:t>):</w:t>
       </w:r>
       <w:r>
         <w:rPr>
           <w:lang w:val="en-US"/>
         </w:rPr>
         <w:br/>
-        <w:t xml:space="preserve">    id = PrimaryKey(int, auto=True)</w:t>
+        <w:t xml:space="preserve">    id = </w:t>
+      </w:r>
+      <w:proofErr w:type="spellStart"/>
+      <w:r>
+        <w:rPr>
+          <w:lang w:val="en-US"/>
+        </w:rPr>
+        <w:t>PrimaryKey</w:t>
+      </w:r>
+      <w:proofErr w:type="spellEnd"/>
+      <w:r>
+        <w:rPr>
+          <w:lang w:val="en-US"/>
+        </w:rPr>
+        <w:t>(int, auto=True)</w:t>
       </w:r>
       <w:r>
         <w:rPr>
           <w:lang w:val="en-US"/>
         </w:rPr>
         <w:br/>
-        <w:t xml:space="preserve">    qty_buy = Optional(int, default=0)</w:t>
+        <w:t xml:space="preserve">    </w:t>
+      </w:r>
+      <w:proofErr w:type="spellStart"/>
+      <w:r>
+        <w:rPr>
+          <w:lang w:val="en-US"/>
+        </w:rPr>
+        <w:t>qty_buy</w:t>
+      </w:r>
+      <w:proofErr w:type="spellEnd"/>
+      <w:r>
+        <w:rPr>
+          <w:lang w:val="en-US"/>
+        </w:rPr>
+        <w:t xml:space="preserve"> = Optional(int, default=0)</w:t>
       </w:r>
       <w:r>
         <w:rPr>
@@ -12238,7 +13641,35 @@
           <w:lang w:val="en-US"/>
         </w:rPr>
         <w:br/>
-        <w:t xml:space="preserve">    list_buys = Set('List_buy')</w:t>
+        <w:t xml:space="preserve">    </w:t>
+      </w:r>
+      <w:proofErr w:type="spellStart"/>
+      <w:r>
+        <w:rPr>
+          <w:lang w:val="en-US"/>
+        </w:rPr>
+        <w:t>list_buys</w:t>
+      </w:r>
+      <w:proofErr w:type="spellEnd"/>
+      <w:r>
+        <w:rPr>
+          <w:lang w:val="en-US"/>
+        </w:rPr>
+        <w:t xml:space="preserve"> = Set('</w:t>
+      </w:r>
+      <w:proofErr w:type="spellStart"/>
+      <w:r>
+        <w:rPr>
+          <w:lang w:val="en-US"/>
+        </w:rPr>
+        <w:t>List_buy</w:t>
+      </w:r>
+      <w:proofErr w:type="spellEnd"/>
+      <w:r>
+        <w:rPr>
+          <w:lang w:val="en-US"/>
+        </w:rPr>
+        <w:t>')</w:t>
       </w:r>
       <w:r>
         <w:rPr>
@@ -12257,14 +13688,56 @@
           <w:lang w:val="en-US"/>
         </w:rPr>
         <w:br/>
-        <w:t>class List_buy(db.Entity):</w:t>
+        <w:t xml:space="preserve">class </w:t>
+      </w:r>
+      <w:proofErr w:type="spellStart"/>
+      <w:r>
+        <w:rPr>
+          <w:lang w:val="en-US"/>
+        </w:rPr>
+        <w:t>List_buy</w:t>
+      </w:r>
+      <w:proofErr w:type="spellEnd"/>
+      <w:r>
+        <w:rPr>
+          <w:lang w:val="en-US"/>
+        </w:rPr>
+        <w:t>(</w:t>
+      </w:r>
+      <w:proofErr w:type="spellStart"/>
+      <w:r>
+        <w:rPr>
+          <w:lang w:val="en-US"/>
+        </w:rPr>
+        <w:t>db.Entity</w:t>
+      </w:r>
+      <w:proofErr w:type="spellEnd"/>
+      <w:r>
+        <w:rPr>
+          <w:lang w:val="en-US"/>
+        </w:rPr>
+        <w:t>):</w:t>
       </w:r>
       <w:r>
         <w:rPr>
           <w:lang w:val="en-US"/>
         </w:rPr>
         <w:br/>
-        <w:t xml:space="preserve">    id = PrimaryKey(int, auto=True)</w:t>
+        <w:t xml:space="preserve">    id = </w:t>
+      </w:r>
+      <w:proofErr w:type="spellStart"/>
+      <w:r>
+        <w:rPr>
+          <w:lang w:val="en-US"/>
+        </w:rPr>
+        <w:t>PrimaryKey</w:t>
+      </w:r>
+      <w:proofErr w:type="spellEnd"/>
+      <w:r>
+        <w:rPr>
+          <w:lang w:val="en-US"/>
+        </w:rPr>
+        <w:t>(int, auto=True)</w:t>
       </w:r>
       <w:r>
         <w:rPr>
@@ -12290,14 +13763,56 @@
           <w:lang w:val="en-US"/>
         </w:rPr>
         <w:br/>
-        <w:t>class List_income(db.Entity):</w:t>
+        <w:t xml:space="preserve">class </w:t>
+      </w:r>
+      <w:proofErr w:type="spellStart"/>
+      <w:r>
+        <w:rPr>
+          <w:lang w:val="en-US"/>
+        </w:rPr>
+        <w:t>List_income</w:t>
+      </w:r>
+      <w:proofErr w:type="spellEnd"/>
+      <w:r>
+        <w:rPr>
+          <w:lang w:val="en-US"/>
+        </w:rPr>
+        <w:t>(</w:t>
+      </w:r>
+      <w:proofErr w:type="spellStart"/>
+      <w:r>
+        <w:rPr>
+          <w:lang w:val="en-US"/>
+        </w:rPr>
+        <w:t>db.Entity</w:t>
+      </w:r>
+      <w:proofErr w:type="spellEnd"/>
+      <w:r>
+        <w:rPr>
+          <w:lang w:val="en-US"/>
+        </w:rPr>
+        <w:t>):</w:t>
       </w:r>
       <w:r>
         <w:rPr>
           <w:lang w:val="en-US"/>
         </w:rPr>
         <w:br/>
-        <w:t xml:space="preserve">    id = PrimaryKey(int, auto=True)</w:t>
+        <w:t xml:space="preserve">    id = </w:t>
+      </w:r>
+      <w:proofErr w:type="spellStart"/>
+      <w:r>
+        <w:rPr>
+          <w:lang w:val="en-US"/>
+        </w:rPr>
+        <w:t>PrimaryKey</w:t>
+      </w:r>
+      <w:proofErr w:type="spellEnd"/>
+      <w:r>
+        <w:rPr>
+          <w:lang w:val="en-US"/>
+        </w:rPr>
+        <w:t>(int, auto=True)</w:t>
       </w:r>
       <w:r>
         <w:rPr>
@@ -12377,13 +13892,24 @@
           <w:lang w:val="en-US"/>
         </w:rPr>
       </w:pPr>
+      <w:proofErr w:type="spellStart"/>
+      <w:proofErr w:type="gramStart"/>
       <w:r>
         <w:rPr>
           <w:color w:val="000000"/>
           <w:lang w:val="en-US"/>
         </w:rPr>
         <w:lastRenderedPageBreak/>
-        <w:t>rows.append({</w:t>
+        <w:t>rows.append</w:t>
+      </w:r>
+      <w:proofErr w:type="spellEnd"/>
+      <w:proofErr w:type="gramEnd"/>
+      <w:r>
+        <w:rPr>
+          <w:color w:val="000000"/>
+          <w:lang w:val="en-US"/>
+        </w:rPr>
+        <w:t>({</w:t>
       </w:r>
       <w:r>
         <w:rPr>
@@ -12415,7 +13941,23 @@
           <w:color w:val="000000"/>
           <w:lang w:val="en-US"/>
         </w:rPr>
-        <w:t>: product.Partnumber})</w:t>
+        <w:t xml:space="preserve">: </w:t>
+      </w:r>
+      <w:proofErr w:type="spellStart"/>
+      <w:r>
+        <w:rPr>
+          <w:color w:val="000000"/>
+          <w:lang w:val="en-US"/>
+        </w:rPr>
+        <w:t>product.Partnumber</w:t>
+      </w:r>
+      <w:proofErr w:type="spellEnd"/>
+      <w:r>
+        <w:rPr>
+          <w:color w:val="000000"/>
+          <w:lang w:val="en-US"/>
+        </w:rPr>
+        <w:t>})</w:t>
       </w:r>
     </w:p>
     <w:p>
@@ -12450,8 +13992,13 @@
         <w:pStyle w:val="a3"/>
         <w:ind w:left="0"/>
       </w:pPr>
-      <w:r>
-        <w:t xml:space="preserve">Где  Закупки/ </w:t>
+      <w:proofErr w:type="gramStart"/>
+      <w:r>
+        <w:t>Где  Закупки</w:t>
+      </w:r>
+      <w:proofErr w:type="gramEnd"/>
+      <w:r>
+        <w:t xml:space="preserve">/ </w:t>
       </w:r>
       <w:r>
         <w:rPr>
@@ -12756,26 +14303,25 @@
       <w:pPr>
         <w:pStyle w:val="a3"/>
         <w:ind w:left="0"/>
-        <w:rPr>
-          <w:lang w:val="en-US"/>
-        </w:rPr>
-      </w:pPr>
-      <w:r>
-        <w:t>шаг назад  Убрал новую БД</w:t>
-      </w:r>
-      <w:r>
-        <w:rPr>
-          <w:lang w:val="en-US"/>
-        </w:rPr>
+      </w:pPr>
+      <w:r>
+        <w:t xml:space="preserve">шаг </w:t>
+      </w:r>
+      <w:proofErr w:type="gramStart"/>
+      <w:r>
+        <w:t>назад  Убрал</w:t>
+      </w:r>
+      <w:proofErr w:type="gramEnd"/>
+      <w:r>
+        <w:t xml:space="preserve"> новую БД</w:t>
+      </w:r>
+      <w:r>
         <w:t xml:space="preserve"> </w:t>
       </w:r>
       <w:r>
         <w:t>и</w:t>
       </w:r>
       <w:r>
-        <w:rPr>
-          <w:lang w:val="en-US"/>
-        </w:rPr>
         <w:t xml:space="preserve"> </w:t>
       </w:r>
       <w:r>
@@ -12785,21 +14331,17 @@
         <w:t>def</w:t>
       </w:r>
       <w:r>
-        <w:rPr>
-          <w:lang w:val="en-US"/>
-        </w:rPr>
         <w:t xml:space="preserve"> _</w:t>
       </w:r>
+      <w:proofErr w:type="spellStart"/>
       <w:r>
         <w:rPr>
           <w:lang w:val="en-US"/>
         </w:rPr>
         <w:t>listbuy</w:t>
       </w:r>
-      <w:r>
-        <w:rPr>
-          <w:lang w:val="en-US"/>
-        </w:rPr>
+      <w:proofErr w:type="spellEnd"/>
+      <w:r>
         <w:t>_</w:t>
       </w:r>
       <w:r>
@@ -12809,9 +14351,6 @@
         <w:t>on</w:t>
       </w:r>
       <w:r>
-        <w:rPr>
-          <w:lang w:val="en-US"/>
-        </w:rPr>
         <w:t>_</w:t>
       </w:r>
       <w:r>
@@ -12827,7 +14366,15 @@
         <w:ind w:left="0"/>
       </w:pPr>
       <w:r>
-        <w:t>План: теперь от простого к сложному сначала ЗАПОЛНЕНИЕ ПРОСТОЙ БД «закупка» с тегами и др а потом к спискам</w:t>
+        <w:t xml:space="preserve">План: теперь от простого к сложному сначала ЗАПОЛНЕНИЕ ПРОСТОЙ БД «закупка» с тегами и </w:t>
+      </w:r>
+      <w:proofErr w:type="spellStart"/>
+      <w:r>
+        <w:t>др</w:t>
+      </w:r>
+      <w:proofErr w:type="spellEnd"/>
+      <w:r>
+        <w:t xml:space="preserve"> а потом к спискам</w:t>
       </w:r>
     </w:p>
     <w:p>
@@ -12838,12 +14385,14 @@
       <w:r>
         <w:t>Обнаружил что пропал «</w:t>
       </w:r>
+      <w:proofErr w:type="spellStart"/>
       <w:r>
         <w:rPr>
           <w:lang w:val="en-US"/>
         </w:rPr>
         <w:t>WebService</w:t>
       </w:r>
+      <w:proofErr w:type="spellEnd"/>
       <w:r>
         <w:t xml:space="preserve"> </w:t>
       </w:r>
@@ -12904,11 +14453,17 @@
       <w:r>
         <w:t xml:space="preserve"> </w:t>
       </w:r>
+      <w:proofErr w:type="spellStart"/>
       <w:r>
         <w:t>list-product</w:t>
       </w:r>
-      <w:r>
-        <w:t xml:space="preserve"> - таблица и кнопка</w:t>
+      <w:proofErr w:type="spellEnd"/>
+      <w:r>
+        <w:t xml:space="preserve"> - таблица и </w:t>
+      </w:r>
+      <w:proofErr w:type="gramStart"/>
+      <w:r>
+        <w:t>кнопка</w:t>
       </w:r>
       <w:r>
         <w:t xml:space="preserve"> ”</w:t>
@@ -12919,6 +14474,7 @@
         </w:rPr>
         <w:t>New</w:t>
       </w:r>
+      <w:proofErr w:type="gramEnd"/>
       <w:r>
         <w:t>”</w:t>
       </w:r>
@@ -12940,8 +14496,33 @@
           <w:sz w:val="4"/>
           <w:szCs w:val="4"/>
         </w:rPr>
-        <w:t>Вылетало в функции def set_input</w:t>
-      </w:r>
+        <w:t xml:space="preserve">Вылетало в функции </w:t>
+      </w:r>
+      <w:proofErr w:type="spellStart"/>
+      <w:r>
+        <w:rPr>
+          <w:sz w:val="4"/>
+          <w:szCs w:val="4"/>
+        </w:rPr>
+        <w:t>def</w:t>
+      </w:r>
+      <w:proofErr w:type="spellEnd"/>
+      <w:r>
+        <w:rPr>
+          <w:sz w:val="4"/>
+          <w:szCs w:val="4"/>
+        </w:rPr>
+        <w:t xml:space="preserve"> </w:t>
+      </w:r>
+      <w:proofErr w:type="spellStart"/>
+      <w:r>
+        <w:rPr>
+          <w:sz w:val="4"/>
+          <w:szCs w:val="4"/>
+        </w:rPr>
+        <w:t>set_input</w:t>
+      </w:r>
+      <w:proofErr w:type="spellEnd"/>
     </w:p>
     <w:p>
       <w:pPr>
@@ -12974,7 +14555,23 @@
           <w:sz w:val="4"/>
           <w:szCs w:val="4"/>
         </w:rPr>
-        <w:t>f(hashMap)#new</w:t>
+        <w:t>f(</w:t>
+      </w:r>
+      <w:proofErr w:type="spellStart"/>
+      <w:r>
+        <w:rPr>
+          <w:sz w:val="4"/>
+          <w:szCs w:val="4"/>
+        </w:rPr>
+        <w:t>hashMap</w:t>
+      </w:r>
+      <w:proofErr w:type="spellEnd"/>
+      <w:r>
+        <w:rPr>
+          <w:sz w:val="4"/>
+          <w:szCs w:val="4"/>
+        </w:rPr>
+        <w:t>)#new</w:t>
       </w:r>
     </w:p>
     <w:p>
@@ -12989,7 +14586,23 @@
         <w:ind w:left="0"/>
       </w:pPr>
       <w:r>
-        <w:t xml:space="preserve">Перезагрузил все , НО редактор только закрыл. Запустил Конф на Смарт; </w:t>
+        <w:t xml:space="preserve">Перезагрузил </w:t>
+      </w:r>
+      <w:proofErr w:type="gramStart"/>
+      <w:r>
+        <w:t>все ,</w:t>
+      </w:r>
+      <w:proofErr w:type="gramEnd"/>
+      <w:r>
+        <w:t xml:space="preserve"> НО редактор только закрыл. Запустил </w:t>
+      </w:r>
+      <w:proofErr w:type="spellStart"/>
+      <w:r>
+        <w:t>Конф</w:t>
+      </w:r>
+      <w:proofErr w:type="spellEnd"/>
+      <w:r>
+        <w:t xml:space="preserve"> на Смарт; </w:t>
       </w:r>
       <w:r>
         <w:rPr>
@@ -13009,12 +14622,14 @@
       <w:r>
         <w:t>.</w:t>
       </w:r>
+      <w:proofErr w:type="spellStart"/>
       <w:r>
         <w:rPr>
           <w:lang w:val="en-US"/>
         </w:rPr>
         <w:t>py</w:t>
       </w:r>
+      <w:proofErr w:type="spellEnd"/>
       <w:r>
         <w:t xml:space="preserve"> </w:t>
       </w:r>
@@ -13149,19 +14764,20 @@
           <w:szCs w:val="12"/>
           <w:shd w:val="clear" w:color="auto" w:fill="FFFFFF"/>
         </w:rPr>
-        <w:t> – простой выпадающий список. Элементы можно задать в виде строки с разделителем «;» через переменную или прямо в кострукторе. В списке всегда будет выбран первый элемент, поэтому если требуется чтобы по умолчанию было пусто , первым элементом следует определить пустую строку или что то подобное. Например «&lt;Выберите значение&gt;;Первый;Второй». В «Переменную» при этом возвращается выбранное значение. Можно указать </w:t>
-      </w:r>
-      <w:r>
-        <w:rPr>
-          <w:rStyle w:val="a8"/>
+        <w:t xml:space="preserve"> – простой выпадающий список. Элементы можно задать в виде строки с разделителем «;» через переменную или прямо в </w:t>
+      </w:r>
+      <w:proofErr w:type="spellStart"/>
+      <w:r>
+        <w:rPr>
           <w:rFonts w:ascii="Arial" w:hAnsi="Arial" w:cs="Arial"/>
           <w:color w:val="3E4349"/>
           <w:sz w:val="12"/>
           <w:szCs w:val="12"/>
           <w:shd w:val="clear" w:color="auto" w:fill="FFFFFF"/>
         </w:rPr>
-        <w:t>значение по умолчанию</w:t>
-      </w:r>
+        <w:t>кострукторе</w:t>
+      </w:r>
+      <w:proofErr w:type="spellEnd"/>
       <w:r>
         <w:rPr>
           <w:rFonts w:ascii="Arial" w:hAnsi="Arial" w:cs="Arial"/>
@@ -13170,7 +14786,250 @@
           <w:szCs w:val="12"/>
           <w:shd w:val="clear" w:color="auto" w:fill="FFFFFF"/>
         </w:rPr>
-        <w:t> - то значение которое будет выбрано при открытии. Для этого нужно в стек переменных поместить паременную с именем переменной результата.Например, если перменная - res то помещаем в hashMap.put(«res»,»Второй»).</w:t>
+        <w:t xml:space="preserve">. В списке всегда будет выбран первый элемент, поэтому если требуется чтобы по умолчанию было </w:t>
+      </w:r>
+      <w:proofErr w:type="gramStart"/>
+      <w:r>
+        <w:rPr>
+          <w:rFonts w:ascii="Arial" w:hAnsi="Arial" w:cs="Arial"/>
+          <w:color w:val="3E4349"/>
+          <w:sz w:val="12"/>
+          <w:szCs w:val="12"/>
+          <w:shd w:val="clear" w:color="auto" w:fill="FFFFFF"/>
+        </w:rPr>
+        <w:t>пусто ,</w:t>
+      </w:r>
+      <w:proofErr w:type="gramEnd"/>
+      <w:r>
+        <w:rPr>
+          <w:rFonts w:ascii="Arial" w:hAnsi="Arial" w:cs="Arial"/>
+          <w:color w:val="3E4349"/>
+          <w:sz w:val="12"/>
+          <w:szCs w:val="12"/>
+          <w:shd w:val="clear" w:color="auto" w:fill="FFFFFF"/>
+        </w:rPr>
+        <w:t xml:space="preserve"> первым элементом следует определить пустую строку или что то подобное. Например «&lt;Выберите значение</w:t>
+      </w:r>
+      <w:proofErr w:type="gramStart"/>
+      <w:r>
+        <w:rPr>
+          <w:rFonts w:ascii="Arial" w:hAnsi="Arial" w:cs="Arial"/>
+          <w:color w:val="3E4349"/>
+          <w:sz w:val="12"/>
+          <w:szCs w:val="12"/>
+          <w:shd w:val="clear" w:color="auto" w:fill="FFFFFF"/>
+        </w:rPr>
+        <w:t>&gt;;</w:t>
+      </w:r>
+      <w:proofErr w:type="spellStart"/>
+      <w:r>
+        <w:rPr>
+          <w:rFonts w:ascii="Arial" w:hAnsi="Arial" w:cs="Arial"/>
+          <w:color w:val="3E4349"/>
+          <w:sz w:val="12"/>
+          <w:szCs w:val="12"/>
+          <w:shd w:val="clear" w:color="auto" w:fill="FFFFFF"/>
+        </w:rPr>
+        <w:t>Первый</w:t>
+      </w:r>
+      <w:proofErr w:type="gramEnd"/>
+      <w:r>
+        <w:rPr>
+          <w:rFonts w:ascii="Arial" w:hAnsi="Arial" w:cs="Arial"/>
+          <w:color w:val="3E4349"/>
+          <w:sz w:val="12"/>
+          <w:szCs w:val="12"/>
+          <w:shd w:val="clear" w:color="auto" w:fill="FFFFFF"/>
+        </w:rPr>
+        <w:t>;Второй</w:t>
+      </w:r>
+      <w:proofErr w:type="spellEnd"/>
+      <w:r>
+        <w:rPr>
+          <w:rFonts w:ascii="Arial" w:hAnsi="Arial" w:cs="Arial"/>
+          <w:color w:val="3E4349"/>
+          <w:sz w:val="12"/>
+          <w:szCs w:val="12"/>
+          <w:shd w:val="clear" w:color="auto" w:fill="FFFFFF"/>
+        </w:rPr>
+        <w:t>». В «Переменную» при этом возвращается выбранное значение. Можно указать </w:t>
+      </w:r>
+      <w:r>
+        <w:rPr>
+          <w:rStyle w:val="a8"/>
+          <w:rFonts w:ascii="Arial" w:hAnsi="Arial" w:cs="Arial"/>
+          <w:color w:val="3E4349"/>
+          <w:sz w:val="12"/>
+          <w:szCs w:val="12"/>
+          <w:shd w:val="clear" w:color="auto" w:fill="FFFFFF"/>
+        </w:rPr>
+        <w:t>значение по умолчанию</w:t>
+      </w:r>
+      <w:r>
+        <w:rPr>
+          <w:rFonts w:ascii="Arial" w:hAnsi="Arial" w:cs="Arial"/>
+          <w:color w:val="3E4349"/>
+          <w:sz w:val="12"/>
+          <w:szCs w:val="12"/>
+          <w:shd w:val="clear" w:color="auto" w:fill="FFFFFF"/>
+        </w:rPr>
+        <w:t xml:space="preserve"> - то </w:t>
+      </w:r>
+      <w:proofErr w:type="gramStart"/>
+      <w:r>
+        <w:rPr>
+          <w:rFonts w:ascii="Arial" w:hAnsi="Arial" w:cs="Arial"/>
+          <w:color w:val="3E4349"/>
+          <w:sz w:val="12"/>
+          <w:szCs w:val="12"/>
+          <w:shd w:val="clear" w:color="auto" w:fill="FFFFFF"/>
+        </w:rPr>
+        <w:t>значение</w:t>
+      </w:r>
+      <w:proofErr w:type="gramEnd"/>
+      <w:r>
+        <w:rPr>
+          <w:rFonts w:ascii="Arial" w:hAnsi="Arial" w:cs="Arial"/>
+          <w:color w:val="3E4349"/>
+          <w:sz w:val="12"/>
+          <w:szCs w:val="12"/>
+          <w:shd w:val="clear" w:color="auto" w:fill="FFFFFF"/>
+        </w:rPr>
+        <w:t xml:space="preserve"> которое будет выбрано при открытии. Для этого нужно в стек переменных поместить </w:t>
+      </w:r>
+      <w:proofErr w:type="spellStart"/>
+      <w:r>
+        <w:rPr>
+          <w:rFonts w:ascii="Arial" w:hAnsi="Arial" w:cs="Arial"/>
+          <w:color w:val="3E4349"/>
+          <w:sz w:val="12"/>
+          <w:szCs w:val="12"/>
+          <w:shd w:val="clear" w:color="auto" w:fill="FFFFFF"/>
+        </w:rPr>
+        <w:t>паременную</w:t>
+      </w:r>
+      <w:proofErr w:type="spellEnd"/>
+      <w:r>
+        <w:rPr>
+          <w:rFonts w:ascii="Arial" w:hAnsi="Arial" w:cs="Arial"/>
+          <w:color w:val="3E4349"/>
+          <w:sz w:val="12"/>
+          <w:szCs w:val="12"/>
+          <w:shd w:val="clear" w:color="auto" w:fill="FFFFFF"/>
+        </w:rPr>
+        <w:t xml:space="preserve"> с именем переменной </w:t>
+      </w:r>
+      <w:proofErr w:type="spellStart"/>
+      <w:proofErr w:type="gramStart"/>
+      <w:r>
+        <w:rPr>
+          <w:rFonts w:ascii="Arial" w:hAnsi="Arial" w:cs="Arial"/>
+          <w:color w:val="3E4349"/>
+          <w:sz w:val="12"/>
+          <w:szCs w:val="12"/>
+          <w:shd w:val="clear" w:color="auto" w:fill="FFFFFF"/>
+        </w:rPr>
+        <w:t>результата.Например</w:t>
+      </w:r>
+      <w:proofErr w:type="spellEnd"/>
+      <w:proofErr w:type="gramEnd"/>
+      <w:r>
+        <w:rPr>
+          <w:rFonts w:ascii="Arial" w:hAnsi="Arial" w:cs="Arial"/>
+          <w:color w:val="3E4349"/>
+          <w:sz w:val="12"/>
+          <w:szCs w:val="12"/>
+          <w:shd w:val="clear" w:color="auto" w:fill="FFFFFF"/>
+        </w:rPr>
+        <w:t xml:space="preserve">, если </w:t>
+      </w:r>
+      <w:proofErr w:type="spellStart"/>
+      <w:r>
+        <w:rPr>
+          <w:rFonts w:ascii="Arial" w:hAnsi="Arial" w:cs="Arial"/>
+          <w:color w:val="3E4349"/>
+          <w:sz w:val="12"/>
+          <w:szCs w:val="12"/>
+          <w:shd w:val="clear" w:color="auto" w:fill="FFFFFF"/>
+        </w:rPr>
+        <w:t>перменная</w:t>
+      </w:r>
+      <w:proofErr w:type="spellEnd"/>
+      <w:r>
+        <w:rPr>
+          <w:rFonts w:ascii="Arial" w:hAnsi="Arial" w:cs="Arial"/>
+          <w:color w:val="3E4349"/>
+          <w:sz w:val="12"/>
+          <w:szCs w:val="12"/>
+          <w:shd w:val="clear" w:color="auto" w:fill="FFFFFF"/>
+        </w:rPr>
+        <w:t xml:space="preserve"> - </w:t>
+      </w:r>
+      <w:proofErr w:type="spellStart"/>
+      <w:r>
+        <w:rPr>
+          <w:rFonts w:ascii="Arial" w:hAnsi="Arial" w:cs="Arial"/>
+          <w:color w:val="3E4349"/>
+          <w:sz w:val="12"/>
+          <w:szCs w:val="12"/>
+          <w:shd w:val="clear" w:color="auto" w:fill="FFFFFF"/>
+        </w:rPr>
+        <w:t>res</w:t>
+      </w:r>
+      <w:proofErr w:type="spellEnd"/>
+      <w:r>
+        <w:rPr>
+          <w:rFonts w:ascii="Arial" w:hAnsi="Arial" w:cs="Arial"/>
+          <w:color w:val="3E4349"/>
+          <w:sz w:val="12"/>
+          <w:szCs w:val="12"/>
+          <w:shd w:val="clear" w:color="auto" w:fill="FFFFFF"/>
+        </w:rPr>
+        <w:t xml:space="preserve"> то помещаем в </w:t>
+      </w:r>
+      <w:proofErr w:type="spellStart"/>
+      <w:r>
+        <w:rPr>
+          <w:rFonts w:ascii="Arial" w:hAnsi="Arial" w:cs="Arial"/>
+          <w:color w:val="3E4349"/>
+          <w:sz w:val="12"/>
+          <w:szCs w:val="12"/>
+          <w:shd w:val="clear" w:color="auto" w:fill="FFFFFF"/>
+        </w:rPr>
+        <w:t>hashMap.put</w:t>
+      </w:r>
+      <w:proofErr w:type="spellEnd"/>
+      <w:r>
+        <w:rPr>
+          <w:rFonts w:ascii="Arial" w:hAnsi="Arial" w:cs="Arial"/>
+          <w:color w:val="3E4349"/>
+          <w:sz w:val="12"/>
+          <w:szCs w:val="12"/>
+          <w:shd w:val="clear" w:color="auto" w:fill="FFFFFF"/>
+        </w:rPr>
+        <w:t>(«</w:t>
+      </w:r>
+      <w:proofErr w:type="spellStart"/>
+      <w:r>
+        <w:rPr>
+          <w:rFonts w:ascii="Arial" w:hAnsi="Arial" w:cs="Arial"/>
+          <w:color w:val="3E4349"/>
+          <w:sz w:val="12"/>
+          <w:szCs w:val="12"/>
+          <w:shd w:val="clear" w:color="auto" w:fill="FFFFFF"/>
+        </w:rPr>
+        <w:t>res</w:t>
+      </w:r>
+      <w:proofErr w:type="spellEnd"/>
+      <w:r>
+        <w:rPr>
+          <w:rFonts w:ascii="Arial" w:hAnsi="Arial" w:cs="Arial"/>
+          <w:color w:val="3E4349"/>
+          <w:sz w:val="12"/>
+          <w:szCs w:val="12"/>
+          <w:shd w:val="clear" w:color="auto" w:fill="FFFFFF"/>
+        </w:rPr>
+        <w:t>»,»Второй»).</w:t>
       </w:r>
     </w:p>
     <w:p>
@@ -13271,12 +15130,14 @@
       <w:r>
         <w:t xml:space="preserve"> </w:t>
       </w:r>
+      <w:proofErr w:type="spellStart"/>
       <w:r>
         <w:rPr>
           <w:lang w:val="en-US"/>
         </w:rPr>
         <w:t>btn</w:t>
       </w:r>
+      <w:proofErr w:type="spellEnd"/>
       <w:r>
         <w:t>_</w:t>
       </w:r>
@@ -13289,12 +15150,14 @@
       <w:r>
         <w:t>_</w:t>
       </w:r>
+      <w:proofErr w:type="spellStart"/>
       <w:r>
         <w:rPr>
           <w:lang w:val="en-US"/>
         </w:rPr>
         <w:t>newproduct</w:t>
       </w:r>
+      <w:proofErr w:type="spellEnd"/>
     </w:p>
     <w:p>
       <w:pPr>
@@ -13310,12 +15173,16 @@
       <w:r>
         <w:t xml:space="preserve">Добавил </w:t>
       </w:r>
+      <w:proofErr w:type="spellStart"/>
+      <w:proofErr w:type="gramStart"/>
       <w:r>
         <w:rPr>
           <w:lang w:val="en-US"/>
         </w:rPr>
         <w:t>newproduct</w:t>
       </w:r>
+      <w:proofErr w:type="spellEnd"/>
+      <w:proofErr w:type="gramEnd"/>
       <w:r>
         <w:t xml:space="preserve"> </w:t>
       </w:r>
@@ -13332,7 +15199,15 @@
         <w:t xml:space="preserve"> </w:t>
       </w:r>
       <w:r>
-        <w:t xml:space="preserve">не одинакого назвал в параметре </w:t>
+        <w:t xml:space="preserve">не </w:t>
+      </w:r>
+      <w:proofErr w:type="spellStart"/>
+      <w:r>
+        <w:t>одинакого</w:t>
+      </w:r>
+      <w:proofErr w:type="spellEnd"/>
+      <w:r>
+        <w:t xml:space="preserve"> назвал в параметре </w:t>
       </w:r>
       <w:r>
         <w:t>“</w:t>
@@ -13381,6 +15256,7 @@
         <w:rPr>
           <w:lang w:val="en-US"/>
         </w:rPr>
+        <w:lastRenderedPageBreak/>
         <w:t>11-10-2022</w:t>
       </w:r>
     </w:p>
@@ -13477,17 +15353,26 @@
     <w:p>
       <w:pPr>
         <w:pStyle w:val="1"/>
+        <w:rPr>
+          <w:lang w:val="en-US"/>
+        </w:rPr>
       </w:pPr>
       <w:r>
         <w:t>Создание</w:t>
       </w:r>
       <w:r>
+        <w:rPr>
+          <w:lang w:val="en-US"/>
+        </w:rPr>
         <w:t xml:space="preserve"> </w:t>
       </w:r>
       <w:r>
         <w:t>процесса</w:t>
       </w:r>
       <w:r>
+        <w:rPr>
+          <w:lang w:val="en-US"/>
+        </w:rPr>
         <w:t xml:space="preserve"> </w:t>
       </w:r>
       <w:r>
@@ -13497,16 +15382,28 @@
     <w:p>
       <w:pPr>
         <w:pStyle w:val="2"/>
-      </w:pPr>
-      <w:r>
+        <w:rPr>
+          <w:lang w:val="en-US"/>
+        </w:rPr>
+      </w:pPr>
+      <w:proofErr w:type="gramStart"/>
+      <w:r>
+        <w:rPr>
+          <w:lang w:val="en-US"/>
+        </w:rPr>
         <w:t xml:space="preserve">1  </w:t>
       </w:r>
       <w:r>
         <w:t>Экран</w:t>
       </w:r>
-      <w:r>
+      <w:proofErr w:type="gramEnd"/>
+      <w:r>
+        <w:rPr>
+          <w:lang w:val="en-US"/>
+        </w:rPr>
         <w:t xml:space="preserve">: </w:t>
       </w:r>
+      <w:proofErr w:type="spellStart"/>
       <w:r>
         <w:rPr>
           <w:lang w:val="en-US"/>
@@ -13514,6 +15411,9 @@
         <w:t>List</w:t>
       </w:r>
       <w:r>
+        <w:rPr>
+          <w:lang w:val="en-US"/>
+        </w:rPr>
         <w:t>_</w:t>
       </w:r>
       <w:r>
@@ -13522,6 +15422,7 @@
         </w:rPr>
         <w:t>income</w:t>
       </w:r>
+      <w:proofErr w:type="spellEnd"/>
     </w:p>
     <w:p>
       <w:pPr>
@@ -13535,8 +15436,16 @@
         <w:rPr>
           <w:lang w:val="en-US"/>
         </w:rPr>
-        <w:t>_list_income_on_start</w:t>
-      </w:r>
+        <w:t>_</w:t>
+      </w:r>
+      <w:proofErr w:type="spellStart"/>
+      <w:r>
+        <w:rPr>
+          <w:lang w:val="en-US"/>
+        </w:rPr>
+        <w:t>list_income_on_start</w:t>
+      </w:r>
+      <w:proofErr w:type="spellEnd"/>
     </w:p>
     <w:p>
       <w:pPr>
@@ -13550,8 +15459,16 @@
         <w:rPr>
           <w:lang w:val="en-US"/>
         </w:rPr>
-        <w:t>_list_income_on_input</w:t>
-      </w:r>
+        <w:t>_</w:t>
+      </w:r>
+      <w:proofErr w:type="spellStart"/>
+      <w:r>
+        <w:rPr>
+          <w:lang w:val="en-US"/>
+        </w:rPr>
+        <w:t>list_income_on_input</w:t>
+      </w:r>
+      <w:proofErr w:type="spellEnd"/>
     </w:p>
     <w:p>
       <w:pPr>
@@ -13641,20 +15558,36 @@
         <w:rPr>
           <w:lang w:val="en-US"/>
         </w:rPr>
-        <w:t>@tab_list_ncome</w:t>
-      </w:r>
-      <w:r>
-        <w:rPr>
-          <w:lang w:val="en-US"/>
-        </w:rPr>
-        <w:t xml:space="preserve"> ; </w:t>
-      </w:r>
+        <w:t>@tab_list_</w:t>
+      </w:r>
+      <w:proofErr w:type="gramStart"/>
+      <w:r>
+        <w:rPr>
+          <w:lang w:val="en-US"/>
+        </w:rPr>
+        <w:t>ncome</w:t>
+      </w:r>
+      <w:r>
+        <w:rPr>
+          <w:lang w:val="en-US"/>
+        </w:rPr>
+        <w:t xml:space="preserve"> ;</w:t>
+      </w:r>
+      <w:proofErr w:type="gramEnd"/>
+      <w:r>
+        <w:rPr>
+          <w:lang w:val="en-US"/>
+        </w:rPr>
+        <w:t xml:space="preserve"> </w:t>
+      </w:r>
+      <w:proofErr w:type="spellStart"/>
       <w:r>
         <w:rPr>
           <w:lang w:val="en-US"/>
         </w:rPr>
         <w:t>tab_list_income_click</w:t>
       </w:r>
+      <w:proofErr w:type="spellEnd"/>
     </w:p>
     <w:p>
       <w:pPr>
@@ -13702,23 +15635,14 @@
       <w:pPr>
         <w:pStyle w:val="a3"/>
         <w:ind w:left="0"/>
-        <w:rPr>
-          <w:lang w:val="en-US"/>
-        </w:rPr>
       </w:pPr>
       <w:r>
         <w:t>Кнопка</w:t>
       </w:r>
       <w:r>
-        <w:rPr>
-          <w:lang w:val="en-US"/>
-        </w:rPr>
         <w:t>:</w:t>
       </w:r>
       <w:r>
-        <w:rPr>
-          <w:lang w:val="en-US"/>
-        </w:rPr>
         <w:t xml:space="preserve"> </w:t>
       </w:r>
       <w:r>
@@ -13728,11 +15652,9 @@
         <w:t>New</w:t>
       </w:r>
       <w:r>
-        <w:rPr>
-          <w:lang w:val="en-US"/>
-        </w:rPr>
         <w:t xml:space="preserve"> </w:t>
       </w:r>
+      <w:proofErr w:type="gramStart"/>
       <w:r>
         <w:rPr>
           <w:lang w:val="en-US"/>
@@ -13740,21 +15662,21 @@
         <w:t>Income</w:t>
       </w:r>
       <w:r>
-        <w:rPr>
-          <w:lang w:val="en-US"/>
-        </w:rPr>
-        <w:t xml:space="preserve"> ;  </w:t>
-      </w:r>
+        <w:t xml:space="preserve"> ;</w:t>
+      </w:r>
+      <w:proofErr w:type="gramEnd"/>
+      <w:r>
+        <w:t xml:space="preserve">  </w:t>
+      </w:r>
+      <w:proofErr w:type="spellStart"/>
       <w:r>
         <w:rPr>
           <w:lang w:val="en-US"/>
         </w:rPr>
         <w:t>btn</w:t>
       </w:r>
-      <w:r>
-        <w:rPr>
-          <w:lang w:val="en-US"/>
-        </w:rPr>
+      <w:proofErr w:type="spellEnd"/>
+      <w:r>
         <w:t>_</w:t>
       </w:r>
       <w:r>
@@ -13764,9 +15686,6 @@
         <w:t>new</w:t>
       </w:r>
       <w:r>
-        <w:rPr>
-          <w:lang w:val="en-US"/>
-        </w:rPr>
         <w:t>_</w:t>
       </w:r>
       <w:r>
@@ -13776,36 +15695,24 @@
         <w:t>income</w:t>
       </w:r>
       <w:r>
-        <w:rPr>
-          <w:lang w:val="en-US"/>
-        </w:rPr>
         <w:t xml:space="preserve"> - </w:t>
       </w:r>
       <w:r>
         <w:t>Создание</w:t>
       </w:r>
       <w:r>
-        <w:rPr>
-          <w:lang w:val="en-US"/>
-        </w:rPr>
         <w:t xml:space="preserve"> </w:t>
       </w:r>
       <w:r>
         <w:t>нового</w:t>
       </w:r>
       <w:r>
-        <w:rPr>
-          <w:lang w:val="en-US"/>
-        </w:rPr>
         <w:t xml:space="preserve"> </w:t>
       </w:r>
       <w:r>
         <w:t>списка</w:t>
       </w:r>
       <w:r>
-        <w:rPr>
-          <w:lang w:val="en-US"/>
-        </w:rPr>
         <w:t xml:space="preserve"> </w:t>
       </w:r>
       <w:r>
@@ -13816,27 +15723,18 @@
       <w:pPr>
         <w:pStyle w:val="a3"/>
         <w:ind w:left="0"/>
-        <w:rPr>
-          <w:lang w:val="en-US"/>
-        </w:rPr>
       </w:pPr>
     </w:p>
     <w:p>
       <w:pPr>
         <w:pStyle w:val="a3"/>
         <w:ind w:left="0"/>
-        <w:rPr>
-          <w:lang w:val="en-US"/>
-        </w:rPr>
       </w:pPr>
     </w:p>
     <w:p>
       <w:pPr>
         <w:pStyle w:val="a3"/>
         <w:ind w:left="0"/>
-        <w:rPr>
-          <w:lang w:val="en-US"/>
-        </w:rPr>
       </w:pPr>
     </w:p>
     <w:p>
@@ -13852,18 +15750,28 @@
         </w:rPr>
         <w:t xml:space="preserve">2 </w:t>
       </w:r>
+      <w:proofErr w:type="spellStart"/>
       <w:r>
         <w:rPr>
           <w:lang w:val="en-US"/>
         </w:rPr>
         <w:t>Экран</w:t>
       </w:r>
-      <w:r>
-        <w:rPr>
-          <w:lang w:val="en-US"/>
-        </w:rPr>
-        <w:t>: New_income</w:t>
-      </w:r>
+      <w:proofErr w:type="spellEnd"/>
+      <w:r>
+        <w:rPr>
+          <w:lang w:val="en-US"/>
+        </w:rPr>
+        <w:t xml:space="preserve">: </w:t>
+      </w:r>
+      <w:proofErr w:type="spellStart"/>
+      <w:r>
+        <w:rPr>
+          <w:lang w:val="en-US"/>
+        </w:rPr>
+        <w:t>New_income</w:t>
+      </w:r>
+      <w:proofErr w:type="spellEnd"/>
     </w:p>
     <w:p>
       <w:pPr>
@@ -13879,6 +15787,7 @@
         </w:rPr>
         <w:t>_</w:t>
       </w:r>
+      <w:proofErr w:type="spellStart"/>
       <w:r>
         <w:rPr>
           <w:lang w:val="en-US"/>
@@ -13891,6 +15800,7 @@
         </w:rPr>
         <w:t>_income_on_start</w:t>
       </w:r>
+      <w:proofErr w:type="spellEnd"/>
     </w:p>
     <w:p>
       <w:pPr>
@@ -13906,6 +15816,7 @@
         </w:rPr>
         <w:t>_</w:t>
       </w:r>
+      <w:proofErr w:type="spellStart"/>
       <w:r>
         <w:rPr>
           <w:lang w:val="en-US"/>
@@ -13918,6 +15829,7 @@
         </w:rPr>
         <w:t>_income_on_input</w:t>
       </w:r>
+      <w:proofErr w:type="spellEnd"/>
     </w:p>
     <w:p>
       <w:pPr>
@@ -13931,7 +15843,6 @@
         <w:rPr>
           <w:noProof/>
         </w:rPr>
-        <w:lastRenderedPageBreak/>
         <w:drawing>
           <wp:inline distT="0" distB="0" distL="0" distR="0" wp14:anchorId="2A5A3BFC" wp14:editId="34FCA0F3">
             <wp:extent cx="2903220" cy="1757956"/>
@@ -13978,14 +15889,30 @@
         </w:rPr>
       </w:pPr>
       <w:r>
+        <w:lastRenderedPageBreak/>
         <w:t>Надпись</w:t>
       </w:r>
       <w:r>
         <w:rPr>
           <w:lang w:val="en-US"/>
         </w:rPr>
-        <w:t xml:space="preserve">: @id_income ; </w:t>
-      </w:r>
+        <w:t>: @id_</w:t>
+      </w:r>
+      <w:proofErr w:type="gramStart"/>
+      <w:r>
+        <w:rPr>
+          <w:lang w:val="en-US"/>
+        </w:rPr>
+        <w:t>income ;</w:t>
+      </w:r>
+      <w:proofErr w:type="gramEnd"/>
+      <w:r>
+        <w:rPr>
+          <w:lang w:val="en-US"/>
+        </w:rPr>
+        <w:t xml:space="preserve"> </w:t>
+      </w:r>
+      <w:proofErr w:type="spellStart"/>
       <w:r>
         <w:rPr>
           <w:lang w:val="en-US"/>
@@ -14004,6 +15931,7 @@
         </w:rPr>
         <w:t>income</w:t>
       </w:r>
+      <w:proofErr w:type="spellEnd"/>
     </w:p>
     <w:p>
       <w:pPr>
@@ -14020,7 +15948,14 @@
         <w:rPr>
           <w:lang w:val="en-US"/>
         </w:rPr>
-        <w:t>: @tab_income</w:t>
+        <w:t>: @tab_</w:t>
+      </w:r>
+      <w:proofErr w:type="gramStart"/>
+      <w:r>
+        <w:rPr>
+          <w:lang w:val="en-US"/>
+        </w:rPr>
+        <w:t>income</w:t>
       </w:r>
       <w:r>
         <w:rPr>
@@ -14034,18 +15969,21 @@
         </w:rPr>
         <w:t>;</w:t>
       </w:r>
+      <w:proofErr w:type="gramEnd"/>
       <w:r>
         <w:rPr>
           <w:lang w:val="en-US"/>
         </w:rPr>
         <w:t xml:space="preserve"> </w:t>
       </w:r>
+      <w:proofErr w:type="spellStart"/>
       <w:r>
         <w:rPr>
           <w:lang w:val="en-US"/>
         </w:rPr>
         <w:t>tab_income_click</w:t>
       </w:r>
+      <w:proofErr w:type="spellEnd"/>
     </w:p>
     <w:p>
       <w:pPr>
@@ -14068,20 +16006,30 @@
         <w:rPr>
           <w:lang w:val="en-US"/>
         </w:rPr>
-        <w:t>Add Product ;</w:t>
-      </w:r>
+        <w:t xml:space="preserve">Add </w:t>
+      </w:r>
+      <w:proofErr w:type="gramStart"/>
+      <w:r>
+        <w:rPr>
+          <w:lang w:val="en-US"/>
+        </w:rPr>
+        <w:t>Product ;</w:t>
+      </w:r>
+      <w:proofErr w:type="gramEnd"/>
       <w:r>
         <w:rPr>
           <w:lang w:val="en-US"/>
         </w:rPr>
         <w:t xml:space="preserve"> </w:t>
       </w:r>
+      <w:proofErr w:type="spellStart"/>
       <w:r>
         <w:rPr>
           <w:lang w:val="en-US"/>
         </w:rPr>
         <w:t>btn_add_product</w:t>
       </w:r>
+      <w:proofErr w:type="spellEnd"/>
     </w:p>
     <w:p>
       <w:pPr>
@@ -14157,9 +16105,11 @@
         <w:pStyle w:val="a3"/>
         <w:ind w:left="0"/>
       </w:pPr>
+      <w:proofErr w:type="gramStart"/>
       <w:r>
         <w:t>Таблица :</w:t>
       </w:r>
+      <w:proofErr w:type="gramEnd"/>
       <w:r>
         <w:t xml:space="preserve"> @tab_product</w:t>
       </w:r>
@@ -14223,20 +16173,50 @@
         <w:rPr>
           <w:lang w:val="en-US"/>
         </w:rPr>
-        <w:t>_listinput_qty_on_start</w:t>
-      </w:r>
-      <w:r>
-        <w:rPr>
-          <w:lang w:val="en-US"/>
-        </w:rPr>
-        <w:t xml:space="preserve"> ; </w:t>
-      </w:r>
-      <w:r>
-        <w:rPr>
-          <w:lang w:val="en-US"/>
-        </w:rPr>
-        <w:t>_listinput_qty_on_input</w:t>
-      </w:r>
+        <w:t>_</w:t>
+      </w:r>
+      <w:proofErr w:type="spellStart"/>
+      <w:r>
+        <w:rPr>
+          <w:lang w:val="en-US"/>
+        </w:rPr>
+        <w:t>listinput_qty_on_</w:t>
+      </w:r>
+      <w:proofErr w:type="gramStart"/>
+      <w:r>
+        <w:rPr>
+          <w:lang w:val="en-US"/>
+        </w:rPr>
+        <w:t>start</w:t>
+      </w:r>
+      <w:proofErr w:type="spellEnd"/>
+      <w:r>
+        <w:rPr>
+          <w:lang w:val="en-US"/>
+        </w:rPr>
+        <w:t xml:space="preserve"> ;</w:t>
+      </w:r>
+      <w:proofErr w:type="gramEnd"/>
+      <w:r>
+        <w:rPr>
+          <w:lang w:val="en-US"/>
+        </w:rPr>
+        <w:t xml:space="preserve"> </w:t>
+      </w:r>
+      <w:r>
+        <w:rPr>
+          <w:lang w:val="en-US"/>
+        </w:rPr>
+        <w:t>_</w:t>
+      </w:r>
+      <w:proofErr w:type="spellStart"/>
+      <w:r>
+        <w:rPr>
+          <w:lang w:val="en-US"/>
+        </w:rPr>
+        <w:t>listinput_qty_on_input</w:t>
+      </w:r>
+      <w:proofErr w:type="spellEnd"/>
     </w:p>
     <w:p>
       <w:pPr>
@@ -14304,48 +16284,70 @@
           <w:lang w:val="en-US"/>
         </w:rPr>
       </w:pPr>
-      <w:r>
-        <w:rPr>
-          <w:lang w:val="en-US"/>
-        </w:rPr>
-        <w:t>name_product</w:t>
-      </w:r>
+      <w:proofErr w:type="spellStart"/>
+      <w:r>
+        <w:rPr>
+          <w:lang w:val="en-US"/>
+        </w:rPr>
+        <w:t>name_</w:t>
+      </w:r>
+      <w:proofErr w:type="gramStart"/>
+      <w:r>
+        <w:rPr>
+          <w:lang w:val="en-US"/>
+        </w:rPr>
+        <w:t>product</w:t>
+      </w:r>
+      <w:proofErr w:type="spellEnd"/>
+      <w:r>
+        <w:rPr>
+          <w:lang w:val="en-US"/>
+        </w:rPr>
+        <w:t xml:space="preserve"> ;</w:t>
+      </w:r>
+      <w:proofErr w:type="gramEnd"/>
+      <w:r>
+        <w:rPr>
+          <w:lang w:val="en-US"/>
+        </w:rPr>
+        <w:t xml:space="preserve"> </w:t>
+      </w:r>
+      <w:proofErr w:type="spellStart"/>
+      <w:r>
+        <w:rPr>
+          <w:lang w:val="en-US"/>
+        </w:rPr>
+        <w:t>partnumber_product</w:t>
+      </w:r>
+      <w:proofErr w:type="spellEnd"/>
       <w:r>
         <w:rPr>
           <w:lang w:val="en-US"/>
         </w:rPr>
         <w:t xml:space="preserve"> ; </w:t>
       </w:r>
-      <w:r>
-        <w:rPr>
-          <w:lang w:val="en-US"/>
-        </w:rPr>
-        <w:t>partnumber_product</w:t>
-      </w:r>
+      <w:proofErr w:type="spellStart"/>
+      <w:r>
+        <w:rPr>
+          <w:lang w:val="en-US"/>
+        </w:rPr>
+        <w:t>measure_product</w:t>
+      </w:r>
+      <w:proofErr w:type="spellEnd"/>
       <w:r>
         <w:rPr>
           <w:lang w:val="en-US"/>
         </w:rPr>
         <w:t xml:space="preserve"> ; </w:t>
       </w:r>
-      <w:r>
-        <w:rPr>
-          <w:lang w:val="en-US"/>
-        </w:rPr>
-        <w:t>measure_product</w:t>
-      </w:r>
-      <w:r>
-        <w:rPr>
-          <w:lang w:val="en-US"/>
-        </w:rPr>
-        <w:t xml:space="preserve"> ; </w:t>
-      </w:r>
+      <w:proofErr w:type="spellStart"/>
       <w:r>
         <w:rPr>
           <w:lang w:val="en-US"/>
         </w:rPr>
         <w:t>tags_product</w:t>
       </w:r>
+      <w:proofErr w:type="spellEnd"/>
     </w:p>
     <w:p>
       <w:pPr>
@@ -14355,24 +16357,42 @@
           <w:lang w:val="en-US"/>
         </w:rPr>
       </w:pPr>
+      <w:proofErr w:type="spellStart"/>
       <w:r>
         <w:rPr>
           <w:lang w:val="en-US"/>
         </w:rPr>
         <w:t>qty_product</w:t>
       </w:r>
-      <w:r>
-        <w:rPr>
-          <w:lang w:val="en-US"/>
-        </w:rPr>
-        <w:t xml:space="preserve">     ;     </w:t>
-      </w:r>
+      <w:proofErr w:type="spellEnd"/>
+      <w:r>
+        <w:rPr>
+          <w:lang w:val="en-US"/>
+        </w:rPr>
+        <w:t xml:space="preserve">   </w:t>
+      </w:r>
+      <w:proofErr w:type="gramStart"/>
+      <w:r>
+        <w:rPr>
+          <w:lang w:val="en-US"/>
+        </w:rPr>
+        <w:t xml:space="preserve">  ;</w:t>
+      </w:r>
+      <w:proofErr w:type="gramEnd"/>
+      <w:r>
+        <w:rPr>
+          <w:lang w:val="en-US"/>
+        </w:rPr>
+        <w:t xml:space="preserve">     </w:t>
+      </w:r>
+      <w:proofErr w:type="spellStart"/>
       <w:r>
         <w:rPr>
           <w:lang w:val="en-US"/>
         </w:rPr>
         <w:t>btn_qty</w:t>
       </w:r>
+      <w:proofErr w:type="spellEnd"/>
     </w:p>
     <w:p>
       <w:pPr>
@@ -14427,7 +16447,15 @@
         </w:numPr>
       </w:pPr>
       <w:r>
-        <w:t xml:space="preserve">Пытаюсь запустить конф на смарте, при запуске </w:t>
+        <w:t xml:space="preserve">Пытаюсь запустить </w:t>
+      </w:r>
+      <w:proofErr w:type="spellStart"/>
+      <w:r>
+        <w:t>конф</w:t>
+      </w:r>
+      <w:proofErr w:type="spellEnd"/>
+      <w:r>
+        <w:t xml:space="preserve"> на смарте, при запуске </w:t>
       </w:r>
       <w:r>
         <w:rPr>
@@ -14438,21 +16466,25 @@
       <w:r>
         <w:t>_</w:t>
       </w:r>
+      <w:proofErr w:type="spellStart"/>
       <w:r>
         <w:rPr>
           <w:lang w:val="en-US"/>
         </w:rPr>
         <w:t>hanlers</w:t>
       </w:r>
+      <w:proofErr w:type="spellEnd"/>
       <w:r>
         <w:t>.</w:t>
       </w:r>
+      <w:proofErr w:type="spellStart"/>
       <w:r>
         <w:rPr>
           <w:lang w:val="en-US"/>
         </w:rPr>
         <w:t>py</w:t>
       </w:r>
+      <w:proofErr w:type="spellEnd"/>
     </w:p>
     <w:p>
       <w:pPr>
@@ -14474,7 +16506,6 @@
         <w:rPr>
           <w:noProof/>
         </w:rPr>
-        <w:lastRenderedPageBreak/>
         <w:drawing>
           <wp:inline distT="0" distB="0" distL="0" distR="0" wp14:anchorId="365B894D" wp14:editId="6EA62F01">
             <wp:extent cx="5040630" cy="1276350"/>
@@ -14523,12 +16554,14 @@
       <w:r>
         <w:t xml:space="preserve">решил переустановить </w:t>
       </w:r>
+      <w:proofErr w:type="spellStart"/>
       <w:r>
         <w:rPr>
           <w:lang w:val="en-US"/>
         </w:rPr>
         <w:t>SimpleUI</w:t>
       </w:r>
+      <w:proofErr w:type="spellEnd"/>
       <w:r>
         <w:t xml:space="preserve"> </w:t>
       </w:r>
@@ -14587,7 +16620,15 @@
         </w:numPr>
       </w:pPr>
       <w:r>
-        <w:t>Запустил Эту Конф заработало тоже</w:t>
+        <w:t xml:space="preserve">Запустил Эту </w:t>
+      </w:r>
+      <w:proofErr w:type="spellStart"/>
+      <w:r>
+        <w:t>Конф</w:t>
+      </w:r>
+      <w:proofErr w:type="spellEnd"/>
+      <w:r>
+        <w:t xml:space="preserve"> заработало тоже</w:t>
       </w:r>
     </w:p>
     <w:p>
@@ -14599,8 +16640,21 @@
         </w:numPr>
       </w:pPr>
       <w:r>
-        <w:t>потом прекратилась стабильная оабота конфы</w:t>
-      </w:r>
+        <w:t xml:space="preserve">потом прекратилась стабильная </w:t>
+      </w:r>
+      <w:proofErr w:type="spellStart"/>
+      <w:r>
+        <w:t>оабота</w:t>
+      </w:r>
+      <w:proofErr w:type="spellEnd"/>
+      <w:r>
+        <w:t xml:space="preserve"> </w:t>
+      </w:r>
+      <w:proofErr w:type="spellStart"/>
+      <w:r>
+        <w:t>конфы</w:t>
+      </w:r>
+      <w:proofErr w:type="spellEnd"/>
     </w:p>
     <w:p>
       <w:pPr>
@@ -14632,7 +16686,15 @@
         <w:pStyle w:val="2"/>
       </w:pPr>
       <w:r>
-        <w:t>22/12/21 работа с кодом  добавляю возможность удалять списки поступления</w:t>
+        <w:t xml:space="preserve">22/12/21 работа с </w:t>
+      </w:r>
+      <w:proofErr w:type="gramStart"/>
+      <w:r>
+        <w:t>кодом  добавляю</w:t>
+      </w:r>
+      <w:proofErr w:type="gramEnd"/>
+      <w:r>
+        <w:t xml:space="preserve"> возможность удалять списки поступления</w:t>
       </w:r>
     </w:p>
     <w:p>
@@ -14676,20 +16738,21 @@
         </w:rPr>
         <w:t xml:space="preserve">with </w:t>
       </w:r>
-      <w:r>
-        <w:rPr>
-          <w:color w:val="000000"/>
-          <w:lang w:val="en-US"/>
-        </w:rPr>
-        <w:t>db_session:</w:t>
-      </w:r>
-      <w:r>
-        <w:rPr>
-          <w:color w:val="000000"/>
-          <w:lang w:val="en-US"/>
-        </w:rPr>
-        <w:br/>
-        <w:t xml:space="preserve">        i = Income()</w:t>
+      <w:proofErr w:type="spellStart"/>
+      <w:r>
+        <w:rPr>
+          <w:color w:val="000000"/>
+          <w:lang w:val="en-US"/>
+        </w:rPr>
+        <w:t>db_session</w:t>
+      </w:r>
+      <w:proofErr w:type="spellEnd"/>
+      <w:r>
+        <w:rPr>
+          <w:color w:val="000000"/>
+          <w:lang w:val="en-US"/>
+        </w:rPr>
+        <w:t>:</w:t>
       </w:r>
       <w:r>
         <w:rPr>
@@ -14699,6 +16762,46 @@
         <w:br/>
         <w:t xml:space="preserve">        </w:t>
       </w:r>
+      <w:proofErr w:type="spellStart"/>
+      <w:r>
+        <w:rPr>
+          <w:color w:val="000000"/>
+          <w:lang w:val="en-US"/>
+        </w:rPr>
+        <w:t>i</w:t>
+      </w:r>
+      <w:proofErr w:type="spellEnd"/>
+      <w:r>
+        <w:rPr>
+          <w:color w:val="000000"/>
+          <w:lang w:val="en-US"/>
+        </w:rPr>
+        <w:t xml:space="preserve"> = </w:t>
+      </w:r>
+      <w:proofErr w:type="gramStart"/>
+      <w:r>
+        <w:rPr>
+          <w:color w:val="000000"/>
+          <w:lang w:val="en-US"/>
+        </w:rPr>
+        <w:t>Income(</w:t>
+      </w:r>
+      <w:proofErr w:type="gramEnd"/>
+      <w:r>
+        <w:rPr>
+          <w:color w:val="000000"/>
+          <w:lang w:val="en-US"/>
+        </w:rPr>
+        <w:t>)</w:t>
+      </w:r>
+      <w:r>
+        <w:rPr>
+          <w:color w:val="000000"/>
+          <w:lang w:val="en-US"/>
+        </w:rPr>
+        <w:br/>
+        <w:t xml:space="preserve">        </w:t>
+      </w:r>
       <w:r>
         <w:rPr>
           <w:color w:val="808080"/>
@@ -14711,7 +16814,23 @@
           <w:color w:val="000000"/>
           <w:lang w:val="en-US"/>
         </w:rPr>
-        <w:t>= List_income(</w:t>
+        <w:t xml:space="preserve">= </w:t>
+      </w:r>
+      <w:proofErr w:type="spellStart"/>
+      <w:r>
+        <w:rPr>
+          <w:color w:val="000000"/>
+          <w:lang w:val="en-US"/>
+        </w:rPr>
+        <w:t>List_income</w:t>
+      </w:r>
+      <w:proofErr w:type="spellEnd"/>
+      <w:r>
+        <w:rPr>
+          <w:color w:val="000000"/>
+          <w:lang w:val="en-US"/>
+        </w:rPr>
+        <w:t>(</w:t>
       </w:r>
       <w:r>
         <w:rPr>
@@ -14725,7 +16844,23 @@
           <w:color w:val="000000"/>
           <w:lang w:val="en-US"/>
         </w:rPr>
-        <w:t xml:space="preserve">=i)  </w:t>
+        <w:t>=</w:t>
+      </w:r>
+      <w:proofErr w:type="spellStart"/>
+      <w:r>
+        <w:rPr>
+          <w:color w:val="000000"/>
+          <w:lang w:val="en-US"/>
+        </w:rPr>
+        <w:t>i</w:t>
+      </w:r>
+      <w:proofErr w:type="spellEnd"/>
+      <w:r>
+        <w:rPr>
+          <w:color w:val="000000"/>
+          <w:lang w:val="en-US"/>
+        </w:rPr>
+        <w:t xml:space="preserve">)  </w:t>
       </w:r>
       <w:r>
         <w:rPr>
@@ -14746,12 +16881,21 @@
         <w:br/>
         <w:t xml:space="preserve">        </w:t>
       </w:r>
-      <w:r>
-        <w:rPr>
-          <w:color w:val="000000"/>
-          <w:lang w:val="en-US"/>
-        </w:rPr>
-        <w:t xml:space="preserve">number_income = select(s </w:t>
+      <w:proofErr w:type="spellStart"/>
+      <w:r>
+        <w:rPr>
+          <w:color w:val="000000"/>
+          <w:lang w:val="en-US"/>
+        </w:rPr>
+        <w:t>number_income</w:t>
+      </w:r>
+      <w:proofErr w:type="spellEnd"/>
+      <w:r>
+        <w:rPr>
+          <w:color w:val="000000"/>
+          <w:lang w:val="en-US"/>
+        </w:rPr>
+        <w:t xml:space="preserve"> = select(s </w:t>
       </w:r>
       <w:r>
         <w:rPr>
@@ -14778,12 +16922,21 @@
         </w:rPr>
         <w:t xml:space="preserve">in </w:t>
       </w:r>
-      <w:r>
-        <w:rPr>
-          <w:color w:val="000000"/>
-          <w:lang w:val="en-US"/>
-        </w:rPr>
-        <w:t>List_income).count()</w:t>
+      <w:proofErr w:type="spellStart"/>
+      <w:r>
+        <w:rPr>
+          <w:color w:val="000000"/>
+          <w:lang w:val="en-US"/>
+        </w:rPr>
+        <w:t>List_income</w:t>
+      </w:r>
+      <w:proofErr w:type="spellEnd"/>
+      <w:r>
+        <w:rPr>
+          <w:color w:val="000000"/>
+          <w:lang w:val="en-US"/>
+        </w:rPr>
+        <w:t>).count()</w:t>
       </w:r>
       <w:r>
         <w:rPr>
@@ -14926,11 +17079,19 @@
         </w:rPr>
         <w:t xml:space="preserve">        </w:t>
       </w:r>
-      <w:r>
-        <w:rPr>
-          <w:color w:val="000000"/>
-        </w:rPr>
-        <w:t>commit()</w:t>
+      <w:proofErr w:type="spellStart"/>
+      <w:r>
+        <w:rPr>
+          <w:color w:val="000000"/>
+        </w:rPr>
+        <w:t>commit</w:t>
+      </w:r>
+      <w:proofErr w:type="spellEnd"/>
+      <w:r>
+        <w:rPr>
+          <w:color w:val="000000"/>
+        </w:rPr>
+        <w:t>()</w:t>
       </w:r>
     </w:p>
     <w:p/>
@@ -14951,8 +17112,10 @@
           <w:sz w:val="26"/>
           <w:szCs w:val="26"/>
         </w:rPr>
-        <w:t>22/12/2022 добавляю кнопку Del</w:t>
-      </w:r>
+        <w:t xml:space="preserve">22/12/2022 добавляю кнопку </w:t>
+      </w:r>
+      <w:proofErr w:type="spellStart"/>
+      <w:proofErr w:type="gramStart"/>
       <w:r>
         <w:rPr>
           <w:rFonts w:asciiTheme="majorHAnsi" w:eastAsiaTheme="majorEastAsia" w:hAnsiTheme="majorHAnsi" w:cstheme="majorBidi"/>
@@ -14960,7 +17123,27 @@
           <w:sz w:val="26"/>
           <w:szCs w:val="26"/>
         </w:rPr>
-        <w:t>(см. выше)</w:t>
+        <w:t>Del</w:t>
+      </w:r>
+      <w:proofErr w:type="spellEnd"/>
+      <w:r>
+        <w:rPr>
+          <w:rFonts w:asciiTheme="majorHAnsi" w:eastAsiaTheme="majorEastAsia" w:hAnsiTheme="majorHAnsi" w:cstheme="majorBidi"/>
+          <w:color w:val="2F5496" w:themeColor="accent1" w:themeShade="BF"/>
+          <w:sz w:val="26"/>
+          <w:szCs w:val="26"/>
+        </w:rPr>
+        <w:t>(</w:t>
+      </w:r>
+      <w:proofErr w:type="gramEnd"/>
+      <w:r>
+        <w:rPr>
+          <w:rFonts w:asciiTheme="majorHAnsi" w:eastAsiaTheme="majorEastAsia" w:hAnsiTheme="majorHAnsi" w:cstheme="majorBidi"/>
+          <w:color w:val="2F5496" w:themeColor="accent1" w:themeShade="BF"/>
+          <w:sz w:val="26"/>
+          <w:szCs w:val="26"/>
+        </w:rPr>
+        <w:t>см. выше)</w:t>
       </w:r>
     </w:p>
     <w:p>
@@ -14972,12 +17155,46 @@
           <w:lang w:val="en-US"/>
         </w:rPr>
       </w:pPr>
-      <w:r>
-        <w:rPr>
-          <w:color w:val="000000"/>
-          <w:lang w:val="en-US"/>
-        </w:rPr>
-        <w:t>List_income[number_income].delete()</w:t>
+      <w:proofErr w:type="spellStart"/>
+      <w:r>
+        <w:rPr>
+          <w:color w:val="000000"/>
+          <w:lang w:val="en-US"/>
+        </w:rPr>
+        <w:t>List_income</w:t>
+      </w:r>
+      <w:proofErr w:type="spellEnd"/>
+      <w:r>
+        <w:rPr>
+          <w:color w:val="000000"/>
+          <w:lang w:val="en-US"/>
+        </w:rPr>
+        <w:t>[</w:t>
+      </w:r>
+      <w:proofErr w:type="spellStart"/>
+      <w:r>
+        <w:rPr>
+          <w:color w:val="000000"/>
+          <w:lang w:val="en-US"/>
+        </w:rPr>
+        <w:t>number_income</w:t>
+      </w:r>
+      <w:proofErr w:type="spellEnd"/>
+      <w:proofErr w:type="gramStart"/>
+      <w:r>
+        <w:rPr>
+          <w:color w:val="000000"/>
+          <w:lang w:val="en-US"/>
+        </w:rPr>
+        <w:t>].delete</w:t>
+      </w:r>
+      <w:proofErr w:type="gramEnd"/>
+      <w:r>
+        <w:rPr>
+          <w:color w:val="000000"/>
+          <w:lang w:val="en-US"/>
+        </w:rPr>
+        <w:t>()</w:t>
       </w:r>
     </w:p>
     <w:p>
@@ -14989,6 +17206,7 @@
       <w:r>
         <w:t xml:space="preserve">получается, Но не получается удалить </w:t>
       </w:r>
+      <w:proofErr w:type="gramStart"/>
       <w:r>
         <w:rPr>
           <w:color w:val="000000"/>
@@ -15007,7 +17225,14 @@
         <w:rPr>
           <w:color w:val="000000"/>
         </w:rPr>
-        <w:t xml:space="preserve">[] </w:t>
+        <w:t>[</w:t>
+      </w:r>
+      <w:proofErr w:type="gramEnd"/>
+      <w:r>
+        <w:rPr>
+          <w:color w:val="000000"/>
+        </w:rPr>
+        <w:t xml:space="preserve">] </w:t>
       </w:r>
       <w:r>
         <w:rPr>
@@ -15030,7 +17255,15 @@
     </w:p>
     <w:p>
       <w:r>
-        <w:t xml:space="preserve">Удалил кеш </w:t>
+        <w:t xml:space="preserve">Удалил </w:t>
+      </w:r>
+      <w:proofErr w:type="spellStart"/>
+      <w:r>
+        <w:t>кеш</w:t>
+      </w:r>
+      <w:proofErr w:type="spellEnd"/>
+      <w:r>
+        <w:t xml:space="preserve"> </w:t>
       </w:r>
     </w:p>
     <w:p>
@@ -15051,7 +17284,6 @@
         <w:rPr>
           <w:noProof/>
         </w:rPr>
-        <w:lastRenderedPageBreak/>
         <w:drawing>
           <wp:inline distT="0" distB="0" distL="0" distR="0" wp14:anchorId="187866CB" wp14:editId="17882E9B">
             <wp:extent cx="5040630" cy="4714875"/>
@@ -15095,6 +17327,7 @@
       </w:r>
     </w:p>
     <w:p>
+      <w:proofErr w:type="gramStart"/>
       <w:r>
         <w:t xml:space="preserve">добавил </w:t>
       </w:r>
@@ -15107,6 +17340,7 @@
         </w:rPr>
         <w:t>cascade</w:t>
       </w:r>
+      <w:proofErr w:type="gramEnd"/>
       <w:r>
         <w:t>_</w:t>
       </w:r>
@@ -15128,6 +17362,7 @@
     </w:p>
     <w:p>
       <w:r>
+        <w:lastRenderedPageBreak/>
         <w:t>Запустил заново</w:t>
       </w:r>
     </w:p>
@@ -15174,15 +17409,33 @@
         <w:pStyle w:val="2"/>
       </w:pPr>
       <w:r>
-        <w:t>Не получается создать несколько записей Income c List_income</w:t>
-      </w:r>
+        <w:t xml:space="preserve">Не получается создать несколько записей </w:t>
+      </w:r>
+      <w:proofErr w:type="spellStart"/>
+      <w:r>
+        <w:t>Income</w:t>
+      </w:r>
+      <w:proofErr w:type="spellEnd"/>
+      <w:r>
+        <w:t xml:space="preserve"> c </w:t>
+      </w:r>
+      <w:proofErr w:type="spellStart"/>
+      <w:r>
+        <w:t>List_income</w:t>
+      </w:r>
+      <w:proofErr w:type="spellEnd"/>
     </w:p>
     <w:p>
       <w:r>
         <w:t xml:space="preserve">Вернулся в </w:t>
       </w:r>
-      <w:r>
-        <w:t>create BD.py</w:t>
+      <w:proofErr w:type="spellStart"/>
+      <w:r>
+        <w:t>create</w:t>
+      </w:r>
+      <w:proofErr w:type="spellEnd"/>
+      <w:r>
+        <w:t xml:space="preserve"> BD.py</w:t>
       </w:r>
     </w:p>
     <w:p>
@@ -15260,7 +17513,25 @@
           <w:color w:val="000000"/>
           <w:lang w:val="en-US"/>
         </w:rPr>
-        <w:t>Const(db.Entity):</w:t>
+        <w:t>Const(</w:t>
+      </w:r>
+      <w:proofErr w:type="spellStart"/>
+      <w:proofErr w:type="gramStart"/>
+      <w:r>
+        <w:rPr>
+          <w:color w:val="000000"/>
+          <w:lang w:val="en-US"/>
+        </w:rPr>
+        <w:t>db.Entity</w:t>
+      </w:r>
+      <w:proofErr w:type="spellEnd"/>
+      <w:proofErr w:type="gramEnd"/>
+      <w:r>
+        <w:rPr>
+          <w:color w:val="000000"/>
+          <w:lang w:val="en-US"/>
+        </w:rPr>
+        <w:t>):</w:t>
       </w:r>
       <w:r>
         <w:rPr>
@@ -15268,7 +17539,23 @@
           <w:lang w:val="en-US"/>
         </w:rPr>
         <w:br/>
-        <w:t xml:space="preserve">    id = PrimaryKey(</w:t>
+        <w:t xml:space="preserve">    id = </w:t>
+      </w:r>
+      <w:proofErr w:type="spellStart"/>
+      <w:r>
+        <w:rPr>
+          <w:color w:val="000000"/>
+          <w:lang w:val="en-US"/>
+        </w:rPr>
+        <w:t>PrimaryKey</w:t>
+      </w:r>
+      <w:proofErr w:type="spellEnd"/>
+      <w:r>
+        <w:rPr>
+          <w:color w:val="000000"/>
+          <w:lang w:val="en-US"/>
+        </w:rPr>
+        <w:t>(</w:t>
       </w:r>
       <w:r>
         <w:rPr>
@@ -15321,8 +17608,9 @@
           <w:color w:val="808080"/>
           <w:lang w:val="en-US"/>
         </w:rPr>
-        <w:t># id=1/2 - Buy-List_Buy and id=3/4 - Income_List_income</w:t>
-      </w:r>
+        <w:t># id=1/2 - Buy-</w:t>
+      </w:r>
+      <w:proofErr w:type="spellStart"/>
       <w:r>
         <w:rPr>
           <w:i/>
@@ -15330,6 +17618,36 @@
           <w:color w:val="808080"/>
           <w:lang w:val="en-US"/>
         </w:rPr>
+        <w:t>List_Buy</w:t>
+      </w:r>
+      <w:proofErr w:type="spellEnd"/>
+      <w:r>
+        <w:rPr>
+          <w:i/>
+          <w:iCs/>
+          <w:color w:val="808080"/>
+          <w:lang w:val="en-US"/>
+        </w:rPr>
+        <w:t xml:space="preserve"> and id=3/4 - </w:t>
+      </w:r>
+      <w:proofErr w:type="spellStart"/>
+      <w:r>
+        <w:rPr>
+          <w:i/>
+          <w:iCs/>
+          <w:color w:val="808080"/>
+          <w:lang w:val="en-US"/>
+        </w:rPr>
+        <w:t>Income_List_income</w:t>
+      </w:r>
+      <w:proofErr w:type="spellEnd"/>
+      <w:r>
+        <w:rPr>
+          <w:i/>
+          <w:iCs/>
+          <w:color w:val="808080"/>
+          <w:lang w:val="en-US"/>
+        </w:rPr>
         <w:br/>
         <w:t xml:space="preserve">    </w:t>
       </w:r>
@@ -15445,7 +17763,6 @@
         <w:rPr>
           <w:noProof/>
         </w:rPr>
-        <w:lastRenderedPageBreak/>
         <w:drawing>
           <wp:inline distT="0" distB="0" distL="0" distR="0" wp14:anchorId="60259F24" wp14:editId="44B2EBF1">
             <wp:extent cx="5040630" cy="1803400"/>
@@ -15549,7 +17866,25 @@
           <w:color w:val="000000"/>
           <w:lang w:val="en-US"/>
         </w:rPr>
-        <w:t> is uploaded to the cache, we can use the connection to switch to an </w:t>
+        <w:t xml:space="preserve"> is uploaded to the cache, we can use the connection to switch to </w:t>
+      </w:r>
+      <w:proofErr w:type="gramStart"/>
+      <w:r>
+        <w:rPr>
+          <w:rFonts w:ascii="Verdana" w:hAnsi="Verdana"/>
+          <w:color w:val="000000"/>
+          <w:lang w:val="en-US"/>
+        </w:rPr>
+        <w:t>an</w:t>
+      </w:r>
+      <w:proofErr w:type="gramEnd"/>
+      <w:r>
+        <w:rPr>
+          <w:rFonts w:ascii="Verdana" w:hAnsi="Verdana"/>
+          <w:color w:val="000000"/>
+          <w:lang w:val="en-US"/>
+        </w:rPr>
+        <w:t> </w:t>
       </w:r>
       <w:r>
         <w:rPr>
@@ -15630,6 +17965,7 @@
         </w:rPr>
         <w:t xml:space="preserve"> </w:t>
       </w:r>
+      <w:proofErr w:type="gramStart"/>
       <w:r>
         <w:rPr>
           <w:rStyle w:val="n"/>
@@ -15654,6 +17990,7 @@
         </w:rPr>
         <w:t>[</w:t>
       </w:r>
+      <w:proofErr w:type="gramEnd"/>
       <w:r>
         <w:rPr>
           <w:rStyle w:val="mi"/>
@@ -15739,6 +18076,8 @@
         </w:rPr>
         <w:t xml:space="preserve"> </w:t>
       </w:r>
+      <w:proofErr w:type="spellStart"/>
+      <w:proofErr w:type="gramStart"/>
       <w:r>
         <w:rPr>
           <w:rStyle w:val="n"/>
@@ -15774,6 +18113,8 @@
         </w:rPr>
         <w:t>customer</w:t>
       </w:r>
+      <w:proofErr w:type="spellEnd"/>
+      <w:proofErr w:type="gramEnd"/>
     </w:p>
     <w:p>
       <w:pPr>
@@ -15876,13 +18217,33 @@
         </w:rPr>
       </w:pPr>
       <w:hyperlink r:id="rId40" w:anchor="getattr" w:history="1">
+        <w:proofErr w:type="spellStart"/>
+        <w:proofErr w:type="gramStart"/>
         <w:r>
           <w:rPr>
             <w:rStyle w:val="a4"/>
             <w:rFonts w:ascii="Georgia" w:eastAsiaTheme="majorEastAsia" w:hAnsi="Georgia"/>
             <w:color w:val="004B6B"/>
           </w:rPr>
-          <w:t>getattr()</w:t>
+          <w:t>getattr</w:t>
+        </w:r>
+        <w:proofErr w:type="spellEnd"/>
+        <w:r>
+          <w:rPr>
+            <w:rStyle w:val="a4"/>
+            <w:rFonts w:ascii="Georgia" w:eastAsiaTheme="majorEastAsia" w:hAnsi="Georgia"/>
+            <w:color w:val="004B6B"/>
+          </w:rPr>
+          <w:t>(</w:t>
+        </w:r>
+        <w:proofErr w:type="gramEnd"/>
+        <w:r>
+          <w:rPr>
+            <w:rStyle w:val="a4"/>
+            <w:rFonts w:ascii="Georgia" w:eastAsiaTheme="majorEastAsia" w:hAnsi="Georgia"/>
+            <w:color w:val="004B6B"/>
+          </w:rPr>
+          <w:t>)</w:t>
         </w:r>
       </w:hyperlink>
       <w:r>
@@ -15941,6 +18302,7 @@
           <w:lang w:val="en-US"/>
         </w:rPr>
       </w:pPr>
+      <w:proofErr w:type="spellStart"/>
       <w:r>
         <w:rPr>
           <w:rStyle w:val="n"/>
@@ -15952,6 +18314,7 @@
         </w:rPr>
         <w:t>attr_name</w:t>
       </w:r>
+      <w:proofErr w:type="spellEnd"/>
       <w:r>
         <w:rPr>
           <w:rFonts w:ascii="Consolas" w:hAnsi="Consolas"/>
@@ -16010,6 +18373,7 @@
           <w:lang w:val="en-US"/>
         </w:rPr>
       </w:pPr>
+      <w:proofErr w:type="spellStart"/>
       <w:r>
         <w:rPr>
           <w:rStyle w:val="n"/>
@@ -16021,6 +18385,7 @@
         </w:rPr>
         <w:t>param_value</w:t>
       </w:r>
+      <w:proofErr w:type="spellEnd"/>
       <w:r>
         <w:rPr>
           <w:rFonts w:ascii="Consolas" w:hAnsi="Consolas"/>
@@ -16079,6 +18444,7 @@
           <w:lang w:val="en-US"/>
         </w:rPr>
       </w:pPr>
+      <w:proofErr w:type="gramStart"/>
       <w:r>
         <w:rPr>
           <w:rStyle w:val="n"/>
@@ -16103,6 +18469,7 @@
         </w:rPr>
         <w:t>(</w:t>
       </w:r>
+      <w:proofErr w:type="gramEnd"/>
       <w:r>
         <w:rPr>
           <w:rStyle w:val="n"/>
@@ -16235,6 +18602,7 @@
         </w:rPr>
         <w:t xml:space="preserve"> </w:t>
       </w:r>
+      <w:proofErr w:type="spellStart"/>
       <w:r>
         <w:rPr>
           <w:rStyle w:val="nb"/>
@@ -16246,6 +18614,7 @@
         </w:rPr>
         <w:t>getattr</w:t>
       </w:r>
+      <w:proofErr w:type="spellEnd"/>
       <w:r>
         <w:rPr>
           <w:rStyle w:val="p"/>
@@ -16293,6 +18662,7 @@
         </w:rPr>
         <w:t xml:space="preserve"> </w:t>
       </w:r>
+      <w:proofErr w:type="spellStart"/>
       <w:r>
         <w:rPr>
           <w:rStyle w:val="n"/>
@@ -16304,6 +18674,7 @@
         </w:rPr>
         <w:t>attr_name</w:t>
       </w:r>
+      <w:proofErr w:type="spellEnd"/>
       <w:r>
         <w:rPr>
           <w:rStyle w:val="p"/>
@@ -16350,6 +18721,7 @@
         </w:rPr>
         <w:t xml:space="preserve"> </w:t>
       </w:r>
+      <w:proofErr w:type="spellStart"/>
       <w:r>
         <w:rPr>
           <w:rStyle w:val="n"/>
@@ -16361,6 +18733,7 @@
         </w:rPr>
         <w:t>param_value</w:t>
       </w:r>
+      <w:proofErr w:type="spellEnd"/>
       <w:r>
         <w:rPr>
           <w:rStyle w:val="p"/>
@@ -16436,8 +18809,40 @@
           <w:color w:val="808080"/>
           <w:lang w:val="en-US"/>
         </w:rPr>
-        <w:t>id=1/2 - Buy-List_Buy and id=3/4 - Income_List_income</w:t>
-      </w:r>
+        <w:lastRenderedPageBreak/>
+        <w:t>id=1/2 - Buy-</w:t>
+      </w:r>
+      <w:proofErr w:type="spellStart"/>
+      <w:r>
+        <w:rPr>
+          <w:i/>
+          <w:iCs/>
+          <w:color w:val="808080"/>
+          <w:lang w:val="en-US"/>
+        </w:rPr>
+        <w:t>List_Buy</w:t>
+      </w:r>
+      <w:proofErr w:type="spellEnd"/>
+      <w:r>
+        <w:rPr>
+          <w:i/>
+          <w:iCs/>
+          <w:color w:val="808080"/>
+          <w:lang w:val="en-US"/>
+        </w:rPr>
+        <w:t xml:space="preserve"> and id=3/4 - </w:t>
+      </w:r>
+      <w:proofErr w:type="spellStart"/>
+      <w:r>
+        <w:rPr>
+          <w:i/>
+          <w:iCs/>
+          <w:color w:val="808080"/>
+          <w:lang w:val="en-US"/>
+        </w:rPr>
+        <w:t>Income_List_income</w:t>
+      </w:r>
+      <w:proofErr w:type="spellEnd"/>
     </w:p>
     <w:p>
       <w:r>
@@ -16470,26 +18875,45 @@
           <w:lang w:val="en-US"/>
         </w:rPr>
       </w:pPr>
-      <w:r>
-        <w:rPr>
-          <w:lang w:val="en-US"/>
-        </w:rPr>
-        <w:t>pony.orm.core.ObjectNotFound: Const[3]</w:t>
+      <w:proofErr w:type="spellStart"/>
+      <w:proofErr w:type="gramStart"/>
+      <w:r>
+        <w:rPr>
+          <w:lang w:val="en-US"/>
+        </w:rPr>
+        <w:t>pony.orm.core</w:t>
+      </w:r>
+      <w:proofErr w:type="gramEnd"/>
+      <w:r>
+        <w:rPr>
+          <w:lang w:val="en-US"/>
+        </w:rPr>
+        <w:t>.ObjectNotFound</w:t>
+      </w:r>
+      <w:proofErr w:type="spellEnd"/>
+      <w:r>
+        <w:rPr>
+          <w:lang w:val="en-US"/>
+        </w:rPr>
+        <w:t>: Const[3]</w:t>
       </w:r>
     </w:p>
     <w:p>
       <w:r>
         <w:t>{</w:t>
       </w:r>
+      <w:proofErr w:type="spellStart"/>
       <w:r>
         <w:rPr>
           <w:lang w:val="en-US"/>
         </w:rPr>
         <w:t>ObjectNotFound</w:t>
       </w:r>
+      <w:proofErr w:type="spellEnd"/>
       <w:r>
         <w:t>}</w:t>
       </w:r>
+      <w:proofErr w:type="gramStart"/>
       <w:r>
         <w:rPr>
           <w:lang w:val="en-US"/>
@@ -16497,7 +18921,11 @@
         <w:t>Const</w:t>
       </w:r>
       <w:r>
-        <w:t>[3]</w:t>
+        <w:t>[</w:t>
+      </w:r>
+      <w:proofErr w:type="gramEnd"/>
+      <w:r>
+        <w:t>3]</w:t>
       </w:r>
     </w:p>
     <w:p>
@@ -16515,20 +18943,98 @@
         <w:rPr>
           <w:lang w:val="en-US"/>
         </w:rPr>
-        <w:t>cons2 = Const[4](number=number_income)#  List_income[2].incomes.set(i)</w:t>
-      </w:r>
-    </w:p>
-    <w:p>
-      <w:pPr>
-        <w:rPr>
-          <w:lang w:val="en-US"/>
-        </w:rPr>
-      </w:pPr>
-      <w:r>
-        <w:rPr>
-          <w:lang w:val="en-US"/>
-        </w:rPr>
-        <w:t>TypeError: 'Const' object is not callable</w:t>
+        <w:t>cons2 = Const[</w:t>
+      </w:r>
+      <w:proofErr w:type="gramStart"/>
+      <w:r>
+        <w:rPr>
+          <w:lang w:val="en-US"/>
+        </w:rPr>
+        <w:t>4](</w:t>
+      </w:r>
+      <w:proofErr w:type="gramEnd"/>
+      <w:r>
+        <w:rPr>
+          <w:lang w:val="en-US"/>
+        </w:rPr>
+        <w:t>number=</w:t>
+      </w:r>
+      <w:proofErr w:type="spellStart"/>
+      <w:r>
+        <w:rPr>
+          <w:lang w:val="en-US"/>
+        </w:rPr>
+        <w:t>number_income</w:t>
+      </w:r>
+      <w:proofErr w:type="spellEnd"/>
+      <w:r>
+        <w:rPr>
+          <w:lang w:val="en-US"/>
+        </w:rPr>
+        <w:t xml:space="preserve">)#  </w:t>
+      </w:r>
+      <w:proofErr w:type="spellStart"/>
+      <w:r>
+        <w:rPr>
+          <w:lang w:val="en-US"/>
+        </w:rPr>
+        <w:t>List_income</w:t>
+      </w:r>
+      <w:proofErr w:type="spellEnd"/>
+      <w:r>
+        <w:rPr>
+          <w:lang w:val="en-US"/>
+        </w:rPr>
+        <w:t>[2].</w:t>
+      </w:r>
+      <w:proofErr w:type="spellStart"/>
+      <w:r>
+        <w:rPr>
+          <w:lang w:val="en-US"/>
+        </w:rPr>
+        <w:t>incomes.set</w:t>
+      </w:r>
+      <w:proofErr w:type="spellEnd"/>
+      <w:r>
+        <w:rPr>
+          <w:lang w:val="en-US"/>
+        </w:rPr>
+        <w:t>(</w:t>
+      </w:r>
+      <w:proofErr w:type="spellStart"/>
+      <w:r>
+        <w:rPr>
+          <w:lang w:val="en-US"/>
+        </w:rPr>
+        <w:t>i</w:t>
+      </w:r>
+      <w:proofErr w:type="spellEnd"/>
+      <w:r>
+        <w:rPr>
+          <w:lang w:val="en-US"/>
+        </w:rPr>
+        <w:t>)</w:t>
+      </w:r>
+    </w:p>
+    <w:p>
+      <w:pPr>
+        <w:rPr>
+          <w:lang w:val="en-US"/>
+        </w:rPr>
+      </w:pPr>
+      <w:proofErr w:type="spellStart"/>
+      <w:r>
+        <w:rPr>
+          <w:lang w:val="en-US"/>
+        </w:rPr>
+        <w:t>TypeError</w:t>
+      </w:r>
+      <w:proofErr w:type="spellEnd"/>
+      <w:r>
+        <w:rPr>
+          <w:lang w:val="en-US"/>
+        </w:rPr>
+        <w:t>: 'Const' object is not callable</w:t>
       </w:r>
     </w:p>
     <w:p>
@@ -16553,7 +19059,15 @@
     </w:p>
     <w:p>
       <w:r>
-        <w:t>Пытаюсь просто все зарание удалить чтоб потом повторно записать:</w:t>
+        <w:t xml:space="preserve">Пытаюсь просто все </w:t>
+      </w:r>
+      <w:proofErr w:type="spellStart"/>
+      <w:r>
+        <w:t>зарание</w:t>
+      </w:r>
+      <w:proofErr w:type="spellEnd"/>
+      <w:r>
+        <w:t xml:space="preserve"> удалить чтоб потом повторно записать:</w:t>
       </w:r>
     </w:p>
     <w:p>
@@ -16590,20 +19104,53 @@
           <w:color w:val="000000"/>
           <w:lang w:val="en-US"/>
         </w:rPr>
-        <w:t>=Const(iid).delete()</w:t>
-      </w:r>
-    </w:p>
-    <w:p>
-      <w:pPr>
-        <w:rPr>
-          <w:lang w:val="en-US"/>
-        </w:rPr>
-      </w:pPr>
-      <w:r>
-        <w:rPr>
-          <w:lang w:val="en-US"/>
-        </w:rPr>
-        <w:t xml:space="preserve">TypeError: Const constructor accept only keyword arguments. </w:t>
+        <w:t>=Const(</w:t>
+      </w:r>
+      <w:proofErr w:type="spellStart"/>
+      <w:r>
+        <w:rPr>
+          <w:color w:val="000000"/>
+          <w:lang w:val="en-US"/>
+        </w:rPr>
+        <w:t>iid</w:t>
+      </w:r>
+      <w:proofErr w:type="spellEnd"/>
+      <w:proofErr w:type="gramStart"/>
+      <w:r>
+        <w:rPr>
+          <w:color w:val="000000"/>
+          <w:lang w:val="en-US"/>
+        </w:rPr>
+        <w:t>).delete</w:t>
+      </w:r>
+      <w:proofErr w:type="gramEnd"/>
+      <w:r>
+        <w:rPr>
+          <w:color w:val="000000"/>
+          <w:lang w:val="en-US"/>
+        </w:rPr>
+        <w:t>()</w:t>
+      </w:r>
+    </w:p>
+    <w:p>
+      <w:pPr>
+        <w:rPr>
+          <w:lang w:val="en-US"/>
+        </w:rPr>
+      </w:pPr>
+      <w:proofErr w:type="spellStart"/>
+      <w:r>
+        <w:rPr>
+          <w:lang w:val="en-US"/>
+        </w:rPr>
+        <w:t>TypeError</w:t>
+      </w:r>
+      <w:proofErr w:type="spellEnd"/>
+      <w:r>
+        <w:rPr>
+          <w:lang w:val="en-US"/>
+        </w:rPr>
+        <w:t xml:space="preserve">: Const constructor accept only keyword arguments. </w:t>
       </w:r>
       <w:r>
         <w:rPr>
@@ -16676,9 +19223,11 @@
         </w:rPr>
         <w:t xml:space="preserve"> </w:t>
       </w:r>
+      <w:proofErr w:type="spellStart"/>
       <w:r>
         <w:t>вразу</w:t>
       </w:r>
+      <w:proofErr w:type="spellEnd"/>
       <w:r>
         <w:rPr>
           <w:lang w:val="en-US"/>
@@ -16744,8 +19293,16 @@
         <w:rPr>
           <w:lang w:val="en-US"/>
         </w:rPr>
-        <w:t xml:space="preserve"> listinput_qty_on_start</w:t>
-      </w:r>
+        <w:t xml:space="preserve"> </w:t>
+      </w:r>
+      <w:proofErr w:type="spellStart"/>
+      <w:r>
+        <w:rPr>
+          <w:lang w:val="en-US"/>
+        </w:rPr>
+        <w:t>listinput_qty_on_start</w:t>
+      </w:r>
+      <w:proofErr w:type="spellEnd"/>
     </w:p>
     <w:p>
       <w:pPr>
@@ -16771,6 +19328,7 @@
         </w:rPr>
         <w:t xml:space="preserve"> ...</w:t>
       </w:r>
+      <w:proofErr w:type="spellStart"/>
       <w:r>
         <w:rPr>
           <w:lang w:val="en-US"/>
@@ -16789,6 +19347,7 @@
         </w:rPr>
         <w:t>start</w:t>
       </w:r>
+      <w:proofErr w:type="spellEnd"/>
       <w:r>
         <w:rPr>
           <w:lang w:val="en-US"/>
@@ -16799,8 +19358,23 @@
         <w:rPr>
           <w:lang w:val="en-US"/>
         </w:rPr>
-        <w:t xml:space="preserve">in ...on_input var - </w:t>
-      </w:r>
+        <w:t>in ...</w:t>
+      </w:r>
+      <w:proofErr w:type="spellStart"/>
+      <w:r>
+        <w:rPr>
+          <w:lang w:val="en-US"/>
+        </w:rPr>
+        <w:t>on_input</w:t>
+      </w:r>
+      <w:proofErr w:type="spellEnd"/>
+      <w:r>
+        <w:rPr>
+          <w:lang w:val="en-US"/>
+        </w:rPr>
+        <w:t xml:space="preserve"> var - </w:t>
+      </w:r>
+      <w:proofErr w:type="spellStart"/>
       <w:r>
         <w:rPr>
           <w:rFonts w:ascii="Courier New" w:eastAsia="Times New Roman" w:hAnsi="Courier New" w:cs="Courier New"/>
@@ -16813,20 +19387,21 @@
         </w:rPr>
         <w:t>qty_product</w:t>
       </w:r>
+      <w:proofErr w:type="spellEnd"/>
     </w:p>
     <w:p>
       <w:pPr>
         <w:rPr>
           <w:rFonts w:ascii="Comic Sans MS" w:hAnsi="Comic Sans MS"/>
-          <w:sz w:val="12"/>
-          <w:szCs w:val="12"/>
+          <w:sz w:val="28"/>
+          <w:szCs w:val="28"/>
         </w:rPr>
       </w:pPr>
       <w:r>
         <w:rPr>
           <w:rFonts w:ascii="Comic Sans MS" w:hAnsi="Comic Sans MS"/>
-          <w:sz w:val="12"/>
-          <w:szCs w:val="12"/>
+          <w:sz w:val="28"/>
+          <w:szCs w:val="28"/>
         </w:rPr>
         <w:t>“</w:t>
       </w:r>
@@ -16834,79 +19409,271 @@
         <w:rPr>
           <w:rFonts w:ascii="Comic Sans MS" w:hAnsi="Comic Sans MS"/>
           <w:color w:val="3E4349"/>
-          <w:sz w:val="12"/>
-          <w:szCs w:val="12"/>
+          <w:sz w:val="28"/>
+          <w:szCs w:val="28"/>
           <w:shd w:val="clear" w:color="auto" w:fill="FFFFFF"/>
         </w:rPr>
-        <w:t>Все переменные, события, команды передаются через стек hashMap и возвращаются через него же. Помещать в hashMap нужно функцией put(key,value), читать функцией get(key), проверять существование функцией </w:t>
-      </w:r>
+        <w:t xml:space="preserve">Все переменные, события, команды передаются через стек </w:t>
+      </w:r>
+      <w:proofErr w:type="spellStart"/>
+      <w:r>
+        <w:rPr>
+          <w:rFonts w:ascii="Comic Sans MS" w:hAnsi="Comic Sans MS"/>
+          <w:color w:val="3E4349"/>
+          <w:sz w:val="28"/>
+          <w:szCs w:val="28"/>
+          <w:shd w:val="clear" w:color="auto" w:fill="FFFFFF"/>
+        </w:rPr>
+        <w:t>hashMap</w:t>
+      </w:r>
+      <w:proofErr w:type="spellEnd"/>
+      <w:r>
+        <w:rPr>
+          <w:rFonts w:ascii="Comic Sans MS" w:hAnsi="Comic Sans MS"/>
+          <w:color w:val="3E4349"/>
+          <w:sz w:val="28"/>
+          <w:szCs w:val="28"/>
+          <w:shd w:val="clear" w:color="auto" w:fill="FFFFFF"/>
+        </w:rPr>
+        <w:t xml:space="preserve"> и возвращаются через него же. Помещать в </w:t>
+      </w:r>
+      <w:proofErr w:type="spellStart"/>
+      <w:r>
+        <w:rPr>
+          <w:rFonts w:ascii="Comic Sans MS" w:hAnsi="Comic Sans MS"/>
+          <w:color w:val="3E4349"/>
+          <w:sz w:val="28"/>
+          <w:szCs w:val="28"/>
+          <w:shd w:val="clear" w:color="auto" w:fill="FFFFFF"/>
+        </w:rPr>
+        <w:t>hashMap</w:t>
+      </w:r>
+      <w:proofErr w:type="spellEnd"/>
+      <w:r>
+        <w:rPr>
+          <w:rFonts w:ascii="Comic Sans MS" w:hAnsi="Comic Sans MS"/>
+          <w:color w:val="3E4349"/>
+          <w:sz w:val="28"/>
+          <w:szCs w:val="28"/>
+          <w:shd w:val="clear" w:color="auto" w:fill="FFFFFF"/>
+        </w:rPr>
+        <w:t xml:space="preserve"> нужно функцией </w:t>
+      </w:r>
+      <w:proofErr w:type="spellStart"/>
+      <w:r>
+        <w:rPr>
+          <w:rFonts w:ascii="Comic Sans MS" w:hAnsi="Comic Sans MS"/>
+          <w:color w:val="3E4349"/>
+          <w:sz w:val="28"/>
+          <w:szCs w:val="28"/>
+          <w:shd w:val="clear" w:color="auto" w:fill="FFFFFF"/>
+        </w:rPr>
+        <w:t>put</w:t>
+      </w:r>
+      <w:proofErr w:type="spellEnd"/>
+      <w:r>
+        <w:rPr>
+          <w:rFonts w:ascii="Comic Sans MS" w:hAnsi="Comic Sans MS"/>
+          <w:color w:val="3E4349"/>
+          <w:sz w:val="28"/>
+          <w:szCs w:val="28"/>
+          <w:shd w:val="clear" w:color="auto" w:fill="FFFFFF"/>
+        </w:rPr>
+        <w:t>(</w:t>
+      </w:r>
+      <w:proofErr w:type="spellStart"/>
+      <w:proofErr w:type="gramStart"/>
+      <w:r>
+        <w:rPr>
+          <w:rFonts w:ascii="Comic Sans MS" w:hAnsi="Comic Sans MS"/>
+          <w:color w:val="3E4349"/>
+          <w:sz w:val="28"/>
+          <w:szCs w:val="28"/>
+          <w:shd w:val="clear" w:color="auto" w:fill="FFFFFF"/>
+        </w:rPr>
+        <w:t>key,value</w:t>
+      </w:r>
+      <w:proofErr w:type="spellEnd"/>
+      <w:proofErr w:type="gramEnd"/>
+      <w:r>
+        <w:rPr>
+          <w:rFonts w:ascii="Comic Sans MS" w:hAnsi="Comic Sans MS"/>
+          <w:color w:val="3E4349"/>
+          <w:sz w:val="28"/>
+          <w:szCs w:val="28"/>
+          <w:shd w:val="clear" w:color="auto" w:fill="FFFFFF"/>
+        </w:rPr>
+        <w:t xml:space="preserve">), читать функцией </w:t>
+      </w:r>
+      <w:proofErr w:type="spellStart"/>
+      <w:r>
+        <w:rPr>
+          <w:rFonts w:ascii="Comic Sans MS" w:hAnsi="Comic Sans MS"/>
+          <w:color w:val="3E4349"/>
+          <w:sz w:val="28"/>
+          <w:szCs w:val="28"/>
+          <w:shd w:val="clear" w:color="auto" w:fill="FFFFFF"/>
+        </w:rPr>
+        <w:t>get</w:t>
+      </w:r>
+      <w:proofErr w:type="spellEnd"/>
+      <w:r>
+        <w:rPr>
+          <w:rFonts w:ascii="Comic Sans MS" w:hAnsi="Comic Sans MS"/>
+          <w:color w:val="3E4349"/>
+          <w:sz w:val="28"/>
+          <w:szCs w:val="28"/>
+          <w:shd w:val="clear" w:color="auto" w:fill="FFFFFF"/>
+        </w:rPr>
+        <w:t>(</w:t>
+      </w:r>
+      <w:proofErr w:type="spellStart"/>
+      <w:r>
+        <w:rPr>
+          <w:rFonts w:ascii="Comic Sans MS" w:hAnsi="Comic Sans MS"/>
+          <w:color w:val="3E4349"/>
+          <w:sz w:val="28"/>
+          <w:szCs w:val="28"/>
+          <w:shd w:val="clear" w:color="auto" w:fill="FFFFFF"/>
+        </w:rPr>
+        <w:t>key</w:t>
+      </w:r>
+      <w:proofErr w:type="spellEnd"/>
+      <w:r>
+        <w:rPr>
+          <w:rFonts w:ascii="Comic Sans MS" w:hAnsi="Comic Sans MS"/>
+          <w:color w:val="3E4349"/>
+          <w:sz w:val="28"/>
+          <w:szCs w:val="28"/>
+          <w:shd w:val="clear" w:color="auto" w:fill="FFFFFF"/>
+        </w:rPr>
+        <w:t>), проверять существование функцией </w:t>
+      </w:r>
+      <w:proofErr w:type="spellStart"/>
       <w:r>
         <w:rPr>
           <w:rStyle w:val="highlighted"/>
           <w:rFonts w:ascii="Comic Sans MS" w:hAnsi="Comic Sans MS"/>
           <w:color w:val="3E4349"/>
-          <w:sz w:val="12"/>
-          <w:szCs w:val="12"/>
+          <w:sz w:val="28"/>
+          <w:szCs w:val="28"/>
           <w:shd w:val="clear" w:color="auto" w:fill="FBE54E"/>
         </w:rPr>
         <w:t>containsKey</w:t>
       </w:r>
+      <w:proofErr w:type="spellEnd"/>
       <w:r>
         <w:rPr>
           <w:rFonts w:ascii="Comic Sans MS" w:hAnsi="Comic Sans MS"/>
           <w:color w:val="3E4349"/>
-          <w:sz w:val="12"/>
-          <w:szCs w:val="12"/>
+          <w:sz w:val="28"/>
+          <w:szCs w:val="28"/>
           <w:shd w:val="clear" w:color="auto" w:fill="FFFFFF"/>
         </w:rPr>
-        <w:t>(key) а удалять remove(key)</w:t>
-      </w:r>
+        <w:t>(</w:t>
+      </w:r>
+      <w:proofErr w:type="spellStart"/>
       <w:r>
         <w:rPr>
           <w:rFonts w:ascii="Comic Sans MS" w:hAnsi="Comic Sans MS"/>
           <w:color w:val="3E4349"/>
-          <w:sz w:val="12"/>
-          <w:szCs w:val="12"/>
+          <w:sz w:val="28"/>
+          <w:szCs w:val="28"/>
           <w:shd w:val="clear" w:color="auto" w:fill="FFFFFF"/>
         </w:rPr>
-        <w:br/>
-      </w:r>
+        <w:t>key</w:t>
+      </w:r>
+      <w:proofErr w:type="spellEnd"/>
       <w:r>
         <w:rPr>
           <w:rFonts w:ascii="Comic Sans MS" w:hAnsi="Comic Sans MS"/>
           <w:color w:val="3E4349"/>
-          <w:sz w:val="12"/>
-          <w:szCs w:val="12"/>
+          <w:sz w:val="28"/>
+          <w:szCs w:val="28"/>
           <w:shd w:val="clear" w:color="auto" w:fill="FFFFFF"/>
-          <w:lang w:val="en-US"/>
-        </w:rPr>
-        <w:t>pop</w:t>
-      </w:r>
+        </w:rPr>
+        <w:t xml:space="preserve">) а удалять </w:t>
+      </w:r>
+      <w:proofErr w:type="spellStart"/>
       <w:r>
         <w:rPr>
           <w:rFonts w:ascii="Comic Sans MS" w:hAnsi="Comic Sans MS"/>
           <w:color w:val="3E4349"/>
-          <w:sz w:val="12"/>
-          <w:szCs w:val="12"/>
+          <w:sz w:val="28"/>
+          <w:szCs w:val="28"/>
           <w:shd w:val="clear" w:color="auto" w:fill="FFFFFF"/>
         </w:rPr>
-        <w:t xml:space="preserve"> - </w:t>
-      </w:r>
+        <w:t>remove</w:t>
+      </w:r>
+      <w:proofErr w:type="spellEnd"/>
       <w:r>
         <w:rPr>
           <w:rFonts w:ascii="Comic Sans MS" w:hAnsi="Comic Sans MS"/>
           <w:color w:val="3E4349"/>
-          <w:sz w:val="12"/>
-          <w:szCs w:val="12"/>
+          <w:sz w:val="28"/>
+          <w:szCs w:val="28"/>
           <w:shd w:val="clear" w:color="auto" w:fill="FFFFFF"/>
         </w:rPr>
-        <w:t>удаление</w:t>
-      </w:r>
+        <w:t>(</w:t>
+      </w:r>
+      <w:proofErr w:type="spellStart"/>
       <w:r>
         <w:rPr>
           <w:rFonts w:ascii="Comic Sans MS" w:hAnsi="Comic Sans MS"/>
-          <w:sz w:val="12"/>
-          <w:szCs w:val="12"/>
+          <w:color w:val="3E4349"/>
+          <w:sz w:val="28"/>
+          <w:szCs w:val="28"/>
+          <w:shd w:val="clear" w:color="auto" w:fill="FFFFFF"/>
+        </w:rPr>
+        <w:t>key</w:t>
+      </w:r>
+      <w:proofErr w:type="spellEnd"/>
+      <w:r>
+        <w:rPr>
+          <w:rFonts w:ascii="Comic Sans MS" w:hAnsi="Comic Sans MS"/>
+          <w:color w:val="3E4349"/>
+          <w:sz w:val="28"/>
+          <w:szCs w:val="28"/>
+          <w:shd w:val="clear" w:color="auto" w:fill="FFFFFF"/>
+        </w:rPr>
+        <w:t>)</w:t>
+      </w:r>
+      <w:r>
+        <w:rPr>
+          <w:rFonts w:ascii="Comic Sans MS" w:hAnsi="Comic Sans MS"/>
+          <w:color w:val="3E4349"/>
+          <w:sz w:val="28"/>
+          <w:szCs w:val="28"/>
+          <w:shd w:val="clear" w:color="auto" w:fill="FFFFFF"/>
+        </w:rPr>
+        <w:br/>
+      </w:r>
+      <w:r>
+        <w:rPr>
+          <w:rFonts w:ascii="Comic Sans MS" w:hAnsi="Comic Sans MS"/>
+          <w:color w:val="3E4349"/>
+          <w:sz w:val="28"/>
+          <w:szCs w:val="28"/>
+          <w:shd w:val="clear" w:color="auto" w:fill="FFFFFF"/>
+          <w:lang w:val="en-US"/>
+        </w:rPr>
+        <w:t>pop</w:t>
+      </w:r>
+      <w:r>
+        <w:rPr>
+          <w:rFonts w:ascii="Comic Sans MS" w:hAnsi="Comic Sans MS"/>
+          <w:color w:val="3E4349"/>
+          <w:sz w:val="28"/>
+          <w:szCs w:val="28"/>
+          <w:shd w:val="clear" w:color="auto" w:fill="FFFFFF"/>
+        </w:rPr>
+        <w:t xml:space="preserve"> - удаление</w:t>
+      </w:r>
+      <w:r>
+        <w:rPr>
+          <w:rFonts w:ascii="Comic Sans MS" w:hAnsi="Comic Sans MS"/>
+          <w:sz w:val="28"/>
+          <w:szCs w:val="28"/>
         </w:rPr>
         <w:t>”</w:t>
       </w:r>
@@ -16925,6 +19692,7 @@
           <w:lang w:val="en-US"/>
         </w:rPr>
       </w:pPr>
+      <w:proofErr w:type="spellStart"/>
       <w:r>
         <w:rPr>
           <w:b/>
@@ -16934,6 +19702,7 @@
         </w:rPr>
         <w:t>qty_product</w:t>
       </w:r>
+      <w:proofErr w:type="spellEnd"/>
       <w:r>
         <w:rPr>
           <w:b/>
@@ -16948,7 +19717,41 @@
           <w:color w:val="000000"/>
           <w:lang w:val="en-US"/>
         </w:rPr>
-        <w:t>= json.loads(hashMap.d.get(</w:t>
+        <w:t xml:space="preserve">= </w:t>
+      </w:r>
+      <w:proofErr w:type="spellStart"/>
+      <w:proofErr w:type="gramStart"/>
+      <w:r>
+        <w:rPr>
+          <w:color w:val="000000"/>
+          <w:lang w:val="en-US"/>
+        </w:rPr>
+        <w:t>json.loads</w:t>
+      </w:r>
+      <w:proofErr w:type="spellEnd"/>
+      <w:proofErr w:type="gramEnd"/>
+      <w:r>
+        <w:rPr>
+          <w:color w:val="000000"/>
+          <w:lang w:val="en-US"/>
+        </w:rPr>
+        <w:t>(</w:t>
+      </w:r>
+      <w:proofErr w:type="spellStart"/>
+      <w:r>
+        <w:rPr>
+          <w:color w:val="000000"/>
+          <w:lang w:val="en-US"/>
+        </w:rPr>
+        <w:t>hashMap.d.get</w:t>
+      </w:r>
+      <w:proofErr w:type="spellEnd"/>
+      <w:r>
+        <w:rPr>
+          <w:color w:val="000000"/>
+          <w:lang w:val="en-US"/>
+        </w:rPr>
+        <w:t>(</w:t>
       </w:r>
       <w:r>
         <w:rPr>
@@ -16957,7 +19760,27 @@
           <w:color w:val="008000"/>
           <w:lang w:val="en-US"/>
         </w:rPr>
-        <w:t>'qty_product'</w:t>
+        <w:t>'</w:t>
+      </w:r>
+      <w:proofErr w:type="spellStart"/>
+      <w:r>
+        <w:rPr>
+          <w:b/>
+          <w:bCs/>
+          <w:color w:val="008000"/>
+          <w:lang w:val="en-US"/>
+        </w:rPr>
+        <w:t>qty_product</w:t>
+      </w:r>
+      <w:proofErr w:type="spellEnd"/>
+      <w:r>
+        <w:rPr>
+          <w:b/>
+          <w:bCs/>
+          <w:color w:val="008000"/>
+          <w:lang w:val="en-US"/>
+        </w:rPr>
+        <w:t>'</w:t>
       </w:r>
       <w:r>
         <w:rPr>
@@ -17052,8 +19875,19 @@
           <w:color w:val="808080"/>
           <w:lang w:val="en-US"/>
         </w:rPr>
-        <w:t xml:space="preserve"> Income_Product</w:t>
-      </w:r>
+        <w:t xml:space="preserve"> </w:t>
+      </w:r>
+      <w:proofErr w:type="spellStart"/>
+      <w:r>
+        <w:rPr>
+          <w:i/>
+          <w:iCs/>
+          <w:color w:val="808080"/>
+          <w:lang w:val="en-US"/>
+        </w:rPr>
+        <w:t>Income_Product</w:t>
+      </w:r>
+      <w:proofErr w:type="spellEnd"/>
     </w:p>
     <w:p>
       <w:pPr>
@@ -17133,6 +19967,7 @@
         </w:rPr>
         <w:t xml:space="preserve"> </w:t>
       </w:r>
+      <w:proofErr w:type="gramStart"/>
       <w:r>
         <w:rPr>
           <w:rStyle w:val="n"/>
@@ -17157,6 +19992,7 @@
         </w:rPr>
         <w:t>[</w:t>
       </w:r>
+      <w:proofErr w:type="gramEnd"/>
       <w:r>
         <w:rPr>
           <w:rStyle w:val="mi"/>
@@ -17242,6 +20078,8 @@
         </w:rPr>
         <w:t xml:space="preserve"> </w:t>
       </w:r>
+      <w:proofErr w:type="spellStart"/>
+      <w:proofErr w:type="gramStart"/>
       <w:r>
         <w:rPr>
           <w:rStyle w:val="n"/>
@@ -17277,6 +20115,8 @@
         </w:rPr>
         <w:t>customer</w:t>
       </w:r>
+      <w:proofErr w:type="spellEnd"/>
+      <w:proofErr w:type="gramEnd"/>
     </w:p>
     <w:p>
       <w:pPr>
@@ -17322,7 +20162,23 @@
           <w:color w:val="000000"/>
           <w:lang w:val="en-US"/>
         </w:rPr>
-        <w:t>p = Product[selected_line[</w:t>
+        <w:t>p = Product[</w:t>
+      </w:r>
+      <w:proofErr w:type="spellStart"/>
+      <w:r>
+        <w:rPr>
+          <w:color w:val="000000"/>
+          <w:lang w:val="en-US"/>
+        </w:rPr>
+        <w:t>selected_line</w:t>
+      </w:r>
+      <w:proofErr w:type="spellEnd"/>
+      <w:r>
+        <w:rPr>
+          <w:color w:val="000000"/>
+          <w:lang w:val="en-US"/>
+        </w:rPr>
+        <w:t>[</w:t>
       </w:r>
       <w:r>
         <w:rPr>
@@ -17355,8 +20211,17 @@
           <w:color w:val="000000"/>
           <w:lang w:val="en-US"/>
         </w:rPr>
-        <w:t>cons = Const[</w:t>
-      </w:r>
+        <w:t xml:space="preserve">cons = </w:t>
+      </w:r>
+      <w:proofErr w:type="gramStart"/>
+      <w:r>
+        <w:rPr>
+          <w:color w:val="000000"/>
+          <w:lang w:val="en-US"/>
+        </w:rPr>
+        <w:t>Const[</w:t>
+      </w:r>
+      <w:proofErr w:type="gramEnd"/>
       <w:r>
         <w:rPr>
           <w:color w:val="0000FF"/>
@@ -17377,7 +20242,38 @@
           <w:lang w:val="en-US"/>
         </w:rPr>
         <w:br/>
-        <w:t xml:space="preserve">number_income= cons.number </w:t>
+      </w:r>
+      <w:proofErr w:type="spellStart"/>
+      <w:r>
+        <w:rPr>
+          <w:color w:val="000000"/>
+          <w:lang w:val="en-US"/>
+        </w:rPr>
+        <w:t>number_income</w:t>
+      </w:r>
+      <w:proofErr w:type="spellEnd"/>
+      <w:r>
+        <w:rPr>
+          <w:color w:val="000000"/>
+          <w:lang w:val="en-US"/>
+        </w:rPr>
+        <w:t xml:space="preserve">= </w:t>
+      </w:r>
+      <w:proofErr w:type="spellStart"/>
+      <w:r>
+        <w:rPr>
+          <w:color w:val="000000"/>
+          <w:lang w:val="en-US"/>
+        </w:rPr>
+        <w:t>cons.number</w:t>
+      </w:r>
+      <w:proofErr w:type="spellEnd"/>
+      <w:r>
+        <w:rPr>
+          <w:color w:val="000000"/>
+          <w:lang w:val="en-US"/>
+        </w:rPr>
+        <w:t xml:space="preserve"> </w:t>
       </w:r>
       <w:r>
         <w:rPr>
@@ -17416,12 +20312,21 @@
           <w:lang w:val="en-US"/>
         </w:rPr>
       </w:pPr>
-      <w:r>
-        <w:rPr>
-          <w:color w:val="000000"/>
-          <w:lang w:val="en-US"/>
-        </w:rPr>
-        <w:t>i = Income</w:t>
+      <w:proofErr w:type="spellStart"/>
+      <w:r>
+        <w:rPr>
+          <w:color w:val="000000"/>
+          <w:lang w:val="en-US"/>
+        </w:rPr>
+        <w:t>i</w:t>
+      </w:r>
+      <w:proofErr w:type="spellEnd"/>
+      <w:r>
+        <w:rPr>
+          <w:color w:val="000000"/>
+          <w:lang w:val="en-US"/>
+        </w:rPr>
+        <w:t xml:space="preserve"> = Income</w:t>
       </w:r>
       <w:r>
         <w:rPr>
@@ -17430,6 +20335,7 @@
         </w:rPr>
         <w:t>[</w:t>
       </w:r>
+      <w:proofErr w:type="spellStart"/>
       <w:r>
         <w:rPr>
           <w:color w:val="000000"/>
@@ -17437,6 +20343,7 @@
         </w:rPr>
         <w:t>number_income</w:t>
       </w:r>
+      <w:proofErr w:type="spellEnd"/>
       <w:r>
         <w:rPr>
           <w:color w:val="000000"/>
@@ -17454,6 +20361,7 @@
           <w:lang w:val="en-US"/>
         </w:rPr>
       </w:pPr>
+      <w:proofErr w:type="spellStart"/>
       <w:r>
         <w:rPr>
           <w:color w:val="000000"/>
@@ -17468,6 +20376,7 @@
         </w:rPr>
         <w:t>qty_income</w:t>
       </w:r>
+      <w:proofErr w:type="spellEnd"/>
       <w:r>
         <w:rPr>
           <w:color w:val="000000"/>
@@ -17475,6 +20384,7 @@
         </w:rPr>
         <w:t xml:space="preserve">= </w:t>
       </w:r>
+      <w:proofErr w:type="spellStart"/>
       <w:r>
         <w:rPr>
           <w:color w:val="000000"/>
@@ -17491,6 +20401,7 @@
         </w:rPr>
         <w:t>ty_product</w:t>
       </w:r>
+      <w:proofErr w:type="spellEnd"/>
       <w:r>
         <w:rPr>
           <w:color w:val="000000"/>
@@ -17507,6 +20418,7 @@
           <w:color w:val="000000"/>
         </w:rPr>
       </w:pPr>
+      <w:proofErr w:type="spellStart"/>
       <w:r>
         <w:rPr>
           <w:color w:val="000000"/>
@@ -17514,6 +20426,7 @@
         </w:rPr>
         <w:t>i</w:t>
       </w:r>
+      <w:proofErr w:type="spellEnd"/>
       <w:r>
         <w:rPr>
           <w:color w:val="000000"/>
@@ -17616,7 +20529,27 @@
           <w:szCs w:val="4"/>
           <w:lang w:val="en-US"/>
         </w:rPr>
-        <w:t>Tag(db.Entity):</w:t>
+        <w:t>Tag(</w:t>
+      </w:r>
+      <w:proofErr w:type="spellStart"/>
+      <w:r>
+        <w:rPr>
+          <w:color w:val="000000"/>
+          <w:sz w:val="4"/>
+          <w:szCs w:val="4"/>
+          <w:lang w:val="en-US"/>
+        </w:rPr>
+        <w:t>db.Entity</w:t>
+      </w:r>
+      <w:proofErr w:type="spellEnd"/>
+      <w:r>
+        <w:rPr>
+          <w:color w:val="000000"/>
+          <w:sz w:val="4"/>
+          <w:szCs w:val="4"/>
+          <w:lang w:val="en-US"/>
+        </w:rPr>
+        <w:t>):</w:t>
       </w:r>
       <w:r>
         <w:rPr>
@@ -17626,7 +20559,27 @@
           <w:lang w:val="en-US"/>
         </w:rPr>
         <w:br/>
-        <w:t xml:space="preserve">    id = PrimaryKey(</w:t>
+        <w:t xml:space="preserve">    id = </w:t>
+      </w:r>
+      <w:proofErr w:type="spellStart"/>
+      <w:r>
+        <w:rPr>
+          <w:color w:val="000000"/>
+          <w:sz w:val="4"/>
+          <w:szCs w:val="4"/>
+          <w:lang w:val="en-US"/>
+        </w:rPr>
+        <w:t>PrimaryKey</w:t>
+      </w:r>
+      <w:proofErr w:type="spellEnd"/>
+      <w:r>
+        <w:rPr>
+          <w:color w:val="000000"/>
+          <w:sz w:val="4"/>
+          <w:szCs w:val="4"/>
+          <w:lang w:val="en-US"/>
+        </w:rPr>
+        <w:t>(</w:t>
       </w:r>
       <w:r>
         <w:rPr>
@@ -17692,7 +20645,27 @@
           <w:lang w:val="en-US"/>
         </w:rPr>
         <w:br/>
-        <w:t xml:space="preserve">    tag_name = Optional(</w:t>
+        <w:t xml:space="preserve">    </w:t>
+      </w:r>
+      <w:proofErr w:type="spellStart"/>
+      <w:r>
+        <w:rPr>
+          <w:color w:val="000000"/>
+          <w:sz w:val="4"/>
+          <w:szCs w:val="4"/>
+          <w:lang w:val="en-US"/>
+        </w:rPr>
+        <w:t>tag_name</w:t>
+      </w:r>
+      <w:proofErr w:type="spellEnd"/>
+      <w:r>
+        <w:rPr>
+          <w:color w:val="000000"/>
+          <w:sz w:val="4"/>
+          <w:szCs w:val="4"/>
+          <w:lang w:val="en-US"/>
+        </w:rPr>
+        <w:t xml:space="preserve"> = Optional(</w:t>
       </w:r>
       <w:r>
         <w:rPr>
@@ -17825,7 +20798,27 @@
           <w:szCs w:val="4"/>
           <w:lang w:val="en-US"/>
         </w:rPr>
-        <w:t>Product(db.Entity):</w:t>
+        <w:t>Product(</w:t>
+      </w:r>
+      <w:proofErr w:type="spellStart"/>
+      <w:r>
+        <w:rPr>
+          <w:color w:val="000000"/>
+          <w:sz w:val="4"/>
+          <w:szCs w:val="4"/>
+          <w:lang w:val="en-US"/>
+        </w:rPr>
+        <w:t>db.Entity</w:t>
+      </w:r>
+      <w:proofErr w:type="spellEnd"/>
+      <w:r>
+        <w:rPr>
+          <w:color w:val="000000"/>
+          <w:sz w:val="4"/>
+          <w:szCs w:val="4"/>
+          <w:lang w:val="en-US"/>
+        </w:rPr>
+        <w:t>):</w:t>
       </w:r>
       <w:r>
         <w:rPr>
@@ -17835,7 +20828,27 @@
           <w:lang w:val="en-US"/>
         </w:rPr>
         <w:br/>
-        <w:t xml:space="preserve">    id = PrimaryKey(</w:t>
+        <w:t xml:space="preserve">    id = </w:t>
+      </w:r>
+      <w:proofErr w:type="spellStart"/>
+      <w:r>
+        <w:rPr>
+          <w:color w:val="000000"/>
+          <w:sz w:val="4"/>
+          <w:szCs w:val="4"/>
+          <w:lang w:val="en-US"/>
+        </w:rPr>
+        <w:t>PrimaryKey</w:t>
+      </w:r>
+      <w:proofErr w:type="spellEnd"/>
+      <w:r>
+        <w:rPr>
+          <w:color w:val="000000"/>
+          <w:sz w:val="4"/>
+          <w:szCs w:val="4"/>
+          <w:lang w:val="en-US"/>
+        </w:rPr>
+        <w:t>(</w:t>
       </w:r>
       <w:r>
         <w:rPr>
@@ -17929,7 +20942,27 @@
           <w:lang w:val="en-US"/>
         </w:rPr>
         <w:br/>
-        <w:t xml:space="preserve">    Partnumber = Optional(</w:t>
+        <w:t xml:space="preserve">    </w:t>
+      </w:r>
+      <w:proofErr w:type="spellStart"/>
+      <w:r>
+        <w:rPr>
+          <w:color w:val="000000"/>
+          <w:sz w:val="4"/>
+          <w:szCs w:val="4"/>
+          <w:lang w:val="en-US"/>
+        </w:rPr>
+        <w:t>Partnumber</w:t>
+      </w:r>
+      <w:proofErr w:type="spellEnd"/>
+      <w:r>
+        <w:rPr>
+          <w:color w:val="000000"/>
+          <w:sz w:val="4"/>
+          <w:szCs w:val="4"/>
+          <w:lang w:val="en-US"/>
+        </w:rPr>
+        <w:t xml:space="preserve"> = Optional(</w:t>
       </w:r>
       <w:r>
         <w:rPr>
@@ -18033,7 +21066,27 @@
           <w:lang w:val="en-US"/>
         </w:rPr>
         <w:br/>
-        <w:t xml:space="preserve">    list_products = Set(</w:t>
+        <w:t xml:space="preserve">    </w:t>
+      </w:r>
+      <w:proofErr w:type="spellStart"/>
+      <w:r>
+        <w:rPr>
+          <w:color w:val="000000"/>
+          <w:sz w:val="4"/>
+          <w:szCs w:val="4"/>
+          <w:lang w:val="en-US"/>
+        </w:rPr>
+        <w:t>list_products</w:t>
+      </w:r>
+      <w:proofErr w:type="spellEnd"/>
+      <w:r>
+        <w:rPr>
+          <w:color w:val="000000"/>
+          <w:sz w:val="4"/>
+          <w:szCs w:val="4"/>
+          <w:lang w:val="en-US"/>
+        </w:rPr>
+        <w:t xml:space="preserve"> = Set(</w:t>
       </w:r>
       <w:r>
         <w:rPr>
@@ -18044,35 +21097,9 @@
           <w:szCs w:val="4"/>
           <w:lang w:val="en-US"/>
         </w:rPr>
-        <w:t>'List_product'</w:t>
-      </w:r>
-      <w:r>
-        <w:rPr>
-          <w:color w:val="000000"/>
-          <w:sz w:val="4"/>
-          <w:szCs w:val="4"/>
-          <w:lang w:val="en-US"/>
-        </w:rPr>
-        <w:t xml:space="preserve">, </w:t>
-      </w:r>
-      <w:r>
-        <w:rPr>
-          <w:color w:val="660099"/>
-          <w:sz w:val="4"/>
-          <w:szCs w:val="4"/>
-          <w:lang w:val="en-US"/>
-        </w:rPr>
-        <w:t>column</w:t>
-      </w:r>
-      <w:r>
-        <w:rPr>
-          <w:color w:val="000000"/>
-          <w:sz w:val="4"/>
-          <w:szCs w:val="4"/>
-          <w:lang w:val="en-US"/>
-        </w:rPr>
-        <w:t>=</w:t>
-      </w:r>
+        <w:t>'</w:t>
+      </w:r>
+      <w:proofErr w:type="spellStart"/>
       <w:r>
         <w:rPr>
           <w:b/>
@@ -18082,27 +21109,9 @@
           <w:szCs w:val="4"/>
           <w:lang w:val="en-US"/>
         </w:rPr>
-        <w:t>'products'</w:t>
-      </w:r>
-      <w:r>
-        <w:rPr>
-          <w:color w:val="000000"/>
-          <w:sz w:val="4"/>
-          <w:szCs w:val="4"/>
-          <w:lang w:val="en-US"/>
-        </w:rPr>
-        <w:t>)</w:t>
-      </w:r>
-      <w:r>
-        <w:rPr>
-          <w:color w:val="000000"/>
-          <w:sz w:val="4"/>
-          <w:szCs w:val="4"/>
-          <w:lang w:val="en-US"/>
-        </w:rPr>
-        <w:br/>
-        <w:t xml:space="preserve">    incomes = Set(</w:t>
-      </w:r>
+        <w:t>List_product</w:t>
+      </w:r>
+      <w:proofErr w:type="spellEnd"/>
       <w:r>
         <w:rPr>
           <w:b/>
@@ -18112,7 +21121,7 @@
           <w:szCs w:val="4"/>
           <w:lang w:val="en-US"/>
         </w:rPr>
-        <w:t>'Income'</w:t>
+        <w:t>'</w:t>
       </w:r>
       <w:r>
         <w:rPr>
@@ -18169,7 +21178,7 @@
           <w:lang w:val="en-US"/>
         </w:rPr>
         <w:br/>
-        <w:t xml:space="preserve">    buys = Set(</w:t>
+        <w:t xml:space="preserve">    incomes = Set(</w:t>
       </w:r>
       <w:r>
         <w:rPr>
@@ -18180,7 +21189,7 @@
           <w:szCs w:val="4"/>
           <w:lang w:val="en-US"/>
         </w:rPr>
-        <w:t>'Buy'</w:t>
+        <w:t>'Income'</w:t>
       </w:r>
       <w:r>
         <w:rPr>
@@ -18237,6 +21246,74 @@
           <w:lang w:val="en-US"/>
         </w:rPr>
         <w:br/>
+        <w:t xml:space="preserve">    buys = Set(</w:t>
+      </w:r>
+      <w:r>
+        <w:rPr>
+          <w:b/>
+          <w:bCs/>
+          <w:color w:val="008000"/>
+          <w:sz w:val="4"/>
+          <w:szCs w:val="4"/>
+          <w:lang w:val="en-US"/>
+        </w:rPr>
+        <w:t>'Buy'</w:t>
+      </w:r>
+      <w:r>
+        <w:rPr>
+          <w:color w:val="000000"/>
+          <w:sz w:val="4"/>
+          <w:szCs w:val="4"/>
+          <w:lang w:val="en-US"/>
+        </w:rPr>
+        <w:t xml:space="preserve">, </w:t>
+      </w:r>
+      <w:r>
+        <w:rPr>
+          <w:color w:val="660099"/>
+          <w:sz w:val="4"/>
+          <w:szCs w:val="4"/>
+          <w:lang w:val="en-US"/>
+        </w:rPr>
+        <w:t>column</w:t>
+      </w:r>
+      <w:r>
+        <w:rPr>
+          <w:color w:val="000000"/>
+          <w:sz w:val="4"/>
+          <w:szCs w:val="4"/>
+          <w:lang w:val="en-US"/>
+        </w:rPr>
+        <w:t>=</w:t>
+      </w:r>
+      <w:r>
+        <w:rPr>
+          <w:b/>
+          <w:bCs/>
+          <w:color w:val="008000"/>
+          <w:sz w:val="4"/>
+          <w:szCs w:val="4"/>
+          <w:lang w:val="en-US"/>
+        </w:rPr>
+        <w:t>'products'</w:t>
+      </w:r>
+      <w:r>
+        <w:rPr>
+          <w:color w:val="000000"/>
+          <w:sz w:val="4"/>
+          <w:szCs w:val="4"/>
+          <w:lang w:val="en-US"/>
+        </w:rPr>
+        <w:t>)</w:t>
+      </w:r>
+      <w:r>
+        <w:rPr>
+          <w:color w:val="000000"/>
+          <w:sz w:val="4"/>
+          <w:szCs w:val="4"/>
+          <w:lang w:val="en-US"/>
+        </w:rPr>
+        <w:br/>
       </w:r>
       <w:r>
         <w:rPr>
@@ -18267,14 +21344,45 @@
         </w:rPr>
         <w:t xml:space="preserve">class </w:t>
       </w:r>
-      <w:r>
-        <w:rPr>
-          <w:color w:val="000000"/>
-          <w:sz w:val="4"/>
-          <w:szCs w:val="4"/>
-          <w:lang w:val="en-US"/>
-        </w:rPr>
-        <w:t>List_product(db.Entity):</w:t>
+      <w:proofErr w:type="spellStart"/>
+      <w:r>
+        <w:rPr>
+          <w:color w:val="000000"/>
+          <w:sz w:val="4"/>
+          <w:szCs w:val="4"/>
+          <w:lang w:val="en-US"/>
+        </w:rPr>
+        <w:t>List_product</w:t>
+      </w:r>
+      <w:proofErr w:type="spellEnd"/>
+      <w:r>
+        <w:rPr>
+          <w:color w:val="000000"/>
+          <w:sz w:val="4"/>
+          <w:szCs w:val="4"/>
+          <w:lang w:val="en-US"/>
+        </w:rPr>
+        <w:t>(</w:t>
+      </w:r>
+      <w:proofErr w:type="spellStart"/>
+      <w:r>
+        <w:rPr>
+          <w:color w:val="000000"/>
+          <w:sz w:val="4"/>
+          <w:szCs w:val="4"/>
+          <w:lang w:val="en-US"/>
+        </w:rPr>
+        <w:t>db.Entity</w:t>
+      </w:r>
+      <w:proofErr w:type="spellEnd"/>
+      <w:r>
+        <w:rPr>
+          <w:color w:val="000000"/>
+          <w:sz w:val="4"/>
+          <w:szCs w:val="4"/>
+          <w:lang w:val="en-US"/>
+        </w:rPr>
+        <w:t>):</w:t>
       </w:r>
       <w:r>
         <w:rPr>
@@ -18284,7 +21392,27 @@
           <w:lang w:val="en-US"/>
         </w:rPr>
         <w:br/>
-        <w:t xml:space="preserve">    id = PrimaryKey(</w:t>
+        <w:t xml:space="preserve">    id = </w:t>
+      </w:r>
+      <w:proofErr w:type="spellStart"/>
+      <w:r>
+        <w:rPr>
+          <w:color w:val="000000"/>
+          <w:sz w:val="4"/>
+          <w:szCs w:val="4"/>
+          <w:lang w:val="en-US"/>
+        </w:rPr>
+        <w:t>PrimaryKey</w:t>
+      </w:r>
+      <w:proofErr w:type="spellEnd"/>
+      <w:r>
+        <w:rPr>
+          <w:color w:val="000000"/>
+          <w:sz w:val="4"/>
+          <w:szCs w:val="4"/>
+          <w:lang w:val="en-US"/>
+        </w:rPr>
+        <w:t>(</w:t>
       </w:r>
       <w:r>
         <w:rPr>
@@ -18350,7 +21478,27 @@
           <w:lang w:val="en-US"/>
         </w:rPr>
         <w:br/>
-        <w:t xml:space="preserve">    qty_buy = Required(</w:t>
+        <w:t xml:space="preserve">    </w:t>
+      </w:r>
+      <w:proofErr w:type="spellStart"/>
+      <w:r>
+        <w:rPr>
+          <w:color w:val="000000"/>
+          <w:sz w:val="4"/>
+          <w:szCs w:val="4"/>
+          <w:lang w:val="en-US"/>
+        </w:rPr>
+        <w:t>qty_buy</w:t>
+      </w:r>
+      <w:proofErr w:type="spellEnd"/>
+      <w:r>
+        <w:rPr>
+          <w:color w:val="000000"/>
+          <w:sz w:val="4"/>
+          <w:szCs w:val="4"/>
+          <w:lang w:val="en-US"/>
+        </w:rPr>
+        <w:t xml:space="preserve"> = Required(</w:t>
       </w:r>
       <w:r>
         <w:rPr>
@@ -18414,7 +21562,27 @@
           <w:lang w:val="en-US"/>
         </w:rPr>
         <w:br/>
-        <w:t xml:space="preserve">    qty_income = Required(</w:t>
+        <w:t xml:space="preserve">    </w:t>
+      </w:r>
+      <w:proofErr w:type="spellStart"/>
+      <w:r>
+        <w:rPr>
+          <w:color w:val="000000"/>
+          <w:sz w:val="4"/>
+          <w:szCs w:val="4"/>
+          <w:lang w:val="en-US"/>
+        </w:rPr>
+        <w:t>qty_income</w:t>
+      </w:r>
+      <w:proofErr w:type="spellEnd"/>
+      <w:r>
+        <w:rPr>
+          <w:color w:val="000000"/>
+          <w:sz w:val="4"/>
+          <w:szCs w:val="4"/>
+          <w:lang w:val="en-US"/>
+        </w:rPr>
+        <w:t xml:space="preserve"> = Required(</w:t>
       </w:r>
       <w:r>
         <w:rPr>
@@ -18507,7 +21675,31 @@
           <w:szCs w:val="4"/>
           <w:lang w:val="en-US"/>
         </w:rPr>
-        <w:t>'list_products'</w:t>
+        <w:t>'</w:t>
+      </w:r>
+      <w:proofErr w:type="spellStart"/>
+      <w:r>
+        <w:rPr>
+          <w:b/>
+          <w:bCs/>
+          <w:color w:val="008000"/>
+          <w:sz w:val="4"/>
+          <w:szCs w:val="4"/>
+          <w:lang w:val="en-US"/>
+        </w:rPr>
+        <w:t>list_products</w:t>
+      </w:r>
+      <w:proofErr w:type="spellEnd"/>
+      <w:r>
+        <w:rPr>
+          <w:b/>
+          <w:bCs/>
+          <w:color w:val="008000"/>
+          <w:sz w:val="4"/>
+          <w:szCs w:val="4"/>
+          <w:lang w:val="en-US"/>
+        </w:rPr>
+        <w:t>'</w:t>
       </w:r>
       <w:r>
         <w:rPr>
@@ -18563,7 +21755,27 @@
           <w:szCs w:val="4"/>
           <w:lang w:val="en-US"/>
         </w:rPr>
-        <w:t>Income(db.Entity):</w:t>
+        <w:t>Income(</w:t>
+      </w:r>
+      <w:proofErr w:type="spellStart"/>
+      <w:r>
+        <w:rPr>
+          <w:color w:val="000000"/>
+          <w:sz w:val="4"/>
+          <w:szCs w:val="4"/>
+          <w:lang w:val="en-US"/>
+        </w:rPr>
+        <w:t>db.Entity</w:t>
+      </w:r>
+      <w:proofErr w:type="spellEnd"/>
+      <w:r>
+        <w:rPr>
+          <w:color w:val="000000"/>
+          <w:sz w:val="4"/>
+          <w:szCs w:val="4"/>
+          <w:lang w:val="en-US"/>
+        </w:rPr>
+        <w:t>):</w:t>
       </w:r>
       <w:r>
         <w:rPr>
@@ -18573,7 +21785,27 @@
           <w:lang w:val="en-US"/>
         </w:rPr>
         <w:br/>
-        <w:t xml:space="preserve">    id = PrimaryKey(</w:t>
+        <w:t xml:space="preserve">    id = </w:t>
+      </w:r>
+      <w:proofErr w:type="spellStart"/>
+      <w:r>
+        <w:rPr>
+          <w:color w:val="000000"/>
+          <w:sz w:val="4"/>
+          <w:szCs w:val="4"/>
+          <w:lang w:val="en-US"/>
+        </w:rPr>
+        <w:t>PrimaryKey</w:t>
+      </w:r>
+      <w:proofErr w:type="spellEnd"/>
+      <w:r>
+        <w:rPr>
+          <w:color w:val="000000"/>
+          <w:sz w:val="4"/>
+          <w:szCs w:val="4"/>
+          <w:lang w:val="en-US"/>
+        </w:rPr>
+        <w:t>(</w:t>
       </w:r>
       <w:r>
         <w:rPr>
@@ -18639,7 +21871,27 @@
           <w:lang w:val="en-US"/>
         </w:rPr>
         <w:br/>
-        <w:t xml:space="preserve">    qty_income = Optional(</w:t>
+        <w:t xml:space="preserve">    </w:t>
+      </w:r>
+      <w:proofErr w:type="spellStart"/>
+      <w:r>
+        <w:rPr>
+          <w:color w:val="000000"/>
+          <w:sz w:val="4"/>
+          <w:szCs w:val="4"/>
+          <w:lang w:val="en-US"/>
+        </w:rPr>
+        <w:t>qty_income</w:t>
+      </w:r>
+      <w:proofErr w:type="spellEnd"/>
+      <w:r>
+        <w:rPr>
+          <w:color w:val="000000"/>
+          <w:sz w:val="4"/>
+          <w:szCs w:val="4"/>
+          <w:lang w:val="en-US"/>
+        </w:rPr>
+        <w:t xml:space="preserve"> = Optional(</w:t>
       </w:r>
       <w:r>
         <w:rPr>
@@ -18751,7 +22003,27 @@
           <w:lang w:val="en-US"/>
         </w:rPr>
         <w:br/>
-        <w:t xml:space="preserve">    list_incomes = Optional(</w:t>
+        <w:t xml:space="preserve">    </w:t>
+      </w:r>
+      <w:proofErr w:type="spellStart"/>
+      <w:r>
+        <w:rPr>
+          <w:color w:val="000000"/>
+          <w:sz w:val="4"/>
+          <w:szCs w:val="4"/>
+          <w:lang w:val="en-US"/>
+        </w:rPr>
+        <w:t>list_incomes</w:t>
+      </w:r>
+      <w:proofErr w:type="spellEnd"/>
+      <w:r>
+        <w:rPr>
+          <w:color w:val="000000"/>
+          <w:sz w:val="4"/>
+          <w:szCs w:val="4"/>
+          <w:lang w:val="en-US"/>
+        </w:rPr>
+        <w:t xml:space="preserve"> = Optional(</w:t>
       </w:r>
       <w:r>
         <w:rPr>
@@ -18762,35 +22034,9 @@
           <w:szCs w:val="4"/>
           <w:lang w:val="en-US"/>
         </w:rPr>
-        <w:t>'List_income'</w:t>
-      </w:r>
-      <w:r>
-        <w:rPr>
-          <w:color w:val="000000"/>
-          <w:sz w:val="4"/>
-          <w:szCs w:val="4"/>
-          <w:lang w:val="en-US"/>
-        </w:rPr>
-        <w:t xml:space="preserve">, </w:t>
-      </w:r>
-      <w:r>
-        <w:rPr>
-          <w:color w:val="660099"/>
-          <w:sz w:val="4"/>
-          <w:szCs w:val="4"/>
-          <w:lang w:val="en-US"/>
-        </w:rPr>
-        <w:t>column</w:t>
-      </w:r>
-      <w:r>
-        <w:rPr>
-          <w:color w:val="000000"/>
-          <w:sz w:val="4"/>
-          <w:szCs w:val="4"/>
-          <w:lang w:val="en-US"/>
-        </w:rPr>
-        <w:t>=</w:t>
-      </w:r>
+        <w:t>'</w:t>
+      </w:r>
+      <w:proofErr w:type="spellStart"/>
       <w:r>
         <w:rPr>
           <w:b/>
@@ -18800,6 +22046,56 @@
           <w:szCs w:val="4"/>
           <w:lang w:val="en-US"/>
         </w:rPr>
+        <w:t>List_income</w:t>
+      </w:r>
+      <w:proofErr w:type="spellEnd"/>
+      <w:r>
+        <w:rPr>
+          <w:b/>
+          <w:bCs/>
+          <w:color w:val="008000"/>
+          <w:sz w:val="4"/>
+          <w:szCs w:val="4"/>
+          <w:lang w:val="en-US"/>
+        </w:rPr>
+        <w:t>'</w:t>
+      </w:r>
+      <w:r>
+        <w:rPr>
+          <w:color w:val="000000"/>
+          <w:sz w:val="4"/>
+          <w:szCs w:val="4"/>
+          <w:lang w:val="en-US"/>
+        </w:rPr>
+        <w:t xml:space="preserve">, </w:t>
+      </w:r>
+      <w:r>
+        <w:rPr>
+          <w:color w:val="660099"/>
+          <w:sz w:val="4"/>
+          <w:szCs w:val="4"/>
+          <w:lang w:val="en-US"/>
+        </w:rPr>
+        <w:t>column</w:t>
+      </w:r>
+      <w:r>
+        <w:rPr>
+          <w:color w:val="000000"/>
+          <w:sz w:val="4"/>
+          <w:szCs w:val="4"/>
+          <w:lang w:val="en-US"/>
+        </w:rPr>
+        <w:t>=</w:t>
+      </w:r>
+      <w:r>
+        <w:rPr>
+          <w:b/>
+          <w:bCs/>
+          <w:color w:val="008000"/>
+          <w:sz w:val="4"/>
+          <w:szCs w:val="4"/>
+          <w:lang w:val="en-US"/>
+        </w:rPr>
         <w:t>'incomes'</w:t>
       </w:r>
       <w:r>
@@ -18856,7 +22152,27 @@
           <w:szCs w:val="4"/>
           <w:lang w:val="en-US"/>
         </w:rPr>
-        <w:t>Buy(db.Entity):</w:t>
+        <w:t>Buy(</w:t>
+      </w:r>
+      <w:proofErr w:type="spellStart"/>
+      <w:r>
+        <w:rPr>
+          <w:color w:val="000000"/>
+          <w:sz w:val="4"/>
+          <w:szCs w:val="4"/>
+          <w:lang w:val="en-US"/>
+        </w:rPr>
+        <w:t>db.Entity</w:t>
+      </w:r>
+      <w:proofErr w:type="spellEnd"/>
+      <w:r>
+        <w:rPr>
+          <w:color w:val="000000"/>
+          <w:sz w:val="4"/>
+          <w:szCs w:val="4"/>
+          <w:lang w:val="en-US"/>
+        </w:rPr>
+        <w:t>):</w:t>
       </w:r>
       <w:r>
         <w:rPr>
@@ -18866,7 +22182,27 @@
           <w:lang w:val="en-US"/>
         </w:rPr>
         <w:br/>
-        <w:t xml:space="preserve">    id = PrimaryKey(</w:t>
+        <w:t xml:space="preserve">    id = </w:t>
+      </w:r>
+      <w:proofErr w:type="spellStart"/>
+      <w:r>
+        <w:rPr>
+          <w:color w:val="000000"/>
+          <w:sz w:val="4"/>
+          <w:szCs w:val="4"/>
+          <w:lang w:val="en-US"/>
+        </w:rPr>
+        <w:t>PrimaryKey</w:t>
+      </w:r>
+      <w:proofErr w:type="spellEnd"/>
+      <w:r>
+        <w:rPr>
+          <w:color w:val="000000"/>
+          <w:sz w:val="4"/>
+          <w:szCs w:val="4"/>
+          <w:lang w:val="en-US"/>
+        </w:rPr>
+        <w:t>(</w:t>
       </w:r>
       <w:r>
         <w:rPr>
@@ -18932,7 +22268,27 @@
           <w:lang w:val="en-US"/>
         </w:rPr>
         <w:br/>
-        <w:t xml:space="preserve">    qty_buy = Optional(</w:t>
+        <w:t xml:space="preserve">    </w:t>
+      </w:r>
+      <w:proofErr w:type="spellStart"/>
+      <w:r>
+        <w:rPr>
+          <w:color w:val="000000"/>
+          <w:sz w:val="4"/>
+          <w:szCs w:val="4"/>
+          <w:lang w:val="en-US"/>
+        </w:rPr>
+        <w:t>qty_buy</w:t>
+      </w:r>
+      <w:proofErr w:type="spellEnd"/>
+      <w:r>
+        <w:rPr>
+          <w:color w:val="000000"/>
+          <w:sz w:val="4"/>
+          <w:szCs w:val="4"/>
+          <w:lang w:val="en-US"/>
+        </w:rPr>
+        <w:t xml:space="preserve"> = Optional(</w:t>
       </w:r>
       <w:r>
         <w:rPr>
@@ -19044,7 +22400,27 @@
           <w:lang w:val="en-US"/>
         </w:rPr>
         <w:br/>
-        <w:t xml:space="preserve">    list_buys = Optional(</w:t>
+        <w:t xml:space="preserve">    </w:t>
+      </w:r>
+      <w:proofErr w:type="spellStart"/>
+      <w:r>
+        <w:rPr>
+          <w:color w:val="000000"/>
+          <w:sz w:val="4"/>
+          <w:szCs w:val="4"/>
+          <w:lang w:val="en-US"/>
+        </w:rPr>
+        <w:t>list_buys</w:t>
+      </w:r>
+      <w:proofErr w:type="spellEnd"/>
+      <w:r>
+        <w:rPr>
+          <w:color w:val="000000"/>
+          <w:sz w:val="4"/>
+          <w:szCs w:val="4"/>
+          <w:lang w:val="en-US"/>
+        </w:rPr>
+        <w:t xml:space="preserve"> = Optional(</w:t>
       </w:r>
       <w:r>
         <w:rPr>
@@ -19055,35 +22431,9 @@
           <w:szCs w:val="4"/>
           <w:lang w:val="en-US"/>
         </w:rPr>
-        <w:t>'List_buy'</w:t>
-      </w:r>
-      <w:r>
-        <w:rPr>
-          <w:color w:val="000000"/>
-          <w:sz w:val="4"/>
-          <w:szCs w:val="4"/>
-          <w:lang w:val="en-US"/>
-        </w:rPr>
-        <w:t xml:space="preserve">, </w:t>
-      </w:r>
-      <w:r>
-        <w:rPr>
-          <w:color w:val="660099"/>
-          <w:sz w:val="4"/>
-          <w:szCs w:val="4"/>
-          <w:lang w:val="en-US"/>
-        </w:rPr>
-        <w:t>column</w:t>
-      </w:r>
-      <w:r>
-        <w:rPr>
-          <w:color w:val="000000"/>
-          <w:sz w:val="4"/>
-          <w:szCs w:val="4"/>
-          <w:lang w:val="en-US"/>
-        </w:rPr>
-        <w:t>=</w:t>
-      </w:r>
+        <w:t>'</w:t>
+      </w:r>
+      <w:proofErr w:type="spellStart"/>
       <w:r>
         <w:rPr>
           <w:b/>
@@ -19093,6 +22443,56 @@
           <w:szCs w:val="4"/>
           <w:lang w:val="en-US"/>
         </w:rPr>
+        <w:t>List_buy</w:t>
+      </w:r>
+      <w:proofErr w:type="spellEnd"/>
+      <w:r>
+        <w:rPr>
+          <w:b/>
+          <w:bCs/>
+          <w:color w:val="008000"/>
+          <w:sz w:val="4"/>
+          <w:szCs w:val="4"/>
+          <w:lang w:val="en-US"/>
+        </w:rPr>
+        <w:t>'</w:t>
+      </w:r>
+      <w:r>
+        <w:rPr>
+          <w:color w:val="000000"/>
+          <w:sz w:val="4"/>
+          <w:szCs w:val="4"/>
+          <w:lang w:val="en-US"/>
+        </w:rPr>
+        <w:t xml:space="preserve">, </w:t>
+      </w:r>
+      <w:r>
+        <w:rPr>
+          <w:color w:val="660099"/>
+          <w:sz w:val="4"/>
+          <w:szCs w:val="4"/>
+          <w:lang w:val="en-US"/>
+        </w:rPr>
+        <w:t>column</w:t>
+      </w:r>
+      <w:r>
+        <w:rPr>
+          <w:color w:val="000000"/>
+          <w:sz w:val="4"/>
+          <w:szCs w:val="4"/>
+          <w:lang w:val="en-US"/>
+        </w:rPr>
+        <w:t>=</w:t>
+      </w:r>
+      <w:r>
+        <w:rPr>
+          <w:b/>
+          <w:bCs/>
+          <w:color w:val="008000"/>
+          <w:sz w:val="4"/>
+          <w:szCs w:val="4"/>
+          <w:lang w:val="en-US"/>
+        </w:rPr>
         <w:t>'buys'</w:t>
       </w:r>
       <w:r>
@@ -19142,14 +22542,45 @@
         </w:rPr>
         <w:t xml:space="preserve">class </w:t>
       </w:r>
-      <w:r>
-        <w:rPr>
-          <w:color w:val="000000"/>
-          <w:sz w:val="4"/>
-          <w:szCs w:val="4"/>
-          <w:lang w:val="en-US"/>
-        </w:rPr>
-        <w:t>List_buy(db.Entity):</w:t>
+      <w:proofErr w:type="spellStart"/>
+      <w:r>
+        <w:rPr>
+          <w:color w:val="000000"/>
+          <w:sz w:val="4"/>
+          <w:szCs w:val="4"/>
+          <w:lang w:val="en-US"/>
+        </w:rPr>
+        <w:t>List_buy</w:t>
+      </w:r>
+      <w:proofErr w:type="spellEnd"/>
+      <w:r>
+        <w:rPr>
+          <w:color w:val="000000"/>
+          <w:sz w:val="4"/>
+          <w:szCs w:val="4"/>
+          <w:lang w:val="en-US"/>
+        </w:rPr>
+        <w:t>(</w:t>
+      </w:r>
+      <w:proofErr w:type="spellStart"/>
+      <w:r>
+        <w:rPr>
+          <w:color w:val="000000"/>
+          <w:sz w:val="4"/>
+          <w:szCs w:val="4"/>
+          <w:lang w:val="en-US"/>
+        </w:rPr>
+        <w:t>db.Entity</w:t>
+      </w:r>
+      <w:proofErr w:type="spellEnd"/>
+      <w:r>
+        <w:rPr>
+          <w:color w:val="000000"/>
+          <w:sz w:val="4"/>
+          <w:szCs w:val="4"/>
+          <w:lang w:val="en-US"/>
+        </w:rPr>
+        <w:t>):</w:t>
       </w:r>
       <w:r>
         <w:rPr>
@@ -19159,7 +22590,27 @@
           <w:lang w:val="en-US"/>
         </w:rPr>
         <w:br/>
-        <w:t xml:space="preserve">    id = PrimaryKey(</w:t>
+        <w:t xml:space="preserve">    id = </w:t>
+      </w:r>
+      <w:proofErr w:type="spellStart"/>
+      <w:r>
+        <w:rPr>
+          <w:color w:val="000000"/>
+          <w:sz w:val="4"/>
+          <w:szCs w:val="4"/>
+          <w:lang w:val="en-US"/>
+        </w:rPr>
+        <w:t>PrimaryKey</w:t>
+      </w:r>
+      <w:proofErr w:type="spellEnd"/>
+      <w:r>
+        <w:rPr>
+          <w:color w:val="000000"/>
+          <w:sz w:val="4"/>
+          <w:szCs w:val="4"/>
+          <w:lang w:val="en-US"/>
+        </w:rPr>
+        <w:t>(</w:t>
       </w:r>
       <w:r>
         <w:rPr>
@@ -19227,6 +22678,7 @@
         <w:br/>
         <w:t xml:space="preserve">    buys = Set(Buy, </w:t>
       </w:r>
+      <w:proofErr w:type="spellStart"/>
       <w:r>
         <w:rPr>
           <w:color w:val="660099"/>
@@ -19236,6 +22688,7 @@
         </w:rPr>
         <w:t>cascade_delete</w:t>
       </w:r>
+      <w:proofErr w:type="spellEnd"/>
       <w:r>
         <w:rPr>
           <w:color w:val="000000"/>
@@ -19274,8 +22727,9 @@
           <w:szCs w:val="4"/>
           <w:lang w:val="en-US"/>
         </w:rPr>
-        <w:t># NotImplementedError:', column='list_buys' Parameter 'column' is not allowed for many-to-one attribute List_buy.buys</w:t>
-      </w:r>
+        <w:t xml:space="preserve"># </w:t>
+      </w:r>
+      <w:proofErr w:type="spellStart"/>
       <w:r>
         <w:rPr>
           <w:i/>
@@ -19285,8 +22739,9 @@
           <w:szCs w:val="4"/>
           <w:lang w:val="en-US"/>
         </w:rPr>
-        <w:br/>
-      </w:r>
+        <w:t>NotImplementedError</w:t>
+      </w:r>
+      <w:proofErr w:type="spellEnd"/>
       <w:r>
         <w:rPr>
           <w:i/>
@@ -19296,8 +22751,9 @@
           <w:szCs w:val="4"/>
           <w:lang w:val="en-US"/>
         </w:rPr>
-        <w:br/>
-      </w:r>
+        <w:t>:', column='</w:t>
+      </w:r>
+      <w:proofErr w:type="spellStart"/>
       <w:r>
         <w:rPr>
           <w:i/>
@@ -19307,6 +22763,64 @@
           <w:szCs w:val="4"/>
           <w:lang w:val="en-US"/>
         </w:rPr>
+        <w:t>list_buys</w:t>
+      </w:r>
+      <w:proofErr w:type="spellEnd"/>
+      <w:r>
+        <w:rPr>
+          <w:i/>
+          <w:iCs/>
+          <w:color w:val="808080"/>
+          <w:sz w:val="4"/>
+          <w:szCs w:val="4"/>
+          <w:lang w:val="en-US"/>
+        </w:rPr>
+        <w:t xml:space="preserve">' Parameter 'column' is not allowed for many-to-one attribute </w:t>
+      </w:r>
+      <w:proofErr w:type="spellStart"/>
+      <w:r>
+        <w:rPr>
+          <w:i/>
+          <w:iCs/>
+          <w:color w:val="808080"/>
+          <w:sz w:val="4"/>
+          <w:szCs w:val="4"/>
+          <w:lang w:val="en-US"/>
+        </w:rPr>
+        <w:t>List_buy.buys</w:t>
+      </w:r>
+      <w:proofErr w:type="spellEnd"/>
+      <w:r>
+        <w:rPr>
+          <w:i/>
+          <w:iCs/>
+          <w:color w:val="808080"/>
+          <w:sz w:val="4"/>
+          <w:szCs w:val="4"/>
+          <w:lang w:val="en-US"/>
+        </w:rPr>
+        <w:br/>
+      </w:r>
+      <w:r>
+        <w:rPr>
+          <w:i/>
+          <w:iCs/>
+          <w:color w:val="808080"/>
+          <w:sz w:val="4"/>
+          <w:szCs w:val="4"/>
+          <w:lang w:val="en-US"/>
+        </w:rPr>
+        <w:br/>
+      </w:r>
+      <w:r>
+        <w:rPr>
+          <w:i/>
+          <w:iCs/>
+          <w:color w:val="808080"/>
+          <w:sz w:val="4"/>
+          <w:szCs w:val="4"/>
+          <w:lang w:val="en-US"/>
+        </w:rPr>
         <w:br/>
       </w:r>
       <w:r>
@@ -19320,14 +22834,45 @@
         </w:rPr>
         <w:t xml:space="preserve">class </w:t>
       </w:r>
-      <w:r>
-        <w:rPr>
-          <w:color w:val="000000"/>
-          <w:sz w:val="4"/>
-          <w:szCs w:val="4"/>
-          <w:lang w:val="en-US"/>
-        </w:rPr>
-        <w:t>List_income(db.Entity):</w:t>
+      <w:proofErr w:type="spellStart"/>
+      <w:r>
+        <w:rPr>
+          <w:color w:val="000000"/>
+          <w:sz w:val="4"/>
+          <w:szCs w:val="4"/>
+          <w:lang w:val="en-US"/>
+        </w:rPr>
+        <w:t>List_income</w:t>
+      </w:r>
+      <w:proofErr w:type="spellEnd"/>
+      <w:r>
+        <w:rPr>
+          <w:color w:val="000000"/>
+          <w:sz w:val="4"/>
+          <w:szCs w:val="4"/>
+          <w:lang w:val="en-US"/>
+        </w:rPr>
+        <w:t>(</w:t>
+      </w:r>
+      <w:proofErr w:type="spellStart"/>
+      <w:r>
+        <w:rPr>
+          <w:color w:val="000000"/>
+          <w:sz w:val="4"/>
+          <w:szCs w:val="4"/>
+          <w:lang w:val="en-US"/>
+        </w:rPr>
+        <w:t>db.Entity</w:t>
+      </w:r>
+      <w:proofErr w:type="spellEnd"/>
+      <w:r>
+        <w:rPr>
+          <w:color w:val="000000"/>
+          <w:sz w:val="4"/>
+          <w:szCs w:val="4"/>
+          <w:lang w:val="en-US"/>
+        </w:rPr>
+        <w:t>):</w:t>
       </w:r>
       <w:r>
         <w:rPr>
@@ -19337,7 +22882,27 @@
           <w:lang w:val="en-US"/>
         </w:rPr>
         <w:br/>
-        <w:t xml:space="preserve">    id = PrimaryKey(</w:t>
+        <w:t xml:space="preserve">    id = </w:t>
+      </w:r>
+      <w:proofErr w:type="spellStart"/>
+      <w:r>
+        <w:rPr>
+          <w:color w:val="000000"/>
+          <w:sz w:val="4"/>
+          <w:szCs w:val="4"/>
+          <w:lang w:val="en-US"/>
+        </w:rPr>
+        <w:t>PrimaryKey</w:t>
+      </w:r>
+      <w:proofErr w:type="spellEnd"/>
+      <w:r>
+        <w:rPr>
+          <w:color w:val="000000"/>
+          <w:sz w:val="4"/>
+          <w:szCs w:val="4"/>
+          <w:lang w:val="en-US"/>
+        </w:rPr>
+        <w:t>(</w:t>
       </w:r>
       <w:r>
         <w:rPr>
@@ -19405,6 +22970,7 @@
         <w:br/>
         <w:t xml:space="preserve">    incomes = Set(Income, </w:t>
       </w:r>
+      <w:proofErr w:type="spellStart"/>
       <w:r>
         <w:rPr>
           <w:color w:val="660099"/>
@@ -19414,6 +22980,7 @@
         </w:rPr>
         <w:t>cascade_delete</w:t>
       </w:r>
+      <w:proofErr w:type="spellEnd"/>
       <w:r>
         <w:rPr>
           <w:color w:val="000000"/>
@@ -19452,8 +23019,9 @@
           <w:szCs w:val="4"/>
           <w:lang w:val="en-US"/>
         </w:rPr>
-        <w:t># NotImplementedError:', column='list_incomes' Parameter 'column' is not allowed for many-to-one attribute List_income.incomes</w:t>
-      </w:r>
+        <w:t xml:space="preserve"># </w:t>
+      </w:r>
+      <w:proofErr w:type="spellStart"/>
       <w:r>
         <w:rPr>
           <w:i/>
@@ -19463,8 +23031,9 @@
           <w:szCs w:val="4"/>
           <w:lang w:val="en-US"/>
         </w:rPr>
-        <w:br/>
-      </w:r>
+        <w:t>NotImplementedError</w:t>
+      </w:r>
+      <w:proofErr w:type="spellEnd"/>
       <w:r>
         <w:rPr>
           <w:i/>
@@ -19474,7 +23043,65 @@
           <w:szCs w:val="4"/>
           <w:lang w:val="en-US"/>
         </w:rPr>
-        <w:lastRenderedPageBreak/>
+        <w:t>:', column='</w:t>
+      </w:r>
+      <w:proofErr w:type="spellStart"/>
+      <w:r>
+        <w:rPr>
+          <w:i/>
+          <w:iCs/>
+          <w:color w:val="808080"/>
+          <w:sz w:val="4"/>
+          <w:szCs w:val="4"/>
+          <w:lang w:val="en-US"/>
+        </w:rPr>
+        <w:t>list_incomes</w:t>
+      </w:r>
+      <w:proofErr w:type="spellEnd"/>
+      <w:r>
+        <w:rPr>
+          <w:i/>
+          <w:iCs/>
+          <w:color w:val="808080"/>
+          <w:sz w:val="4"/>
+          <w:szCs w:val="4"/>
+          <w:lang w:val="en-US"/>
+        </w:rPr>
+        <w:t xml:space="preserve">' Parameter 'column' is not allowed for many-to-one attribute </w:t>
+      </w:r>
+      <w:proofErr w:type="spellStart"/>
+      <w:r>
+        <w:rPr>
+          <w:i/>
+          <w:iCs/>
+          <w:color w:val="808080"/>
+          <w:sz w:val="4"/>
+          <w:szCs w:val="4"/>
+          <w:lang w:val="en-US"/>
+        </w:rPr>
+        <w:t>List_income.incomes</w:t>
+      </w:r>
+      <w:proofErr w:type="spellEnd"/>
+      <w:r>
+        <w:rPr>
+          <w:i/>
+          <w:iCs/>
+          <w:color w:val="808080"/>
+          <w:sz w:val="4"/>
+          <w:szCs w:val="4"/>
+          <w:lang w:val="en-US"/>
+        </w:rPr>
+        <w:br/>
+      </w:r>
+      <w:r>
+        <w:rPr>
+          <w:i/>
+          <w:iCs/>
+          <w:color w:val="808080"/>
+          <w:sz w:val="4"/>
+          <w:szCs w:val="4"/>
+          <w:lang w:val="en-US"/>
+        </w:rPr>
         <w:br/>
       </w:r>
       <w:r>
@@ -19495,7 +23122,27 @@
           <w:szCs w:val="4"/>
           <w:lang w:val="en-US"/>
         </w:rPr>
-        <w:t>Const(db.Entity):</w:t>
+        <w:t>Const(</w:t>
+      </w:r>
+      <w:proofErr w:type="spellStart"/>
+      <w:r>
+        <w:rPr>
+          <w:color w:val="000000"/>
+          <w:sz w:val="4"/>
+          <w:szCs w:val="4"/>
+          <w:lang w:val="en-US"/>
+        </w:rPr>
+        <w:t>db.Entity</w:t>
+      </w:r>
+      <w:proofErr w:type="spellEnd"/>
+      <w:r>
+        <w:rPr>
+          <w:color w:val="000000"/>
+          <w:sz w:val="4"/>
+          <w:szCs w:val="4"/>
+          <w:lang w:val="en-US"/>
+        </w:rPr>
+        <w:t>):</w:t>
       </w:r>
       <w:r>
         <w:rPr>
@@ -19505,7 +23152,27 @@
           <w:lang w:val="en-US"/>
         </w:rPr>
         <w:br/>
-        <w:t xml:space="preserve">    id = PrimaryKey(</w:t>
+        <w:t xml:space="preserve">    id = </w:t>
+      </w:r>
+      <w:proofErr w:type="spellStart"/>
+      <w:r>
+        <w:rPr>
+          <w:color w:val="000000"/>
+          <w:sz w:val="4"/>
+          <w:szCs w:val="4"/>
+          <w:lang w:val="en-US"/>
+        </w:rPr>
+        <w:t>PrimaryKey</w:t>
+      </w:r>
+      <w:proofErr w:type="spellEnd"/>
+      <w:r>
+        <w:rPr>
+          <w:color w:val="000000"/>
+          <w:sz w:val="4"/>
+          <w:szCs w:val="4"/>
+          <w:lang w:val="en-US"/>
+        </w:rPr>
+        <w:t>(</w:t>
       </w:r>
       <w:r>
         <w:rPr>
@@ -19572,8 +23239,9 @@
           <w:szCs w:val="4"/>
           <w:lang w:val="en-US"/>
         </w:rPr>
-        <w:t># id=1/2 - Buy-List_Buy and id=3/4 - Income_List_income</w:t>
-      </w:r>
+        <w:t># id=1/2 - Buy-</w:t>
+      </w:r>
+      <w:proofErr w:type="spellStart"/>
       <w:r>
         <w:rPr>
           <w:i/>
@@ -19583,6 +23251,42 @@
           <w:szCs w:val="4"/>
           <w:lang w:val="en-US"/>
         </w:rPr>
+        <w:t>List_Buy</w:t>
+      </w:r>
+      <w:proofErr w:type="spellEnd"/>
+      <w:r>
+        <w:rPr>
+          <w:i/>
+          <w:iCs/>
+          <w:color w:val="808080"/>
+          <w:sz w:val="4"/>
+          <w:szCs w:val="4"/>
+          <w:lang w:val="en-US"/>
+        </w:rPr>
+        <w:t xml:space="preserve"> and id=3/4 - </w:t>
+      </w:r>
+      <w:proofErr w:type="spellStart"/>
+      <w:r>
+        <w:rPr>
+          <w:i/>
+          <w:iCs/>
+          <w:color w:val="808080"/>
+          <w:sz w:val="4"/>
+          <w:szCs w:val="4"/>
+          <w:lang w:val="en-US"/>
+        </w:rPr>
+        <w:t>Income_List_income</w:t>
+      </w:r>
+      <w:proofErr w:type="spellEnd"/>
+      <w:r>
+        <w:rPr>
+          <w:i/>
+          <w:iCs/>
+          <w:color w:val="808080"/>
+          <w:sz w:val="4"/>
+          <w:szCs w:val="4"/>
+          <w:lang w:val="en-US"/>
+        </w:rPr>
         <w:br/>
         <w:t xml:space="preserve">    </w:t>
       </w:r>
@@ -19706,23 +23410,44 @@
           <w:lang w:val="en-US"/>
         </w:rPr>
       </w:pPr>
-      <w:r>
-        <w:rPr>
-          <w:lang w:val="en-US"/>
-        </w:rPr>
-        <w:t>pony.orm.core.DBSchemaError: Column 'incomes' already exists in table 'Income'</w:t>
-      </w:r>
-    </w:p>
-    <w:p>
-      <w:pPr>
-        <w:rPr>
-          <w:lang w:val="en-US"/>
-        </w:rPr>
-      </w:pPr>
-    </w:p>
-    <w:p>
-      <w:r>
-        <w:t>РАЗОБРАЛСя с БД</w:t>
+      <w:proofErr w:type="spellStart"/>
+      <w:proofErr w:type="gramStart"/>
+      <w:r>
+        <w:rPr>
+          <w:lang w:val="en-US"/>
+        </w:rPr>
+        <w:t>pony.orm.core</w:t>
+      </w:r>
+      <w:proofErr w:type="gramEnd"/>
+      <w:r>
+        <w:rPr>
+          <w:lang w:val="en-US"/>
+        </w:rPr>
+        <w:t>.DBSchemaError</w:t>
+      </w:r>
+      <w:proofErr w:type="spellEnd"/>
+      <w:r>
+        <w:rPr>
+          <w:lang w:val="en-US"/>
+        </w:rPr>
+        <w:t>: Column 'incomes' already exists in table 'Income'</w:t>
+      </w:r>
+    </w:p>
+    <w:p>
+      <w:pPr>
+        <w:rPr>
+          <w:lang w:val="en-US"/>
+        </w:rPr>
+      </w:pPr>
+    </w:p>
+    <w:p>
+      <w:proofErr w:type="spellStart"/>
+      <w:r>
+        <w:t>РАЗОБРАЛСя</w:t>
+      </w:r>
+      <w:proofErr w:type="spellEnd"/>
+      <w:r>
+        <w:t xml:space="preserve"> с БД</w:t>
       </w:r>
     </w:p>
     <w:p/>
@@ -19752,6 +23477,7 @@
       <w:r>
         <w:t xml:space="preserve">ЭТО </w:t>
       </w:r>
+      <w:proofErr w:type="spellStart"/>
       <w:r>
         <w:rPr>
           <w:rFonts w:ascii="Times New Roman" w:hAnsi="Times New Roman" w:cs="Times New Roman"/>
@@ -19761,6 +23487,7 @@
         </w:rPr>
         <w:t>selected_line</w:t>
       </w:r>
+      <w:proofErr w:type="spellEnd"/>
     </w:p>
     <w:p>
       <w:r>
@@ -19788,136 +23515,9 @@
           <w:szCs w:val="30"/>
           <w:shd w:val="clear" w:color="auto" w:fill="FBFBFB"/>
         </w:rPr>
-        <w:t>Экрана: Input_qty</w:t>
-      </w:r>
-    </w:p>
-    <w:p>
-      <w:pPr>
-        <w:pStyle w:val="HTML"/>
-        <w:shd w:val="clear" w:color="auto" w:fill="FFFFFF"/>
-        <w:rPr>
-          <w:color w:val="000000"/>
-          <w:lang w:val="en-US"/>
-        </w:rPr>
-      </w:pPr>
-      <w:r>
-        <w:rPr>
-          <w:color w:val="000000"/>
-          <w:lang w:val="en-US"/>
-        </w:rPr>
-        <w:t>hashMap.remove(</w:t>
-      </w:r>
-      <w:r>
-        <w:rPr>
-          <w:b/>
-          <w:bCs/>
-          <w:color w:val="008000"/>
-          <w:lang w:val="en-US"/>
-        </w:rPr>
-        <w:t>'selected_line'</w:t>
-      </w:r>
-      <w:r>
-        <w:rPr>
-          <w:color w:val="000000"/>
-          <w:lang w:val="en-US"/>
-        </w:rPr>
-        <w:t xml:space="preserve">) – </w:t>
-      </w:r>
-      <w:r>
-        <w:rPr>
-          <w:color w:val="000000"/>
-        </w:rPr>
-        <w:t>СРАБОТАЛА</w:t>
-      </w:r>
-      <w:r>
-        <w:rPr>
-          <w:color w:val="000000"/>
-          <w:lang w:val="en-US"/>
-        </w:rPr>
-        <w:t>!!!</w:t>
-      </w:r>
-    </w:p>
-    <w:p>
-      <w:pPr>
-        <w:pStyle w:val="HTML"/>
-        <w:shd w:val="clear" w:color="auto" w:fill="FFFFFF"/>
-        <w:rPr>
-          <w:color w:val="000000"/>
-          <w:lang w:val="en-US"/>
-        </w:rPr>
-      </w:pPr>
-      <w:r>
-        <w:rPr>
-          <w:color w:val="000000"/>
-        </w:rPr>
-        <w:t>теперь</w:t>
-      </w:r>
-      <w:r>
-        <w:rPr>
-          <w:color w:val="000000"/>
-          <w:lang w:val="en-US"/>
-        </w:rPr>
-        <w:t xml:space="preserve"> </w:t>
-      </w:r>
-      <w:r>
-        <w:rPr>
-          <w:color w:val="000000"/>
-        </w:rPr>
-        <w:t>генерится</w:t>
-      </w:r>
-      <w:r>
-        <w:rPr>
-          <w:color w:val="000000"/>
-          <w:lang w:val="en-US"/>
-        </w:rPr>
-        <w:t xml:space="preserve"> </w:t>
-      </w:r>
-      <w:r>
-        <w:rPr>
-          <w:color w:val="000000"/>
-        </w:rPr>
-        <w:t>новое</w:t>
-      </w:r>
-      <w:r>
-        <w:rPr>
-          <w:color w:val="000000"/>
-          <w:lang w:val="en-US"/>
-        </w:rPr>
-        <w:t xml:space="preserve"> </w:t>
-      </w:r>
-      <w:r>
-        <w:rPr>
-          <w:color w:val="000000"/>
-        </w:rPr>
-        <w:t>поступление</w:t>
-      </w:r>
-    </w:p>
-    <w:p>
-      <w:pPr>
-        <w:rPr>
-          <w:lang w:val="en-US"/>
-        </w:rPr>
-      </w:pPr>
-    </w:p>
-    <w:p>
-      <w:pPr>
-        <w:pStyle w:val="2"/>
-        <w:rPr>
-          <w:lang w:val="en-US"/>
-        </w:rPr>
-      </w:pPr>
-      <w:r>
-        <w:rPr>
-          <w:lang w:val="en-US"/>
-        </w:rPr>
-        <w:t xml:space="preserve">25/12/2022 </w:t>
-      </w:r>
-      <w:r>
-        <w:rPr>
-          <w:lang w:val="en-US"/>
-        </w:rPr>
-        <w:t xml:space="preserve">List_income and Income on Screen </w:t>
-      </w:r>
+        <w:t>Экрана: </w:t>
+      </w:r>
+      <w:proofErr w:type="spellStart"/>
       <w:r>
         <w:rPr>
           <w:rFonts w:ascii="Helvetica" w:hAnsi="Helvetica" w:cs="Helvetica"/>
@@ -19925,32 +23525,240 @@
           <w:sz w:val="30"/>
           <w:szCs w:val="30"/>
           <w:shd w:val="clear" w:color="auto" w:fill="FBFBFB"/>
+        </w:rPr>
+        <w:t>Input_qty</w:t>
+      </w:r>
+      <w:proofErr w:type="spellEnd"/>
+    </w:p>
+    <w:p>
+      <w:pPr>
+        <w:pStyle w:val="HTML"/>
+        <w:shd w:val="clear" w:color="auto" w:fill="FFFFFF"/>
+        <w:rPr>
+          <w:color w:val="000000"/>
+          <w:lang w:val="en-US"/>
+        </w:rPr>
+      </w:pPr>
+      <w:proofErr w:type="spellStart"/>
+      <w:r>
+        <w:rPr>
+          <w:color w:val="000000"/>
+          <w:lang w:val="en-US"/>
+        </w:rPr>
+        <w:t>hashMap.remove</w:t>
+      </w:r>
+      <w:proofErr w:type="spellEnd"/>
+      <w:r>
+        <w:rPr>
+          <w:color w:val="000000"/>
+          <w:lang w:val="en-US"/>
+        </w:rPr>
+        <w:t>(</w:t>
+      </w:r>
+      <w:r>
+        <w:rPr>
+          <w:b/>
+          <w:bCs/>
+          <w:color w:val="008000"/>
+          <w:lang w:val="en-US"/>
+        </w:rPr>
+        <w:t>'</w:t>
+      </w:r>
+      <w:proofErr w:type="spellStart"/>
+      <w:r>
+        <w:rPr>
+          <w:b/>
+          <w:bCs/>
+          <w:color w:val="008000"/>
+          <w:lang w:val="en-US"/>
+        </w:rPr>
+        <w:t>selected_line</w:t>
+      </w:r>
+      <w:proofErr w:type="spellEnd"/>
+      <w:r>
+        <w:rPr>
+          <w:b/>
+          <w:bCs/>
+          <w:color w:val="008000"/>
+          <w:lang w:val="en-US"/>
+        </w:rPr>
+        <w:t>'</w:t>
+      </w:r>
+      <w:r>
+        <w:rPr>
+          <w:color w:val="000000"/>
+          <w:lang w:val="en-US"/>
+        </w:rPr>
+        <w:t xml:space="preserve">) – </w:t>
+      </w:r>
+      <w:r>
+        <w:rPr>
+          <w:color w:val="000000"/>
+        </w:rPr>
+        <w:t>СРАБОТАЛА</w:t>
+      </w:r>
+      <w:r>
+        <w:rPr>
+          <w:color w:val="000000"/>
+          <w:lang w:val="en-US"/>
+        </w:rPr>
+        <w:t>!!!</w:t>
+      </w:r>
+    </w:p>
+    <w:p>
+      <w:pPr>
+        <w:pStyle w:val="HTML"/>
+        <w:shd w:val="clear" w:color="auto" w:fill="FFFFFF"/>
+        <w:rPr>
+          <w:color w:val="000000"/>
+          <w:lang w:val="en-US"/>
+        </w:rPr>
+      </w:pPr>
+      <w:r>
+        <w:rPr>
+          <w:color w:val="000000"/>
+        </w:rPr>
+        <w:t>теперь</w:t>
+      </w:r>
+      <w:r>
+        <w:rPr>
+          <w:color w:val="000000"/>
+          <w:lang w:val="en-US"/>
+        </w:rPr>
+        <w:t xml:space="preserve"> </w:t>
+      </w:r>
+      <w:proofErr w:type="spellStart"/>
+      <w:r>
+        <w:rPr>
+          <w:color w:val="000000"/>
+        </w:rPr>
+        <w:t>генерится</w:t>
+      </w:r>
+      <w:proofErr w:type="spellEnd"/>
+      <w:r>
+        <w:rPr>
+          <w:color w:val="000000"/>
+          <w:lang w:val="en-US"/>
+        </w:rPr>
+        <w:t xml:space="preserve"> </w:t>
+      </w:r>
+      <w:r>
+        <w:rPr>
+          <w:color w:val="000000"/>
+        </w:rPr>
+        <w:t>новое</w:t>
+      </w:r>
+      <w:r>
+        <w:rPr>
+          <w:color w:val="000000"/>
+          <w:lang w:val="en-US"/>
+        </w:rPr>
+        <w:t xml:space="preserve"> </w:t>
+      </w:r>
+      <w:r>
+        <w:rPr>
+          <w:color w:val="000000"/>
+        </w:rPr>
+        <w:t>поступление</w:t>
+      </w:r>
+    </w:p>
+    <w:p>
+      <w:pPr>
+        <w:rPr>
+          <w:lang w:val="en-US"/>
+        </w:rPr>
+      </w:pPr>
+    </w:p>
+    <w:p>
+      <w:pPr>
+        <w:pStyle w:val="2"/>
+        <w:rPr>
+          <w:lang w:val="en-US"/>
+        </w:rPr>
+      </w:pPr>
+      <w:r>
+        <w:rPr>
+          <w:lang w:val="en-US"/>
+        </w:rPr>
+        <w:t xml:space="preserve">25/12/2022 </w:t>
+      </w:r>
+      <w:proofErr w:type="spellStart"/>
+      <w:r>
+        <w:rPr>
+          <w:lang w:val="en-US"/>
+        </w:rPr>
+        <w:t>List_income</w:t>
+      </w:r>
+      <w:proofErr w:type="spellEnd"/>
+      <w:r>
+        <w:rPr>
+          <w:lang w:val="en-US"/>
+        </w:rPr>
+        <w:t xml:space="preserve"> and Income on Screen </w:t>
+      </w:r>
+      <w:proofErr w:type="spellStart"/>
+      <w:r>
+        <w:rPr>
+          <w:rFonts w:ascii="Helvetica" w:hAnsi="Helvetica" w:cs="Helvetica"/>
+          <w:color w:val="000099"/>
+          <w:sz w:val="30"/>
+          <w:szCs w:val="30"/>
+          <w:shd w:val="clear" w:color="auto" w:fill="FBFBFB"/>
           <w:lang w:val="en-US"/>
         </w:rPr>
         <w:t>New_income</w:t>
       </w:r>
-    </w:p>
-    <w:p>
-      <w:pPr>
-        <w:rPr>
-          <w:lang w:val="en-US"/>
-        </w:rPr>
-      </w:pPr>
-    </w:p>
-    <w:p>
-      <w:pPr>
-        <w:rPr>
-          <w:lang w:val="en-US"/>
-        </w:rPr>
-      </w:pPr>
-      <w:r>
-        <w:rPr>
-          <w:lang w:val="en-US"/>
-        </w:rPr>
-        <w:t>change number sheeft to Income from List_income</w:t>
-      </w:r>
-    </w:p>
-    <w:p/>
+      <w:proofErr w:type="spellEnd"/>
+    </w:p>
+    <w:p>
+      <w:pPr>
+        <w:rPr>
+          <w:lang w:val="en-US"/>
+        </w:rPr>
+      </w:pPr>
+    </w:p>
+    <w:p>
+      <w:pPr>
+        <w:rPr>
+          <w:lang w:val="en-US"/>
+        </w:rPr>
+      </w:pPr>
+      <w:r>
+        <w:rPr>
+          <w:lang w:val="en-US"/>
+        </w:rPr>
+        <w:t xml:space="preserve">change number </w:t>
+      </w:r>
+      <w:proofErr w:type="spellStart"/>
+      <w:r>
+        <w:rPr>
+          <w:lang w:val="en-US"/>
+        </w:rPr>
+        <w:t>sheeft</w:t>
+      </w:r>
+      <w:proofErr w:type="spellEnd"/>
+      <w:r>
+        <w:rPr>
+          <w:lang w:val="en-US"/>
+        </w:rPr>
+        <w:t xml:space="preserve"> to Income from </w:t>
+      </w:r>
+      <w:proofErr w:type="spellStart"/>
+      <w:r>
+        <w:rPr>
+          <w:lang w:val="en-US"/>
+        </w:rPr>
+        <w:t>List_income</w:t>
+      </w:r>
+      <w:proofErr w:type="spellEnd"/>
+    </w:p>
+    <w:p>
+      <w:pPr>
+        <w:rPr>
+          <w:lang w:val="en-US"/>
+        </w:rPr>
+      </w:pPr>
+    </w:p>
     <w:p>
       <w:pPr>
         <w:pStyle w:val="2"/>
@@ -19976,11 +23784,27 @@
         </w:rPr>
         <w:t xml:space="preserve"> </w:t>
       </w:r>
-      <w:r>
-        <w:rPr>
-          <w:lang w:val="en-US"/>
-        </w:rPr>
-        <w:t>pony.orm.core.ObjectNotFound: Income[13]</w:t>
+      <w:proofErr w:type="spellStart"/>
+      <w:proofErr w:type="gramStart"/>
+      <w:r>
+        <w:rPr>
+          <w:lang w:val="en-US"/>
+        </w:rPr>
+        <w:t>pony.orm.core</w:t>
+      </w:r>
+      <w:proofErr w:type="gramEnd"/>
+      <w:r>
+        <w:rPr>
+          <w:lang w:val="en-US"/>
+        </w:rPr>
+        <w:t>.ObjectNotFound</w:t>
+      </w:r>
+      <w:proofErr w:type="spellEnd"/>
+      <w:r>
+        <w:rPr>
+          <w:lang w:val="en-US"/>
+        </w:rPr>
+        <w:t>: Income[13]</w:t>
       </w:r>
       <w:r>
         <w:rPr>
@@ -20005,69 +23829,57 @@
     <w:p>
       <w:pPr>
         <w:pStyle w:val="2"/>
-        <w:rPr>
-          <w:lang w:val="en-US"/>
-        </w:rPr>
-      </w:pPr>
-      <w:r>
-        <w:rPr>
-          <w:lang w:val="en-US"/>
-        </w:rPr>
+      </w:pPr>
+      <w:r>
         <w:t xml:space="preserve">25/12/2022 </w:t>
       </w:r>
       <w:r>
-        <w:rPr>
-          <w:lang w:val="en-US"/>
-        </w:rPr>
-        <w:t xml:space="preserve">После нажатия на </w:t>
-      </w:r>
-      <w:r>
-        <w:rPr>
-          <w:lang w:val="en-US"/>
-        </w:rPr>
-        <w:t>строку</w:t>
-      </w:r>
-      <w:r>
-        <w:rPr>
-          <w:lang w:val="en-US"/>
-        </w:rPr>
+        <w:t>После нажатия на строку таблицы товара в ПОСТУПЛЕНИЯ</w:t>
+      </w:r>
+    </w:p>
+    <w:p>
+      <w:r>
+        <w:t>ошибка</w:t>
+      </w:r>
+      <w:r>
         <w:t xml:space="preserve"> </w:t>
       </w:r>
-      <w:r>
-        <w:rPr>
-          <w:lang w:val="en-US"/>
-        </w:rPr>
-        <w:t>таблицы товара в ПОСТУПЛЕНИЯ</w:t>
-      </w:r>
-    </w:p>
-    <w:p>
-      <w:r>
-        <w:t>ошибка</w:t>
-      </w:r>
+      <w:proofErr w:type="spellStart"/>
+      <w:r>
+        <w:t>выскавивает</w:t>
+      </w:r>
+      <w:proofErr w:type="spellEnd"/>
       <w:r>
         <w:t xml:space="preserve"> </w:t>
       </w:r>
       <w:r>
-        <w:t>выскавивает</w:t>
-      </w:r>
-      <w:r>
+        <w:t>после ввода количества ЗАКЛАДКА!!!</w:t>
+      </w:r>
+    </w:p>
+    <w:p>
+      <w:pPr>
+        <w:rPr>
+          <w:lang w:val="en-US"/>
+        </w:rPr>
+      </w:pPr>
+      <w:r>
+        <w:rPr>
+          <w:lang w:val="en-US"/>
+        </w:rPr>
+        <w:lastRenderedPageBreak/>
+        <w:t>Stopped</w:t>
+      </w:r>
+      <w:r>
+        <w:rPr>
+          <w:lang w:val="en-US"/>
+        </w:rPr>
         <w:t xml:space="preserve"> </w:t>
       </w:r>
       <w:r>
-        <w:t>после ввода количества ЗАКЛАДКА!!!</w:t>
-      </w:r>
-    </w:p>
-    <w:p>
-      <w:pPr>
-        <w:rPr>
-          <w:lang w:val="en-US"/>
-        </w:rPr>
-      </w:pPr>
-      <w:r>
-        <w:rPr>
-          <w:lang w:val="en-US"/>
-        </w:rPr>
-        <w:t>Stopped</w:t>
+        <w:rPr>
+          <w:lang w:val="en-US"/>
+        </w:rPr>
+        <w:t>due</w:t>
       </w:r>
       <w:r>
         <w:rPr>
@@ -20079,7 +23891,7 @@
         <w:rPr>
           <w:lang w:val="en-US"/>
         </w:rPr>
-        <w:t>due</w:t>
+        <w:t>to</w:t>
       </w:r>
       <w:r>
         <w:rPr>
@@ -20091,18 +23903,6 @@
         <w:rPr>
           <w:lang w:val="en-US"/>
         </w:rPr>
-        <w:t>to</w:t>
-      </w:r>
-      <w:r>
-        <w:rPr>
-          <w:lang w:val="en-US"/>
-        </w:rPr>
-        <w:t xml:space="preserve"> </w:t>
-      </w:r>
-      <w:r>
-        <w:rPr>
-          <w:lang w:val="en-US"/>
-        </w:rPr>
         <w:t>error</w:t>
       </w:r>
     </w:p>
@@ -20112,22 +23912,36 @@
           <w:lang w:val="en-US"/>
         </w:rPr>
       </w:pPr>
-      <w:r>
-        <w:rPr>
-          <w:lang w:val="en-US"/>
-        </w:rPr>
-        <w:t>pony.orm.core.ObjectNotFound: Product[6]</w:t>
-      </w:r>
-      <w:r>
-        <w:rPr>
-          <w:lang w:val="en-US"/>
-        </w:rPr>
-        <w:t xml:space="preserve"> </w:t>
-      </w:r>
-    </w:p>
-    <w:p>
-      <w:r>
-        <w:t xml:space="preserve">Из-за 2х видов  </w:t>
+      <w:proofErr w:type="spellStart"/>
+      <w:proofErr w:type="gramStart"/>
+      <w:r>
+        <w:rPr>
+          <w:lang w:val="en-US"/>
+        </w:rPr>
+        <w:t>pony.orm.core</w:t>
+      </w:r>
+      <w:proofErr w:type="gramEnd"/>
+      <w:r>
+        <w:rPr>
+          <w:lang w:val="en-US"/>
+        </w:rPr>
+        <w:t>.ObjectNotFound</w:t>
+      </w:r>
+      <w:proofErr w:type="spellEnd"/>
+      <w:r>
+        <w:rPr>
+          <w:lang w:val="en-US"/>
+        </w:rPr>
+        <w:t xml:space="preserve">: Product[6] </w:t>
+      </w:r>
+    </w:p>
+    <w:p>
+      <w:r>
+        <w:t xml:space="preserve">Из-за 2х </w:t>
+      </w:r>
+      <w:proofErr w:type="gramStart"/>
+      <w:r>
+        <w:t xml:space="preserve">видов  </w:t>
       </w:r>
       <w:r>
         <w:rPr>
@@ -20135,6 +23949,7 @@
         </w:rPr>
         <w:t>selected</w:t>
       </w:r>
+      <w:proofErr w:type="gramEnd"/>
       <w:r>
         <w:t xml:space="preserve"> </w:t>
       </w:r>
@@ -20280,7 +24095,27 @@
           <w:color w:val="008000"/>
           <w:lang w:val="en-US"/>
         </w:rPr>
-        <w:t xml:space="preserve">'qty_income' </w:t>
+        <w:t>'</w:t>
+      </w:r>
+      <w:proofErr w:type="spellStart"/>
+      <w:r>
+        <w:rPr>
+          <w:b/>
+          <w:bCs/>
+          <w:color w:val="008000"/>
+          <w:lang w:val="en-US"/>
+        </w:rPr>
+        <w:t>qty_income</w:t>
+      </w:r>
+      <w:proofErr w:type="spellEnd"/>
+      <w:r>
+        <w:rPr>
+          <w:b/>
+          <w:bCs/>
+          <w:color w:val="008000"/>
+          <w:lang w:val="en-US"/>
+        </w:rPr>
+        <w:t xml:space="preserve">' </w:t>
       </w:r>
       <w:r>
         <w:rPr>
@@ -20291,12 +24126,39 @@
         </w:rPr>
         <w:t xml:space="preserve">in </w:t>
       </w:r>
-      <w:r>
-        <w:rPr>
-          <w:color w:val="000000"/>
-          <w:lang w:val="en-US"/>
-        </w:rPr>
-        <w:t>json.loads(hashMap.d.get(</w:t>
+      <w:proofErr w:type="spellStart"/>
+      <w:proofErr w:type="gramStart"/>
+      <w:r>
+        <w:rPr>
+          <w:color w:val="000000"/>
+          <w:lang w:val="en-US"/>
+        </w:rPr>
+        <w:t>json.loads</w:t>
+      </w:r>
+      <w:proofErr w:type="spellEnd"/>
+      <w:proofErr w:type="gramEnd"/>
+      <w:r>
+        <w:rPr>
+          <w:color w:val="000000"/>
+          <w:lang w:val="en-US"/>
+        </w:rPr>
+        <w:t>(</w:t>
+      </w:r>
+      <w:proofErr w:type="spellStart"/>
+      <w:r>
+        <w:rPr>
+          <w:color w:val="000000"/>
+          <w:lang w:val="en-US"/>
+        </w:rPr>
+        <w:t>hashMap.d.get</w:t>
+      </w:r>
+      <w:proofErr w:type="spellEnd"/>
+      <w:r>
+        <w:rPr>
+          <w:color w:val="000000"/>
+          <w:lang w:val="en-US"/>
+        </w:rPr>
+        <w:t>(</w:t>
       </w:r>
       <w:r>
         <w:rPr>
@@ -20305,25 +24167,9 @@
           <w:color w:val="008000"/>
           <w:lang w:val="en-US"/>
         </w:rPr>
-        <w:t>'selected_line'</w:t>
-      </w:r>
-      <w:r>
-        <w:rPr>
-          <w:color w:val="000000"/>
-          <w:lang w:val="en-US"/>
-        </w:rPr>
-        <w:t>))</w:t>
-      </w:r>
-    </w:p>
-    <w:p>
-      <w:pPr>
-        <w:pStyle w:val="HTML"/>
-        <w:shd w:val="clear" w:color="auto" w:fill="FFFFFF"/>
-        <w:rPr>
-          <w:color w:val="000000"/>
-          <w:lang w:val="en-US"/>
-        </w:rPr>
-      </w:pPr>
+        <w:t>'</w:t>
+      </w:r>
+      <w:proofErr w:type="spellStart"/>
       <w:r>
         <w:rPr>
           <w:b/>
@@ -20331,8 +24177,9 @@
           <w:color w:val="008000"/>
           <w:lang w:val="en-US"/>
         </w:rPr>
-        <w:t xml:space="preserve">if </w:t>
-      </w:r>
+        <w:t>selected_line</w:t>
+      </w:r>
+      <w:proofErr w:type="spellEnd"/>
       <w:r>
         <w:rPr>
           <w:b/>
@@ -20340,7 +24187,62 @@
           <w:color w:val="008000"/>
           <w:lang w:val="en-US"/>
         </w:rPr>
-        <w:t xml:space="preserve">'qty_income' </w:t>
+        <w:t>'</w:t>
+      </w:r>
+      <w:r>
+        <w:rPr>
+          <w:color w:val="000000"/>
+          <w:lang w:val="en-US"/>
+        </w:rPr>
+        <w:t>))</w:t>
+      </w:r>
+    </w:p>
+    <w:p>
+      <w:pPr>
+        <w:pStyle w:val="HTML"/>
+        <w:shd w:val="clear" w:color="auto" w:fill="FFFFFF"/>
+        <w:rPr>
+          <w:color w:val="000000"/>
+          <w:lang w:val="en-US"/>
+        </w:rPr>
+      </w:pPr>
+      <w:r>
+        <w:rPr>
+          <w:b/>
+          <w:bCs/>
+          <w:color w:val="008000"/>
+          <w:lang w:val="en-US"/>
+        </w:rPr>
+        <w:t xml:space="preserve">if </w:t>
+      </w:r>
+      <w:r>
+        <w:rPr>
+          <w:b/>
+          <w:bCs/>
+          <w:color w:val="008000"/>
+          <w:lang w:val="en-US"/>
+        </w:rPr>
+        <w:t>'</w:t>
+      </w:r>
+      <w:proofErr w:type="spellStart"/>
+      <w:r>
+        <w:rPr>
+          <w:b/>
+          <w:bCs/>
+          <w:color w:val="008000"/>
+          <w:lang w:val="en-US"/>
+        </w:rPr>
+        <w:t>qty_income</w:t>
+      </w:r>
+      <w:proofErr w:type="spellEnd"/>
+      <w:r>
+        <w:rPr>
+          <w:b/>
+          <w:bCs/>
+          <w:color w:val="008000"/>
+          <w:lang w:val="en-US"/>
+        </w:rPr>
+        <w:t xml:space="preserve">' </w:t>
       </w:r>
       <w:r>
         <w:rPr>
@@ -20351,6 +24253,7 @@
         </w:rPr>
         <w:t xml:space="preserve">in </w:t>
       </w:r>
+      <w:proofErr w:type="spellStart"/>
       <w:r>
         <w:rPr>
           <w:color w:val="000000"/>
@@ -20358,6 +24261,7 @@
         </w:rPr>
         <w:t>selected_line</w:t>
       </w:r>
+      <w:proofErr w:type="spellEnd"/>
       <w:r>
         <w:rPr>
           <w:color w:val="000000"/>
@@ -20385,13 +24289,25 @@
           <w:lang w:val="en-US"/>
         </w:rPr>
       </w:pPr>
-      <w:r>
-        <w:rPr>
-          <w:color w:val="000000"/>
-          <w:lang w:val="en-US"/>
-        </w:rPr>
-        <w:t>Product.get(</w:t>
-      </w:r>
+      <w:proofErr w:type="spellStart"/>
+      <w:proofErr w:type="gramStart"/>
+      <w:r>
+        <w:rPr>
+          <w:color w:val="000000"/>
+          <w:lang w:val="en-US"/>
+        </w:rPr>
+        <w:t>Product.get</w:t>
+      </w:r>
+      <w:proofErr w:type="spellEnd"/>
+      <w:r>
+        <w:rPr>
+          <w:color w:val="000000"/>
+          <w:lang w:val="en-US"/>
+        </w:rPr>
+        <w:t>(</w:t>
+      </w:r>
+      <w:proofErr w:type="spellStart"/>
+      <w:proofErr w:type="gramEnd"/>
       <w:r>
         <w:rPr>
           <w:color w:val="660099"/>
@@ -20399,12 +24315,29 @@
         </w:rPr>
         <w:t>Partnumber</w:t>
       </w:r>
-      <w:r>
-        <w:rPr>
-          <w:color w:val="000000"/>
-          <w:lang w:val="en-US"/>
-        </w:rPr>
-        <w:t>=selected_line[</w:t>
+      <w:proofErr w:type="spellEnd"/>
+      <w:r>
+        <w:rPr>
+          <w:color w:val="000000"/>
+          <w:lang w:val="en-US"/>
+        </w:rPr>
+        <w:t>=</w:t>
+      </w:r>
+      <w:proofErr w:type="spellStart"/>
+      <w:r>
+        <w:rPr>
+          <w:color w:val="000000"/>
+          <w:lang w:val="en-US"/>
+        </w:rPr>
+        <w:t>selected_line</w:t>
+      </w:r>
+      <w:proofErr w:type="spellEnd"/>
+      <w:r>
+        <w:rPr>
+          <w:color w:val="000000"/>
+          <w:lang w:val="en-US"/>
+        </w:rPr>
+        <w:t>[</w:t>
       </w:r>
       <w:r>
         <w:rPr>
@@ -20452,6 +24385,7 @@
           <w:lang w:val="en-US"/>
         </w:rPr>
       </w:pPr>
+      <w:proofErr w:type="spellStart"/>
       <w:r>
         <w:rPr>
           <w:color w:val="000000"/>
@@ -20459,6 +24393,7 @@
         </w:rPr>
         <w:t>number_product</w:t>
       </w:r>
+      <w:proofErr w:type="spellEnd"/>
       <w:r>
         <w:rPr>
           <w:color w:val="000000"/>
@@ -20466,12 +24401,21 @@
         </w:rPr>
         <w:t xml:space="preserve"> = </w:t>
       </w:r>
-      <w:r>
-        <w:rPr>
-          <w:color w:val="000000"/>
-          <w:lang w:val="en-US"/>
-        </w:rPr>
-        <w:t>selected_line[</w:t>
+      <w:proofErr w:type="spellStart"/>
+      <w:r>
+        <w:rPr>
+          <w:color w:val="000000"/>
+          <w:lang w:val="en-US"/>
+        </w:rPr>
+        <w:t>selected_line</w:t>
+      </w:r>
+      <w:proofErr w:type="spellEnd"/>
+      <w:r>
+        <w:rPr>
+          <w:color w:val="000000"/>
+          <w:lang w:val="en-US"/>
+        </w:rPr>
+        <w:t>[</w:t>
       </w:r>
       <w:r>
         <w:rPr>
@@ -20513,48 +24457,989 @@
     <w:p>
       <w:pPr>
         <w:pStyle w:val="2"/>
-        <w:rPr>
-          <w:lang w:val="en-US"/>
-        </w:rPr>
-      </w:pPr>
-      <w:r>
-        <w:rPr>
-          <w:lang w:val="en-US"/>
-        </w:rPr>
-        <w:t xml:space="preserve">При создании/редактировании  </w:t>
-      </w:r>
-      <w:r>
-        <w:rPr>
-          <w:lang w:val="en-US"/>
-        </w:rPr>
-        <w:t>Экран: New_income</w:t>
-      </w:r>
-      <w:r>
-        <w:rPr>
-          <w:lang w:val="en-US"/>
-        </w:rPr>
+      </w:pPr>
+      <w:r>
+        <w:t>При создании/</w:t>
+      </w:r>
+      <w:proofErr w:type="gramStart"/>
+      <w:r>
+        <w:t>редактировании  Экран</w:t>
+      </w:r>
+      <w:proofErr w:type="gramEnd"/>
+      <w:r>
+        <w:t xml:space="preserve">: </w:t>
+      </w:r>
+      <w:r>
+        <w:rPr>
+          <w:lang w:val="en-US"/>
+        </w:rPr>
+        <w:t>New</w:t>
+      </w:r>
+      <w:r>
+        <w:t>_</w:t>
+      </w:r>
+      <w:r>
+        <w:rPr>
+          <w:lang w:val="en-US"/>
+        </w:rPr>
+        <w:t>income</w:t>
+      </w:r>
+      <w:r>
+        <w:t xml:space="preserve"> Экран: </w:t>
+      </w:r>
+      <w:r>
+        <w:rPr>
+          <w:lang w:val="en-US"/>
+        </w:rPr>
+        <w:t>List</w:t>
+      </w:r>
+      <w:r>
+        <w:t>_</w:t>
+      </w:r>
+      <w:r>
+        <w:rPr>
+          <w:lang w:val="en-US"/>
+        </w:rPr>
+        <w:t>product</w:t>
+      </w:r>
+    </w:p>
+    <w:p>
+      <w:r>
+        <w:t>создаются новые пустые строки товара</w:t>
+      </w:r>
+    </w:p>
+    <w:p/>
+    <w:p>
+      <w:r>
+        <w:t xml:space="preserve">После выбора 3го списка </w:t>
+      </w:r>
+    </w:p>
+    <w:p>
+      <w:r>
+        <w:t>+9пустых</w:t>
+      </w:r>
+      <w:r>
+        <w:t xml:space="preserve"> – работает со сбоем только в </w:t>
+      </w:r>
+      <w:proofErr w:type="spellStart"/>
+      <w:r>
+        <w:t>дебигинг</w:t>
+      </w:r>
+      <w:proofErr w:type="spellEnd"/>
+      <w:r>
+        <w:t xml:space="preserve"> режиме</w:t>
+      </w:r>
+    </w:p>
+    <w:p/>
+    <w:p>
+      <w:r>
+        <w:t>после</w:t>
+      </w:r>
+      <w:r>
         <w:t xml:space="preserve"> </w:t>
       </w:r>
       <w:r>
-        <w:rPr>
-          <w:lang w:val="en-US"/>
-        </w:rPr>
-        <w:t>Экран: List_product</w:t>
-      </w:r>
-    </w:p>
-    <w:p>
-      <w:r>
-        <w:t>создаются новые пустые строки товара</w:t>
-      </w:r>
-    </w:p>
-    <w:p>
-      <w:r>
-        <w:t>ЗАКЛАДКА!!!</w:t>
-      </w:r>
+        <w:t>кнопки</w:t>
+      </w:r>
+      <w:r>
+        <w:t xml:space="preserve"> </w:t>
+      </w:r>
+      <w:r>
+        <w:rPr>
+          <w:lang w:val="en-US"/>
+        </w:rPr>
+        <w:t>add</w:t>
+      </w:r>
+      <w:r>
+        <w:t>_</w:t>
+      </w:r>
+      <w:r>
+        <w:rPr>
+          <w:lang w:val="en-US"/>
+        </w:rPr>
+        <w:t>product</w:t>
+      </w:r>
+      <w:r>
+        <w:t xml:space="preserve"> – </w:t>
+      </w:r>
+      <w:proofErr w:type="spellStart"/>
+      <w:r>
+        <w:t>добавл</w:t>
+      </w:r>
+      <w:proofErr w:type="spellEnd"/>
+      <w:r>
+        <w:t xml:space="preserve"> ПЕРЕД «ДОБАВЛЕНА НОВАЯ </w:t>
+      </w:r>
+      <w:proofErr w:type="spellStart"/>
+      <w:r>
+        <w:t>стр</w:t>
+      </w:r>
+      <w:proofErr w:type="spellEnd"/>
+      <w:r>
+        <w:t xml:space="preserve"> </w:t>
+      </w:r>
+      <w:proofErr w:type="spellStart"/>
+      <w:r>
+        <w:t>тов</w:t>
+      </w:r>
+      <w:proofErr w:type="spellEnd"/>
+      <w:r>
+        <w:t>»</w:t>
+      </w:r>
+    </w:p>
+    <w:p/>
+    <w:p>
+      <w:pPr>
+        <w:pStyle w:val="2"/>
+      </w:pPr>
+      <w:r>
+        <w:t xml:space="preserve">Начал клонировать </w:t>
+      </w:r>
+      <w:r>
+        <w:rPr>
+          <w:lang w:val="en-US"/>
+        </w:rPr>
+        <w:t>Income</w:t>
+      </w:r>
+      <w:r>
+        <w:t xml:space="preserve"> в </w:t>
+      </w:r>
+      <w:r>
+        <w:rPr>
+          <w:lang w:val="en-US"/>
+        </w:rPr>
+        <w:t>Buy</w:t>
+      </w:r>
+    </w:p>
+    <w:p/>
+    <w:p>
+      <w:r>
+        <w:t xml:space="preserve">Экран </w:t>
+      </w:r>
+      <w:r>
+        <w:rPr>
+          <w:lang w:val="en-US"/>
+        </w:rPr>
+        <w:t>New</w:t>
+      </w:r>
+      <w:r>
+        <w:t xml:space="preserve"> </w:t>
+      </w:r>
+      <w:r>
+        <w:rPr>
+          <w:lang w:val="en-US"/>
+        </w:rPr>
+        <w:t>buy</w:t>
+      </w:r>
+      <w:r>
+        <w:t xml:space="preserve">? </w:t>
+      </w:r>
+      <w:r>
+        <w:t>при нажатии кнопки «</w:t>
+      </w:r>
+      <w:r>
+        <w:rPr>
+          <w:lang w:val="en-US"/>
+        </w:rPr>
+        <w:t>ADD</w:t>
+      </w:r>
+      <w:r>
+        <w:t xml:space="preserve"> </w:t>
+      </w:r>
+      <w:r>
+        <w:rPr>
+          <w:lang w:val="en-US"/>
+        </w:rPr>
+        <w:t>Product</w:t>
+      </w:r>
+      <w:r>
+        <w:t>»</w:t>
+      </w:r>
+    </w:p>
+    <w:p>
+      <w:pPr>
+        <w:rPr>
+          <w:lang w:val="en-US"/>
+        </w:rPr>
+      </w:pPr>
+      <w:proofErr w:type="spellStart"/>
+      <w:proofErr w:type="gramStart"/>
+      <w:r>
+        <w:rPr>
+          <w:lang w:val="en-US"/>
+        </w:rPr>
+        <w:t>pony.orm.core</w:t>
+      </w:r>
+      <w:proofErr w:type="gramEnd"/>
+      <w:r>
+        <w:rPr>
+          <w:lang w:val="en-US"/>
+        </w:rPr>
+        <w:t>.ObjectNotFound</w:t>
+      </w:r>
+      <w:proofErr w:type="spellEnd"/>
+      <w:r>
+        <w:rPr>
+          <w:lang w:val="en-US"/>
+        </w:rPr>
+        <w:t xml:space="preserve">: </w:t>
+      </w:r>
+      <w:proofErr w:type="spellStart"/>
+      <w:r>
+        <w:rPr>
+          <w:lang w:val="en-US"/>
+        </w:rPr>
+        <w:t>List_buy</w:t>
+      </w:r>
+      <w:proofErr w:type="spellEnd"/>
+    </w:p>
+    <w:p>
+      <w:pPr>
+        <w:rPr>
+          <w:lang w:val="en-US"/>
+        </w:rPr>
+      </w:pPr>
+    </w:p>
+    <w:p>
+      <w:pPr>
+        <w:rPr>
+          <w:lang w:val="en-US"/>
+        </w:rPr>
+      </w:pPr>
+    </w:p>
+    <w:p>
+      <w:pPr>
+        <w:pStyle w:val="2"/>
+      </w:pPr>
+      <w:r>
+        <w:t>При вводе количества приходит ошибка</w:t>
+      </w:r>
+    </w:p>
+    <w:p>
+      <w:r>
+        <w:t>заполняю</w:t>
+      </w:r>
+      <w:r>
+        <w:t xml:space="preserve"> </w:t>
+      </w:r>
+      <w:r>
+        <w:t>инкам</w:t>
+      </w:r>
+      <w:r>
+        <w:t xml:space="preserve"> </w:t>
+      </w:r>
+      <w:r>
+        <w:t>№29</w:t>
+      </w:r>
+    </w:p>
+    <w:p>
+      <w:pPr>
+        <w:rPr>
+          <w:lang w:val="en-US"/>
+        </w:rPr>
+      </w:pPr>
+      <w:proofErr w:type="spellStart"/>
+      <w:proofErr w:type="gramStart"/>
+      <w:r>
+        <w:rPr>
+          <w:lang w:val="en-US"/>
+        </w:rPr>
+        <w:t>pony.orm.core</w:t>
+      </w:r>
+      <w:proofErr w:type="gramEnd"/>
+      <w:r>
+        <w:rPr>
+          <w:lang w:val="en-US"/>
+        </w:rPr>
+        <w:t>.ObjectNotFound</w:t>
+      </w:r>
+      <w:proofErr w:type="spellEnd"/>
+      <w:r>
+        <w:rPr>
+          <w:lang w:val="en-US"/>
+        </w:rPr>
+        <w:t>: Income[57]</w:t>
+      </w:r>
+    </w:p>
+    <w:p>
+      <w:pPr>
+        <w:rPr>
+          <w:lang w:val="en-US"/>
+        </w:rPr>
+      </w:pPr>
+      <w:r>
+        <w:rPr>
+          <w:lang w:val="en-US"/>
+        </w:rPr>
+        <w:lastRenderedPageBreak/>
+        <w:t>line 529, in _</w:t>
+      </w:r>
+      <w:proofErr w:type="spellStart"/>
+      <w:r>
+        <w:rPr>
+          <w:lang w:val="en-US"/>
+        </w:rPr>
+        <w:t>listinput_qty_on_input</w:t>
+      </w:r>
+      <w:proofErr w:type="spellEnd"/>
+    </w:p>
+    <w:p>
+      <w:pPr>
+        <w:rPr>
+          <w:lang w:val="en-US"/>
+        </w:rPr>
+      </w:pPr>
+      <w:r>
+        <w:rPr>
+          <w:lang w:val="en-US"/>
+        </w:rPr>
+        <w:t xml:space="preserve">    </w:t>
+      </w:r>
+      <w:proofErr w:type="spellStart"/>
+      <w:r>
+        <w:rPr>
+          <w:lang w:val="en-US"/>
+        </w:rPr>
+        <w:t>i</w:t>
+      </w:r>
+      <w:proofErr w:type="spellEnd"/>
+      <w:r>
+        <w:rPr>
+          <w:lang w:val="en-US"/>
+        </w:rPr>
+        <w:t xml:space="preserve"> = Income[</w:t>
+      </w:r>
+      <w:proofErr w:type="spellStart"/>
+      <w:r>
+        <w:rPr>
+          <w:lang w:val="en-US"/>
+        </w:rPr>
+        <w:t>number_income</w:t>
+      </w:r>
+      <w:proofErr w:type="spellEnd"/>
+      <w:r>
+        <w:rPr>
+          <w:lang w:val="en-US"/>
+        </w:rPr>
+        <w:t>]</w:t>
+      </w:r>
+    </w:p>
+    <w:p>
+      <w:pPr>
+        <w:pStyle w:val="HTML"/>
+        <w:shd w:val="clear" w:color="auto" w:fill="FFFFFF"/>
+      </w:pPr>
+      <w:proofErr w:type="spellStart"/>
+      <w:r>
+        <w:t>ПРимечание</w:t>
+      </w:r>
+      <w:proofErr w:type="spellEnd"/>
+      <w:r>
+        <w:t xml:space="preserve">!!! </w:t>
+      </w:r>
+      <w:proofErr w:type="spellStart"/>
+      <w:r>
+        <w:t>закоментировал</w:t>
+      </w:r>
+      <w:proofErr w:type="spellEnd"/>
+      <w:r>
+        <w:t xml:space="preserve"> </w:t>
+      </w:r>
+      <w:proofErr w:type="spellStart"/>
+      <w:proofErr w:type="gramStart"/>
+      <w:r>
+        <w:rPr>
+          <w:i/>
+          <w:iCs/>
+          <w:color w:val="808080"/>
+        </w:rPr>
+        <w:t>commit</w:t>
+      </w:r>
+      <w:proofErr w:type="spellEnd"/>
+      <w:r>
+        <w:rPr>
+          <w:i/>
+          <w:iCs/>
+          <w:color w:val="808080"/>
+        </w:rPr>
+        <w:t>(</w:t>
+      </w:r>
+      <w:proofErr w:type="gramEnd"/>
+      <w:r>
+        <w:rPr>
+          <w:i/>
+          <w:iCs/>
+          <w:color w:val="808080"/>
+        </w:rPr>
+        <w:t>)</w:t>
+      </w:r>
+      <w:r>
+        <w:rPr>
+          <w:i/>
+          <w:iCs/>
+          <w:color w:val="808080"/>
+        </w:rPr>
+        <w:t xml:space="preserve"> </w:t>
+      </w:r>
+      <w:r>
+        <w:t xml:space="preserve"> на строке 413 </w:t>
+      </w:r>
+      <w:r>
+        <w:t>493</w:t>
+      </w:r>
+      <w:r>
+        <w:br/>
+      </w:r>
+    </w:p>
+    <w:p/>
+    <w:p>
+      <w:pPr>
+        <w:pStyle w:val="2"/>
+      </w:pPr>
+      <w:r>
+        <w:t xml:space="preserve">Меняю </w:t>
+      </w:r>
+      <w:proofErr w:type="spellStart"/>
+      <w:r>
+        <w:t>Partnamber</w:t>
+      </w:r>
+      <w:proofErr w:type="spellEnd"/>
+      <w:r>
+        <w:t xml:space="preserve"> -&gt;</w:t>
+      </w:r>
+      <w:r>
+        <w:t xml:space="preserve"> </w:t>
+      </w:r>
+      <w:r>
+        <w:t>Name</w:t>
+      </w:r>
+    </w:p>
+    <w:p>
+      <w:r>
+        <w:t>Вроде получилось</w:t>
+      </w:r>
+    </w:p>
+    <w:p/>
+    <w:p>
+      <w:pPr>
+        <w:pStyle w:val="2"/>
+      </w:pPr>
+      <w:r>
+        <w:t xml:space="preserve">Разделил экраны на </w:t>
+      </w:r>
+      <w:proofErr w:type="spellStart"/>
+      <w:r>
+        <w:t>Input_qty</w:t>
+      </w:r>
+      <w:proofErr w:type="spellEnd"/>
+      <w:r>
+        <w:t xml:space="preserve"> и </w:t>
+      </w:r>
+      <w:proofErr w:type="spellStart"/>
+      <w:r>
+        <w:t>Input_new_qty</w:t>
+      </w:r>
+      <w:proofErr w:type="spellEnd"/>
+    </w:p>
+    <w:p>
+      <w:pPr>
+        <w:rPr>
+          <w:lang w:val="en-US"/>
+        </w:rPr>
+      </w:pPr>
+      <w:proofErr w:type="spellStart"/>
+      <w:r>
+        <w:rPr>
+          <w:lang w:val="en-US"/>
+        </w:rPr>
+        <w:t>Input_qty</w:t>
+      </w:r>
+      <w:proofErr w:type="spellEnd"/>
+    </w:p>
+    <w:p>
+      <w:pPr>
+        <w:pStyle w:val="HTML"/>
+        <w:shd w:val="clear" w:color="auto" w:fill="FFFFFF"/>
+        <w:rPr>
+          <w:color w:val="000000"/>
+          <w:lang w:val="en-US"/>
+        </w:rPr>
+      </w:pPr>
+      <w:r>
+        <w:rPr>
+          <w:b/>
+          <w:bCs/>
+          <w:color w:val="000080"/>
+          <w:lang w:val="en-US"/>
+        </w:rPr>
+        <w:t xml:space="preserve">with </w:t>
+      </w:r>
+      <w:proofErr w:type="spellStart"/>
+      <w:r>
+        <w:rPr>
+          <w:color w:val="000000"/>
+          <w:lang w:val="en-US"/>
+        </w:rPr>
+        <w:t>db_session</w:t>
+      </w:r>
+      <w:proofErr w:type="spellEnd"/>
+      <w:r>
+        <w:rPr>
+          <w:color w:val="000000"/>
+          <w:lang w:val="en-US"/>
+        </w:rPr>
+        <w:t>:</w:t>
+      </w:r>
+    </w:p>
+    <w:p>
+      <w:pPr>
+        <w:pStyle w:val="HTML"/>
+        <w:shd w:val="clear" w:color="auto" w:fill="FFFFFF"/>
+        <w:rPr>
+          <w:color w:val="000000"/>
+          <w:lang w:val="en-US"/>
+        </w:rPr>
+      </w:pPr>
+    </w:p>
+    <w:p>
+      <w:pPr>
+        <w:pStyle w:val="HTML"/>
+        <w:shd w:val="clear" w:color="auto" w:fill="FFFFFF"/>
+        <w:rPr>
+          <w:color w:val="000000"/>
+          <w:lang w:val="en-US"/>
+        </w:rPr>
+      </w:pPr>
+      <w:r>
+        <w:rPr>
+          <w:color w:val="000000"/>
+          <w:lang w:val="en-US"/>
+        </w:rPr>
+        <w:t xml:space="preserve">p = </w:t>
+      </w:r>
+      <w:proofErr w:type="spellStart"/>
+      <w:proofErr w:type="gramStart"/>
+      <w:r>
+        <w:rPr>
+          <w:color w:val="000000"/>
+          <w:lang w:val="en-US"/>
+        </w:rPr>
+        <w:t>Product.get</w:t>
+      </w:r>
+      <w:proofErr w:type="spellEnd"/>
+      <w:r>
+        <w:rPr>
+          <w:color w:val="000000"/>
+          <w:lang w:val="en-US"/>
+        </w:rPr>
+        <w:t>(</w:t>
+      </w:r>
+      <w:proofErr w:type="gramEnd"/>
+      <w:r>
+        <w:rPr>
+          <w:color w:val="660099"/>
+          <w:lang w:val="en-US"/>
+        </w:rPr>
+        <w:t>Name</w:t>
+      </w:r>
+      <w:r>
+        <w:rPr>
+          <w:color w:val="000000"/>
+          <w:lang w:val="en-US"/>
+        </w:rPr>
+        <w:t>=</w:t>
+      </w:r>
+      <w:proofErr w:type="spellStart"/>
+      <w:r>
+        <w:rPr>
+          <w:color w:val="000000"/>
+          <w:lang w:val="en-US"/>
+        </w:rPr>
+        <w:t>selected_line</w:t>
+      </w:r>
+      <w:proofErr w:type="spellEnd"/>
+      <w:r>
+        <w:rPr>
+          <w:color w:val="000000"/>
+          <w:lang w:val="en-US"/>
+        </w:rPr>
+        <w:t>[</w:t>
+      </w:r>
+      <w:r>
+        <w:rPr>
+          <w:b/>
+          <w:bCs/>
+          <w:color w:val="008000"/>
+          <w:lang w:val="en-US"/>
+        </w:rPr>
+        <w:t>'name'</w:t>
+      </w:r>
+      <w:r>
+        <w:rPr>
+          <w:color w:val="000000"/>
+          <w:lang w:val="en-US"/>
+        </w:rPr>
+        <w:t>])</w:t>
+      </w:r>
+    </w:p>
+    <w:p>
+      <w:pPr>
+        <w:pStyle w:val="HTML"/>
+        <w:shd w:val="clear" w:color="auto" w:fill="FFFFFF"/>
+        <w:rPr>
+          <w:color w:val="000000"/>
+        </w:rPr>
+      </w:pPr>
+      <w:r>
+        <w:rPr>
+          <w:color w:val="000000"/>
+          <w:lang w:val="en-US"/>
+        </w:rPr>
+        <w:t>Income[</w:t>
+      </w:r>
+      <w:proofErr w:type="spellStart"/>
+      <w:r>
+        <w:rPr>
+          <w:color w:val="000000"/>
+          <w:lang w:val="en-US"/>
+        </w:rPr>
+        <w:t>selected_line</w:t>
+      </w:r>
+      <w:proofErr w:type="spellEnd"/>
+      <w:r>
+        <w:rPr>
+          <w:color w:val="000000"/>
+          <w:lang w:val="en-US"/>
+        </w:rPr>
+        <w:t>[</w:t>
+      </w:r>
+      <w:r>
+        <w:rPr>
+          <w:b/>
+          <w:bCs/>
+          <w:color w:val="008000"/>
+          <w:lang w:val="en-US"/>
+        </w:rPr>
+        <w:t>'id'</w:t>
+      </w:r>
+      <w:r>
+        <w:rPr>
+          <w:color w:val="000000"/>
+          <w:lang w:val="en-US"/>
+        </w:rPr>
+        <w:t>]</w:t>
+      </w:r>
+      <w:proofErr w:type="gramStart"/>
+      <w:r>
+        <w:rPr>
+          <w:color w:val="000000"/>
+          <w:lang w:val="en-US"/>
+        </w:rPr>
+        <w:t>].</w:t>
+      </w:r>
+      <w:proofErr w:type="spellStart"/>
+      <w:r>
+        <w:rPr>
+          <w:color w:val="000000"/>
+          <w:lang w:val="en-US"/>
+        </w:rPr>
+        <w:t>qty</w:t>
+      </w:r>
+      <w:proofErr w:type="gramEnd"/>
+      <w:r>
+        <w:rPr>
+          <w:color w:val="000000"/>
+          <w:lang w:val="en-US"/>
+        </w:rPr>
+        <w:t>_income</w:t>
+      </w:r>
+      <w:proofErr w:type="spellEnd"/>
+    </w:p>
+    <w:p>
+      <w:pPr>
+        <w:rPr>
+          <w:lang w:val="en-US"/>
+        </w:rPr>
+      </w:pPr>
+    </w:p>
+    <w:p>
+      <w:pPr>
+        <w:rPr>
+          <w:lang w:val="en-US"/>
+        </w:rPr>
+      </w:pPr>
+      <w:r>
+        <w:t>Решил</w:t>
+      </w:r>
+      <w:r>
+        <w:rPr>
+          <w:lang w:val="en-US"/>
+        </w:rPr>
+        <w:t xml:space="preserve"> </w:t>
+      </w:r>
+      <w:r>
+        <w:t>добавить</w:t>
+      </w:r>
+      <w:r>
+        <w:rPr>
+          <w:lang w:val="en-US"/>
+        </w:rPr>
+        <w:t xml:space="preserve"> 4</w:t>
+      </w:r>
+      <w:proofErr w:type="gramStart"/>
+      <w:r>
+        <w:rPr>
+          <w:lang w:val="en-US"/>
+        </w:rPr>
+        <w:t xml:space="preserve">- </w:t>
+      </w:r>
+      <w:r>
+        <w:rPr>
+          <w:lang w:val="en-US"/>
+        </w:rPr>
+        <w:t xml:space="preserve"> </w:t>
+      </w:r>
+      <w:proofErr w:type="spellStart"/>
+      <w:r>
+        <w:rPr>
+          <w:lang w:val="en-US"/>
+        </w:rPr>
+        <w:t>number</w:t>
+      </w:r>
+      <w:proofErr w:type="gramEnd"/>
+      <w:r>
+        <w:rPr>
+          <w:lang w:val="en-US"/>
+        </w:rPr>
+        <w:t>_list_income</w:t>
+      </w:r>
+      <w:proofErr w:type="spellEnd"/>
+      <w:r>
+        <w:rPr>
+          <w:lang w:val="en-US"/>
+        </w:rPr>
+        <w:t xml:space="preserve"> and </w:t>
+      </w:r>
+      <w:r>
+        <w:rPr>
+          <w:lang w:val="en-US"/>
+        </w:rPr>
+        <w:t xml:space="preserve"> 3 - </w:t>
+      </w:r>
+      <w:proofErr w:type="spellStart"/>
+      <w:r>
+        <w:rPr>
+          <w:lang w:val="en-US"/>
+        </w:rPr>
+        <w:t>number_income</w:t>
+      </w:r>
+      <w:proofErr w:type="spellEnd"/>
+      <w:r>
+        <w:rPr>
+          <w:lang w:val="en-US"/>
+        </w:rPr>
+        <w:t xml:space="preserve"> </w:t>
+      </w:r>
+      <w:r>
+        <w:t>уйдя</w:t>
+      </w:r>
+      <w:r>
+        <w:rPr>
+          <w:lang w:val="en-US"/>
+        </w:rPr>
+        <w:t xml:space="preserve"> </w:t>
+      </w:r>
+      <w:r>
+        <w:t>от</w:t>
+      </w:r>
+      <w:r>
+        <w:rPr>
+          <w:lang w:val="en-US"/>
+        </w:rPr>
+        <w:t xml:space="preserve"> </w:t>
+      </w:r>
+      <w:r>
+        <w:rPr>
+          <w:lang w:val="en-US"/>
+        </w:rPr>
+        <w:t>Const</w:t>
+      </w:r>
+    </w:p>
+    <w:p>
+      <w:pPr>
+        <w:rPr>
+          <w:lang w:val="en-US"/>
+        </w:rPr>
+      </w:pPr>
+    </w:p>
+    <w:p>
+      <w:pPr>
+        <w:rPr>
+          <w:rFonts w:ascii="Comic Sans MS" w:hAnsi="Comic Sans MS"/>
+          <w:color w:val="3E4349"/>
+          <w:sz w:val="28"/>
+          <w:szCs w:val="28"/>
+          <w:shd w:val="clear" w:color="auto" w:fill="FFFFFF"/>
+        </w:rPr>
+      </w:pPr>
+      <w:r>
+        <w:rPr>
+          <w:rFonts w:ascii="Comic Sans MS" w:hAnsi="Comic Sans MS"/>
+          <w:color w:val="3E4349"/>
+          <w:sz w:val="28"/>
+          <w:szCs w:val="28"/>
+          <w:shd w:val="clear" w:color="auto" w:fill="FFFFFF"/>
+        </w:rPr>
+        <w:t xml:space="preserve">Помещать в </w:t>
+      </w:r>
+      <w:proofErr w:type="spellStart"/>
+      <w:r>
+        <w:rPr>
+          <w:rFonts w:ascii="Comic Sans MS" w:hAnsi="Comic Sans MS"/>
+          <w:color w:val="3E4349"/>
+          <w:sz w:val="28"/>
+          <w:szCs w:val="28"/>
+          <w:shd w:val="clear" w:color="auto" w:fill="FFFFFF"/>
+        </w:rPr>
+        <w:t>hashMap</w:t>
+      </w:r>
+      <w:proofErr w:type="spellEnd"/>
+      <w:r>
+        <w:rPr>
+          <w:rFonts w:ascii="Comic Sans MS" w:hAnsi="Comic Sans MS"/>
+          <w:color w:val="3E4349"/>
+          <w:sz w:val="28"/>
+          <w:szCs w:val="28"/>
+          <w:shd w:val="clear" w:color="auto" w:fill="FFFFFF"/>
+        </w:rPr>
+        <w:t xml:space="preserve"> нужно функцией </w:t>
+      </w:r>
+      <w:proofErr w:type="spellStart"/>
+      <w:r>
+        <w:rPr>
+          <w:rFonts w:ascii="Comic Sans MS" w:hAnsi="Comic Sans MS"/>
+          <w:color w:val="3E4349"/>
+          <w:sz w:val="28"/>
+          <w:szCs w:val="28"/>
+          <w:shd w:val="clear" w:color="auto" w:fill="FFFFFF"/>
+        </w:rPr>
+        <w:t>put</w:t>
+      </w:r>
+      <w:proofErr w:type="spellEnd"/>
+      <w:r>
+        <w:rPr>
+          <w:rFonts w:ascii="Comic Sans MS" w:hAnsi="Comic Sans MS"/>
+          <w:color w:val="3E4349"/>
+          <w:sz w:val="28"/>
+          <w:szCs w:val="28"/>
+          <w:shd w:val="clear" w:color="auto" w:fill="FFFFFF"/>
+        </w:rPr>
+        <w:t>(</w:t>
+      </w:r>
+      <w:proofErr w:type="spellStart"/>
+      <w:proofErr w:type="gramStart"/>
+      <w:r>
+        <w:rPr>
+          <w:rFonts w:ascii="Comic Sans MS" w:hAnsi="Comic Sans MS"/>
+          <w:color w:val="3E4349"/>
+          <w:sz w:val="28"/>
+          <w:szCs w:val="28"/>
+          <w:shd w:val="clear" w:color="auto" w:fill="FFFFFF"/>
+        </w:rPr>
+        <w:t>key,value</w:t>
+      </w:r>
+      <w:proofErr w:type="spellEnd"/>
+      <w:proofErr w:type="gramEnd"/>
+      <w:r>
+        <w:rPr>
+          <w:rFonts w:ascii="Comic Sans MS" w:hAnsi="Comic Sans MS"/>
+          <w:color w:val="3E4349"/>
+          <w:sz w:val="28"/>
+          <w:szCs w:val="28"/>
+          <w:shd w:val="clear" w:color="auto" w:fill="FFFFFF"/>
+        </w:rPr>
+        <w:t>),</w:t>
+      </w:r>
+    </w:p>
+    <w:p>
+      <w:pPr>
+        <w:pStyle w:val="HTML"/>
+        <w:shd w:val="clear" w:color="auto" w:fill="FFFFFF"/>
+        <w:rPr>
+          <w:color w:val="000000"/>
+          <w:lang w:val="en-US"/>
+        </w:rPr>
+      </w:pPr>
+      <w:r>
+        <w:rPr>
+          <w:color w:val="000000"/>
+          <w:lang w:val="en-US"/>
+        </w:rPr>
+        <w:t xml:space="preserve">, </w:t>
+      </w:r>
+      <w:proofErr w:type="spellStart"/>
+      <w:r>
+        <w:rPr>
+          <w:color w:val="660099"/>
+          <w:lang w:val="en-US"/>
+        </w:rPr>
+        <w:t>list_incomes</w:t>
+      </w:r>
+      <w:proofErr w:type="spellEnd"/>
+      <w:r>
+        <w:rPr>
+          <w:color w:val="660099"/>
+          <w:lang w:val="en-US"/>
+        </w:rPr>
+        <w:t xml:space="preserve"> </w:t>
+      </w:r>
+      <w:r>
+        <w:rPr>
+          <w:color w:val="000000"/>
+          <w:lang w:val="en-US"/>
+        </w:rPr>
+        <w:t>=</w:t>
+      </w:r>
+      <w:proofErr w:type="spellStart"/>
+      <w:r>
+        <w:rPr>
+          <w:color w:val="000000"/>
+          <w:lang w:val="en-US"/>
+        </w:rPr>
+        <w:t>number_list</w:t>
+      </w:r>
+      <w:proofErr w:type="spellEnd"/>
+    </w:p>
+    <w:p>
+      <w:r>
+        <w:t>Сделал – вроде работает</w:t>
+      </w:r>
+    </w:p>
+    <w:p/>
+    <w:p>
+      <w:r>
+        <w:t>294356,98</w:t>
+      </w:r>
+    </w:p>
+    <w:p>
+      <w:r>
+        <w:t>891764,83</w:t>
+      </w:r>
+    </w:p>
+    <w:p/>
+    <w:p>
+      <w:pPr>
+        <w:rPr>
+          <w:lang w:val="en-US"/>
+        </w:rPr>
+      </w:pPr>
     </w:p>
     <w:p>
       <w:pPr>
         <w:pStyle w:val="1"/>
+        <w:rPr>
+          <w:lang w:val="en-US"/>
+        </w:rPr>
       </w:pPr>
       <w:r>
         <w:t>Вопросы</w:t>
@@ -20564,6 +25449,9 @@
       <w:pPr>
         <w:pStyle w:val="a3"/>
         <w:ind w:left="0"/>
+        <w:rPr>
+          <w:lang w:val="en-US"/>
+        </w:rPr>
       </w:pPr>
     </w:p>
     <w:p>
@@ -20577,12 +25465,14 @@
       <w:r>
         <w:t xml:space="preserve">Какие текущие версии программ </w:t>
       </w:r>
+      <w:proofErr w:type="spellStart"/>
       <w:r>
         <w:rPr>
           <w:lang w:val="en-US"/>
         </w:rPr>
         <w:t>SimpleUI</w:t>
       </w:r>
+      <w:proofErr w:type="spellEnd"/>
       <w:r>
         <w:t xml:space="preserve"> </w:t>
       </w:r>
@@ -20611,7 +25501,7 @@
     <w:sectPr>
       <w:type w:val="continuous"/>
       <w:pgSz w:w="11906" w:h="16838"/>
-      <w:pgMar w:top="1134" w:right="2267" w:bottom="1134" w:left="1701" w:header="708" w:footer="708" w:gutter="0"/>
+      <w:pgMar w:top="1134" w:right="991" w:bottom="1134" w:left="709" w:header="708" w:footer="708" w:gutter="0"/>
       <w:cols w:space="708"/>
       <w:docGrid w:linePitch="360"/>
     </w:sectPr>

--- a/SimpleUi_Stock_v4 послед.docx
+++ b/SimpleUi_Stock_v4 послед.docx
@@ -24784,11 +24784,6 @@
       <w:proofErr w:type="spellEnd"/>
     </w:p>
     <w:p>
-      <w:pPr>
-        <w:rPr>
-          <w:lang w:val="en-US"/>
-        </w:rPr>
-      </w:pPr>
       <w:r>
         <w:rPr>
           <w:lang w:val="en-US"/>
@@ -24804,23 +24799,37 @@
       </w:r>
       <w:proofErr w:type="spellEnd"/>
       <w:r>
-        <w:rPr>
-          <w:lang w:val="en-US"/>
-        </w:rPr>
-        <w:t xml:space="preserve"> = Income[</w:t>
-      </w:r>
-      <w:proofErr w:type="spellStart"/>
-      <w:r>
-        <w:rPr>
-          <w:lang w:val="en-US"/>
-        </w:rPr>
-        <w:t>number_income</w:t>
-      </w:r>
-      <w:proofErr w:type="spellEnd"/>
-      <w:r>
-        <w:rPr>
-          <w:lang w:val="en-US"/>
-        </w:rPr>
+        <w:t xml:space="preserve"> = </w:t>
+      </w:r>
+      <w:r>
+        <w:rPr>
+          <w:lang w:val="en-US"/>
+        </w:rPr>
+        <w:t>Income</w:t>
+      </w:r>
+      <w:r>
+        <w:t>[</w:t>
+      </w:r>
+      <w:proofErr w:type="spellStart"/>
+      <w:r>
+        <w:rPr>
+          <w:lang w:val="en-US"/>
+        </w:rPr>
+        <w:t>number</w:t>
+      </w:r>
+      <w:proofErr w:type="spellEnd"/>
+      <w:r>
+        <w:t>_</w:t>
+      </w:r>
+      <w:proofErr w:type="spellStart"/>
+      <w:r>
+        <w:rPr>
+          <w:lang w:val="en-US"/>
+        </w:rPr>
+        <w:t>income</w:t>
+      </w:r>
+      <w:proofErr w:type="spellEnd"/>
+      <w:r>
         <w:t>]</w:t>
       </w:r>
     </w:p>
@@ -25088,6 +25097,7 @@
         <w:shd w:val="clear" w:color="auto" w:fill="FFFFFF"/>
         <w:rPr>
           <w:color w:val="000000"/>
+          <w:lang w:val="en-US"/>
         </w:rPr>
       </w:pPr>
       <w:r>
@@ -25280,6 +25290,7 @@
           <w:sz w:val="28"/>
           <w:szCs w:val="28"/>
           <w:shd w:val="clear" w:color="auto" w:fill="FFFFFF"/>
+          <w:lang w:val="en-US"/>
         </w:rPr>
       </w:pPr>
       <w:r>
@@ -25290,9 +25301,8 @@
           <w:szCs w:val="28"/>
           <w:shd w:val="clear" w:color="auto" w:fill="FFFFFF"/>
         </w:rPr>
-        <w:t xml:space="preserve">Помещать в </w:t>
-      </w:r>
-      <w:proofErr w:type="spellStart"/>
+        <w:t>Помещать</w:t>
+      </w:r>
       <w:r>
         <w:rPr>
           <w:rFonts w:ascii="Comic Sans MS" w:hAnsi="Comic Sans MS"/>
@@ -25300,10 +25310,10 @@
           <w:sz w:val="28"/>
           <w:szCs w:val="28"/>
           <w:shd w:val="clear" w:color="auto" w:fill="FFFFFF"/>
-        </w:rPr>
-        <w:t>hashMap</w:t>
-      </w:r>
-      <w:proofErr w:type="spellEnd"/>
+          <w:lang w:val="en-US"/>
+        </w:rPr>
+        <w:t xml:space="preserve"> </w:t>
+      </w:r>
       <w:r>
         <w:rPr>
           <w:rFonts w:ascii="Comic Sans MS" w:hAnsi="Comic Sans MS"/>
@@ -25312,9 +25322,8 @@
           <w:szCs w:val="28"/>
           <w:shd w:val="clear" w:color="auto" w:fill="FFFFFF"/>
         </w:rPr>
-        <w:t xml:space="preserve"> нужно функцией </w:t>
-      </w:r>
-      <w:proofErr w:type="spellStart"/>
+        <w:t>в</w:t>
+      </w:r>
       <w:r>
         <w:rPr>
           <w:rFonts w:ascii="Comic Sans MS" w:hAnsi="Comic Sans MS"/>
@@ -25322,10 +25331,11 @@
           <w:sz w:val="28"/>
           <w:szCs w:val="28"/>
           <w:shd w:val="clear" w:color="auto" w:fill="FFFFFF"/>
-        </w:rPr>
-        <w:t>put</w:t>
-      </w:r>
-      <w:proofErr w:type="spellEnd"/>
+          <w:lang w:val="en-US"/>
+        </w:rPr>
+        <w:t xml:space="preserve"> </w:t>
+      </w:r>
+      <w:proofErr w:type="spellStart"/>
       <w:r>
         <w:rPr>
           <w:rFonts w:ascii="Comic Sans MS" w:hAnsi="Comic Sans MS"/>
@@ -25333,11 +25343,11 @@
           <w:sz w:val="28"/>
           <w:szCs w:val="28"/>
           <w:shd w:val="clear" w:color="auto" w:fill="FFFFFF"/>
-        </w:rPr>
-        <w:t>(</w:t>
-      </w:r>
-      <w:proofErr w:type="spellStart"/>
-      <w:proofErr w:type="gramStart"/>
+          <w:lang w:val="en-US"/>
+        </w:rPr>
+        <w:t>hashMap</w:t>
+      </w:r>
+      <w:proofErr w:type="spellEnd"/>
       <w:r>
         <w:rPr>
           <w:rFonts w:ascii="Comic Sans MS" w:hAnsi="Comic Sans MS"/>
@@ -25345,11 +25355,10 @@
           <w:sz w:val="28"/>
           <w:szCs w:val="28"/>
           <w:shd w:val="clear" w:color="auto" w:fill="FFFFFF"/>
-        </w:rPr>
-        <w:t>key,value</w:t>
-      </w:r>
-      <w:proofErr w:type="spellEnd"/>
-      <w:proofErr w:type="gramEnd"/>
+          <w:lang w:val="en-US"/>
+        </w:rPr>
+        <w:t xml:space="preserve"> </w:t>
+      </w:r>
       <w:r>
         <w:rPr>
           <w:rFonts w:ascii="Comic Sans MS" w:hAnsi="Comic Sans MS"/>
@@ -25358,6 +25367,64 @@
           <w:szCs w:val="28"/>
           <w:shd w:val="clear" w:color="auto" w:fill="FFFFFF"/>
         </w:rPr>
+        <w:t>нужно</w:t>
+      </w:r>
+      <w:r>
+        <w:rPr>
+          <w:rFonts w:ascii="Comic Sans MS" w:hAnsi="Comic Sans MS"/>
+          <w:color w:val="3E4349"/>
+          <w:sz w:val="28"/>
+          <w:szCs w:val="28"/>
+          <w:shd w:val="clear" w:color="auto" w:fill="FFFFFF"/>
+          <w:lang w:val="en-US"/>
+        </w:rPr>
+        <w:t xml:space="preserve"> </w:t>
+      </w:r>
+      <w:r>
+        <w:rPr>
+          <w:rFonts w:ascii="Comic Sans MS" w:hAnsi="Comic Sans MS"/>
+          <w:color w:val="3E4349"/>
+          <w:sz w:val="28"/>
+          <w:szCs w:val="28"/>
+          <w:shd w:val="clear" w:color="auto" w:fill="FFFFFF"/>
+        </w:rPr>
+        <w:t>функцией</w:t>
+      </w:r>
+      <w:r>
+        <w:rPr>
+          <w:rFonts w:ascii="Comic Sans MS" w:hAnsi="Comic Sans MS"/>
+          <w:color w:val="3E4349"/>
+          <w:sz w:val="28"/>
+          <w:szCs w:val="28"/>
+          <w:shd w:val="clear" w:color="auto" w:fill="FFFFFF"/>
+          <w:lang w:val="en-US"/>
+        </w:rPr>
+        <w:t xml:space="preserve"> put(</w:t>
+      </w:r>
+      <w:proofErr w:type="spellStart"/>
+      <w:proofErr w:type="gramStart"/>
+      <w:r>
+        <w:rPr>
+          <w:rFonts w:ascii="Comic Sans MS" w:hAnsi="Comic Sans MS"/>
+          <w:color w:val="3E4349"/>
+          <w:sz w:val="28"/>
+          <w:szCs w:val="28"/>
+          <w:shd w:val="clear" w:color="auto" w:fill="FFFFFF"/>
+          <w:lang w:val="en-US"/>
+        </w:rPr>
+        <w:t>key,value</w:t>
+      </w:r>
+      <w:proofErr w:type="spellEnd"/>
+      <w:proofErr w:type="gramEnd"/>
+      <w:r>
+        <w:rPr>
+          <w:rFonts w:ascii="Comic Sans MS" w:hAnsi="Comic Sans MS"/>
+          <w:color w:val="3E4349"/>
+          <w:sz w:val="28"/>
+          <w:szCs w:val="28"/>
+          <w:shd w:val="clear" w:color="auto" w:fill="FFFFFF"/>
+          <w:lang w:val="en-US"/>
+        </w:rPr>
         <w:t>),</w:t>
       </w:r>
     </w:p>
@@ -25411,22 +25478,47 @@
       <w:proofErr w:type="spellEnd"/>
     </w:p>
     <w:p>
-      <w:r>
-        <w:t>Сделал – вроде работает</w:t>
-      </w:r>
-    </w:p>
-    <w:p/>
-    <w:p>
-      <w:r>
-        <w:t>294356,98</w:t>
-      </w:r>
-    </w:p>
-    <w:p>
-      <w:r>
-        <w:t>891764,83</w:t>
-      </w:r>
-    </w:p>
-    <w:p/>
+      <w:pPr>
+        <w:rPr>
+          <w:lang w:val="en-US"/>
+        </w:rPr>
+      </w:pPr>
+      <w:r>
+        <w:t>Сделал</w:t>
+      </w:r>
+      <w:r>
+        <w:rPr>
+          <w:lang w:val="en-US"/>
+        </w:rPr>
+        <w:t xml:space="preserve"> – </w:t>
+      </w:r>
+      <w:r>
+        <w:t>вроде</w:t>
+      </w:r>
+      <w:r>
+        <w:rPr>
+          <w:lang w:val="en-US"/>
+        </w:rPr>
+        <w:t xml:space="preserve"> </w:t>
+      </w:r>
+      <w:r>
+        <w:t>работает</w:t>
+      </w:r>
+    </w:p>
+    <w:p>
+      <w:pPr>
+        <w:rPr>
+          <w:lang w:val="en-US"/>
+        </w:rPr>
+      </w:pPr>
+    </w:p>
+    <w:p>
+      <w:pPr>
+        <w:rPr>
+          <w:lang w:val="en-US"/>
+        </w:rPr>
+      </w:pPr>
+    </w:p>
     <w:p>
       <w:pPr>
         <w:rPr>

--- a/SimpleUi_Stock_v4 послед.docx
+++ b/SimpleUi_Stock_v4 послед.docx
@@ -14734,6 +14734,9 @@
       <w:r>
         <w:t xml:space="preserve"> </w:t>
       </w:r>
+      <w:r>
+        <w:t xml:space="preserve"> </w:t>
+      </w:r>
     </w:p>
     <w:p>
       <w:pPr>
@@ -24810,25 +24813,21 @@
       <w:r>
         <w:t>[</w:t>
       </w:r>
-      <w:proofErr w:type="spellStart"/>
       <w:r>
         <w:rPr>
           <w:lang w:val="en-US"/>
         </w:rPr>
         <w:t>number</w:t>
       </w:r>
-      <w:proofErr w:type="spellEnd"/>
       <w:r>
         <w:t>_</w:t>
       </w:r>
-      <w:proofErr w:type="spellStart"/>
       <w:r>
         <w:rPr>
           <w:lang w:val="en-US"/>
         </w:rPr>
         <w:t>income</w:t>
       </w:r>
-      <w:proofErr w:type="spellEnd"/>
       <w:r>
         <w:t>]</w:t>
       </w:r>
@@ -25514,6 +25513,671 @@
     </w:p>
     <w:p>
       <w:pPr>
+        <w:pStyle w:val="2"/>
+      </w:pPr>
+      <w:r>
+        <w:t xml:space="preserve">22-12-29 повторно клонировал </w:t>
+      </w:r>
+      <w:r>
+        <w:t>income to buy</w:t>
+      </w:r>
+    </w:p>
+    <w:p>
+      <w:r>
+        <w:t>печатает только первый список покупки не добавляет продукты в список</w:t>
+      </w:r>
+    </w:p>
+    <w:p/>
+    <w:p>
+      <w:r>
+        <w:t>где-то теряется</w:t>
+      </w:r>
+      <w:r>
+        <w:t xml:space="preserve"> 1.</w:t>
+      </w:r>
+      <w:r>
+        <w:t xml:space="preserve"> нумерация позиции в списке закупок </w:t>
+      </w:r>
+    </w:p>
+    <w:p>
+      <w:r>
+        <w:t xml:space="preserve">теряется </w:t>
+      </w:r>
+      <w:r>
+        <w:t xml:space="preserve">2. </w:t>
+      </w:r>
+      <w:r>
+        <w:t xml:space="preserve">нумерация позиции товара в списке закупки и </w:t>
+      </w:r>
+    </w:p>
+    <w:p>
+      <w:r>
+        <w:t xml:space="preserve">теряется </w:t>
+      </w:r>
+      <w:r>
+        <w:t xml:space="preserve">3. </w:t>
+      </w:r>
+      <w:r>
+        <w:t xml:space="preserve">номер </w:t>
+      </w:r>
+      <w:r>
+        <w:t>товара</w:t>
+      </w:r>
+      <w:r>
+        <w:t xml:space="preserve"> </w:t>
+      </w:r>
+      <w:r>
+        <w:t>в списке товаров -</w:t>
+      </w:r>
+      <w:r>
+        <w:t xml:space="preserve"> их все одновременно мониторить на </w:t>
+      </w:r>
+      <w:proofErr w:type="gramStart"/>
+      <w:r>
+        <w:t xml:space="preserve">уровне </w:t>
+      </w:r>
+      <w:r>
+        <w:t xml:space="preserve"> </w:t>
+      </w:r>
+      <w:proofErr w:type="spellStart"/>
+      <w:r>
+        <w:t>hashmap</w:t>
+      </w:r>
+      <w:proofErr w:type="spellEnd"/>
+      <w:proofErr w:type="gramEnd"/>
+    </w:p>
+    <w:p/>
+    <w:p>
+      <w:pPr>
+        <w:pStyle w:val="HTML"/>
+        <w:shd w:val="clear" w:color="auto" w:fill="FFFFFF"/>
+        <w:rPr>
+          <w:color w:val="000000"/>
+          <w:lang w:val="en-US"/>
+        </w:rPr>
+      </w:pPr>
+      <w:proofErr w:type="spellStart"/>
+      <w:r>
+        <w:rPr>
+          <w:b/>
+          <w:bCs/>
+          <w:color w:val="008000"/>
+          <w:lang w:val="en-US"/>
+        </w:rPr>
+        <w:t>number_list_buy</w:t>
+      </w:r>
+      <w:proofErr w:type="spellEnd"/>
+      <w:r>
+        <w:rPr>
+          <w:b/>
+          <w:bCs/>
+          <w:color w:val="008000"/>
+          <w:lang w:val="en-US"/>
+        </w:rPr>
+        <w:t xml:space="preserve"> / </w:t>
+      </w:r>
+      <w:proofErr w:type="spellStart"/>
+      <w:r>
+        <w:rPr>
+          <w:b/>
+          <w:bCs/>
+          <w:color w:val="008000"/>
+          <w:lang w:val="en-US"/>
+        </w:rPr>
+        <w:t>number_buy</w:t>
+      </w:r>
+      <w:proofErr w:type="spellEnd"/>
+    </w:p>
+    <w:p>
+      <w:pPr>
+        <w:pStyle w:val="HTML"/>
+        <w:shd w:val="clear" w:color="auto" w:fill="FFFFFF"/>
+        <w:rPr>
+          <w:color w:val="000000"/>
+          <w:lang w:val="en-US"/>
+        </w:rPr>
+      </w:pPr>
+    </w:p>
+    <w:p>
+      <w:pPr>
+        <w:rPr>
+          <w:lang w:val="en-US"/>
+        </w:rPr>
+      </w:pPr>
+      <w:r>
+        <w:rPr>
+          <w:lang w:val="en-US"/>
+        </w:rPr>
+        <w:t>22-12-30</w:t>
+      </w:r>
+    </w:p>
+    <w:p>
+      <w:pPr>
+        <w:rPr>
+          <w:lang w:val="en-US"/>
+        </w:rPr>
+      </w:pPr>
+    </w:p>
+    <w:p>
+      <w:pPr>
+        <w:rPr>
+          <w:lang w:val="en-US"/>
+        </w:rPr>
+      </w:pPr>
+      <w:r>
+        <w:rPr>
+          <w:lang w:val="en-US"/>
+        </w:rPr>
+        <w:t xml:space="preserve">query = </w:t>
+      </w:r>
+      <w:proofErr w:type="gramStart"/>
+      <w:r>
+        <w:rPr>
+          <w:lang w:val="en-US"/>
+        </w:rPr>
+        <w:t>select(</w:t>
+      </w:r>
+      <w:proofErr w:type="gramEnd"/>
+      <w:r>
+        <w:rPr>
+          <w:lang w:val="en-US"/>
+        </w:rPr>
+        <w:t>c for c in products)</w:t>
+      </w:r>
+      <w:r>
+        <w:rPr>
+          <w:lang w:val="en-US"/>
+        </w:rPr>
+        <w:t xml:space="preserve">  </w:t>
+      </w:r>
+      <w:proofErr w:type="spellStart"/>
+      <w:r>
+        <w:rPr>
+          <w:lang w:val="en-US"/>
+        </w:rPr>
+        <w:t>TypeError</w:t>
+      </w:r>
+      <w:proofErr w:type="spellEnd"/>
+      <w:r>
+        <w:rPr>
+          <w:lang w:val="en-US"/>
+        </w:rPr>
+        <w:t xml:space="preserve">: 'Set' object is not </w:t>
+      </w:r>
+      <w:proofErr w:type="spellStart"/>
+      <w:r>
+        <w:rPr>
+          <w:lang w:val="en-US"/>
+        </w:rPr>
+        <w:t>iterable</w:t>
+      </w:r>
+      <w:proofErr w:type="spellEnd"/>
+    </w:p>
+    <w:p>
+      <w:pPr>
+        <w:rPr>
+          <w:lang w:val="en-US"/>
+        </w:rPr>
+      </w:pPr>
+    </w:p>
+    <w:p>
+      <w:pPr>
+        <w:rPr>
+          <w:lang w:val="en-US"/>
+        </w:rPr>
+      </w:pPr>
+    </w:p>
+    <w:p>
+      <w:pPr>
+        <w:rPr>
+          <w:lang w:val="en-US"/>
+        </w:rPr>
+      </w:pPr>
+      <w:r>
+        <w:rPr>
+          <w:lang w:val="en-US"/>
+        </w:rPr>
+        <w:t xml:space="preserve">Roll </w:t>
+      </w:r>
+      <w:proofErr w:type="spellStart"/>
+      <w:r>
+        <w:rPr>
+          <w:lang w:val="en-US"/>
+        </w:rPr>
+        <w:t>List_</w:t>
+      </w:r>
+      <w:proofErr w:type="gramStart"/>
+      <w:r>
+        <w:rPr>
+          <w:lang w:val="en-US"/>
+        </w:rPr>
+        <w:t>product</w:t>
+      </w:r>
+      <w:proofErr w:type="spellEnd"/>
+      <w:r>
+        <w:rPr>
+          <w:lang w:val="en-US"/>
+        </w:rPr>
+        <w:t xml:space="preserve"> :</w:t>
+      </w:r>
+      <w:proofErr w:type="gramEnd"/>
+    </w:p>
+    <w:p>
+      <w:pPr>
+        <w:pStyle w:val="HTML"/>
+        <w:shd w:val="clear" w:color="auto" w:fill="FFFFFF"/>
+        <w:rPr>
+          <w:color w:val="000000"/>
+          <w:lang w:val="en-US"/>
+        </w:rPr>
+      </w:pPr>
+      <w:r>
+        <w:rPr>
+          <w:color w:val="000000"/>
+          <w:lang w:val="en-US"/>
+        </w:rPr>
+        <w:t xml:space="preserve">query = </w:t>
+      </w:r>
+      <w:proofErr w:type="gramStart"/>
+      <w:r>
+        <w:rPr>
+          <w:color w:val="000000"/>
+          <w:lang w:val="en-US"/>
+        </w:rPr>
+        <w:t>select(</w:t>
+      </w:r>
+      <w:proofErr w:type="gramEnd"/>
+      <w:r>
+        <w:rPr>
+          <w:color w:val="000000"/>
+          <w:lang w:val="en-US"/>
+        </w:rPr>
+        <w:t xml:space="preserve">c </w:t>
+      </w:r>
+      <w:r>
+        <w:rPr>
+          <w:b/>
+          <w:bCs/>
+          <w:color w:val="000080"/>
+          <w:lang w:val="en-US"/>
+        </w:rPr>
+        <w:t xml:space="preserve">for </w:t>
+      </w:r>
+      <w:r>
+        <w:rPr>
+          <w:color w:val="000000"/>
+          <w:lang w:val="en-US"/>
+        </w:rPr>
+        <w:t xml:space="preserve">c </w:t>
+      </w:r>
+      <w:r>
+        <w:rPr>
+          <w:b/>
+          <w:bCs/>
+          <w:color w:val="000080"/>
+          <w:lang w:val="en-US"/>
+        </w:rPr>
+        <w:t xml:space="preserve">in </w:t>
+      </w:r>
+      <w:r>
+        <w:rPr>
+          <w:color w:val="000000"/>
+          <w:lang w:val="en-US"/>
+        </w:rPr>
+        <w:t>Product)</w:t>
+      </w:r>
+      <w:r>
+        <w:rPr>
+          <w:color w:val="000000"/>
+          <w:lang w:val="en-US"/>
+        </w:rPr>
+        <w:br/>
+      </w:r>
+      <w:r>
+        <w:rPr>
+          <w:b/>
+          <w:bCs/>
+          <w:color w:val="000080"/>
+          <w:lang w:val="en-US"/>
+        </w:rPr>
+        <w:t xml:space="preserve">for </w:t>
+      </w:r>
+      <w:r>
+        <w:rPr>
+          <w:color w:val="000000"/>
+          <w:lang w:val="en-US"/>
+        </w:rPr>
+        <w:t xml:space="preserve">product </w:t>
+      </w:r>
+      <w:r>
+        <w:rPr>
+          <w:b/>
+          <w:bCs/>
+          <w:color w:val="000080"/>
+          <w:lang w:val="en-US"/>
+        </w:rPr>
+        <w:t xml:space="preserve">in </w:t>
+      </w:r>
+      <w:r>
+        <w:rPr>
+          <w:color w:val="000000"/>
+          <w:lang w:val="en-US"/>
+        </w:rPr>
+        <w:t>query:</w:t>
+      </w:r>
+    </w:p>
+    <w:p>
+      <w:pPr>
+        <w:pStyle w:val="HTML"/>
+        <w:shd w:val="clear" w:color="auto" w:fill="FFFFFF"/>
+        <w:ind w:left="708"/>
+        <w:rPr>
+          <w:color w:val="000000"/>
+          <w:lang w:val="en-US"/>
+        </w:rPr>
+      </w:pPr>
+      <w:r>
+        <w:rPr>
+          <w:b/>
+          <w:bCs/>
+          <w:color w:val="008000"/>
+          <w:lang w:val="en-US"/>
+        </w:rPr>
+        <w:lastRenderedPageBreak/>
+        <w:t>id</w:t>
+      </w:r>
+      <w:r>
+        <w:rPr>
+          <w:b/>
+          <w:bCs/>
+          <w:color w:val="008000"/>
+          <w:lang w:val="en-US"/>
+        </w:rPr>
+        <w:t xml:space="preserve"> </w:t>
+      </w:r>
+      <w:proofErr w:type="gramStart"/>
+      <w:r>
+        <w:rPr>
+          <w:b/>
+          <w:bCs/>
+          <w:color w:val="008000"/>
+          <w:lang w:val="en-US"/>
+        </w:rPr>
+        <w:t xml:space="preserve">= </w:t>
+      </w:r>
+      <w:r>
+        <w:rPr>
+          <w:color w:val="000000"/>
+          <w:lang w:val="en-US"/>
+        </w:rPr>
+        <w:t xml:space="preserve"> product.id</w:t>
+      </w:r>
+      <w:proofErr w:type="gramEnd"/>
+      <w:r>
+        <w:rPr>
+          <w:color w:val="000000"/>
+          <w:lang w:val="en-US"/>
+        </w:rPr>
+        <w:br/>
+      </w:r>
+      <w:proofErr w:type="spellStart"/>
+      <w:r>
+        <w:rPr>
+          <w:color w:val="000000"/>
+          <w:lang w:val="en-US"/>
+        </w:rPr>
+        <w:t>rows.append</w:t>
+      </w:r>
+      <w:proofErr w:type="spellEnd"/>
+      <w:r>
+        <w:rPr>
+          <w:color w:val="000000"/>
+          <w:lang w:val="en-US"/>
+        </w:rPr>
+        <w:t>({</w:t>
+      </w:r>
+      <w:r>
+        <w:rPr>
+          <w:b/>
+          <w:bCs/>
+          <w:color w:val="008000"/>
+          <w:lang w:val="en-US"/>
+        </w:rPr>
+        <w:t>'id'</w:t>
+      </w:r>
+      <w:r>
+        <w:rPr>
+          <w:color w:val="000000"/>
+          <w:lang w:val="en-US"/>
+        </w:rPr>
+        <w:t xml:space="preserve">: product.id, </w:t>
+      </w:r>
+      <w:r>
+        <w:rPr>
+          <w:b/>
+          <w:bCs/>
+          <w:color w:val="008000"/>
+          <w:lang w:val="en-US"/>
+        </w:rPr>
+        <w:t>'name'</w:t>
+      </w:r>
+      <w:r>
+        <w:rPr>
+          <w:color w:val="000000"/>
+          <w:lang w:val="en-US"/>
+        </w:rPr>
+        <w:t xml:space="preserve">: </w:t>
+      </w:r>
+      <w:proofErr w:type="spellStart"/>
+      <w:r>
+        <w:rPr>
+          <w:color w:val="000000"/>
+          <w:lang w:val="en-US"/>
+        </w:rPr>
+        <w:t>product.Name</w:t>
+      </w:r>
+      <w:proofErr w:type="spellEnd"/>
+      <w:r>
+        <w:rPr>
+          <w:color w:val="000000"/>
+          <w:lang w:val="en-US"/>
+        </w:rPr>
+        <w:t xml:space="preserve">})  </w:t>
+      </w:r>
+      <w:r>
+        <w:rPr>
+          <w:i/>
+          <w:iCs/>
+          <w:color w:val="808080"/>
+          <w:lang w:val="en-US"/>
+        </w:rPr>
+        <w:t># Name})</w:t>
+      </w:r>
+    </w:p>
+    <w:p>
+      <w:pPr>
+        <w:rPr>
+          <w:lang w:val="en-US"/>
+        </w:rPr>
+      </w:pPr>
+      <w:r>
+        <w:rPr>
+          <w:noProof/>
+        </w:rPr>
+        <w:drawing>
+          <wp:inline distT="0" distB="0" distL="0" distR="0" wp14:anchorId="5D451FE2" wp14:editId="7FBE1DB1">
+            <wp:extent cx="6480810" cy="369570"/>
+            <wp:effectExtent l="0" t="0" r="0" b="0"/>
+            <wp:docPr id="35" name="Рисунок 35"/>
+            <wp:cNvGraphicFramePr>
+              <a:graphicFrameLocks xmlns:a="http://schemas.openxmlformats.org/drawingml/2006/main" noChangeAspect="1"/>
+            </wp:cNvGraphicFramePr>
+            <a:graphic xmlns:a="http://schemas.openxmlformats.org/drawingml/2006/main">
+              <a:graphicData uri="http://schemas.openxmlformats.org/drawingml/2006/picture">
+                <pic:pic xmlns:pic="http://schemas.openxmlformats.org/drawingml/2006/picture">
+                  <pic:nvPicPr>
+                    <pic:cNvPr id="1" name=""/>
+                    <pic:cNvPicPr/>
+                  </pic:nvPicPr>
+                  <pic:blipFill>
+                    <a:blip r:embed="rId43"/>
+                    <a:stretch>
+                      <a:fillRect/>
+                    </a:stretch>
+                  </pic:blipFill>
+                  <pic:spPr>
+                    <a:xfrm>
+                      <a:off x="0" y="0"/>
+                      <a:ext cx="6480810" cy="369570"/>
+                    </a:xfrm>
+                    <a:prstGeom prst="rect">
+                      <a:avLst/>
+                    </a:prstGeom>
+                  </pic:spPr>
+                </pic:pic>
+              </a:graphicData>
+            </a:graphic>
+          </wp:inline>
+        </w:drawing>
+      </w:r>
+    </w:p>
+    <w:p>
+      <w:pPr>
+        <w:pStyle w:val="HTML"/>
+        <w:shd w:val="clear" w:color="auto" w:fill="FFFFFF"/>
+        <w:rPr>
+          <w:color w:val="000000"/>
+        </w:rPr>
+      </w:pPr>
+      <w:proofErr w:type="gramStart"/>
+      <w:r>
+        <w:rPr>
+          <w:color w:val="000000"/>
+        </w:rPr>
+        <w:t>Product[</w:t>
+      </w:r>
+      <w:proofErr w:type="gramEnd"/>
+      <w:r>
+        <w:rPr>
+          <w:color w:val="0000FF"/>
+        </w:rPr>
+        <w:t>1</w:t>
+      </w:r>
+      <w:r>
+        <w:rPr>
+          <w:color w:val="000000"/>
+        </w:rPr>
+        <w:t>].</w:t>
+      </w:r>
+      <w:proofErr w:type="spellStart"/>
+      <w:r>
+        <w:rPr>
+          <w:color w:val="000000"/>
+        </w:rPr>
+        <w:t>incomes</w:t>
+      </w:r>
+      <w:proofErr w:type="spellEnd"/>
+    </w:p>
+    <w:p>
+      <w:pPr>
+        <w:rPr>
+          <w:lang w:val="en-US"/>
+        </w:rPr>
+      </w:pPr>
+    </w:p>
+    <w:p>
+      <w:pPr>
+        <w:rPr>
+          <w:lang w:val="en-US"/>
+        </w:rPr>
+      </w:pPr>
+      <w:r>
+        <w:rPr>
+          <w:noProof/>
+        </w:rPr>
+        <w:drawing>
+          <wp:inline distT="0" distB="0" distL="0" distR="0" wp14:anchorId="17B7FFC8" wp14:editId="08DC5D86">
+            <wp:extent cx="5334000" cy="276225"/>
+            <wp:effectExtent l="0" t="0" r="0" b="9525"/>
+            <wp:docPr id="36" name="Рисунок 36"/>
+            <wp:cNvGraphicFramePr>
+              <a:graphicFrameLocks xmlns:a="http://schemas.openxmlformats.org/drawingml/2006/main" noChangeAspect="1"/>
+            </wp:cNvGraphicFramePr>
+            <a:graphic xmlns:a="http://schemas.openxmlformats.org/drawingml/2006/main">
+              <a:graphicData uri="http://schemas.openxmlformats.org/drawingml/2006/picture">
+                <pic:pic xmlns:pic="http://schemas.openxmlformats.org/drawingml/2006/picture">
+                  <pic:nvPicPr>
+                    <pic:cNvPr id="1" name=""/>
+                    <pic:cNvPicPr/>
+                  </pic:nvPicPr>
+                  <pic:blipFill>
+                    <a:blip r:embed="rId44"/>
+                    <a:stretch>
+                      <a:fillRect/>
+                    </a:stretch>
+                  </pic:blipFill>
+                  <pic:spPr>
+                    <a:xfrm>
+                      <a:off x="0" y="0"/>
+                      <a:ext cx="5334000" cy="276225"/>
+                    </a:xfrm>
+                    <a:prstGeom prst="rect">
+                      <a:avLst/>
+                    </a:prstGeom>
+                  </pic:spPr>
+                </pic:pic>
+              </a:graphicData>
+            </a:graphic>
+          </wp:inline>
+        </w:drawing>
+      </w:r>
+    </w:p>
+    <w:p>
+      <w:pPr>
+        <w:pStyle w:val="HTML"/>
+        <w:shd w:val="clear" w:color="auto" w:fill="FFFFFF"/>
+        <w:rPr>
+          <w:color w:val="000000"/>
+        </w:rPr>
+      </w:pPr>
+      <w:proofErr w:type="gramStart"/>
+      <w:r>
+        <w:rPr>
+          <w:color w:val="000000"/>
+        </w:rPr>
+        <w:t>Product[</w:t>
+      </w:r>
+      <w:proofErr w:type="gramEnd"/>
+      <w:r>
+        <w:rPr>
+          <w:color w:val="0000FF"/>
+        </w:rPr>
+        <w:t>1</w:t>
+      </w:r>
+      <w:r>
+        <w:rPr>
+          <w:color w:val="000000"/>
+        </w:rPr>
+        <w:t>].</w:t>
+      </w:r>
+      <w:proofErr w:type="spellStart"/>
+      <w:r>
+        <w:rPr>
+          <w:color w:val="000000"/>
+        </w:rPr>
+        <w:t>incomes.qty_income</w:t>
+      </w:r>
+      <w:proofErr w:type="spellEnd"/>
+    </w:p>
+    <w:p>
+      <w:pPr>
+        <w:rPr>
+          <w:lang w:val="en-US"/>
+        </w:rPr>
+      </w:pPr>
+    </w:p>
+    <w:p>
+      <w:pPr>
         <w:rPr>
           <w:lang w:val="en-US"/>
         </w:rPr>
@@ -25529,9 +26193,6 @@
     <w:p>
       <w:pPr>
         <w:pStyle w:val="1"/>
-        <w:rPr>
-          <w:lang w:val="en-US"/>
-        </w:rPr>
       </w:pPr>
       <w:r>
         <w:t>Вопросы</w:t>
@@ -25541,9 +26202,6 @@
       <w:pPr>
         <w:pStyle w:val="a3"/>
         <w:ind w:left="0"/>
-        <w:rPr>
-          <w:lang w:val="en-US"/>
-        </w:rPr>
       </w:pPr>
     </w:p>
     <w:p>

--- a/SimpleUi_Stock_v4 послед.docx
+++ b/SimpleUi_Stock_v4 послед.docx
@@ -12756,17 +12756,26 @@
       <w:pPr>
         <w:pStyle w:val="a3"/>
         <w:ind w:left="0"/>
+        <w:rPr>
+          <w:lang w:val="en-US"/>
+        </w:rPr>
       </w:pPr>
       <w:r>
         <w:t>шаг назад  Убрал новую БД</w:t>
       </w:r>
       <w:r>
+        <w:rPr>
+          <w:lang w:val="en-US"/>
+        </w:rPr>
         <w:t xml:space="preserve"> </w:t>
       </w:r>
       <w:r>
         <w:t>и</w:t>
       </w:r>
       <w:r>
+        <w:rPr>
+          <w:lang w:val="en-US"/>
+        </w:rPr>
         <w:t xml:space="preserve"> </w:t>
       </w:r>
       <w:r>
@@ -12776,6 +12785,9 @@
         <w:t>def</w:t>
       </w:r>
       <w:r>
+        <w:rPr>
+          <w:lang w:val="en-US"/>
+        </w:rPr>
         <w:t xml:space="preserve"> _</w:t>
       </w:r>
       <w:r>
@@ -12785,6 +12797,9 @@
         <w:t>listbuy</w:t>
       </w:r>
       <w:r>
+        <w:rPr>
+          <w:lang w:val="en-US"/>
+        </w:rPr>
         <w:t>_</w:t>
       </w:r>
       <w:r>
@@ -12794,6 +12809,9 @@
         <w:t>on</w:t>
       </w:r>
       <w:r>
+        <w:rPr>
+          <w:lang w:val="en-US"/>
+        </w:rPr>
         <w:t>_</w:t>
       </w:r>
       <w:r>
@@ -13463,26 +13481,17 @@
     <w:p>
       <w:pPr>
         <w:pStyle w:val="1"/>
-        <w:rPr>
-          <w:lang w:val="en-US"/>
-        </w:rPr>
       </w:pPr>
       <w:r>
         <w:t>Создание</w:t>
       </w:r>
       <w:r>
-        <w:rPr>
-          <w:lang w:val="en-US"/>
-        </w:rPr>
         <w:t xml:space="preserve"> </w:t>
       </w:r>
       <w:r>
         <w:t>процесса</w:t>
       </w:r>
       <w:r>
-        <w:rPr>
-          <w:lang w:val="en-US"/>
-        </w:rPr>
         <w:t xml:space="preserve"> </w:t>
       </w:r>
       <w:r>
@@ -13492,23 +13501,14 @@
     <w:p>
       <w:pPr>
         <w:pStyle w:val="2"/>
-        <w:rPr>
-          <w:lang w:val="en-US"/>
-        </w:rPr>
-      </w:pPr>
-      <w:r>
-        <w:rPr>
-          <w:lang w:val="en-US"/>
-        </w:rPr>
+      </w:pPr>
+      <w:r>
         <w:t xml:space="preserve">1  </w:t>
       </w:r>
       <w:r>
         <w:t>Экран</w:t>
       </w:r>
       <w:r>
-        <w:rPr>
-          <w:lang w:val="en-US"/>
-        </w:rPr>
         <w:t xml:space="preserve">: </w:t>
       </w:r>
       <w:r>
@@ -13518,9 +13518,6 @@
         <w:t>List</w:t>
       </w:r>
       <w:r>
-        <w:rPr>
-          <w:lang w:val="en-US"/>
-        </w:rPr>
         <w:t>_</w:t>
       </w:r>
       <w:r>
@@ -13709,14 +13706,23 @@
       <w:pPr>
         <w:pStyle w:val="a3"/>
         <w:ind w:left="0"/>
+        <w:rPr>
+          <w:lang w:val="en-US"/>
+        </w:rPr>
       </w:pPr>
       <w:r>
         <w:t>Кнопка</w:t>
       </w:r>
       <w:r>
+        <w:rPr>
+          <w:lang w:val="en-US"/>
+        </w:rPr>
         <w:t>:</w:t>
       </w:r>
       <w:r>
+        <w:rPr>
+          <w:lang w:val="en-US"/>
+        </w:rPr>
         <w:t xml:space="preserve"> </w:t>
       </w:r>
       <w:r>
@@ -13726,6 +13732,9 @@
         <w:t>New</w:t>
       </w:r>
       <w:r>
+        <w:rPr>
+          <w:lang w:val="en-US"/>
+        </w:rPr>
         <w:t xml:space="preserve"> </w:t>
       </w:r>
       <w:r>
@@ -13735,6 +13744,9 @@
         <w:t>Income</w:t>
       </w:r>
       <w:r>
+        <w:rPr>
+          <w:lang w:val="en-US"/>
+        </w:rPr>
         <w:t xml:space="preserve"> ;  </w:t>
       </w:r>
       <w:r>
@@ -13744,6 +13756,9 @@
         <w:t>btn</w:t>
       </w:r>
       <w:r>
+        <w:rPr>
+          <w:lang w:val="en-US"/>
+        </w:rPr>
         <w:t>_</w:t>
       </w:r>
       <w:r>
@@ -13753,6 +13768,9 @@
         <w:t>new</w:t>
       </w:r>
       <w:r>
+        <w:rPr>
+          <w:lang w:val="en-US"/>
+        </w:rPr>
         <w:t>_</w:t>
       </w:r>
       <w:r>
@@ -13762,24 +13780,36 @@
         <w:t>income</w:t>
       </w:r>
       <w:r>
+        <w:rPr>
+          <w:lang w:val="en-US"/>
+        </w:rPr>
         <w:t xml:space="preserve"> - </w:t>
       </w:r>
       <w:r>
         <w:t>Создание</w:t>
       </w:r>
       <w:r>
+        <w:rPr>
+          <w:lang w:val="en-US"/>
+        </w:rPr>
         <w:t xml:space="preserve"> </w:t>
       </w:r>
       <w:r>
         <w:t>нового</w:t>
       </w:r>
       <w:r>
+        <w:rPr>
+          <w:lang w:val="en-US"/>
+        </w:rPr>
         <w:t xml:space="preserve"> </w:t>
       </w:r>
       <w:r>
         <w:t>списка</w:t>
       </w:r>
       <w:r>
+        <w:rPr>
+          <w:lang w:val="en-US"/>
+        </w:rPr>
         <w:t xml:space="preserve"> </w:t>
       </w:r>
       <w:r>
@@ -13790,18 +13820,27 @@
       <w:pPr>
         <w:pStyle w:val="a3"/>
         <w:ind w:left="0"/>
+        <w:rPr>
+          <w:lang w:val="en-US"/>
+        </w:rPr>
       </w:pPr>
     </w:p>
     <w:p>
       <w:pPr>
         <w:pStyle w:val="a3"/>
         <w:ind w:left="0"/>
+        <w:rPr>
+          <w:lang w:val="en-US"/>
+        </w:rPr>
       </w:pPr>
     </w:p>
     <w:p>
       <w:pPr>
         <w:pStyle w:val="a3"/>
         <w:ind w:left="0"/>
+        <w:rPr>
+          <w:lang w:val="en-US"/>
+        </w:rPr>
       </w:pPr>
     </w:p>
     <w:p>
@@ -20775,6 +20814,11 @@
       </w:r>
     </w:p>
     <w:p>
+      <w:pPr>
+        <w:rPr>
+          <w:lang w:val="en-US"/>
+        </w:rPr>
+      </w:pPr>
       <w:r>
         <w:rPr>
           <w:lang w:val="en-US"/>
@@ -20782,6 +20826,9 @@
         <w:t xml:space="preserve">    i</w:t>
       </w:r>
       <w:r>
+        <w:rPr>
+          <w:lang w:val="en-US"/>
+        </w:rPr>
         <w:t xml:space="preserve"> = </w:t>
       </w:r>
       <w:r>
@@ -20791,6 +20838,9 @@
         <w:t>Income</w:t>
       </w:r>
       <w:r>
+        <w:rPr>
+          <w:lang w:val="en-US"/>
+        </w:rPr>
         <w:t>[</w:t>
       </w:r>
       <w:r>
@@ -20800,6 +20850,9 @@
         <w:t>number</w:t>
       </w:r>
       <w:r>
+        <w:rPr>
+          <w:lang w:val="en-US"/>
+        </w:rPr>
         <w:t>_</w:t>
       </w:r>
       <w:r>
@@ -20809,6 +20862,9 @@
         <w:t>income</w:t>
       </w:r>
       <w:r>
+        <w:rPr>
+          <w:lang w:val="en-US"/>
+        </w:rPr>
         <w:t>]</w:t>
       </w:r>
     </w:p>
@@ -20821,6 +20877,9 @@
         <w:t>ПРимечание</w:t>
       </w:r>
       <w:r>
+        <w:rPr>
+          <w:lang w:val="en-US"/>
+        </w:rPr>
         <w:t xml:space="preserve">!!! </w:t>
       </w:r>
       <w:r>
@@ -23826,6 +23885,9 @@
     </w:p>
     <w:p/>
     <w:p>
+      <w:pPr>
+        <w:pStyle w:val="3"/>
+      </w:pPr>
       <w:r>
         <w:t>Сообщение в чат поддержки:</w:t>
       </w:r>
@@ -23840,7 +23902,6 @@
         <w:rPr>
           <w:noProof/>
         </w:rPr>
-        <w:lastRenderedPageBreak/>
         <w:drawing>
           <wp:inline distT="0" distB="0" distL="0" distR="0" wp14:anchorId="4F490522" wp14:editId="3DF37CBE">
             <wp:extent cx="6477000" cy="5008245"/>
@@ -23961,7 +24022,6 @@
         <w:rPr>
           <w:lang w:val="en-US"/>
         </w:rPr>
-        <w:lastRenderedPageBreak/>
         <w:t xml:space="preserve">I have line Product1 in </w:t>
       </w:r>
       <w:r>
@@ -24263,6 +24323,20 @@
     </w:p>
     <w:p>
       <w:pPr>
+        <w:pStyle w:val="3"/>
+        <w:rPr>
+          <w:rStyle w:val="30"/>
+        </w:rPr>
+      </w:pPr>
+      <w:r>
+        <w:rPr>
+          <w:rStyle w:val="30"/>
+        </w:rPr>
+        <w:t>Ansver :</w:t>
+      </w:r>
+    </w:p>
+    <w:p>
+      <w:pPr>
         <w:spacing w:after="0" w:line="240" w:lineRule="auto"/>
         <w:rPr>
           <w:sz w:val="16"/>
@@ -24270,18 +24344,6 @@
           <w:lang w:val="en-US"/>
         </w:rPr>
       </w:pPr>
-      <w:r>
-        <w:rPr>
-          <w:lang w:val="en-US"/>
-        </w:rPr>
-        <w:t>Ansver :</w:t>
-      </w:r>
-      <w:r>
-        <w:rPr>
-          <w:lang w:val="en-US"/>
-        </w:rPr>
-        <w:br/>
-      </w:r>
       <w:r>
         <w:rPr>
           <w:sz w:val="16"/>
@@ -24429,6 +24491,7 @@
         </w:numPr>
       </w:pPr>
       <w:r>
+        <w:lastRenderedPageBreak/>
         <w:t xml:space="preserve"> связь с тегом разорвана, такого тега больше нет </w:t>
       </w:r>
     </w:p>
@@ -24441,7 +24504,76 @@
         </w:numPr>
       </w:pPr>
       <w:r>
-        <w:t>тег негде не используется и его надо удалить из таблицы</w:t>
+        <w:t>тег</w:t>
+      </w:r>
+      <w:r>
+        <w:t xml:space="preserve"> </w:t>
+      </w:r>
+      <w:r>
+        <w:t>негде</w:t>
+      </w:r>
+      <w:r>
+        <w:t xml:space="preserve"> </w:t>
+      </w:r>
+      <w:r>
+        <w:t>не</w:t>
+      </w:r>
+      <w:r>
+        <w:t xml:space="preserve"> </w:t>
+      </w:r>
+      <w:r>
+        <w:t>используется</w:t>
+      </w:r>
+      <w:r>
+        <w:t xml:space="preserve"> </w:t>
+      </w:r>
+      <w:r>
+        <w:t>и</w:t>
+      </w:r>
+      <w:r>
+        <w:t xml:space="preserve"> </w:t>
+      </w:r>
+      <w:r>
+        <w:t>его</w:t>
+      </w:r>
+      <w:r>
+        <w:t xml:space="preserve"> </w:t>
+      </w:r>
+      <w:r>
+        <w:t>надо</w:t>
+      </w:r>
+      <w:r>
+        <w:t xml:space="preserve"> </w:t>
+      </w:r>
+      <w:r>
+        <w:t>удалить</w:t>
+      </w:r>
+      <w:r>
+        <w:t xml:space="preserve"> </w:t>
+      </w:r>
+      <w:r>
+        <w:t>из</w:t>
+      </w:r>
+      <w:r>
+        <w:t xml:space="preserve"> </w:t>
+      </w:r>
+      <w:r>
+        <w:t>таблицы</w:t>
+      </w:r>
+      <w:r>
+        <w:t xml:space="preserve"> </w:t>
+      </w:r>
+      <w:r>
+        <w:rPr>
+          <w:lang w:val="en-US"/>
+        </w:rPr>
+        <w:t>ERROR</w:t>
+      </w:r>
+      <w:r>
+        <w:t xml:space="preserve">!!! </w:t>
+      </w:r>
+      <w:r>
+        <w:t>доделать!!!</w:t>
       </w:r>
     </w:p>
     <w:p>
@@ -24453,23 +24585,41 @@
         </w:numPr>
       </w:pPr>
       <w:r>
-        <w:t>тег используется</w:t>
-      </w:r>
-      <w:r>
-        <w:t xml:space="preserve"> в другом месте</w:t>
-      </w:r>
-      <w:r>
-        <w:t xml:space="preserve"> и его надо </w:t>
-      </w:r>
-      <w:r>
-        <w:t>оставить в</w:t>
-      </w:r>
-      <w:r>
-        <w:t xml:space="preserve"> таблиц</w:t>
-      </w:r>
-      <w:r>
-        <w:t>е</w:t>
-      </w:r>
+        <w:t>тег используется в другом месте и его надо оставить в таблице</w:t>
+      </w:r>
+      <w:r>
+        <w:t xml:space="preserve"> </w:t>
+      </w:r>
+      <w:r>
+        <w:br/>
+      </w:r>
+      <w:r>
+        <w:br/>
+        <w:t xml:space="preserve">You can remove relationships using the  </w:t>
+      </w:r>
+      <w:hyperlink r:id="rId51" w:anchor="Set.remove" w:tooltip="Set.remove" w:history="1">
+        <w:r>
+          <w:t>Set.remove()</w:t>
+        </w:r>
+      </w:hyperlink>
+      <w:r>
+        <w:t>  methods:</w:t>
+      </w:r>
+    </w:p>
+    <w:p>
+      <w:pPr>
+        <w:pStyle w:val="a3"/>
+        <w:ind w:left="1068" w:firstLine="348"/>
+      </w:pPr>
+      <w:r>
+        <w:t>&gt;&gt;&gt; p1.cars.remove(Car[1])</w:t>
+      </w:r>
+    </w:p>
+    <w:p>
+      <w:pPr>
+        <w:pStyle w:val="a3"/>
+        <w:ind w:left="792"/>
+      </w:pPr>
     </w:p>
     <w:p>
       <w:pPr>
@@ -24482,6 +24632,9 @@
       <w:r>
         <w:t>тег сохранился</w:t>
       </w:r>
+      <w:r>
+        <w:t xml:space="preserve"> – ничего не делаю</w:t>
+      </w:r>
     </w:p>
     <w:p>
       <w:pPr>
@@ -24497,10 +24650,36 @@
     </w:p>
     <w:p>
       <w:pPr>
+        <w:pStyle w:val="a3"/>
+        <w:numPr>
+          <w:ilvl w:val="0"/>
+          <w:numId w:val="17"/>
+        </w:numPr>
+      </w:pPr>
+      <w:r>
+        <w:t>добавил</w:t>
+      </w:r>
+      <w:r>
+        <w:t>ась</w:t>
+      </w:r>
+      <w:r>
+        <w:t xml:space="preserve"> нов</w:t>
+      </w:r>
+      <w:r>
+        <w:t>ая связь с</w:t>
+      </w:r>
+      <w:r>
+        <w:t xml:space="preserve"> тег</w:t>
+      </w:r>
+      <w:r>
+        <w:t>ом который уже есть в таблице</w:t>
+      </w:r>
+    </w:p>
+    <w:p>
+      <w:pPr>
         <w:pStyle w:val="2"/>
       </w:pPr>
       <w:r>
-        <w:lastRenderedPageBreak/>
         <w:t>23-01-08</w:t>
       </w:r>
       <w:r>
@@ -24528,95 +24707,6 @@
             <wp:extent cx="3152775" cy="6953250"/>
             <wp:effectExtent l="0" t="0" r="9525" b="0"/>
             <wp:docPr id="40" name="Рисунок 40"/>
-            <wp:cNvGraphicFramePr>
-              <a:graphicFrameLocks xmlns:a="http://schemas.openxmlformats.org/drawingml/2006/main" noChangeAspect="1"/>
-            </wp:cNvGraphicFramePr>
-            <a:graphic xmlns:a="http://schemas.openxmlformats.org/drawingml/2006/main">
-              <a:graphicData uri="http://schemas.openxmlformats.org/drawingml/2006/picture">
-                <pic:pic xmlns:pic="http://schemas.openxmlformats.org/drawingml/2006/picture">
-                  <pic:nvPicPr>
-                    <pic:cNvPr id="1" name=""/>
-                    <pic:cNvPicPr/>
-                  </pic:nvPicPr>
-                  <pic:blipFill>
-                    <a:blip r:embed="rId51"/>
-                    <a:stretch>
-                      <a:fillRect/>
-                    </a:stretch>
-                  </pic:blipFill>
-                  <pic:spPr>
-                    <a:xfrm>
-                      <a:off x="0" y="0"/>
-                      <a:ext cx="3152775" cy="6953250"/>
-                    </a:xfrm>
-                    <a:prstGeom prst="rect">
-                      <a:avLst/>
-                    </a:prstGeom>
-                  </pic:spPr>
-                </pic:pic>
-              </a:graphicData>
-            </a:graphic>
-          </wp:inline>
-        </w:drawing>
-      </w:r>
-    </w:p>
-    <w:p>
-      <w:pPr>
-        <w:pStyle w:val="3"/>
-        <w:rPr>
-          <w:lang w:val="en-US"/>
-        </w:rPr>
-      </w:pPr>
-      <w:r>
-        <w:lastRenderedPageBreak/>
-        <w:t>Окно</w:t>
-      </w:r>
-      <w:r>
-        <w:rPr>
-          <w:lang w:val="en-US"/>
-        </w:rPr>
-        <w:t xml:space="preserve"> </w:t>
-      </w:r>
-      <w:r>
-        <w:t>Экран</w:t>
-      </w:r>
-      <w:r>
-        <w:rPr>
-          <w:lang w:val="en-US"/>
-        </w:rPr>
-        <w:t>: New-product</w:t>
-      </w:r>
-      <w:r>
-        <w:rPr>
-          <w:lang w:val="en-US"/>
-        </w:rPr>
-        <w:t xml:space="preserve"> </w:t>
-      </w:r>
-      <w:r>
-        <w:rPr>
-          <w:lang w:val="en-US"/>
-        </w:rPr>
-        <w:t>_newproduct_on_start</w:t>
-      </w:r>
-    </w:p>
-    <w:p>
-      <w:pPr>
-        <w:pStyle w:val="HTML"/>
-        <w:shd w:val="clear" w:color="auto" w:fill="FFFFFF"/>
-        <w:rPr>
-          <w:color w:val="000000"/>
-          <w:lang w:val="en-US"/>
-        </w:rPr>
-      </w:pPr>
-      <w:r>
-        <w:rPr>
-          <w:noProof/>
-        </w:rPr>
-        <w:drawing>
-          <wp:inline distT="0" distB="0" distL="0" distR="0" wp14:anchorId="0A307470" wp14:editId="7FEF925F">
-            <wp:extent cx="4314825" cy="7410450"/>
-            <wp:effectExtent l="0" t="0" r="9525" b="0"/>
-            <wp:docPr id="42" name="Рисунок 42"/>
             <wp:cNvGraphicFramePr>
               <a:graphicFrameLocks xmlns:a="http://schemas.openxmlformats.org/drawingml/2006/main" noChangeAspect="1"/>
             </wp:cNvGraphicFramePr>
@@ -24636,6 +24726,94 @@
                   <pic:spPr>
                     <a:xfrm>
                       <a:off x="0" y="0"/>
+                      <a:ext cx="3152775" cy="6953250"/>
+                    </a:xfrm>
+                    <a:prstGeom prst="rect">
+                      <a:avLst/>
+                    </a:prstGeom>
+                  </pic:spPr>
+                </pic:pic>
+              </a:graphicData>
+            </a:graphic>
+          </wp:inline>
+        </w:drawing>
+      </w:r>
+    </w:p>
+    <w:p>
+      <w:pPr>
+        <w:pStyle w:val="3"/>
+        <w:rPr>
+          <w:lang w:val="en-US"/>
+        </w:rPr>
+      </w:pPr>
+      <w:r>
+        <w:t>Окно</w:t>
+      </w:r>
+      <w:r>
+        <w:rPr>
+          <w:lang w:val="en-US"/>
+        </w:rPr>
+        <w:t xml:space="preserve"> </w:t>
+      </w:r>
+      <w:r>
+        <w:t>Экран</w:t>
+      </w:r>
+      <w:r>
+        <w:rPr>
+          <w:lang w:val="en-US"/>
+        </w:rPr>
+        <w:t>: New-product</w:t>
+      </w:r>
+      <w:r>
+        <w:rPr>
+          <w:lang w:val="en-US"/>
+        </w:rPr>
+        <w:t xml:space="preserve"> </w:t>
+      </w:r>
+      <w:r>
+        <w:rPr>
+          <w:lang w:val="en-US"/>
+        </w:rPr>
+        <w:t>_newproduct_on_start</w:t>
+      </w:r>
+    </w:p>
+    <w:p>
+      <w:pPr>
+        <w:pStyle w:val="HTML"/>
+        <w:shd w:val="clear" w:color="auto" w:fill="FFFFFF"/>
+        <w:rPr>
+          <w:color w:val="000000"/>
+          <w:lang w:val="en-US"/>
+        </w:rPr>
+      </w:pPr>
+      <w:r>
+        <w:rPr>
+          <w:noProof/>
+        </w:rPr>
+        <w:drawing>
+          <wp:inline distT="0" distB="0" distL="0" distR="0" wp14:anchorId="0A307470" wp14:editId="7FEF925F">
+            <wp:extent cx="4314825" cy="7410450"/>
+            <wp:effectExtent l="0" t="0" r="9525" b="0"/>
+            <wp:docPr id="42" name="Рисунок 42"/>
+            <wp:cNvGraphicFramePr>
+              <a:graphicFrameLocks xmlns:a="http://schemas.openxmlformats.org/drawingml/2006/main" noChangeAspect="1"/>
+            </wp:cNvGraphicFramePr>
+            <a:graphic xmlns:a="http://schemas.openxmlformats.org/drawingml/2006/main">
+              <a:graphicData uri="http://schemas.openxmlformats.org/drawingml/2006/picture">
+                <pic:pic xmlns:pic="http://schemas.openxmlformats.org/drawingml/2006/picture">
+                  <pic:nvPicPr>
+                    <pic:cNvPr id="1" name=""/>
+                    <pic:cNvPicPr/>
+                  </pic:nvPicPr>
+                  <pic:blipFill>
+                    <a:blip r:embed="rId53"/>
+                    <a:stretch>
+                      <a:fillRect/>
+                    </a:stretch>
+                  </pic:blipFill>
+                  <pic:spPr>
+                    <a:xfrm>
+                      <a:off x="0" y="0"/>
                       <a:ext cx="4314825" cy="7410450"/>
                     </a:xfrm>
                     <a:prstGeom prst="rect">
@@ -24807,7 +24985,6 @@
           <w:color w:val="000000"/>
           <w:lang w:val="en-US"/>
         </w:rPr>
-        <w:lastRenderedPageBreak/>
         <w:t>hashMap.put(</w:t>
       </w:r>
       <w:r>
@@ -25199,9 +25376,10 @@
     </w:p>
     <w:p>
       <w:r>
+        <w:lastRenderedPageBreak/>
         <w:t>Если объект не найден, </w:t>
       </w:r>
-      <w:hyperlink r:id="rId53" w:anchor="Entity.get" w:tooltip="Сущность.получить" w:history="1">
+      <w:hyperlink r:id="rId54" w:anchor="Entity.get" w:tooltip="Сущность.получить" w:history="1">
         <w:r>
           <w:t>get()</w:t>
         </w:r>
@@ -25432,7 +25610,7 @@
                     <pic:cNvPicPr/>
                   </pic:nvPicPr>
                   <pic:blipFill>
-                    <a:blip r:embed="rId54"/>
+                    <a:blip r:embed="rId55"/>
                     <a:stretch>
                       <a:fillRect/>
                     </a:stretch>
@@ -27865,6 +28043,11 @@
       <w:szCs w:val="24"/>
     </w:rPr>
   </w:style>
+  <w:style w:type="character" w:customStyle="1" w:styleId="gp">
+    <w:name w:val="gp"/>
+    <w:basedOn w:val="a0"/>
+    <w:rsid w:val="00DE5FE0"/>
+  </w:style>
 </w:styles>
 </file>
 
